--- a/docs/Pflichtenheft_FuSi.docx
+++ b/docs/Pflichtenheft_FuSi.docx
@@ -11,8 +11,6 @@
           <w:szCs w:val="72"/>
         </w:rPr>
       </w:pPr>
-      <w:bookmarkStart w:id="0" w:name="_GoBack"/>
-      <w:bookmarkEnd w:id="0"/>
       <w:r>
         <w:rPr>
           <w:b/>
@@ -39,7 +37,7 @@
                     </pic:cNvPicPr>
                   </pic:nvPicPr>
                   <pic:blipFill>
-                    <a:blip r:embed="rId8" cstate="print">
+                    <a:blip r:embed="rId9" cstate="print">
                       <a:extLst>
                         <a:ext uri="{28A0092B-C50C-407E-A947-70E740481C1C}">
                           <a14:useLocalDpi xmlns:a14="http://schemas.microsoft.com/office/drawing/2010/main" val="0"/>
@@ -172,7 +170,7 @@
     <w:p>
       <w:pPr>
         <w:sectPr>
-          <w:footerReference w:type="default" r:id="rId9"/>
+          <w:footerReference w:type="default" r:id="rId10"/>
           <w:pgSz w:w="11906" w:h="16838"/>
           <w:pgMar w:top="1417" w:right="1417" w:bottom="1134" w:left="1417" w:header="708" w:footer="708" w:gutter="0"/>
           <w:cols w:space="708"/>
@@ -184,12 +182,12 @@
       <w:pPr>
         <w:pStyle w:val="berschrift1ohne"/>
       </w:pPr>
-      <w:bookmarkStart w:id="1" w:name="_Toc368057581"/>
+      <w:bookmarkStart w:id="0" w:name="_Toc368057581"/>
       <w:r>
         <w:lastRenderedPageBreak/>
         <w:t>Historie der Dokumentversionen</w:t>
       </w:r>
-      <w:bookmarkEnd w:id="1"/>
+      <w:bookmarkEnd w:id="0"/>
     </w:p>
     <w:tbl>
       <w:tblPr>
@@ -470,11 +468,11 @@
       <w:pPr>
         <w:pStyle w:val="berschrift1ohne"/>
       </w:pPr>
-      <w:bookmarkStart w:id="2" w:name="_Toc368057582"/>
+      <w:bookmarkStart w:id="1" w:name="_Toc368057582"/>
       <w:r>
         <w:t>Inhaltsverzeichnis</w:t>
       </w:r>
-      <w:bookmarkEnd w:id="2"/>
+      <w:bookmarkEnd w:id="1"/>
     </w:p>
     <w:p>
       <w:pPr>
@@ -2253,56 +2251,56 @@
       <w:r>
         <w:br w:type="column"/>
       </w:r>
-      <w:bookmarkStart w:id="3" w:name="_Toc368057583"/>
+      <w:bookmarkStart w:id="2" w:name="_Toc368057583"/>
       <w:r>
         <w:lastRenderedPageBreak/>
         <w:t>Einleitung</w:t>
       </w:r>
+      <w:bookmarkEnd w:id="2"/>
+    </w:p>
+    <w:p>
+      <w:pPr>
+        <w:pStyle w:val="berschrift2"/>
+      </w:pPr>
+      <w:bookmarkStart w:id="3" w:name="_Toc368057584"/>
+      <w:r>
+        <w:t>Allgemeines</w:t>
+      </w:r>
       <w:bookmarkEnd w:id="3"/>
-    </w:p>
-    <w:p>
-      <w:pPr>
-        <w:pStyle w:val="berschrift2"/>
-      </w:pPr>
-      <w:bookmarkStart w:id="4" w:name="_Toc368057584"/>
-      <w:r>
-        <w:t>Allgemeines</w:t>
+      <w:r>
+        <w:t xml:space="preserve"> </w:t>
+      </w:r>
+    </w:p>
+    <w:p>
+      <w:pPr>
+        <w:pStyle w:val="berschrift3"/>
+      </w:pPr>
+      <w:bookmarkStart w:id="4" w:name="_Toc368057585"/>
+      <w:r>
+        <w:t>Zweck und Ziel dieses Dokuments</w:t>
       </w:r>
       <w:bookmarkEnd w:id="4"/>
-      <w:r>
-        <w:t xml:space="preserve"> </w:t>
+    </w:p>
+    <w:p>
+      <w:r>
+        <w:t>Dieses Pflichtenheft beschreibt</w:t>
+      </w:r>
+      <w:r>
+        <w:t xml:space="preserve"> die Rahmenbedingungen für die geplante Fussgänger Simulation.</w:t>
       </w:r>
     </w:p>
     <w:p>
       <w:pPr>
         <w:pStyle w:val="berschrift3"/>
       </w:pPr>
-      <w:bookmarkStart w:id="5" w:name="_Toc368057585"/>
-      <w:r>
-        <w:t>Zweck und Ziel dieses Dokuments</w:t>
+      <w:bookmarkStart w:id="5" w:name="_Toc368057586"/>
+      <w:r>
+        <w:t>Ausgangslage</w:t>
       </w:r>
       <w:bookmarkEnd w:id="5"/>
     </w:p>
     <w:p>
       <w:r>
-        <w:t>Dieses Pflichtenheft beschreibt</w:t>
-      </w:r>
-      <w:r>
-        <w:t xml:space="preserve"> die Rahmenbedingungen für die geplante Fussgänger Simulation.</w:t>
-      </w:r>
-    </w:p>
-    <w:p>
-      <w:pPr>
-        <w:pStyle w:val="berschrift3"/>
-      </w:pPr>
-      <w:bookmarkStart w:id="6" w:name="_Toc368057586"/>
-      <w:r>
-        <w:t>Ausgangslage</w:t>
-      </w:r>
-      <w:bookmarkEnd w:id="6"/>
-    </w:p>
-    <w:p>
-      <w:r>
         <w:t>Bei der Bewegung von Fussgängermengen entstehen viele interessante Phänomene von Selbst-</w:t>
       </w:r>
       <w:proofErr w:type="spellStart"/>
@@ -2337,156 +2335,156 @@
       <w:r>
         <w:br w:type="page"/>
       </w:r>
-      <w:bookmarkStart w:id="7" w:name="_Toc368057587"/>
+      <w:bookmarkStart w:id="6" w:name="_Toc368057587"/>
       <w:r>
         <w:lastRenderedPageBreak/>
         <w:t>Konzept und Rahmenbedingungen</w:t>
       </w:r>
+      <w:bookmarkEnd w:id="6"/>
+    </w:p>
+    <w:p>
+      <w:pPr>
+        <w:pStyle w:val="berschrift2"/>
+      </w:pPr>
+      <w:bookmarkStart w:id="7" w:name="_Toc368057588"/>
+      <w:r>
+        <w:t>Ziele</w:t>
+      </w:r>
       <w:bookmarkEnd w:id="7"/>
     </w:p>
     <w:p>
+      <w:r>
+        <w:t xml:space="preserve">Es soll eine Simulation von </w:t>
+      </w:r>
+      <w:proofErr w:type="spellStart"/>
+      <w:r>
+        <w:t>Fussgängerströmen</w:t>
+      </w:r>
+      <w:proofErr w:type="spellEnd"/>
+      <w:r>
+        <w:t xml:space="preserve"> erstellt werden. Die Fussgänger werden in einer Ihnen bekannten Landschaft positioniert. Von dieser Position aus sollen sie sich zu einem Zielpunkt bewegen</w:t>
+      </w:r>
+      <w:r>
+        <w:t>.</w:t>
+      </w:r>
+      <w:r>
+        <w:t xml:space="preserve"> Das Verhalten bei Wegkonflikten von mehreren </w:t>
+      </w:r>
+      <w:proofErr w:type="gramStart"/>
+      <w:r>
+        <w:t>Fussgänger</w:t>
+      </w:r>
+      <w:proofErr w:type="gramEnd"/>
+      <w:r>
+        <w:t xml:space="preserve"> </w:t>
+      </w:r>
+      <w:r>
+        <w:t xml:space="preserve">oder auch </w:t>
+      </w:r>
+      <w:r>
+        <w:t xml:space="preserve">das </w:t>
+      </w:r>
+      <w:r>
+        <w:t xml:space="preserve">Herdenverhalten </w:t>
+      </w:r>
+      <w:r>
+        <w:t xml:space="preserve">soll </w:t>
+      </w:r>
+      <w:r>
+        <w:t>damit</w:t>
+      </w:r>
+      <w:r>
+        <w:t xml:space="preserve"> studiert werden können</w:t>
+      </w:r>
+      <w:r>
+        <w:t>.</w:t>
+      </w:r>
+    </w:p>
+    <w:p>
       <w:pPr>
         <w:pStyle w:val="berschrift2"/>
       </w:pPr>
-      <w:bookmarkStart w:id="8" w:name="_Toc368057588"/>
-      <w:r>
-        <w:t>Ziele</w:t>
+      <w:bookmarkStart w:id="8" w:name="_Toc368057589"/>
+      <w:r>
+        <w:t>Benutzer / Zielgruppe</w:t>
       </w:r>
       <w:bookmarkEnd w:id="8"/>
     </w:p>
     <w:p>
       <w:r>
-        <w:t xml:space="preserve">Es soll eine Simulation von </w:t>
+        <w:t>Verhaltensforscher mit erweiterten Programmierkenntnissen</w:t>
+      </w:r>
+    </w:p>
+    <w:p>
+      <w:pPr>
+        <w:pStyle w:val="berschrift2"/>
+      </w:pPr>
+      <w:bookmarkStart w:id="9" w:name="_Toc368057590"/>
+      <w:r>
+        <w:t>Ressourcen</w:t>
+      </w:r>
+      <w:bookmarkEnd w:id="9"/>
+    </w:p>
+    <w:p>
+      <w:r>
+        <w:t xml:space="preserve">Projektablage: </w:t>
       </w:r>
       <w:proofErr w:type="spellStart"/>
       <w:r>
-        <w:t>Fussgängerströmen</w:t>
+        <w:t>GitHub</w:t>
       </w:r>
       <w:proofErr w:type="spellEnd"/>
       <w:r>
-        <w:t xml:space="preserve"> erstellt werden. Die Fussgänger werden in einer Ihnen bekannten Landschaft positioniert. Von dieser Position aus sollen sie sich zu einem Zielpunkt bewegen</w:t>
-      </w:r>
-      <w:r>
-        <w:t>.</w:t>
-      </w:r>
-      <w:r>
-        <w:t xml:space="preserve"> Das Verhalten bei Wegkonflikten von mehreren </w:t>
-      </w:r>
-      <w:proofErr w:type="gramStart"/>
-      <w:r>
-        <w:t>Fussgänger</w:t>
-      </w:r>
-      <w:proofErr w:type="gramEnd"/>
-      <w:r>
         <w:t xml:space="preserve"> </w:t>
       </w:r>
-      <w:r>
-        <w:t xml:space="preserve">oder auch </w:t>
-      </w:r>
-      <w:r>
-        <w:t xml:space="preserve">das </w:t>
-      </w:r>
-      <w:r>
-        <w:t xml:space="preserve">Herdenverhalten </w:t>
-      </w:r>
-      <w:r>
-        <w:t xml:space="preserve">soll </w:t>
-      </w:r>
-      <w:r>
-        <w:t>damit</w:t>
-      </w:r>
-      <w:r>
-        <w:t xml:space="preserve"> studiert werden können</w:t>
-      </w:r>
-      <w:r>
-        <w:t>.</w:t>
+    </w:p>
+    <w:p>
+      <w:r>
+        <w:t>Dokumentation: Word / Latex</w:t>
+      </w:r>
+    </w:p>
+    <w:p>
+      <w:r>
+        <w:t xml:space="preserve">Entwicklungsumgebung: </w:t>
+      </w:r>
+      <w:proofErr w:type="spellStart"/>
+      <w:r>
+        <w:t>Eclipse</w:t>
+      </w:r>
+      <w:proofErr w:type="spellEnd"/>
+      <w:r>
+        <w:t xml:space="preserve">, </w:t>
+      </w:r>
+      <w:proofErr w:type="spellStart"/>
+      <w:r>
+        <w:t>Idea</w:t>
+      </w:r>
+      <w:proofErr w:type="spellEnd"/>
+      <w:r>
+        <w:t xml:space="preserve"> </w:t>
+      </w:r>
+      <w:proofErr w:type="spellStart"/>
+      <w:r>
+        <w:t>Intellj</w:t>
+      </w:r>
+      <w:proofErr w:type="spellEnd"/>
+    </w:p>
+    <w:p>
+      <w:r>
+        <w:t>Java-Bibliotheken: Java 1.7, Java2D Graphics (Darstellung, Editor), XML DOM-Parser (Konfigurationsdatei)</w:t>
       </w:r>
     </w:p>
     <w:p>
       <w:pPr>
         <w:pStyle w:val="berschrift2"/>
       </w:pPr>
-      <w:bookmarkStart w:id="9" w:name="_Toc368057589"/>
-      <w:r>
-        <w:t>Benutzer / Zielgruppe</w:t>
-      </w:r>
-      <w:bookmarkEnd w:id="9"/>
-    </w:p>
-    <w:p>
-      <w:r>
-        <w:t>Verhaltensforscher mit erweiterten Programmierkenntnissen</w:t>
-      </w:r>
-    </w:p>
-    <w:p>
-      <w:pPr>
-        <w:pStyle w:val="berschrift2"/>
-      </w:pPr>
-      <w:bookmarkStart w:id="10" w:name="_Toc368057590"/>
-      <w:r>
-        <w:t>Ressourcen</w:t>
+      <w:bookmarkStart w:id="10" w:name="_Toc163459646"/>
+      <w:bookmarkStart w:id="11" w:name="_Toc368057591"/>
+      <w:r>
+        <w:t>Übersicht der Meilensteine</w:t>
       </w:r>
       <w:bookmarkEnd w:id="10"/>
-    </w:p>
-    <w:p>
-      <w:r>
-        <w:t xml:space="preserve">Projektablage: </w:t>
-      </w:r>
-      <w:proofErr w:type="spellStart"/>
-      <w:r>
-        <w:t>GitHub</w:t>
-      </w:r>
-      <w:proofErr w:type="spellEnd"/>
-      <w:r>
-        <w:t xml:space="preserve"> </w:t>
-      </w:r>
-    </w:p>
-    <w:p>
-      <w:r>
-        <w:t>Dokumentation: Word / Latex</w:t>
-      </w:r>
-    </w:p>
-    <w:p>
-      <w:r>
-        <w:t xml:space="preserve">Entwicklungsumgebung: </w:t>
-      </w:r>
-      <w:proofErr w:type="spellStart"/>
-      <w:r>
-        <w:t>Eclipse</w:t>
-      </w:r>
-      <w:proofErr w:type="spellEnd"/>
-      <w:r>
-        <w:t xml:space="preserve">, </w:t>
-      </w:r>
-      <w:proofErr w:type="spellStart"/>
-      <w:r>
-        <w:t>Idea</w:t>
-      </w:r>
-      <w:proofErr w:type="spellEnd"/>
-      <w:r>
-        <w:t xml:space="preserve"> </w:t>
-      </w:r>
-      <w:proofErr w:type="spellStart"/>
-      <w:r>
-        <w:t>Intellj</w:t>
-      </w:r>
-      <w:proofErr w:type="spellEnd"/>
-    </w:p>
-    <w:p>
-      <w:r>
-        <w:t>Java-Bibliotheken: Java 1.7, Java2D Graphics (Darstellung, Editor), XML DOM-Parser (Konfigurationsdatei)</w:t>
-      </w:r>
-    </w:p>
-    <w:p>
-      <w:pPr>
-        <w:pStyle w:val="berschrift2"/>
-      </w:pPr>
-      <w:bookmarkStart w:id="11" w:name="_Toc163459646"/>
-      <w:bookmarkStart w:id="12" w:name="_Toc368057591"/>
-      <w:r>
-        <w:t>Übersicht der Meilensteine</w:t>
-      </w:r>
       <w:bookmarkEnd w:id="11"/>
-      <w:bookmarkEnd w:id="12"/>
     </w:p>
     <w:tbl>
       <w:tblPr>
@@ -2884,14 +2882,14 @@
       <w:pPr>
         <w:pStyle w:val="berschrift2"/>
       </w:pPr>
-      <w:bookmarkStart w:id="13" w:name="_Toc368057592"/>
+      <w:bookmarkStart w:id="12" w:name="_Toc368057592"/>
       <w:r>
         <w:t xml:space="preserve">Java </w:t>
       </w:r>
       <w:r>
         <w:t>Namenskonventionen</w:t>
       </w:r>
-      <w:bookmarkEnd w:id="13"/>
+      <w:bookmarkEnd w:id="12"/>
     </w:p>
     <w:p>
       <w:pPr>
@@ -3045,22 +3043,22 @@
       <w:r>
         <w:br w:type="column"/>
       </w:r>
-      <w:bookmarkStart w:id="14" w:name="_Toc368057593"/>
+      <w:bookmarkStart w:id="13" w:name="_Toc368057593"/>
       <w:r>
         <w:lastRenderedPageBreak/>
         <w:t>Grundkonzept</w:t>
       </w:r>
+      <w:bookmarkEnd w:id="13"/>
+    </w:p>
+    <w:p>
+      <w:pPr>
+        <w:pStyle w:val="berschrift2"/>
+      </w:pPr>
+      <w:bookmarkStart w:id="14" w:name="_Toc368057594"/>
+      <w:r>
+        <w:t>Aufbau der Simulationsumgebung (Welt)</w:t>
+      </w:r>
       <w:bookmarkEnd w:id="14"/>
-    </w:p>
-    <w:p>
-      <w:pPr>
-        <w:pStyle w:val="berschrift2"/>
-      </w:pPr>
-      <w:bookmarkStart w:id="15" w:name="_Toc368057594"/>
-      <w:r>
-        <w:t>Aufbau der Simulationsumgebung (Welt)</w:t>
-      </w:r>
-      <w:bookmarkEnd w:id="15"/>
     </w:p>
     <w:p>
       <w:r>
@@ -3223,11 +3221,11 @@
       <w:pPr>
         <w:pStyle w:val="berschrift2"/>
       </w:pPr>
-      <w:bookmarkStart w:id="16" w:name="_Toc368057595"/>
+      <w:bookmarkStart w:id="15" w:name="_Toc368057595"/>
       <w:r>
         <w:t>Ausbaustufen</w:t>
       </w:r>
-      <w:bookmarkEnd w:id="16"/>
+      <w:bookmarkEnd w:id="15"/>
     </w:p>
     <w:p>
       <w:r>
@@ -3414,11 +3412,11 @@
       <w:pPr>
         <w:pStyle w:val="berschrift2"/>
       </w:pPr>
-      <w:bookmarkStart w:id="17" w:name="_Toc368057596"/>
+      <w:bookmarkStart w:id="16" w:name="_Toc368057596"/>
       <w:r>
         <w:t>Der Landschaftseditor</w:t>
       </w:r>
-      <w:bookmarkEnd w:id="17"/>
+      <w:bookmarkEnd w:id="16"/>
     </w:p>
     <w:p>
       <w:r>
@@ -3619,6 +3617,9 @@
           <w:bottom w:val="single" w:sz="4" w:space="1" w:color="auto"/>
           <w:right w:val="single" w:sz="4" w:space="4" w:color="auto"/>
         </w:pBdr>
+        <w:rPr>
+          <w:lang w:val="fr-CH"/>
+        </w:rPr>
       </w:pPr>
       <w:r>
         <w:rPr>
@@ -3627,14 +3628,31 @@
         <w:t xml:space="preserve">      </w:t>
       </w:r>
       <w:r>
+        <w:rPr>
+          <w:lang w:val="fr-CH"/>
+        </w:rPr>
         <w:t>&lt;/</w:t>
       </w:r>
       <w:proofErr w:type="spellStart"/>
-      <w:r>
-        <w:t>xs:sequence</w:t>
+      <w:proofErr w:type="gramStart"/>
+      <w:r>
+        <w:rPr>
+          <w:lang w:val="fr-CH"/>
+        </w:rPr>
+        <w:t>xs:</w:t>
+      </w:r>
+      <w:proofErr w:type="gramEnd"/>
+      <w:r>
+        <w:rPr>
+          <w:lang w:val="fr-CH"/>
+        </w:rPr>
+        <w:t>sequence</w:t>
       </w:r>
       <w:proofErr w:type="spellEnd"/>
       <w:r>
+        <w:rPr>
+          <w:lang w:val="fr-CH"/>
+        </w:rPr>
         <w:t>&gt;</w:t>
       </w:r>
     </w:p>
@@ -3647,16 +3665,36 @@
           <w:bottom w:val="single" w:sz="4" w:space="1" w:color="auto"/>
           <w:right w:val="single" w:sz="4" w:space="4" w:color="auto"/>
         </w:pBdr>
-      </w:pPr>
-      <w:r>
+        <w:rPr>
+          <w:lang w:val="fr-CH"/>
+        </w:rPr>
+      </w:pPr>
+      <w:r>
+        <w:rPr>
+          <w:lang w:val="fr-CH"/>
+        </w:rPr>
         <w:t xml:space="preserve">    &lt;/</w:t>
       </w:r>
       <w:proofErr w:type="spellStart"/>
-      <w:r>
-        <w:t>xs:complexType</w:t>
+      <w:proofErr w:type="gramStart"/>
+      <w:r>
+        <w:rPr>
+          <w:lang w:val="fr-CH"/>
+        </w:rPr>
+        <w:t>xs:</w:t>
+      </w:r>
+      <w:proofErr w:type="gramEnd"/>
+      <w:r>
+        <w:rPr>
+          <w:lang w:val="fr-CH"/>
+        </w:rPr>
+        <w:t>complexType</w:t>
       </w:r>
       <w:proofErr w:type="spellEnd"/>
       <w:r>
+        <w:rPr>
+          <w:lang w:val="fr-CH"/>
+        </w:rPr>
         <w:t>&gt;</w:t>
       </w:r>
     </w:p>
@@ -3674,6 +3712,9 @@
         </w:rPr>
       </w:pPr>
       <w:r>
+        <w:rPr>
+          <w:lang w:val="fr-CH"/>
+        </w:rPr>
         <w:t xml:space="preserve">  </w:t>
       </w:r>
       <w:r>
@@ -4108,11 +4149,11 @@
       <w:pPr>
         <w:pStyle w:val="berschrift2"/>
       </w:pPr>
-      <w:bookmarkStart w:id="18" w:name="_Toc368057597"/>
+      <w:bookmarkStart w:id="17" w:name="_Toc368057597"/>
       <w:r>
         <w:t>Domainmodell</w:t>
       </w:r>
-      <w:bookmarkEnd w:id="18"/>
+      <w:bookmarkEnd w:id="17"/>
     </w:p>
     <w:p>
       <w:r>
@@ -4155,21 +4196,100 @@
       <w:pPr>
         <w:pStyle w:val="berschrift1"/>
       </w:pPr>
-      <w:bookmarkStart w:id="19" w:name="_Toc368057598"/>
+      <w:bookmarkStart w:id="18" w:name="_Toc368057598"/>
       <w:r>
         <w:t>Detailkonzepte</w:t>
       </w:r>
+      <w:bookmarkEnd w:id="18"/>
+    </w:p>
+    <w:p>
+      <w:pPr>
+        <w:pStyle w:val="berschrift2"/>
+      </w:pPr>
+      <w:bookmarkStart w:id="19" w:name="_Toc368057599"/>
+      <w:r>
+        <w:t>Finden der Wegpunkte eines Hindernisses</w:t>
+      </w:r>
       <w:bookmarkEnd w:id="19"/>
     </w:p>
     <w:p>
-      <w:pPr>
-        <w:pStyle w:val="berschrift2"/>
-      </w:pPr>
-      <w:bookmarkStart w:id="20" w:name="_Toc368057599"/>
-      <w:r>
-        <w:t>Finden der Wegpunkte eines Hindernisses</w:t>
-      </w:r>
-      <w:bookmarkEnd w:id="20"/>
+      <w:r>
+        <w:t>Zum Finden eines Wegpunktes wird aus den zwei Stecken die ihm Punkten Enden ein Dreieck gebildet. Vom Inkreis-Mittelpunkt dieses Dreiecks wird zum Ecken des Hindernisses eine Strecke gezogen, diese wird dann um einen bestimmten Wert verlängert.</w:t>
+      </w:r>
+    </w:p>
+    <w:p>
+      <w:r>
+        <w:drawing>
+          <wp:anchor distT="0" distB="0" distL="114300" distR="114300" simplePos="0" relativeHeight="251658240" behindDoc="1" locked="0" layoutInCell="1" allowOverlap="1" wp14:anchorId="01B3C27A" wp14:editId="68386CA7">
+            <wp:simplePos x="0" y="0"/>
+            <wp:positionH relativeFrom="column">
+              <wp:posOffset>955675</wp:posOffset>
+            </wp:positionH>
+            <wp:positionV relativeFrom="paragraph">
+              <wp:posOffset>72390</wp:posOffset>
+            </wp:positionV>
+            <wp:extent cx="2879090" cy="2517775"/>
+            <wp:effectExtent l="0" t="0" r="0" b="0"/>
+            <wp:wrapTight wrapText="bothSides">
+              <wp:wrapPolygon edited="0">
+                <wp:start x="0" y="0"/>
+                <wp:lineTo x="0" y="21409"/>
+                <wp:lineTo x="21438" y="21409"/>
+                <wp:lineTo x="21438" y="0"/>
+                <wp:lineTo x="0" y="0"/>
+              </wp:wrapPolygon>
+            </wp:wrapTight>
+            <wp:docPr id="2" name="Grafik 2"/>
+            <wp:cNvGraphicFramePr>
+              <a:graphicFrameLocks xmlns:a="http://schemas.openxmlformats.org/drawingml/2006/main" noChangeAspect="1"/>
+            </wp:cNvGraphicFramePr>
+            <a:graphic xmlns:a="http://schemas.openxmlformats.org/drawingml/2006/main">
+              <a:graphicData uri="http://schemas.openxmlformats.org/drawingml/2006/picture">
+                <pic:pic xmlns:pic="http://schemas.openxmlformats.org/drawingml/2006/picture">
+                  <pic:nvPicPr>
+                    <pic:cNvPr id="0" name=""/>
+                    <pic:cNvPicPr/>
+                  </pic:nvPicPr>
+                  <pic:blipFill rotWithShape="1">
+                    <a:blip r:embed="rId11">
+                      <a:extLst>
+                        <a:ext uri="{28A0092B-C50C-407E-A947-70E740481C1C}">
+                          <a14:useLocalDpi xmlns:a14="http://schemas.microsoft.com/office/drawing/2010/main" val="0"/>
+                        </a:ext>
+                      </a:extLst>
+                    </a:blip>
+                    <a:srcRect l="24210" t="2747" r="46478" b="47826"/>
+                    <a:stretch/>
+                  </pic:blipFill>
+                  <pic:spPr bwMode="auto">
+                    <a:xfrm>
+                      <a:off x="0" y="0"/>
+                      <a:ext cx="2879090" cy="2517775"/>
+                    </a:xfrm>
+                    <a:prstGeom prst="rect">
+                      <a:avLst/>
+                    </a:prstGeom>
+                    <a:ln>
+                      <a:noFill/>
+                    </a:ln>
+                    <a:extLst>
+                      <a:ext uri="{53640926-AAD7-44D8-BBD7-CCE9431645EC}">
+                        <a14:shadowObscured xmlns:a14="http://schemas.microsoft.com/office/drawing/2010/main"/>
+                      </a:ext>
+                    </a:extLst>
+                  </pic:spPr>
+                </pic:pic>
+              </a:graphicData>
+            </a:graphic>
+            <wp14:sizeRelH relativeFrom="page">
+              <wp14:pctWidth>0</wp14:pctWidth>
+            </wp14:sizeRelH>
+            <wp14:sizeRelV relativeFrom="page">
+              <wp14:pctHeight>0</wp14:pctHeight>
+            </wp14:sizeRelV>
+          </wp:anchor>
+        </w:drawing>
+      </w:r>
     </w:p>
     <w:p/>
     <w:p/>
@@ -4177,6 +4297,7 @@
     <w:p/>
     <w:p/>
     <w:p/>
+    <w:p/>
     <w:p>
       <w:r>
         <w:t xml:space="preserve"> </w:t>
@@ -4186,6 +4307,8 @@
       <w:pPr>
         <w:pStyle w:val="berschrift1"/>
       </w:pPr>
+      <w:bookmarkStart w:id="20" w:name="_GoBack"/>
+      <w:bookmarkEnd w:id="20"/>
       <w:r>
         <w:br w:type="column"/>
       </w:r>
@@ -4198,9 +4321,9 @@
     </w:p>
     <w:p/>
     <w:sectPr>
-      <w:headerReference w:type="even" r:id="rId10"/>
-      <w:headerReference w:type="default" r:id="rId11"/>
-      <w:footerReference w:type="default" r:id="rId12"/>
+      <w:headerReference w:type="even" r:id="rId12"/>
+      <w:headerReference w:type="default" r:id="rId13"/>
+      <w:footerReference w:type="default" r:id="rId14"/>
       <w:pgSz w:w="11906" w:h="16838"/>
       <w:pgMar w:top="1417" w:right="1417" w:bottom="1134" w:left="1417" w:header="708" w:footer="708" w:gutter="0"/>
       <w:cols w:space="708"/>
@@ -4329,14 +4452,27 @@
           <w:pPr>
             <w:pStyle w:val="Tabelle"/>
           </w:pPr>
-          <w:fldSimple w:instr=" FILENAME   \* MERGEFORMAT ">
-            <w:r>
-              <w:rPr>
-                <w:noProof/>
-              </w:rPr>
-              <w:t>Pflichtenheft_FuSi.docx</w:t>
-            </w:r>
-          </w:fldSimple>
+          <w:r>
+            <w:fldChar w:fldCharType="begin"/>
+          </w:r>
+          <w:r>
+            <w:instrText xml:space="preserve"> FILENAME   \* MERGEFORMAT </w:instrText>
+          </w:r>
+          <w:r>
+            <w:fldChar w:fldCharType="separate"/>
+          </w:r>
+          <w:r>
+            <w:rPr>
+              <w:noProof/>
+            </w:rPr>
+            <w:t>Pflichtenheft_FuSi.docx</w:t>
+          </w:r>
+          <w:r>
+            <w:rPr>
+              <w:noProof/>
+            </w:rPr>
+            <w:fldChar w:fldCharType="end"/>
+          </w:r>
         </w:p>
       </w:tc>
     </w:tr>
@@ -4362,14 +4498,27 @@
           <w:pPr>
             <w:pStyle w:val="Tabelle"/>
           </w:pPr>
-          <w:fldSimple w:instr=" NUMPAGES   \* MERGEFORMAT ">
-            <w:r>
-              <w:rPr>
-                <w:noProof/>
-              </w:rPr>
-              <w:t>1</w:t>
-            </w:r>
-          </w:fldSimple>
+          <w:r>
+            <w:fldChar w:fldCharType="begin"/>
+          </w:r>
+          <w:r>
+            <w:instrText xml:space="preserve"> NUMPAGES   \* MERGEFORMAT </w:instrText>
+          </w:r>
+          <w:r>
+            <w:fldChar w:fldCharType="separate"/>
+          </w:r>
+          <w:r>
+            <w:rPr>
+              <w:noProof/>
+            </w:rPr>
+            <w:t>1</w:t>
+          </w:r>
+          <w:r>
+            <w:rPr>
+              <w:noProof/>
+            </w:rPr>
+            <w:fldChar w:fldCharType="end"/>
+          </w:r>
         </w:p>
       </w:tc>
       <w:tc>
@@ -4450,7 +4599,7 @@
         <w:noProof/>
         <w:szCs w:val="20"/>
       </w:rPr>
-      <w:t>8</w:t>
+      <w:t>7</w:t>
     </w:r>
     <w:r>
       <w:rPr>
@@ -8414,4 +8563,16 @@
   <a:objectDefaults/>
   <a:extraClrSchemeLst/>
 </a:theme>
+</file>
+
+<file path=customXml/item1.xml><?xml version="1.0" encoding="utf-8"?>
+<b:Sources xmlns:b="http://schemas.openxmlformats.org/officeDocument/2006/bibliography" xmlns="http://schemas.openxmlformats.org/officeDocument/2006/bibliography" SelectedStyle="\APA.XSL" StyleName="APA"/>
+</file>
+
+<file path=customXml/itemProps1.xml><?xml version="1.0" encoding="utf-8"?>
+<ds:datastoreItem xmlns:ds="http://schemas.openxmlformats.org/officeDocument/2006/customXml" ds:itemID="{F4DA3F66-0754-4D8C-B627-F6D325C3E1EC}">
+  <ds:schemaRefs>
+    <ds:schemaRef ds:uri="http://schemas.openxmlformats.org/officeDocument/2006/bibliography"/>
+  </ds:schemaRefs>
+</ds:datastoreItem>
 </file>
--- a/docs/Pflichtenheft_FuSi.docx
+++ b/docs/Pflichtenheft_FuSi.docx
@@ -105,39 +105,13 @@
       <w:pPr>
         <w:pStyle w:val="Dokumenttitel"/>
       </w:pPr>
-      <w:r>
-        <w:fldChar w:fldCharType="begin"/>
-      </w:r>
-      <w:r>
-        <w:instrText xml:space="preserve"> TITLE   \* MERGEFORMAT </w:instrText>
-      </w:r>
-      <w:r>
-        <w:fldChar w:fldCharType="separate"/>
-      </w:r>
-      <w:r>
-        <w:t xml:space="preserve">Pflichtenheft </w:t>
-      </w:r>
-      <w:proofErr w:type="spellStart"/>
-      <w:r>
-        <w:t>Fussgänger</w:t>
-      </w:r>
-      <w:proofErr w:type="spellEnd"/>
-      <w:r>
-        <w:t xml:space="preserve"> Simulator</w:t>
-      </w:r>
-      <w:r>
-        <w:fldChar w:fldCharType="end"/>
-      </w:r>
-      <w:r>
-        <w:t xml:space="preserve"> (</w:t>
-      </w:r>
-      <w:proofErr w:type="spellStart"/>
-      <w:r>
-        <w:t>FuSi</w:t>
-      </w:r>
-      <w:proofErr w:type="spellEnd"/>
-      <w:r>
-        <w:t>)</w:t>
+      <w:fldSimple w:instr=" TITLE   \* MERGEFORMAT ">
+        <w:r>
+          <w:t>Pflichtenheft Fussgänger Simulator</w:t>
+        </w:r>
+      </w:fldSimple>
+      <w:r>
+        <w:t xml:space="preserve"> (FuSi)</w:t>
       </w:r>
     </w:p>
     <w:p>
@@ -2301,15 +2275,7 @@
     </w:p>
     <w:p>
       <w:r>
-        <w:t>Bei der Bewegung von Fussgängermengen entstehen viele interessante Phänomene von Selbst-</w:t>
-      </w:r>
-      <w:proofErr w:type="spellStart"/>
-      <w:r>
-        <w:t>Organistation</w:t>
-      </w:r>
-      <w:proofErr w:type="spellEnd"/>
-      <w:r>
-        <w:t>. Das Studium dieser Phänomene ist z.B. bei der Planung von Fluchtwegen in Stadien etc. von grosser Bedeutung.</w:t>
+        <w:t>Bei der Bewegung von Fussgängermengen entstehen viele interessante Phänomene von Selbst-Organistation. Das Studium dieser Phänomene ist z.B. bei der Planung von Fluchtwegen in Stadien etc. von grosser Bedeutung.</w:t>
       </w:r>
     </w:p>
     <w:p>
@@ -2317,15 +2283,7 @@
         <w:t>Es soll eine Software erstellt werden, welche die Bewegung von Fussgängern bei Vorhandensein von Hindernissen und Wänden simuliert. Die Bewegungen sollen grafisch visualisiert werden und es sollen wichtig</w:t>
       </w:r>
       <w:r>
-        <w:t xml:space="preserve">e </w:t>
-      </w:r>
-      <w:proofErr w:type="spellStart"/>
-      <w:r>
-        <w:t>Kenngrössen</w:t>
-      </w:r>
-      <w:proofErr w:type="spellEnd"/>
-      <w:r>
-        <w:t xml:space="preserve"> berechnet werden.</w:t>
+        <w:t>e Kenngrössen berechnet werden.</w:t>
       </w:r>
     </w:p>
     <w:p>
@@ -2354,29 +2312,13 @@
     </w:p>
     <w:p>
       <w:r>
-        <w:t xml:space="preserve">Es soll eine Simulation von </w:t>
-      </w:r>
-      <w:proofErr w:type="spellStart"/>
-      <w:r>
-        <w:t>Fussgängerströmen</w:t>
-      </w:r>
-      <w:proofErr w:type="spellEnd"/>
-      <w:r>
-        <w:t xml:space="preserve"> erstellt werden. Die Fussgänger werden in einer Ihnen bekannten Landschaft positioniert. Von dieser Position aus sollen sie sich zu einem Zielpunkt bewegen</w:t>
+        <w:t>Es soll eine Simulation von Fussgängerströmen erstellt werden. Die Fussgänger werden in einer Ihnen bekannten Landschaft positioniert. Von dieser Position aus sollen sie sich zu einem Zielpunkt bewegen</w:t>
       </w:r>
       <w:r>
         <w:t>.</w:t>
       </w:r>
       <w:r>
-        <w:t xml:space="preserve"> Das Verhalten bei Wegkonflikten von mehreren </w:t>
-      </w:r>
-      <w:proofErr w:type="gramStart"/>
-      <w:r>
-        <w:t>Fussgänger</w:t>
-      </w:r>
-      <w:proofErr w:type="gramEnd"/>
-      <w:r>
-        <w:t xml:space="preserve"> </w:t>
+        <w:t xml:space="preserve"> Das Verhalten bei Wegkonflikten von mehreren Fussgänger </w:t>
       </w:r>
       <w:r>
         <w:t xml:space="preserve">oder auch </w:t>
@@ -2427,15 +2369,7 @@
     </w:p>
     <w:p>
       <w:r>
-        <w:t xml:space="preserve">Projektablage: </w:t>
-      </w:r>
-      <w:proofErr w:type="spellStart"/>
-      <w:r>
-        <w:t>GitHub</w:t>
-      </w:r>
-      <w:proofErr w:type="spellEnd"/>
-      <w:r>
-        <w:t xml:space="preserve"> </w:t>
+        <w:t xml:space="preserve">Projektablage: GitHub </w:t>
       </w:r>
     </w:p>
     <w:p>
@@ -2445,29 +2379,8 @@
     </w:p>
     <w:p>
       <w:r>
-        <w:t xml:space="preserve">Entwicklungsumgebung: </w:t>
-      </w:r>
-      <w:proofErr w:type="spellStart"/>
-      <w:r>
-        <w:t>Eclipse</w:t>
-      </w:r>
-      <w:proofErr w:type="spellEnd"/>
-      <w:r>
-        <w:t xml:space="preserve">, </w:t>
-      </w:r>
-      <w:proofErr w:type="spellStart"/>
-      <w:r>
-        <w:t>Idea</w:t>
-      </w:r>
-      <w:proofErr w:type="spellEnd"/>
-      <w:r>
-        <w:t xml:space="preserve"> </w:t>
-      </w:r>
-      <w:proofErr w:type="spellStart"/>
-      <w:r>
-        <w:t>Intellj</w:t>
-      </w:r>
-      <w:proofErr w:type="spellEnd"/>
+        <w:t>Entwicklungsumgebung: Eclipse, Idea Intellj</w:t>
+      </w:r>
     </w:p>
     <w:p>
       <w:r>
@@ -2900,15 +2813,7 @@
         </w:numPr>
       </w:pPr>
       <w:r>
-        <w:t xml:space="preserve">Alle Namen sind in English und in </w:t>
-      </w:r>
-      <w:proofErr w:type="spellStart"/>
-      <w:r>
-        <w:t>CamelCase</w:t>
-      </w:r>
-      <w:proofErr w:type="spellEnd"/>
-      <w:r>
-        <w:t xml:space="preserve"> Notation</w:t>
+        <w:t>Alle Namen sind in English und in CamelCase Notation</w:t>
       </w:r>
     </w:p>
     <w:p>
@@ -2919,13 +2824,8 @@
           <w:numId w:val="19"/>
         </w:numPr>
       </w:pPr>
-      <w:proofErr w:type="spellStart"/>
-      <w:r>
-        <w:t>Variabeln</w:t>
-      </w:r>
-      <w:proofErr w:type="spellEnd"/>
-      <w:r>
-        <w:t xml:space="preserve"> haben ihren Datentyp als Präfix. Beispiele:</w:t>
+      <w:r>
+        <w:t>Variabeln haben ihren Datentyp als Präfix. Beispiele:</w:t>
       </w:r>
     </w:p>
     <w:p>
@@ -3011,29 +2911,8 @@
           <w:numId w:val="19"/>
         </w:numPr>
       </w:pPr>
-      <w:proofErr w:type="spellStart"/>
-      <w:r>
-        <w:t>Get</w:t>
-      </w:r>
-      <w:proofErr w:type="spellEnd"/>
-      <w:r>
-        <w:t xml:space="preserve">* und </w:t>
-      </w:r>
-      <w:proofErr w:type="spellStart"/>
-      <w:r>
-        <w:t>Is</w:t>
-      </w:r>
-      <w:proofErr w:type="spellEnd"/>
-      <w:r>
-        <w:t xml:space="preserve">* Methoden sind immer </w:t>
-      </w:r>
-      <w:proofErr w:type="spellStart"/>
-      <w:r>
-        <w:t>readonly</w:t>
-      </w:r>
-      <w:proofErr w:type="spellEnd"/>
-      <w:r>
-        <w:t>, verändern als nichts am Objekt</w:t>
+      <w:r>
+        <w:t>Get* und Is* Methoden sind immer readonly, verändern als nichts am Objekt</w:t>
       </w:r>
     </w:p>
     <w:p>
@@ -3103,34 +2982,10 @@
         </w:numPr>
       </w:pPr>
       <w:r>
-        <w:t xml:space="preserve">Jedes Hindernisobjekt stellt mit seinen </w:t>
-      </w:r>
-      <w:proofErr w:type="spellStart"/>
-      <w:r>
-        <w:t>äusseren</w:t>
-      </w:r>
-      <w:proofErr w:type="spellEnd"/>
-      <w:r>
-        <w:t xml:space="preserve"> Ecken einen </w:t>
-      </w:r>
-      <w:proofErr w:type="spellStart"/>
-      <w:r>
-        <w:t>Wegpunkt</w:t>
-      </w:r>
-      <w:proofErr w:type="spellEnd"/>
-      <w:r>
-        <w:t xml:space="preserve"> dar</w:t>
-      </w:r>
-      <w:r>
-        <w:t xml:space="preserve">, anhand dem sich die Personen für Ihre </w:t>
-      </w:r>
-      <w:proofErr w:type="spellStart"/>
-      <w:r>
-        <w:t>Wegsuche</w:t>
-      </w:r>
-      <w:proofErr w:type="spellEnd"/>
-      <w:r>
-        <w:t xml:space="preserve"> orientieren</w:t>
+        <w:t>Jedes Hindernisobjekt stellt mit seinen äusseren Ecken einen Wegpunkt dar</w:t>
+      </w:r>
+      <w:r>
+        <w:t>, anhand dem sich die Personen für Ihre Wegsuche orientieren</w:t>
       </w:r>
     </w:p>
     <w:p>
@@ -3154,15 +3009,7 @@
         </w:numPr>
       </w:pPr>
       <w:r>
-        <w:t xml:space="preserve">Mit Hilfe des </w:t>
-      </w:r>
-      <w:proofErr w:type="spellStart"/>
-      <w:r>
-        <w:t>Djikstra</w:t>
-      </w:r>
-      <w:proofErr w:type="spellEnd"/>
-      <w:r>
-        <w:t>-Algorithmus errechnen wir für die Personen den kürzesten Weg durch den Graphen</w:t>
+        <w:t>Mit Hilfe des Djikstra-Algorithmus errechnen wir für die Personen den kürzesten Weg durch den Graphen</w:t>
       </w:r>
     </w:p>
     <w:p>
@@ -3174,15 +3021,7 @@
         </w:numPr>
       </w:pPr>
       <w:r>
-        <w:t xml:space="preserve">In Situationen, wo zwei Personen den gleichen Punkt betreten, wollen wir in einem ersten Schritt per Zufall entscheiden, wer </w:t>
-      </w:r>
-      <w:proofErr w:type="gramStart"/>
-      <w:r>
-        <w:t>gehen</w:t>
-      </w:r>
-      <w:proofErr w:type="gramEnd"/>
-      <w:r>
-        <w:t xml:space="preserve"> und wer warten muss.</w:t>
+        <w:t>In Situationen, wo zwei Personen den gleichen Punkt betreten, wollen wir in einem ersten Schritt per Zufall entscheiden, wer gehen und wer warten muss.</w:t>
       </w:r>
     </w:p>
     <w:p>
@@ -3286,26 +3125,10 @@
         </w:numPr>
       </w:pPr>
       <w:r>
-        <w:t xml:space="preserve">Jede Personen </w:t>
-      </w:r>
-      <w:proofErr w:type="gramStart"/>
-      <w:r>
-        <w:t>soll</w:t>
-      </w:r>
-      <w:proofErr w:type="gramEnd"/>
-      <w:r>
-        <w:t xml:space="preserve"> über ein bestimmtes Bewegungsmodell verfügen. </w:t>
-      </w:r>
-      <w:r>
-        <w:t xml:space="preserve">Damit wollen wir eine </w:t>
-      </w:r>
-      <w:proofErr w:type="spellStart"/>
-      <w:r>
-        <w:t>realitätsnahere</w:t>
-      </w:r>
-      <w:proofErr w:type="spellEnd"/>
-      <w:r>
-        <w:t xml:space="preserve"> Entscheidungsfindung umsetzen, als uns einfach den Zufall zu verlassen. </w:t>
+        <w:t xml:space="preserve">Jede Personen soll über ein bestimmtes Bewegungsmodell verfügen. </w:t>
+      </w:r>
+      <w:r>
+        <w:t xml:space="preserve">Damit wollen wir eine realitätsnahere Entscheidungsfindung umsetzen, als uns einfach den Zufall zu verlassen. </w:t>
       </w:r>
       <w:r>
         <w:t>Beispiele:</w:t>
@@ -3320,15 +3143,7 @@
         </w:numPr>
       </w:pPr>
       <w:r>
-        <w:t>Der „</w:t>
-      </w:r>
-      <w:proofErr w:type="spellStart"/>
-      <w:r>
-        <w:t>Ellbögler</w:t>
-      </w:r>
-      <w:proofErr w:type="spellEnd"/>
-      <w:r>
-        <w:t>“: Versucht lieber die andere Person wegzudrängen als auszuweichen</w:t>
+        <w:t>Der „Ellbögler“: Versucht lieber die andere Person wegzudrängen als auszuweichen</w:t>
       </w:r>
     </w:p>
     <w:p>
@@ -3352,21 +3167,8 @@
         </w:numPr>
       </w:pPr>
       <w:r>
-        <w:t>Der „</w:t>
-      </w:r>
-      <w:proofErr w:type="spellStart"/>
-      <w:r>
-        <w:t>PolizistImEinsatz</w:t>
-      </w:r>
-      <w:proofErr w:type="spellEnd"/>
-      <w:r>
-        <w:t xml:space="preserve">“: Der </w:t>
-      </w:r>
-      <w:proofErr w:type="spellStart"/>
-      <w:r>
-        <w:t>Dauervortritthaber</w:t>
-      </w:r>
-      <w:proofErr w:type="spellEnd"/>
+        <w:t>Der „PolizistImEinsatz“: Der Dauervortritthaber</w:t>
+      </w:r>
     </w:p>
     <w:p>
       <w:pPr>
@@ -3392,15 +3194,7 @@
         </w:numPr>
       </w:pPr>
       <w:r>
-        <w:t xml:space="preserve">Für jede Personen sollen statistische Daten wie zum Beispiel Verlangsamung, mittlere Geschwindigkeit, etc. festgehalten werden. Damit </w:t>
-      </w:r>
-      <w:proofErr w:type="spellStart"/>
-      <w:r>
-        <w:t>liesse</w:t>
-      </w:r>
-      <w:proofErr w:type="spellEnd"/>
-      <w:r>
-        <w:t xml:space="preserve"> sich dann eine Statistik erstellen, die </w:t>
+        <w:t xml:space="preserve">Für jede Personen sollen statistische Daten wie zum Beispiel Verlangsamung, mittlere Geschwindigkeit, etc. festgehalten werden. Damit liesse sich dann eine Statistik erstellen, die </w:t>
       </w:r>
       <w:r>
         <w:lastRenderedPageBreak/>
@@ -3420,23 +3214,7 @@
     </w:p>
     <w:p>
       <w:r>
-        <w:t xml:space="preserve">Mit Hilfe des Landschaftseditors soll grafisch eine Welt zusammengestellt werden können. Das Ziel ist es, dass per </w:t>
-      </w:r>
-      <w:proofErr w:type="spellStart"/>
-      <w:r>
-        <w:t>Drag&amp;Drop</w:t>
-      </w:r>
-      <w:proofErr w:type="spellEnd"/>
-      <w:r>
-        <w:t xml:space="preserve"> Objekte platziert und in Form und </w:t>
-      </w:r>
-      <w:proofErr w:type="spellStart"/>
-      <w:r>
-        <w:t>Grösse</w:t>
-      </w:r>
-      <w:proofErr w:type="spellEnd"/>
-      <w:r>
-        <w:t xml:space="preserve"> bearbeitet werden können. Die erstelle Landschaft speichern wir in eine XML-Datei ab, die dann in der Simulation als Welt geladen werden kann.</w:t>
+        <w:t>Mit Hilfe des Landschaftseditors soll grafisch eine Welt zusammengestellt werden können. Das Ziel ist es, dass per Drag&amp;Drop Objekte platziert und in Form und Grösse bearbeitet werden können. Die erstelle Landschaft speichern wir in eine XML-Datei ab, die dann in der Simulation als Welt geladen werden kann.</w:t>
       </w:r>
     </w:p>
     <w:p>
@@ -3454,34 +3232,8 @@
           <w:right w:val="single" w:sz="4" w:space="4" w:color="auto"/>
         </w:pBdr>
       </w:pPr>
-      <w:proofErr w:type="gramStart"/>
-      <w:r>
-        <w:t>&lt;?</w:t>
-      </w:r>
-      <w:proofErr w:type="spellStart"/>
-      <w:r>
-        <w:t>xml</w:t>
-      </w:r>
-      <w:proofErr w:type="spellEnd"/>
-      <w:proofErr w:type="gramEnd"/>
-      <w:r>
-        <w:t xml:space="preserve"> </w:t>
-      </w:r>
-      <w:proofErr w:type="spellStart"/>
-      <w:r>
-        <w:t>version</w:t>
-      </w:r>
-      <w:proofErr w:type="spellEnd"/>
-      <w:r>
-        <w:t xml:space="preserve">="1.0" </w:t>
-      </w:r>
-      <w:proofErr w:type="spellStart"/>
-      <w:r>
-        <w:t>encoding</w:t>
-      </w:r>
-      <w:proofErr w:type="spellEnd"/>
-      <w:r>
-        <w:t>="utf-8"?&gt;</w:t>
+      <w:r>
+        <w:t>&lt;?xml version="1.0" encoding="utf-8"?&gt;</w:t>
       </w:r>
     </w:p>
     <w:p>
@@ -3495,23 +3247,7 @@
         </w:pBdr>
       </w:pPr>
       <w:r>
-        <w:t>&lt;</w:t>
-      </w:r>
-      <w:proofErr w:type="spellStart"/>
-      <w:r>
-        <w:t>xs:schema</w:t>
-      </w:r>
-      <w:proofErr w:type="spellEnd"/>
-      <w:r>
-        <w:t xml:space="preserve"> </w:t>
-      </w:r>
-      <w:proofErr w:type="spellStart"/>
-      <w:r>
-        <w:t>xmlns:xs</w:t>
-      </w:r>
-      <w:proofErr w:type="spellEnd"/>
-      <w:r>
-        <w:t>="http://www.w3.org/2001/XMLSchema"&gt;</w:t>
+        <w:t>&lt;xs:schema xmlns:xs="http://www.w3.org/2001/XMLSchema"&gt;</w:t>
       </w:r>
     </w:p>
     <w:p>
@@ -3631,29 +3367,7 @@
         <w:rPr>
           <w:lang w:val="fr-CH"/>
         </w:rPr>
-        <w:t>&lt;/</w:t>
-      </w:r>
-      <w:proofErr w:type="spellStart"/>
-      <w:proofErr w:type="gramStart"/>
-      <w:r>
-        <w:rPr>
-          <w:lang w:val="fr-CH"/>
-        </w:rPr>
-        <w:t>xs:</w:t>
-      </w:r>
-      <w:proofErr w:type="gramEnd"/>
-      <w:r>
-        <w:rPr>
-          <w:lang w:val="fr-CH"/>
-        </w:rPr>
-        <w:t>sequence</w:t>
-      </w:r>
-      <w:proofErr w:type="spellEnd"/>
-      <w:r>
-        <w:rPr>
-          <w:lang w:val="fr-CH"/>
-        </w:rPr>
-        <w:t>&gt;</w:t>
+        <w:t>&lt;/xs:sequence&gt;</w:t>
       </w:r>
     </w:p>
     <w:p>
@@ -3673,29 +3387,7 @@
         <w:rPr>
           <w:lang w:val="fr-CH"/>
         </w:rPr>
-        <w:t xml:space="preserve">    &lt;/</w:t>
-      </w:r>
-      <w:proofErr w:type="spellStart"/>
-      <w:proofErr w:type="gramStart"/>
-      <w:r>
-        <w:rPr>
-          <w:lang w:val="fr-CH"/>
-        </w:rPr>
-        <w:t>xs:</w:t>
-      </w:r>
-      <w:proofErr w:type="gramEnd"/>
-      <w:r>
-        <w:rPr>
-          <w:lang w:val="fr-CH"/>
-        </w:rPr>
-        <w:t>complexType</w:t>
-      </w:r>
-      <w:proofErr w:type="spellEnd"/>
-      <w:r>
-        <w:rPr>
-          <w:lang w:val="fr-CH"/>
-        </w:rPr>
-        <w:t>&gt;</w:t>
+        <w:t xml:space="preserve">    &lt;/xs:complexType&gt;</w:t>
       </w:r>
     </w:p>
     <w:p>
@@ -3721,29 +3413,7 @@
         <w:rPr>
           <w:lang w:val="en-US"/>
         </w:rPr>
-        <w:t>&lt;/</w:t>
-      </w:r>
-      <w:proofErr w:type="spellStart"/>
-      <w:r>
-        <w:rPr>
-          <w:lang w:val="en-US"/>
-        </w:rPr>
-        <w:t>xs</w:t>
-      </w:r>
-      <w:proofErr w:type="gramStart"/>
-      <w:r>
-        <w:rPr>
-          <w:lang w:val="en-US"/>
-        </w:rPr>
-        <w:t>:element</w:t>
-      </w:r>
-      <w:proofErr w:type="spellEnd"/>
-      <w:proofErr w:type="gramEnd"/>
-      <w:r>
-        <w:rPr>
-          <w:lang w:val="en-US"/>
-        </w:rPr>
-        <w:t>&gt;</w:t>
+        <w:t>&lt;/xs:element&gt;</w:t>
       </w:r>
     </w:p>
     <w:p>
@@ -3777,43 +3447,7 @@
         <w:rPr>
           <w:lang w:val="en-US"/>
         </w:rPr>
-        <w:t xml:space="preserve">  &lt;</w:t>
-      </w:r>
-      <w:proofErr w:type="spellStart"/>
-      <w:r>
-        <w:rPr>
-          <w:lang w:val="en-US"/>
-        </w:rPr>
-        <w:t>xs</w:t>
-      </w:r>
-      <w:proofErr w:type="gramStart"/>
-      <w:r>
-        <w:rPr>
-          <w:lang w:val="en-US"/>
-        </w:rPr>
-        <w:t>:complexType</w:t>
-      </w:r>
-      <w:proofErr w:type="spellEnd"/>
-      <w:proofErr w:type="gramEnd"/>
-      <w:r>
-        <w:rPr>
-          <w:lang w:val="en-US"/>
-        </w:rPr>
-        <w:t xml:space="preserve"> name="</w:t>
-      </w:r>
-      <w:proofErr w:type="spellStart"/>
-      <w:r>
-        <w:rPr>
-          <w:lang w:val="en-US"/>
-        </w:rPr>
-        <w:t>tyObj</w:t>
-      </w:r>
-      <w:proofErr w:type="spellEnd"/>
-      <w:r>
-        <w:rPr>
-          <w:lang w:val="en-US"/>
-        </w:rPr>
-        <w:t>"&gt;</w:t>
+        <w:t xml:space="preserve">  &lt;xs:complexType name="tyObj"&gt;</w:t>
       </w:r>
     </w:p>
     <w:p>
@@ -3973,43 +3607,7 @@
         <w:rPr>
           <w:lang w:val="en-GB"/>
         </w:rPr>
-        <w:t>&lt;</w:t>
-      </w:r>
-      <w:proofErr w:type="spellStart"/>
-      <w:r>
-        <w:rPr>
-          <w:lang w:val="en-GB"/>
-        </w:rPr>
-        <w:t>xs</w:t>
-      </w:r>
-      <w:proofErr w:type="gramStart"/>
-      <w:r>
-        <w:rPr>
-          <w:lang w:val="en-GB"/>
-        </w:rPr>
-        <w:t>:attribute</w:t>
-      </w:r>
-      <w:proofErr w:type="spellEnd"/>
-      <w:proofErr w:type="gramEnd"/>
-      <w:r>
-        <w:rPr>
-          <w:lang w:val="en-GB"/>
-        </w:rPr>
-        <w:t xml:space="preserve"> name ="x" use ="required" type="</w:t>
-      </w:r>
-      <w:proofErr w:type="spellStart"/>
-      <w:r>
-        <w:rPr>
-          <w:lang w:val="en-GB"/>
-        </w:rPr>
-        <w:t>xs:nonNegativeInteger</w:t>
-      </w:r>
-      <w:proofErr w:type="spellEnd"/>
-      <w:r>
-        <w:rPr>
-          <w:lang w:val="en-GB"/>
-        </w:rPr>
-        <w:t>"/&gt;</w:t>
+        <w:t>&lt;xs:attribute name ="x" use ="required" type="xs:nonNegativeInteger"/&gt;</w:t>
       </w:r>
     </w:p>
     <w:p>
@@ -4029,43 +3627,7 @@
         <w:rPr>
           <w:lang w:val="en-GB"/>
         </w:rPr>
-        <w:t xml:space="preserve">    &lt;</w:t>
-      </w:r>
-      <w:proofErr w:type="spellStart"/>
-      <w:r>
-        <w:rPr>
-          <w:lang w:val="en-GB"/>
-        </w:rPr>
-        <w:t>xs</w:t>
-      </w:r>
-      <w:proofErr w:type="gramStart"/>
-      <w:r>
-        <w:rPr>
-          <w:lang w:val="en-GB"/>
-        </w:rPr>
-        <w:t>:attribute</w:t>
-      </w:r>
-      <w:proofErr w:type="spellEnd"/>
-      <w:proofErr w:type="gramEnd"/>
-      <w:r>
-        <w:rPr>
-          <w:lang w:val="en-GB"/>
-        </w:rPr>
-        <w:t xml:space="preserve"> name ="y" use ="required" type="</w:t>
-      </w:r>
-      <w:proofErr w:type="spellStart"/>
-      <w:r>
-        <w:rPr>
-          <w:lang w:val="en-GB"/>
-        </w:rPr>
-        <w:t>xs:nonNegativeInteger</w:t>
-      </w:r>
-      <w:proofErr w:type="spellEnd"/>
-      <w:r>
-        <w:rPr>
-          <w:lang w:val="en-GB"/>
-        </w:rPr>
-        <w:t>"/&gt;</w:t>
+        <w:t xml:space="preserve">    &lt;xs:attribute name ="y" use ="required" type="xs:nonNegativeInteger"/&gt;</w:t>
       </w:r>
     </w:p>
     <w:p>
@@ -4085,15 +3647,7 @@
         <w:t xml:space="preserve">  </w:t>
       </w:r>
       <w:r>
-        <w:t>&lt;/</w:t>
-      </w:r>
-      <w:proofErr w:type="spellStart"/>
-      <w:r>
-        <w:t>xs:complexType</w:t>
-      </w:r>
-      <w:proofErr w:type="spellEnd"/>
-      <w:r>
-        <w:t>&gt;</w:t>
+        <w:t>&lt;/xs:complexType&gt;</w:t>
       </w:r>
     </w:p>
     <w:p>
@@ -4121,36 +3675,993 @@
         </w:pBdr>
       </w:pPr>
       <w:r>
-        <w:t>&lt;/</w:t>
-      </w:r>
-      <w:proofErr w:type="spellStart"/>
-      <w:r>
-        <w:t>xs:schema</w:t>
-      </w:r>
-      <w:proofErr w:type="spellEnd"/>
-      <w:r>
-        <w:t>&gt;</w:t>
-      </w:r>
-    </w:p>
-    <w:p/>
-    <w:p>
-      <w:r>
+        <w:t>&lt;/xs:schema&gt;</w:t>
+      </w:r>
+    </w:p>
+    <w:p>
+      <w:pPr>
+        <w:spacing w:after="0"/>
+      </w:pPr>
+      <w:r>
+        <w:br w:type="page"/>
+      </w:r>
+    </w:p>
+    <w:p>
+      <w:pPr>
+        <w:spacing w:after="120"/>
+      </w:pPr>
+      <w:r>
+        <w:lastRenderedPageBreak/>
         <w:t>Beispiel XML:</w:t>
       </w:r>
     </w:p>
     <w:p>
-      <w:r>
-        <w:t>TODO</w:t>
+      <w:pPr>
+        <w:pStyle w:val="KeinLeerraum"/>
+        <w:pBdr>
+          <w:top w:val="single" w:sz="4" w:space="1" w:color="auto"/>
+          <w:left w:val="single" w:sz="4" w:space="4" w:color="auto"/>
+          <w:bottom w:val="single" w:sz="4" w:space="1" w:color="auto"/>
+          <w:right w:val="single" w:sz="4" w:space="4" w:color="auto"/>
+        </w:pBdr>
+        <w:rPr>
+          <w:lang w:val="en-US"/>
+        </w:rPr>
+      </w:pPr>
+      <w:r>
+        <w:t>&lt;?</w:t>
+      </w:r>
+      <w:r>
+        <w:rPr>
+          <w:lang w:val="en-US"/>
+        </w:rPr>
+        <w:t>xml version="1.0" encoding="utf-8"?&gt;</w:t>
+      </w:r>
+    </w:p>
+    <w:p>
+      <w:pPr>
+        <w:pStyle w:val="KeinLeerraum"/>
+        <w:pBdr>
+          <w:top w:val="single" w:sz="4" w:space="1" w:color="auto"/>
+          <w:left w:val="single" w:sz="4" w:space="4" w:color="auto"/>
+          <w:bottom w:val="single" w:sz="4" w:space="1" w:color="auto"/>
+          <w:right w:val="single" w:sz="4" w:space="4" w:color="auto"/>
+        </w:pBdr>
+        <w:rPr>
+          <w:lang w:val="en-US"/>
+        </w:rPr>
+      </w:pPr>
+      <w:r>
+        <w:rPr>
+          <w:lang w:val="en-US"/>
+        </w:rPr>
+        <w:t>&lt;Config xmlns:xsi="http://www.w3.org/2001/XMLSchema-instance"</w:t>
+      </w:r>
+    </w:p>
+    <w:p>
+      <w:pPr>
+        <w:pStyle w:val="KeinLeerraum"/>
+        <w:pBdr>
+          <w:top w:val="single" w:sz="4" w:space="1" w:color="auto"/>
+          <w:left w:val="single" w:sz="4" w:space="4" w:color="auto"/>
+          <w:bottom w:val="single" w:sz="4" w:space="1" w:color="auto"/>
+          <w:right w:val="single" w:sz="4" w:space="4" w:color="auto"/>
+        </w:pBdr>
+        <w:rPr>
+          <w:lang w:val="en-US"/>
+        </w:rPr>
+      </w:pPr>
+      <w:r>
+        <w:rPr>
+          <w:lang w:val="en-US"/>
+        </w:rPr>
+        <w:t xml:space="preserve">  xsi:noNamespaceSchemaLocation="ConfigSchema.xsd"&gt;</w:t>
+      </w:r>
+    </w:p>
+    <w:p>
+      <w:pPr>
+        <w:pStyle w:val="KeinLeerraum"/>
+        <w:pBdr>
+          <w:top w:val="single" w:sz="4" w:space="1" w:color="auto"/>
+          <w:left w:val="single" w:sz="4" w:space="4" w:color="auto"/>
+          <w:bottom w:val="single" w:sz="4" w:space="1" w:color="auto"/>
+          <w:right w:val="single" w:sz="4" w:space="4" w:color="auto"/>
+        </w:pBdr>
+        <w:rPr>
+          <w:lang w:val="en-US"/>
+        </w:rPr>
+      </w:pPr>
+      <w:r>
+        <w:rPr>
+          <w:lang w:val="en-US"/>
+        </w:rPr>
+        <w:t xml:space="preserve">  &lt;objList&gt;</w:t>
+      </w:r>
+    </w:p>
+    <w:p>
+      <w:pPr>
+        <w:pStyle w:val="KeinLeerraum"/>
+        <w:pBdr>
+          <w:top w:val="single" w:sz="4" w:space="1" w:color="auto"/>
+          <w:left w:val="single" w:sz="4" w:space="4" w:color="auto"/>
+          <w:bottom w:val="single" w:sz="4" w:space="1" w:color="auto"/>
+          <w:right w:val="single" w:sz="4" w:space="4" w:color="auto"/>
+        </w:pBdr>
+        <w:rPr>
+          <w:lang w:val="en-US"/>
+        </w:rPr>
+      </w:pPr>
+      <w:r>
+        <w:rPr>
+          <w:lang w:val="en-US"/>
+        </w:rPr>
+        <w:t xml:space="preserve">    &lt;obj&gt;</w:t>
+      </w:r>
+    </w:p>
+    <w:p>
+      <w:pPr>
+        <w:pStyle w:val="KeinLeerraum"/>
+        <w:pBdr>
+          <w:top w:val="single" w:sz="4" w:space="1" w:color="auto"/>
+          <w:left w:val="single" w:sz="4" w:space="4" w:color="auto"/>
+          <w:bottom w:val="single" w:sz="4" w:space="1" w:color="auto"/>
+          <w:right w:val="single" w:sz="4" w:space="4" w:color="auto"/>
+        </w:pBdr>
+        <w:rPr>
+          <w:lang w:val="en-US"/>
+        </w:rPr>
+      </w:pPr>
+      <w:r>
+        <w:rPr>
+          <w:lang w:val="en-US"/>
+        </w:rPr>
+        <w:t xml:space="preserve">      &lt;point x="210" y="50"/&gt;</w:t>
+      </w:r>
+    </w:p>
+    <w:p>
+      <w:pPr>
+        <w:pStyle w:val="KeinLeerraum"/>
+        <w:pBdr>
+          <w:top w:val="single" w:sz="4" w:space="1" w:color="auto"/>
+          <w:left w:val="single" w:sz="4" w:space="4" w:color="auto"/>
+          <w:bottom w:val="single" w:sz="4" w:space="1" w:color="auto"/>
+          <w:right w:val="single" w:sz="4" w:space="4" w:color="auto"/>
+        </w:pBdr>
+        <w:rPr>
+          <w:lang w:val="en-US"/>
+        </w:rPr>
+      </w:pPr>
+      <w:r>
+        <w:rPr>
+          <w:lang w:val="en-US"/>
+        </w:rPr>
+        <w:t xml:space="preserve">      &lt;point x="410" y="50"/&gt;</w:t>
+      </w:r>
+    </w:p>
+    <w:p>
+      <w:pPr>
+        <w:pStyle w:val="KeinLeerraum"/>
+        <w:pBdr>
+          <w:top w:val="single" w:sz="4" w:space="1" w:color="auto"/>
+          <w:left w:val="single" w:sz="4" w:space="4" w:color="auto"/>
+          <w:bottom w:val="single" w:sz="4" w:space="1" w:color="auto"/>
+          <w:right w:val="single" w:sz="4" w:space="4" w:color="auto"/>
+        </w:pBdr>
+        <w:rPr>
+          <w:lang w:val="en-US"/>
+        </w:rPr>
+      </w:pPr>
+      <w:r>
+        <w:rPr>
+          <w:lang w:val="en-US"/>
+        </w:rPr>
+        <w:t xml:space="preserve">      &lt;point x="410" y="100"/&gt;</w:t>
+      </w:r>
+    </w:p>
+    <w:p>
+      <w:pPr>
+        <w:pStyle w:val="KeinLeerraum"/>
+        <w:pBdr>
+          <w:top w:val="single" w:sz="4" w:space="1" w:color="auto"/>
+          <w:left w:val="single" w:sz="4" w:space="4" w:color="auto"/>
+          <w:bottom w:val="single" w:sz="4" w:space="1" w:color="auto"/>
+          <w:right w:val="single" w:sz="4" w:space="4" w:color="auto"/>
+        </w:pBdr>
+        <w:rPr>
+          <w:lang w:val="en-US"/>
+        </w:rPr>
+      </w:pPr>
+      <w:r>
+        <w:rPr>
+          <w:lang w:val="en-US"/>
+        </w:rPr>
+        <w:t xml:space="preserve">      &lt;point x="220" y="100"/&gt;</w:t>
+      </w:r>
+    </w:p>
+    <w:p>
+      <w:pPr>
+        <w:pStyle w:val="KeinLeerraum"/>
+        <w:pBdr>
+          <w:top w:val="single" w:sz="4" w:space="1" w:color="auto"/>
+          <w:left w:val="single" w:sz="4" w:space="4" w:color="auto"/>
+          <w:bottom w:val="single" w:sz="4" w:space="1" w:color="auto"/>
+          <w:right w:val="single" w:sz="4" w:space="4" w:color="auto"/>
+        </w:pBdr>
+        <w:rPr>
+          <w:lang w:val="en-US"/>
+        </w:rPr>
+      </w:pPr>
+      <w:r>
+        <w:rPr>
+          <w:lang w:val="en-US"/>
+        </w:rPr>
+        <w:t xml:space="preserve">    &lt;/obj&gt;</w:t>
+      </w:r>
+    </w:p>
+    <w:p>
+      <w:pPr>
+        <w:pStyle w:val="KeinLeerraum"/>
+        <w:pBdr>
+          <w:top w:val="single" w:sz="4" w:space="1" w:color="auto"/>
+          <w:left w:val="single" w:sz="4" w:space="4" w:color="auto"/>
+          <w:bottom w:val="single" w:sz="4" w:space="1" w:color="auto"/>
+          <w:right w:val="single" w:sz="4" w:space="4" w:color="auto"/>
+        </w:pBdr>
+        <w:rPr>
+          <w:lang w:val="en-US"/>
+        </w:rPr>
+      </w:pPr>
+      <w:r>
+        <w:rPr>
+          <w:lang w:val="en-US"/>
+        </w:rPr>
+        <w:t xml:space="preserve">    &lt;obj&gt;</w:t>
+      </w:r>
+    </w:p>
+    <w:p>
+      <w:pPr>
+        <w:pStyle w:val="KeinLeerraum"/>
+        <w:pBdr>
+          <w:top w:val="single" w:sz="4" w:space="1" w:color="auto"/>
+          <w:left w:val="single" w:sz="4" w:space="4" w:color="auto"/>
+          <w:bottom w:val="single" w:sz="4" w:space="1" w:color="auto"/>
+          <w:right w:val="single" w:sz="4" w:space="4" w:color="auto"/>
+        </w:pBdr>
+        <w:rPr>
+          <w:lang w:val="en-US"/>
+        </w:rPr>
+      </w:pPr>
+      <w:r>
+        <w:rPr>
+          <w:lang w:val="en-US"/>
+        </w:rPr>
+        <w:t xml:space="preserve">      &lt;point x="110" y="250"/&gt;</w:t>
+      </w:r>
+    </w:p>
+    <w:p>
+      <w:pPr>
+        <w:pStyle w:val="KeinLeerraum"/>
+        <w:pBdr>
+          <w:top w:val="single" w:sz="4" w:space="1" w:color="auto"/>
+          <w:left w:val="single" w:sz="4" w:space="4" w:color="auto"/>
+          <w:bottom w:val="single" w:sz="4" w:space="1" w:color="auto"/>
+          <w:right w:val="single" w:sz="4" w:space="4" w:color="auto"/>
+        </w:pBdr>
+        <w:rPr>
+          <w:lang w:val="en-US"/>
+        </w:rPr>
+      </w:pPr>
+      <w:r>
+        <w:rPr>
+          <w:lang w:val="en-US"/>
+        </w:rPr>
+        <w:t xml:space="preserve">      &lt;point x="210" y="200"/&gt;</w:t>
+      </w:r>
+    </w:p>
+    <w:p>
+      <w:pPr>
+        <w:pStyle w:val="KeinLeerraum"/>
+        <w:pBdr>
+          <w:top w:val="single" w:sz="4" w:space="1" w:color="auto"/>
+          <w:left w:val="single" w:sz="4" w:space="4" w:color="auto"/>
+          <w:bottom w:val="single" w:sz="4" w:space="1" w:color="auto"/>
+          <w:right w:val="single" w:sz="4" w:space="4" w:color="auto"/>
+        </w:pBdr>
+        <w:rPr>
+          <w:lang w:val="en-US"/>
+        </w:rPr>
+      </w:pPr>
+      <w:r>
+        <w:rPr>
+          <w:lang w:val="en-US"/>
+        </w:rPr>
+        <w:t xml:space="preserve">      &lt;point x="160" y="300"/&gt;</w:t>
+      </w:r>
+    </w:p>
+    <w:p>
+      <w:pPr>
+        <w:pStyle w:val="KeinLeerraum"/>
+        <w:pBdr>
+          <w:top w:val="single" w:sz="4" w:space="1" w:color="auto"/>
+          <w:left w:val="single" w:sz="4" w:space="4" w:color="auto"/>
+          <w:bottom w:val="single" w:sz="4" w:space="1" w:color="auto"/>
+          <w:right w:val="single" w:sz="4" w:space="4" w:color="auto"/>
+        </w:pBdr>
+        <w:rPr>
+          <w:lang w:val="en-US"/>
+        </w:rPr>
+      </w:pPr>
+      <w:r>
+        <w:rPr>
+          <w:lang w:val="en-US"/>
+        </w:rPr>
+        <w:t xml:space="preserve">    &lt;/obj&gt;</w:t>
+      </w:r>
+    </w:p>
+    <w:p>
+      <w:pPr>
+        <w:pStyle w:val="KeinLeerraum"/>
+        <w:pBdr>
+          <w:top w:val="single" w:sz="4" w:space="1" w:color="auto"/>
+          <w:left w:val="single" w:sz="4" w:space="4" w:color="auto"/>
+          <w:bottom w:val="single" w:sz="4" w:space="1" w:color="auto"/>
+          <w:right w:val="single" w:sz="4" w:space="4" w:color="auto"/>
+        </w:pBdr>
+        <w:rPr>
+          <w:lang w:val="en-US"/>
+        </w:rPr>
+      </w:pPr>
+      <w:r>
+        <w:rPr>
+          <w:lang w:val="en-US"/>
+        </w:rPr>
+        <w:t xml:space="preserve">    &lt;obj&gt;</w:t>
+      </w:r>
+    </w:p>
+    <w:p>
+      <w:pPr>
+        <w:pStyle w:val="KeinLeerraum"/>
+        <w:pBdr>
+          <w:top w:val="single" w:sz="4" w:space="1" w:color="auto"/>
+          <w:left w:val="single" w:sz="4" w:space="4" w:color="auto"/>
+          <w:bottom w:val="single" w:sz="4" w:space="1" w:color="auto"/>
+          <w:right w:val="single" w:sz="4" w:space="4" w:color="auto"/>
+        </w:pBdr>
+        <w:rPr>
+          <w:lang w:val="en-US"/>
+        </w:rPr>
+      </w:pPr>
+      <w:r>
+        <w:rPr>
+          <w:lang w:val="en-US"/>
+        </w:rPr>
+        <w:t xml:space="preserve">      &lt;point x="310" y="170"/&gt;</w:t>
+      </w:r>
+    </w:p>
+    <w:p>
+      <w:pPr>
+        <w:pStyle w:val="KeinLeerraum"/>
+        <w:pBdr>
+          <w:top w:val="single" w:sz="4" w:space="1" w:color="auto"/>
+          <w:left w:val="single" w:sz="4" w:space="4" w:color="auto"/>
+          <w:bottom w:val="single" w:sz="4" w:space="1" w:color="auto"/>
+          <w:right w:val="single" w:sz="4" w:space="4" w:color="auto"/>
+        </w:pBdr>
+        <w:rPr>
+          <w:lang w:val="en-US"/>
+        </w:rPr>
+      </w:pPr>
+      <w:r>
+        <w:rPr>
+          <w:lang w:val="en-US"/>
+        </w:rPr>
+        <w:t xml:space="preserve">      &lt;point x="360" y="20"/&gt;</w:t>
+      </w:r>
+    </w:p>
+    <w:p>
+      <w:pPr>
+        <w:pStyle w:val="KeinLeerraum"/>
+        <w:pBdr>
+          <w:top w:val="single" w:sz="4" w:space="1" w:color="auto"/>
+          <w:left w:val="single" w:sz="4" w:space="4" w:color="auto"/>
+          <w:bottom w:val="single" w:sz="4" w:space="1" w:color="auto"/>
+          <w:right w:val="single" w:sz="4" w:space="4" w:color="auto"/>
+        </w:pBdr>
+        <w:rPr>
+          <w:lang w:val="en-US"/>
+        </w:rPr>
+      </w:pPr>
+      <w:r>
+        <w:rPr>
+          <w:lang w:val="en-US"/>
+        </w:rPr>
+        <w:t xml:space="preserve">      &lt;point x="450" y="150"/&gt;</w:t>
+      </w:r>
+    </w:p>
+    <w:p>
+      <w:pPr>
+        <w:pStyle w:val="KeinLeerraum"/>
+        <w:pBdr>
+          <w:top w:val="single" w:sz="4" w:space="1" w:color="auto"/>
+          <w:left w:val="single" w:sz="4" w:space="4" w:color="auto"/>
+          <w:bottom w:val="single" w:sz="4" w:space="1" w:color="auto"/>
+          <w:right w:val="single" w:sz="4" w:space="4" w:color="auto"/>
+        </w:pBdr>
+        <w:rPr>
+          <w:lang w:val="en-US"/>
+        </w:rPr>
+      </w:pPr>
+      <w:r>
+        <w:rPr>
+          <w:lang w:val="en-US"/>
+        </w:rPr>
+        <w:t xml:space="preserve">      &lt;point x="380" y="300"/&gt;</w:t>
+      </w:r>
+    </w:p>
+    <w:p>
+      <w:pPr>
+        <w:pStyle w:val="KeinLeerraum"/>
+        <w:pBdr>
+          <w:top w:val="single" w:sz="4" w:space="1" w:color="auto"/>
+          <w:left w:val="single" w:sz="4" w:space="4" w:color="auto"/>
+          <w:bottom w:val="single" w:sz="4" w:space="1" w:color="auto"/>
+          <w:right w:val="single" w:sz="4" w:space="4" w:color="auto"/>
+        </w:pBdr>
+        <w:rPr>
+          <w:lang w:val="en-US"/>
+        </w:rPr>
+      </w:pPr>
+      <w:r>
+        <w:rPr>
+          <w:lang w:val="en-US"/>
+        </w:rPr>
+        <w:t xml:space="preserve">      &lt;point x="330" y="280"/&gt;</w:t>
+      </w:r>
+    </w:p>
+    <w:p>
+      <w:pPr>
+        <w:pStyle w:val="KeinLeerraum"/>
+        <w:pBdr>
+          <w:top w:val="single" w:sz="4" w:space="1" w:color="auto"/>
+          <w:left w:val="single" w:sz="4" w:space="4" w:color="auto"/>
+          <w:bottom w:val="single" w:sz="4" w:space="1" w:color="auto"/>
+          <w:right w:val="single" w:sz="4" w:space="4" w:color="auto"/>
+        </w:pBdr>
+        <w:rPr>
+          <w:lang w:val="en-US"/>
+        </w:rPr>
+      </w:pPr>
+      <w:r>
+        <w:rPr>
+          <w:lang w:val="en-US"/>
+        </w:rPr>
+        <w:t xml:space="preserve">    &lt;/obj&gt;</w:t>
+      </w:r>
+    </w:p>
+    <w:p>
+      <w:pPr>
+        <w:pStyle w:val="KeinLeerraum"/>
+        <w:pBdr>
+          <w:top w:val="single" w:sz="4" w:space="1" w:color="auto"/>
+          <w:left w:val="single" w:sz="4" w:space="4" w:color="auto"/>
+          <w:bottom w:val="single" w:sz="4" w:space="1" w:color="auto"/>
+          <w:right w:val="single" w:sz="4" w:space="4" w:color="auto"/>
+        </w:pBdr>
+        <w:rPr>
+          <w:lang w:val="en-US"/>
+        </w:rPr>
+      </w:pPr>
+      <w:r>
+        <w:rPr>
+          <w:lang w:val="en-US"/>
+        </w:rPr>
+        <w:t xml:space="preserve">  &lt;/objList&gt;</w:t>
+      </w:r>
+    </w:p>
+    <w:p>
+      <w:pPr>
+        <w:pStyle w:val="KeinLeerraum"/>
+        <w:pBdr>
+          <w:top w:val="single" w:sz="4" w:space="1" w:color="auto"/>
+          <w:left w:val="single" w:sz="4" w:space="4" w:color="auto"/>
+          <w:bottom w:val="single" w:sz="4" w:space="1" w:color="auto"/>
+          <w:right w:val="single" w:sz="4" w:space="4" w:color="auto"/>
+        </w:pBdr>
+        <w:rPr>
+          <w:lang w:val="en-US"/>
+        </w:rPr>
+      </w:pPr>
+      <w:r>
+        <w:rPr>
+          <w:lang w:val="en-US"/>
+        </w:rPr>
+        <w:t xml:space="preserve">  &lt;walkerList&gt;</w:t>
+      </w:r>
+    </w:p>
+    <w:p>
+      <w:pPr>
+        <w:pStyle w:val="KeinLeerraum"/>
+        <w:pBdr>
+          <w:top w:val="single" w:sz="4" w:space="1" w:color="auto"/>
+          <w:left w:val="single" w:sz="4" w:space="4" w:color="auto"/>
+          <w:bottom w:val="single" w:sz="4" w:space="1" w:color="auto"/>
+          <w:right w:val="single" w:sz="4" w:space="4" w:color="auto"/>
+        </w:pBdr>
+        <w:rPr>
+          <w:lang w:val="en-US"/>
+        </w:rPr>
+      </w:pPr>
+      <w:r>
+        <w:rPr>
+          <w:lang w:val="en-US"/>
+        </w:rPr>
+        <w:t xml:space="preserve">    &lt;walker&gt;</w:t>
+      </w:r>
+    </w:p>
+    <w:p>
+      <w:pPr>
+        <w:pStyle w:val="KeinLeerraum"/>
+        <w:pBdr>
+          <w:top w:val="single" w:sz="4" w:space="1" w:color="auto"/>
+          <w:left w:val="single" w:sz="4" w:space="4" w:color="auto"/>
+          <w:bottom w:val="single" w:sz="4" w:space="1" w:color="auto"/>
+          <w:right w:val="single" w:sz="4" w:space="4" w:color="auto"/>
+        </w:pBdr>
+        <w:rPr>
+          <w:lang w:val="en-US"/>
+        </w:rPr>
+      </w:pPr>
+      <w:r>
+        <w:rPr>
+          <w:lang w:val="en-US"/>
+        </w:rPr>
+        <w:t xml:space="preserve">      &lt;source x="20" y="20"/&gt;</w:t>
+      </w:r>
+    </w:p>
+    <w:p>
+      <w:pPr>
+        <w:pStyle w:val="KeinLeerraum"/>
+        <w:pBdr>
+          <w:top w:val="single" w:sz="4" w:space="1" w:color="auto"/>
+          <w:left w:val="single" w:sz="4" w:space="4" w:color="auto"/>
+          <w:bottom w:val="single" w:sz="4" w:space="1" w:color="auto"/>
+          <w:right w:val="single" w:sz="4" w:space="4" w:color="auto"/>
+        </w:pBdr>
+        <w:rPr>
+          <w:lang w:val="en-US"/>
+        </w:rPr>
+      </w:pPr>
+      <w:r>
+        <w:rPr>
+          <w:lang w:val="en-US"/>
+        </w:rPr>
+        <w:t xml:space="preserve">      &lt;target x="520" y="300"/&gt;</w:t>
+      </w:r>
+    </w:p>
+    <w:p>
+      <w:pPr>
+        <w:pStyle w:val="KeinLeerraum"/>
+        <w:pBdr>
+          <w:top w:val="single" w:sz="4" w:space="1" w:color="auto"/>
+          <w:left w:val="single" w:sz="4" w:space="4" w:color="auto"/>
+          <w:bottom w:val="single" w:sz="4" w:space="1" w:color="auto"/>
+          <w:right w:val="single" w:sz="4" w:space="4" w:color="auto"/>
+        </w:pBdr>
+        <w:rPr>
+          <w:lang w:val="en-US"/>
+        </w:rPr>
+      </w:pPr>
+      <w:r>
+        <w:rPr>
+          <w:lang w:val="en-US"/>
+        </w:rPr>
+        <w:t xml:space="preserve">    &lt;/walker&gt;</w:t>
+      </w:r>
+    </w:p>
+    <w:p>
+      <w:pPr>
+        <w:pStyle w:val="KeinLeerraum"/>
+        <w:pBdr>
+          <w:top w:val="single" w:sz="4" w:space="1" w:color="auto"/>
+          <w:left w:val="single" w:sz="4" w:space="4" w:color="auto"/>
+          <w:bottom w:val="single" w:sz="4" w:space="1" w:color="auto"/>
+          <w:right w:val="single" w:sz="4" w:space="4" w:color="auto"/>
+        </w:pBdr>
+        <w:rPr>
+          <w:lang w:val="en-US"/>
+        </w:rPr>
+      </w:pPr>
+      <w:r>
+        <w:rPr>
+          <w:lang w:val="en-US"/>
+        </w:rPr>
+        <w:t xml:space="preserve">    &lt;walker&gt;</w:t>
+      </w:r>
+    </w:p>
+    <w:p>
+      <w:pPr>
+        <w:pStyle w:val="KeinLeerraum"/>
+        <w:pBdr>
+          <w:top w:val="single" w:sz="4" w:space="1" w:color="auto"/>
+          <w:left w:val="single" w:sz="4" w:space="4" w:color="auto"/>
+          <w:bottom w:val="single" w:sz="4" w:space="1" w:color="auto"/>
+          <w:right w:val="single" w:sz="4" w:space="4" w:color="auto"/>
+        </w:pBdr>
+        <w:rPr>
+          <w:lang w:val="en-US"/>
+        </w:rPr>
+      </w:pPr>
+      <w:r>
+        <w:rPr>
+          <w:lang w:val="en-US"/>
+        </w:rPr>
+        <w:t xml:space="preserve">      &lt;source x="20" y="300"/&gt;</w:t>
+      </w:r>
+    </w:p>
+    <w:p>
+      <w:pPr>
+        <w:pStyle w:val="KeinLeerraum"/>
+        <w:pBdr>
+          <w:top w:val="single" w:sz="4" w:space="1" w:color="auto"/>
+          <w:left w:val="single" w:sz="4" w:space="4" w:color="auto"/>
+          <w:bottom w:val="single" w:sz="4" w:space="1" w:color="auto"/>
+          <w:right w:val="single" w:sz="4" w:space="4" w:color="auto"/>
+        </w:pBdr>
+        <w:rPr>
+          <w:lang w:val="en-US"/>
+        </w:rPr>
+      </w:pPr>
+      <w:r>
+        <w:rPr>
+          <w:lang w:val="en-US"/>
+        </w:rPr>
+        <w:t xml:space="preserve">      &lt;target x="520" y="20"/&gt;</w:t>
+      </w:r>
+    </w:p>
+    <w:p>
+      <w:pPr>
+        <w:pStyle w:val="KeinLeerraum"/>
+        <w:pBdr>
+          <w:top w:val="single" w:sz="4" w:space="1" w:color="auto"/>
+          <w:left w:val="single" w:sz="4" w:space="4" w:color="auto"/>
+          <w:bottom w:val="single" w:sz="4" w:space="1" w:color="auto"/>
+          <w:right w:val="single" w:sz="4" w:space="4" w:color="auto"/>
+        </w:pBdr>
+        <w:rPr>
+          <w:lang w:val="en-US"/>
+        </w:rPr>
+      </w:pPr>
+      <w:r>
+        <w:rPr>
+          <w:lang w:val="en-US"/>
+        </w:rPr>
+        <w:t xml:space="preserve">    &lt;/walker&gt;</w:t>
+      </w:r>
+    </w:p>
+    <w:p>
+      <w:pPr>
+        <w:pStyle w:val="KeinLeerraum"/>
+        <w:pBdr>
+          <w:top w:val="single" w:sz="4" w:space="1" w:color="auto"/>
+          <w:left w:val="single" w:sz="4" w:space="4" w:color="auto"/>
+          <w:bottom w:val="single" w:sz="4" w:space="1" w:color="auto"/>
+          <w:right w:val="single" w:sz="4" w:space="4" w:color="auto"/>
+        </w:pBdr>
+        <w:rPr>
+          <w:lang w:val="en-US"/>
+        </w:rPr>
+      </w:pPr>
+      <w:r>
+        <w:rPr>
+          <w:lang w:val="en-US"/>
+        </w:rPr>
+        <w:t xml:space="preserve">    &lt;walker&gt;</w:t>
+      </w:r>
+    </w:p>
+    <w:p>
+      <w:pPr>
+        <w:pStyle w:val="KeinLeerraum"/>
+        <w:pBdr>
+          <w:top w:val="single" w:sz="4" w:space="1" w:color="auto"/>
+          <w:left w:val="single" w:sz="4" w:space="4" w:color="auto"/>
+          <w:bottom w:val="single" w:sz="4" w:space="1" w:color="auto"/>
+          <w:right w:val="single" w:sz="4" w:space="4" w:color="auto"/>
+        </w:pBdr>
+        <w:rPr>
+          <w:lang w:val="en-US"/>
+        </w:rPr>
+      </w:pPr>
+      <w:r>
+        <w:rPr>
+          <w:lang w:val="en-US"/>
+        </w:rPr>
+        <w:t xml:space="preserve">      &lt;source x="20" y="100"/&gt;</w:t>
+      </w:r>
+    </w:p>
+    <w:p>
+      <w:pPr>
+        <w:pStyle w:val="KeinLeerraum"/>
+        <w:pBdr>
+          <w:top w:val="single" w:sz="4" w:space="1" w:color="auto"/>
+          <w:left w:val="single" w:sz="4" w:space="4" w:color="auto"/>
+          <w:bottom w:val="single" w:sz="4" w:space="1" w:color="auto"/>
+          <w:right w:val="single" w:sz="4" w:space="4" w:color="auto"/>
+        </w:pBdr>
+        <w:rPr>
+          <w:lang w:val="en-US"/>
+        </w:rPr>
+      </w:pPr>
+      <w:r>
+        <w:rPr>
+          <w:lang w:val="en-US"/>
+        </w:rPr>
+        <w:t xml:space="preserve">      &lt;target x="520" y="300"/&gt;</w:t>
+      </w:r>
+    </w:p>
+    <w:p>
+      <w:pPr>
+        <w:pStyle w:val="KeinLeerraum"/>
+        <w:pBdr>
+          <w:top w:val="single" w:sz="4" w:space="1" w:color="auto"/>
+          <w:left w:val="single" w:sz="4" w:space="4" w:color="auto"/>
+          <w:bottom w:val="single" w:sz="4" w:space="1" w:color="auto"/>
+          <w:right w:val="single" w:sz="4" w:space="4" w:color="auto"/>
+        </w:pBdr>
+        <w:rPr>
+          <w:lang w:val="en-US"/>
+        </w:rPr>
+      </w:pPr>
+      <w:r>
+        <w:rPr>
+          <w:lang w:val="en-US"/>
+        </w:rPr>
+        <w:t xml:space="preserve">    &lt;/walker&gt;</w:t>
+      </w:r>
+    </w:p>
+    <w:p>
+      <w:pPr>
+        <w:pStyle w:val="KeinLeerraum"/>
+        <w:pBdr>
+          <w:top w:val="single" w:sz="4" w:space="1" w:color="auto"/>
+          <w:left w:val="single" w:sz="4" w:space="4" w:color="auto"/>
+          <w:bottom w:val="single" w:sz="4" w:space="1" w:color="auto"/>
+          <w:right w:val="single" w:sz="4" w:space="4" w:color="auto"/>
+        </w:pBdr>
+        <w:rPr>
+          <w:lang w:val="en-US"/>
+        </w:rPr>
+      </w:pPr>
+      <w:r>
+        <w:rPr>
+          <w:lang w:val="en-US"/>
+        </w:rPr>
+        <w:t xml:space="preserve">    &lt;walker&gt;</w:t>
+      </w:r>
+    </w:p>
+    <w:p>
+      <w:pPr>
+        <w:pStyle w:val="KeinLeerraum"/>
+        <w:pBdr>
+          <w:top w:val="single" w:sz="4" w:space="1" w:color="auto"/>
+          <w:left w:val="single" w:sz="4" w:space="4" w:color="auto"/>
+          <w:bottom w:val="single" w:sz="4" w:space="1" w:color="auto"/>
+          <w:right w:val="single" w:sz="4" w:space="4" w:color="auto"/>
+        </w:pBdr>
+        <w:rPr>
+          <w:lang w:val="en-US"/>
+        </w:rPr>
+      </w:pPr>
+      <w:r>
+        <w:rPr>
+          <w:lang w:val="en-US"/>
+        </w:rPr>
+        <w:t xml:space="preserve">      &lt;source x="20" y="130"/&gt;</w:t>
+      </w:r>
+    </w:p>
+    <w:p>
+      <w:pPr>
+        <w:pStyle w:val="KeinLeerraum"/>
+        <w:pBdr>
+          <w:top w:val="single" w:sz="4" w:space="1" w:color="auto"/>
+          <w:left w:val="single" w:sz="4" w:space="4" w:color="auto"/>
+          <w:bottom w:val="single" w:sz="4" w:space="1" w:color="auto"/>
+          <w:right w:val="single" w:sz="4" w:space="4" w:color="auto"/>
+        </w:pBdr>
+        <w:rPr>
+          <w:lang w:val="en-US"/>
+        </w:rPr>
+      </w:pPr>
+      <w:r>
+        <w:rPr>
+          <w:lang w:val="en-US"/>
+        </w:rPr>
+        <w:t xml:space="preserve">      &lt;target x="520" y="300"/&gt;</w:t>
+      </w:r>
+    </w:p>
+    <w:p>
+      <w:pPr>
+        <w:pStyle w:val="KeinLeerraum"/>
+        <w:pBdr>
+          <w:top w:val="single" w:sz="4" w:space="1" w:color="auto"/>
+          <w:left w:val="single" w:sz="4" w:space="4" w:color="auto"/>
+          <w:bottom w:val="single" w:sz="4" w:space="1" w:color="auto"/>
+          <w:right w:val="single" w:sz="4" w:space="4" w:color="auto"/>
+        </w:pBdr>
+        <w:rPr>
+          <w:lang w:val="en-US"/>
+        </w:rPr>
+      </w:pPr>
+      <w:r>
+        <w:rPr>
+          <w:lang w:val="en-US"/>
+        </w:rPr>
+        <w:t xml:space="preserve">    &lt;/walker&gt;</w:t>
+      </w:r>
+    </w:p>
+    <w:p>
+      <w:pPr>
+        <w:pStyle w:val="KeinLeerraum"/>
+        <w:pBdr>
+          <w:top w:val="single" w:sz="4" w:space="1" w:color="auto"/>
+          <w:left w:val="single" w:sz="4" w:space="4" w:color="auto"/>
+          <w:bottom w:val="single" w:sz="4" w:space="1" w:color="auto"/>
+          <w:right w:val="single" w:sz="4" w:space="4" w:color="auto"/>
+        </w:pBdr>
+        <w:rPr>
+          <w:lang w:val="en-US"/>
+        </w:rPr>
+      </w:pPr>
+      <w:r>
+        <w:rPr>
+          <w:lang w:val="en-US"/>
+        </w:rPr>
+        <w:t xml:space="preserve">    &lt;walker&gt;</w:t>
+      </w:r>
+    </w:p>
+    <w:p>
+      <w:pPr>
+        <w:pStyle w:val="KeinLeerraum"/>
+        <w:pBdr>
+          <w:top w:val="single" w:sz="4" w:space="1" w:color="auto"/>
+          <w:left w:val="single" w:sz="4" w:space="4" w:color="auto"/>
+          <w:bottom w:val="single" w:sz="4" w:space="1" w:color="auto"/>
+          <w:right w:val="single" w:sz="4" w:space="4" w:color="auto"/>
+        </w:pBdr>
+        <w:rPr>
+          <w:lang w:val="en-US"/>
+        </w:rPr>
+      </w:pPr>
+      <w:r>
+        <w:rPr>
+          <w:lang w:val="en-US"/>
+        </w:rPr>
+        <w:t xml:space="preserve">      &lt;source x="20" y="200"/&gt;</w:t>
+      </w:r>
+    </w:p>
+    <w:p>
+      <w:pPr>
+        <w:pStyle w:val="KeinLeerraum"/>
+        <w:pBdr>
+          <w:top w:val="single" w:sz="4" w:space="1" w:color="auto"/>
+          <w:left w:val="single" w:sz="4" w:space="4" w:color="auto"/>
+          <w:bottom w:val="single" w:sz="4" w:space="1" w:color="auto"/>
+          <w:right w:val="single" w:sz="4" w:space="4" w:color="auto"/>
+        </w:pBdr>
+        <w:rPr>
+          <w:lang w:val="en-US"/>
+        </w:rPr>
+      </w:pPr>
+      <w:r>
+        <w:rPr>
+          <w:lang w:val="en-US"/>
+        </w:rPr>
+        <w:t xml:space="preserve">      &lt;target x="520" y="300"/&gt;</w:t>
+      </w:r>
+    </w:p>
+    <w:p>
+      <w:pPr>
+        <w:pStyle w:val="KeinLeerraum"/>
+        <w:pBdr>
+          <w:top w:val="single" w:sz="4" w:space="1" w:color="auto"/>
+          <w:left w:val="single" w:sz="4" w:space="4" w:color="auto"/>
+          <w:bottom w:val="single" w:sz="4" w:space="1" w:color="auto"/>
+          <w:right w:val="single" w:sz="4" w:space="4" w:color="auto"/>
+        </w:pBdr>
+        <w:rPr>
+          <w:lang w:val="en-US"/>
+        </w:rPr>
+      </w:pPr>
+      <w:r>
+        <w:rPr>
+          <w:lang w:val="en-US"/>
+        </w:rPr>
+        <w:t xml:space="preserve">    &lt;/walker&gt;</w:t>
+      </w:r>
+    </w:p>
+    <w:p>
+      <w:pPr>
+        <w:pStyle w:val="KeinLeerraum"/>
+        <w:pBdr>
+          <w:top w:val="single" w:sz="4" w:space="1" w:color="auto"/>
+          <w:left w:val="single" w:sz="4" w:space="4" w:color="auto"/>
+          <w:bottom w:val="single" w:sz="4" w:space="1" w:color="auto"/>
+          <w:right w:val="single" w:sz="4" w:space="4" w:color="auto"/>
+        </w:pBdr>
+        <w:rPr>
+          <w:lang w:val="en-US"/>
+        </w:rPr>
+      </w:pPr>
+      <w:r>
+        <w:rPr>
+          <w:lang w:val="en-US"/>
+        </w:rPr>
+        <w:t xml:space="preserve">    </w:t>
+      </w:r>
+    </w:p>
+    <w:p>
+      <w:pPr>
+        <w:pStyle w:val="KeinLeerraum"/>
+        <w:pBdr>
+          <w:top w:val="single" w:sz="4" w:space="1" w:color="auto"/>
+          <w:left w:val="single" w:sz="4" w:space="4" w:color="auto"/>
+          <w:bottom w:val="single" w:sz="4" w:space="1" w:color="auto"/>
+          <w:right w:val="single" w:sz="4" w:space="4" w:color="auto"/>
+        </w:pBdr>
+        <w:rPr>
+          <w:lang w:val="en-US"/>
+        </w:rPr>
+      </w:pPr>
+      <w:r>
+        <w:rPr>
+          <w:lang w:val="en-US"/>
+        </w:rPr>
+        <w:t xml:space="preserve">  &lt;/walkerList&gt;</w:t>
+      </w:r>
+    </w:p>
+    <w:p>
+      <w:pPr>
+        <w:pStyle w:val="KeinLeerraum"/>
+        <w:pBdr>
+          <w:top w:val="single" w:sz="4" w:space="1" w:color="auto"/>
+          <w:left w:val="single" w:sz="4" w:space="4" w:color="auto"/>
+          <w:bottom w:val="single" w:sz="4" w:space="1" w:color="auto"/>
+          <w:right w:val="single" w:sz="4" w:space="4" w:color="auto"/>
+        </w:pBdr>
+      </w:pPr>
+      <w:r>
+        <w:rPr>
+          <w:lang w:val="en-US"/>
+        </w:rPr>
+        <w:t>&lt;/Config&gt;</w:t>
       </w:r>
     </w:p>
     <w:p/>
     <w:p/>
     <w:p>
       <w:pPr>
+        <w:spacing w:after="0"/>
+        <w:rPr>
+          <w:rFonts w:ascii="Arial" w:hAnsi="Arial" w:cs="Arial"/>
+          <w:b/>
+          <w:bCs/>
+          <w:iCs/>
+          <w:sz w:val="28"/>
+          <w:szCs w:val="28"/>
+        </w:rPr>
+      </w:pPr>
+      <w:bookmarkStart w:id="17" w:name="_Toc368057597"/>
+      <w:r>
+        <w:br w:type="page"/>
+      </w:r>
+    </w:p>
+    <w:p>
+      <w:pPr>
         <w:pStyle w:val="berschrift2"/>
       </w:pPr>
-      <w:bookmarkStart w:id="17" w:name="_Toc368057597"/>
-      <w:r>
+      <w:bookmarkStart w:id="18" w:name="_GoBack"/>
+      <w:bookmarkEnd w:id="18"/>
+      <w:r>
+        <w:lastRenderedPageBreak/>
         <w:t>Domainmodell</w:t>
       </w:r>
       <w:bookmarkEnd w:id="17"/>
@@ -4162,31 +4673,7 @@
     </w:p>
     <w:p>
       <w:r>
-        <w:t>@</w:t>
-      </w:r>
-      <w:proofErr w:type="spellStart"/>
-      <w:r>
-        <w:t>Bohni</w:t>
-      </w:r>
-      <w:proofErr w:type="spellEnd"/>
-      <w:r>
-        <w:t xml:space="preserve">: Hie </w:t>
-      </w:r>
-      <w:proofErr w:type="spellStart"/>
-      <w:r>
-        <w:t>dis</w:t>
-      </w:r>
-      <w:proofErr w:type="spellEnd"/>
-      <w:r>
-        <w:t xml:space="preserve"> UML </w:t>
-      </w:r>
-      <w:proofErr w:type="spellStart"/>
-      <w:r>
-        <w:t>ifüege</w:t>
-      </w:r>
-      <w:proofErr w:type="spellEnd"/>
-      <w:r>
-        <w:t xml:space="preserve"> ^^</w:t>
+        <w:t>@Bohni: Hie dis UML ifüege ^^</w:t>
       </w:r>
     </w:p>
     <w:p/>
@@ -4196,21 +4683,21 @@
       <w:pPr>
         <w:pStyle w:val="berschrift1"/>
       </w:pPr>
-      <w:bookmarkStart w:id="18" w:name="_Toc368057598"/>
+      <w:bookmarkStart w:id="19" w:name="_Toc368057598"/>
       <w:r>
         <w:t>Detailkonzepte</w:t>
       </w:r>
-      <w:bookmarkEnd w:id="18"/>
+      <w:bookmarkEnd w:id="19"/>
     </w:p>
     <w:p>
       <w:pPr>
         <w:pStyle w:val="berschrift2"/>
       </w:pPr>
-      <w:bookmarkStart w:id="19" w:name="_Toc368057599"/>
+      <w:bookmarkStart w:id="20" w:name="_Toc368057599"/>
       <w:r>
         <w:t>Finden der Wegpunkte eines Hindernisses</w:t>
       </w:r>
-      <w:bookmarkEnd w:id="19"/>
+      <w:bookmarkEnd w:id="20"/>
     </w:p>
     <w:p>
       <w:r>
@@ -4219,6 +4706,10 @@
     </w:p>
     <w:p>
       <w:r>
+        <w:rPr>
+          <w:noProof/>
+          <w:lang w:val="de-CH" w:eastAsia="de-CH"/>
+        </w:rPr>
         <w:drawing>
           <wp:anchor distT="0" distB="0" distL="114300" distR="114300" simplePos="0" relativeHeight="251658240" behindDoc="1" locked="0" layoutInCell="1" allowOverlap="1" wp14:anchorId="01B3C27A" wp14:editId="68386CA7">
             <wp:simplePos x="0" y="0"/>
@@ -4307,8 +4798,6 @@
       <w:pPr>
         <w:pStyle w:val="berschrift1"/>
       </w:pPr>
-      <w:bookmarkStart w:id="20" w:name="_GoBack"/>
-      <w:bookmarkEnd w:id="20"/>
       <w:r>
         <w:br w:type="column"/>
       </w:r>
@@ -4452,27 +4941,14 @@
           <w:pPr>
             <w:pStyle w:val="Tabelle"/>
           </w:pPr>
-          <w:r>
-            <w:fldChar w:fldCharType="begin"/>
-          </w:r>
-          <w:r>
-            <w:instrText xml:space="preserve"> FILENAME   \* MERGEFORMAT </w:instrText>
-          </w:r>
-          <w:r>
-            <w:fldChar w:fldCharType="separate"/>
-          </w:r>
-          <w:r>
-            <w:rPr>
-              <w:noProof/>
-            </w:rPr>
-            <w:t>Pflichtenheft_FuSi.docx</w:t>
-          </w:r>
-          <w:r>
-            <w:rPr>
-              <w:noProof/>
-            </w:rPr>
-            <w:fldChar w:fldCharType="end"/>
-          </w:r>
+          <w:fldSimple w:instr=" FILENAME   \* MERGEFORMAT ">
+            <w:r>
+              <w:rPr>
+                <w:noProof/>
+              </w:rPr>
+              <w:t>Pflichtenheft_FuSi.docx</w:t>
+            </w:r>
+          </w:fldSimple>
         </w:p>
       </w:tc>
     </w:tr>
@@ -4498,27 +4974,14 @@
           <w:pPr>
             <w:pStyle w:val="Tabelle"/>
           </w:pPr>
-          <w:r>
-            <w:fldChar w:fldCharType="begin"/>
-          </w:r>
-          <w:r>
-            <w:instrText xml:space="preserve"> NUMPAGES   \* MERGEFORMAT </w:instrText>
-          </w:r>
-          <w:r>
-            <w:fldChar w:fldCharType="separate"/>
-          </w:r>
-          <w:r>
-            <w:rPr>
-              <w:noProof/>
-            </w:rPr>
-            <w:t>1</w:t>
-          </w:r>
-          <w:r>
-            <w:rPr>
-              <w:noProof/>
-            </w:rPr>
-            <w:fldChar w:fldCharType="end"/>
-          </w:r>
+          <w:fldSimple w:instr=" NUMPAGES   \* MERGEFORMAT ">
+            <w:r>
+              <w:rPr>
+                <w:noProof/>
+              </w:rPr>
+              <w:t>9</w:t>
+            </w:r>
+          </w:fldSimple>
         </w:p>
       </w:tc>
       <w:tc>
@@ -4599,7 +5062,7 @@
         <w:noProof/>
         <w:szCs w:val="20"/>
       </w:rPr>
-      <w:t>7</w:t>
+      <w:t>9</w:t>
     </w:r>
     <w:r>
       <w:rPr>
@@ -4636,7 +5099,7 @@
         <w:noProof/>
         <w:szCs w:val="20"/>
       </w:rPr>
-      <w:t>8</w:t>
+      <w:t>9</w:t>
     </w:r>
     <w:r>
       <w:rPr>
@@ -4708,30 +5171,8 @@
       <w:rPr>
         <w:szCs w:val="20"/>
       </w:rPr>
-      <w:t xml:space="preserve">Pflichtenheft </w:t>
+      <w:t>Pflichtenheft Fussgänger Simulation FuSi</w:t>
     </w:r>
-    <w:proofErr w:type="spellStart"/>
-    <w:r>
-      <w:rPr>
-        <w:szCs w:val="20"/>
-      </w:rPr>
-      <w:t>Fussgänger</w:t>
-    </w:r>
-    <w:proofErr w:type="spellEnd"/>
-    <w:r>
-      <w:rPr>
-        <w:szCs w:val="20"/>
-      </w:rPr>
-      <w:t xml:space="preserve"> Simulation </w:t>
-    </w:r>
-    <w:proofErr w:type="spellStart"/>
-    <w:r>
-      <w:rPr>
-        <w:szCs w:val="20"/>
-      </w:rPr>
-      <w:t>FuSi</w:t>
-    </w:r>
-    <w:proofErr w:type="spellEnd"/>
     <w:r>
       <w:rPr>
         <w:szCs w:val="20"/>
@@ -4739,7 +5180,6 @@
       <w:fldChar w:fldCharType="end"/>
     </w:r>
   </w:p>
-  <w:p/>
 </w:hdr>
 </file>
 
@@ -8570,7 +9010,7 @@
 </file>
 
 <file path=customXml/itemProps1.xml><?xml version="1.0" encoding="utf-8"?>
-<ds:datastoreItem xmlns:ds="http://schemas.openxmlformats.org/officeDocument/2006/customXml" ds:itemID="{F4DA3F66-0754-4D8C-B627-F6D325C3E1EC}">
+<ds:datastoreItem xmlns:ds="http://schemas.openxmlformats.org/officeDocument/2006/customXml" ds:itemID="{DEA636BA-4602-49A0-891B-EAE077572071}">
   <ds:schemaRefs>
     <ds:schemaRef ds:uri="http://schemas.openxmlformats.org/officeDocument/2006/bibliography"/>
   </ds:schemaRefs>

--- a/docs/Pflichtenheft_FuSi.docx
+++ b/docs/Pflichtenheft_FuSi.docx
@@ -105,13 +105,39 @@
       <w:pPr>
         <w:pStyle w:val="Dokumenttitel"/>
       </w:pPr>
-      <w:fldSimple w:instr=" TITLE   \* MERGEFORMAT ">
-        <w:r>
-          <w:t>Pflichtenheft Fussgänger Simulator</w:t>
-        </w:r>
-      </w:fldSimple>
-      <w:r>
-        <w:t xml:space="preserve"> (FuSi)</w:t>
+      <w:r>
+        <w:fldChar w:fldCharType="begin"/>
+      </w:r>
+      <w:r>
+        <w:instrText xml:space="preserve"> TITLE   \* MERGEFORMAT </w:instrText>
+      </w:r>
+      <w:r>
+        <w:fldChar w:fldCharType="separate"/>
+      </w:r>
+      <w:r>
+        <w:t xml:space="preserve">Pflichtenheft </w:t>
+      </w:r>
+      <w:proofErr w:type="spellStart"/>
+      <w:r>
+        <w:t>Fussgänger</w:t>
+      </w:r>
+      <w:proofErr w:type="spellEnd"/>
+      <w:r>
+        <w:t xml:space="preserve"> Simulator</w:t>
+      </w:r>
+      <w:r>
+        <w:fldChar w:fldCharType="end"/>
+      </w:r>
+      <w:r>
+        <w:t xml:space="preserve"> (</w:t>
+      </w:r>
+      <w:proofErr w:type="spellStart"/>
+      <w:r>
+        <w:t>FuSi</w:t>
+      </w:r>
+      <w:proofErr w:type="spellEnd"/>
+      <w:r>
+        <w:t>)</w:t>
       </w:r>
     </w:p>
     <w:p>
@@ -2071,7 +2097,21 @@
             <w:rStyle w:val="Hyperlink"/>
             <w:noProof/>
           </w:rPr>
-          <w:t>Finden der Wegpunkte eines Hindernisses</w:t>
+          <w:t>Finde</w:t>
+        </w:r>
+        <w:r>
+          <w:rPr>
+            <w:rStyle w:val="Hyperlink"/>
+            <w:noProof/>
+          </w:rPr>
+          <w:t>n</w:t>
+        </w:r>
+        <w:r>
+          <w:rPr>
+            <w:rStyle w:val="Hyperlink"/>
+            <w:noProof/>
+          </w:rPr>
+          <w:t xml:space="preserve"> der Wegpunkte eines Hindernisses</w:t>
         </w:r>
         <w:r>
           <w:rPr>
@@ -2260,7 +2300,15 @@
         <w:t>Dieses Pflichtenheft beschreibt</w:t>
       </w:r>
       <w:r>
-        <w:t xml:space="preserve"> die Rahmenbedingungen für die geplante Fussgänger Simulation.</w:t>
+        <w:t xml:space="preserve"> die Rahmenbedingungen für die geplante </w:t>
+      </w:r>
+      <w:proofErr w:type="spellStart"/>
+      <w:r>
+        <w:t>Fussgänger</w:t>
+      </w:r>
+      <w:proofErr w:type="spellEnd"/>
+      <w:r>
+        <w:t xml:space="preserve"> Simulation.</w:t>
       </w:r>
     </w:p>
     <w:p>
@@ -2275,15 +2323,55 @@
     </w:p>
     <w:p>
       <w:r>
-        <w:t>Bei der Bewegung von Fussgängermengen entstehen viele interessante Phänomene von Selbst-Organistation. Das Studium dieser Phänomene ist z.B. bei der Planung von Fluchtwegen in Stadien etc. von grosser Bedeutung.</w:t>
-      </w:r>
-    </w:p>
-    <w:p>
-      <w:r>
-        <w:t>Es soll eine Software erstellt werden, welche die Bewegung von Fussgängern bei Vorhandensein von Hindernissen und Wänden simuliert. Die Bewegungen sollen grafisch visualisiert werden und es sollen wichtig</w:t>
-      </w:r>
-      <w:r>
-        <w:t>e Kenngrössen berechnet werden.</w:t>
+        <w:t xml:space="preserve">Bei der Bewegung von </w:t>
+      </w:r>
+      <w:proofErr w:type="spellStart"/>
+      <w:r>
+        <w:t>Fussgängermengen</w:t>
+      </w:r>
+      <w:proofErr w:type="spellEnd"/>
+      <w:r>
+        <w:t xml:space="preserve"> entstehen viele interessante Phänomene von Selbst-</w:t>
+      </w:r>
+      <w:proofErr w:type="spellStart"/>
+      <w:r>
+        <w:t>Organistation</w:t>
+      </w:r>
+      <w:proofErr w:type="spellEnd"/>
+      <w:r>
+        <w:t xml:space="preserve">. Das Studium dieser Phänomene ist z.B. bei der Planung von Fluchtwegen in Stadien etc. von </w:t>
+      </w:r>
+      <w:proofErr w:type="spellStart"/>
+      <w:r>
+        <w:t>grosser</w:t>
+      </w:r>
+      <w:proofErr w:type="spellEnd"/>
+      <w:r>
+        <w:t xml:space="preserve"> Bedeutung.</w:t>
+      </w:r>
+    </w:p>
+    <w:p>
+      <w:r>
+        <w:t xml:space="preserve">Es soll eine Software erstellt werden, welche die Bewegung von </w:t>
+      </w:r>
+      <w:proofErr w:type="spellStart"/>
+      <w:r>
+        <w:t>Fussgängern</w:t>
+      </w:r>
+      <w:proofErr w:type="spellEnd"/>
+      <w:r>
+        <w:t xml:space="preserve"> bei Vorhandensein von Hindernissen und Wänden simuliert. Die Bewegungen sollen grafisch visualisiert werden und es sollen wichtig</w:t>
+      </w:r>
+      <w:r>
+        <w:t xml:space="preserve">e </w:t>
+      </w:r>
+      <w:proofErr w:type="spellStart"/>
+      <w:r>
+        <w:t>Kenngrössen</w:t>
+      </w:r>
+      <w:proofErr w:type="spellEnd"/>
+      <w:r>
+        <w:t xml:space="preserve"> berechnet werden.</w:t>
       </w:r>
     </w:p>
     <w:p>
@@ -2312,13 +2400,39 @@
     </w:p>
     <w:p>
       <w:r>
-        <w:t>Es soll eine Simulation von Fussgängerströmen erstellt werden. Die Fussgänger werden in einer Ihnen bekannten Landschaft positioniert. Von dieser Position aus sollen sie sich zu einem Zielpunkt bewegen</w:t>
+        <w:t xml:space="preserve">Es soll eine Simulation von </w:t>
+      </w:r>
+      <w:proofErr w:type="spellStart"/>
+      <w:r>
+        <w:t>Fussgängerströmen</w:t>
+      </w:r>
+      <w:proofErr w:type="spellEnd"/>
+      <w:r>
+        <w:t xml:space="preserve"> erstellt werden. Die </w:t>
+      </w:r>
+      <w:proofErr w:type="spellStart"/>
+      <w:r>
+        <w:t>Fussgänger</w:t>
+      </w:r>
+      <w:proofErr w:type="spellEnd"/>
+      <w:r>
+        <w:t xml:space="preserve"> werden in einer Ihnen bekannten Landschaft positioniert. Von dieser Position aus sollen sie sich zu einem Zielpunkt bewegen</w:t>
       </w:r>
       <w:r>
         <w:t>.</w:t>
       </w:r>
       <w:r>
-        <w:t xml:space="preserve"> Das Verhalten bei Wegkonflikten von mehreren Fussgänger </w:t>
+        <w:t xml:space="preserve"> Das Verhalten bei Wegkonflikten von mehreren </w:t>
+      </w:r>
+      <w:proofErr w:type="spellStart"/>
+      <w:proofErr w:type="gramStart"/>
+      <w:r>
+        <w:t>Fussgänger</w:t>
+      </w:r>
+      <w:proofErr w:type="spellEnd"/>
+      <w:proofErr w:type="gramEnd"/>
+      <w:r>
+        <w:t xml:space="preserve"> </w:t>
       </w:r>
       <w:r>
         <w:t xml:space="preserve">oder auch </w:t>
@@ -2369,7 +2483,15 @@
     </w:p>
     <w:p>
       <w:r>
-        <w:t xml:space="preserve">Projektablage: GitHub </w:t>
+        <w:t xml:space="preserve">Projektablage: </w:t>
+      </w:r>
+      <w:proofErr w:type="spellStart"/>
+      <w:r>
+        <w:t>GitHub</w:t>
+      </w:r>
+      <w:proofErr w:type="spellEnd"/>
+      <w:r>
+        <w:t xml:space="preserve"> </w:t>
       </w:r>
     </w:p>
     <w:p>
@@ -2379,8 +2501,29 @@
     </w:p>
     <w:p>
       <w:r>
-        <w:t>Entwicklungsumgebung: Eclipse, Idea Intellj</w:t>
-      </w:r>
+        <w:t xml:space="preserve">Entwicklungsumgebung: </w:t>
+      </w:r>
+      <w:proofErr w:type="spellStart"/>
+      <w:r>
+        <w:t>Eclipse</w:t>
+      </w:r>
+      <w:proofErr w:type="spellEnd"/>
+      <w:r>
+        <w:t xml:space="preserve">, </w:t>
+      </w:r>
+      <w:proofErr w:type="spellStart"/>
+      <w:r>
+        <w:t>Idea</w:t>
+      </w:r>
+      <w:proofErr w:type="spellEnd"/>
+      <w:r>
+        <w:t xml:space="preserve"> </w:t>
+      </w:r>
+      <w:proofErr w:type="spellStart"/>
+      <w:r>
+        <w:t>Intellj</w:t>
+      </w:r>
+      <w:proofErr w:type="spellEnd"/>
     </w:p>
     <w:p>
       <w:r>
@@ -2616,7 +2759,15 @@
               <w:pStyle w:val="Tabelle"/>
             </w:pPr>
             <w:r>
-              <w:t>Ein Fussgänger marschiert konfliktfrei vom Start- zum Zielpunkt</w:t>
+              <w:t xml:space="preserve">Ein </w:t>
+            </w:r>
+            <w:proofErr w:type="spellStart"/>
+            <w:r>
+              <w:t>Fussgänger</w:t>
+            </w:r>
+            <w:proofErr w:type="spellEnd"/>
+            <w:r>
+              <w:t xml:space="preserve"> marschiert konfliktfrei vom Start- zum Zielpunkt</w:t>
             </w:r>
           </w:p>
         </w:tc>
@@ -2696,7 +2847,15 @@
               <w:pStyle w:val="Tabelle"/>
             </w:pPr>
             <w:r>
-              <w:t>Mehrere Fussgänger marschieren Ihren Weg konfliktfrei vom Start bis ins Ziel</w:t>
+              <w:t xml:space="preserve">Mehrere </w:t>
+            </w:r>
+            <w:proofErr w:type="spellStart"/>
+            <w:r>
+              <w:t>Fussgänger</w:t>
+            </w:r>
+            <w:proofErr w:type="spellEnd"/>
+            <w:r>
+              <w:t xml:space="preserve"> marschieren Ihren Weg konfliktfrei vom Start bis ins Ziel</w:t>
             </w:r>
           </w:p>
         </w:tc>
@@ -2813,7 +2972,15 @@
         </w:numPr>
       </w:pPr>
       <w:r>
-        <w:t>Alle Namen sind in English und in CamelCase Notation</w:t>
+        <w:t xml:space="preserve">Alle Namen sind in English und in </w:t>
+      </w:r>
+      <w:proofErr w:type="spellStart"/>
+      <w:r>
+        <w:t>CamelCase</w:t>
+      </w:r>
+      <w:proofErr w:type="spellEnd"/>
+      <w:r>
+        <w:t xml:space="preserve"> Notation</w:t>
       </w:r>
     </w:p>
     <w:p>
@@ -2824,8 +2991,13 @@
           <w:numId w:val="19"/>
         </w:numPr>
       </w:pPr>
-      <w:r>
-        <w:t>Variabeln haben ihren Datentyp als Präfix. Beispiele:</w:t>
+      <w:proofErr w:type="spellStart"/>
+      <w:r>
+        <w:t>Variabeln</w:t>
+      </w:r>
+      <w:proofErr w:type="spellEnd"/>
+      <w:r>
+        <w:t xml:space="preserve"> haben ihren Datentyp als Präfix. Beispiele:</w:t>
       </w:r>
     </w:p>
     <w:p>
@@ -2911,8 +3083,29 @@
           <w:numId w:val="19"/>
         </w:numPr>
       </w:pPr>
-      <w:r>
-        <w:t>Get* und Is* Methoden sind immer readonly, verändern als nichts am Objekt</w:t>
+      <w:proofErr w:type="spellStart"/>
+      <w:r>
+        <w:t>Get</w:t>
+      </w:r>
+      <w:proofErr w:type="spellEnd"/>
+      <w:r>
+        <w:t xml:space="preserve">* und </w:t>
+      </w:r>
+      <w:proofErr w:type="spellStart"/>
+      <w:r>
+        <w:t>Is</w:t>
+      </w:r>
+      <w:proofErr w:type="spellEnd"/>
+      <w:r>
+        <w:t xml:space="preserve">* Methoden sind immer </w:t>
+      </w:r>
+      <w:proofErr w:type="spellStart"/>
+      <w:r>
+        <w:t>readonly</w:t>
+      </w:r>
+      <w:proofErr w:type="spellEnd"/>
+      <w:r>
+        <w:t>, verändern als nichts am Objekt</w:t>
       </w:r>
     </w:p>
     <w:p>
@@ -2950,7 +3143,15 @@
         <w:t>ist es, mö</w:t>
       </w:r>
       <w:r>
-        <w:t>glichst realitätsnah die Bewegungen der Fussgänger in der vorgegebenen Welt zu simulieren.</w:t>
+        <w:t xml:space="preserve">glichst realitätsnah die Bewegungen der </w:t>
+      </w:r>
+      <w:proofErr w:type="spellStart"/>
+      <w:r>
+        <w:t>Fussgänger</w:t>
+      </w:r>
+      <w:proofErr w:type="spellEnd"/>
+      <w:r>
+        <w:t xml:space="preserve"> in der vorgegebenen Welt zu simulieren.</w:t>
       </w:r>
     </w:p>
     <w:p>
@@ -2970,7 +3171,15 @@
         </w:numPr>
       </w:pPr>
       <w:r>
-        <w:t>Jeder Fussgänger hat ein x-y-Ort und eine Richtung</w:t>
+        <w:t xml:space="preserve">Jeder </w:t>
+      </w:r>
+      <w:proofErr w:type="spellStart"/>
+      <w:r>
+        <w:t>Fussgänger</w:t>
+      </w:r>
+      <w:proofErr w:type="spellEnd"/>
+      <w:r>
+        <w:t xml:space="preserve"> hat ein x-y-Ort und eine Richtung</w:t>
       </w:r>
     </w:p>
     <w:p>
@@ -2982,10 +3191,34 @@
         </w:numPr>
       </w:pPr>
       <w:r>
-        <w:t>Jedes Hindernisobjekt stellt mit seinen äusseren Ecken einen Wegpunkt dar</w:t>
-      </w:r>
-      <w:r>
-        <w:t>, anhand dem sich die Personen für Ihre Wegsuche orientieren</w:t>
+        <w:t xml:space="preserve">Jedes Hindernisobjekt stellt mit seinen </w:t>
+      </w:r>
+      <w:proofErr w:type="spellStart"/>
+      <w:r>
+        <w:t>äusseren</w:t>
+      </w:r>
+      <w:proofErr w:type="spellEnd"/>
+      <w:r>
+        <w:t xml:space="preserve"> Ecken einen </w:t>
+      </w:r>
+      <w:proofErr w:type="spellStart"/>
+      <w:r>
+        <w:t>Wegpunkt</w:t>
+      </w:r>
+      <w:proofErr w:type="spellEnd"/>
+      <w:r>
+        <w:t xml:space="preserve"> dar</w:t>
+      </w:r>
+      <w:r>
+        <w:t xml:space="preserve">, anhand dem sich die Personen für Ihre </w:t>
+      </w:r>
+      <w:proofErr w:type="spellStart"/>
+      <w:r>
+        <w:t>Wegsuche</w:t>
+      </w:r>
+      <w:proofErr w:type="spellEnd"/>
+      <w:r>
+        <w:t xml:space="preserve"> orientieren</w:t>
       </w:r>
     </w:p>
     <w:p>
@@ -3009,7 +3242,15 @@
         </w:numPr>
       </w:pPr>
       <w:r>
-        <w:t>Mit Hilfe des Djikstra-Algorithmus errechnen wir für die Personen den kürzesten Weg durch den Graphen</w:t>
+        <w:t xml:space="preserve">Mit Hilfe des </w:t>
+      </w:r>
+      <w:proofErr w:type="spellStart"/>
+      <w:r>
+        <w:t>Djikstra</w:t>
+      </w:r>
+      <w:proofErr w:type="spellEnd"/>
+      <w:r>
+        <w:t>-Algorithmus errechnen wir für die Personen den kürzesten Weg durch den Graphen</w:t>
       </w:r>
     </w:p>
     <w:p>
@@ -3021,7 +3262,15 @@
         </w:numPr>
       </w:pPr>
       <w:r>
-        <w:t>In Situationen, wo zwei Personen den gleichen Punkt betreten, wollen wir in einem ersten Schritt per Zufall entscheiden, wer gehen und wer warten muss.</w:t>
+        <w:t xml:space="preserve">In Situationen, wo zwei Personen den gleichen Punkt betreten, wollen wir in einem ersten Schritt per Zufall entscheiden, wer </w:t>
+      </w:r>
+      <w:proofErr w:type="gramStart"/>
+      <w:r>
+        <w:t>gehen</w:t>
+      </w:r>
+      <w:proofErr w:type="gramEnd"/>
+      <w:r>
+        <w:t xml:space="preserve"> und wer warten muss.</w:t>
       </w:r>
     </w:p>
     <w:p>
@@ -3125,10 +3374,26 @@
         </w:numPr>
       </w:pPr>
       <w:r>
-        <w:t xml:space="preserve">Jede Personen soll über ein bestimmtes Bewegungsmodell verfügen. </w:t>
-      </w:r>
-      <w:r>
-        <w:t xml:space="preserve">Damit wollen wir eine realitätsnahere Entscheidungsfindung umsetzen, als uns einfach den Zufall zu verlassen. </w:t>
+        <w:t xml:space="preserve">Jede Personen </w:t>
+      </w:r>
+      <w:proofErr w:type="gramStart"/>
+      <w:r>
+        <w:t>soll</w:t>
+      </w:r>
+      <w:proofErr w:type="gramEnd"/>
+      <w:r>
+        <w:t xml:space="preserve"> über ein bestimmtes Bewegungsmodell verfügen. </w:t>
+      </w:r>
+      <w:r>
+        <w:t xml:space="preserve">Damit wollen wir eine </w:t>
+      </w:r>
+      <w:proofErr w:type="spellStart"/>
+      <w:r>
+        <w:t>realitätsnahere</w:t>
+      </w:r>
+      <w:proofErr w:type="spellEnd"/>
+      <w:r>
+        <w:t xml:space="preserve"> Entscheidungsfindung umsetzen, als uns einfach den Zufall zu verlassen. </w:t>
       </w:r>
       <w:r>
         <w:t>Beispiele:</w:t>
@@ -3143,7 +3408,15 @@
         </w:numPr>
       </w:pPr>
       <w:r>
-        <w:t>Der „Ellbögler“: Versucht lieber die andere Person wegzudrängen als auszuweichen</w:t>
+        <w:t>Der „</w:t>
+      </w:r>
+      <w:proofErr w:type="spellStart"/>
+      <w:r>
+        <w:t>Ellbögler</w:t>
+      </w:r>
+      <w:proofErr w:type="spellEnd"/>
+      <w:r>
+        <w:t>“: Versucht lieber die andere Person wegzudrängen als auszuweichen</w:t>
       </w:r>
     </w:p>
     <w:p>
@@ -3167,8 +3440,21 @@
         </w:numPr>
       </w:pPr>
       <w:r>
-        <w:t>Der „PolizistImEinsatz“: Der Dauervortritthaber</w:t>
-      </w:r>
+        <w:t>Der „</w:t>
+      </w:r>
+      <w:proofErr w:type="spellStart"/>
+      <w:r>
+        <w:t>PolizistImEinsatz</w:t>
+      </w:r>
+      <w:proofErr w:type="spellEnd"/>
+      <w:r>
+        <w:t xml:space="preserve">“: Der </w:t>
+      </w:r>
+      <w:proofErr w:type="spellStart"/>
+      <w:r>
+        <w:t>Dauervortritthaber</w:t>
+      </w:r>
+      <w:proofErr w:type="spellEnd"/>
     </w:p>
     <w:p>
       <w:pPr>
@@ -3194,7 +3480,15 @@
         </w:numPr>
       </w:pPr>
       <w:r>
-        <w:t xml:space="preserve">Für jede Personen sollen statistische Daten wie zum Beispiel Verlangsamung, mittlere Geschwindigkeit, etc. festgehalten werden. Damit liesse sich dann eine Statistik erstellen, die </w:t>
+        <w:t xml:space="preserve">Für jede Personen sollen statistische Daten wie zum Beispiel Verlangsamung, mittlere Geschwindigkeit, etc. festgehalten werden. Damit </w:t>
+      </w:r>
+      <w:proofErr w:type="spellStart"/>
+      <w:r>
+        <w:t>liesse</w:t>
+      </w:r>
+      <w:proofErr w:type="spellEnd"/>
+      <w:r>
+        <w:t xml:space="preserve"> sich dann eine Statistik erstellen, die </w:t>
       </w:r>
       <w:r>
         <w:lastRenderedPageBreak/>
@@ -3214,7 +3508,23 @@
     </w:p>
     <w:p>
       <w:r>
-        <w:t>Mit Hilfe des Landschaftseditors soll grafisch eine Welt zusammengestellt werden können. Das Ziel ist es, dass per Drag&amp;Drop Objekte platziert und in Form und Grösse bearbeitet werden können. Die erstelle Landschaft speichern wir in eine XML-Datei ab, die dann in der Simulation als Welt geladen werden kann.</w:t>
+        <w:t xml:space="preserve">Mit Hilfe des Landschaftseditors soll grafisch eine Welt zusammengestellt werden können. Das Ziel ist es, dass per </w:t>
+      </w:r>
+      <w:proofErr w:type="spellStart"/>
+      <w:r>
+        <w:t>Drag&amp;Drop</w:t>
+      </w:r>
+      <w:proofErr w:type="spellEnd"/>
+      <w:r>
+        <w:t xml:space="preserve"> Objekte platziert und in Form und </w:t>
+      </w:r>
+      <w:proofErr w:type="spellStart"/>
+      <w:r>
+        <w:t>Grösse</w:t>
+      </w:r>
+      <w:proofErr w:type="spellEnd"/>
+      <w:r>
+        <w:t xml:space="preserve"> bearbeitet werden können. Die erstelle Landschaft speichern wir in eine XML-Datei ab, die dann in der Simulation als Welt geladen werden kann.</w:t>
       </w:r>
     </w:p>
     <w:p>
@@ -3232,8 +3542,34 @@
           <w:right w:val="single" w:sz="4" w:space="4" w:color="auto"/>
         </w:pBdr>
       </w:pPr>
-      <w:r>
-        <w:t>&lt;?xml version="1.0" encoding="utf-8"?&gt;</w:t>
+      <w:proofErr w:type="gramStart"/>
+      <w:r>
+        <w:t>&lt;?</w:t>
+      </w:r>
+      <w:proofErr w:type="spellStart"/>
+      <w:r>
+        <w:t>xml</w:t>
+      </w:r>
+      <w:proofErr w:type="spellEnd"/>
+      <w:proofErr w:type="gramEnd"/>
+      <w:r>
+        <w:t xml:space="preserve"> </w:t>
+      </w:r>
+      <w:proofErr w:type="spellStart"/>
+      <w:r>
+        <w:t>version</w:t>
+      </w:r>
+      <w:proofErr w:type="spellEnd"/>
+      <w:r>
+        <w:t xml:space="preserve">="1.0" </w:t>
+      </w:r>
+      <w:proofErr w:type="spellStart"/>
+      <w:r>
+        <w:t>encoding</w:t>
+      </w:r>
+      <w:proofErr w:type="spellEnd"/>
+      <w:r>
+        <w:t>="utf-8"?&gt;</w:t>
       </w:r>
     </w:p>
     <w:p>
@@ -3247,7 +3583,23 @@
         </w:pBdr>
       </w:pPr>
       <w:r>
-        <w:t>&lt;xs:schema xmlns:xs="http://www.w3.org/2001/XMLSchema"&gt;</w:t>
+        <w:t>&lt;</w:t>
+      </w:r>
+      <w:proofErr w:type="spellStart"/>
+      <w:r>
+        <w:t>xs:schema</w:t>
+      </w:r>
+      <w:proofErr w:type="spellEnd"/>
+      <w:r>
+        <w:t xml:space="preserve"> </w:t>
+      </w:r>
+      <w:proofErr w:type="spellStart"/>
+      <w:r>
+        <w:t>xmlns:xs</w:t>
+      </w:r>
+      <w:proofErr w:type="spellEnd"/>
+      <w:r>
+        <w:t>="http://www.w3.org/2001/XMLSchema"&gt;</w:t>
       </w:r>
     </w:p>
     <w:p>
@@ -3281,7 +3633,43 @@
         <w:rPr>
           <w:lang w:val="en-US"/>
         </w:rPr>
-        <w:t>&lt;xs:element name ="objList"&gt;</w:t>
+        <w:t>&lt;</w:t>
+      </w:r>
+      <w:proofErr w:type="spellStart"/>
+      <w:r>
+        <w:rPr>
+          <w:lang w:val="en-US"/>
+        </w:rPr>
+        <w:t>xs</w:t>
+      </w:r>
+      <w:proofErr w:type="gramStart"/>
+      <w:r>
+        <w:rPr>
+          <w:lang w:val="en-US"/>
+        </w:rPr>
+        <w:t>:element</w:t>
+      </w:r>
+      <w:proofErr w:type="spellEnd"/>
+      <w:proofErr w:type="gramEnd"/>
+      <w:r>
+        <w:rPr>
+          <w:lang w:val="en-US"/>
+        </w:rPr>
+        <w:t xml:space="preserve"> name ="</w:t>
+      </w:r>
+      <w:proofErr w:type="spellStart"/>
+      <w:r>
+        <w:rPr>
+          <w:lang w:val="en-US"/>
+        </w:rPr>
+        <w:t>objList</w:t>
+      </w:r>
+      <w:proofErr w:type="spellEnd"/>
+      <w:r>
+        <w:rPr>
+          <w:lang w:val="en-US"/>
+        </w:rPr>
+        <w:t>"&gt;</w:t>
       </w:r>
     </w:p>
     <w:p>
@@ -3301,7 +3689,29 @@
         <w:rPr>
           <w:lang w:val="en-US"/>
         </w:rPr>
-        <w:t xml:space="preserve">    &lt;xs:complexType &gt;</w:t>
+        <w:t xml:space="preserve">    &lt;</w:t>
+      </w:r>
+      <w:proofErr w:type="spellStart"/>
+      <w:proofErr w:type="gramStart"/>
+      <w:r>
+        <w:rPr>
+          <w:lang w:val="en-US"/>
+        </w:rPr>
+        <w:t>xs:</w:t>
+      </w:r>
+      <w:proofErr w:type="gramEnd"/>
+      <w:r>
+        <w:rPr>
+          <w:lang w:val="en-US"/>
+        </w:rPr>
+        <w:t>complexType</w:t>
+      </w:r>
+      <w:proofErr w:type="spellEnd"/>
+      <w:r>
+        <w:rPr>
+          <w:lang w:val="en-US"/>
+        </w:rPr>
+        <w:t xml:space="preserve"> &gt;</w:t>
       </w:r>
     </w:p>
     <w:p>
@@ -3321,7 +3731,29 @@
         <w:rPr>
           <w:lang w:val="en-US"/>
         </w:rPr>
-        <w:t xml:space="preserve">      &lt;xs:sequence&gt;</w:t>
+        <w:t xml:space="preserve">      &lt;</w:t>
+      </w:r>
+      <w:proofErr w:type="spellStart"/>
+      <w:proofErr w:type="gramStart"/>
+      <w:r>
+        <w:rPr>
+          <w:lang w:val="en-US"/>
+        </w:rPr>
+        <w:t>xs:</w:t>
+      </w:r>
+      <w:proofErr w:type="gramEnd"/>
+      <w:r>
+        <w:rPr>
+          <w:lang w:val="en-US"/>
+        </w:rPr>
+        <w:t>sequence</w:t>
+      </w:r>
+      <w:proofErr w:type="spellEnd"/>
+      <w:r>
+        <w:rPr>
+          <w:lang w:val="en-US"/>
+        </w:rPr>
+        <w:t>&gt;</w:t>
       </w:r>
     </w:p>
     <w:p>
@@ -3341,7 +3773,85 @@
         <w:rPr>
           <w:lang w:val="en-US"/>
         </w:rPr>
-        <w:t xml:space="preserve">        &lt;xs:element name="obj" minOccurs="0" maxOccurs="unbounded" type="tyObj"/&gt;</w:t>
+        <w:t xml:space="preserve">        &lt;</w:t>
+      </w:r>
+      <w:proofErr w:type="spellStart"/>
+      <w:r>
+        <w:rPr>
+          <w:lang w:val="en-US"/>
+        </w:rPr>
+        <w:t>xs</w:t>
+      </w:r>
+      <w:proofErr w:type="gramStart"/>
+      <w:r>
+        <w:rPr>
+          <w:lang w:val="en-US"/>
+        </w:rPr>
+        <w:t>:element</w:t>
+      </w:r>
+      <w:proofErr w:type="spellEnd"/>
+      <w:proofErr w:type="gramEnd"/>
+      <w:r>
+        <w:rPr>
+          <w:lang w:val="en-US"/>
+        </w:rPr>
+        <w:t xml:space="preserve"> name="</w:t>
+      </w:r>
+      <w:proofErr w:type="spellStart"/>
+      <w:r>
+        <w:rPr>
+          <w:lang w:val="en-US"/>
+        </w:rPr>
+        <w:t>obj</w:t>
+      </w:r>
+      <w:proofErr w:type="spellEnd"/>
+      <w:r>
+        <w:rPr>
+          <w:lang w:val="en-US"/>
+        </w:rPr>
+        <w:t xml:space="preserve">" </w:t>
+      </w:r>
+      <w:proofErr w:type="spellStart"/>
+      <w:r>
+        <w:rPr>
+          <w:lang w:val="en-US"/>
+        </w:rPr>
+        <w:t>minOccurs</w:t>
+      </w:r>
+      <w:proofErr w:type="spellEnd"/>
+      <w:r>
+        <w:rPr>
+          <w:lang w:val="en-US"/>
+        </w:rPr>
+        <w:t xml:space="preserve">="0" </w:t>
+      </w:r>
+      <w:proofErr w:type="spellStart"/>
+      <w:r>
+        <w:rPr>
+          <w:lang w:val="en-US"/>
+        </w:rPr>
+        <w:t>maxOccurs</w:t>
+      </w:r>
+      <w:proofErr w:type="spellEnd"/>
+      <w:r>
+        <w:rPr>
+          <w:lang w:val="en-US"/>
+        </w:rPr>
+        <w:t>="unbounded" type="</w:t>
+      </w:r>
+      <w:proofErr w:type="spellStart"/>
+      <w:r>
+        <w:rPr>
+          <w:lang w:val="en-US"/>
+        </w:rPr>
+        <w:t>tyObj</w:t>
+      </w:r>
+      <w:proofErr w:type="spellEnd"/>
+      <w:r>
+        <w:rPr>
+          <w:lang w:val="en-US"/>
+        </w:rPr>
+        <w:t>"/&gt;</w:t>
       </w:r>
     </w:p>
     <w:p>
@@ -3367,7 +3877,29 @@
         <w:rPr>
           <w:lang w:val="fr-CH"/>
         </w:rPr>
-        <w:t>&lt;/xs:sequence&gt;</w:t>
+        <w:t>&lt;/</w:t>
+      </w:r>
+      <w:proofErr w:type="spellStart"/>
+      <w:proofErr w:type="gramStart"/>
+      <w:r>
+        <w:rPr>
+          <w:lang w:val="fr-CH"/>
+        </w:rPr>
+        <w:t>xs:</w:t>
+      </w:r>
+      <w:proofErr w:type="gramEnd"/>
+      <w:r>
+        <w:rPr>
+          <w:lang w:val="fr-CH"/>
+        </w:rPr>
+        <w:t>sequence</w:t>
+      </w:r>
+      <w:proofErr w:type="spellEnd"/>
+      <w:r>
+        <w:rPr>
+          <w:lang w:val="fr-CH"/>
+        </w:rPr>
+        <w:t>&gt;</w:t>
       </w:r>
     </w:p>
     <w:p>
@@ -3387,7 +3919,29 @@
         <w:rPr>
           <w:lang w:val="fr-CH"/>
         </w:rPr>
-        <w:t xml:space="preserve">    &lt;/xs:complexType&gt;</w:t>
+        <w:t xml:space="preserve">    &lt;/</w:t>
+      </w:r>
+      <w:proofErr w:type="spellStart"/>
+      <w:proofErr w:type="gramStart"/>
+      <w:r>
+        <w:rPr>
+          <w:lang w:val="fr-CH"/>
+        </w:rPr>
+        <w:t>xs:</w:t>
+      </w:r>
+      <w:proofErr w:type="gramEnd"/>
+      <w:r>
+        <w:rPr>
+          <w:lang w:val="fr-CH"/>
+        </w:rPr>
+        <w:t>complexType</w:t>
+      </w:r>
+      <w:proofErr w:type="spellEnd"/>
+      <w:r>
+        <w:rPr>
+          <w:lang w:val="fr-CH"/>
+        </w:rPr>
+        <w:t>&gt;</w:t>
       </w:r>
     </w:p>
     <w:p>
@@ -3413,7 +3967,29 @@
         <w:rPr>
           <w:lang w:val="en-US"/>
         </w:rPr>
-        <w:t>&lt;/xs:element&gt;</w:t>
+        <w:t>&lt;/</w:t>
+      </w:r>
+      <w:proofErr w:type="spellStart"/>
+      <w:r>
+        <w:rPr>
+          <w:lang w:val="en-US"/>
+        </w:rPr>
+        <w:t>xs</w:t>
+      </w:r>
+      <w:proofErr w:type="gramStart"/>
+      <w:r>
+        <w:rPr>
+          <w:lang w:val="en-US"/>
+        </w:rPr>
+        <w:t>:element</w:t>
+      </w:r>
+      <w:proofErr w:type="spellEnd"/>
+      <w:proofErr w:type="gramEnd"/>
+      <w:r>
+        <w:rPr>
+          <w:lang w:val="en-US"/>
+        </w:rPr>
+        <w:t>&gt;</w:t>
       </w:r>
     </w:p>
     <w:p>
@@ -3447,7 +4023,43 @@
         <w:rPr>
           <w:lang w:val="en-US"/>
         </w:rPr>
-        <w:t xml:space="preserve">  &lt;xs:complexType name="tyObj"&gt;</w:t>
+        <w:t xml:space="preserve">  &lt;</w:t>
+      </w:r>
+      <w:proofErr w:type="spellStart"/>
+      <w:r>
+        <w:rPr>
+          <w:lang w:val="en-US"/>
+        </w:rPr>
+        <w:t>xs</w:t>
+      </w:r>
+      <w:proofErr w:type="gramStart"/>
+      <w:r>
+        <w:rPr>
+          <w:lang w:val="en-US"/>
+        </w:rPr>
+        <w:t>:complexType</w:t>
+      </w:r>
+      <w:proofErr w:type="spellEnd"/>
+      <w:proofErr w:type="gramEnd"/>
+      <w:r>
+        <w:rPr>
+          <w:lang w:val="en-US"/>
+        </w:rPr>
+        <w:t xml:space="preserve"> name="</w:t>
+      </w:r>
+      <w:proofErr w:type="spellStart"/>
+      <w:r>
+        <w:rPr>
+          <w:lang w:val="en-US"/>
+        </w:rPr>
+        <w:t>tyObj</w:t>
+      </w:r>
+      <w:proofErr w:type="spellEnd"/>
+      <w:r>
+        <w:rPr>
+          <w:lang w:val="en-US"/>
+        </w:rPr>
+        <w:t>"&gt;</w:t>
       </w:r>
     </w:p>
     <w:p>
@@ -3473,7 +4085,29 @@
         <w:rPr>
           <w:lang w:val="en-US"/>
         </w:rPr>
-        <w:t>&lt;xs:sequence&gt;</w:t>
+        <w:t>&lt;</w:t>
+      </w:r>
+      <w:proofErr w:type="spellStart"/>
+      <w:proofErr w:type="gramStart"/>
+      <w:r>
+        <w:rPr>
+          <w:lang w:val="en-US"/>
+        </w:rPr>
+        <w:t>xs:</w:t>
+      </w:r>
+      <w:proofErr w:type="gramEnd"/>
+      <w:r>
+        <w:rPr>
+          <w:lang w:val="en-US"/>
+        </w:rPr>
+        <w:t>sequence</w:t>
+      </w:r>
+      <w:proofErr w:type="spellEnd"/>
+      <w:r>
+        <w:rPr>
+          <w:lang w:val="en-US"/>
+        </w:rPr>
+        <w:t>&gt;</w:t>
       </w:r>
     </w:p>
     <w:p>
@@ -3493,7 +4127,71 @@
         <w:rPr>
           <w:lang w:val="en-US"/>
         </w:rPr>
-        <w:t xml:space="preserve">      &lt;xs:element name="point" minOccurs="2" maxOccurs="unbounded" type="tyPoint"/&gt;</w:t>
+        <w:t xml:space="preserve">      &lt;</w:t>
+      </w:r>
+      <w:proofErr w:type="spellStart"/>
+      <w:r>
+        <w:rPr>
+          <w:lang w:val="en-US"/>
+        </w:rPr>
+        <w:t>xs</w:t>
+      </w:r>
+      <w:proofErr w:type="gramStart"/>
+      <w:r>
+        <w:rPr>
+          <w:lang w:val="en-US"/>
+        </w:rPr>
+        <w:t>:element</w:t>
+      </w:r>
+      <w:proofErr w:type="spellEnd"/>
+      <w:proofErr w:type="gramEnd"/>
+      <w:r>
+        <w:rPr>
+          <w:lang w:val="en-US"/>
+        </w:rPr>
+        <w:t xml:space="preserve"> name="point" </w:t>
+      </w:r>
+      <w:proofErr w:type="spellStart"/>
+      <w:r>
+        <w:rPr>
+          <w:lang w:val="en-US"/>
+        </w:rPr>
+        <w:t>minOccurs</w:t>
+      </w:r>
+      <w:proofErr w:type="spellEnd"/>
+      <w:r>
+        <w:rPr>
+          <w:lang w:val="en-US"/>
+        </w:rPr>
+        <w:t xml:space="preserve">="2" </w:t>
+      </w:r>
+      <w:proofErr w:type="spellStart"/>
+      <w:r>
+        <w:rPr>
+          <w:lang w:val="en-US"/>
+        </w:rPr>
+        <w:t>maxOccurs</w:t>
+      </w:r>
+      <w:proofErr w:type="spellEnd"/>
+      <w:r>
+        <w:rPr>
+          <w:lang w:val="en-US"/>
+        </w:rPr>
+        <w:t>="unbounded" type="</w:t>
+      </w:r>
+      <w:proofErr w:type="spellStart"/>
+      <w:r>
+        <w:rPr>
+          <w:lang w:val="en-US"/>
+        </w:rPr>
+        <w:t>tyPoint</w:t>
+      </w:r>
+      <w:proofErr w:type="spellEnd"/>
+      <w:r>
+        <w:rPr>
+          <w:lang w:val="en-US"/>
+        </w:rPr>
+        <w:t>"/&gt;</w:t>
       </w:r>
     </w:p>
     <w:p>
@@ -3513,7 +4211,29 @@
         <w:rPr>
           <w:lang w:val="en-US"/>
         </w:rPr>
-        <w:t xml:space="preserve">    &lt;/xs:sequence&gt;</w:t>
+        <w:t xml:space="preserve">    &lt;/</w:t>
+      </w:r>
+      <w:proofErr w:type="spellStart"/>
+      <w:r>
+        <w:rPr>
+          <w:lang w:val="en-US"/>
+        </w:rPr>
+        <w:t>xs</w:t>
+      </w:r>
+      <w:proofErr w:type="gramStart"/>
+      <w:r>
+        <w:rPr>
+          <w:lang w:val="en-US"/>
+        </w:rPr>
+        <w:t>:sequence</w:t>
+      </w:r>
+      <w:proofErr w:type="spellEnd"/>
+      <w:proofErr w:type="gramEnd"/>
+      <w:r>
+        <w:rPr>
+          <w:lang w:val="en-US"/>
+        </w:rPr>
+        <w:t>&gt;</w:t>
       </w:r>
     </w:p>
     <w:p>
@@ -3533,7 +4253,29 @@
         <w:rPr>
           <w:lang w:val="en-US"/>
         </w:rPr>
-        <w:t xml:space="preserve">  &lt;/xs:complexType&gt;</w:t>
+        <w:t xml:space="preserve">  &lt;/</w:t>
+      </w:r>
+      <w:proofErr w:type="spellStart"/>
+      <w:r>
+        <w:rPr>
+          <w:lang w:val="en-US"/>
+        </w:rPr>
+        <w:t>xs</w:t>
+      </w:r>
+      <w:proofErr w:type="gramStart"/>
+      <w:r>
+        <w:rPr>
+          <w:lang w:val="en-US"/>
+        </w:rPr>
+        <w:t>:complexType</w:t>
+      </w:r>
+      <w:proofErr w:type="spellEnd"/>
+      <w:proofErr w:type="gramEnd"/>
+      <w:r>
+        <w:rPr>
+          <w:lang w:val="en-US"/>
+        </w:rPr>
+        <w:t>&gt;</w:t>
       </w:r>
     </w:p>
     <w:p>
@@ -3581,7 +4323,43 @@
         <w:rPr>
           <w:lang w:val="en-US"/>
         </w:rPr>
-        <w:t xml:space="preserve">  &lt;xs:complexType name ="tyPoint"&gt;</w:t>
+        <w:t xml:space="preserve">  &lt;</w:t>
+      </w:r>
+      <w:proofErr w:type="spellStart"/>
+      <w:r>
+        <w:rPr>
+          <w:lang w:val="en-US"/>
+        </w:rPr>
+        <w:t>xs</w:t>
+      </w:r>
+      <w:proofErr w:type="gramStart"/>
+      <w:r>
+        <w:rPr>
+          <w:lang w:val="en-US"/>
+        </w:rPr>
+        <w:t>:complexType</w:t>
+      </w:r>
+      <w:proofErr w:type="spellEnd"/>
+      <w:proofErr w:type="gramEnd"/>
+      <w:r>
+        <w:rPr>
+          <w:lang w:val="en-US"/>
+        </w:rPr>
+        <w:t xml:space="preserve"> name ="</w:t>
+      </w:r>
+      <w:proofErr w:type="spellStart"/>
+      <w:r>
+        <w:rPr>
+          <w:lang w:val="en-US"/>
+        </w:rPr>
+        <w:t>tyPoint</w:t>
+      </w:r>
+      <w:proofErr w:type="spellEnd"/>
+      <w:r>
+        <w:rPr>
+          <w:lang w:val="en-US"/>
+        </w:rPr>
+        <w:t>"&gt;</w:t>
       </w:r>
     </w:p>
     <w:p>
@@ -3607,7 +4385,43 @@
         <w:rPr>
           <w:lang w:val="en-GB"/>
         </w:rPr>
-        <w:t>&lt;xs:attribute name ="x" use ="required" type="xs:nonNegativeInteger"/&gt;</w:t>
+        <w:t>&lt;</w:t>
+      </w:r>
+      <w:proofErr w:type="spellStart"/>
+      <w:r>
+        <w:rPr>
+          <w:lang w:val="en-GB"/>
+        </w:rPr>
+        <w:t>xs</w:t>
+      </w:r>
+      <w:proofErr w:type="gramStart"/>
+      <w:r>
+        <w:rPr>
+          <w:lang w:val="en-GB"/>
+        </w:rPr>
+        <w:t>:attribute</w:t>
+      </w:r>
+      <w:proofErr w:type="spellEnd"/>
+      <w:proofErr w:type="gramEnd"/>
+      <w:r>
+        <w:rPr>
+          <w:lang w:val="en-GB"/>
+        </w:rPr>
+        <w:t xml:space="preserve"> name ="x" use ="required" type="</w:t>
+      </w:r>
+      <w:proofErr w:type="spellStart"/>
+      <w:r>
+        <w:rPr>
+          <w:lang w:val="en-GB"/>
+        </w:rPr>
+        <w:t>xs:nonNegativeInteger</w:t>
+      </w:r>
+      <w:proofErr w:type="spellEnd"/>
+      <w:r>
+        <w:rPr>
+          <w:lang w:val="en-GB"/>
+        </w:rPr>
+        <w:t>"/&gt;</w:t>
       </w:r>
     </w:p>
     <w:p>
@@ -3627,7 +4441,43 @@
         <w:rPr>
           <w:lang w:val="en-GB"/>
         </w:rPr>
-        <w:t xml:space="preserve">    &lt;xs:attribute name ="y" use ="required" type="xs:nonNegativeInteger"/&gt;</w:t>
+        <w:t xml:space="preserve">    &lt;</w:t>
+      </w:r>
+      <w:proofErr w:type="spellStart"/>
+      <w:r>
+        <w:rPr>
+          <w:lang w:val="en-GB"/>
+        </w:rPr>
+        <w:t>xs</w:t>
+      </w:r>
+      <w:proofErr w:type="gramStart"/>
+      <w:r>
+        <w:rPr>
+          <w:lang w:val="en-GB"/>
+        </w:rPr>
+        <w:t>:attribute</w:t>
+      </w:r>
+      <w:proofErr w:type="spellEnd"/>
+      <w:proofErr w:type="gramEnd"/>
+      <w:r>
+        <w:rPr>
+          <w:lang w:val="en-GB"/>
+        </w:rPr>
+        <w:t xml:space="preserve"> name ="y" use ="required" type="</w:t>
+      </w:r>
+      <w:proofErr w:type="spellStart"/>
+      <w:r>
+        <w:rPr>
+          <w:lang w:val="en-GB"/>
+        </w:rPr>
+        <w:t>xs:nonNegativeInteger</w:t>
+      </w:r>
+      <w:proofErr w:type="spellEnd"/>
+      <w:r>
+        <w:rPr>
+          <w:lang w:val="en-GB"/>
+        </w:rPr>
+        <w:t>"/&gt;</w:t>
       </w:r>
     </w:p>
     <w:p>
@@ -3647,7 +4497,15 @@
         <w:t xml:space="preserve">  </w:t>
       </w:r>
       <w:r>
-        <w:t>&lt;/xs:complexType&gt;</w:t>
+        <w:t>&lt;/</w:t>
+      </w:r>
+      <w:proofErr w:type="spellStart"/>
+      <w:r>
+        <w:t>xs:complexType</w:t>
+      </w:r>
+      <w:proofErr w:type="spellEnd"/>
+      <w:r>
+        <w:t>&gt;</w:t>
       </w:r>
     </w:p>
     <w:p>
@@ -3675,7 +4533,15 @@
         </w:pBdr>
       </w:pPr>
       <w:r>
-        <w:t>&lt;/xs:schema&gt;</w:t>
+        <w:t>&lt;/</w:t>
+      </w:r>
+      <w:proofErr w:type="spellStart"/>
+      <w:r>
+        <w:t>xs:schema</w:t>
+      </w:r>
+      <w:proofErr w:type="spellEnd"/>
+      <w:r>
+        <w:t>&gt;</w:t>
       </w:r>
     </w:p>
     <w:p>
@@ -3708,14 +4574,25 @@
           <w:lang w:val="en-US"/>
         </w:rPr>
       </w:pPr>
-      <w:r>
+      <w:proofErr w:type="gramStart"/>
+      <w:r>
+        <w:rPr>
+          <w:lang w:val="fr-CH"/>
+        </w:rPr>
         <w:t>&lt;?</w:t>
       </w:r>
       <w:r>
         <w:rPr>
           <w:lang w:val="en-US"/>
         </w:rPr>
-        <w:t>xml version="1.0" encoding="utf-8"?&gt;</w:t>
+        <w:t>xml</w:t>
+      </w:r>
+      <w:proofErr w:type="gramEnd"/>
+      <w:r>
+        <w:rPr>
+          <w:lang w:val="en-US"/>
+        </w:rPr>
+        <w:t xml:space="preserve"> version="1.0" encoding="utf-8"?&gt;</w:t>
       </w:r>
     </w:p>
     <w:p>
@@ -3735,7 +4612,35 @@
         <w:rPr>
           <w:lang w:val="en-US"/>
         </w:rPr>
-        <w:t>&lt;Config xmlns:xsi="http://www.w3.org/2001/XMLSchema-instance"</w:t>
+        <w:t>&lt;</w:t>
+      </w:r>
+      <w:proofErr w:type="spellStart"/>
+      <w:r>
+        <w:rPr>
+          <w:lang w:val="en-US"/>
+        </w:rPr>
+        <w:t>Config</w:t>
+      </w:r>
+      <w:proofErr w:type="spellEnd"/>
+      <w:r>
+        <w:rPr>
+          <w:lang w:val="en-US"/>
+        </w:rPr>
+        <w:t xml:space="preserve"> </w:t>
+      </w:r>
+      <w:proofErr w:type="spellStart"/>
+      <w:r>
+        <w:rPr>
+          <w:lang w:val="en-US"/>
+        </w:rPr>
+        <w:t>xmlns:xsi</w:t>
+      </w:r>
+      <w:proofErr w:type="spellEnd"/>
+      <w:r>
+        <w:rPr>
+          <w:lang w:val="en-US"/>
+        </w:rPr>
+        <w:t>="http://www.w3.org/2001/XMLSchema-instance"</w:t>
       </w:r>
     </w:p>
     <w:p>
@@ -3755,7 +4660,29 @@
         <w:rPr>
           <w:lang w:val="en-US"/>
         </w:rPr>
-        <w:t xml:space="preserve">  xsi:noNamespaceSchemaLocation="ConfigSchema.xsd"&gt;</w:t>
+        <w:t xml:space="preserve">  </w:t>
+      </w:r>
+      <w:proofErr w:type="spellStart"/>
+      <w:proofErr w:type="gramStart"/>
+      <w:r>
+        <w:rPr>
+          <w:lang w:val="en-US"/>
+        </w:rPr>
+        <w:t>xsi:</w:t>
+      </w:r>
+      <w:proofErr w:type="gramEnd"/>
+      <w:r>
+        <w:rPr>
+          <w:lang w:val="en-US"/>
+        </w:rPr>
+        <w:t>noNamespaceSchemaLocation</w:t>
+      </w:r>
+      <w:proofErr w:type="spellEnd"/>
+      <w:r>
+        <w:rPr>
+          <w:lang w:val="en-US"/>
+        </w:rPr>
+        <w:t>="ConfigSchema.xsd"&gt;</w:t>
       </w:r>
     </w:p>
     <w:p>
@@ -3775,7 +4702,23 @@
         <w:rPr>
           <w:lang w:val="en-US"/>
         </w:rPr>
-        <w:t xml:space="preserve">  &lt;objList&gt;</w:t>
+        <w:t xml:space="preserve">  &lt;</w:t>
+      </w:r>
+      <w:proofErr w:type="spellStart"/>
+      <w:proofErr w:type="gramStart"/>
+      <w:r>
+        <w:rPr>
+          <w:lang w:val="en-US"/>
+        </w:rPr>
+        <w:t>objList</w:t>
+      </w:r>
+      <w:proofErr w:type="spellEnd"/>
+      <w:proofErr w:type="gramEnd"/>
+      <w:r>
+        <w:rPr>
+          <w:lang w:val="en-US"/>
+        </w:rPr>
+        <w:t>&gt;</w:t>
       </w:r>
     </w:p>
     <w:p>
@@ -3795,7 +4738,23 @@
         <w:rPr>
           <w:lang w:val="en-US"/>
         </w:rPr>
-        <w:t xml:space="preserve">    &lt;obj&gt;</w:t>
+        <w:t xml:space="preserve">    &lt;</w:t>
+      </w:r>
+      <w:proofErr w:type="spellStart"/>
+      <w:proofErr w:type="gramStart"/>
+      <w:r>
+        <w:rPr>
+          <w:lang w:val="en-US"/>
+        </w:rPr>
+        <w:t>obj</w:t>
+      </w:r>
+      <w:proofErr w:type="spellEnd"/>
+      <w:proofErr w:type="gramEnd"/>
+      <w:r>
+        <w:rPr>
+          <w:lang w:val="en-US"/>
+        </w:rPr>
+        <w:t>&gt;</w:t>
       </w:r>
     </w:p>
     <w:p>
@@ -3895,7 +4854,21 @@
         <w:rPr>
           <w:lang w:val="en-US"/>
         </w:rPr>
-        <w:t xml:space="preserve">    &lt;/obj&gt;</w:t>
+        <w:t xml:space="preserve">    &lt;/</w:t>
+      </w:r>
+      <w:proofErr w:type="spellStart"/>
+      <w:r>
+        <w:rPr>
+          <w:lang w:val="en-US"/>
+        </w:rPr>
+        <w:t>obj</w:t>
+      </w:r>
+      <w:proofErr w:type="spellEnd"/>
+      <w:r>
+        <w:rPr>
+          <w:lang w:val="en-US"/>
+        </w:rPr>
+        <w:t>&gt;</w:t>
       </w:r>
     </w:p>
     <w:p>
@@ -3915,7 +4888,23 @@
         <w:rPr>
           <w:lang w:val="en-US"/>
         </w:rPr>
-        <w:t xml:space="preserve">    &lt;obj&gt;</w:t>
+        <w:t xml:space="preserve">    &lt;</w:t>
+      </w:r>
+      <w:proofErr w:type="spellStart"/>
+      <w:proofErr w:type="gramStart"/>
+      <w:r>
+        <w:rPr>
+          <w:lang w:val="en-US"/>
+        </w:rPr>
+        <w:t>obj</w:t>
+      </w:r>
+      <w:proofErr w:type="spellEnd"/>
+      <w:proofErr w:type="gramEnd"/>
+      <w:r>
+        <w:rPr>
+          <w:lang w:val="en-US"/>
+        </w:rPr>
+        <w:t>&gt;</w:t>
       </w:r>
     </w:p>
     <w:p>
@@ -3995,7 +4984,21 @@
         <w:rPr>
           <w:lang w:val="en-US"/>
         </w:rPr>
-        <w:t xml:space="preserve">    &lt;/obj&gt;</w:t>
+        <w:t xml:space="preserve">    &lt;/</w:t>
+      </w:r>
+      <w:proofErr w:type="spellStart"/>
+      <w:r>
+        <w:rPr>
+          <w:lang w:val="en-US"/>
+        </w:rPr>
+        <w:t>obj</w:t>
+      </w:r>
+      <w:proofErr w:type="spellEnd"/>
+      <w:r>
+        <w:rPr>
+          <w:lang w:val="en-US"/>
+        </w:rPr>
+        <w:t>&gt;</w:t>
       </w:r>
     </w:p>
     <w:p>
@@ -4015,7 +5018,23 @@
         <w:rPr>
           <w:lang w:val="en-US"/>
         </w:rPr>
-        <w:t xml:space="preserve">    &lt;obj&gt;</w:t>
+        <w:t xml:space="preserve">    &lt;</w:t>
+      </w:r>
+      <w:proofErr w:type="spellStart"/>
+      <w:proofErr w:type="gramStart"/>
+      <w:r>
+        <w:rPr>
+          <w:lang w:val="en-US"/>
+        </w:rPr>
+        <w:t>obj</w:t>
+      </w:r>
+      <w:proofErr w:type="spellEnd"/>
+      <w:proofErr w:type="gramEnd"/>
+      <w:r>
+        <w:rPr>
+          <w:lang w:val="en-US"/>
+        </w:rPr>
+        <w:t>&gt;</w:t>
       </w:r>
     </w:p>
     <w:p>
@@ -4135,7 +5154,21 @@
         <w:rPr>
           <w:lang w:val="en-US"/>
         </w:rPr>
-        <w:t xml:space="preserve">    &lt;/obj&gt;</w:t>
+        <w:t xml:space="preserve">    &lt;/</w:t>
+      </w:r>
+      <w:proofErr w:type="spellStart"/>
+      <w:r>
+        <w:rPr>
+          <w:lang w:val="en-US"/>
+        </w:rPr>
+        <w:t>obj</w:t>
+      </w:r>
+      <w:proofErr w:type="spellEnd"/>
+      <w:r>
+        <w:rPr>
+          <w:lang w:val="en-US"/>
+        </w:rPr>
+        <w:t>&gt;</w:t>
       </w:r>
     </w:p>
     <w:p>
@@ -4155,7 +5188,21 @@
         <w:rPr>
           <w:lang w:val="en-US"/>
         </w:rPr>
-        <w:t xml:space="preserve">  &lt;/objList&gt;</w:t>
+        <w:t xml:space="preserve">  &lt;/</w:t>
+      </w:r>
+      <w:proofErr w:type="spellStart"/>
+      <w:r>
+        <w:rPr>
+          <w:lang w:val="en-US"/>
+        </w:rPr>
+        <w:t>objList</w:t>
+      </w:r>
+      <w:proofErr w:type="spellEnd"/>
+      <w:r>
+        <w:rPr>
+          <w:lang w:val="en-US"/>
+        </w:rPr>
+        <w:t>&gt;</w:t>
       </w:r>
     </w:p>
     <w:p>
@@ -4175,7 +5222,23 @@
         <w:rPr>
           <w:lang w:val="en-US"/>
         </w:rPr>
-        <w:t xml:space="preserve">  &lt;walkerList&gt;</w:t>
+        <w:t xml:space="preserve">  &lt;</w:t>
+      </w:r>
+      <w:proofErr w:type="spellStart"/>
+      <w:proofErr w:type="gramStart"/>
+      <w:r>
+        <w:rPr>
+          <w:lang w:val="en-US"/>
+        </w:rPr>
+        <w:t>walkerList</w:t>
+      </w:r>
+      <w:proofErr w:type="spellEnd"/>
+      <w:proofErr w:type="gramEnd"/>
+      <w:r>
+        <w:rPr>
+          <w:lang w:val="en-US"/>
+        </w:rPr>
+        <w:t>&gt;</w:t>
       </w:r>
     </w:p>
     <w:p>
@@ -4195,7 +5258,21 @@
         <w:rPr>
           <w:lang w:val="en-US"/>
         </w:rPr>
-        <w:t xml:space="preserve">    &lt;walker&gt;</w:t>
+        <w:t xml:space="preserve">    &lt;</w:t>
+      </w:r>
+      <w:proofErr w:type="gramStart"/>
+      <w:r>
+        <w:rPr>
+          <w:lang w:val="en-US"/>
+        </w:rPr>
+        <w:t>walker</w:t>
+      </w:r>
+      <w:proofErr w:type="gramEnd"/>
+      <w:r>
+        <w:rPr>
+          <w:lang w:val="en-US"/>
+        </w:rPr>
+        <w:t>&gt;</w:t>
       </w:r>
     </w:p>
     <w:p>
@@ -4275,7 +5352,21 @@
         <w:rPr>
           <w:lang w:val="en-US"/>
         </w:rPr>
-        <w:t xml:space="preserve">    &lt;walker&gt;</w:t>
+        <w:t xml:space="preserve">    &lt;</w:t>
+      </w:r>
+      <w:proofErr w:type="gramStart"/>
+      <w:r>
+        <w:rPr>
+          <w:lang w:val="en-US"/>
+        </w:rPr>
+        <w:t>walker</w:t>
+      </w:r>
+      <w:proofErr w:type="gramEnd"/>
+      <w:r>
+        <w:rPr>
+          <w:lang w:val="en-US"/>
+        </w:rPr>
+        <w:t>&gt;</w:t>
       </w:r>
     </w:p>
     <w:p>
@@ -4355,7 +5446,21 @@
         <w:rPr>
           <w:lang w:val="en-US"/>
         </w:rPr>
-        <w:t xml:space="preserve">    &lt;walker&gt;</w:t>
+        <w:t xml:space="preserve">    &lt;</w:t>
+      </w:r>
+      <w:proofErr w:type="gramStart"/>
+      <w:r>
+        <w:rPr>
+          <w:lang w:val="en-US"/>
+        </w:rPr>
+        <w:t>walker</w:t>
+      </w:r>
+      <w:proofErr w:type="gramEnd"/>
+      <w:r>
+        <w:rPr>
+          <w:lang w:val="en-US"/>
+        </w:rPr>
+        <w:t>&gt;</w:t>
       </w:r>
     </w:p>
     <w:p>
@@ -4435,7 +5540,21 @@
         <w:rPr>
           <w:lang w:val="en-US"/>
         </w:rPr>
-        <w:t xml:space="preserve">    &lt;walker&gt;</w:t>
+        <w:t xml:space="preserve">    &lt;</w:t>
+      </w:r>
+      <w:proofErr w:type="gramStart"/>
+      <w:r>
+        <w:rPr>
+          <w:lang w:val="en-US"/>
+        </w:rPr>
+        <w:t>walker</w:t>
+      </w:r>
+      <w:proofErr w:type="gramEnd"/>
+      <w:r>
+        <w:rPr>
+          <w:lang w:val="en-US"/>
+        </w:rPr>
+        <w:t>&gt;</w:t>
       </w:r>
     </w:p>
     <w:p>
@@ -4515,7 +5634,21 @@
         <w:rPr>
           <w:lang w:val="en-US"/>
         </w:rPr>
-        <w:t xml:space="preserve">    &lt;walker&gt;</w:t>
+        <w:t xml:space="preserve">    &lt;</w:t>
+      </w:r>
+      <w:proofErr w:type="gramStart"/>
+      <w:r>
+        <w:rPr>
+          <w:lang w:val="en-US"/>
+        </w:rPr>
+        <w:t>walker</w:t>
+      </w:r>
+      <w:proofErr w:type="gramEnd"/>
+      <w:r>
+        <w:rPr>
+          <w:lang w:val="en-US"/>
+        </w:rPr>
+        <w:t>&gt;</w:t>
       </w:r>
     </w:p>
     <w:p>
@@ -4615,7 +5748,21 @@
         <w:rPr>
           <w:lang w:val="en-US"/>
         </w:rPr>
-        <w:t xml:space="preserve">  &lt;/walkerList&gt;</w:t>
+        <w:t xml:space="preserve">  &lt;/</w:t>
+      </w:r>
+      <w:proofErr w:type="spellStart"/>
+      <w:r>
+        <w:rPr>
+          <w:lang w:val="en-US"/>
+        </w:rPr>
+        <w:t>walkerList</w:t>
+      </w:r>
+      <w:proofErr w:type="spellEnd"/>
+      <w:r>
+        <w:rPr>
+          <w:lang w:val="en-US"/>
+        </w:rPr>
+        <w:t>&gt;</w:t>
       </w:r>
     </w:p>
     <w:p>
@@ -4632,52 +5779,114 @@
         <w:rPr>
           <w:lang w:val="en-US"/>
         </w:rPr>
-        <w:t>&lt;/Config&gt;</w:t>
+        <w:t>&lt;/</w:t>
+      </w:r>
+      <w:proofErr w:type="spellStart"/>
+      <w:r>
+        <w:rPr>
+          <w:lang w:val="en-US"/>
+        </w:rPr>
+        <w:t>Config</w:t>
+      </w:r>
+      <w:proofErr w:type="spellEnd"/>
+      <w:r>
+        <w:rPr>
+          <w:lang w:val="en-US"/>
+        </w:rPr>
+        <w:t>&gt;</w:t>
       </w:r>
     </w:p>
     <w:p/>
-    <w:p/>
-    <w:p>
-      <w:pPr>
-        <w:spacing w:after="0"/>
-        <w:rPr>
-          <w:rFonts w:ascii="Arial" w:hAnsi="Arial" w:cs="Arial"/>
-          <w:b/>
-          <w:bCs/>
-          <w:iCs/>
-          <w:sz w:val="28"/>
-          <w:szCs w:val="28"/>
-        </w:rPr>
+    <w:p>
+      <w:pPr>
+        <w:sectPr>
+          <w:headerReference w:type="even" r:id="rId11"/>
+          <w:headerReference w:type="default" r:id="rId12"/>
+          <w:footerReference w:type="default" r:id="rId13"/>
+          <w:pgSz w:w="11906" w:h="16838"/>
+          <w:pgMar w:top="1417" w:right="1417" w:bottom="1134" w:left="1417" w:header="708" w:footer="708" w:gutter="0"/>
+          <w:cols w:space="708"/>
+          <w:docGrid w:linePitch="360"/>
+        </w:sectPr>
+      </w:pPr>
+    </w:p>
+    <w:p>
+      <w:pPr>
+        <w:pStyle w:val="berschrift2"/>
       </w:pPr>
       <w:bookmarkStart w:id="17" w:name="_Toc368057597"/>
       <w:r>
-        <w:br w:type="page"/>
-      </w:r>
-    </w:p>
-    <w:p>
-      <w:pPr>
-        <w:pStyle w:val="berschrift2"/>
+        <w:lastRenderedPageBreak/>
+        <w:t>Domainmodell</w:t>
+      </w:r>
+      <w:bookmarkEnd w:id="17"/>
+    </w:p>
+    <w:p>
+      <w:r>
+        <w:t>Wir bauen unsere Simulation auf folgendem Domainmodell auf:</w:t>
+      </w:r>
+    </w:p>
+    <w:p>
+      <w:r>
+        <w:rPr>
+          <w:noProof/>
+          <w:lang w:val="de-CH" w:eastAsia="de-CH"/>
+        </w:rPr>
+        <w:drawing>
+          <wp:inline distT="0" distB="0" distL="0" distR="0" wp14:anchorId="48FC71AD" wp14:editId="17A1E107">
+            <wp:extent cx="6353175" cy="4957464"/>
+            <wp:effectExtent l="0" t="0" r="0" b="0"/>
+            <wp:docPr id="3" name="Grafik 3"/>
+            <wp:cNvGraphicFramePr>
+              <a:graphicFrameLocks xmlns:a="http://schemas.openxmlformats.org/drawingml/2006/main" noChangeAspect="1"/>
+            </wp:cNvGraphicFramePr>
+            <a:graphic xmlns:a="http://schemas.openxmlformats.org/drawingml/2006/main">
+              <a:graphicData uri="http://schemas.openxmlformats.org/drawingml/2006/picture">
+                <pic:pic xmlns:pic="http://schemas.openxmlformats.org/drawingml/2006/picture">
+                  <pic:nvPicPr>
+                    <pic:cNvPr id="0" name="diagram.png"/>
+                    <pic:cNvPicPr/>
+                  </pic:nvPicPr>
+                  <pic:blipFill>
+                    <a:blip r:embed="rId14">
+                      <a:extLst>
+                        <a:ext uri="{28A0092B-C50C-407E-A947-70E740481C1C}">
+                          <a14:useLocalDpi xmlns:a14="http://schemas.microsoft.com/office/drawing/2010/main" val="0"/>
+                        </a:ext>
+                      </a:extLst>
+                    </a:blip>
+                    <a:stretch>
+                      <a:fillRect/>
+                    </a:stretch>
+                  </pic:blipFill>
+                  <pic:spPr>
+                    <a:xfrm>
+                      <a:off x="0" y="0"/>
+                      <a:ext cx="6359286" cy="4962232"/>
+                    </a:xfrm>
+                    <a:prstGeom prst="rect">
+                      <a:avLst/>
+                    </a:prstGeom>
+                  </pic:spPr>
+                </pic:pic>
+              </a:graphicData>
+            </a:graphic>
+          </wp:inline>
+        </w:drawing>
+      </w:r>
+    </w:p>
+    <w:p>
+      <w:pPr>
+        <w:sectPr>
+          <w:pgSz w:w="16838" w:h="11906" w:orient="landscape"/>
+          <w:pgMar w:top="1417" w:right="1134" w:bottom="1417" w:left="1417" w:header="708" w:footer="708" w:gutter="0"/>
+          <w:cols w:space="708"/>
+          <w:docGrid w:linePitch="360"/>
+        </w:sectPr>
       </w:pPr>
       <w:bookmarkStart w:id="18" w:name="_GoBack"/>
       <w:bookmarkEnd w:id="18"/>
-      <w:r>
-        <w:lastRenderedPageBreak/>
-        <w:t>Domainmodell</w:t>
-      </w:r>
-      <w:bookmarkEnd w:id="17"/>
-    </w:p>
-    <w:p>
-      <w:r>
-        <w:t>Wir bauen unsere Simulation auf folgendem Domainmodell auf:</w:t>
-      </w:r>
-    </w:p>
-    <w:p>
-      <w:r>
-        <w:t>@Bohni: Hie dis UML ifüege ^^</w:t>
-      </w:r>
-    </w:p>
-    <w:p/>
-    <w:p/>
+    </w:p>
     <w:p/>
     <w:p>
       <w:pPr>
@@ -4711,25 +5920,9 @@
           <w:lang w:val="de-CH" w:eastAsia="de-CH"/>
         </w:rPr>
         <w:drawing>
-          <wp:anchor distT="0" distB="0" distL="114300" distR="114300" simplePos="0" relativeHeight="251658240" behindDoc="1" locked="0" layoutInCell="1" allowOverlap="1" wp14:anchorId="01B3C27A" wp14:editId="68386CA7">
-            <wp:simplePos x="0" y="0"/>
-            <wp:positionH relativeFrom="column">
-              <wp:posOffset>955675</wp:posOffset>
-            </wp:positionH>
-            <wp:positionV relativeFrom="paragraph">
-              <wp:posOffset>72390</wp:posOffset>
-            </wp:positionV>
-            <wp:extent cx="2879090" cy="2517775"/>
+          <wp:inline distT="0" distB="0" distL="0" distR="0" wp14:anchorId="446670C8" wp14:editId="29017802">
+            <wp:extent cx="4143375" cy="3623400"/>
             <wp:effectExtent l="0" t="0" r="0" b="0"/>
-            <wp:wrapTight wrapText="bothSides">
-              <wp:wrapPolygon edited="0">
-                <wp:start x="0" y="0"/>
-                <wp:lineTo x="0" y="21409"/>
-                <wp:lineTo x="21438" y="21409"/>
-                <wp:lineTo x="21438" y="0"/>
-                <wp:lineTo x="0" y="0"/>
-              </wp:wrapPolygon>
-            </wp:wrapTight>
             <wp:docPr id="2" name="Grafik 2"/>
             <wp:cNvGraphicFramePr>
               <a:graphicFrameLocks xmlns:a="http://schemas.openxmlformats.org/drawingml/2006/main" noChangeAspect="1"/>
@@ -4742,7 +5935,7 @@
                     <pic:cNvPicPr/>
                   </pic:nvPicPr>
                   <pic:blipFill rotWithShape="1">
-                    <a:blip r:embed="rId11">
+                    <a:blip r:embed="rId15">
                       <a:extLst>
                         <a:ext uri="{28A0092B-C50C-407E-A947-70E740481C1C}">
                           <a14:useLocalDpi xmlns:a14="http://schemas.microsoft.com/office/drawing/2010/main" val="0"/>
@@ -4755,7 +5948,7 @@
                   <pic:spPr bwMode="auto">
                     <a:xfrm>
                       <a:off x="0" y="0"/>
-                      <a:ext cx="2879090" cy="2517775"/>
+                      <a:ext cx="4152015" cy="3630955"/>
                     </a:xfrm>
                     <a:prstGeom prst="rect">
                       <a:avLst/>
@@ -4772,31 +5965,190 @@
                 </pic:pic>
               </a:graphicData>
             </a:graphic>
-            <wp14:sizeRelH relativeFrom="page">
-              <wp14:pctWidth>0</wp14:pctWidth>
-            </wp14:sizeRelH>
-            <wp14:sizeRelV relativeFrom="page">
-              <wp14:pctHeight>0</wp14:pctHeight>
-            </wp14:sizeRelV>
-          </wp:anchor>
+          </wp:inline>
         </w:drawing>
       </w:r>
-    </w:p>
-    <w:p/>
-    <w:p/>
-    <w:p/>
-    <w:p/>
-    <w:p/>
-    <w:p/>
-    <w:p/>
-    <w:p>
       <w:r>
         <w:t xml:space="preserve"> </w:t>
       </w:r>
     </w:p>
     <w:p>
       <w:pPr>
-        <w:pStyle w:val="berschrift1"/>
+        <w:pStyle w:val="berschrift2"/>
+      </w:pPr>
+      <w:r>
+        <w:t xml:space="preserve">Ausweichstrategie </w:t>
+      </w:r>
+      <w:proofErr w:type="spellStart"/>
+      <w:r>
+        <w:t>LeftRight</w:t>
+      </w:r>
+      <w:proofErr w:type="spellEnd"/>
+    </w:p>
+    <w:p>
+      <w:r>
+        <w:t xml:space="preserve">Bei dieser Ausweichstrategie wird in erster Instanz versucht den Weg welcher über den Dijkstra berechnet wurde zu gehen. Ist ein anderer </w:t>
+      </w:r>
+      <w:proofErr w:type="spellStart"/>
+      <w:r>
+        <w:t>Fussgänger</w:t>
+      </w:r>
+      <w:proofErr w:type="spellEnd"/>
+      <w:r>
+        <w:t xml:space="preserve"> im Weg, so wird versucht mit einer möglichst kleinen Abweichung vom Weg der nächste Schritt zu machen. Die Richtung des nächsten </w:t>
+      </w:r>
+      <w:proofErr w:type="gramStart"/>
+      <w:r>
+        <w:t>Schritt</w:t>
+      </w:r>
+      <w:proofErr w:type="gramEnd"/>
+      <w:r>
+        <w:t xml:space="preserve"> wird mit folgender Formel berechnet</w:t>
+      </w:r>
+      <w:r>
+        <w:t xml:space="preserve"> (Winkel in </w:t>
+      </w:r>
+      <w:proofErr w:type="spellStart"/>
+      <w:r>
+        <w:t>Bogenmass</w:t>
+      </w:r>
+      <w:proofErr w:type="spellEnd"/>
+      <w:r>
+        <w:t>)</w:t>
+      </w:r>
+      <w:r>
+        <w:t>:</w:t>
+      </w:r>
+    </w:p>
+    <w:p>
+      <w:pPr>
+        <w:rPr>
+          <w:rFonts w:cs="Tahoma"/>
+        </w:rPr>
+      </w:pPr>
+      <w:r>
+        <w:rPr>
+          <w:rFonts w:cs="Tahoma"/>
+        </w:rPr>
+        <w:t xml:space="preserve">φ = </w:t>
+      </w:r>
+      <w:proofErr w:type="spellStart"/>
+      <w:r>
+        <w:rPr>
+          <w:rFonts w:cs="Tahoma"/>
+        </w:rPr>
+        <w:t>φ</w:t>
+      </w:r>
+      <w:r>
+        <w:rPr>
+          <w:rFonts w:cs="Tahoma"/>
+          <w:vertAlign w:val="subscript"/>
+        </w:rPr>
+        <w:t>opt</w:t>
+      </w:r>
+      <w:proofErr w:type="spellEnd"/>
+      <w:r>
+        <w:rPr>
+          <w:rFonts w:cs="Tahoma"/>
+          <w:vertAlign w:val="subscript"/>
+        </w:rPr>
+        <w:t xml:space="preserve"> </w:t>
+      </w:r>
+      <w:r>
+        <w:rPr>
+          <w:rFonts w:cs="Tahoma"/>
+        </w:rPr>
+        <w:t>+/- (η -1) * 0.1</w:t>
+      </w:r>
+    </w:p>
+    <w:p>
+      <w:pPr>
+        <w:rPr>
+          <w:rFonts w:cs="Tahoma"/>
+        </w:rPr>
+      </w:pPr>
+      <w:r>
+        <w:rPr>
+          <w:rFonts w:cs="Tahoma"/>
+        </w:rPr>
+        <w:t>wobei:</w:t>
+      </w:r>
+    </w:p>
+    <w:p>
+      <w:pPr>
+        <w:spacing w:after="0"/>
+      </w:pPr>
+      <w:r>
+        <w:t>φ</w:t>
+      </w:r>
+      <w:r>
+        <w:t xml:space="preserve"> = Winkel bezogen auf X-Achse für nächsten Schritt.</w:t>
+      </w:r>
+    </w:p>
+    <w:p>
+      <w:pPr>
+        <w:spacing w:after="0"/>
+      </w:pPr>
+      <w:proofErr w:type="spellStart"/>
+      <w:r>
+        <w:t>φ</w:t>
+      </w:r>
+      <w:r>
+        <w:rPr>
+          <w:vertAlign w:val="subscript"/>
+        </w:rPr>
+        <w:t>opt</w:t>
+      </w:r>
+      <w:proofErr w:type="spellEnd"/>
+      <w:r>
+        <w:rPr>
+          <w:vertAlign w:val="subscript"/>
+        </w:rPr>
+        <w:t xml:space="preserve"> </w:t>
+      </w:r>
+      <w:r>
+        <w:t>= Winkel wenn gewünschter</w:t>
+      </w:r>
+      <w:r>
+        <w:rPr>
+          <w:vertAlign w:val="subscript"/>
+        </w:rPr>
+        <w:t xml:space="preserve"> </w:t>
+      </w:r>
+      <w:r>
+        <w:t>Weg weiter möglich wäre.</w:t>
+      </w:r>
+    </w:p>
+    <w:p>
+      <w:pPr>
+        <w:spacing w:after="0"/>
+      </w:pPr>
+      <w:r>
+        <w:t>+/-</w:t>
+      </w:r>
+      <w:r>
+        <w:t xml:space="preserve"> = Zufällig gewällt ob + oder -.</w:t>
+      </w:r>
+    </w:p>
+    <w:p>
+      <w:pPr>
+        <w:spacing w:after="0"/>
+      </w:pPr>
+      <w:r>
+        <w:t xml:space="preserve">η = Nummer des Versuches einen </w:t>
+      </w:r>
+      <w:proofErr w:type="spellStart"/>
+      <w:r>
+        <w:t>Ausweichspunkt</w:t>
+      </w:r>
+      <w:proofErr w:type="spellEnd"/>
+      <w:r>
+        <w:t xml:space="preserve"> zu finden.</w:t>
+      </w:r>
+    </w:p>
+    <w:p>
+      <w:pPr>
+        <w:spacing w:after="0"/>
       </w:pPr>
       <w:r>
         <w:br w:type="column"/>
@@ -4810,9 +6162,6 @@
     </w:p>
     <w:p/>
     <w:sectPr>
-      <w:headerReference w:type="even" r:id="rId12"/>
-      <w:headerReference w:type="default" r:id="rId13"/>
-      <w:footerReference w:type="default" r:id="rId14"/>
       <w:pgSz w:w="11906" w:h="16838"/>
       <w:pgMar w:top="1417" w:right="1417" w:bottom="1134" w:left="1417" w:header="708" w:footer="708" w:gutter="0"/>
       <w:cols w:space="708"/>
@@ -4941,14 +6290,27 @@
           <w:pPr>
             <w:pStyle w:val="Tabelle"/>
           </w:pPr>
-          <w:fldSimple w:instr=" FILENAME   \* MERGEFORMAT ">
-            <w:r>
-              <w:rPr>
-                <w:noProof/>
-              </w:rPr>
-              <w:t>Pflichtenheft_FuSi.docx</w:t>
-            </w:r>
-          </w:fldSimple>
+          <w:r>
+            <w:fldChar w:fldCharType="begin"/>
+          </w:r>
+          <w:r>
+            <w:instrText xml:space="preserve"> FILENAME   \* MERGEFORMAT </w:instrText>
+          </w:r>
+          <w:r>
+            <w:fldChar w:fldCharType="separate"/>
+          </w:r>
+          <w:r>
+            <w:rPr>
+              <w:noProof/>
+            </w:rPr>
+            <w:t>Pflichtenheft_FuSi.docx</w:t>
+          </w:r>
+          <w:r>
+            <w:rPr>
+              <w:noProof/>
+            </w:rPr>
+            <w:fldChar w:fldCharType="end"/>
+          </w:r>
         </w:p>
       </w:tc>
     </w:tr>
@@ -4974,14 +6336,27 @@
           <w:pPr>
             <w:pStyle w:val="Tabelle"/>
           </w:pPr>
-          <w:fldSimple w:instr=" NUMPAGES   \* MERGEFORMAT ">
-            <w:r>
-              <w:rPr>
-                <w:noProof/>
-              </w:rPr>
-              <w:t>9</w:t>
-            </w:r>
-          </w:fldSimple>
+          <w:r>
+            <w:fldChar w:fldCharType="begin"/>
+          </w:r>
+          <w:r>
+            <w:instrText xml:space="preserve"> NUMPAGES   \* MERGEFORMAT </w:instrText>
+          </w:r>
+          <w:r>
+            <w:fldChar w:fldCharType="separate"/>
+          </w:r>
+          <w:r>
+            <w:rPr>
+              <w:noProof/>
+            </w:rPr>
+            <w:t>10</w:t>
+          </w:r>
+          <w:r>
+            <w:rPr>
+              <w:noProof/>
+            </w:rPr>
+            <w:fldChar w:fldCharType="end"/>
+          </w:r>
         </w:p>
       </w:tc>
       <w:tc>
@@ -5099,7 +6474,7 @@
         <w:noProof/>
         <w:szCs w:val="20"/>
       </w:rPr>
-      <w:t>9</w:t>
+      <w:t>10</w:t>
     </w:r>
     <w:r>
       <w:rPr>
@@ -5171,8 +6546,30 @@
       <w:rPr>
         <w:szCs w:val="20"/>
       </w:rPr>
-      <w:t>Pflichtenheft Fussgänger Simulation FuSi</w:t>
+      <w:t xml:space="preserve">Pflichtenheft </w:t>
     </w:r>
+    <w:proofErr w:type="spellStart"/>
+    <w:r>
+      <w:rPr>
+        <w:szCs w:val="20"/>
+      </w:rPr>
+      <w:t>Fussgänger</w:t>
+    </w:r>
+    <w:proofErr w:type="spellEnd"/>
+    <w:r>
+      <w:rPr>
+        <w:szCs w:val="20"/>
+      </w:rPr>
+      <w:t xml:space="preserve"> Simulation </w:t>
+    </w:r>
+    <w:proofErr w:type="spellStart"/>
+    <w:r>
+      <w:rPr>
+        <w:szCs w:val="20"/>
+      </w:rPr>
+      <w:t>FuSi</w:t>
+    </w:r>
+    <w:proofErr w:type="spellEnd"/>
     <w:r>
       <w:rPr>
         <w:szCs w:val="20"/>
@@ -8131,6 +9528,16 @@
       <w:lang w:val="de-DE" w:eastAsia="de-DE"/>
     </w:rPr>
   </w:style>
+  <w:style w:type="character" w:styleId="Platzhaltertext">
+    <w:name w:val="Placeholder Text"/>
+    <w:basedOn w:val="Absatz-Standardschriftart"/>
+    <w:uiPriority w:val="99"/>
+    <w:semiHidden/>
+    <w:rsid w:val="00332556"/>
+    <w:rPr>
+      <w:color w:val="808080"/>
+    </w:rPr>
+  </w:style>
 </w:styles>
 </file>
 
@@ -8717,6 +10124,16 @@
       <w:lang w:val="de-DE" w:eastAsia="de-DE"/>
     </w:rPr>
   </w:style>
+  <w:style w:type="character" w:styleId="Platzhaltertext">
+    <w:name w:val="Placeholder Text"/>
+    <w:basedOn w:val="Absatz-Standardschriftart"/>
+    <w:uiPriority w:val="99"/>
+    <w:semiHidden/>
+    <w:rsid w:val="00332556"/>
+    <w:rPr>
+      <w:color w:val="808080"/>
+    </w:rPr>
+  </w:style>
 </w:styles>
 </file>
 
@@ -9010,7 +10427,7 @@
 </file>
 
 <file path=customXml/itemProps1.xml><?xml version="1.0" encoding="utf-8"?>
-<ds:datastoreItem xmlns:ds="http://schemas.openxmlformats.org/officeDocument/2006/customXml" ds:itemID="{DEA636BA-4602-49A0-891B-EAE077572071}">
+<ds:datastoreItem xmlns:ds="http://schemas.openxmlformats.org/officeDocument/2006/customXml" ds:itemID="{43F7C2D2-747E-4E0D-B7B8-C55A83FC9527}">
   <ds:schemaRefs>
     <ds:schemaRef ds:uri="http://schemas.openxmlformats.org/officeDocument/2006/bibliography"/>
   </ds:schemaRefs>

--- a/docs/Pflichtenheft_FuSi.docx
+++ b/docs/Pflichtenheft_FuSi.docx
@@ -2097,21 +2097,7 @@
             <w:rStyle w:val="Hyperlink"/>
             <w:noProof/>
           </w:rPr>
-          <w:t>Finde</w:t>
-        </w:r>
-        <w:r>
-          <w:rPr>
-            <w:rStyle w:val="Hyperlink"/>
-            <w:noProof/>
-          </w:rPr>
-          <w:t>n</w:t>
-        </w:r>
-        <w:r>
-          <w:rPr>
-            <w:rStyle w:val="Hyperlink"/>
-            <w:noProof/>
-          </w:rPr>
-          <w:t xml:space="preserve"> der Wegpunkte eines Hindernisses</w:t>
+          <w:t>Finden der Wegpunkte eines Hindernisses</w:t>
         </w:r>
         <w:r>
           <w:rPr>
@@ -3622,53 +3608,35 @@
           <w:bottom w:val="single" w:sz="4" w:space="1" w:color="auto"/>
           <w:right w:val="single" w:sz="4" w:space="4" w:color="auto"/>
         </w:pBdr>
-        <w:rPr>
-          <w:lang w:val="en-US"/>
-        </w:rPr>
       </w:pPr>
       <w:r>
         <w:t xml:space="preserve">  </w:t>
       </w:r>
       <w:r>
-        <w:rPr>
-          <w:lang w:val="en-US"/>
-        </w:rPr>
         <w:t>&lt;</w:t>
       </w:r>
       <w:proofErr w:type="spellStart"/>
       <w:r>
-        <w:rPr>
-          <w:lang w:val="en-US"/>
-        </w:rPr>
-        <w:t>xs</w:t>
-      </w:r>
-      <w:proofErr w:type="gramStart"/>
-      <w:r>
-        <w:rPr>
-          <w:lang w:val="en-US"/>
-        </w:rPr>
-        <w:t>:element</w:t>
+        <w:t>xs:element</w:t>
       </w:r>
       <w:proofErr w:type="spellEnd"/>
-      <w:proofErr w:type="gramEnd"/>
-      <w:r>
-        <w:rPr>
-          <w:lang w:val="en-US"/>
-        </w:rPr>
-        <w:t xml:space="preserve"> name ="</w:t>
+      <w:r>
+        <w:t xml:space="preserve"> </w:t>
       </w:r>
       <w:proofErr w:type="spellStart"/>
       <w:r>
-        <w:rPr>
-          <w:lang w:val="en-US"/>
-        </w:rPr>
+        <w:t>name</w:t>
+      </w:r>
+      <w:proofErr w:type="spellEnd"/>
+      <w:r>
+        <w:t xml:space="preserve"> ="</w:t>
+      </w:r>
+      <w:proofErr w:type="spellStart"/>
+      <w:r>
         <w:t>objList</w:t>
       </w:r>
       <w:proofErr w:type="spellEnd"/>
       <w:r>
-        <w:rPr>
-          <w:lang w:val="en-US"/>
-        </w:rPr>
         <w:t>"&gt;</w:t>
       </w:r>
     </w:p>
@@ -3681,36 +3649,16 @@
           <w:bottom w:val="single" w:sz="4" w:space="1" w:color="auto"/>
           <w:right w:val="single" w:sz="4" w:space="4" w:color="auto"/>
         </w:pBdr>
-        <w:rPr>
-          <w:lang w:val="en-US"/>
-        </w:rPr>
-      </w:pPr>
-      <w:r>
-        <w:rPr>
-          <w:lang w:val="en-US"/>
-        </w:rPr>
+      </w:pPr>
+      <w:r>
         <w:t xml:space="preserve">    &lt;</w:t>
       </w:r>
       <w:proofErr w:type="spellStart"/>
-      <w:proofErr w:type="gramStart"/>
-      <w:r>
-        <w:rPr>
-          <w:lang w:val="en-US"/>
-        </w:rPr>
-        <w:t>xs:</w:t>
-      </w:r>
-      <w:proofErr w:type="gramEnd"/>
-      <w:r>
-        <w:rPr>
-          <w:lang w:val="en-US"/>
-        </w:rPr>
-        <w:t>complexType</w:t>
+      <w:r>
+        <w:t>xs:complexType</w:t>
       </w:r>
       <w:proofErr w:type="spellEnd"/>
       <w:r>
-        <w:rPr>
-          <w:lang w:val="en-US"/>
-        </w:rPr>
         <w:t xml:space="preserve"> &gt;</w:t>
       </w:r>
     </w:p>
@@ -3723,36 +3671,16 @@
           <w:bottom w:val="single" w:sz="4" w:space="1" w:color="auto"/>
           <w:right w:val="single" w:sz="4" w:space="4" w:color="auto"/>
         </w:pBdr>
-        <w:rPr>
-          <w:lang w:val="en-US"/>
-        </w:rPr>
-      </w:pPr>
-      <w:r>
-        <w:rPr>
-          <w:lang w:val="en-US"/>
-        </w:rPr>
+      </w:pPr>
+      <w:r>
         <w:t xml:space="preserve">      &lt;</w:t>
       </w:r>
       <w:proofErr w:type="spellStart"/>
-      <w:proofErr w:type="gramStart"/>
-      <w:r>
-        <w:rPr>
-          <w:lang w:val="en-US"/>
-        </w:rPr>
-        <w:t>xs:</w:t>
-      </w:r>
-      <w:proofErr w:type="gramEnd"/>
-      <w:r>
-        <w:rPr>
-          <w:lang w:val="en-US"/>
-        </w:rPr>
-        <w:t>sequence</w:t>
+      <w:r>
+        <w:t>xs:sequence</w:t>
       </w:r>
       <w:proofErr w:type="spellEnd"/>
       <w:r>
-        <w:rPr>
-          <w:lang w:val="en-US"/>
-        </w:rPr>
         <w:t>&gt;</w:t>
       </w:r>
     </w:p>
@@ -3765,92 +3693,64 @@
           <w:bottom w:val="single" w:sz="4" w:space="1" w:color="auto"/>
           <w:right w:val="single" w:sz="4" w:space="4" w:color="auto"/>
         </w:pBdr>
-        <w:rPr>
-          <w:lang w:val="en-US"/>
-        </w:rPr>
-      </w:pPr>
-      <w:r>
-        <w:rPr>
-          <w:lang w:val="en-US"/>
-        </w:rPr>
+      </w:pPr>
+      <w:r>
         <w:t xml:space="preserve">        &lt;</w:t>
       </w:r>
       <w:proofErr w:type="spellStart"/>
       <w:r>
-        <w:rPr>
-          <w:lang w:val="en-US"/>
-        </w:rPr>
-        <w:t>xs</w:t>
-      </w:r>
-      <w:proofErr w:type="gramStart"/>
-      <w:r>
-        <w:rPr>
-          <w:lang w:val="en-US"/>
-        </w:rPr>
-        <w:t>:element</w:t>
+        <w:t>xs:element</w:t>
       </w:r>
       <w:proofErr w:type="spellEnd"/>
-      <w:proofErr w:type="gramEnd"/>
-      <w:r>
-        <w:rPr>
-          <w:lang w:val="en-US"/>
-        </w:rPr>
-        <w:t xml:space="preserve"> name="</w:t>
+      <w:r>
+        <w:t xml:space="preserve"> </w:t>
       </w:r>
       <w:proofErr w:type="spellStart"/>
       <w:r>
-        <w:rPr>
-          <w:lang w:val="en-US"/>
-        </w:rPr>
+        <w:t>name</w:t>
+      </w:r>
+      <w:proofErr w:type="spellEnd"/>
+      <w:r>
+        <w:t>="</w:t>
+      </w:r>
+      <w:proofErr w:type="spellStart"/>
+      <w:r>
         <w:t>obj</w:t>
       </w:r>
       <w:proofErr w:type="spellEnd"/>
       <w:r>
-        <w:rPr>
-          <w:lang w:val="en-US"/>
-        </w:rPr>
         <w:t xml:space="preserve">" </w:t>
       </w:r>
       <w:proofErr w:type="spellStart"/>
       <w:r>
-        <w:rPr>
-          <w:lang w:val="en-US"/>
-        </w:rPr>
         <w:t>minOccurs</w:t>
       </w:r>
       <w:proofErr w:type="spellEnd"/>
       <w:r>
-        <w:rPr>
-          <w:lang w:val="en-US"/>
-        </w:rPr>
         <w:t xml:space="preserve">="0" </w:t>
       </w:r>
       <w:proofErr w:type="spellStart"/>
       <w:r>
-        <w:rPr>
-          <w:lang w:val="en-US"/>
-        </w:rPr>
         <w:t>maxOccurs</w:t>
       </w:r>
       <w:proofErr w:type="spellEnd"/>
       <w:r>
-        <w:rPr>
-          <w:lang w:val="en-US"/>
-        </w:rPr>
-        <w:t>="unbounded" type="</w:t>
+        <w:t>="</w:t>
       </w:r>
       <w:proofErr w:type="spellStart"/>
       <w:r>
-        <w:rPr>
-          <w:lang w:val="en-US"/>
-        </w:rPr>
+        <w:t>unbounded</w:t>
+      </w:r>
+      <w:proofErr w:type="spellEnd"/>
+      <w:r>
+        <w:t>" type="</w:t>
+      </w:r>
+      <w:proofErr w:type="spellStart"/>
+      <w:r>
         <w:t>tyObj</w:t>
       </w:r>
       <w:proofErr w:type="spellEnd"/>
       <w:r>
-        <w:rPr>
-          <w:lang w:val="en-US"/>
-        </w:rPr>
         <w:t>"/&gt;</w:t>
       </w:r>
     </w:p>
@@ -3863,42 +3763,16 @@
           <w:bottom w:val="single" w:sz="4" w:space="1" w:color="auto"/>
           <w:right w:val="single" w:sz="4" w:space="4" w:color="auto"/>
         </w:pBdr>
-        <w:rPr>
-          <w:lang w:val="fr-CH"/>
-        </w:rPr>
-      </w:pPr>
-      <w:r>
-        <w:rPr>
-          <w:lang w:val="en-US"/>
-        </w:rPr>
-        <w:t xml:space="preserve">      </w:t>
-      </w:r>
-      <w:r>
-        <w:rPr>
-          <w:lang w:val="fr-CH"/>
-        </w:rPr>
-        <w:t>&lt;/</w:t>
+      </w:pPr>
+      <w:r>
+        <w:t xml:space="preserve">      &lt;/</w:t>
       </w:r>
       <w:proofErr w:type="spellStart"/>
-      <w:proofErr w:type="gramStart"/>
-      <w:r>
-        <w:rPr>
-          <w:lang w:val="fr-CH"/>
-        </w:rPr>
-        <w:t>xs:</w:t>
-      </w:r>
-      <w:proofErr w:type="gramEnd"/>
-      <w:r>
-        <w:rPr>
-          <w:lang w:val="fr-CH"/>
-        </w:rPr>
-        <w:t>sequence</w:t>
+      <w:r>
+        <w:t>xs:sequence</w:t>
       </w:r>
       <w:proofErr w:type="spellEnd"/>
       <w:r>
-        <w:rPr>
-          <w:lang w:val="fr-CH"/>
-        </w:rPr>
         <w:t>&gt;</w:t>
       </w:r>
     </w:p>
@@ -3911,36 +3785,16 @@
           <w:bottom w:val="single" w:sz="4" w:space="1" w:color="auto"/>
           <w:right w:val="single" w:sz="4" w:space="4" w:color="auto"/>
         </w:pBdr>
-        <w:rPr>
-          <w:lang w:val="fr-CH"/>
-        </w:rPr>
-      </w:pPr>
-      <w:r>
-        <w:rPr>
-          <w:lang w:val="fr-CH"/>
-        </w:rPr>
+      </w:pPr>
+      <w:r>
         <w:t xml:space="preserve">    &lt;/</w:t>
       </w:r>
       <w:proofErr w:type="spellStart"/>
-      <w:proofErr w:type="gramStart"/>
-      <w:r>
-        <w:rPr>
-          <w:lang w:val="fr-CH"/>
-        </w:rPr>
-        <w:t>xs:</w:t>
-      </w:r>
-      <w:proofErr w:type="gramEnd"/>
-      <w:r>
-        <w:rPr>
-          <w:lang w:val="fr-CH"/>
-        </w:rPr>
-        <w:t>complexType</w:t>
+      <w:r>
+        <w:t>xs:complexType</w:t>
       </w:r>
       <w:proofErr w:type="spellEnd"/>
       <w:r>
-        <w:rPr>
-          <w:lang w:val="fr-CH"/>
-        </w:rPr>
         <w:t>&gt;</w:t>
       </w:r>
     </w:p>
@@ -3958,9 +3812,6 @@
         </w:rPr>
       </w:pPr>
       <w:r>
-        <w:rPr>
-          <w:lang w:val="fr-CH"/>
-        </w:rPr>
         <w:t xml:space="preserve">  </w:t>
       </w:r>
       <w:r>
@@ -4653,7 +4504,7 @@
           <w:right w:val="single" w:sz="4" w:space="4" w:color="auto"/>
         </w:pBdr>
         <w:rPr>
-          <w:lang w:val="en-US"/>
+          <w:lang w:val="fr-CH"/>
         </w:rPr>
       </w:pPr>
       <w:r>
@@ -4666,21 +4517,21 @@
       <w:proofErr w:type="gramStart"/>
       <w:r>
         <w:rPr>
-          <w:lang w:val="en-US"/>
+          <w:lang w:val="fr-CH"/>
         </w:rPr>
         <w:t>xsi:</w:t>
       </w:r>
       <w:proofErr w:type="gramEnd"/>
       <w:r>
         <w:rPr>
-          <w:lang w:val="en-US"/>
+          <w:lang w:val="fr-CH"/>
         </w:rPr>
         <w:t>noNamespaceSchemaLocation</w:t>
       </w:r>
       <w:proofErr w:type="spellEnd"/>
       <w:r>
         <w:rPr>
-          <w:lang w:val="en-US"/>
+          <w:lang w:val="fr-CH"/>
         </w:rPr>
         <w:t>="ConfigSchema.xsd"&gt;</w:t>
       </w:r>
@@ -4695,12 +4546,12 @@
           <w:right w:val="single" w:sz="4" w:space="4" w:color="auto"/>
         </w:pBdr>
         <w:rPr>
-          <w:lang w:val="en-US"/>
-        </w:rPr>
-      </w:pPr>
-      <w:r>
-        <w:rPr>
-          <w:lang w:val="en-US"/>
+          <w:lang w:val="fr-CH"/>
+        </w:rPr>
+      </w:pPr>
+      <w:r>
+        <w:rPr>
+          <w:lang w:val="fr-CH"/>
         </w:rPr>
         <w:t xml:space="preserve">  &lt;</w:t>
       </w:r>
@@ -4708,7 +4559,7 @@
       <w:proofErr w:type="gramStart"/>
       <w:r>
         <w:rPr>
-          <w:lang w:val="en-US"/>
+          <w:lang w:val="fr-CH"/>
         </w:rPr>
         <w:t>objList</w:t>
       </w:r>
@@ -4716,7 +4567,7 @@
       <w:proofErr w:type="gramEnd"/>
       <w:r>
         <w:rPr>
-          <w:lang w:val="en-US"/>
+          <w:lang w:val="fr-CH"/>
         </w:rPr>
         <w:t>&gt;</w:t>
       </w:r>
@@ -4731,12 +4582,12 @@
           <w:right w:val="single" w:sz="4" w:space="4" w:color="auto"/>
         </w:pBdr>
         <w:rPr>
-          <w:lang w:val="en-US"/>
-        </w:rPr>
-      </w:pPr>
-      <w:r>
-        <w:rPr>
-          <w:lang w:val="en-US"/>
+          <w:lang w:val="fr-CH"/>
+        </w:rPr>
+      </w:pPr>
+      <w:r>
+        <w:rPr>
+          <w:lang w:val="fr-CH"/>
         </w:rPr>
         <w:t xml:space="preserve">    &lt;</w:t>
       </w:r>
@@ -4744,7 +4595,7 @@
       <w:proofErr w:type="gramStart"/>
       <w:r>
         <w:rPr>
-          <w:lang w:val="en-US"/>
+          <w:lang w:val="fr-CH"/>
         </w:rPr>
         <w:t>obj</w:t>
       </w:r>
@@ -4752,7 +4603,7 @@
       <w:proofErr w:type="gramEnd"/>
       <w:r>
         <w:rPr>
-          <w:lang w:val="en-US"/>
+          <w:lang w:val="fr-CH"/>
         </w:rPr>
         <w:t>&gt;</w:t>
       </w:r>
@@ -4767,12 +4618,12 @@
           <w:right w:val="single" w:sz="4" w:space="4" w:color="auto"/>
         </w:pBdr>
         <w:rPr>
-          <w:lang w:val="en-US"/>
-        </w:rPr>
-      </w:pPr>
-      <w:r>
-        <w:rPr>
-          <w:lang w:val="en-US"/>
+          <w:lang w:val="fr-CH"/>
+        </w:rPr>
+      </w:pPr>
+      <w:r>
+        <w:rPr>
+          <w:lang w:val="fr-CH"/>
         </w:rPr>
         <w:t xml:space="preserve">      &lt;point x="210" y="50"/&gt;</w:t>
       </w:r>
@@ -4787,12 +4638,12 @@
           <w:right w:val="single" w:sz="4" w:space="4" w:color="auto"/>
         </w:pBdr>
         <w:rPr>
-          <w:lang w:val="en-US"/>
-        </w:rPr>
-      </w:pPr>
-      <w:r>
-        <w:rPr>
-          <w:lang w:val="en-US"/>
+          <w:lang w:val="fr-CH"/>
+        </w:rPr>
+      </w:pPr>
+      <w:r>
+        <w:rPr>
+          <w:lang w:val="fr-CH"/>
         </w:rPr>
         <w:t xml:space="preserve">      &lt;point x="410" y="50"/&gt;</w:t>
       </w:r>
@@ -4807,12 +4658,12 @@
           <w:right w:val="single" w:sz="4" w:space="4" w:color="auto"/>
         </w:pBdr>
         <w:rPr>
-          <w:lang w:val="en-US"/>
-        </w:rPr>
-      </w:pPr>
-      <w:r>
-        <w:rPr>
-          <w:lang w:val="en-US"/>
+          <w:lang w:val="fr-CH"/>
+        </w:rPr>
+      </w:pPr>
+      <w:r>
+        <w:rPr>
+          <w:lang w:val="fr-CH"/>
         </w:rPr>
         <w:t xml:space="preserve">      &lt;point x="410" y="100"/&gt;</w:t>
       </w:r>
@@ -4827,12 +4678,12 @@
           <w:right w:val="single" w:sz="4" w:space="4" w:color="auto"/>
         </w:pBdr>
         <w:rPr>
-          <w:lang w:val="en-US"/>
-        </w:rPr>
-      </w:pPr>
-      <w:r>
-        <w:rPr>
-          <w:lang w:val="en-US"/>
+          <w:lang w:val="fr-CH"/>
+        </w:rPr>
+      </w:pPr>
+      <w:r>
+        <w:rPr>
+          <w:lang w:val="fr-CH"/>
         </w:rPr>
         <w:t xml:space="preserve">      &lt;point x="220" y="100"/&gt;</w:t>
       </w:r>
@@ -4847,26 +4698,28 @@
           <w:right w:val="single" w:sz="4" w:space="4" w:color="auto"/>
         </w:pBdr>
         <w:rPr>
-          <w:lang w:val="en-US"/>
-        </w:rPr>
-      </w:pPr>
-      <w:r>
-        <w:rPr>
-          <w:lang w:val="en-US"/>
+          <w:lang w:val="fr-CH"/>
+        </w:rPr>
+      </w:pPr>
+      <w:r>
+        <w:rPr>
+          <w:lang w:val="fr-CH"/>
         </w:rPr>
         <w:t xml:space="preserve">    &lt;/</w:t>
       </w:r>
       <w:proofErr w:type="spellStart"/>
-      <w:r>
-        <w:rPr>
-          <w:lang w:val="en-US"/>
+      <w:proofErr w:type="gramStart"/>
+      <w:r>
+        <w:rPr>
+          <w:lang w:val="fr-CH"/>
         </w:rPr>
         <w:t>obj</w:t>
       </w:r>
       <w:proofErr w:type="spellEnd"/>
-      <w:r>
-        <w:rPr>
-          <w:lang w:val="en-US"/>
+      <w:proofErr w:type="gramEnd"/>
+      <w:r>
+        <w:rPr>
+          <w:lang w:val="fr-CH"/>
         </w:rPr>
         <w:t>&gt;</w:t>
       </w:r>
@@ -4881,12 +4734,12 @@
           <w:right w:val="single" w:sz="4" w:space="4" w:color="auto"/>
         </w:pBdr>
         <w:rPr>
-          <w:lang w:val="en-US"/>
-        </w:rPr>
-      </w:pPr>
-      <w:r>
-        <w:rPr>
-          <w:lang w:val="en-US"/>
+          <w:lang w:val="fr-CH"/>
+        </w:rPr>
+      </w:pPr>
+      <w:r>
+        <w:rPr>
+          <w:lang w:val="fr-CH"/>
         </w:rPr>
         <w:t xml:space="preserve">    &lt;</w:t>
       </w:r>
@@ -4894,7 +4747,7 @@
       <w:proofErr w:type="gramStart"/>
       <w:r>
         <w:rPr>
-          <w:lang w:val="en-US"/>
+          <w:lang w:val="fr-CH"/>
         </w:rPr>
         <w:t>obj</w:t>
       </w:r>
@@ -4902,7 +4755,7 @@
       <w:proofErr w:type="gramEnd"/>
       <w:r>
         <w:rPr>
-          <w:lang w:val="en-US"/>
+          <w:lang w:val="fr-CH"/>
         </w:rPr>
         <w:t>&gt;</w:t>
       </w:r>
@@ -4917,12 +4770,12 @@
           <w:right w:val="single" w:sz="4" w:space="4" w:color="auto"/>
         </w:pBdr>
         <w:rPr>
-          <w:lang w:val="en-US"/>
-        </w:rPr>
-      </w:pPr>
-      <w:r>
-        <w:rPr>
-          <w:lang w:val="en-US"/>
+          <w:lang w:val="fr-CH"/>
+        </w:rPr>
+      </w:pPr>
+      <w:r>
+        <w:rPr>
+          <w:lang w:val="fr-CH"/>
         </w:rPr>
         <w:t xml:space="preserve">      &lt;point x="110" y="250"/&gt;</w:t>
       </w:r>
@@ -4937,12 +4790,12 @@
           <w:right w:val="single" w:sz="4" w:space="4" w:color="auto"/>
         </w:pBdr>
         <w:rPr>
-          <w:lang w:val="en-US"/>
-        </w:rPr>
-      </w:pPr>
-      <w:r>
-        <w:rPr>
-          <w:lang w:val="en-US"/>
+          <w:lang w:val="fr-CH"/>
+        </w:rPr>
+      </w:pPr>
+      <w:r>
+        <w:rPr>
+          <w:lang w:val="fr-CH"/>
         </w:rPr>
         <w:t xml:space="preserve">      &lt;point x="210" y="200"/&gt;</w:t>
       </w:r>
@@ -4957,12 +4810,12 @@
           <w:right w:val="single" w:sz="4" w:space="4" w:color="auto"/>
         </w:pBdr>
         <w:rPr>
-          <w:lang w:val="en-US"/>
-        </w:rPr>
-      </w:pPr>
-      <w:r>
-        <w:rPr>
-          <w:lang w:val="en-US"/>
+          <w:lang w:val="fr-CH"/>
+        </w:rPr>
+      </w:pPr>
+      <w:r>
+        <w:rPr>
+          <w:lang w:val="fr-CH"/>
         </w:rPr>
         <w:t xml:space="preserve">      &lt;point x="160" y="300"/&gt;</w:t>
       </w:r>
@@ -4977,26 +4830,28 @@
           <w:right w:val="single" w:sz="4" w:space="4" w:color="auto"/>
         </w:pBdr>
         <w:rPr>
-          <w:lang w:val="en-US"/>
-        </w:rPr>
-      </w:pPr>
-      <w:r>
-        <w:rPr>
-          <w:lang w:val="en-US"/>
+          <w:lang w:val="fr-CH"/>
+        </w:rPr>
+      </w:pPr>
+      <w:r>
+        <w:rPr>
+          <w:lang w:val="fr-CH"/>
         </w:rPr>
         <w:t xml:space="preserve">    &lt;/</w:t>
       </w:r>
       <w:proofErr w:type="spellStart"/>
-      <w:r>
-        <w:rPr>
-          <w:lang w:val="en-US"/>
+      <w:proofErr w:type="gramStart"/>
+      <w:r>
+        <w:rPr>
+          <w:lang w:val="fr-CH"/>
         </w:rPr>
         <w:t>obj</w:t>
       </w:r>
       <w:proofErr w:type="spellEnd"/>
-      <w:r>
-        <w:rPr>
-          <w:lang w:val="en-US"/>
+      <w:proofErr w:type="gramEnd"/>
+      <w:r>
+        <w:rPr>
+          <w:lang w:val="fr-CH"/>
         </w:rPr>
         <w:t>&gt;</w:t>
       </w:r>
@@ -5011,12 +4866,12 @@
           <w:right w:val="single" w:sz="4" w:space="4" w:color="auto"/>
         </w:pBdr>
         <w:rPr>
-          <w:lang w:val="en-US"/>
-        </w:rPr>
-      </w:pPr>
-      <w:r>
-        <w:rPr>
-          <w:lang w:val="en-US"/>
+          <w:lang w:val="fr-CH"/>
+        </w:rPr>
+      </w:pPr>
+      <w:r>
+        <w:rPr>
+          <w:lang w:val="fr-CH"/>
         </w:rPr>
         <w:t xml:space="preserve">    &lt;</w:t>
       </w:r>
@@ -5024,7 +4879,7 @@
       <w:proofErr w:type="gramStart"/>
       <w:r>
         <w:rPr>
-          <w:lang w:val="en-US"/>
+          <w:lang w:val="fr-CH"/>
         </w:rPr>
         <w:t>obj</w:t>
       </w:r>
@@ -5032,7 +4887,7 @@
       <w:proofErr w:type="gramEnd"/>
       <w:r>
         <w:rPr>
-          <w:lang w:val="en-US"/>
+          <w:lang w:val="fr-CH"/>
         </w:rPr>
         <w:t>&gt;</w:t>
       </w:r>
@@ -5047,12 +4902,12 @@
           <w:right w:val="single" w:sz="4" w:space="4" w:color="auto"/>
         </w:pBdr>
         <w:rPr>
-          <w:lang w:val="en-US"/>
-        </w:rPr>
-      </w:pPr>
-      <w:r>
-        <w:rPr>
-          <w:lang w:val="en-US"/>
+          <w:lang w:val="fr-CH"/>
+        </w:rPr>
+      </w:pPr>
+      <w:r>
+        <w:rPr>
+          <w:lang w:val="fr-CH"/>
         </w:rPr>
         <w:t xml:space="preserve">      &lt;point x="310" y="170"/&gt;</w:t>
       </w:r>
@@ -5067,12 +4922,12 @@
           <w:right w:val="single" w:sz="4" w:space="4" w:color="auto"/>
         </w:pBdr>
         <w:rPr>
-          <w:lang w:val="en-US"/>
-        </w:rPr>
-      </w:pPr>
-      <w:r>
-        <w:rPr>
-          <w:lang w:val="en-US"/>
+          <w:lang w:val="fr-CH"/>
+        </w:rPr>
+      </w:pPr>
+      <w:r>
+        <w:rPr>
+          <w:lang w:val="fr-CH"/>
         </w:rPr>
         <w:t xml:space="preserve">      &lt;point x="360" y="20"/&gt;</w:t>
       </w:r>
@@ -5087,12 +4942,12 @@
           <w:right w:val="single" w:sz="4" w:space="4" w:color="auto"/>
         </w:pBdr>
         <w:rPr>
-          <w:lang w:val="en-US"/>
-        </w:rPr>
-      </w:pPr>
-      <w:r>
-        <w:rPr>
-          <w:lang w:val="en-US"/>
+          <w:lang w:val="fr-CH"/>
+        </w:rPr>
+      </w:pPr>
+      <w:r>
+        <w:rPr>
+          <w:lang w:val="fr-CH"/>
         </w:rPr>
         <w:t xml:space="preserve">      &lt;point x="450" y="150"/&gt;</w:t>
       </w:r>
@@ -5107,12 +4962,12 @@
           <w:right w:val="single" w:sz="4" w:space="4" w:color="auto"/>
         </w:pBdr>
         <w:rPr>
-          <w:lang w:val="en-US"/>
-        </w:rPr>
-      </w:pPr>
-      <w:r>
-        <w:rPr>
-          <w:lang w:val="en-US"/>
+          <w:lang w:val="fr-CH"/>
+        </w:rPr>
+      </w:pPr>
+      <w:r>
+        <w:rPr>
+          <w:lang w:val="fr-CH"/>
         </w:rPr>
         <w:t xml:space="preserve">      &lt;point x="380" y="300"/&gt;</w:t>
       </w:r>
@@ -5127,12 +4982,12 @@
           <w:right w:val="single" w:sz="4" w:space="4" w:color="auto"/>
         </w:pBdr>
         <w:rPr>
-          <w:lang w:val="en-US"/>
-        </w:rPr>
-      </w:pPr>
-      <w:r>
-        <w:rPr>
-          <w:lang w:val="en-US"/>
+          <w:lang w:val="fr-CH"/>
+        </w:rPr>
+      </w:pPr>
+      <w:r>
+        <w:rPr>
+          <w:lang w:val="fr-CH"/>
         </w:rPr>
         <w:t xml:space="preserve">      &lt;point x="330" y="280"/&gt;</w:t>
       </w:r>
@@ -5152,9 +5007,15 @@
       </w:pPr>
       <w:r>
         <w:rPr>
-          <w:lang w:val="en-US"/>
-        </w:rPr>
-        <w:t xml:space="preserve">    &lt;/</w:t>
+          <w:lang w:val="fr-CH"/>
+        </w:rPr>
+        <w:t xml:space="preserve">    </w:t>
+      </w:r>
+      <w:r>
+        <w:rPr>
+          <w:lang w:val="en-US"/>
+        </w:rPr>
+        <w:t>&lt;/</w:t>
       </w:r>
       <w:proofErr w:type="spellStart"/>
       <w:r>
@@ -5884,29 +5745,27 @@
           <w:docGrid w:linePitch="360"/>
         </w:sectPr>
       </w:pPr>
-      <w:bookmarkStart w:id="18" w:name="_GoBack"/>
+    </w:p>
+    <w:p/>
+    <w:p>
+      <w:pPr>
+        <w:pStyle w:val="berschrift1"/>
+      </w:pPr>
+      <w:bookmarkStart w:id="18" w:name="_Toc368057598"/>
+      <w:r>
+        <w:t>Detailkonzepte</w:t>
+      </w:r>
       <w:bookmarkEnd w:id="18"/>
     </w:p>
-    <w:p/>
-    <w:p>
-      <w:pPr>
-        <w:pStyle w:val="berschrift1"/>
-      </w:pPr>
-      <w:bookmarkStart w:id="19" w:name="_Toc368057598"/>
-      <w:r>
-        <w:t>Detailkonzepte</w:t>
+    <w:p>
+      <w:pPr>
+        <w:pStyle w:val="berschrift2"/>
+      </w:pPr>
+      <w:bookmarkStart w:id="19" w:name="_Toc368057599"/>
+      <w:r>
+        <w:t>Finden der Wegpunkte eines Hindernisses</w:t>
       </w:r>
       <w:bookmarkEnd w:id="19"/>
-    </w:p>
-    <w:p>
-      <w:pPr>
-        <w:pStyle w:val="berschrift2"/>
-      </w:pPr>
-      <w:bookmarkStart w:id="20" w:name="_Toc368057599"/>
-      <w:r>
-        <w:t>Finden der Wegpunkte eines Hindernisses</w:t>
-      </w:r>
-      <w:bookmarkEnd w:id="20"/>
     </w:p>
     <w:p>
       <w:r>
@@ -6079,72 +5938,309 @@
         <w:spacing w:after="0"/>
       </w:pPr>
       <w:r>
+        <w:t>φ = Winkel bezogen auf X-Achse für nächsten Schritt.</w:t>
+      </w:r>
+    </w:p>
+    <w:p>
+      <w:pPr>
+        <w:spacing w:after="0"/>
+      </w:pPr>
+      <w:proofErr w:type="spellStart"/>
+      <w:r>
         <w:t>φ</w:t>
       </w:r>
       <w:r>
-        <w:t xml:space="preserve"> = Winkel bezogen auf X-Achse für nächsten Schritt.</w:t>
+        <w:rPr>
+          <w:vertAlign w:val="subscript"/>
+        </w:rPr>
+        <w:t>opt</w:t>
+      </w:r>
+      <w:proofErr w:type="spellEnd"/>
+      <w:r>
+        <w:rPr>
+          <w:vertAlign w:val="subscript"/>
+        </w:rPr>
+        <w:t xml:space="preserve"> </w:t>
+      </w:r>
+      <w:r>
+        <w:t>= Winkel wenn gewünschter</w:t>
+      </w:r>
+      <w:r>
+        <w:rPr>
+          <w:vertAlign w:val="subscript"/>
+        </w:rPr>
+        <w:t xml:space="preserve"> </w:t>
+      </w:r>
+      <w:r>
+        <w:t>Weg weiter möglich wäre.</w:t>
       </w:r>
     </w:p>
     <w:p>
       <w:pPr>
         <w:spacing w:after="0"/>
       </w:pPr>
+      <w:r>
+        <w:t>+/- = Zufällig gewällt ob + oder -.</w:t>
+      </w:r>
+    </w:p>
+    <w:p>
+      <w:pPr>
+        <w:spacing w:after="0"/>
+      </w:pPr>
+      <w:r>
+        <w:t xml:space="preserve">η = Nummer des Versuches einen </w:t>
+      </w:r>
       <w:proofErr w:type="spellStart"/>
       <w:r>
-        <w:t>φ</w:t>
-      </w:r>
-      <w:r>
-        <w:rPr>
-          <w:vertAlign w:val="subscript"/>
-        </w:rPr>
-        <w:t>opt</w:t>
+        <w:t>Ausweichspunkt</w:t>
       </w:r>
       <w:proofErr w:type="spellEnd"/>
       <w:r>
-        <w:rPr>
-          <w:vertAlign w:val="subscript"/>
-        </w:rPr>
-        <w:t xml:space="preserve"> </w:t>
-      </w:r>
-      <w:r>
-        <w:t>= Winkel wenn gewünschter</w:t>
-      </w:r>
-      <w:r>
-        <w:rPr>
-          <w:vertAlign w:val="subscript"/>
-        </w:rPr>
-        <w:t xml:space="preserve"> </w:t>
-      </w:r>
-      <w:r>
-        <w:t>Weg weiter möglich wäre.</w:t>
+        <w:t xml:space="preserve"> zu finden.</w:t>
       </w:r>
     </w:p>
     <w:p>
       <w:pPr>
         <w:spacing w:after="0"/>
       </w:pPr>
-      <w:r>
-        <w:t>+/-</w:t>
-      </w:r>
-      <w:r>
-        <w:t xml:space="preserve"> = Zufällig gewällt ob + oder -.</w:t>
-      </w:r>
     </w:p>
     <w:p>
       <w:pPr>
         <w:spacing w:after="0"/>
       </w:pPr>
-      <w:r>
-        <w:t xml:space="preserve">η = Nummer des Versuches einen </w:t>
+    </w:p>
+    <w:p>
+      <w:pPr>
+        <w:spacing w:after="0"/>
+      </w:pPr>
+    </w:p>
+    <w:p>
+      <w:pPr>
+        <w:spacing w:after="0"/>
+      </w:pPr>
+    </w:p>
+    <w:p>
+      <w:pPr>
+        <w:pStyle w:val="berschrift2"/>
+      </w:pPr>
+      <w:r>
+        <w:lastRenderedPageBreak/>
+        <w:t xml:space="preserve">Nachbarschaftserkennung mittels </w:t>
       </w:r>
       <w:proofErr w:type="spellStart"/>
       <w:r>
-        <w:t>Ausweichspunkt</w:t>
+        <w:t>Grid</w:t>
       </w:r>
       <w:proofErr w:type="spellEnd"/>
-      <w:r>
-        <w:t xml:space="preserve"> zu finden.</w:t>
-      </w:r>
+    </w:p>
+    <w:p>
+      <w:r>
+        <w:t xml:space="preserve">Damit ein </w:t>
+      </w:r>
+      <w:proofErr w:type="spellStart"/>
+      <w:r>
+        <w:t>Fussgänger</w:t>
+      </w:r>
+      <w:proofErr w:type="spellEnd"/>
+      <w:r>
+        <w:t xml:space="preserve"> erkennen kann, wer in seiner unmittelbarer Nähe ist, müsste er theoretisch all </w:t>
+      </w:r>
+      <w:proofErr w:type="spellStart"/>
+      <w:r>
+        <w:t>Fussgänger</w:t>
+      </w:r>
+      <w:proofErr w:type="spellEnd"/>
+      <w:r>
+        <w:t xml:space="preserve"> und Hindernisse durchiterieren, um diese Frage zu beantworten. Dies würde aber eine Laufzeit von ungefähr O(n</w:t>
+      </w:r>
+      <w:r>
+        <w:rPr>
+          <w:vertAlign w:val="superscript"/>
+        </w:rPr>
+        <w:t>2</w:t>
+      </w:r>
+      <w:r>
+        <w:t xml:space="preserve">) bedeuten, wenn jeder </w:t>
+      </w:r>
+      <w:proofErr w:type="spellStart"/>
+      <w:r>
+        <w:t>Fussgänger</w:t>
+      </w:r>
+      <w:proofErr w:type="spellEnd"/>
+      <w:r>
+        <w:t xml:space="preserve"> dies machen muss. Zur Optimierung dieses Verhaltens führen wir ein </w:t>
+      </w:r>
+      <w:proofErr w:type="spellStart"/>
+      <w:r>
+        <w:t>Grid</w:t>
+      </w:r>
+      <w:proofErr w:type="spellEnd"/>
+      <w:r>
+        <w:t xml:space="preserve"> über die ganze Welt ein, in das sich jedes Hindernis und jeder </w:t>
+      </w:r>
+      <w:proofErr w:type="spellStart"/>
+      <w:r>
+        <w:t>Fussgänger</w:t>
+      </w:r>
+      <w:proofErr w:type="spellEnd"/>
+      <w:r>
+        <w:t xml:space="preserve"> einschreiben muss, wenn er seine Position ändert. Damit wird es möglich, dass ein </w:t>
+      </w:r>
+      <w:proofErr w:type="spellStart"/>
+      <w:r>
+        <w:t>Fussgänger</w:t>
+      </w:r>
+      <w:proofErr w:type="spellEnd"/>
+      <w:r>
+        <w:t xml:space="preserve"> durch eine simple Berechnung direkt abfragen kann, welches seine Nachbarn sind.</w:t>
+      </w:r>
+    </w:p>
+    <w:p>
+      <w:pPr>
+        <w:pStyle w:val="berschrift3"/>
+      </w:pPr>
+      <w:r>
+        <w:t>Berechnungsformel</w:t>
+      </w:r>
+    </w:p>
+    <w:p>
+      <w:pPr>
+        <w:rPr>
+          <w:lang w:val="de-CH"/>
+        </w:rPr>
+      </w:pPr>
+      <w:proofErr w:type="spellStart"/>
+      <w:r>
+        <w:rPr>
+          <w:lang w:val="de-CH"/>
+        </w:rPr>
+        <w:t>GridSpalte</w:t>
+      </w:r>
+      <w:proofErr w:type="spellEnd"/>
+      <w:r>
+        <w:rPr>
+          <w:lang w:val="de-CH"/>
+        </w:rPr>
+        <w:t xml:space="preserve"> = </w:t>
+      </w:r>
+      <w:r>
+        <w:t>Y-Position</w:t>
+      </w:r>
+      <w:r>
+        <w:rPr>
+          <w:lang w:val="de-CH"/>
+        </w:rPr>
+        <w:t xml:space="preserve"> / </w:t>
+      </w:r>
+      <w:proofErr w:type="spellStart"/>
+      <w:r>
+        <w:t>GridGrösse</w:t>
+      </w:r>
+      <w:proofErr w:type="spellEnd"/>
+      <w:r>
+        <w:rPr>
+          <w:lang w:val="de-CH"/>
+        </w:rPr>
+        <w:t>;</w:t>
+      </w:r>
+    </w:p>
+    <w:p>
+      <w:proofErr w:type="spellStart"/>
+      <w:r>
+        <w:rPr>
+          <w:lang w:val="de-CH"/>
+        </w:rPr>
+        <w:t>GridZeile</w:t>
+      </w:r>
+      <w:proofErr w:type="spellEnd"/>
+      <w:r>
+        <w:rPr>
+          <w:lang w:val="de-CH"/>
+        </w:rPr>
+        <w:t xml:space="preserve"> = X-Position / </w:t>
+      </w:r>
+      <w:proofErr w:type="spellStart"/>
+      <w:r>
+        <w:rPr>
+          <w:lang w:val="de-CH"/>
+        </w:rPr>
+        <w:t>GridGrösse</w:t>
+      </w:r>
+      <w:proofErr w:type="spellEnd"/>
+      <w:r>
+        <w:rPr>
+          <w:lang w:val="de-CH"/>
+        </w:rPr>
+        <w:t>;</w:t>
+      </w:r>
+    </w:p>
+    <w:p>
+      <w:pPr>
+        <w:rPr>
+          <w:lang w:val="de-CH"/>
+        </w:rPr>
+      </w:pPr>
+    </w:p>
+    <w:p>
+      <w:pPr>
+        <w:pStyle w:val="berschrift3"/>
+      </w:pPr>
+      <w:r>
+        <w:t xml:space="preserve">Screenshot </w:t>
+      </w:r>
+      <w:r>
+        <w:t>der Implementation</w:t>
+      </w:r>
+    </w:p>
+    <w:p>
+      <w:r>
+        <w:rPr>
+          <w:noProof/>
+          <w:lang w:eastAsia="de-CH"/>
+        </w:rPr>
+        <w:drawing>
+          <wp:inline distT="0" distB="0" distL="0" distR="0" wp14:anchorId="504614F7" wp14:editId="2B9F277E">
+            <wp:extent cx="2457143" cy="1923810"/>
+            <wp:effectExtent l="0" t="0" r="635" b="635"/>
+            <wp:docPr id="5" name="Grafik 5"/>
+            <wp:cNvGraphicFramePr>
+              <a:graphicFrameLocks xmlns:a="http://schemas.openxmlformats.org/drawingml/2006/main" noChangeAspect="1"/>
+            </wp:cNvGraphicFramePr>
+            <a:graphic xmlns:a="http://schemas.openxmlformats.org/drawingml/2006/main">
+              <a:graphicData uri="http://schemas.openxmlformats.org/drawingml/2006/picture">
+                <pic:pic xmlns:pic="http://schemas.openxmlformats.org/drawingml/2006/picture">
+                  <pic:nvPicPr>
+                    <pic:cNvPr id="0" name=""/>
+                    <pic:cNvPicPr/>
+                  </pic:nvPicPr>
+                  <pic:blipFill>
+                    <a:blip r:embed="rId16"/>
+                    <a:stretch>
+                      <a:fillRect/>
+                    </a:stretch>
+                  </pic:blipFill>
+                  <pic:spPr>
+                    <a:xfrm>
+                      <a:off x="0" y="0"/>
+                      <a:ext cx="2457143" cy="1923810"/>
+                    </a:xfrm>
+                    <a:prstGeom prst="rect">
+                      <a:avLst/>
+                    </a:prstGeom>
+                  </pic:spPr>
+                </pic:pic>
+              </a:graphicData>
+            </a:graphic>
+          </wp:inline>
+        </w:drawing>
+      </w:r>
+      <w:bookmarkStart w:id="20" w:name="_GoBack"/>
+      <w:bookmarkEnd w:id="20"/>
+    </w:p>
+    <w:p>
+      <w:pPr>
+        <w:spacing w:after="0"/>
+      </w:pPr>
     </w:p>
     <w:p>
       <w:pPr>
@@ -6290,27 +6386,14 @@
           <w:pPr>
             <w:pStyle w:val="Tabelle"/>
           </w:pPr>
-          <w:r>
-            <w:fldChar w:fldCharType="begin"/>
-          </w:r>
-          <w:r>
-            <w:instrText xml:space="preserve"> FILENAME   \* MERGEFORMAT </w:instrText>
-          </w:r>
-          <w:r>
-            <w:fldChar w:fldCharType="separate"/>
-          </w:r>
-          <w:r>
-            <w:rPr>
-              <w:noProof/>
-            </w:rPr>
-            <w:t>Pflichtenheft_FuSi.docx</w:t>
-          </w:r>
-          <w:r>
-            <w:rPr>
-              <w:noProof/>
-            </w:rPr>
-            <w:fldChar w:fldCharType="end"/>
-          </w:r>
+          <w:fldSimple w:instr=" FILENAME   \* MERGEFORMAT ">
+            <w:r>
+              <w:rPr>
+                <w:noProof/>
+              </w:rPr>
+              <w:t>Pflichtenheft_FuSi.docx</w:t>
+            </w:r>
+          </w:fldSimple>
         </w:p>
       </w:tc>
     </w:tr>
@@ -6336,27 +6419,14 @@
           <w:pPr>
             <w:pStyle w:val="Tabelle"/>
           </w:pPr>
-          <w:r>
-            <w:fldChar w:fldCharType="begin"/>
-          </w:r>
-          <w:r>
-            <w:instrText xml:space="preserve"> NUMPAGES   \* MERGEFORMAT </w:instrText>
-          </w:r>
-          <w:r>
-            <w:fldChar w:fldCharType="separate"/>
-          </w:r>
-          <w:r>
-            <w:rPr>
-              <w:noProof/>
-            </w:rPr>
-            <w:t>10</w:t>
-          </w:r>
-          <w:r>
-            <w:rPr>
-              <w:noProof/>
-            </w:rPr>
-            <w:fldChar w:fldCharType="end"/>
-          </w:r>
+          <w:fldSimple w:instr=" NUMPAGES   \* MERGEFORMAT ">
+            <w:r>
+              <w:rPr>
+                <w:noProof/>
+              </w:rPr>
+              <w:t>11</w:t>
+            </w:r>
+          </w:fldSimple>
         </w:p>
       </w:tc>
       <w:tc>
@@ -6437,7 +6507,7 @@
         <w:noProof/>
         <w:szCs w:val="20"/>
       </w:rPr>
-      <w:t>9</w:t>
+      <w:t>10</w:t>
     </w:r>
     <w:r>
       <w:rPr>
@@ -6474,7 +6544,7 @@
         <w:noProof/>
         <w:szCs w:val="20"/>
       </w:rPr>
-      <w:t>10</w:t>
+      <w:t>11</w:t>
     </w:r>
     <w:r>
       <w:rPr>
@@ -10427,7 +10497,7 @@
 </file>
 
 <file path=customXml/itemProps1.xml><?xml version="1.0" encoding="utf-8"?>
-<ds:datastoreItem xmlns:ds="http://schemas.openxmlformats.org/officeDocument/2006/customXml" ds:itemID="{43F7C2D2-747E-4E0D-B7B8-C55A83FC9527}">
+<ds:datastoreItem xmlns:ds="http://schemas.openxmlformats.org/officeDocument/2006/customXml" ds:itemID="{1FB1D070-2AB8-47AB-8036-760027B646D4}">
   <ds:schemaRefs>
     <ds:schemaRef ds:uri="http://schemas.openxmlformats.org/officeDocument/2006/bibliography"/>
   </ds:schemaRefs>

--- a/docs/Pflichtenheft_FuSi.docx
+++ b/docs/Pflichtenheft_FuSi.docx
@@ -123,8 +123,13 @@
       </w:r>
       <w:proofErr w:type="spellEnd"/>
       <w:r>
-        <w:t xml:space="preserve"> Simulator</w:t>
-      </w:r>
+        <w:t xml:space="preserve"> Simulation </w:t>
+      </w:r>
+      <w:proofErr w:type="spellStart"/>
+      <w:r>
+        <w:t>FuSi</w:t>
+      </w:r>
+      <w:proofErr w:type="spellEnd"/>
       <w:r>
         <w:fldChar w:fldCharType="end"/>
       </w:r>
@@ -182,7 +187,7 @@
       <w:pPr>
         <w:pStyle w:val="berschrift1ohne"/>
       </w:pPr>
-      <w:bookmarkStart w:id="0" w:name="_Toc368057581"/>
+      <w:bookmarkStart w:id="0" w:name="_Toc374712732"/>
       <w:r>
         <w:lastRenderedPageBreak/>
         <w:t>Historie der Dokumentversionen</w:t>
@@ -272,9 +277,6 @@
             <w:tcW w:w="1188" w:type="dxa"/>
           </w:tcPr>
           <w:p>
-            <w:pPr>
-              <w:pStyle w:val="Tabelle"/>
-            </w:pPr>
             <w:r>
               <w:t>0.1</w:t>
             </w:r>
@@ -285,9 +287,6 @@
             <w:tcW w:w="1440" w:type="dxa"/>
           </w:tcPr>
           <w:p>
-            <w:pPr>
-              <w:pStyle w:val="Tabelle"/>
-            </w:pPr>
             <w:r>
               <w:t>20.09.2013</w:t>
             </w:r>
@@ -298,9 +297,6 @@
             <w:tcW w:w="1980" w:type="dxa"/>
           </w:tcPr>
           <w:p>
-            <w:pPr>
-              <w:pStyle w:val="Tabelle"/>
-            </w:pPr>
             <w:r>
               <w:t>Team</w:t>
             </w:r>
@@ -311,9 +307,6 @@
             <w:tcW w:w="4604" w:type="dxa"/>
           </w:tcPr>
           <w:p>
-            <w:pPr>
-              <w:pStyle w:val="Tabelle"/>
-            </w:pPr>
             <w:r>
               <w:t>Ersterstellung</w:t>
             </w:r>
@@ -326,9 +319,6 @@
             <w:tcW w:w="1188" w:type="dxa"/>
           </w:tcPr>
           <w:p>
-            <w:pPr>
-              <w:pStyle w:val="Tabelle"/>
-            </w:pPr>
             <w:r>
               <w:t>0.2</w:t>
             </w:r>
@@ -339,9 +329,6 @@
             <w:tcW w:w="1440" w:type="dxa"/>
           </w:tcPr>
           <w:p>
-            <w:pPr>
-              <w:pStyle w:val="Tabelle"/>
-            </w:pPr>
             <w:r>
               <w:t>27.10.2013</w:t>
             </w:r>
@@ -352,9 +339,6 @@
             <w:tcW w:w="1980" w:type="dxa"/>
           </w:tcPr>
           <w:p>
-            <w:pPr>
-              <w:pStyle w:val="Tabelle"/>
-            </w:pPr>
             <w:r>
               <w:t>Team</w:t>
             </w:r>
@@ -365,9 +349,6 @@
             <w:tcW w:w="4604" w:type="dxa"/>
           </w:tcPr>
           <w:p>
-            <w:pPr>
-              <w:pStyle w:val="Tabelle"/>
-            </w:pPr>
             <w:r>
               <w:t>Erweiterung um  Brainstorming-Experimente</w:t>
             </w:r>
@@ -466,10 +447,27 @@
     </w:p>
     <w:p>
       <w:pPr>
+        <w:spacing w:after="0" w:line="240" w:lineRule="auto"/>
+        <w:rPr>
+          <w:rFonts w:ascii="Arial" w:hAnsi="Arial" w:cs="Arial"/>
+          <w:b/>
+          <w:bCs/>
+          <w:kern w:val="32"/>
+          <w:sz w:val="32"/>
+          <w:szCs w:val="32"/>
+        </w:rPr>
+      </w:pPr>
+      <w:r>
+        <w:br w:type="page"/>
+      </w:r>
+    </w:p>
+    <w:p>
+      <w:pPr>
         <w:pStyle w:val="berschrift1ohne"/>
       </w:pPr>
-      <w:bookmarkStart w:id="1" w:name="_Toc368057582"/>
-      <w:r>
+      <w:bookmarkStart w:id="1" w:name="_Toc374712733"/>
+      <w:r>
+        <w:lastRenderedPageBreak/>
         <w:t>Inhaltsverzeichnis</w:t>
       </w:r>
       <w:bookmarkEnd w:id="1"/>
@@ -497,7 +495,7 @@
       <w:r>
         <w:fldChar w:fldCharType="separate"/>
       </w:r>
-      <w:hyperlink w:anchor="_Toc368057581" w:history="1">
+      <w:hyperlink w:anchor="_Toc374712732" w:history="1">
         <w:r>
           <w:rPr>
             <w:rStyle w:val="Hyperlink"/>
@@ -524,7 +522,7 @@
             <w:noProof/>
             <w:webHidden/>
           </w:rPr>
-          <w:instrText xml:space="preserve"> PAGEREF _Toc368057581 \h </w:instrText>
+          <w:instrText xml:space="preserve"> PAGEREF _Toc374712732 \h </w:instrText>
         </w:r>
         <w:r>
           <w:rPr>
@@ -569,7 +567,7 @@
           <w:lang w:val="de-CH" w:eastAsia="de-CH"/>
         </w:rPr>
       </w:pPr>
-      <w:hyperlink w:anchor="_Toc368057582" w:history="1">
+      <w:hyperlink w:anchor="_Toc374712733" w:history="1">
         <w:r>
           <w:rPr>
             <w:rStyle w:val="Hyperlink"/>
@@ -596,7 +594,7 @@
             <w:noProof/>
             <w:webHidden/>
           </w:rPr>
-          <w:instrText xml:space="preserve"> PAGEREF _Toc368057582 \h </w:instrText>
+          <w:instrText xml:space="preserve"> PAGEREF _Toc374712733 \h </w:instrText>
         </w:r>
         <w:r>
           <w:rPr>
@@ -616,7 +614,7 @@
             <w:noProof/>
             <w:webHidden/>
           </w:rPr>
-          <w:t>2</w:t>
+          <w:t>3</w:t>
         </w:r>
         <w:r>
           <w:rPr>
@@ -642,7 +640,7 @@
           <w:lang w:val="de-CH" w:eastAsia="de-CH"/>
         </w:rPr>
       </w:pPr>
-      <w:hyperlink w:anchor="_Toc368057583" w:history="1">
+      <w:hyperlink w:anchor="_Toc374712734" w:history="1">
         <w:r>
           <w:rPr>
             <w:rStyle w:val="Hyperlink"/>
@@ -686,7 +684,7 @@
             <w:noProof/>
             <w:webHidden/>
           </w:rPr>
-          <w:instrText xml:space="preserve"> PAGEREF _Toc368057583 \h </w:instrText>
+          <w:instrText xml:space="preserve"> PAGEREF _Toc374712734 \h </w:instrText>
         </w:r>
         <w:r>
           <w:rPr>
@@ -706,7 +704,7 @@
             <w:noProof/>
             <w:webHidden/>
           </w:rPr>
-          <w:t>3</w:t>
+          <w:t>4</w:t>
         </w:r>
         <w:r>
           <w:rPr>
@@ -732,7 +730,7 @@
           <w:lang w:val="de-CH" w:eastAsia="de-CH"/>
         </w:rPr>
       </w:pPr>
-      <w:hyperlink w:anchor="_Toc368057584" w:history="1">
+      <w:hyperlink w:anchor="_Toc374712735" w:history="1">
         <w:r>
           <w:rPr>
             <w:rStyle w:val="Hyperlink"/>
@@ -776,7 +774,7 @@
             <w:noProof/>
             <w:webHidden/>
           </w:rPr>
-          <w:instrText xml:space="preserve"> PAGEREF _Toc368057584 \h </w:instrText>
+          <w:instrText xml:space="preserve"> PAGEREF _Toc374712735 \h </w:instrText>
         </w:r>
         <w:r>
           <w:rPr>
@@ -796,7 +794,7 @@
             <w:noProof/>
             <w:webHidden/>
           </w:rPr>
-          <w:t>3</w:t>
+          <w:t>4</w:t>
         </w:r>
         <w:r>
           <w:rPr>
@@ -818,7 +816,7 @@
           <w:lang w:val="de-CH" w:eastAsia="de-CH"/>
         </w:rPr>
       </w:pPr>
-      <w:hyperlink w:anchor="_Toc368057585" w:history="1">
+      <w:hyperlink w:anchor="_Toc374712736" w:history="1">
         <w:r>
           <w:rPr>
             <w:rStyle w:val="Hyperlink"/>
@@ -862,7 +860,7 @@
             <w:noProof/>
             <w:webHidden/>
           </w:rPr>
-          <w:instrText xml:space="preserve"> PAGEREF _Toc368057585 \h </w:instrText>
+          <w:instrText xml:space="preserve"> PAGEREF _Toc374712736 \h </w:instrText>
         </w:r>
         <w:r>
           <w:rPr>
@@ -882,7 +880,7 @@
             <w:noProof/>
             <w:webHidden/>
           </w:rPr>
-          <w:t>3</w:t>
+          <w:t>4</w:t>
         </w:r>
         <w:r>
           <w:rPr>
@@ -904,7 +902,7 @@
           <w:lang w:val="de-CH" w:eastAsia="de-CH"/>
         </w:rPr>
       </w:pPr>
-      <w:hyperlink w:anchor="_Toc368057586" w:history="1">
+      <w:hyperlink w:anchor="_Toc374712737" w:history="1">
         <w:r>
           <w:rPr>
             <w:rStyle w:val="Hyperlink"/>
@@ -948,7 +946,7 @@
             <w:noProof/>
             <w:webHidden/>
           </w:rPr>
-          <w:instrText xml:space="preserve"> PAGEREF _Toc368057586 \h </w:instrText>
+          <w:instrText xml:space="preserve"> PAGEREF _Toc374712737 \h </w:instrText>
         </w:r>
         <w:r>
           <w:rPr>
@@ -968,7 +966,7 @@
             <w:noProof/>
             <w:webHidden/>
           </w:rPr>
-          <w:t>3</w:t>
+          <w:t>4</w:t>
         </w:r>
         <w:r>
           <w:rPr>
@@ -994,7 +992,7 @@
           <w:lang w:val="de-CH" w:eastAsia="de-CH"/>
         </w:rPr>
       </w:pPr>
-      <w:hyperlink w:anchor="_Toc368057587" w:history="1">
+      <w:hyperlink w:anchor="_Toc374712738" w:history="1">
         <w:r>
           <w:rPr>
             <w:rStyle w:val="Hyperlink"/>
@@ -1038,7 +1036,7 @@
             <w:noProof/>
             <w:webHidden/>
           </w:rPr>
-          <w:instrText xml:space="preserve"> PAGEREF _Toc368057587 \h </w:instrText>
+          <w:instrText xml:space="preserve"> PAGEREF _Toc374712738 \h </w:instrText>
         </w:r>
         <w:r>
           <w:rPr>
@@ -1058,7 +1056,7 @@
             <w:noProof/>
             <w:webHidden/>
           </w:rPr>
-          <w:t>4</w:t>
+          <w:t>5</w:t>
         </w:r>
         <w:r>
           <w:rPr>
@@ -1084,7 +1082,7 @@
           <w:lang w:val="de-CH" w:eastAsia="de-CH"/>
         </w:rPr>
       </w:pPr>
-      <w:hyperlink w:anchor="_Toc368057588" w:history="1">
+      <w:hyperlink w:anchor="_Toc374712739" w:history="1">
         <w:r>
           <w:rPr>
             <w:rStyle w:val="Hyperlink"/>
@@ -1128,7 +1126,7 @@
             <w:noProof/>
             <w:webHidden/>
           </w:rPr>
-          <w:instrText xml:space="preserve"> PAGEREF _Toc368057588 \h </w:instrText>
+          <w:instrText xml:space="preserve"> PAGEREF _Toc374712739 \h </w:instrText>
         </w:r>
         <w:r>
           <w:rPr>
@@ -1148,7 +1146,7 @@
             <w:noProof/>
             <w:webHidden/>
           </w:rPr>
-          <w:t>4</w:t>
+          <w:t>5</w:t>
         </w:r>
         <w:r>
           <w:rPr>
@@ -1174,7 +1172,7 @@
           <w:lang w:val="de-CH" w:eastAsia="de-CH"/>
         </w:rPr>
       </w:pPr>
-      <w:hyperlink w:anchor="_Toc368057589" w:history="1">
+      <w:hyperlink w:anchor="_Toc374712740" w:history="1">
         <w:r>
           <w:rPr>
             <w:rStyle w:val="Hyperlink"/>
@@ -1218,7 +1216,7 @@
             <w:noProof/>
             <w:webHidden/>
           </w:rPr>
-          <w:instrText xml:space="preserve"> PAGEREF _Toc368057589 \h </w:instrText>
+          <w:instrText xml:space="preserve"> PAGEREF _Toc374712740 \h </w:instrText>
         </w:r>
         <w:r>
           <w:rPr>
@@ -1238,7 +1236,7 @@
             <w:noProof/>
             <w:webHidden/>
           </w:rPr>
-          <w:t>4</w:t>
+          <w:t>5</w:t>
         </w:r>
         <w:r>
           <w:rPr>
@@ -1264,7 +1262,7 @@
           <w:lang w:val="de-CH" w:eastAsia="de-CH"/>
         </w:rPr>
       </w:pPr>
-      <w:hyperlink w:anchor="_Toc368057590" w:history="1">
+      <w:hyperlink w:anchor="_Toc374712741" w:history="1">
         <w:r>
           <w:rPr>
             <w:rStyle w:val="Hyperlink"/>
@@ -1308,7 +1306,7 @@
             <w:noProof/>
             <w:webHidden/>
           </w:rPr>
-          <w:instrText xml:space="preserve"> PAGEREF _Toc368057590 \h </w:instrText>
+          <w:instrText xml:space="preserve"> PAGEREF _Toc374712741 \h </w:instrText>
         </w:r>
         <w:r>
           <w:rPr>
@@ -1328,7 +1326,7 @@
             <w:noProof/>
             <w:webHidden/>
           </w:rPr>
-          <w:t>4</w:t>
+          <w:t>5</w:t>
         </w:r>
         <w:r>
           <w:rPr>
@@ -1354,7 +1352,7 @@
           <w:lang w:val="de-CH" w:eastAsia="de-CH"/>
         </w:rPr>
       </w:pPr>
-      <w:hyperlink w:anchor="_Toc368057591" w:history="1">
+      <w:hyperlink w:anchor="_Toc374712742" w:history="1">
         <w:r>
           <w:rPr>
             <w:rStyle w:val="Hyperlink"/>
@@ -1398,7 +1396,7 @@
             <w:noProof/>
             <w:webHidden/>
           </w:rPr>
-          <w:instrText xml:space="preserve"> PAGEREF _Toc368057591 \h </w:instrText>
+          <w:instrText xml:space="preserve"> PAGEREF _Toc374712742 \h </w:instrText>
         </w:r>
         <w:r>
           <w:rPr>
@@ -1418,7 +1416,7 @@
             <w:noProof/>
             <w:webHidden/>
           </w:rPr>
-          <w:t>4</w:t>
+          <w:t>5</w:t>
         </w:r>
         <w:r>
           <w:rPr>
@@ -1444,7 +1442,7 @@
           <w:lang w:val="de-CH" w:eastAsia="de-CH"/>
         </w:rPr>
       </w:pPr>
-      <w:hyperlink w:anchor="_Toc368057592" w:history="1">
+      <w:hyperlink w:anchor="_Toc374712743" w:history="1">
         <w:r>
           <w:rPr>
             <w:rStyle w:val="Hyperlink"/>
@@ -1488,7 +1486,7 @@
             <w:noProof/>
             <w:webHidden/>
           </w:rPr>
-          <w:instrText xml:space="preserve"> PAGEREF _Toc368057592 \h </w:instrText>
+          <w:instrText xml:space="preserve"> PAGEREF _Toc374712743 \h </w:instrText>
         </w:r>
         <w:r>
           <w:rPr>
@@ -1508,7 +1506,7 @@
             <w:noProof/>
             <w:webHidden/>
           </w:rPr>
-          <w:t>4</w:t>
+          <w:t>5</w:t>
         </w:r>
         <w:r>
           <w:rPr>
@@ -1534,7 +1532,7 @@
           <w:lang w:val="de-CH" w:eastAsia="de-CH"/>
         </w:rPr>
       </w:pPr>
-      <w:hyperlink w:anchor="_Toc368057593" w:history="1">
+      <w:hyperlink w:anchor="_Toc374712744" w:history="1">
         <w:r>
           <w:rPr>
             <w:rStyle w:val="Hyperlink"/>
@@ -1578,7 +1576,7 @@
             <w:noProof/>
             <w:webHidden/>
           </w:rPr>
-          <w:instrText xml:space="preserve"> PAGEREF _Toc368057593 \h </w:instrText>
+          <w:instrText xml:space="preserve"> PAGEREF _Toc374712744 \h </w:instrText>
         </w:r>
         <w:r>
           <w:rPr>
@@ -1598,7 +1596,7 @@
             <w:noProof/>
             <w:webHidden/>
           </w:rPr>
-          <w:t>5</w:t>
+          <w:t>6</w:t>
         </w:r>
         <w:r>
           <w:rPr>
@@ -1624,7 +1622,7 @@
           <w:lang w:val="de-CH" w:eastAsia="de-CH"/>
         </w:rPr>
       </w:pPr>
-      <w:hyperlink w:anchor="_Toc368057594" w:history="1">
+      <w:hyperlink w:anchor="_Toc374712745" w:history="1">
         <w:r>
           <w:rPr>
             <w:rStyle w:val="Hyperlink"/>
@@ -1668,7 +1666,7 @@
             <w:noProof/>
             <w:webHidden/>
           </w:rPr>
-          <w:instrText xml:space="preserve"> PAGEREF _Toc368057594 \h </w:instrText>
+          <w:instrText xml:space="preserve"> PAGEREF _Toc374712745 \h </w:instrText>
         </w:r>
         <w:r>
           <w:rPr>
@@ -1688,7 +1686,7 @@
             <w:noProof/>
             <w:webHidden/>
           </w:rPr>
-          <w:t>5</w:t>
+          <w:t>6</w:t>
         </w:r>
         <w:r>
           <w:rPr>
@@ -1714,7 +1712,7 @@
           <w:lang w:val="de-CH" w:eastAsia="de-CH"/>
         </w:rPr>
       </w:pPr>
-      <w:hyperlink w:anchor="_Toc368057595" w:history="1">
+      <w:hyperlink w:anchor="_Toc374712746" w:history="1">
         <w:r>
           <w:rPr>
             <w:rStyle w:val="Hyperlink"/>
@@ -1758,7 +1756,7 @@
             <w:noProof/>
             <w:webHidden/>
           </w:rPr>
-          <w:instrText xml:space="preserve"> PAGEREF _Toc368057595 \h </w:instrText>
+          <w:instrText xml:space="preserve"> PAGEREF _Toc374712746 \h </w:instrText>
         </w:r>
         <w:r>
           <w:rPr>
@@ -1778,7 +1776,7 @@
             <w:noProof/>
             <w:webHidden/>
           </w:rPr>
-          <w:t>5</w:t>
+          <w:t>6</w:t>
         </w:r>
         <w:r>
           <w:rPr>
@@ -1804,7 +1802,7 @@
           <w:lang w:val="de-CH" w:eastAsia="de-CH"/>
         </w:rPr>
       </w:pPr>
-      <w:hyperlink w:anchor="_Toc368057596" w:history="1">
+      <w:hyperlink w:anchor="_Toc374712747" w:history="1">
         <w:r>
           <w:rPr>
             <w:rStyle w:val="Hyperlink"/>
@@ -1848,7 +1846,7 @@
             <w:noProof/>
             <w:webHidden/>
           </w:rPr>
-          <w:instrText xml:space="preserve"> PAGEREF _Toc368057596 \h </w:instrText>
+          <w:instrText xml:space="preserve"> PAGEREF _Toc374712747 \h </w:instrText>
         </w:r>
         <w:r>
           <w:rPr>
@@ -1868,7 +1866,7 @@
             <w:noProof/>
             <w:webHidden/>
           </w:rPr>
-          <w:t>6</w:t>
+          <w:t>7</w:t>
         </w:r>
         <w:r>
           <w:rPr>
@@ -1894,7 +1892,7 @@
           <w:lang w:val="de-CH" w:eastAsia="de-CH"/>
         </w:rPr>
       </w:pPr>
-      <w:hyperlink w:anchor="_Toc368057597" w:history="1">
+      <w:hyperlink w:anchor="_Toc374712748" w:history="1">
         <w:r>
           <w:rPr>
             <w:rStyle w:val="Hyperlink"/>
@@ -1917,7 +1915,7 @@
             <w:rStyle w:val="Hyperlink"/>
             <w:noProof/>
           </w:rPr>
-          <w:t>Domainmodell</w:t>
+          <w:t>Domainmodell der Simulation</w:t>
         </w:r>
         <w:r>
           <w:rPr>
@@ -1938,7 +1936,7 @@
             <w:noProof/>
             <w:webHidden/>
           </w:rPr>
-          <w:instrText xml:space="preserve"> PAGEREF _Toc368057597 \h </w:instrText>
+          <w:instrText xml:space="preserve"> PAGEREF _Toc374712748 \h </w:instrText>
         </w:r>
         <w:r>
           <w:rPr>
@@ -1958,7 +1956,7 @@
             <w:noProof/>
             <w:webHidden/>
           </w:rPr>
-          <w:t>6</w:t>
+          <w:t>9</w:t>
         </w:r>
         <w:r>
           <w:rPr>
@@ -1984,7 +1982,7 @@
           <w:lang w:val="de-CH" w:eastAsia="de-CH"/>
         </w:rPr>
       </w:pPr>
-      <w:hyperlink w:anchor="_Toc368057598" w:history="1">
+      <w:hyperlink w:anchor="_Toc374712749" w:history="1">
         <w:r>
           <w:rPr>
             <w:rStyle w:val="Hyperlink"/>
@@ -2028,7 +2026,7 @@
             <w:noProof/>
             <w:webHidden/>
           </w:rPr>
-          <w:instrText xml:space="preserve"> PAGEREF _Toc368057598 \h </w:instrText>
+          <w:instrText xml:space="preserve"> PAGEREF _Toc374712749 \h </w:instrText>
         </w:r>
         <w:r>
           <w:rPr>
@@ -2048,7 +2046,7 @@
             <w:noProof/>
             <w:webHidden/>
           </w:rPr>
-          <w:t>7</w:t>
+          <w:t>10</w:t>
         </w:r>
         <w:r>
           <w:rPr>
@@ -2074,7 +2072,7 @@
           <w:lang w:val="de-CH" w:eastAsia="de-CH"/>
         </w:rPr>
       </w:pPr>
-      <w:hyperlink w:anchor="_Toc368057599" w:history="1">
+      <w:hyperlink w:anchor="_Toc374712750" w:history="1">
         <w:r>
           <w:rPr>
             <w:rStyle w:val="Hyperlink"/>
@@ -2118,7 +2116,7 @@
             <w:noProof/>
             <w:webHidden/>
           </w:rPr>
-          <w:instrText xml:space="preserve"> PAGEREF _Toc368057599 \h </w:instrText>
+          <w:instrText xml:space="preserve"> PAGEREF _Toc374712750 \h </w:instrText>
         </w:r>
         <w:r>
           <w:rPr>
@@ -2138,7 +2136,7 @@
             <w:noProof/>
             <w:webHidden/>
           </w:rPr>
-          <w:t>7</w:t>
+          <w:t>10</w:t>
         </w:r>
         <w:r>
           <w:rPr>
@@ -2151,9 +2149,9 @@
     </w:p>
     <w:p>
       <w:pPr>
-        <w:pStyle w:val="Verzeichnis1"/>
+        <w:pStyle w:val="Verzeichnis2"/>
         <w:tabs>
-          <w:tab w:val="left" w:pos="442"/>
+          <w:tab w:val="left" w:pos="880"/>
           <w:tab w:val="right" w:leader="dot" w:pos="9062"/>
         </w:tabs>
         <w:rPr>
@@ -2164,13 +2162,13 @@
           <w:lang w:val="de-CH" w:eastAsia="de-CH"/>
         </w:rPr>
       </w:pPr>
-      <w:hyperlink w:anchor="_Toc368057600" w:history="1">
+      <w:hyperlink w:anchor="_Toc374712751" w:history="1">
         <w:r>
           <w:rPr>
             <w:rStyle w:val="Hyperlink"/>
             <w:noProof/>
           </w:rPr>
-          <w:t>5</w:t>
+          <w:t>4.2</w:t>
         </w:r>
         <w:r>
           <w:rPr>
@@ -2187,7 +2185,7 @@
             <w:rStyle w:val="Hyperlink"/>
             <w:noProof/>
           </w:rPr>
-          <w:t>Anhang / Ressourcen</w:t>
+          <w:t>Finden des Weges vom Start zum Ziel eines Fussgängers</w:t>
         </w:r>
         <w:r>
           <w:rPr>
@@ -2208,7 +2206,7 @@
             <w:noProof/>
             <w:webHidden/>
           </w:rPr>
-          <w:instrText xml:space="preserve"> PAGEREF _Toc368057600 \h </w:instrText>
+          <w:instrText xml:space="preserve"> PAGEREF _Toc374712751 \h </w:instrText>
         </w:r>
         <w:r>
           <w:rPr>
@@ -2228,7 +2226,7 @@
             <w:noProof/>
             <w:webHidden/>
           </w:rPr>
-          <w:t>8</w:t>
+          <w:t>10</w:t>
         </w:r>
         <w:r>
           <w:rPr>
@@ -2240,6 +2238,1144 @@
       </w:hyperlink>
     </w:p>
     <w:p>
+      <w:pPr>
+        <w:pStyle w:val="Verzeichnis2"/>
+        <w:tabs>
+          <w:tab w:val="left" w:pos="880"/>
+          <w:tab w:val="right" w:leader="dot" w:pos="9062"/>
+        </w:tabs>
+        <w:rPr>
+          <w:rFonts w:asciiTheme="minorHAnsi" w:eastAsiaTheme="minorEastAsia" w:hAnsiTheme="minorHAnsi" w:cstheme="minorBidi"/>
+          <w:noProof/>
+          <w:sz w:val="22"/>
+          <w:szCs w:val="22"/>
+          <w:lang w:val="de-CH" w:eastAsia="de-CH"/>
+        </w:rPr>
+      </w:pPr>
+      <w:hyperlink w:anchor="_Toc374712752" w:history="1">
+        <w:r>
+          <w:rPr>
+            <w:rStyle w:val="Hyperlink"/>
+            <w:noProof/>
+          </w:rPr>
+          <w:t>4.3</w:t>
+        </w:r>
+        <w:r>
+          <w:rPr>
+            <w:rFonts w:asciiTheme="minorHAnsi" w:eastAsiaTheme="minorEastAsia" w:hAnsiTheme="minorHAnsi" w:cstheme="minorBidi"/>
+            <w:noProof/>
+            <w:sz w:val="22"/>
+            <w:szCs w:val="22"/>
+            <w:lang w:val="de-CH" w:eastAsia="de-CH"/>
+          </w:rPr>
+          <w:tab/>
+        </w:r>
+        <w:r>
+          <w:rPr>
+            <w:rStyle w:val="Hyperlink"/>
+            <w:noProof/>
+          </w:rPr>
+          <w:t>Berechnungsablauf der Simulation</w:t>
+        </w:r>
+        <w:r>
+          <w:rPr>
+            <w:noProof/>
+            <w:webHidden/>
+          </w:rPr>
+          <w:tab/>
+        </w:r>
+        <w:r>
+          <w:rPr>
+            <w:noProof/>
+            <w:webHidden/>
+          </w:rPr>
+          <w:fldChar w:fldCharType="begin"/>
+        </w:r>
+        <w:r>
+          <w:rPr>
+            <w:noProof/>
+            <w:webHidden/>
+          </w:rPr>
+          <w:instrText xml:space="preserve"> PAGEREF _Toc374712752 \h </w:instrText>
+        </w:r>
+        <w:r>
+          <w:rPr>
+            <w:noProof/>
+            <w:webHidden/>
+          </w:rPr>
+        </w:r>
+        <w:r>
+          <w:rPr>
+            <w:noProof/>
+            <w:webHidden/>
+          </w:rPr>
+          <w:fldChar w:fldCharType="separate"/>
+        </w:r>
+        <w:r>
+          <w:rPr>
+            <w:noProof/>
+            <w:webHidden/>
+          </w:rPr>
+          <w:t>11</w:t>
+        </w:r>
+        <w:r>
+          <w:rPr>
+            <w:noProof/>
+            <w:webHidden/>
+          </w:rPr>
+          <w:fldChar w:fldCharType="end"/>
+        </w:r>
+      </w:hyperlink>
+    </w:p>
+    <w:p>
+      <w:pPr>
+        <w:pStyle w:val="Verzeichnis2"/>
+        <w:tabs>
+          <w:tab w:val="left" w:pos="880"/>
+          <w:tab w:val="right" w:leader="dot" w:pos="9062"/>
+        </w:tabs>
+        <w:rPr>
+          <w:rFonts w:asciiTheme="minorHAnsi" w:eastAsiaTheme="minorEastAsia" w:hAnsiTheme="minorHAnsi" w:cstheme="minorBidi"/>
+          <w:noProof/>
+          <w:sz w:val="22"/>
+          <w:szCs w:val="22"/>
+          <w:lang w:val="de-CH" w:eastAsia="de-CH"/>
+        </w:rPr>
+      </w:pPr>
+      <w:hyperlink w:anchor="_Toc374712753" w:history="1">
+        <w:r>
+          <w:rPr>
+            <w:rStyle w:val="Hyperlink"/>
+            <w:noProof/>
+          </w:rPr>
+          <w:t>4.4</w:t>
+        </w:r>
+        <w:r>
+          <w:rPr>
+            <w:rFonts w:asciiTheme="minorHAnsi" w:eastAsiaTheme="minorEastAsia" w:hAnsiTheme="minorHAnsi" w:cstheme="minorBidi"/>
+            <w:noProof/>
+            <w:sz w:val="22"/>
+            <w:szCs w:val="22"/>
+            <w:lang w:val="de-CH" w:eastAsia="de-CH"/>
+          </w:rPr>
+          <w:tab/>
+        </w:r>
+        <w:r>
+          <w:rPr>
+            <w:rStyle w:val="Hyperlink"/>
+            <w:noProof/>
+          </w:rPr>
+          <w:t>Nachbarschaftserkennung mittels Grid</w:t>
+        </w:r>
+        <w:r>
+          <w:rPr>
+            <w:noProof/>
+            <w:webHidden/>
+          </w:rPr>
+          <w:tab/>
+        </w:r>
+        <w:r>
+          <w:rPr>
+            <w:noProof/>
+            <w:webHidden/>
+          </w:rPr>
+          <w:fldChar w:fldCharType="begin"/>
+        </w:r>
+        <w:r>
+          <w:rPr>
+            <w:noProof/>
+            <w:webHidden/>
+          </w:rPr>
+          <w:instrText xml:space="preserve"> PAGEREF _Toc374712753 \h </w:instrText>
+        </w:r>
+        <w:r>
+          <w:rPr>
+            <w:noProof/>
+            <w:webHidden/>
+          </w:rPr>
+        </w:r>
+        <w:r>
+          <w:rPr>
+            <w:noProof/>
+            <w:webHidden/>
+          </w:rPr>
+          <w:fldChar w:fldCharType="separate"/>
+        </w:r>
+        <w:r>
+          <w:rPr>
+            <w:noProof/>
+            <w:webHidden/>
+          </w:rPr>
+          <w:t>11</w:t>
+        </w:r>
+        <w:r>
+          <w:rPr>
+            <w:noProof/>
+            <w:webHidden/>
+          </w:rPr>
+          <w:fldChar w:fldCharType="end"/>
+        </w:r>
+      </w:hyperlink>
+    </w:p>
+    <w:p>
+      <w:pPr>
+        <w:pStyle w:val="Verzeichnis3"/>
+        <w:rPr>
+          <w:rFonts w:asciiTheme="minorHAnsi" w:eastAsiaTheme="minorEastAsia" w:hAnsiTheme="minorHAnsi" w:cstheme="minorBidi"/>
+          <w:noProof/>
+          <w:sz w:val="22"/>
+          <w:szCs w:val="22"/>
+          <w:lang w:val="de-CH" w:eastAsia="de-CH"/>
+        </w:rPr>
+      </w:pPr>
+      <w:hyperlink w:anchor="_Toc374712754" w:history="1">
+        <w:r>
+          <w:rPr>
+            <w:rStyle w:val="Hyperlink"/>
+            <w:noProof/>
+          </w:rPr>
+          <w:t>4.4.1</w:t>
+        </w:r>
+        <w:r>
+          <w:rPr>
+            <w:rFonts w:asciiTheme="minorHAnsi" w:eastAsiaTheme="minorEastAsia" w:hAnsiTheme="minorHAnsi" w:cstheme="minorBidi"/>
+            <w:noProof/>
+            <w:sz w:val="22"/>
+            <w:szCs w:val="22"/>
+            <w:lang w:val="de-CH" w:eastAsia="de-CH"/>
+          </w:rPr>
+          <w:tab/>
+        </w:r>
+        <w:r>
+          <w:rPr>
+            <w:rStyle w:val="Hyperlink"/>
+            <w:noProof/>
+          </w:rPr>
+          <w:t>Berechnungsformel</w:t>
+        </w:r>
+        <w:r>
+          <w:rPr>
+            <w:noProof/>
+            <w:webHidden/>
+          </w:rPr>
+          <w:tab/>
+        </w:r>
+        <w:r>
+          <w:rPr>
+            <w:noProof/>
+            <w:webHidden/>
+          </w:rPr>
+          <w:fldChar w:fldCharType="begin"/>
+        </w:r>
+        <w:r>
+          <w:rPr>
+            <w:noProof/>
+            <w:webHidden/>
+          </w:rPr>
+          <w:instrText xml:space="preserve"> PAGEREF _Toc374712754 \h </w:instrText>
+        </w:r>
+        <w:r>
+          <w:rPr>
+            <w:noProof/>
+            <w:webHidden/>
+          </w:rPr>
+        </w:r>
+        <w:r>
+          <w:rPr>
+            <w:noProof/>
+            <w:webHidden/>
+          </w:rPr>
+          <w:fldChar w:fldCharType="separate"/>
+        </w:r>
+        <w:r>
+          <w:rPr>
+            <w:noProof/>
+            <w:webHidden/>
+          </w:rPr>
+          <w:t>12</w:t>
+        </w:r>
+        <w:r>
+          <w:rPr>
+            <w:noProof/>
+            <w:webHidden/>
+          </w:rPr>
+          <w:fldChar w:fldCharType="end"/>
+        </w:r>
+      </w:hyperlink>
+    </w:p>
+    <w:p>
+      <w:pPr>
+        <w:pStyle w:val="Verzeichnis3"/>
+        <w:rPr>
+          <w:rFonts w:asciiTheme="minorHAnsi" w:eastAsiaTheme="minorEastAsia" w:hAnsiTheme="minorHAnsi" w:cstheme="minorBidi"/>
+          <w:noProof/>
+          <w:sz w:val="22"/>
+          <w:szCs w:val="22"/>
+          <w:lang w:val="de-CH" w:eastAsia="de-CH"/>
+        </w:rPr>
+      </w:pPr>
+      <w:hyperlink w:anchor="_Toc374712755" w:history="1">
+        <w:r>
+          <w:rPr>
+            <w:rStyle w:val="Hyperlink"/>
+            <w:noProof/>
+          </w:rPr>
+          <w:t>4.4.2</w:t>
+        </w:r>
+        <w:r>
+          <w:rPr>
+            <w:rFonts w:asciiTheme="minorHAnsi" w:eastAsiaTheme="minorEastAsia" w:hAnsiTheme="minorHAnsi" w:cstheme="minorBidi"/>
+            <w:noProof/>
+            <w:sz w:val="22"/>
+            <w:szCs w:val="22"/>
+            <w:lang w:val="de-CH" w:eastAsia="de-CH"/>
+          </w:rPr>
+          <w:tab/>
+        </w:r>
+        <w:r>
+          <w:rPr>
+            <w:rStyle w:val="Hyperlink"/>
+            <w:noProof/>
+          </w:rPr>
+          <w:t>Screenshot der Implementation</w:t>
+        </w:r>
+        <w:r>
+          <w:rPr>
+            <w:noProof/>
+            <w:webHidden/>
+          </w:rPr>
+          <w:tab/>
+        </w:r>
+        <w:r>
+          <w:rPr>
+            <w:noProof/>
+            <w:webHidden/>
+          </w:rPr>
+          <w:fldChar w:fldCharType="begin"/>
+        </w:r>
+        <w:r>
+          <w:rPr>
+            <w:noProof/>
+            <w:webHidden/>
+          </w:rPr>
+          <w:instrText xml:space="preserve"> PAGEREF _Toc374712755 \h </w:instrText>
+        </w:r>
+        <w:r>
+          <w:rPr>
+            <w:noProof/>
+            <w:webHidden/>
+          </w:rPr>
+        </w:r>
+        <w:r>
+          <w:rPr>
+            <w:noProof/>
+            <w:webHidden/>
+          </w:rPr>
+          <w:fldChar w:fldCharType="separate"/>
+        </w:r>
+        <w:r>
+          <w:rPr>
+            <w:noProof/>
+            <w:webHidden/>
+          </w:rPr>
+          <w:t>12</w:t>
+        </w:r>
+        <w:r>
+          <w:rPr>
+            <w:noProof/>
+            <w:webHidden/>
+          </w:rPr>
+          <w:fldChar w:fldCharType="end"/>
+        </w:r>
+      </w:hyperlink>
+    </w:p>
+    <w:p>
+      <w:pPr>
+        <w:pStyle w:val="Verzeichnis2"/>
+        <w:tabs>
+          <w:tab w:val="left" w:pos="880"/>
+          <w:tab w:val="right" w:leader="dot" w:pos="9062"/>
+        </w:tabs>
+        <w:rPr>
+          <w:rFonts w:asciiTheme="minorHAnsi" w:eastAsiaTheme="minorEastAsia" w:hAnsiTheme="minorHAnsi" w:cstheme="minorBidi"/>
+          <w:noProof/>
+          <w:sz w:val="22"/>
+          <w:szCs w:val="22"/>
+          <w:lang w:val="de-CH" w:eastAsia="de-CH"/>
+        </w:rPr>
+      </w:pPr>
+      <w:hyperlink w:anchor="_Toc374712756" w:history="1">
+        <w:r>
+          <w:rPr>
+            <w:rStyle w:val="Hyperlink"/>
+            <w:noProof/>
+          </w:rPr>
+          <w:t>4.5</w:t>
+        </w:r>
+        <w:r>
+          <w:rPr>
+            <w:rFonts w:asciiTheme="minorHAnsi" w:eastAsiaTheme="minorEastAsia" w:hAnsiTheme="minorHAnsi" w:cstheme="minorBidi"/>
+            <w:noProof/>
+            <w:sz w:val="22"/>
+            <w:szCs w:val="22"/>
+            <w:lang w:val="de-CH" w:eastAsia="de-CH"/>
+          </w:rPr>
+          <w:tab/>
+        </w:r>
+        <w:r>
+          <w:rPr>
+            <w:rStyle w:val="Hyperlink"/>
+            <w:noProof/>
+          </w:rPr>
+          <w:t>Kollisionserkennung</w:t>
+        </w:r>
+        <w:r>
+          <w:rPr>
+            <w:noProof/>
+            <w:webHidden/>
+          </w:rPr>
+          <w:tab/>
+        </w:r>
+        <w:r>
+          <w:rPr>
+            <w:noProof/>
+            <w:webHidden/>
+          </w:rPr>
+          <w:fldChar w:fldCharType="begin"/>
+        </w:r>
+        <w:r>
+          <w:rPr>
+            <w:noProof/>
+            <w:webHidden/>
+          </w:rPr>
+          <w:instrText xml:space="preserve"> PAGEREF _Toc374712756 \h </w:instrText>
+        </w:r>
+        <w:r>
+          <w:rPr>
+            <w:noProof/>
+            <w:webHidden/>
+          </w:rPr>
+        </w:r>
+        <w:r>
+          <w:rPr>
+            <w:noProof/>
+            <w:webHidden/>
+          </w:rPr>
+          <w:fldChar w:fldCharType="separate"/>
+        </w:r>
+        <w:r>
+          <w:rPr>
+            <w:noProof/>
+            <w:webHidden/>
+          </w:rPr>
+          <w:t>12</w:t>
+        </w:r>
+        <w:r>
+          <w:rPr>
+            <w:noProof/>
+            <w:webHidden/>
+          </w:rPr>
+          <w:fldChar w:fldCharType="end"/>
+        </w:r>
+      </w:hyperlink>
+    </w:p>
+    <w:p>
+      <w:pPr>
+        <w:pStyle w:val="Verzeichnis2"/>
+        <w:tabs>
+          <w:tab w:val="left" w:pos="880"/>
+          <w:tab w:val="right" w:leader="dot" w:pos="9062"/>
+        </w:tabs>
+        <w:rPr>
+          <w:rFonts w:asciiTheme="minorHAnsi" w:eastAsiaTheme="minorEastAsia" w:hAnsiTheme="minorHAnsi" w:cstheme="minorBidi"/>
+          <w:noProof/>
+          <w:sz w:val="22"/>
+          <w:szCs w:val="22"/>
+          <w:lang w:val="de-CH" w:eastAsia="de-CH"/>
+        </w:rPr>
+      </w:pPr>
+      <w:hyperlink w:anchor="_Toc374712757" w:history="1">
+        <w:r>
+          <w:rPr>
+            <w:rStyle w:val="Hyperlink"/>
+            <w:noProof/>
+          </w:rPr>
+          <w:t>4.6</w:t>
+        </w:r>
+        <w:r>
+          <w:rPr>
+            <w:rFonts w:asciiTheme="minorHAnsi" w:eastAsiaTheme="minorEastAsia" w:hAnsiTheme="minorHAnsi" w:cstheme="minorBidi"/>
+            <w:noProof/>
+            <w:sz w:val="22"/>
+            <w:szCs w:val="22"/>
+            <w:lang w:val="de-CH" w:eastAsia="de-CH"/>
+          </w:rPr>
+          <w:tab/>
+        </w:r>
+        <w:r>
+          <w:rPr>
+            <w:rStyle w:val="Hyperlink"/>
+            <w:noProof/>
+          </w:rPr>
+          <w:t>Ausweichstrategien eines Fussgängers</w:t>
+        </w:r>
+        <w:r>
+          <w:rPr>
+            <w:noProof/>
+            <w:webHidden/>
+          </w:rPr>
+          <w:tab/>
+        </w:r>
+        <w:r>
+          <w:rPr>
+            <w:noProof/>
+            <w:webHidden/>
+          </w:rPr>
+          <w:fldChar w:fldCharType="begin"/>
+        </w:r>
+        <w:r>
+          <w:rPr>
+            <w:noProof/>
+            <w:webHidden/>
+          </w:rPr>
+          <w:instrText xml:space="preserve"> PAGEREF _Toc374712757 \h </w:instrText>
+        </w:r>
+        <w:r>
+          <w:rPr>
+            <w:noProof/>
+            <w:webHidden/>
+          </w:rPr>
+        </w:r>
+        <w:r>
+          <w:rPr>
+            <w:noProof/>
+            <w:webHidden/>
+          </w:rPr>
+          <w:fldChar w:fldCharType="separate"/>
+        </w:r>
+        <w:r>
+          <w:rPr>
+            <w:noProof/>
+            <w:webHidden/>
+          </w:rPr>
+          <w:t>13</w:t>
+        </w:r>
+        <w:r>
+          <w:rPr>
+            <w:noProof/>
+            <w:webHidden/>
+          </w:rPr>
+          <w:fldChar w:fldCharType="end"/>
+        </w:r>
+      </w:hyperlink>
+    </w:p>
+    <w:p>
+      <w:pPr>
+        <w:pStyle w:val="Verzeichnis3"/>
+        <w:rPr>
+          <w:rFonts w:asciiTheme="minorHAnsi" w:eastAsiaTheme="minorEastAsia" w:hAnsiTheme="minorHAnsi" w:cstheme="minorBidi"/>
+          <w:noProof/>
+          <w:sz w:val="22"/>
+          <w:szCs w:val="22"/>
+          <w:lang w:val="de-CH" w:eastAsia="de-CH"/>
+        </w:rPr>
+      </w:pPr>
+      <w:hyperlink w:anchor="_Toc374712758" w:history="1">
+        <w:r>
+          <w:rPr>
+            <w:rStyle w:val="Hyperlink"/>
+            <w:noProof/>
+          </w:rPr>
+          <w:t>4.6.1</w:t>
+        </w:r>
+        <w:r>
+          <w:rPr>
+            <w:rFonts w:asciiTheme="minorHAnsi" w:eastAsiaTheme="minorEastAsia" w:hAnsiTheme="minorHAnsi" w:cstheme="minorBidi"/>
+            <w:noProof/>
+            <w:sz w:val="22"/>
+            <w:szCs w:val="22"/>
+            <w:lang w:val="de-CH" w:eastAsia="de-CH"/>
+          </w:rPr>
+          <w:tab/>
+        </w:r>
+        <w:r>
+          <w:rPr>
+            <w:rStyle w:val="Hyperlink"/>
+            <w:noProof/>
+          </w:rPr>
+          <w:t>Ausweichstrategie Warten</w:t>
+        </w:r>
+        <w:r>
+          <w:rPr>
+            <w:noProof/>
+            <w:webHidden/>
+          </w:rPr>
+          <w:tab/>
+        </w:r>
+        <w:r>
+          <w:rPr>
+            <w:noProof/>
+            <w:webHidden/>
+          </w:rPr>
+          <w:fldChar w:fldCharType="begin"/>
+        </w:r>
+        <w:r>
+          <w:rPr>
+            <w:noProof/>
+            <w:webHidden/>
+          </w:rPr>
+          <w:instrText xml:space="preserve"> PAGEREF _Toc374712758 \h </w:instrText>
+        </w:r>
+        <w:r>
+          <w:rPr>
+            <w:noProof/>
+            <w:webHidden/>
+          </w:rPr>
+        </w:r>
+        <w:r>
+          <w:rPr>
+            <w:noProof/>
+            <w:webHidden/>
+          </w:rPr>
+          <w:fldChar w:fldCharType="separate"/>
+        </w:r>
+        <w:r>
+          <w:rPr>
+            <w:noProof/>
+            <w:webHidden/>
+          </w:rPr>
+          <w:t>13</w:t>
+        </w:r>
+        <w:r>
+          <w:rPr>
+            <w:noProof/>
+            <w:webHidden/>
+          </w:rPr>
+          <w:fldChar w:fldCharType="end"/>
+        </w:r>
+      </w:hyperlink>
+    </w:p>
+    <w:p>
+      <w:pPr>
+        <w:pStyle w:val="Verzeichnis3"/>
+        <w:rPr>
+          <w:rFonts w:asciiTheme="minorHAnsi" w:eastAsiaTheme="minorEastAsia" w:hAnsiTheme="minorHAnsi" w:cstheme="minorBidi"/>
+          <w:noProof/>
+          <w:sz w:val="22"/>
+          <w:szCs w:val="22"/>
+          <w:lang w:val="de-CH" w:eastAsia="de-CH"/>
+        </w:rPr>
+      </w:pPr>
+      <w:hyperlink w:anchor="_Toc374712759" w:history="1">
+        <w:r>
+          <w:rPr>
+            <w:rStyle w:val="Hyperlink"/>
+            <w:noProof/>
+          </w:rPr>
+          <w:t>4.6.2</w:t>
+        </w:r>
+        <w:r>
+          <w:rPr>
+            <w:rFonts w:asciiTheme="minorHAnsi" w:eastAsiaTheme="minorEastAsia" w:hAnsiTheme="minorHAnsi" w:cstheme="minorBidi"/>
+            <w:noProof/>
+            <w:sz w:val="22"/>
+            <w:szCs w:val="22"/>
+            <w:lang w:val="de-CH" w:eastAsia="de-CH"/>
+          </w:rPr>
+          <w:tab/>
+        </w:r>
+        <w:r>
+          <w:rPr>
+            <w:rStyle w:val="Hyperlink"/>
+            <w:noProof/>
+          </w:rPr>
+          <w:t>Ausweichstrategie LeftRight</w:t>
+        </w:r>
+        <w:r>
+          <w:rPr>
+            <w:noProof/>
+            <w:webHidden/>
+          </w:rPr>
+          <w:tab/>
+        </w:r>
+        <w:r>
+          <w:rPr>
+            <w:noProof/>
+            <w:webHidden/>
+          </w:rPr>
+          <w:fldChar w:fldCharType="begin"/>
+        </w:r>
+        <w:r>
+          <w:rPr>
+            <w:noProof/>
+            <w:webHidden/>
+          </w:rPr>
+          <w:instrText xml:space="preserve"> PAGEREF _Toc374712759 \h </w:instrText>
+        </w:r>
+        <w:r>
+          <w:rPr>
+            <w:noProof/>
+            <w:webHidden/>
+          </w:rPr>
+        </w:r>
+        <w:r>
+          <w:rPr>
+            <w:noProof/>
+            <w:webHidden/>
+          </w:rPr>
+          <w:fldChar w:fldCharType="separate"/>
+        </w:r>
+        <w:r>
+          <w:rPr>
+            <w:noProof/>
+            <w:webHidden/>
+          </w:rPr>
+          <w:t>13</w:t>
+        </w:r>
+        <w:r>
+          <w:rPr>
+            <w:noProof/>
+            <w:webHidden/>
+          </w:rPr>
+          <w:fldChar w:fldCharType="end"/>
+        </w:r>
+      </w:hyperlink>
+    </w:p>
+    <w:p>
+      <w:pPr>
+        <w:pStyle w:val="Verzeichnis2"/>
+        <w:tabs>
+          <w:tab w:val="left" w:pos="880"/>
+          <w:tab w:val="right" w:leader="dot" w:pos="9062"/>
+        </w:tabs>
+        <w:rPr>
+          <w:rFonts w:asciiTheme="minorHAnsi" w:eastAsiaTheme="minorEastAsia" w:hAnsiTheme="minorHAnsi" w:cstheme="minorBidi"/>
+          <w:noProof/>
+          <w:sz w:val="22"/>
+          <w:szCs w:val="22"/>
+          <w:lang w:val="de-CH" w:eastAsia="de-CH"/>
+        </w:rPr>
+      </w:pPr>
+      <w:hyperlink w:anchor="_Toc374712760" w:history="1">
+        <w:r>
+          <w:rPr>
+            <w:rStyle w:val="Hyperlink"/>
+            <w:noProof/>
+          </w:rPr>
+          <w:t>4.7</w:t>
+        </w:r>
+        <w:r>
+          <w:rPr>
+            <w:rFonts w:asciiTheme="minorHAnsi" w:eastAsiaTheme="minorEastAsia" w:hAnsiTheme="minorHAnsi" w:cstheme="minorBidi"/>
+            <w:noProof/>
+            <w:sz w:val="22"/>
+            <w:szCs w:val="22"/>
+            <w:lang w:val="de-CH" w:eastAsia="de-CH"/>
+          </w:rPr>
+          <w:tab/>
+        </w:r>
+        <w:r>
+          <w:rPr>
+            <w:rStyle w:val="Hyperlink"/>
+            <w:noProof/>
+          </w:rPr>
+          <w:t>Darstellen, Steuern und Laden der Simulation</w:t>
+        </w:r>
+        <w:r>
+          <w:rPr>
+            <w:noProof/>
+            <w:webHidden/>
+          </w:rPr>
+          <w:tab/>
+        </w:r>
+        <w:r>
+          <w:rPr>
+            <w:noProof/>
+            <w:webHidden/>
+          </w:rPr>
+          <w:fldChar w:fldCharType="begin"/>
+        </w:r>
+        <w:r>
+          <w:rPr>
+            <w:noProof/>
+            <w:webHidden/>
+          </w:rPr>
+          <w:instrText xml:space="preserve"> PAGEREF _Toc374712760 \h </w:instrText>
+        </w:r>
+        <w:r>
+          <w:rPr>
+            <w:noProof/>
+            <w:webHidden/>
+          </w:rPr>
+        </w:r>
+        <w:r>
+          <w:rPr>
+            <w:noProof/>
+            <w:webHidden/>
+          </w:rPr>
+          <w:fldChar w:fldCharType="separate"/>
+        </w:r>
+        <w:r>
+          <w:rPr>
+            <w:noProof/>
+            <w:webHidden/>
+          </w:rPr>
+          <w:t>13</w:t>
+        </w:r>
+        <w:r>
+          <w:rPr>
+            <w:noProof/>
+            <w:webHidden/>
+          </w:rPr>
+          <w:fldChar w:fldCharType="end"/>
+        </w:r>
+      </w:hyperlink>
+    </w:p>
+    <w:p>
+      <w:pPr>
+        <w:pStyle w:val="Verzeichnis3"/>
+        <w:rPr>
+          <w:rFonts w:asciiTheme="minorHAnsi" w:eastAsiaTheme="minorEastAsia" w:hAnsiTheme="minorHAnsi" w:cstheme="minorBidi"/>
+          <w:noProof/>
+          <w:sz w:val="22"/>
+          <w:szCs w:val="22"/>
+          <w:lang w:val="de-CH" w:eastAsia="de-CH"/>
+        </w:rPr>
+      </w:pPr>
+      <w:hyperlink w:anchor="_Toc374712761" w:history="1">
+        <w:r>
+          <w:rPr>
+            <w:rStyle w:val="Hyperlink"/>
+            <w:noProof/>
+          </w:rPr>
+          <w:t>4.7.1</w:t>
+        </w:r>
+        <w:r>
+          <w:rPr>
+            <w:rFonts w:asciiTheme="minorHAnsi" w:eastAsiaTheme="minorEastAsia" w:hAnsiTheme="minorHAnsi" w:cstheme="minorBidi"/>
+            <w:noProof/>
+            <w:sz w:val="22"/>
+            <w:szCs w:val="22"/>
+            <w:lang w:val="de-CH" w:eastAsia="de-CH"/>
+          </w:rPr>
+          <w:tab/>
+        </w:r>
+        <w:r>
+          <w:rPr>
+            <w:rStyle w:val="Hyperlink"/>
+            <w:noProof/>
+          </w:rPr>
+          <w:t>Aufbau der grafischen Darstellung</w:t>
+        </w:r>
+        <w:r>
+          <w:rPr>
+            <w:noProof/>
+            <w:webHidden/>
+          </w:rPr>
+          <w:tab/>
+        </w:r>
+        <w:r>
+          <w:rPr>
+            <w:noProof/>
+            <w:webHidden/>
+          </w:rPr>
+          <w:fldChar w:fldCharType="begin"/>
+        </w:r>
+        <w:r>
+          <w:rPr>
+            <w:noProof/>
+            <w:webHidden/>
+          </w:rPr>
+          <w:instrText xml:space="preserve"> PAGEREF _Toc374712761 \h </w:instrText>
+        </w:r>
+        <w:r>
+          <w:rPr>
+            <w:noProof/>
+            <w:webHidden/>
+          </w:rPr>
+        </w:r>
+        <w:r>
+          <w:rPr>
+            <w:noProof/>
+            <w:webHidden/>
+          </w:rPr>
+          <w:fldChar w:fldCharType="separate"/>
+        </w:r>
+        <w:r>
+          <w:rPr>
+            <w:noProof/>
+            <w:webHidden/>
+          </w:rPr>
+          <w:t>14</w:t>
+        </w:r>
+        <w:r>
+          <w:rPr>
+            <w:noProof/>
+            <w:webHidden/>
+          </w:rPr>
+          <w:fldChar w:fldCharType="end"/>
+        </w:r>
+      </w:hyperlink>
+    </w:p>
+    <w:p>
+      <w:pPr>
+        <w:pStyle w:val="Verzeichnis3"/>
+        <w:rPr>
+          <w:rFonts w:asciiTheme="minorHAnsi" w:eastAsiaTheme="minorEastAsia" w:hAnsiTheme="minorHAnsi" w:cstheme="minorBidi"/>
+          <w:noProof/>
+          <w:sz w:val="22"/>
+          <w:szCs w:val="22"/>
+          <w:lang w:val="de-CH" w:eastAsia="de-CH"/>
+        </w:rPr>
+      </w:pPr>
+      <w:hyperlink w:anchor="_Toc374712762" w:history="1">
+        <w:r>
+          <w:rPr>
+            <w:rStyle w:val="Hyperlink"/>
+            <w:noProof/>
+          </w:rPr>
+          <w:t>4.7.2</w:t>
+        </w:r>
+        <w:r>
+          <w:rPr>
+            <w:rFonts w:asciiTheme="minorHAnsi" w:eastAsiaTheme="minorEastAsia" w:hAnsiTheme="minorHAnsi" w:cstheme="minorBidi"/>
+            <w:noProof/>
+            <w:sz w:val="22"/>
+            <w:szCs w:val="22"/>
+            <w:lang w:val="de-CH" w:eastAsia="de-CH"/>
+          </w:rPr>
+          <w:tab/>
+        </w:r>
+        <w:r>
+          <w:rPr>
+            <w:rStyle w:val="Hyperlink"/>
+            <w:noProof/>
+          </w:rPr>
+          <w:t>Elemente der grafischen Darstellung</w:t>
+        </w:r>
+        <w:r>
+          <w:rPr>
+            <w:noProof/>
+            <w:webHidden/>
+          </w:rPr>
+          <w:tab/>
+        </w:r>
+        <w:r>
+          <w:rPr>
+            <w:noProof/>
+            <w:webHidden/>
+          </w:rPr>
+          <w:fldChar w:fldCharType="begin"/>
+        </w:r>
+        <w:r>
+          <w:rPr>
+            <w:noProof/>
+            <w:webHidden/>
+          </w:rPr>
+          <w:instrText xml:space="preserve"> PAGEREF _Toc374712762 \h </w:instrText>
+        </w:r>
+        <w:r>
+          <w:rPr>
+            <w:noProof/>
+            <w:webHidden/>
+          </w:rPr>
+        </w:r>
+        <w:r>
+          <w:rPr>
+            <w:noProof/>
+            <w:webHidden/>
+          </w:rPr>
+          <w:fldChar w:fldCharType="separate"/>
+        </w:r>
+        <w:r>
+          <w:rPr>
+            <w:noProof/>
+            <w:webHidden/>
+          </w:rPr>
+          <w:t>14</w:t>
+        </w:r>
+        <w:r>
+          <w:rPr>
+            <w:noProof/>
+            <w:webHidden/>
+          </w:rPr>
+          <w:fldChar w:fldCharType="end"/>
+        </w:r>
+      </w:hyperlink>
+    </w:p>
+    <w:p>
+      <w:pPr>
+        <w:pStyle w:val="Verzeichnis3"/>
+        <w:rPr>
+          <w:rFonts w:asciiTheme="minorHAnsi" w:eastAsiaTheme="minorEastAsia" w:hAnsiTheme="minorHAnsi" w:cstheme="minorBidi"/>
+          <w:noProof/>
+          <w:sz w:val="22"/>
+          <w:szCs w:val="22"/>
+          <w:lang w:val="de-CH" w:eastAsia="de-CH"/>
+        </w:rPr>
+      </w:pPr>
+      <w:hyperlink w:anchor="_Toc374712763" w:history="1">
+        <w:r>
+          <w:rPr>
+            <w:rStyle w:val="Hyperlink"/>
+            <w:noProof/>
+          </w:rPr>
+          <w:t>4.7.3</w:t>
+        </w:r>
+        <w:r>
+          <w:rPr>
+            <w:rFonts w:asciiTheme="minorHAnsi" w:eastAsiaTheme="minorEastAsia" w:hAnsiTheme="minorHAnsi" w:cstheme="minorBidi"/>
+            <w:noProof/>
+            <w:sz w:val="22"/>
+            <w:szCs w:val="22"/>
+            <w:lang w:val="de-CH" w:eastAsia="de-CH"/>
+          </w:rPr>
+          <w:tab/>
+        </w:r>
+        <w:r>
+          <w:rPr>
+            <w:rStyle w:val="Hyperlink"/>
+            <w:noProof/>
+          </w:rPr>
+          <w:t>Steuern der Simulation</w:t>
+        </w:r>
+        <w:r>
+          <w:rPr>
+            <w:noProof/>
+            <w:webHidden/>
+          </w:rPr>
+          <w:tab/>
+        </w:r>
+        <w:r>
+          <w:rPr>
+            <w:noProof/>
+            <w:webHidden/>
+          </w:rPr>
+          <w:fldChar w:fldCharType="begin"/>
+        </w:r>
+        <w:r>
+          <w:rPr>
+            <w:noProof/>
+            <w:webHidden/>
+          </w:rPr>
+          <w:instrText xml:space="preserve"> PAGEREF _Toc374712763 \h </w:instrText>
+        </w:r>
+        <w:r>
+          <w:rPr>
+            <w:noProof/>
+            <w:webHidden/>
+          </w:rPr>
+        </w:r>
+        <w:r>
+          <w:rPr>
+            <w:noProof/>
+            <w:webHidden/>
+          </w:rPr>
+          <w:fldChar w:fldCharType="separate"/>
+        </w:r>
+        <w:r>
+          <w:rPr>
+            <w:noProof/>
+            <w:webHidden/>
+          </w:rPr>
+          <w:t>14</w:t>
+        </w:r>
+        <w:r>
+          <w:rPr>
+            <w:noProof/>
+            <w:webHidden/>
+          </w:rPr>
+          <w:fldChar w:fldCharType="end"/>
+        </w:r>
+      </w:hyperlink>
+    </w:p>
+    <w:p>
+      <w:pPr>
+        <w:pStyle w:val="Verzeichnis3"/>
+        <w:rPr>
+          <w:rFonts w:asciiTheme="minorHAnsi" w:eastAsiaTheme="minorEastAsia" w:hAnsiTheme="minorHAnsi" w:cstheme="minorBidi"/>
+          <w:noProof/>
+          <w:sz w:val="22"/>
+          <w:szCs w:val="22"/>
+          <w:lang w:val="de-CH" w:eastAsia="de-CH"/>
+        </w:rPr>
+      </w:pPr>
+      <w:hyperlink w:anchor="_Toc374712764" w:history="1">
+        <w:r>
+          <w:rPr>
+            <w:rStyle w:val="Hyperlink"/>
+            <w:noProof/>
+          </w:rPr>
+          <w:t>4.7.4</w:t>
+        </w:r>
+        <w:r>
+          <w:rPr>
+            <w:rFonts w:asciiTheme="minorHAnsi" w:eastAsiaTheme="minorEastAsia" w:hAnsiTheme="minorHAnsi" w:cstheme="minorBidi"/>
+            <w:noProof/>
+            <w:sz w:val="22"/>
+            <w:szCs w:val="22"/>
+            <w:lang w:val="de-CH" w:eastAsia="de-CH"/>
+          </w:rPr>
+          <w:tab/>
+        </w:r>
+        <w:r>
+          <w:rPr>
+            <w:rStyle w:val="Hyperlink"/>
+            <w:noProof/>
+          </w:rPr>
+          <w:t>Laden und Verlassen der Simulationswelt</w:t>
+        </w:r>
+        <w:r>
+          <w:rPr>
+            <w:noProof/>
+            <w:webHidden/>
+          </w:rPr>
+          <w:tab/>
+        </w:r>
+        <w:r>
+          <w:rPr>
+            <w:noProof/>
+            <w:webHidden/>
+          </w:rPr>
+          <w:fldChar w:fldCharType="begin"/>
+        </w:r>
+        <w:r>
+          <w:rPr>
+            <w:noProof/>
+            <w:webHidden/>
+          </w:rPr>
+          <w:instrText xml:space="preserve"> PAGEREF _Toc374712764 \h </w:instrText>
+        </w:r>
+        <w:r>
+          <w:rPr>
+            <w:noProof/>
+            <w:webHidden/>
+          </w:rPr>
+        </w:r>
+        <w:r>
+          <w:rPr>
+            <w:noProof/>
+            <w:webHidden/>
+          </w:rPr>
+          <w:fldChar w:fldCharType="separate"/>
+        </w:r>
+        <w:r>
+          <w:rPr>
+            <w:noProof/>
+            <w:webHidden/>
+          </w:rPr>
+          <w:t>15</w:t>
+        </w:r>
+        <w:r>
+          <w:rPr>
+            <w:noProof/>
+            <w:webHidden/>
+          </w:rPr>
+          <w:fldChar w:fldCharType="end"/>
+        </w:r>
+      </w:hyperlink>
+    </w:p>
+    <w:p>
       <w:r>
         <w:fldChar w:fldCharType="end"/>
       </w:r>
@@ -2251,7 +3387,7 @@
       <w:r>
         <w:br w:type="column"/>
       </w:r>
-      <w:bookmarkStart w:id="2" w:name="_Toc368057583"/>
+      <w:bookmarkStart w:id="2" w:name="_Toc374712734"/>
       <w:r>
         <w:lastRenderedPageBreak/>
         <w:t>Einleitung</w:t>
@@ -2262,7 +3398,7 @@
       <w:pPr>
         <w:pStyle w:val="berschrift2"/>
       </w:pPr>
-      <w:bookmarkStart w:id="3" w:name="_Toc368057584"/>
+      <w:bookmarkStart w:id="3" w:name="_Toc374712735"/>
       <w:r>
         <w:t>Allgemeines</w:t>
       </w:r>
@@ -2275,7 +3411,7 @@
       <w:pPr>
         <w:pStyle w:val="berschrift3"/>
       </w:pPr>
-      <w:bookmarkStart w:id="4" w:name="_Toc368057585"/>
+      <w:bookmarkStart w:id="4" w:name="_Toc374712736"/>
       <w:r>
         <w:t>Zweck und Ziel dieses Dokuments</w:t>
       </w:r>
@@ -2301,7 +3437,7 @@
       <w:pPr>
         <w:pStyle w:val="berschrift3"/>
       </w:pPr>
-      <w:bookmarkStart w:id="5" w:name="_Toc368057586"/>
+      <w:bookmarkStart w:id="5" w:name="_Toc374712737"/>
       <w:r>
         <w:t>Ausgangslage</w:t>
       </w:r>
@@ -2367,7 +3503,7 @@
       <w:r>
         <w:br w:type="page"/>
       </w:r>
-      <w:bookmarkStart w:id="6" w:name="_Toc368057587"/>
+      <w:bookmarkStart w:id="6" w:name="_Toc374712738"/>
       <w:r>
         <w:lastRenderedPageBreak/>
         <w:t>Konzept und Rahmenbedingungen</w:t>
@@ -2378,7 +3514,7 @@
       <w:pPr>
         <w:pStyle w:val="berschrift2"/>
       </w:pPr>
-      <w:bookmarkStart w:id="7" w:name="_Toc368057588"/>
+      <w:bookmarkStart w:id="7" w:name="_Toc374712739"/>
       <w:r>
         <w:t>Ziele</w:t>
       </w:r>
@@ -2446,7 +3582,7 @@
       <w:pPr>
         <w:pStyle w:val="berschrift2"/>
       </w:pPr>
-      <w:bookmarkStart w:id="8" w:name="_Toc368057589"/>
+      <w:bookmarkStart w:id="8" w:name="_Toc374712740"/>
       <w:r>
         <w:t>Benutzer / Zielgruppe</w:t>
       </w:r>
@@ -2461,7 +3597,7 @@
       <w:pPr>
         <w:pStyle w:val="berschrift2"/>
       </w:pPr>
-      <w:bookmarkStart w:id="9" w:name="_Toc368057590"/>
+      <w:bookmarkStart w:id="9" w:name="_Toc374712741"/>
       <w:r>
         <w:t>Ressourcen</w:t>
       </w:r>
@@ -2521,7 +3657,7 @@
         <w:pStyle w:val="berschrift2"/>
       </w:pPr>
       <w:bookmarkStart w:id="10" w:name="_Toc163459646"/>
-      <w:bookmarkStart w:id="11" w:name="_Toc368057591"/>
+      <w:bookmarkStart w:id="11" w:name="_Toc374712742"/>
       <w:r>
         <w:t>Übersicht der Meilensteine</w:t>
       </w:r>
@@ -2940,7 +4076,7 @@
       <w:pPr>
         <w:pStyle w:val="berschrift2"/>
       </w:pPr>
-      <w:bookmarkStart w:id="12" w:name="_Toc368057592"/>
+      <w:bookmarkStart w:id="12" w:name="_Toc374712743"/>
       <w:r>
         <w:t xml:space="preserve">Java </w:t>
       </w:r>
@@ -2977,61 +4113,11 @@
           <w:numId w:val="19"/>
         </w:numPr>
       </w:pPr>
-      <w:proofErr w:type="spellStart"/>
-      <w:r>
-        <w:t>Variabeln</w:t>
-      </w:r>
-      <w:proofErr w:type="spellEnd"/>
-      <w:r>
-        <w:t xml:space="preserve"> haben ihren Datentyp als Präfix. Beispiele:</w:t>
-      </w:r>
-    </w:p>
-    <w:p>
-      <w:pPr>
-        <w:pStyle w:val="Listenabsatz"/>
-        <w:numPr>
-          <w:ilvl w:val="1"/>
-          <w:numId w:val="19"/>
-        </w:numPr>
-      </w:pPr>
-      <w:r>
-        <w:t>Integer: i</w:t>
-      </w:r>
-    </w:p>
-    <w:p>
-      <w:pPr>
-        <w:pStyle w:val="Listenabsatz"/>
-        <w:numPr>
-          <w:ilvl w:val="1"/>
-          <w:numId w:val="19"/>
-        </w:numPr>
-      </w:pPr>
-      <w:r>
-        <w:t>String: s</w:t>
-      </w:r>
-    </w:p>
-    <w:p>
-      <w:pPr>
-        <w:pStyle w:val="Listenabsatz"/>
-        <w:numPr>
-          <w:ilvl w:val="1"/>
-          <w:numId w:val="19"/>
-        </w:numPr>
-      </w:pPr>
-      <w:r>
-        <w:t>Objekt: o</w:t>
-      </w:r>
-    </w:p>
-    <w:p>
-      <w:pPr>
-        <w:pStyle w:val="Listenabsatz"/>
-        <w:numPr>
-          <w:ilvl w:val="1"/>
-          <w:numId w:val="19"/>
-        </w:numPr>
-      </w:pPr>
-      <w:r>
-        <w:t>Etc.</w:t>
+      <w:r>
+        <w:t>K</w:t>
+      </w:r>
+      <w:r>
+        <w:t>lassen haben ein C als Präfix und sind ein Nomen</w:t>
       </w:r>
     </w:p>
     <w:p>
@@ -3043,10 +4129,7 @@
         </w:numPr>
       </w:pPr>
       <w:r>
-        <w:t>K</w:t>
-      </w:r>
-      <w:r>
-        <w:t>lassen haben ein C als Präfix und sind ein Nomen</w:t>
+        <w:t>Interfaces haben ein I als Präfix und sind ein Nomen</w:t>
       </w:r>
     </w:p>
     <w:p>
@@ -3057,18 +4140,6 @@
           <w:numId w:val="19"/>
         </w:numPr>
       </w:pPr>
-      <w:r>
-        <w:t>Interfaces haben ein I als Präfix und sind ein Nomen</w:t>
-      </w:r>
-    </w:p>
-    <w:p>
-      <w:pPr>
-        <w:pStyle w:val="Listenabsatz"/>
-        <w:numPr>
-          <w:ilvl w:val="0"/>
-          <w:numId w:val="19"/>
-        </w:numPr>
-      </w:pPr>
       <w:proofErr w:type="spellStart"/>
       <w:r>
         <w:t>Get</w:t>
@@ -3081,6 +4152,8 @@
       <w:r>
         <w:t>Is</w:t>
       </w:r>
+      <w:bookmarkStart w:id="13" w:name="_GoBack"/>
+      <w:bookmarkEnd w:id="13"/>
       <w:proofErr w:type="spellEnd"/>
       <w:r>
         <w:t xml:space="preserve">* Methoden sind immer </w:t>
@@ -3101,22 +4174,22 @@
       <w:r>
         <w:br w:type="column"/>
       </w:r>
-      <w:bookmarkStart w:id="13" w:name="_Toc368057593"/>
+      <w:bookmarkStart w:id="14" w:name="_Toc374712744"/>
       <w:r>
         <w:lastRenderedPageBreak/>
         <w:t>Grundkonzept</w:t>
       </w:r>
-      <w:bookmarkEnd w:id="13"/>
+      <w:bookmarkEnd w:id="14"/>
     </w:p>
     <w:p>
       <w:pPr>
         <w:pStyle w:val="berschrift2"/>
       </w:pPr>
-      <w:bookmarkStart w:id="14" w:name="_Toc368057594"/>
+      <w:bookmarkStart w:id="15" w:name="_Toc374712745"/>
       <w:r>
         <w:t>Aufbau der Simulationsumgebung (Welt)</w:t>
       </w:r>
-      <w:bookmarkEnd w:id="14"/>
+      <w:bookmarkEnd w:id="15"/>
     </w:p>
     <w:p>
       <w:r>
@@ -3295,11 +4368,11 @@
       <w:pPr>
         <w:pStyle w:val="berschrift2"/>
       </w:pPr>
-      <w:bookmarkStart w:id="15" w:name="_Toc368057595"/>
+      <w:bookmarkStart w:id="16" w:name="_Toc374712746"/>
       <w:r>
         <w:t>Ausbaustufen</w:t>
       </w:r>
-      <w:bookmarkEnd w:id="15"/>
+      <w:bookmarkEnd w:id="16"/>
     </w:p>
     <w:p>
       <w:r>
@@ -3360,6 +4433,7 @@
         </w:numPr>
       </w:pPr>
       <w:r>
+        <w:lastRenderedPageBreak/>
         <w:t xml:space="preserve">Jede Personen </w:t>
       </w:r>
       <w:proofErr w:type="gramStart"/>
@@ -3474,11 +4548,7 @@
       </w:r>
       <w:proofErr w:type="spellEnd"/>
       <w:r>
-        <w:t xml:space="preserve"> sich dann eine Statistik erstellen, die </w:t>
-      </w:r>
-      <w:r>
-        <w:lastRenderedPageBreak/>
-        <w:t>die mittlere Geschwindigkeit oder auch der mittlere Zeitverlust in Abhängigkeit der Personen darstellt.</w:t>
+        <w:t xml:space="preserve"> sich dann eine Statistik erstellen, die die mittlere Geschwindigkeit oder auch der mittlere Zeitverlust in Abhängigkeit der Personen darstellt.</w:t>
       </w:r>
     </w:p>
     <w:p/>
@@ -3486,11 +4556,11 @@
       <w:pPr>
         <w:pStyle w:val="berschrift2"/>
       </w:pPr>
-      <w:bookmarkStart w:id="16" w:name="_Toc368057596"/>
+      <w:bookmarkStart w:id="17" w:name="_Toc374712747"/>
       <w:r>
         <w:t>Der Landschaftseditor</w:t>
       </w:r>
-      <w:bookmarkEnd w:id="16"/>
+      <w:bookmarkEnd w:id="17"/>
     </w:p>
     <w:p>
       <w:r>
@@ -5675,17 +6745,15 @@
       <w:pPr>
         <w:pStyle w:val="berschrift2"/>
       </w:pPr>
-      <w:bookmarkStart w:id="17" w:name="_Toc368057597"/>
+      <w:bookmarkStart w:id="18" w:name="_Toc374712748"/>
       <w:r>
         <w:lastRenderedPageBreak/>
         <w:t>Domainmodell</w:t>
       </w:r>
-      <w:bookmarkEnd w:id="17"/>
-    </w:p>
-    <w:p>
-      <w:r>
-        <w:t>Wir bauen unsere Simulation auf folgendem Domainmodell auf:</w:t>
-      </w:r>
+      <w:r>
+        <w:t xml:space="preserve"> der Simulation</w:t>
+      </w:r>
+      <w:bookmarkEnd w:id="18"/>
     </w:p>
     <w:p>
       <w:r>
@@ -5751,21 +6819,21 @@
       <w:pPr>
         <w:pStyle w:val="berschrift1"/>
       </w:pPr>
-      <w:bookmarkStart w:id="18" w:name="_Toc368057598"/>
+      <w:bookmarkStart w:id="19" w:name="_Toc374712749"/>
       <w:r>
         <w:t>Detailkonzepte</w:t>
       </w:r>
-      <w:bookmarkEnd w:id="18"/>
+      <w:bookmarkEnd w:id="19"/>
     </w:p>
     <w:p>
       <w:pPr>
         <w:pStyle w:val="berschrift2"/>
       </w:pPr>
-      <w:bookmarkStart w:id="19" w:name="_Toc368057599"/>
+      <w:bookmarkStart w:id="20" w:name="_Toc374712750"/>
       <w:r>
         <w:t>Finden der Wegpunkte eines Hindernisses</w:t>
       </w:r>
-      <w:bookmarkEnd w:id="19"/>
+      <w:bookmarkEnd w:id="20"/>
     </w:p>
     <w:p>
       <w:r>
@@ -5827,26 +6895,44 @@
           </wp:inline>
         </w:drawing>
       </w:r>
+    </w:p>
+    <w:p>
+      <w:pPr>
+        <w:pStyle w:val="berschrift2"/>
+      </w:pPr>
+      <w:bookmarkStart w:id="21" w:name="_Toc374712751"/>
+      <w:r>
+        <w:t xml:space="preserve">Finden des Weges vom Start zum Ziel eines </w:t>
+      </w:r>
+      <w:proofErr w:type="spellStart"/>
+      <w:r>
+        <w:t>Fussgängers</w:t>
+      </w:r>
+      <w:bookmarkEnd w:id="21"/>
+      <w:proofErr w:type="spellEnd"/>
       <w:r>
         <w:t xml:space="preserve"> </w:t>
       </w:r>
     </w:p>
     <w:p>
-      <w:pPr>
-        <w:pStyle w:val="berschrift2"/>
-      </w:pPr>
-      <w:r>
-        <w:t xml:space="preserve">Ausweichstrategie </w:t>
-      </w:r>
-      <w:proofErr w:type="spellStart"/>
-      <w:r>
-        <w:t>LeftRight</w:t>
-      </w:r>
-      <w:proofErr w:type="spellEnd"/>
-    </w:p>
-    <w:p>
-      <w:r>
-        <w:t xml:space="preserve">Bei dieser Ausweichstrategie wird in erster Instanz versucht den Weg welcher über den Dijkstra berechnet wurde zu gehen. Ist ein anderer </w:t>
+      <w:r>
+        <w:t xml:space="preserve">Zur Berechnung des Weges bauen wir über alle Wegpunkte aller Hindernisse einen </w:t>
+      </w:r>
+      <w:proofErr w:type="spellStart"/>
+      <w:r>
+        <w:t>ungerichteten</w:t>
+      </w:r>
+      <w:proofErr w:type="spellEnd"/>
+      <w:r>
+        <w:t xml:space="preserve"> gewichteten Graph auf. Der Graph ist </w:t>
+      </w:r>
+      <w:proofErr w:type="spellStart"/>
+      <w:r>
+        <w:t>ungerichtet</w:t>
+      </w:r>
+      <w:proofErr w:type="spellEnd"/>
+      <w:r>
+        <w:t xml:space="preserve">, weil der </w:t>
       </w:r>
       <w:proofErr w:type="spellStart"/>
       <w:r>
@@ -5854,355 +6940,137 @@
       </w:r>
       <w:proofErr w:type="spellEnd"/>
       <w:r>
-        <w:t xml:space="preserve"> im Weg, so wird versucht mit einer möglichst kleinen Abweichung vom Weg der nächste Schritt zu machen. Die Richtung des nächsten </w:t>
-      </w:r>
-      <w:proofErr w:type="gramStart"/>
-      <w:r>
-        <w:t>Schritt</w:t>
-      </w:r>
-      <w:proofErr w:type="gramEnd"/>
-      <w:r>
-        <w:t xml:space="preserve"> wird mit folgender Formel berechnet</w:t>
-      </w:r>
-      <w:r>
-        <w:t xml:space="preserve"> (Winkel in </w:t>
-      </w:r>
-      <w:proofErr w:type="spellStart"/>
-      <w:r>
-        <w:t>Bogenmass</w:t>
-      </w:r>
-      <w:proofErr w:type="spellEnd"/>
-      <w:r>
-        <w:t>)</w:t>
+        <w:t xml:space="preserve"> die jeweiligen </w:t>
+      </w:r>
+      <w:proofErr w:type="spellStart"/>
+      <w:r>
+        <w:t>Graphkanten</w:t>
+      </w:r>
+      <w:proofErr w:type="spellEnd"/>
+      <w:r>
+        <w:t xml:space="preserve"> in beide Richtungen passieren können soll. Die Gewichtung des Graphs ist in der </w:t>
+      </w:r>
+      <w:proofErr w:type="spellStart"/>
+      <w:r>
+        <w:t>Fussgängersimulation</w:t>
+      </w:r>
+      <w:proofErr w:type="spellEnd"/>
+      <w:r>
+        <w:t xml:space="preserve"> immer die jeweilige Länge der Kante. Dieser Graph wird nachfolgend zum besseren Verständnis jeweils Grundgraph genannt.</w:t>
+      </w:r>
+    </w:p>
+    <w:p>
+      <w:r>
+        <w:t xml:space="preserve">Mit Hilfe dieses Grundgraphen wird nun für jeden </w:t>
+      </w:r>
+      <w:proofErr w:type="spellStart"/>
+      <w:r>
+        <w:t>Fussgänger</w:t>
+      </w:r>
+      <w:proofErr w:type="spellEnd"/>
+      <w:r>
+        <w:t xml:space="preserve"> folgende Berechnung gemacht:</w:t>
+      </w:r>
+    </w:p>
+    <w:p>
+      <w:pPr>
+        <w:pStyle w:val="Listenabsatz"/>
+        <w:numPr>
+          <w:ilvl w:val="0"/>
+          <w:numId w:val="22"/>
+        </w:numPr>
+      </w:pPr>
+      <w:r>
+        <w:t>Einfügen des Start- und Zielpunktes in den Grundgraphen. Im Beispiel des Startpunktes wird mit diesem eine Kante zu allen vorhandenen Punkten des Grundgraphen eingefügt. Bei diesem Einfügen wird geprüft, ob sich die Kante mit einem Hindernis schneidet, und wird nur im überschneidungsfreien Fall effektiv in den Graph aufgenommen. Für den Zielpunkt passiert dasselbe.</w:t>
+      </w:r>
+      <w:r>
+        <w:br/>
+      </w:r>
+    </w:p>
+    <w:p>
+      <w:pPr>
+        <w:pStyle w:val="Listenabsatz"/>
+        <w:numPr>
+          <w:ilvl w:val="0"/>
+          <w:numId w:val="22"/>
+        </w:numPr>
+      </w:pPr>
+      <w:r>
+        <w:lastRenderedPageBreak/>
+        <w:t>Mit dem im ersten Schritt erweiterten Graphen wird nun der kürzeste Pfad berechnet. Für die Berechnung verwenden wir den Dijkstra-Algorithmus, der die Lösung des Problems mit einer Laufzeit von O(n * log(n)) ermitteln kann.</w:t>
+      </w:r>
+      <w:r>
+        <w:br/>
+      </w:r>
+    </w:p>
+    <w:p>
+      <w:pPr>
+        <w:pStyle w:val="Listenabsatz"/>
+        <w:numPr>
+          <w:ilvl w:val="0"/>
+          <w:numId w:val="22"/>
+        </w:numPr>
+      </w:pPr>
+      <w:r>
+        <w:t xml:space="preserve">Der kürzeste Pfad wird </w:t>
+      </w:r>
+      <w:proofErr w:type="spellStart"/>
+      <w:r>
+        <w:t>anschliessend</w:t>
+      </w:r>
+      <w:proofErr w:type="spellEnd"/>
+      <w:r>
+        <w:t xml:space="preserve"> auf dem </w:t>
+      </w:r>
+      <w:proofErr w:type="spellStart"/>
+      <w:r>
+        <w:t>Fussgänger</w:t>
+      </w:r>
+      <w:proofErr w:type="spellEnd"/>
+      <w:r>
+        <w:t xml:space="preserve"> gespeichert. Der </w:t>
+      </w:r>
+      <w:proofErr w:type="spellStart"/>
+      <w:r>
+        <w:t>Fussgänger</w:t>
+      </w:r>
+      <w:proofErr w:type="spellEnd"/>
+      <w:r>
+        <w:t xml:space="preserve"> wird dann in der Simulation Punkt für Punkt dieses Pfades ablaufen.</w:t>
+      </w:r>
+    </w:p>
+    <w:p>
+      <w:r>
+        <w:t xml:space="preserve">Die Simulation ermöglicht ebenfalls die Darstellung aller aktiven </w:t>
+      </w:r>
+      <w:proofErr w:type="spellStart"/>
+      <w:r>
+        <w:t>Graphkanten</w:t>
+      </w:r>
+      <w:proofErr w:type="spellEnd"/>
+      <w:r>
+        <w:t xml:space="preserve">. Diese ist mittels der Taste G ein- und ausschaltbar. Ebenfalls können die verworfen, weil mit einem Hindernis schneidenden, Kanten angezeigt werden. Die Taste hierfür ist T. </w:t>
+      </w:r>
+    </w:p>
+    <w:p>
+      <w:r>
+        <w:t>Im linken Screenshot sind nur die aktiven, grünen Kanten zu sehen, während im rechten Screenshot auch die verworfen, roten Kanten eingeblendet sind</w:t>
       </w:r>
       <w:r>
         <w:t>:</w:t>
       </w:r>
     </w:p>
     <w:p>
-      <w:pPr>
-        <w:rPr>
-          <w:rFonts w:cs="Tahoma"/>
-        </w:rPr>
-      </w:pPr>
-      <w:r>
-        <w:rPr>
-          <w:rFonts w:cs="Tahoma"/>
-        </w:rPr>
-        <w:t xml:space="preserve">φ = </w:t>
-      </w:r>
-      <w:proofErr w:type="spellStart"/>
-      <w:r>
-        <w:rPr>
-          <w:rFonts w:cs="Tahoma"/>
-        </w:rPr>
-        <w:t>φ</w:t>
-      </w:r>
-      <w:r>
-        <w:rPr>
-          <w:rFonts w:cs="Tahoma"/>
-          <w:vertAlign w:val="subscript"/>
-        </w:rPr>
-        <w:t>opt</w:t>
-      </w:r>
-      <w:proofErr w:type="spellEnd"/>
-      <w:r>
-        <w:rPr>
-          <w:rFonts w:cs="Tahoma"/>
-          <w:vertAlign w:val="subscript"/>
-        </w:rPr>
-        <w:t xml:space="preserve"> </w:t>
-      </w:r>
-      <w:r>
-        <w:rPr>
-          <w:rFonts w:cs="Tahoma"/>
-        </w:rPr>
-        <w:t>+/- (η -1) * 0.1</w:t>
-      </w:r>
-    </w:p>
-    <w:p>
-      <w:pPr>
-        <w:rPr>
-          <w:rFonts w:cs="Tahoma"/>
-        </w:rPr>
-      </w:pPr>
-      <w:r>
-        <w:rPr>
-          <w:rFonts w:cs="Tahoma"/>
-        </w:rPr>
-        <w:t>wobei:</w:t>
-      </w:r>
-    </w:p>
-    <w:p>
-      <w:pPr>
-        <w:spacing w:after="0"/>
-      </w:pPr>
-      <w:r>
-        <w:t>φ = Winkel bezogen auf X-Achse für nächsten Schritt.</w:t>
-      </w:r>
-    </w:p>
-    <w:p>
-      <w:pPr>
-        <w:spacing w:after="0"/>
-      </w:pPr>
-      <w:proofErr w:type="spellStart"/>
-      <w:r>
-        <w:t>φ</w:t>
-      </w:r>
-      <w:r>
-        <w:rPr>
-          <w:vertAlign w:val="subscript"/>
-        </w:rPr>
-        <w:t>opt</w:t>
-      </w:r>
-      <w:proofErr w:type="spellEnd"/>
-      <w:r>
-        <w:rPr>
-          <w:vertAlign w:val="subscript"/>
-        </w:rPr>
-        <w:t xml:space="preserve"> </w:t>
-      </w:r>
-      <w:r>
-        <w:t>= Winkel wenn gewünschter</w:t>
-      </w:r>
-      <w:r>
-        <w:rPr>
-          <w:vertAlign w:val="subscript"/>
-        </w:rPr>
-        <w:t xml:space="preserve"> </w:t>
-      </w:r>
-      <w:r>
-        <w:t>Weg weiter möglich wäre.</w:t>
-      </w:r>
-    </w:p>
-    <w:p>
-      <w:pPr>
-        <w:spacing w:after="0"/>
-      </w:pPr>
-      <w:r>
-        <w:t>+/- = Zufällig gewällt ob + oder -.</w:t>
-      </w:r>
-    </w:p>
-    <w:p>
-      <w:pPr>
-        <w:spacing w:after="0"/>
-      </w:pPr>
-      <w:r>
-        <w:t xml:space="preserve">η = Nummer des Versuches einen </w:t>
-      </w:r>
-      <w:proofErr w:type="spellStart"/>
-      <w:r>
-        <w:t>Ausweichspunkt</w:t>
-      </w:r>
-      <w:proofErr w:type="spellEnd"/>
-      <w:r>
-        <w:t xml:space="preserve"> zu finden.</w:t>
-      </w:r>
-    </w:p>
-    <w:p>
-      <w:pPr>
-        <w:spacing w:after="0"/>
-      </w:pPr>
-    </w:p>
-    <w:p>
-      <w:pPr>
-        <w:spacing w:after="0"/>
-      </w:pPr>
-    </w:p>
-    <w:p>
-      <w:pPr>
-        <w:spacing w:after="0"/>
-      </w:pPr>
-    </w:p>
-    <w:p>
-      <w:pPr>
-        <w:spacing w:after="0"/>
-      </w:pPr>
-    </w:p>
-    <w:p>
-      <w:pPr>
-        <w:pStyle w:val="berschrift2"/>
-      </w:pPr>
-      <w:r>
-        <w:lastRenderedPageBreak/>
-        <w:t xml:space="preserve">Nachbarschaftserkennung mittels </w:t>
-      </w:r>
-      <w:proofErr w:type="spellStart"/>
-      <w:r>
-        <w:t>Grid</w:t>
-      </w:r>
-      <w:proofErr w:type="spellEnd"/>
-    </w:p>
-    <w:p>
-      <w:r>
-        <w:t xml:space="preserve">Damit ein </w:t>
-      </w:r>
-      <w:proofErr w:type="spellStart"/>
-      <w:r>
-        <w:t>Fussgänger</w:t>
-      </w:r>
-      <w:proofErr w:type="spellEnd"/>
-      <w:r>
-        <w:t xml:space="preserve"> erkennen kann, wer in seiner unmittelbarer Nähe ist, müsste er theoretisch all </w:t>
-      </w:r>
-      <w:proofErr w:type="spellStart"/>
-      <w:r>
-        <w:t>Fussgänger</w:t>
-      </w:r>
-      <w:proofErr w:type="spellEnd"/>
-      <w:r>
-        <w:t xml:space="preserve"> und Hindernisse durchiterieren, um diese Frage zu beantworten. Dies würde aber eine Laufzeit von ungefähr O(n</w:t>
-      </w:r>
-      <w:r>
-        <w:rPr>
-          <w:vertAlign w:val="superscript"/>
-        </w:rPr>
-        <w:t>2</w:t>
-      </w:r>
-      <w:r>
-        <w:t xml:space="preserve">) bedeuten, wenn jeder </w:t>
-      </w:r>
-      <w:proofErr w:type="spellStart"/>
-      <w:r>
-        <w:t>Fussgänger</w:t>
-      </w:r>
-      <w:proofErr w:type="spellEnd"/>
-      <w:r>
-        <w:t xml:space="preserve"> dies machen muss. Zur Optimierung dieses Verhaltens führen wir ein </w:t>
-      </w:r>
-      <w:proofErr w:type="spellStart"/>
-      <w:r>
-        <w:t>Grid</w:t>
-      </w:r>
-      <w:proofErr w:type="spellEnd"/>
-      <w:r>
-        <w:t xml:space="preserve"> über die ganze Welt ein, in das sich jedes Hindernis und jeder </w:t>
-      </w:r>
-      <w:proofErr w:type="spellStart"/>
-      <w:r>
-        <w:t>Fussgänger</w:t>
-      </w:r>
-      <w:proofErr w:type="spellEnd"/>
-      <w:r>
-        <w:t xml:space="preserve"> einschreiben muss, wenn er seine Position ändert. Damit wird es möglich, dass ein </w:t>
-      </w:r>
-      <w:proofErr w:type="spellStart"/>
-      <w:r>
-        <w:t>Fussgänger</w:t>
-      </w:r>
-      <w:proofErr w:type="spellEnd"/>
-      <w:r>
-        <w:t xml:space="preserve"> durch eine simple Berechnung direkt abfragen kann, welches seine Nachbarn sind.</w:t>
-      </w:r>
-    </w:p>
-    <w:p>
-      <w:pPr>
-        <w:pStyle w:val="berschrift3"/>
-      </w:pPr>
-      <w:r>
-        <w:t>Berechnungsformel</w:t>
-      </w:r>
-    </w:p>
-    <w:p>
-      <w:pPr>
-        <w:rPr>
-          <w:lang w:val="de-CH"/>
-        </w:rPr>
-      </w:pPr>
-      <w:proofErr w:type="spellStart"/>
-      <w:r>
-        <w:rPr>
-          <w:lang w:val="de-CH"/>
-        </w:rPr>
-        <w:t>GridSpalte</w:t>
-      </w:r>
-      <w:proofErr w:type="spellEnd"/>
-      <w:r>
-        <w:rPr>
-          <w:lang w:val="de-CH"/>
-        </w:rPr>
-        <w:t xml:space="preserve"> = </w:t>
-      </w:r>
-      <w:r>
-        <w:t>Y-Position</w:t>
-      </w:r>
-      <w:r>
-        <w:rPr>
-          <w:lang w:val="de-CH"/>
-        </w:rPr>
-        <w:t xml:space="preserve"> / </w:t>
-      </w:r>
-      <w:proofErr w:type="spellStart"/>
-      <w:r>
-        <w:t>GridGrösse</w:t>
-      </w:r>
-      <w:proofErr w:type="spellEnd"/>
-      <w:r>
-        <w:rPr>
-          <w:lang w:val="de-CH"/>
-        </w:rPr>
-        <w:t>;</w:t>
-      </w:r>
-    </w:p>
-    <w:p>
-      <w:proofErr w:type="spellStart"/>
-      <w:r>
-        <w:rPr>
-          <w:lang w:val="de-CH"/>
-        </w:rPr>
-        <w:t>GridZeile</w:t>
-      </w:r>
-      <w:proofErr w:type="spellEnd"/>
-      <w:r>
-        <w:rPr>
-          <w:lang w:val="de-CH"/>
-        </w:rPr>
-        <w:t xml:space="preserve"> = X-Position / </w:t>
-      </w:r>
-      <w:proofErr w:type="spellStart"/>
-      <w:r>
-        <w:rPr>
-          <w:lang w:val="de-CH"/>
-        </w:rPr>
-        <w:t>GridGrösse</w:t>
-      </w:r>
-      <w:proofErr w:type="spellEnd"/>
-      <w:r>
-        <w:rPr>
-          <w:lang w:val="de-CH"/>
-        </w:rPr>
-        <w:t>;</w:t>
-      </w:r>
-    </w:p>
-    <w:p>
-      <w:pPr>
-        <w:rPr>
-          <w:lang w:val="de-CH"/>
-        </w:rPr>
-      </w:pPr>
-    </w:p>
-    <w:p>
-      <w:pPr>
-        <w:pStyle w:val="berschrift3"/>
-      </w:pPr>
-      <w:r>
-        <w:t xml:space="preserve">Screenshot </w:t>
-      </w:r>
-      <w:r>
-        <w:t>der Implementation</w:t>
-      </w:r>
-    </w:p>
-    <w:p>
       <w:r>
         <w:rPr>
           <w:noProof/>
-          <w:lang w:eastAsia="de-CH"/>
+          <w:lang w:val="de-CH" w:eastAsia="de-CH"/>
         </w:rPr>
         <w:drawing>
-          <wp:inline distT="0" distB="0" distL="0" distR="0" wp14:anchorId="504614F7" wp14:editId="2B9F277E">
-            <wp:extent cx="2457143" cy="1923810"/>
-            <wp:effectExtent l="0" t="0" r="635" b="635"/>
-            <wp:docPr id="5" name="Grafik 5"/>
+          <wp:inline distT="0" distB="0" distL="0" distR="0" wp14:anchorId="53630C04" wp14:editId="19D0E121">
+            <wp:extent cx="2611404" cy="2562225"/>
+            <wp:effectExtent l="0" t="0" r="0" b="0"/>
+            <wp:docPr id="7" name="Grafik 7"/>
             <wp:cNvGraphicFramePr>
               <a:graphicFrameLocks xmlns:a="http://schemas.openxmlformats.org/drawingml/2006/main" noChangeAspect="1"/>
             </wp:cNvGraphicFramePr>
@@ -6222,6 +7090,328 @@
                   <pic:spPr>
                     <a:xfrm>
                       <a:off x="0" y="0"/>
+                      <a:ext cx="2611078" cy="2561905"/>
+                    </a:xfrm>
+                    <a:prstGeom prst="rect">
+                      <a:avLst/>
+                    </a:prstGeom>
+                  </pic:spPr>
+                </pic:pic>
+              </a:graphicData>
+            </a:graphic>
+          </wp:inline>
+        </w:drawing>
+      </w:r>
+      <w:r>
+        <w:t xml:space="preserve">  </w:t>
+      </w:r>
+      <w:r>
+        <w:rPr>
+          <w:noProof/>
+          <w:lang w:val="de-CH" w:eastAsia="de-CH"/>
+        </w:rPr>
+        <w:drawing>
+          <wp:inline distT="0" distB="0" distL="0" distR="0" wp14:anchorId="779FD19E" wp14:editId="49398F10">
+            <wp:extent cx="2609850" cy="2550422"/>
+            <wp:effectExtent l="0" t="0" r="0" b="2540"/>
+            <wp:docPr id="8" name="Grafik 8"/>
+            <wp:cNvGraphicFramePr>
+              <a:graphicFrameLocks xmlns:a="http://schemas.openxmlformats.org/drawingml/2006/main" noChangeAspect="1"/>
+            </wp:cNvGraphicFramePr>
+            <a:graphic xmlns:a="http://schemas.openxmlformats.org/drawingml/2006/main">
+              <a:graphicData uri="http://schemas.openxmlformats.org/drawingml/2006/picture">
+                <pic:pic xmlns:pic="http://schemas.openxmlformats.org/drawingml/2006/picture">
+                  <pic:nvPicPr>
+                    <pic:cNvPr id="0" name=""/>
+                    <pic:cNvPicPr/>
+                  </pic:nvPicPr>
+                  <pic:blipFill>
+                    <a:blip r:embed="rId17"/>
+                    <a:stretch>
+                      <a:fillRect/>
+                    </a:stretch>
+                  </pic:blipFill>
+                  <pic:spPr>
+                    <a:xfrm>
+                      <a:off x="0" y="0"/>
+                      <a:ext cx="2611176" cy="2551717"/>
+                    </a:xfrm>
+                    <a:prstGeom prst="rect">
+                      <a:avLst/>
+                    </a:prstGeom>
+                  </pic:spPr>
+                </pic:pic>
+              </a:graphicData>
+            </a:graphic>
+          </wp:inline>
+        </w:drawing>
+      </w:r>
+    </w:p>
+    <w:p>
+      <w:r>
+        <w:t xml:space="preserve">Diese Darstellung ist ebenfalls nützlich, um ein Verhalten des </w:t>
+      </w:r>
+      <w:proofErr w:type="spellStart"/>
+      <w:r>
+        <w:t>Fussgängers</w:t>
+      </w:r>
+      <w:proofErr w:type="spellEnd"/>
+      <w:r>
+        <w:t xml:space="preserve"> besser nachvollziehen zu können.</w:t>
+      </w:r>
+    </w:p>
+    <w:p>
+      <w:pPr>
+        <w:pStyle w:val="berschrift2"/>
+      </w:pPr>
+      <w:bookmarkStart w:id="22" w:name="_Toc374712752"/>
+      <w:r>
+        <w:t>Berechnungsablauf der Simulation</w:t>
+      </w:r>
+      <w:bookmarkEnd w:id="22"/>
+    </w:p>
+    <w:p/>
+    <w:p/>
+    <w:p>
+      <w:pPr>
+        <w:spacing w:after="0"/>
+      </w:pPr>
+    </w:p>
+    <w:p>
+      <w:pPr>
+        <w:spacing w:after="0"/>
+      </w:pPr>
+    </w:p>
+    <w:p>
+      <w:pPr>
+        <w:pStyle w:val="berschrift2"/>
+      </w:pPr>
+      <w:bookmarkStart w:id="23" w:name="_Toc374712753"/>
+      <w:r>
+        <w:t xml:space="preserve">Nachbarschaftserkennung mittels </w:t>
+      </w:r>
+      <w:proofErr w:type="spellStart"/>
+      <w:r>
+        <w:t>Grid</w:t>
+      </w:r>
+      <w:bookmarkEnd w:id="23"/>
+      <w:proofErr w:type="spellEnd"/>
+    </w:p>
+    <w:p>
+      <w:r>
+        <w:t xml:space="preserve">Damit ein </w:t>
+      </w:r>
+      <w:proofErr w:type="spellStart"/>
+      <w:r>
+        <w:t>Fussgänger</w:t>
+      </w:r>
+      <w:proofErr w:type="spellEnd"/>
+      <w:r>
+        <w:t xml:space="preserve"> erkennen kann, wer in seiner unmittelbarer Nähe ist, müsste er theoretisch all </w:t>
+      </w:r>
+      <w:proofErr w:type="spellStart"/>
+      <w:r>
+        <w:t>Fussgänger</w:t>
+      </w:r>
+      <w:proofErr w:type="spellEnd"/>
+      <w:r>
+        <w:t xml:space="preserve"> und Hindernisse durchiterieren, um diese Frage zu beantworten. Dies würde aber eine Laufzeit von ungefähr O(n</w:t>
+      </w:r>
+      <w:r>
+        <w:rPr>
+          <w:vertAlign w:val="superscript"/>
+        </w:rPr>
+        <w:t>2</w:t>
+      </w:r>
+      <w:r>
+        <w:t xml:space="preserve">) bedeuten, wenn jeder </w:t>
+      </w:r>
+      <w:proofErr w:type="spellStart"/>
+      <w:r>
+        <w:t>Fussgänger</w:t>
+      </w:r>
+      <w:proofErr w:type="spellEnd"/>
+      <w:r>
+        <w:t xml:space="preserve"> dies machen muss. Zur Optimierung dieses Verhaltens führen wir ein </w:t>
+      </w:r>
+      <w:proofErr w:type="spellStart"/>
+      <w:r>
+        <w:t>Grid</w:t>
+      </w:r>
+      <w:proofErr w:type="spellEnd"/>
+      <w:r>
+        <w:t xml:space="preserve"> über die ganze Welt ein, in das sich jedes Hindernis und jeder </w:t>
+      </w:r>
+      <w:proofErr w:type="spellStart"/>
+      <w:r>
+        <w:t>Fussgänger</w:t>
+      </w:r>
+      <w:proofErr w:type="spellEnd"/>
+      <w:r>
+        <w:t xml:space="preserve"> einschreiben muss, wenn er seine Position ändert. Damit wird es möglich, dass ein </w:t>
+      </w:r>
+      <w:proofErr w:type="spellStart"/>
+      <w:r>
+        <w:t>Fussgänger</w:t>
+      </w:r>
+      <w:proofErr w:type="spellEnd"/>
+      <w:r>
+        <w:t xml:space="preserve"> durch eine simple Berechnung direkt abfragen kann, welches seine Nachbarn sind.</w:t>
+      </w:r>
+    </w:p>
+    <w:p>
+      <w:pPr>
+        <w:pStyle w:val="berschrift3"/>
+      </w:pPr>
+      <w:bookmarkStart w:id="24" w:name="_Toc374712754"/>
+      <w:r>
+        <w:lastRenderedPageBreak/>
+        <w:t>Berechnungsformel</w:t>
+      </w:r>
+      <w:bookmarkEnd w:id="24"/>
+    </w:p>
+    <w:p>
+      <w:pPr>
+        <w:rPr>
+          <w:lang w:val="de-CH"/>
+        </w:rPr>
+      </w:pPr>
+      <w:proofErr w:type="spellStart"/>
+      <w:r>
+        <w:rPr>
+          <w:lang w:val="de-CH"/>
+        </w:rPr>
+        <w:t>GridSpalte</w:t>
+      </w:r>
+      <w:proofErr w:type="spellEnd"/>
+      <w:r>
+        <w:rPr>
+          <w:lang w:val="de-CH"/>
+        </w:rPr>
+        <w:t xml:space="preserve"> = </w:t>
+      </w:r>
+      <w:r>
+        <w:t>Y-Position</w:t>
+      </w:r>
+      <w:r>
+        <w:rPr>
+          <w:lang w:val="de-CH"/>
+        </w:rPr>
+        <w:t xml:space="preserve"> / </w:t>
+      </w:r>
+      <w:proofErr w:type="spellStart"/>
+      <w:r>
+        <w:t>GridGrösse</w:t>
+      </w:r>
+      <w:proofErr w:type="spellEnd"/>
+      <w:r>
+        <w:rPr>
+          <w:lang w:val="de-CH"/>
+        </w:rPr>
+        <w:t>;</w:t>
+      </w:r>
+    </w:p>
+    <w:p>
+      <w:proofErr w:type="spellStart"/>
+      <w:r>
+        <w:rPr>
+          <w:lang w:val="de-CH"/>
+        </w:rPr>
+        <w:t>GridZeile</w:t>
+      </w:r>
+      <w:proofErr w:type="spellEnd"/>
+      <w:r>
+        <w:rPr>
+          <w:lang w:val="de-CH"/>
+        </w:rPr>
+        <w:t xml:space="preserve"> = X-Position / </w:t>
+      </w:r>
+      <w:proofErr w:type="spellStart"/>
+      <w:r>
+        <w:rPr>
+          <w:lang w:val="de-CH"/>
+        </w:rPr>
+        <w:t>GridGrösse</w:t>
+      </w:r>
+      <w:proofErr w:type="spellEnd"/>
+      <w:r>
+        <w:rPr>
+          <w:lang w:val="de-CH"/>
+        </w:rPr>
+        <w:t>;</w:t>
+      </w:r>
+    </w:p>
+    <w:p>
+      <w:pPr>
+        <w:rPr>
+          <w:lang w:val="de-CH"/>
+        </w:rPr>
+      </w:pPr>
+    </w:p>
+    <w:p>
+      <w:pPr>
+        <w:pStyle w:val="berschrift3"/>
+      </w:pPr>
+      <w:bookmarkStart w:id="25" w:name="_Toc374712755"/>
+      <w:r>
+        <w:t xml:space="preserve">Screenshot </w:t>
+      </w:r>
+      <w:r>
+        <w:t>der Implementation</w:t>
+      </w:r>
+      <w:bookmarkEnd w:id="25"/>
+    </w:p>
+    <w:p>
+      <w:r>
+        <w:t xml:space="preserve">Die grauen Felder markieren die </w:t>
+      </w:r>
+      <w:proofErr w:type="spellStart"/>
+      <w:r>
+        <w:t>Grid</w:t>
+      </w:r>
+      <w:proofErr w:type="spellEnd"/>
+      <w:r>
+        <w:t xml:space="preserve">-Zellen, in denen aktuell mindestens ein </w:t>
+      </w:r>
+      <w:proofErr w:type="spellStart"/>
+      <w:r>
+        <w:t>Fussgänger</w:t>
+      </w:r>
+      <w:proofErr w:type="spellEnd"/>
+      <w:r>
+        <w:t xml:space="preserve"> oder ein Hindernis eingeschrieben ist.</w:t>
+      </w:r>
+    </w:p>
+    <w:p>
+      <w:r>
+        <w:rPr>
+          <w:noProof/>
+          <w:lang w:eastAsia="de-CH"/>
+        </w:rPr>
+        <w:drawing>
+          <wp:inline distT="0" distB="0" distL="0" distR="0" wp14:anchorId="504614F7" wp14:editId="2B9F277E">
+            <wp:extent cx="2457143" cy="1923810"/>
+            <wp:effectExtent l="0" t="0" r="635" b="635"/>
+            <wp:docPr id="5" name="Grafik 5"/>
+            <wp:cNvGraphicFramePr>
+              <a:graphicFrameLocks xmlns:a="http://schemas.openxmlformats.org/drawingml/2006/main" noChangeAspect="1"/>
+            </wp:cNvGraphicFramePr>
+            <a:graphic xmlns:a="http://schemas.openxmlformats.org/drawingml/2006/main">
+              <a:graphicData uri="http://schemas.openxmlformats.org/drawingml/2006/picture">
+                <pic:pic xmlns:pic="http://schemas.openxmlformats.org/drawingml/2006/picture">
+                  <pic:nvPicPr>
+                    <pic:cNvPr id="0" name=""/>
+                    <pic:cNvPicPr/>
+                  </pic:nvPicPr>
+                  <pic:blipFill>
+                    <a:blip r:embed="rId18"/>
+                    <a:stretch>
+                      <a:fillRect/>
+                    </a:stretch>
+                  </pic:blipFill>
+                  <pic:spPr>
+                    <a:xfrm>
+                      <a:off x="0" y="0"/>
                       <a:ext cx="2457143" cy="1923810"/>
                     </a:xfrm>
                     <a:prstGeom prst="rect">
@@ -6234,27 +7424,722 @@
           </wp:inline>
         </w:drawing>
       </w:r>
-      <w:bookmarkStart w:id="20" w:name="_GoBack"/>
-      <w:bookmarkEnd w:id="20"/>
+    </w:p>
+    <w:p/>
+    <w:p>
+      <w:pPr>
+        <w:pStyle w:val="berschrift2"/>
+      </w:pPr>
+      <w:bookmarkStart w:id="26" w:name="_Toc374712756"/>
+      <w:r>
+        <w:t>Kollisionserkennung</w:t>
+      </w:r>
+      <w:bookmarkEnd w:id="26"/>
+    </w:p>
+    <w:p>
+      <w:r>
+        <w:t xml:space="preserve">In der Kollisionserkennung wird für jeden </w:t>
+      </w:r>
+      <w:proofErr w:type="spellStart"/>
+      <w:r>
+        <w:t>Fussgänger</w:t>
+      </w:r>
+      <w:proofErr w:type="spellEnd"/>
+      <w:r>
+        <w:t xml:space="preserve"> geprüft, ob seine gewünschte nächste Position sich mit der gewünschten nächsten Position eines anderen </w:t>
+      </w:r>
+      <w:proofErr w:type="spellStart"/>
+      <w:r>
+        <w:t>Fussgängers</w:t>
+      </w:r>
+      <w:proofErr w:type="spellEnd"/>
+      <w:r>
+        <w:t xml:space="preserve"> oder eines Hindernisses schneidet. Zur Optimierung dieser Berechnung kommt hier die vorher erläuterte Nachbarschaftserkennung zum Zug, sprich jeder </w:t>
+      </w:r>
+      <w:proofErr w:type="spellStart"/>
+      <w:r>
+        <w:t>Fussgänger</w:t>
+      </w:r>
+      <w:proofErr w:type="spellEnd"/>
+      <w:r>
+        <w:t xml:space="preserve"> prüft </w:t>
+      </w:r>
+      <w:proofErr w:type="spellStart"/>
+      <w:r>
+        <w:t>ausschliesslich</w:t>
+      </w:r>
+      <w:proofErr w:type="spellEnd"/>
+      <w:r>
+        <w:t xml:space="preserve"> mit seinen Nachbarn auf Kollisionen. </w:t>
+      </w:r>
+    </w:p>
+    <w:p>
+      <w:r>
+        <w:t xml:space="preserve">Wenn eine Kollision erkannt wird, wird dies in einer Kollisionsliste vermerkt. Jeder </w:t>
+      </w:r>
+      <w:proofErr w:type="spellStart"/>
+      <w:r>
+        <w:t>Fussgänger</w:t>
+      </w:r>
+      <w:proofErr w:type="spellEnd"/>
+      <w:r>
+        <w:t xml:space="preserve">, jedes Objekt und auch die Welt selber hat eine Referenz zu dieser Kollisionsliste. Die Welt ist auch Kollisionskandidat, weil ein </w:t>
+      </w:r>
+      <w:proofErr w:type="spellStart"/>
+      <w:r>
+        <w:t>Fussgänger</w:t>
+      </w:r>
+      <w:proofErr w:type="spellEnd"/>
+      <w:r>
+        <w:t xml:space="preserve"> mit dem Rand der Welt kollidieren kann, den er natürlich nicht überschreiten darf. Die Referenz zur Liste wird jeweils während der Erkennung entsprechend bei allen betroffenen Beteiligten hinterlegt.</w:t>
+      </w:r>
+    </w:p>
+    <w:p>
+      <w:r>
+        <w:t xml:space="preserve">Die Idee der Kollisionsliste ist, in den Ausweichstrategien entsprechend intelligenter reagieren zu können. Ein Anwendungsszenario wäre zum Beispiel, dass wenn ein </w:t>
+      </w:r>
+      <w:proofErr w:type="spellStart"/>
+      <w:r>
+        <w:t>Fussgänger</w:t>
+      </w:r>
+      <w:proofErr w:type="spellEnd"/>
+      <w:r>
+        <w:t xml:space="preserve"> merkt, dass er mit </w:t>
+      </w:r>
+      <w:proofErr w:type="spellStart"/>
+      <w:r>
+        <w:t>Fussgängern</w:t>
+      </w:r>
+      <w:proofErr w:type="spellEnd"/>
+      <w:r>
+        <w:t xml:space="preserve"> und Hindernissen komplett umgeben ist</w:t>
+      </w:r>
+      <w:r>
+        <w:t>, er entsprechend sein Ausweichverhalten auf „Stehen bleiben“ ändern kann. Andernfalls könnte er ermitteln, ob es einen für ihn mehr oder weniger passenden Ausweg aus der Konfliktsituation gibt.</w:t>
+      </w:r>
+    </w:p>
+    <w:p/>
+    <w:p>
+      <w:pPr>
+        <w:pStyle w:val="berschrift2"/>
+      </w:pPr>
+      <w:bookmarkStart w:id="27" w:name="_Toc374712757"/>
+      <w:r>
+        <w:lastRenderedPageBreak/>
+        <w:t xml:space="preserve">Ausweichstrategien eines </w:t>
+      </w:r>
+      <w:proofErr w:type="spellStart"/>
+      <w:r>
+        <w:t>Fussgängers</w:t>
+      </w:r>
+      <w:bookmarkEnd w:id="27"/>
+      <w:proofErr w:type="spellEnd"/>
+    </w:p>
+    <w:p>
+      <w:r>
+        <w:t xml:space="preserve">Ein </w:t>
+      </w:r>
+      <w:proofErr w:type="spellStart"/>
+      <w:r>
+        <w:t>Fussgänger</w:t>
+      </w:r>
+      <w:proofErr w:type="spellEnd"/>
+      <w:r>
+        <w:t xml:space="preserve"> kann grundsätzlich mehrere Ausweichstrategien haben, wobei jede der Strategie entsprechend ihrer Gewichtung zum Zug kommt. Die Gewichtung ist pro </w:t>
+      </w:r>
+      <w:proofErr w:type="spellStart"/>
+      <w:r>
+        <w:t>Fussgänger</w:t>
+      </w:r>
+      <w:proofErr w:type="spellEnd"/>
+      <w:r>
+        <w:t xml:space="preserve"> individuell, sprich wir implementieren damit die natürliche Verhaltensweise, dass Person A zum Beispiel im Blockierungsfall lieber Stehen bleibt als ausweicht.</w:t>
+      </w:r>
+    </w:p>
+    <w:p>
+      <w:r>
+        <w:t xml:space="preserve">Die Ausweichstrategien sind alle vom Interface </w:t>
+      </w:r>
+      <w:proofErr w:type="spellStart"/>
+      <w:r>
+        <w:t>IStrategy</w:t>
+      </w:r>
+      <w:proofErr w:type="spellEnd"/>
+      <w:r>
+        <w:t xml:space="preserve"> vererbt. Weitere Strategien können dadurch einfach durch eine weitere Implementationsklasse hinzugefügt werden. Die bereits vorhandenen Strategien werden nachfolgend erläutert, damit besser verstanden werden kann, wieso sich die </w:t>
+      </w:r>
+      <w:proofErr w:type="spellStart"/>
+      <w:r>
+        <w:t>Fussgänger</w:t>
+      </w:r>
+      <w:proofErr w:type="spellEnd"/>
+      <w:r>
+        <w:t xml:space="preserve"> in der Simulation so verhalten, wie sie das tun.</w:t>
+      </w:r>
+    </w:p>
+    <w:p/>
+    <w:p>
+      <w:pPr>
+        <w:pStyle w:val="berschrift3"/>
+      </w:pPr>
+      <w:bookmarkStart w:id="28" w:name="_Toc374712758"/>
+      <w:r>
+        <w:t>Ausweichstrategie Warten</w:t>
+      </w:r>
+      <w:bookmarkEnd w:id="28"/>
+    </w:p>
+    <w:p>
+      <w:r>
+        <w:t xml:space="preserve">Wenn eine Kollision mit einem anderen </w:t>
+      </w:r>
+      <w:proofErr w:type="spellStart"/>
+      <w:r>
+        <w:t>Fussgänger</w:t>
+      </w:r>
+      <w:proofErr w:type="spellEnd"/>
+      <w:r>
+        <w:t xml:space="preserve"> oder Hindernis auftritt, wartet der entsprechende </w:t>
+      </w:r>
+      <w:proofErr w:type="spellStart"/>
+      <w:r>
+        <w:t>Fussgänger</w:t>
+      </w:r>
+      <w:proofErr w:type="spellEnd"/>
+      <w:r>
+        <w:t xml:space="preserve"> einfach, bis der gewünschte Weg wieder frei wird. Dieses Verhalten kann dazu führen, dass ein </w:t>
+      </w:r>
+      <w:proofErr w:type="spellStart"/>
+      <w:r>
+        <w:t>Fussgänger</w:t>
+      </w:r>
+      <w:proofErr w:type="spellEnd"/>
+      <w:r>
+        <w:t xml:space="preserve">, gerade wenn er sich mit einem Hindernis kollidiert, einfach für immer Stehen bleibt. </w:t>
+      </w:r>
+      <w:r>
+        <w:t>Da sich in jedem Berechnungszyklus aber das Verhalten ändern kann, wird er früher oder später ein anderes Verhalten annehmen, wodurch er sich wieder weiter bewegen kann. Ohne andere Ausweichstrategien führt dieses Verhalten aber grundsätzlich zu einer Blockade.</w:t>
+      </w:r>
+    </w:p>
+    <w:p/>
+    <w:p>
+      <w:pPr>
+        <w:pStyle w:val="berschrift3"/>
+      </w:pPr>
+      <w:bookmarkStart w:id="29" w:name="_Toc374712759"/>
+      <w:r>
+        <w:t xml:space="preserve">Ausweichstrategie </w:t>
+      </w:r>
+      <w:proofErr w:type="spellStart"/>
+      <w:r>
+        <w:t>LeftRight</w:t>
+      </w:r>
+      <w:bookmarkEnd w:id="29"/>
+      <w:proofErr w:type="spellEnd"/>
+    </w:p>
+    <w:p>
+      <w:r>
+        <w:t xml:space="preserve">Bei dieser Ausweichstrategie wird in erster Instanz versucht den Weg welcher über den Dijkstra berechnet wurde zu gehen. Ist ein anderer </w:t>
+      </w:r>
+      <w:proofErr w:type="spellStart"/>
+      <w:r>
+        <w:t>Fussgänger</w:t>
+      </w:r>
+      <w:proofErr w:type="spellEnd"/>
+      <w:r>
+        <w:t xml:space="preserve"> im Weg, so wird versucht mit einer möglichst kleinen Abweichung vom Weg der nächste Schritt zu machen. Die Richtung des nächsten </w:t>
+      </w:r>
+      <w:proofErr w:type="gramStart"/>
+      <w:r>
+        <w:t>Schritt</w:t>
+      </w:r>
+      <w:proofErr w:type="gramEnd"/>
+      <w:r>
+        <w:t xml:space="preserve"> wird mit folgender Formel berechnet (Winkel in </w:t>
+      </w:r>
+      <w:proofErr w:type="spellStart"/>
+      <w:r>
+        <w:t>Bogenmass</w:t>
+      </w:r>
+      <w:proofErr w:type="spellEnd"/>
+      <w:r>
+        <w:t>):</w:t>
+      </w:r>
+    </w:p>
+    <w:p>
+      <w:pPr>
+        <w:rPr>
+          <w:rFonts w:cs="Tahoma"/>
+        </w:rPr>
+      </w:pPr>
+      <w:r>
+        <w:rPr>
+          <w:rFonts w:cs="Tahoma"/>
+        </w:rPr>
+        <w:t xml:space="preserve">φ = </w:t>
+      </w:r>
+      <w:proofErr w:type="spellStart"/>
+      <w:r>
+        <w:rPr>
+          <w:rFonts w:cs="Tahoma"/>
+        </w:rPr>
+        <w:t>φ</w:t>
+      </w:r>
+      <w:r>
+        <w:rPr>
+          <w:rFonts w:cs="Tahoma"/>
+          <w:vertAlign w:val="subscript"/>
+        </w:rPr>
+        <w:t>opt</w:t>
+      </w:r>
+      <w:proofErr w:type="spellEnd"/>
+      <w:r>
+        <w:rPr>
+          <w:rFonts w:cs="Tahoma"/>
+          <w:vertAlign w:val="subscript"/>
+        </w:rPr>
+        <w:t xml:space="preserve"> </w:t>
+      </w:r>
+      <w:r>
+        <w:rPr>
+          <w:rFonts w:cs="Tahoma"/>
+        </w:rPr>
+        <w:t>+/- (η -1) * 0.1</w:t>
+      </w:r>
+    </w:p>
+    <w:p>
+      <w:pPr>
+        <w:rPr>
+          <w:rFonts w:cs="Tahoma"/>
+        </w:rPr>
+      </w:pPr>
+      <w:r>
+        <w:rPr>
+          <w:rFonts w:cs="Tahoma"/>
+        </w:rPr>
+        <w:t>wobei:</w:t>
+      </w:r>
     </w:p>
     <w:p>
       <w:pPr>
         <w:spacing w:after="0"/>
       </w:pPr>
+      <w:r>
+        <w:t>φ = Winkel bezogen auf X-Achse für nächsten Schritt.</w:t>
+      </w:r>
     </w:p>
     <w:p>
       <w:pPr>
         <w:spacing w:after="0"/>
       </w:pPr>
+      <w:proofErr w:type="spellStart"/>
+      <w:r>
+        <w:t>φ</w:t>
+      </w:r>
+      <w:r>
+        <w:rPr>
+          <w:vertAlign w:val="subscript"/>
+        </w:rPr>
+        <w:t>opt</w:t>
+      </w:r>
+      <w:proofErr w:type="spellEnd"/>
+      <w:r>
+        <w:rPr>
+          <w:vertAlign w:val="subscript"/>
+        </w:rPr>
+        <w:t xml:space="preserve"> </w:t>
+      </w:r>
+      <w:r>
+        <w:t>= Winkel wenn gewünschter</w:t>
+      </w:r>
+      <w:r>
+        <w:rPr>
+          <w:vertAlign w:val="subscript"/>
+        </w:rPr>
+        <w:t xml:space="preserve"> </w:t>
+      </w:r>
+      <w:r>
+        <w:t>Weg weiter möglich wäre.</w:t>
+      </w:r>
+    </w:p>
+    <w:p>
+      <w:pPr>
+        <w:spacing w:after="0"/>
+      </w:pPr>
+      <w:r>
+        <w:t>+/- = Zufällig gewällt ob + oder -.</w:t>
+      </w:r>
+    </w:p>
+    <w:p>
+      <w:pPr>
+        <w:spacing w:after="0"/>
+      </w:pPr>
+      <w:r>
+        <w:t xml:space="preserve">η = Nummer des Versuches einen </w:t>
+      </w:r>
+      <w:proofErr w:type="spellStart"/>
+      <w:r>
+        <w:t>Ausweichspunkt</w:t>
+      </w:r>
+      <w:proofErr w:type="spellEnd"/>
+      <w:r>
+        <w:t xml:space="preserve"> zu finden.</w:t>
+      </w:r>
+    </w:p>
+    <w:p/>
+    <w:p>
+      <w:pPr>
+        <w:spacing w:after="0"/>
+      </w:pPr>
+    </w:p>
+    <w:p>
+      <w:pPr>
+        <w:pStyle w:val="berschrift2"/>
+      </w:pPr>
+      <w:bookmarkStart w:id="30" w:name="_Toc374712760"/>
+      <w:r>
+        <w:t>Darstellen</w:t>
+      </w:r>
+      <w:r>
+        <w:t xml:space="preserve">, </w:t>
+      </w:r>
+      <w:r>
+        <w:t>Steuern</w:t>
+      </w:r>
+      <w:r>
+        <w:t xml:space="preserve"> und Laden</w:t>
+      </w:r>
+      <w:r>
+        <w:t xml:space="preserve"> der Simulation</w:t>
+      </w:r>
+      <w:bookmarkEnd w:id="30"/>
+    </w:p>
+    <w:p>
+      <w:r>
+        <w:t xml:space="preserve">Die Simulation wird </w:t>
+      </w:r>
+      <w:proofErr w:type="spellStart"/>
+      <w:r>
+        <w:t>grösstenteils</w:t>
+      </w:r>
+      <w:proofErr w:type="spellEnd"/>
+      <w:r>
+        <w:t xml:space="preserve"> via Tastatur gesteuert. Die nachfolgenden Unterkapitel erläutern die einzelnen Aspekte dazu.</w:t>
+      </w:r>
+    </w:p>
+    <w:p>
+      <w:pPr>
+        <w:pStyle w:val="berschrift3"/>
+      </w:pPr>
+      <w:bookmarkStart w:id="31" w:name="_Toc374712761"/>
+      <w:r>
+        <w:lastRenderedPageBreak/>
+        <w:t>Aufbau der grafischen Darstellung</w:t>
+      </w:r>
+      <w:bookmarkEnd w:id="31"/>
+    </w:p>
+    <w:p>
+      <w:r>
+        <w:t xml:space="preserve">Zum Zeichnen der Simulation verwenden wir die </w:t>
+      </w:r>
+      <w:proofErr w:type="spellStart"/>
+      <w:r>
+        <w:t>Simulationpanel</w:t>
+      </w:r>
+      <w:proofErr w:type="spellEnd"/>
+      <w:r>
+        <w:t xml:space="preserve">-Klasse, die auf dem AWT </w:t>
+      </w:r>
+      <w:proofErr w:type="spellStart"/>
+      <w:r>
+        <w:t>JPanel</w:t>
+      </w:r>
+      <w:proofErr w:type="spellEnd"/>
+      <w:r>
+        <w:t xml:space="preserve"> aufbaut. </w:t>
+      </w:r>
+      <w:r>
+        <w:t>Jedes M</w:t>
+      </w:r>
+      <w:r>
+        <w:t xml:space="preserve">al, wenn der Inhalt neu gezeichnet werden muss, wird die Methode </w:t>
+      </w:r>
+      <w:proofErr w:type="spellStart"/>
+      <w:r>
+        <w:t>onPaint</w:t>
+      </w:r>
+      <w:proofErr w:type="spellEnd"/>
+      <w:r>
+        <w:t xml:space="preserve"> aufgerufen. In dieser wird jedes Mal entsprechend den aktuellen Einstellung </w:t>
+      </w:r>
+      <w:proofErr w:type="gramStart"/>
+      <w:r>
+        <w:t>jedes</w:t>
+      </w:r>
+      <w:proofErr w:type="gramEnd"/>
+      <w:r>
+        <w:t xml:space="preserve"> Hindernisse, jeder </w:t>
+      </w:r>
+      <w:proofErr w:type="spellStart"/>
+      <w:r>
+        <w:t>Fussgänger</w:t>
+      </w:r>
+      <w:proofErr w:type="spellEnd"/>
+      <w:r>
+        <w:t xml:space="preserve"> und jedes zusätzliche sichtbare Zeichenobjekt gezeichnet.</w:t>
+      </w:r>
+    </w:p>
+    <w:p>
+      <w:r>
+        <w:t xml:space="preserve">Die Simulation kann das </w:t>
+      </w:r>
+      <w:r>
+        <w:t>Neuzeichnen der</w:t>
+      </w:r>
+      <w:r>
+        <w:t xml:space="preserve"> Darstellung mittels </w:t>
+      </w:r>
+      <w:proofErr w:type="spellStart"/>
+      <w:r>
+        <w:t>repaint</w:t>
+      </w:r>
+      <w:proofErr w:type="spellEnd"/>
+      <w:r>
+        <w:t xml:space="preserve">()-Methode manuell auslösen. Dies wird </w:t>
+      </w:r>
+      <w:r>
+        <w:t>zurz</w:t>
+      </w:r>
+      <w:r>
+        <w:t xml:space="preserve">eit beispielsweise nach jedem kompletten Berechnungsschritt gemacht. Als Ausbaumöglichkeit ist es aber denkbar, dass dies weiter entkoppelt wird. </w:t>
+      </w:r>
+      <w:r>
+        <w:t>Z</w:t>
+      </w:r>
+      <w:r>
+        <w:t>um Beispiel</w:t>
+      </w:r>
+      <w:r>
+        <w:t xml:space="preserve"> könnte bei einer </w:t>
+      </w:r>
+      <w:proofErr w:type="spellStart"/>
+      <w:r>
+        <w:t>Grosssimulation</w:t>
+      </w:r>
+      <w:proofErr w:type="spellEnd"/>
+      <w:r>
+        <w:t>, die selber schon viel Rechenzeit verbraucht,</w:t>
+      </w:r>
+      <w:r>
+        <w:t xml:space="preserve"> nur noch jedes zweite Mal oder allgemeiner jedes x-te Mal </w:t>
+      </w:r>
+      <w:r>
+        <w:t>neu gezeichnet werden.</w:t>
+      </w:r>
+    </w:p>
+    <w:p/>
+    <w:p>
+      <w:pPr>
+        <w:pStyle w:val="berschrift3"/>
+      </w:pPr>
+      <w:bookmarkStart w:id="32" w:name="_Toc374712762"/>
+      <w:r>
+        <w:t>Elemente der grafischen Darstellung</w:t>
+      </w:r>
+      <w:bookmarkEnd w:id="32"/>
+    </w:p>
+    <w:p>
+      <w:r>
+        <w:t xml:space="preserve">Die Darstellung ist so aufgebaut, dass sie aus einzelnen Elementen besteht. Im Programmcode dient dazu die Klasse </w:t>
+      </w:r>
+      <w:proofErr w:type="spellStart"/>
+      <w:r>
+        <w:t>CDrawObject</w:t>
+      </w:r>
+      <w:proofErr w:type="spellEnd"/>
+      <w:r>
+        <w:t>.</w:t>
+      </w:r>
+    </w:p>
+    <w:p>
+      <w:r>
+        <w:t>Jedes Element wird der definierten Reihenfolge nach und nach gezeichnet und ist mittels einer bestimmten Taste ein- und ausschaltbar, sprich es werden nur die Elemente gezeichnet, die im Status Eingeschaltet sind.</w:t>
+      </w:r>
+    </w:p>
+    <w:p>
+      <w:r>
+        <w:t>Zum Anzeigen der Tastenbelegung gibt es ein Hilfe-Element, das mittels F1 eingeblendet werden kann und dann auf der rechten Seite erscheint:</w:t>
+      </w:r>
+    </w:p>
+    <w:p>
+      <w:r>
+        <w:rPr>
+          <w:noProof/>
+          <w:lang w:val="de-CH" w:eastAsia="de-CH"/>
+        </w:rPr>
+        <w:drawing>
+          <wp:inline distT="0" distB="0" distL="0" distR="0" wp14:anchorId="166A6C93" wp14:editId="01C74C20">
+            <wp:extent cx="5760720" cy="3004075"/>
+            <wp:effectExtent l="0" t="0" r="0" b="6350"/>
+            <wp:docPr id="9" name="Grafik 9"/>
+            <wp:cNvGraphicFramePr>
+              <a:graphicFrameLocks xmlns:a="http://schemas.openxmlformats.org/drawingml/2006/main" noChangeAspect="1"/>
+            </wp:cNvGraphicFramePr>
+            <a:graphic xmlns:a="http://schemas.openxmlformats.org/drawingml/2006/main">
+              <a:graphicData uri="http://schemas.openxmlformats.org/drawingml/2006/picture">
+                <pic:pic xmlns:pic="http://schemas.openxmlformats.org/drawingml/2006/picture">
+                  <pic:nvPicPr>
+                    <pic:cNvPr id="0" name=""/>
+                    <pic:cNvPicPr/>
+                  </pic:nvPicPr>
+                  <pic:blipFill>
+                    <a:blip r:embed="rId19"/>
+                    <a:stretch>
+                      <a:fillRect/>
+                    </a:stretch>
+                  </pic:blipFill>
+                  <pic:spPr>
+                    <a:xfrm>
+                      <a:off x="0" y="0"/>
+                      <a:ext cx="5760720" cy="3004075"/>
+                    </a:xfrm>
+                    <a:prstGeom prst="rect">
+                      <a:avLst/>
+                    </a:prstGeom>
+                  </pic:spPr>
+                </pic:pic>
+              </a:graphicData>
+            </a:graphic>
+          </wp:inline>
+        </w:drawing>
+      </w:r>
+    </w:p>
+    <w:p/>
+    <w:p>
+      <w:pPr>
+        <w:pStyle w:val="berschrift3"/>
+      </w:pPr>
+      <w:bookmarkStart w:id="33" w:name="_Toc374712763"/>
+      <w:r>
+        <w:t>Steuern der Simulation</w:t>
+      </w:r>
+      <w:bookmarkEnd w:id="33"/>
+    </w:p>
+    <w:p>
+      <w:r>
+        <w:t xml:space="preserve">Zum Ausführen der einzelnen Berechnungsschritte existiert auf dem </w:t>
+      </w:r>
+      <w:proofErr w:type="spellStart"/>
+      <w:r>
+        <w:t>SimulationPanel</w:t>
+      </w:r>
+      <w:proofErr w:type="spellEnd"/>
+      <w:r>
+        <w:t xml:space="preserve"> ein </w:t>
+      </w:r>
+      <w:proofErr w:type="spellStart"/>
+      <w:r>
+        <w:t>Timer</w:t>
+      </w:r>
+      <w:proofErr w:type="spellEnd"/>
+      <w:r>
+        <w:t xml:space="preserve">, der alle x Millisekunden die nächste Berechnung auslöst. Mittels der Taste P für Pausieren kann dieser </w:t>
+      </w:r>
+      <w:proofErr w:type="spellStart"/>
+      <w:r>
+        <w:lastRenderedPageBreak/>
+        <w:t>Timer</w:t>
+      </w:r>
+      <w:proofErr w:type="spellEnd"/>
+      <w:r>
+        <w:t xml:space="preserve"> aktiviert respektive deaktiviert werden. Wenn der </w:t>
+      </w:r>
+      <w:proofErr w:type="spellStart"/>
+      <w:r>
+        <w:t>Timer</w:t>
+      </w:r>
+      <w:proofErr w:type="spellEnd"/>
+      <w:r>
+        <w:t xml:space="preserve"> deaktiviert ist, kann mit der Taste „Pfeil nach Rechts“ von Hand der nächste Berechnungsschritt </w:t>
+      </w:r>
+      <w:proofErr w:type="spellStart"/>
+      <w:r>
+        <w:t>getriggert</w:t>
+      </w:r>
+      <w:proofErr w:type="spellEnd"/>
+      <w:r>
+        <w:t xml:space="preserve"> werden.</w:t>
+      </w:r>
+    </w:p>
+    <w:p/>
+    <w:p>
+      <w:pPr>
+        <w:pStyle w:val="berschrift3"/>
+      </w:pPr>
+      <w:bookmarkStart w:id="34" w:name="_Toc374712764"/>
+      <w:r>
+        <w:t>Laden und Verlassen der Simulationswelt</w:t>
+      </w:r>
+      <w:bookmarkEnd w:id="34"/>
+    </w:p>
+    <w:p>
+      <w:r>
+        <w:t>Zum Laden der verschiedenen Simulationswelten sind die Tasten 0 bis und mit 9 vorgesehen. Zum Verlassen einer Simulationswelt dient die ESC-Taste.</w:t>
+      </w:r>
+    </w:p>
+    <w:p>
+      <w:r>
+        <w:t>Wenn keine Simulationswelt geladen ist, erscheint eine Übersicht, welche Welten mit den jeweiligen Zahlentasten geladen werden können:</w:t>
+      </w:r>
+    </w:p>
+    <w:p>
+      <w:r>
+        <w:rPr>
+          <w:noProof/>
+          <w:lang w:val="de-CH" w:eastAsia="de-CH"/>
+        </w:rPr>
+        <w:drawing>
+          <wp:inline distT="0" distB="0" distL="0" distR="0" wp14:anchorId="60C5F79E" wp14:editId="04068FA2">
+            <wp:extent cx="5760720" cy="2995501"/>
+            <wp:effectExtent l="0" t="0" r="0" b="0"/>
+            <wp:docPr id="10" name="Grafik 10"/>
+            <wp:cNvGraphicFramePr>
+              <a:graphicFrameLocks xmlns:a="http://schemas.openxmlformats.org/drawingml/2006/main" noChangeAspect="1"/>
+            </wp:cNvGraphicFramePr>
+            <a:graphic xmlns:a="http://schemas.openxmlformats.org/drawingml/2006/main">
+              <a:graphicData uri="http://schemas.openxmlformats.org/drawingml/2006/picture">
+                <pic:pic xmlns:pic="http://schemas.openxmlformats.org/drawingml/2006/picture">
+                  <pic:nvPicPr>
+                    <pic:cNvPr id="0" name=""/>
+                    <pic:cNvPicPr/>
+                  </pic:nvPicPr>
+                  <pic:blipFill>
+                    <a:blip r:embed="rId20"/>
+                    <a:stretch>
+                      <a:fillRect/>
+                    </a:stretch>
+                  </pic:blipFill>
+                  <pic:spPr>
+                    <a:xfrm>
+                      <a:off x="0" y="0"/>
+                      <a:ext cx="5760720" cy="2995501"/>
+                    </a:xfrm>
+                    <a:prstGeom prst="rect">
+                      <a:avLst/>
+                    </a:prstGeom>
+                  </pic:spPr>
+                </pic:pic>
+              </a:graphicData>
+            </a:graphic>
+          </wp:inline>
+        </w:drawing>
+      </w:r>
       <w:r>
         <w:br w:type="column"/>
       </w:r>
-      <w:bookmarkStart w:id="21" w:name="_Toc368057600"/>
       <w:r>
         <w:lastRenderedPageBreak/>
         <w:t>Anhang / Ressourcen</w:t>
       </w:r>
-      <w:bookmarkEnd w:id="21"/>
     </w:p>
     <w:p/>
     <w:sectPr>
@@ -6424,7 +8309,7 @@
               <w:rPr>
                 <w:noProof/>
               </w:rPr>
-              <w:t>11</w:t>
+              <w:t>16</w:t>
             </w:r>
           </w:fldSimple>
         </w:p>
@@ -6439,10 +8324,7 @@
             <w:pStyle w:val="Tabelle"/>
           </w:pPr>
           <w:r>
-            <w:t xml:space="preserve">© </w:t>
-          </w:r>
-          <w:r>
-            <w:t>Team vonop1, bohnp1, jaggr2</w:t>
+            <w:t>© Team vonop1, bohnp1, jaggr2</w:t>
           </w:r>
         </w:p>
       </w:tc>
@@ -6507,7 +8389,7 @@
         <w:noProof/>
         <w:szCs w:val="20"/>
       </w:rPr>
-      <w:t>10</w:t>
+      <w:t>6</w:t>
     </w:r>
     <w:r>
       <w:rPr>
@@ -6544,7 +8426,7 @@
         <w:noProof/>
         <w:szCs w:val="20"/>
       </w:rPr>
-      <w:t>11</w:t>
+      <w:t>16</w:t>
     </w:r>
     <w:r>
       <w:rPr>
@@ -8211,6 +10093,92 @@
     </w:lvl>
   </w:abstractNum>
   <w:abstractNum w:abstractNumId="14">
+    <w:nsid w:val="4C1B7570"/>
+    <w:multiLevelType w:val="hybridMultilevel"/>
+    <w:tmpl w:val="340AC242"/>
+    <w:lvl w:ilvl="0" w:tplc="0807000F">
+      <w:start w:val="1"/>
+      <w:numFmt w:val="decimal"/>
+      <w:lvlText w:val="%1."/>
+      <w:lvlJc w:val="left"/>
+      <w:pPr>
+        <w:ind w:left="720" w:hanging="360"/>
+      </w:pPr>
+    </w:lvl>
+    <w:lvl w:ilvl="1" w:tplc="08070019" w:tentative="1">
+      <w:start w:val="1"/>
+      <w:numFmt w:val="lowerLetter"/>
+      <w:lvlText w:val="%2."/>
+      <w:lvlJc w:val="left"/>
+      <w:pPr>
+        <w:ind w:left="1440" w:hanging="360"/>
+      </w:pPr>
+    </w:lvl>
+    <w:lvl w:ilvl="2" w:tplc="0807001B" w:tentative="1">
+      <w:start w:val="1"/>
+      <w:numFmt w:val="lowerRoman"/>
+      <w:lvlText w:val="%3."/>
+      <w:lvlJc w:val="right"/>
+      <w:pPr>
+        <w:ind w:left="2160" w:hanging="180"/>
+      </w:pPr>
+    </w:lvl>
+    <w:lvl w:ilvl="3" w:tplc="0807000F" w:tentative="1">
+      <w:start w:val="1"/>
+      <w:numFmt w:val="decimal"/>
+      <w:lvlText w:val="%4."/>
+      <w:lvlJc w:val="left"/>
+      <w:pPr>
+        <w:ind w:left="2880" w:hanging="360"/>
+      </w:pPr>
+    </w:lvl>
+    <w:lvl w:ilvl="4" w:tplc="08070019" w:tentative="1">
+      <w:start w:val="1"/>
+      <w:numFmt w:val="lowerLetter"/>
+      <w:lvlText w:val="%5."/>
+      <w:lvlJc w:val="left"/>
+      <w:pPr>
+        <w:ind w:left="3600" w:hanging="360"/>
+      </w:pPr>
+    </w:lvl>
+    <w:lvl w:ilvl="5" w:tplc="0807001B" w:tentative="1">
+      <w:start w:val="1"/>
+      <w:numFmt w:val="lowerRoman"/>
+      <w:lvlText w:val="%6."/>
+      <w:lvlJc w:val="right"/>
+      <w:pPr>
+        <w:ind w:left="4320" w:hanging="180"/>
+      </w:pPr>
+    </w:lvl>
+    <w:lvl w:ilvl="6" w:tplc="0807000F" w:tentative="1">
+      <w:start w:val="1"/>
+      <w:numFmt w:val="decimal"/>
+      <w:lvlText w:val="%7."/>
+      <w:lvlJc w:val="left"/>
+      <w:pPr>
+        <w:ind w:left="5040" w:hanging="360"/>
+      </w:pPr>
+    </w:lvl>
+    <w:lvl w:ilvl="7" w:tplc="08070019" w:tentative="1">
+      <w:start w:val="1"/>
+      <w:numFmt w:val="lowerLetter"/>
+      <w:lvlText w:val="%8."/>
+      <w:lvlJc w:val="left"/>
+      <w:pPr>
+        <w:ind w:left="5760" w:hanging="360"/>
+      </w:pPr>
+    </w:lvl>
+    <w:lvl w:ilvl="8" w:tplc="0807001B" w:tentative="1">
+      <w:start w:val="1"/>
+      <w:numFmt w:val="lowerRoman"/>
+      <w:lvlText w:val="%9."/>
+      <w:lvlJc w:val="right"/>
+      <w:pPr>
+        <w:ind w:left="6480" w:hanging="180"/>
+      </w:pPr>
+    </w:lvl>
+  </w:abstractNum>
+  <w:abstractNum w:abstractNumId="15">
     <w:nsid w:val="4F831BD2"/>
     <w:multiLevelType w:val="multilevel"/>
     <w:tmpl w:val="38186694"/>
@@ -8278,7 +10246,7 @@
       <w:lvlJc w:val="left"/>
     </w:lvl>
   </w:abstractNum>
-  <w:abstractNum w:abstractNumId="15">
+  <w:abstractNum w:abstractNumId="16">
     <w:nsid w:val="59392749"/>
     <w:multiLevelType w:val="multilevel"/>
     <w:tmpl w:val="5FD60B68"/>
@@ -8417,7 +10385,7 @@
       </w:rPr>
     </w:lvl>
   </w:abstractNum>
-  <w:abstractNum w:abstractNumId="16">
+  <w:abstractNum w:abstractNumId="17">
     <w:nsid w:val="597D5990"/>
     <w:multiLevelType w:val="multilevel"/>
     <w:tmpl w:val="38186694"/>
@@ -8485,7 +10453,7 @@
       <w:lvlJc w:val="left"/>
     </w:lvl>
   </w:abstractNum>
-  <w:abstractNum w:abstractNumId="17">
+  <w:abstractNum w:abstractNumId="18">
     <w:nsid w:val="5F601D82"/>
     <w:multiLevelType w:val="multilevel"/>
     <w:tmpl w:val="C2ACD17A"/>
@@ -8557,7 +10525,7 @@
       <w:lvlJc w:val="left"/>
     </w:lvl>
   </w:abstractNum>
-  <w:abstractNum w:abstractNumId="18">
+  <w:abstractNum w:abstractNumId="19">
     <w:nsid w:val="60241E46"/>
     <w:multiLevelType w:val="hybridMultilevel"/>
     <w:tmpl w:val="F8A47592"/>
@@ -8697,7 +10665,7 @@
       </w:rPr>
     </w:lvl>
   </w:abstractNum>
-  <w:abstractNum w:abstractNumId="19">
+  <w:abstractNum w:abstractNumId="20">
     <w:nsid w:val="640027A1"/>
     <w:multiLevelType w:val="hybridMultilevel"/>
     <w:tmpl w:val="C9FA1DC2"/>
@@ -8836,7 +10804,7 @@
       </w:rPr>
     </w:lvl>
   </w:abstractNum>
-  <w:abstractNum w:abstractNumId="20">
+  <w:abstractNum w:abstractNumId="21">
     <w:nsid w:val="744550B3"/>
     <w:multiLevelType w:val="hybridMultilevel"/>
     <w:tmpl w:val="3EA6F1FC"/>
@@ -8953,7 +10921,7 @@
     <w:abstractNumId w:val="10"/>
   </w:num>
   <w:num w:numId="2">
-    <w:abstractNumId w:val="17"/>
+    <w:abstractNumId w:val="18"/>
   </w:num>
   <w:num w:numId="3">
     <w:abstractNumId w:val="5"/>
@@ -8962,22 +10930,22 @@
     <w:abstractNumId w:val="4"/>
   </w:num>
   <w:num w:numId="5">
-    <w:abstractNumId w:val="14"/>
+    <w:abstractNumId w:val="15"/>
   </w:num>
   <w:num w:numId="6">
     <w:abstractNumId w:val="11"/>
   </w:num>
   <w:num w:numId="7">
-    <w:abstractNumId w:val="16"/>
+    <w:abstractNumId w:val="17"/>
   </w:num>
   <w:num w:numId="8">
-    <w:abstractNumId w:val="19"/>
+    <w:abstractNumId w:val="20"/>
   </w:num>
   <w:num w:numId="9">
     <w:abstractNumId w:val="1"/>
   </w:num>
   <w:num w:numId="10">
-    <w:abstractNumId w:val="15"/>
+    <w:abstractNumId w:val="16"/>
   </w:num>
   <w:num w:numId="11">
     <w:abstractNumId w:val="12"/>
@@ -8989,7 +10957,7 @@
     <w:abstractNumId w:val="13"/>
   </w:num>
   <w:num w:numId="14">
-    <w:abstractNumId w:val="18"/>
+    <w:abstractNumId w:val="19"/>
   </w:num>
   <w:num w:numId="15">
     <w:abstractNumId w:val="6"/>
@@ -9004,13 +10972,16 @@
     <w:abstractNumId w:val="8"/>
   </w:num>
   <w:num w:numId="19">
-    <w:abstractNumId w:val="20"/>
+    <w:abstractNumId w:val="21"/>
   </w:num>
   <w:num w:numId="20">
     <w:abstractNumId w:val="3"/>
   </w:num>
   <w:num w:numId="21">
     <w:abstractNumId w:val="7"/>
+  </w:num>
+  <w:num w:numId="22">
+    <w:abstractNumId w:val="14"/>
   </w:num>
 </w:numbering>
 </file>
@@ -9168,8 +11139,9 @@
   <w:style w:type="paragraph" w:default="1" w:styleId="Standard">
     <w:name w:val="Normal"/>
     <w:qFormat/>
+    <w:rsid w:val="00D31673"/>
     <w:pPr>
-      <w:spacing w:after="220"/>
+      <w:spacing w:after="220" w:line="288" w:lineRule="auto"/>
     </w:pPr>
     <w:rPr>
       <w:rFonts w:ascii="Tahoma" w:hAnsi="Tahoma"/>
@@ -9204,13 +11176,14 @@
     <w:basedOn w:val="Standard"/>
     <w:next w:val="Standard"/>
     <w:qFormat/>
+    <w:rsid w:val="00D31673"/>
     <w:pPr>
       <w:keepNext/>
       <w:numPr>
         <w:ilvl w:val="1"/>
         <w:numId w:val="2"/>
       </w:numPr>
-      <w:spacing w:before="240" w:after="60"/>
+      <w:spacing w:before="360" w:after="60"/>
       <w:outlineLvl w:val="1"/>
     </w:pPr>
     <w:rPr>
@@ -9764,8 +11737,9 @@
   <w:style w:type="paragraph" w:default="1" w:styleId="Standard">
     <w:name w:val="Normal"/>
     <w:qFormat/>
+    <w:rsid w:val="00D31673"/>
     <w:pPr>
-      <w:spacing w:after="220"/>
+      <w:spacing w:after="220" w:line="288" w:lineRule="auto"/>
     </w:pPr>
     <w:rPr>
       <w:rFonts w:ascii="Tahoma" w:hAnsi="Tahoma"/>
@@ -9800,13 +11774,14 @@
     <w:basedOn w:val="Standard"/>
     <w:next w:val="Standard"/>
     <w:qFormat/>
+    <w:rsid w:val="00D31673"/>
     <w:pPr>
       <w:keepNext/>
       <w:numPr>
         <w:ilvl w:val="1"/>
         <w:numId w:val="2"/>
       </w:numPr>
-      <w:spacing w:before="240" w:after="60"/>
+      <w:spacing w:before="360" w:after="60"/>
       <w:outlineLvl w:val="1"/>
     </w:pPr>
     <w:rPr>
@@ -10497,7 +12472,7 @@
 </file>
 
 <file path=customXml/itemProps1.xml><?xml version="1.0" encoding="utf-8"?>
-<ds:datastoreItem xmlns:ds="http://schemas.openxmlformats.org/officeDocument/2006/customXml" ds:itemID="{1FB1D070-2AB8-47AB-8036-760027B646D4}">
+<ds:datastoreItem xmlns:ds="http://schemas.openxmlformats.org/officeDocument/2006/customXml" ds:itemID="{4080A76C-307C-45EB-BA55-750CB5161E0A}">
   <ds:schemaRefs>
     <ds:schemaRef ds:uri="http://schemas.openxmlformats.org/officeDocument/2006/bibliography"/>
   </ds:schemaRefs>

--- a/docs/Pflichtenheft_FuSi.docx
+++ b/docs/Pflichtenheft_FuSi.docx
@@ -4152,8 +4152,6 @@
       <w:r>
         <w:t>Is</w:t>
       </w:r>
-      <w:bookmarkStart w:id="13" w:name="_GoBack"/>
-      <w:bookmarkEnd w:id="13"/>
       <w:proofErr w:type="spellEnd"/>
       <w:r>
         <w:t xml:space="preserve">* Methoden sind immer </w:t>
@@ -4174,22 +4172,22 @@
       <w:r>
         <w:br w:type="column"/>
       </w:r>
-      <w:bookmarkStart w:id="14" w:name="_Toc374712744"/>
+      <w:bookmarkStart w:id="13" w:name="_Toc374712744"/>
       <w:r>
         <w:lastRenderedPageBreak/>
         <w:t>Grundkonzept</w:t>
       </w:r>
+      <w:bookmarkEnd w:id="13"/>
+    </w:p>
+    <w:p>
+      <w:pPr>
+        <w:pStyle w:val="berschrift2"/>
+      </w:pPr>
+      <w:bookmarkStart w:id="14" w:name="_Toc374712745"/>
+      <w:r>
+        <w:t>Aufbau der Simulationsumgebung (Welt)</w:t>
+      </w:r>
       <w:bookmarkEnd w:id="14"/>
-    </w:p>
-    <w:p>
-      <w:pPr>
-        <w:pStyle w:val="berschrift2"/>
-      </w:pPr>
-      <w:bookmarkStart w:id="15" w:name="_Toc374712745"/>
-      <w:r>
-        <w:t>Aufbau der Simulationsumgebung (Welt)</w:t>
-      </w:r>
-      <w:bookmarkEnd w:id="15"/>
     </w:p>
     <w:p>
       <w:r>
@@ -4368,11 +4366,11 @@
       <w:pPr>
         <w:pStyle w:val="berschrift2"/>
       </w:pPr>
-      <w:bookmarkStart w:id="16" w:name="_Toc374712746"/>
+      <w:bookmarkStart w:id="15" w:name="_Toc374712746"/>
       <w:r>
         <w:t>Ausbaustufen</w:t>
       </w:r>
-      <w:bookmarkEnd w:id="16"/>
+      <w:bookmarkEnd w:id="15"/>
     </w:p>
     <w:p>
       <w:r>
@@ -4556,11 +4554,11 @@
       <w:pPr>
         <w:pStyle w:val="berschrift2"/>
       </w:pPr>
-      <w:bookmarkStart w:id="17" w:name="_Toc374712747"/>
+      <w:bookmarkStart w:id="16" w:name="_Toc374712747"/>
       <w:r>
         <w:t>Der Landschaftseditor</w:t>
       </w:r>
-      <w:bookmarkEnd w:id="17"/>
+      <w:bookmarkEnd w:id="16"/>
     </w:p>
     <w:p>
       <w:r>
@@ -6745,7 +6743,7 @@
       <w:pPr>
         <w:pStyle w:val="berschrift2"/>
       </w:pPr>
-      <w:bookmarkStart w:id="18" w:name="_Toc374712748"/>
+      <w:bookmarkStart w:id="17" w:name="_Toc374712748"/>
       <w:r>
         <w:lastRenderedPageBreak/>
         <w:t>Domainmodell</w:t>
@@ -6753,7 +6751,7 @@
       <w:r>
         <w:t xml:space="preserve"> der Simulation</w:t>
       </w:r>
-      <w:bookmarkEnd w:id="18"/>
+      <w:bookmarkEnd w:id="17"/>
     </w:p>
     <w:p>
       <w:r>
@@ -6819,21 +6817,21 @@
       <w:pPr>
         <w:pStyle w:val="berschrift1"/>
       </w:pPr>
-      <w:bookmarkStart w:id="19" w:name="_Toc374712749"/>
+      <w:bookmarkStart w:id="18" w:name="_Toc374712749"/>
       <w:r>
         <w:t>Detailkonzepte</w:t>
       </w:r>
+      <w:bookmarkEnd w:id="18"/>
+    </w:p>
+    <w:p>
+      <w:pPr>
+        <w:pStyle w:val="berschrift2"/>
+      </w:pPr>
+      <w:bookmarkStart w:id="19" w:name="_Toc374712750"/>
+      <w:r>
+        <w:t>Finden der Wegpunkte eines Hindernisses</w:t>
+      </w:r>
       <w:bookmarkEnd w:id="19"/>
-    </w:p>
-    <w:p>
-      <w:pPr>
-        <w:pStyle w:val="berschrift2"/>
-      </w:pPr>
-      <w:bookmarkStart w:id="20" w:name="_Toc374712750"/>
-      <w:r>
-        <w:t>Finden der Wegpunkte eines Hindernisses</w:t>
-      </w:r>
-      <w:bookmarkEnd w:id="20"/>
     </w:p>
     <w:p>
       <w:r>
@@ -6900,7 +6898,7 @@
       <w:pPr>
         <w:pStyle w:val="berschrift2"/>
       </w:pPr>
-      <w:bookmarkStart w:id="21" w:name="_Toc374712751"/>
+      <w:bookmarkStart w:id="20" w:name="_Toc374712751"/>
       <w:r>
         <w:t xml:space="preserve">Finden des Weges vom Start zum Ziel eines </w:t>
       </w:r>
@@ -6908,7 +6906,7 @@
       <w:r>
         <w:t>Fussgängers</w:t>
       </w:r>
-      <w:bookmarkEnd w:id="21"/>
+      <w:bookmarkEnd w:id="20"/>
       <w:proofErr w:type="spellEnd"/>
       <w:r>
         <w:t xml:space="preserve"> </w:t>
@@ -7164,50 +7162,109 @@
       <w:pPr>
         <w:pStyle w:val="berschrift2"/>
       </w:pPr>
-      <w:bookmarkStart w:id="22" w:name="_Toc374712752"/>
+      <w:bookmarkStart w:id="21" w:name="_Toc374712752"/>
       <w:r>
         <w:t>Berechnungsablauf der Simulation</w:t>
       </w:r>
+      <w:bookmarkEnd w:id="21"/>
+    </w:p>
+    <w:p/>
+    <w:p>
+      <w:pPr>
+        <w:rPr>
+          <w:sz w:val="32"/>
+        </w:rPr>
+      </w:pPr>
+      <w:r>
+        <w:rPr>
+          <w:sz w:val="32"/>
+        </w:rPr>
+        <w:t>Hier ein Ablaufdiagramm der Berechnung machen</w:t>
+      </w:r>
+    </w:p>
+    <w:p>
+      <w:pPr>
+        <w:spacing w:after="0"/>
+      </w:pPr>
+    </w:p>
+    <w:p>
+      <w:pPr>
+        <w:spacing w:after="0"/>
+      </w:pPr>
+    </w:p>
+    <w:p>
+      <w:pPr>
+        <w:pStyle w:val="berschrift2"/>
+      </w:pPr>
+      <w:bookmarkStart w:id="22" w:name="_Toc374712753"/>
+      <w:r>
+        <w:t>Nachbarschaftserkennung</w:t>
+      </w:r>
+      <w:bookmarkStart w:id="23" w:name="_GoBack"/>
+      <w:bookmarkEnd w:id="23"/>
+      <w:r>
+        <w:t xml:space="preserve"> mittels </w:t>
+      </w:r>
+      <w:proofErr w:type="spellStart"/>
+      <w:r>
+        <w:t>Grid</w:t>
+      </w:r>
       <w:bookmarkEnd w:id="22"/>
-    </w:p>
-    <w:p/>
-    <w:p/>
-    <w:p>
-      <w:pPr>
-        <w:spacing w:after="0"/>
-      </w:pPr>
-    </w:p>
-    <w:p>
-      <w:pPr>
-        <w:spacing w:after="0"/>
-      </w:pPr>
-    </w:p>
-    <w:p>
-      <w:pPr>
-        <w:pStyle w:val="berschrift2"/>
-      </w:pPr>
-      <w:bookmarkStart w:id="23" w:name="_Toc374712753"/>
-      <w:r>
-        <w:t xml:space="preserve">Nachbarschaftserkennung mittels </w:t>
+      <w:proofErr w:type="spellEnd"/>
+    </w:p>
+    <w:p>
+      <w:r>
+        <w:t xml:space="preserve">Damit ein </w:t>
+      </w:r>
+      <w:proofErr w:type="spellStart"/>
+      <w:r>
+        <w:t>Fussgänger</w:t>
+      </w:r>
+      <w:proofErr w:type="spellEnd"/>
+      <w:r>
+        <w:t xml:space="preserve"> erkennen kann, wer in seiner unmittelbarer Nähe ist, müsste er theoretisch all </w:t>
+      </w:r>
+      <w:proofErr w:type="spellStart"/>
+      <w:r>
+        <w:t>Fussgänger</w:t>
+      </w:r>
+      <w:proofErr w:type="spellEnd"/>
+      <w:r>
+        <w:t xml:space="preserve"> und Hindernisse durchiterieren, um diese Frage zu beantworten. Dies würde aber eine Laufzeit von ungefähr O(n</w:t>
+      </w:r>
+      <w:r>
+        <w:rPr>
+          <w:vertAlign w:val="superscript"/>
+        </w:rPr>
+        <w:t>2</w:t>
+      </w:r>
+      <w:r>
+        <w:t xml:space="preserve">) bedeuten, wenn jeder </w:t>
+      </w:r>
+      <w:proofErr w:type="spellStart"/>
+      <w:r>
+        <w:t>Fussgänger</w:t>
+      </w:r>
+      <w:proofErr w:type="spellEnd"/>
+      <w:r>
+        <w:t xml:space="preserve"> dies machen muss. Zur Optimierung dieses Verhaltens führen wir ein </w:t>
       </w:r>
       <w:proofErr w:type="spellStart"/>
       <w:r>
         <w:t>Grid</w:t>
       </w:r>
-      <w:bookmarkEnd w:id="23"/>
-      <w:proofErr w:type="spellEnd"/>
-    </w:p>
-    <w:p>
-      <w:r>
-        <w:t xml:space="preserve">Damit ein </w:t>
-      </w:r>
-      <w:proofErr w:type="spellStart"/>
-      <w:r>
+      <w:proofErr w:type="spellEnd"/>
+      <w:r>
+        <w:t xml:space="preserve"> über die ganze Welt ein, in das sich jedes Hindernis und jeder </w:t>
+      </w:r>
+      <w:proofErr w:type="spellStart"/>
+      <w:r>
+        <w:lastRenderedPageBreak/>
         <w:t>Fussgänger</w:t>
       </w:r>
       <w:proofErr w:type="spellEnd"/>
       <w:r>
-        <w:t xml:space="preserve"> erkennen kann, wer in seiner unmittelbarer Nähe ist, müsste er theoretisch all </w:t>
+        <w:t xml:space="preserve"> einschreiben muss, wenn er seine Position ändert. Damit wird es möglich, dass ein </w:t>
       </w:r>
       <w:proofErr w:type="spellStart"/>
       <w:r>
@@ -7215,16 +7272,121 @@
       </w:r>
       <w:proofErr w:type="spellEnd"/>
       <w:r>
-        <w:t xml:space="preserve"> und Hindernisse durchiterieren, um diese Frage zu beantworten. Dies würde aber eine Laufzeit von ungefähr O(n</w:t>
-      </w:r>
-      <w:r>
-        <w:rPr>
-          <w:vertAlign w:val="superscript"/>
-        </w:rPr>
-        <w:t>2</w:t>
-      </w:r>
-      <w:r>
-        <w:t xml:space="preserve">) bedeuten, wenn jeder </w:t>
+        <w:t xml:space="preserve"> durch eine simple Berechnung direkt abfragen kann, welches seine Nachbarn sind.</w:t>
+      </w:r>
+    </w:p>
+    <w:p>
+      <w:pPr>
+        <w:pStyle w:val="berschrift3"/>
+      </w:pPr>
+      <w:bookmarkStart w:id="24" w:name="_Toc374712754"/>
+      <w:r>
+        <w:t>Berechnungsformel</w:t>
+      </w:r>
+      <w:bookmarkEnd w:id="24"/>
+    </w:p>
+    <w:p>
+      <w:pPr>
+        <w:rPr>
+          <w:lang w:val="de-CH"/>
+        </w:rPr>
+      </w:pPr>
+      <w:proofErr w:type="spellStart"/>
+      <w:r>
+        <w:rPr>
+          <w:lang w:val="de-CH"/>
+        </w:rPr>
+        <w:t>GridSpalte</w:t>
+      </w:r>
+      <w:proofErr w:type="spellEnd"/>
+      <w:r>
+        <w:rPr>
+          <w:lang w:val="de-CH"/>
+        </w:rPr>
+        <w:t xml:space="preserve"> = </w:t>
+      </w:r>
+      <w:r>
+        <w:t>Y-Position</w:t>
+      </w:r>
+      <w:r>
+        <w:rPr>
+          <w:lang w:val="de-CH"/>
+        </w:rPr>
+        <w:t xml:space="preserve"> / </w:t>
+      </w:r>
+      <w:proofErr w:type="spellStart"/>
+      <w:r>
+        <w:t>GridGrösse</w:t>
+      </w:r>
+      <w:proofErr w:type="spellEnd"/>
+      <w:r>
+        <w:rPr>
+          <w:lang w:val="de-CH"/>
+        </w:rPr>
+        <w:t>;</w:t>
+      </w:r>
+    </w:p>
+    <w:p>
+      <w:proofErr w:type="spellStart"/>
+      <w:r>
+        <w:rPr>
+          <w:lang w:val="de-CH"/>
+        </w:rPr>
+        <w:t>GridZeile</w:t>
+      </w:r>
+      <w:proofErr w:type="spellEnd"/>
+      <w:r>
+        <w:rPr>
+          <w:lang w:val="de-CH"/>
+        </w:rPr>
+        <w:t xml:space="preserve"> = X-Position / </w:t>
+      </w:r>
+      <w:proofErr w:type="spellStart"/>
+      <w:r>
+        <w:rPr>
+          <w:lang w:val="de-CH"/>
+        </w:rPr>
+        <w:t>GridGrösse</w:t>
+      </w:r>
+      <w:proofErr w:type="spellEnd"/>
+      <w:r>
+        <w:rPr>
+          <w:lang w:val="de-CH"/>
+        </w:rPr>
+        <w:t>;</w:t>
+      </w:r>
+    </w:p>
+    <w:p>
+      <w:pPr>
+        <w:rPr>
+          <w:lang w:val="de-CH"/>
+        </w:rPr>
+      </w:pPr>
+    </w:p>
+    <w:p>
+      <w:pPr>
+        <w:pStyle w:val="berschrift3"/>
+      </w:pPr>
+      <w:bookmarkStart w:id="25" w:name="_Toc374712755"/>
+      <w:r>
+        <w:t xml:space="preserve">Screenshot </w:t>
+      </w:r>
+      <w:r>
+        <w:t>der Implementation</w:t>
+      </w:r>
+      <w:bookmarkEnd w:id="25"/>
+    </w:p>
+    <w:p>
+      <w:r>
+        <w:t xml:space="preserve">Die grauen Felder markieren die </w:t>
+      </w:r>
+      <w:proofErr w:type="spellStart"/>
+      <w:r>
+        <w:t>Grid</w:t>
+      </w:r>
+      <w:proofErr w:type="spellEnd"/>
+      <w:r>
+        <w:t xml:space="preserve">-Zellen, in denen aktuell mindestens ein </w:t>
       </w:r>
       <w:proofErr w:type="spellStart"/>
       <w:r>
@@ -7232,153 +7394,6 @@
       </w:r>
       <w:proofErr w:type="spellEnd"/>
       <w:r>
-        <w:t xml:space="preserve"> dies machen muss. Zur Optimierung dieses Verhaltens führen wir ein </w:t>
-      </w:r>
-      <w:proofErr w:type="spellStart"/>
-      <w:r>
-        <w:t>Grid</w:t>
-      </w:r>
-      <w:proofErr w:type="spellEnd"/>
-      <w:r>
-        <w:t xml:space="preserve"> über die ganze Welt ein, in das sich jedes Hindernis und jeder </w:t>
-      </w:r>
-      <w:proofErr w:type="spellStart"/>
-      <w:r>
-        <w:t>Fussgänger</w:t>
-      </w:r>
-      <w:proofErr w:type="spellEnd"/>
-      <w:r>
-        <w:t xml:space="preserve"> einschreiben muss, wenn er seine Position ändert. Damit wird es möglich, dass ein </w:t>
-      </w:r>
-      <w:proofErr w:type="spellStart"/>
-      <w:r>
-        <w:t>Fussgänger</w:t>
-      </w:r>
-      <w:proofErr w:type="spellEnd"/>
-      <w:r>
-        <w:t xml:space="preserve"> durch eine simple Berechnung direkt abfragen kann, welches seine Nachbarn sind.</w:t>
-      </w:r>
-    </w:p>
-    <w:p>
-      <w:pPr>
-        <w:pStyle w:val="berschrift3"/>
-      </w:pPr>
-      <w:bookmarkStart w:id="24" w:name="_Toc374712754"/>
-      <w:r>
-        <w:lastRenderedPageBreak/>
-        <w:t>Berechnungsformel</w:t>
-      </w:r>
-      <w:bookmarkEnd w:id="24"/>
-    </w:p>
-    <w:p>
-      <w:pPr>
-        <w:rPr>
-          <w:lang w:val="de-CH"/>
-        </w:rPr>
-      </w:pPr>
-      <w:proofErr w:type="spellStart"/>
-      <w:r>
-        <w:rPr>
-          <w:lang w:val="de-CH"/>
-        </w:rPr>
-        <w:t>GridSpalte</w:t>
-      </w:r>
-      <w:proofErr w:type="spellEnd"/>
-      <w:r>
-        <w:rPr>
-          <w:lang w:val="de-CH"/>
-        </w:rPr>
-        <w:t xml:space="preserve"> = </w:t>
-      </w:r>
-      <w:r>
-        <w:t>Y-Position</w:t>
-      </w:r>
-      <w:r>
-        <w:rPr>
-          <w:lang w:val="de-CH"/>
-        </w:rPr>
-        <w:t xml:space="preserve"> / </w:t>
-      </w:r>
-      <w:proofErr w:type="spellStart"/>
-      <w:r>
-        <w:t>GridGrösse</w:t>
-      </w:r>
-      <w:proofErr w:type="spellEnd"/>
-      <w:r>
-        <w:rPr>
-          <w:lang w:val="de-CH"/>
-        </w:rPr>
-        <w:t>;</w:t>
-      </w:r>
-    </w:p>
-    <w:p>
-      <w:proofErr w:type="spellStart"/>
-      <w:r>
-        <w:rPr>
-          <w:lang w:val="de-CH"/>
-        </w:rPr>
-        <w:t>GridZeile</w:t>
-      </w:r>
-      <w:proofErr w:type="spellEnd"/>
-      <w:r>
-        <w:rPr>
-          <w:lang w:val="de-CH"/>
-        </w:rPr>
-        <w:t xml:space="preserve"> = X-Position / </w:t>
-      </w:r>
-      <w:proofErr w:type="spellStart"/>
-      <w:r>
-        <w:rPr>
-          <w:lang w:val="de-CH"/>
-        </w:rPr>
-        <w:t>GridGrösse</w:t>
-      </w:r>
-      <w:proofErr w:type="spellEnd"/>
-      <w:r>
-        <w:rPr>
-          <w:lang w:val="de-CH"/>
-        </w:rPr>
-        <w:t>;</w:t>
-      </w:r>
-    </w:p>
-    <w:p>
-      <w:pPr>
-        <w:rPr>
-          <w:lang w:val="de-CH"/>
-        </w:rPr>
-      </w:pPr>
-    </w:p>
-    <w:p>
-      <w:pPr>
-        <w:pStyle w:val="berschrift3"/>
-      </w:pPr>
-      <w:bookmarkStart w:id="25" w:name="_Toc374712755"/>
-      <w:r>
-        <w:t xml:space="preserve">Screenshot </w:t>
-      </w:r>
-      <w:r>
-        <w:t>der Implementation</w:t>
-      </w:r>
-      <w:bookmarkEnd w:id="25"/>
-    </w:p>
-    <w:p>
-      <w:r>
-        <w:t xml:space="preserve">Die grauen Felder markieren die </w:t>
-      </w:r>
-      <w:proofErr w:type="spellStart"/>
-      <w:r>
-        <w:t>Grid</w:t>
-      </w:r>
-      <w:proofErr w:type="spellEnd"/>
-      <w:r>
-        <w:t xml:space="preserve">-Zellen, in denen aktuell mindestens ein </w:t>
-      </w:r>
-      <w:proofErr w:type="spellStart"/>
-      <w:r>
-        <w:t>Fussgänger</w:t>
-      </w:r>
-      <w:proofErr w:type="spellEnd"/>
-      <w:r>
         <w:t xml:space="preserve"> oder ein Hindernis eingeschrieben ist.</w:t>
       </w:r>
     </w:p>
@@ -7386,7 +7401,7 @@
       <w:r>
         <w:rPr>
           <w:noProof/>
-          <w:lang w:eastAsia="de-CH"/>
+          <w:lang w:val="de-CH" w:eastAsia="de-CH"/>
         </w:rPr>
         <w:drawing>
           <wp:inline distT="0" distB="0" distL="0" distR="0" wp14:anchorId="504614F7" wp14:editId="2B9F277E">
@@ -7432,9 +7447,20 @@
       </w:pPr>
       <w:bookmarkStart w:id="26" w:name="_Toc374712756"/>
       <w:r>
+        <w:t>Kollision</w:t>
+      </w:r>
+      <w:bookmarkEnd w:id="26"/>
+      <w:r>
+        <w:t>en</w:t>
+      </w:r>
+    </w:p>
+    <w:p>
+      <w:pPr>
+        <w:pStyle w:val="berschrift3"/>
+      </w:pPr>
+      <w:r>
         <w:t>Kollisionserkennung</w:t>
       </w:r>
-      <w:bookmarkEnd w:id="26"/>
     </w:p>
     <w:p>
       <w:r>
@@ -7470,7 +7496,141 @@
       </w:r>
       <w:proofErr w:type="spellEnd"/>
       <w:r>
-        <w:t xml:space="preserve"> mit seinen Nachbarn auf Kollisionen. </w:t>
+        <w:t xml:space="preserve"> mit seinen Nachbarn auf Kollisionen.</w:t>
+      </w:r>
+    </w:p>
+    <w:p>
+      <w:r>
+        <w:t xml:space="preserve">Zur Berechnung einer Kollision wird die Distanz zwischen den beiden betroffenen Punkten gerechnet und entsprechend berücksichtigt, dass Objekt A und Objekt B beide eine gewisse </w:t>
+      </w:r>
+      <w:proofErr w:type="spellStart"/>
+      <w:r>
+        <w:t>Grösse</w:t>
+      </w:r>
+      <w:proofErr w:type="spellEnd"/>
+      <w:r>
+        <w:t xml:space="preserve"> haben und einen genug </w:t>
+      </w:r>
+      <w:proofErr w:type="spellStart"/>
+      <w:r>
+        <w:t>grossen</w:t>
+      </w:r>
+      <w:proofErr w:type="spellEnd"/>
+      <w:r>
+        <w:t xml:space="preserve"> Radius um sich frei haben müssen. Zu diesen beiden </w:t>
+      </w:r>
+      <w:proofErr w:type="spellStart"/>
+      <w:r>
+        <w:t>Grössen</w:t>
+      </w:r>
+      <w:proofErr w:type="spellEnd"/>
+      <w:r>
+        <w:t xml:space="preserve"> berücksichtigen wir zusätzlich einen Minimalabstand von einem Punkt. </w:t>
+      </w:r>
+      <w:r>
+        <w:rPr>
+          <w:lang w:val="de-CH"/>
+        </w:rPr>
+        <w:t>Die verwendete Formel lautet:</w:t>
+      </w:r>
+    </w:p>
+    <w:p>
+      <w:pPr>
+        <w:rPr>
+          <w:lang w:val="de-CH"/>
+        </w:rPr>
+      </w:pPr>
+      <w:proofErr w:type="spellStart"/>
+      <w:r>
+        <w:rPr>
+          <w:lang w:val="de-CH"/>
+        </w:rPr>
+        <w:t>hatKollision</w:t>
+      </w:r>
+      <w:proofErr w:type="spellEnd"/>
+      <w:r>
+        <w:rPr>
+          <w:lang w:val="de-CH"/>
+        </w:rPr>
+        <w:t xml:space="preserve"> = </w:t>
+      </w:r>
+      <w:proofErr w:type="spellStart"/>
+      <w:r>
+        <w:rPr>
+          <w:lang w:val="de-CH"/>
+        </w:rPr>
+        <w:t>PunktA.getDistanceTo</w:t>
+      </w:r>
+      <w:proofErr w:type="spellEnd"/>
+      <w:r>
+        <w:rPr>
+          <w:lang w:val="de-CH"/>
+        </w:rPr>
+        <w:t>(</w:t>
+      </w:r>
+      <w:proofErr w:type="spellStart"/>
+      <w:r>
+        <w:rPr>
+          <w:lang w:val="de-CH"/>
+        </w:rPr>
+        <w:t>PunktB</w:t>
+      </w:r>
+      <w:proofErr w:type="spellEnd"/>
+      <w:r>
+        <w:rPr>
+          <w:lang w:val="de-CH"/>
+        </w:rPr>
+        <w:t xml:space="preserve">) &lt; </w:t>
+      </w:r>
+      <w:proofErr w:type="spellStart"/>
+      <w:r>
+        <w:rPr>
+          <w:lang w:val="de-CH"/>
+        </w:rPr>
+        <w:t>GrösseObjektA</w:t>
+      </w:r>
+      <w:proofErr w:type="spellEnd"/>
+      <w:r>
+        <w:rPr>
+          <w:lang w:val="de-CH"/>
+        </w:rPr>
+        <w:t xml:space="preserve"> + </w:t>
+      </w:r>
+      <w:proofErr w:type="spellStart"/>
+      <w:r>
+        <w:rPr>
+          <w:lang w:val="de-CH"/>
+        </w:rPr>
+        <w:t>GrösseObjektB</w:t>
+      </w:r>
+      <w:proofErr w:type="spellEnd"/>
+      <w:r>
+        <w:rPr>
+          <w:lang w:val="de-CH"/>
+        </w:rPr>
+        <w:t xml:space="preserve"> + 1</w:t>
+      </w:r>
+      <w:r>
+        <w:rPr>
+          <w:lang w:val="de-CH"/>
+        </w:rPr>
+        <w:t xml:space="preserve"> </w:t>
+      </w:r>
+    </w:p>
+    <w:p>
+      <w:pPr>
+        <w:rPr>
+          <w:lang w:val="de-CH"/>
+        </w:rPr>
+      </w:pPr>
+    </w:p>
+    <w:p>
+      <w:pPr>
+        <w:pStyle w:val="berschrift3"/>
+      </w:pPr>
+      <w:r>
+        <w:lastRenderedPageBreak/>
+        <w:t>Kollisionsliste</w:t>
       </w:r>
     </w:p>
     <w:p>
@@ -7525,7 +7685,6 @@
       </w:pPr>
       <w:bookmarkStart w:id="27" w:name="_Toc374712757"/>
       <w:r>
-        <w:lastRenderedPageBreak/>
         <w:t xml:space="preserve">Ausweichstrategien eines </w:t>
       </w:r>
       <w:proofErr w:type="spellStart"/>
@@ -7724,6 +7883,7 @@
         <w:spacing w:after="0"/>
       </w:pPr>
       <w:r>
+        <w:lastRenderedPageBreak/>
         <w:t>φ = Winkel bezogen auf X-Achse für nächsten Schritt.</w:t>
       </w:r>
     </w:p>
@@ -7832,7 +7992,6 @@
       </w:pPr>
       <w:bookmarkStart w:id="31" w:name="_Toc374712761"/>
       <w:r>
-        <w:lastRenderedPageBreak/>
         <w:t>Aufbau der grafischen Darstellung</w:t>
       </w:r>
       <w:bookmarkEnd w:id="31"/>
@@ -7976,6 +8135,7 @@
           <w:noProof/>
           <w:lang w:val="de-CH" w:eastAsia="de-CH"/>
         </w:rPr>
+        <w:lastRenderedPageBreak/>
         <w:drawing>
           <wp:inline distT="0" distB="0" distL="0" distR="0" wp14:anchorId="166A6C93" wp14:editId="01C74C20">
             <wp:extent cx="5760720" cy="3004075"/>
@@ -8046,7 +8206,6 @@
       </w:r>
       <w:proofErr w:type="spellStart"/>
       <w:r>
-        <w:lastRenderedPageBreak/>
         <w:t>Timer</w:t>
       </w:r>
       <w:proofErr w:type="spellEnd"/>
@@ -8097,6 +8256,7 @@
           <w:noProof/>
           <w:lang w:val="de-CH" w:eastAsia="de-CH"/>
         </w:rPr>
+        <w:lastRenderedPageBreak/>
         <w:drawing>
           <wp:inline distT="0" distB="0" distL="0" distR="0" wp14:anchorId="60C5F79E" wp14:editId="04068FA2">
             <wp:extent cx="5760720" cy="2995501"/>
@@ -8271,14 +8431,27 @@
           <w:pPr>
             <w:pStyle w:val="Tabelle"/>
           </w:pPr>
-          <w:fldSimple w:instr=" FILENAME   \* MERGEFORMAT ">
-            <w:r>
-              <w:rPr>
-                <w:noProof/>
-              </w:rPr>
-              <w:t>Pflichtenheft_FuSi.docx</w:t>
-            </w:r>
-          </w:fldSimple>
+          <w:r>
+            <w:fldChar w:fldCharType="begin"/>
+          </w:r>
+          <w:r>
+            <w:instrText xml:space="preserve"> FILENAME   \* MERGEFORMAT </w:instrText>
+          </w:r>
+          <w:r>
+            <w:fldChar w:fldCharType="separate"/>
+          </w:r>
+          <w:r>
+            <w:rPr>
+              <w:noProof/>
+            </w:rPr>
+            <w:t>Pflichtenheft_FuSi.docx</w:t>
+          </w:r>
+          <w:r>
+            <w:rPr>
+              <w:noProof/>
+            </w:rPr>
+            <w:fldChar w:fldCharType="end"/>
+          </w:r>
         </w:p>
       </w:tc>
     </w:tr>
@@ -8304,14 +8477,27 @@
           <w:pPr>
             <w:pStyle w:val="Tabelle"/>
           </w:pPr>
-          <w:fldSimple w:instr=" NUMPAGES   \* MERGEFORMAT ">
-            <w:r>
-              <w:rPr>
-                <w:noProof/>
-              </w:rPr>
-              <w:t>16</w:t>
-            </w:r>
-          </w:fldSimple>
+          <w:r>
+            <w:fldChar w:fldCharType="begin"/>
+          </w:r>
+          <w:r>
+            <w:instrText xml:space="preserve"> NUMPAGES   \* MERGEFORMAT </w:instrText>
+          </w:r>
+          <w:r>
+            <w:fldChar w:fldCharType="separate"/>
+          </w:r>
+          <w:r>
+            <w:rPr>
+              <w:noProof/>
+            </w:rPr>
+            <w:t>1</w:t>
+          </w:r>
+          <w:r>
+            <w:rPr>
+              <w:noProof/>
+            </w:rPr>
+            <w:fldChar w:fldCharType="end"/>
+          </w:r>
         </w:p>
       </w:tc>
       <w:tc>
@@ -8389,7 +8575,7 @@
         <w:noProof/>
         <w:szCs w:val="20"/>
       </w:rPr>
-      <w:t>6</w:t>
+      <w:t>17</w:t>
     </w:r>
     <w:r>
       <w:rPr>
@@ -8426,7 +8612,7 @@
         <w:noProof/>
         <w:szCs w:val="20"/>
       </w:rPr>
-      <w:t>16</w:t>
+      <w:t>17</w:t>
     </w:r>
     <w:r>
       <w:rPr>
@@ -12472,7 +12658,7 @@
 </file>
 
 <file path=customXml/itemProps1.xml><?xml version="1.0" encoding="utf-8"?>
-<ds:datastoreItem xmlns:ds="http://schemas.openxmlformats.org/officeDocument/2006/customXml" ds:itemID="{4080A76C-307C-45EB-BA55-750CB5161E0A}">
+<ds:datastoreItem xmlns:ds="http://schemas.openxmlformats.org/officeDocument/2006/customXml" ds:itemID="{3B483058-8DC9-4D1D-BFCE-0DB9AACAAFC8}">
   <ds:schemaRefs>
     <ds:schemaRef ds:uri="http://schemas.openxmlformats.org/officeDocument/2006/bibliography"/>
   </ds:schemaRefs>

--- a/docs/Pflichtenheft_FuSi.docx
+++ b/docs/Pflichtenheft_FuSi.docx
@@ -162,13 +162,13 @@
         <w:rPr>
           <w:b/>
         </w:rPr>
-        <w:t>Version 0.2</w:t>
+        <w:t>Version 4</w:t>
       </w:r>
       <w:r>
         <w:rPr>
           <w:b/>
         </w:rPr>
-        <w:t xml:space="preserve">  </w:t>
+        <w:t xml:space="preserve"> </w:t>
       </w:r>
     </w:p>
     <w:p/>
@@ -187,7 +187,7 @@
       <w:pPr>
         <w:pStyle w:val="berschrift1ohne"/>
       </w:pPr>
-      <w:bookmarkStart w:id="0" w:name="_Toc374712732"/>
+      <w:bookmarkStart w:id="0" w:name="_Toc377123153"/>
       <w:r>
         <w:lastRenderedPageBreak/>
         <w:t>Historie der Dokumentversionen</w:t>
@@ -278,7 +278,7 @@
           </w:tcPr>
           <w:p>
             <w:r>
-              <w:t>0.1</w:t>
+              <w:t>1</w:t>
             </w:r>
           </w:p>
         </w:tc>
@@ -320,7 +320,7 @@
           </w:tcPr>
           <w:p>
             <w:r>
-              <w:t>0.2</w:t>
+              <w:t>2</w:t>
             </w:r>
           </w:p>
         </w:tc>
@@ -364,6 +364,9 @@
             <w:pPr>
               <w:pStyle w:val="Tabelle"/>
             </w:pPr>
+            <w:r>
+              <w:t>3</w:t>
+            </w:r>
           </w:p>
         </w:tc>
         <w:tc>
@@ -374,6 +377,9 @@
             <w:pPr>
               <w:pStyle w:val="Tabelle"/>
             </w:pPr>
+            <w:r>
+              <w:t>20.12.2013</w:t>
+            </w:r>
           </w:p>
         </w:tc>
         <w:tc>
@@ -384,6 +390,9 @@
             <w:pPr>
               <w:pStyle w:val="Tabelle"/>
             </w:pPr>
+            <w:r>
+              <w:t>Team</w:t>
+            </w:r>
           </w:p>
         </w:tc>
         <w:tc>
@@ -394,6 +403,9 @@
             <w:pPr>
               <w:pStyle w:val="Tabelle"/>
             </w:pPr>
+            <w:r>
+              <w:t>Beschrieb Detailkonzepte</w:t>
+            </w:r>
           </w:p>
         </w:tc>
       </w:tr>
@@ -406,6 +418,9 @@
             <w:pPr>
               <w:pStyle w:val="Tabelle"/>
             </w:pPr>
+            <w:r>
+              <w:t>4</w:t>
+            </w:r>
           </w:p>
         </w:tc>
         <w:tc>
@@ -416,6 +431,9 @@
             <w:pPr>
               <w:pStyle w:val="Tabelle"/>
             </w:pPr>
+            <w:r>
+              <w:t>10.01.2013</w:t>
+            </w:r>
           </w:p>
         </w:tc>
         <w:tc>
@@ -426,6 +444,9 @@
             <w:pPr>
               <w:pStyle w:val="Tabelle"/>
             </w:pPr>
+            <w:r>
+              <w:t>Team</w:t>
+            </w:r>
           </w:p>
         </w:tc>
         <w:tc>
@@ -436,6 +457,9 @@
             <w:pPr>
               <w:pStyle w:val="Tabelle"/>
             </w:pPr>
+            <w:r>
+              <w:t>Beschrieb Detailkonzepte</w:t>
+            </w:r>
           </w:p>
         </w:tc>
       </w:tr>
@@ -465,7 +489,7 @@
       <w:pPr>
         <w:pStyle w:val="berschrift1ohne"/>
       </w:pPr>
-      <w:bookmarkStart w:id="1" w:name="_Toc374712733"/>
+      <w:bookmarkStart w:id="1" w:name="_Toc377123154"/>
       <w:r>
         <w:lastRenderedPageBreak/>
         <w:t>Inhaltsverzeichnis</w:t>
@@ -495,7 +519,7 @@
       <w:r>
         <w:fldChar w:fldCharType="separate"/>
       </w:r>
-      <w:hyperlink w:anchor="_Toc374712732" w:history="1">
+      <w:hyperlink w:anchor="_Toc377123153" w:history="1">
         <w:r>
           <w:rPr>
             <w:rStyle w:val="Hyperlink"/>
@@ -522,7 +546,7 @@
             <w:noProof/>
             <w:webHidden/>
           </w:rPr>
-          <w:instrText xml:space="preserve"> PAGEREF _Toc374712732 \h </w:instrText>
+          <w:instrText xml:space="preserve"> PAGEREF _Toc377123153 \h </w:instrText>
         </w:r>
         <w:r>
           <w:rPr>
@@ -567,7 +591,7 @@
           <w:lang w:val="de-CH" w:eastAsia="de-CH"/>
         </w:rPr>
       </w:pPr>
-      <w:hyperlink w:anchor="_Toc374712733" w:history="1">
+      <w:hyperlink w:anchor="_Toc377123154" w:history="1">
         <w:r>
           <w:rPr>
             <w:rStyle w:val="Hyperlink"/>
@@ -594,7 +618,7 @@
             <w:noProof/>
             <w:webHidden/>
           </w:rPr>
-          <w:instrText xml:space="preserve"> PAGEREF _Toc374712733 \h </w:instrText>
+          <w:instrText xml:space="preserve"> PAGEREF _Toc377123154 \h </w:instrText>
         </w:r>
         <w:r>
           <w:rPr>
@@ -640,7 +664,7 @@
           <w:lang w:val="de-CH" w:eastAsia="de-CH"/>
         </w:rPr>
       </w:pPr>
-      <w:hyperlink w:anchor="_Toc374712734" w:history="1">
+      <w:hyperlink w:anchor="_Toc377123155" w:history="1">
         <w:r>
           <w:rPr>
             <w:rStyle w:val="Hyperlink"/>
@@ -684,7 +708,7 @@
             <w:noProof/>
             <w:webHidden/>
           </w:rPr>
-          <w:instrText xml:space="preserve"> PAGEREF _Toc374712734 \h </w:instrText>
+          <w:instrText xml:space="preserve"> PAGEREF _Toc377123155 \h </w:instrText>
         </w:r>
         <w:r>
           <w:rPr>
@@ -730,7 +754,7 @@
           <w:lang w:val="de-CH" w:eastAsia="de-CH"/>
         </w:rPr>
       </w:pPr>
-      <w:hyperlink w:anchor="_Toc374712735" w:history="1">
+      <w:hyperlink w:anchor="_Toc377123156" w:history="1">
         <w:r>
           <w:rPr>
             <w:rStyle w:val="Hyperlink"/>
@@ -774,7 +798,7 @@
             <w:noProof/>
             <w:webHidden/>
           </w:rPr>
-          <w:instrText xml:space="preserve"> PAGEREF _Toc374712735 \h </w:instrText>
+          <w:instrText xml:space="preserve"> PAGEREF _Toc377123156 \h </w:instrText>
         </w:r>
         <w:r>
           <w:rPr>
@@ -816,7 +840,7 @@
           <w:lang w:val="de-CH" w:eastAsia="de-CH"/>
         </w:rPr>
       </w:pPr>
-      <w:hyperlink w:anchor="_Toc374712736" w:history="1">
+      <w:hyperlink w:anchor="_Toc377123157" w:history="1">
         <w:r>
           <w:rPr>
             <w:rStyle w:val="Hyperlink"/>
@@ -860,7 +884,7 @@
             <w:noProof/>
             <w:webHidden/>
           </w:rPr>
-          <w:instrText xml:space="preserve"> PAGEREF _Toc374712736 \h </w:instrText>
+          <w:instrText xml:space="preserve"> PAGEREF _Toc377123157 \h </w:instrText>
         </w:r>
         <w:r>
           <w:rPr>
@@ -902,7 +926,7 @@
           <w:lang w:val="de-CH" w:eastAsia="de-CH"/>
         </w:rPr>
       </w:pPr>
-      <w:hyperlink w:anchor="_Toc374712737" w:history="1">
+      <w:hyperlink w:anchor="_Toc377123158" w:history="1">
         <w:r>
           <w:rPr>
             <w:rStyle w:val="Hyperlink"/>
@@ -946,7 +970,7 @@
             <w:noProof/>
             <w:webHidden/>
           </w:rPr>
-          <w:instrText xml:space="preserve"> PAGEREF _Toc374712737 \h </w:instrText>
+          <w:instrText xml:space="preserve"> PAGEREF _Toc377123158 \h </w:instrText>
         </w:r>
         <w:r>
           <w:rPr>
@@ -992,7 +1016,7 @@
           <w:lang w:val="de-CH" w:eastAsia="de-CH"/>
         </w:rPr>
       </w:pPr>
-      <w:hyperlink w:anchor="_Toc374712738" w:history="1">
+      <w:hyperlink w:anchor="_Toc377123159" w:history="1">
         <w:r>
           <w:rPr>
             <w:rStyle w:val="Hyperlink"/>
@@ -1036,7 +1060,7 @@
             <w:noProof/>
             <w:webHidden/>
           </w:rPr>
-          <w:instrText xml:space="preserve"> PAGEREF _Toc374712738 \h </w:instrText>
+          <w:instrText xml:space="preserve"> PAGEREF _Toc377123159 \h </w:instrText>
         </w:r>
         <w:r>
           <w:rPr>
@@ -1082,7 +1106,7 @@
           <w:lang w:val="de-CH" w:eastAsia="de-CH"/>
         </w:rPr>
       </w:pPr>
-      <w:hyperlink w:anchor="_Toc374712739" w:history="1">
+      <w:hyperlink w:anchor="_Toc377123160" w:history="1">
         <w:r>
           <w:rPr>
             <w:rStyle w:val="Hyperlink"/>
@@ -1126,7 +1150,7 @@
             <w:noProof/>
             <w:webHidden/>
           </w:rPr>
-          <w:instrText xml:space="preserve"> PAGEREF _Toc374712739 \h </w:instrText>
+          <w:instrText xml:space="preserve"> PAGEREF _Toc377123160 \h </w:instrText>
         </w:r>
         <w:r>
           <w:rPr>
@@ -1172,7 +1196,7 @@
           <w:lang w:val="de-CH" w:eastAsia="de-CH"/>
         </w:rPr>
       </w:pPr>
-      <w:hyperlink w:anchor="_Toc374712740" w:history="1">
+      <w:hyperlink w:anchor="_Toc377123161" w:history="1">
         <w:r>
           <w:rPr>
             <w:rStyle w:val="Hyperlink"/>
@@ -1216,7 +1240,7 @@
             <w:noProof/>
             <w:webHidden/>
           </w:rPr>
-          <w:instrText xml:space="preserve"> PAGEREF _Toc374712740 \h </w:instrText>
+          <w:instrText xml:space="preserve"> PAGEREF _Toc377123161 \h </w:instrText>
         </w:r>
         <w:r>
           <w:rPr>
@@ -1262,7 +1286,7 @@
           <w:lang w:val="de-CH" w:eastAsia="de-CH"/>
         </w:rPr>
       </w:pPr>
-      <w:hyperlink w:anchor="_Toc374712741" w:history="1">
+      <w:hyperlink w:anchor="_Toc377123162" w:history="1">
         <w:r>
           <w:rPr>
             <w:rStyle w:val="Hyperlink"/>
@@ -1306,7 +1330,7 @@
             <w:noProof/>
             <w:webHidden/>
           </w:rPr>
-          <w:instrText xml:space="preserve"> PAGEREF _Toc374712741 \h </w:instrText>
+          <w:instrText xml:space="preserve"> PAGEREF _Toc377123162 \h </w:instrText>
         </w:r>
         <w:r>
           <w:rPr>
@@ -1352,7 +1376,7 @@
           <w:lang w:val="de-CH" w:eastAsia="de-CH"/>
         </w:rPr>
       </w:pPr>
-      <w:hyperlink w:anchor="_Toc374712742" w:history="1">
+      <w:hyperlink w:anchor="_Toc377123163" w:history="1">
         <w:r>
           <w:rPr>
             <w:rStyle w:val="Hyperlink"/>
@@ -1396,7 +1420,7 @@
             <w:noProof/>
             <w:webHidden/>
           </w:rPr>
-          <w:instrText xml:space="preserve"> PAGEREF _Toc374712742 \h </w:instrText>
+          <w:instrText xml:space="preserve"> PAGEREF _Toc377123163 \h </w:instrText>
         </w:r>
         <w:r>
           <w:rPr>
@@ -1442,7 +1466,7 @@
           <w:lang w:val="de-CH" w:eastAsia="de-CH"/>
         </w:rPr>
       </w:pPr>
-      <w:hyperlink w:anchor="_Toc374712743" w:history="1">
+      <w:hyperlink w:anchor="_Toc377123164" w:history="1">
         <w:r>
           <w:rPr>
             <w:rStyle w:val="Hyperlink"/>
@@ -1486,7 +1510,7 @@
             <w:noProof/>
             <w:webHidden/>
           </w:rPr>
-          <w:instrText xml:space="preserve"> PAGEREF _Toc374712743 \h </w:instrText>
+          <w:instrText xml:space="preserve"> PAGEREF _Toc377123164 \h </w:instrText>
         </w:r>
         <w:r>
           <w:rPr>
@@ -1532,7 +1556,7 @@
           <w:lang w:val="de-CH" w:eastAsia="de-CH"/>
         </w:rPr>
       </w:pPr>
-      <w:hyperlink w:anchor="_Toc374712744" w:history="1">
+      <w:hyperlink w:anchor="_Toc377123165" w:history="1">
         <w:r>
           <w:rPr>
             <w:rStyle w:val="Hyperlink"/>
@@ -1576,7 +1600,7 @@
             <w:noProof/>
             <w:webHidden/>
           </w:rPr>
-          <w:instrText xml:space="preserve"> PAGEREF _Toc374712744 \h </w:instrText>
+          <w:instrText xml:space="preserve"> PAGEREF _Toc377123165 \h </w:instrText>
         </w:r>
         <w:r>
           <w:rPr>
@@ -1622,7 +1646,7 @@
           <w:lang w:val="de-CH" w:eastAsia="de-CH"/>
         </w:rPr>
       </w:pPr>
-      <w:hyperlink w:anchor="_Toc374712745" w:history="1">
+      <w:hyperlink w:anchor="_Toc377123166" w:history="1">
         <w:r>
           <w:rPr>
             <w:rStyle w:val="Hyperlink"/>
@@ -1666,7 +1690,7 @@
             <w:noProof/>
             <w:webHidden/>
           </w:rPr>
-          <w:instrText xml:space="preserve"> PAGEREF _Toc374712745 \h </w:instrText>
+          <w:instrText xml:space="preserve"> PAGEREF _Toc377123166 \h </w:instrText>
         </w:r>
         <w:r>
           <w:rPr>
@@ -1712,7 +1736,7 @@
           <w:lang w:val="de-CH" w:eastAsia="de-CH"/>
         </w:rPr>
       </w:pPr>
-      <w:hyperlink w:anchor="_Toc374712746" w:history="1">
+      <w:hyperlink w:anchor="_Toc377123167" w:history="1">
         <w:r>
           <w:rPr>
             <w:rStyle w:val="Hyperlink"/>
@@ -1756,7 +1780,7 @@
             <w:noProof/>
             <w:webHidden/>
           </w:rPr>
-          <w:instrText xml:space="preserve"> PAGEREF _Toc374712746 \h </w:instrText>
+          <w:instrText xml:space="preserve"> PAGEREF _Toc377123167 \h </w:instrText>
         </w:r>
         <w:r>
           <w:rPr>
@@ -1802,7 +1826,7 @@
           <w:lang w:val="de-CH" w:eastAsia="de-CH"/>
         </w:rPr>
       </w:pPr>
-      <w:hyperlink w:anchor="_Toc374712747" w:history="1">
+      <w:hyperlink w:anchor="_Toc377123168" w:history="1">
         <w:r>
           <w:rPr>
             <w:rStyle w:val="Hyperlink"/>
@@ -1846,7 +1870,7 @@
             <w:noProof/>
             <w:webHidden/>
           </w:rPr>
-          <w:instrText xml:space="preserve"> PAGEREF _Toc374712747 \h </w:instrText>
+          <w:instrText xml:space="preserve"> PAGEREF _Toc377123168 \h </w:instrText>
         </w:r>
         <w:r>
           <w:rPr>
@@ -1892,7 +1916,7 @@
           <w:lang w:val="de-CH" w:eastAsia="de-CH"/>
         </w:rPr>
       </w:pPr>
-      <w:hyperlink w:anchor="_Toc374712748" w:history="1">
+      <w:hyperlink w:anchor="_Toc377123169" w:history="1">
         <w:r>
           <w:rPr>
             <w:rStyle w:val="Hyperlink"/>
@@ -1936,7 +1960,7 @@
             <w:noProof/>
             <w:webHidden/>
           </w:rPr>
-          <w:instrText xml:space="preserve"> PAGEREF _Toc374712748 \h </w:instrText>
+          <w:instrText xml:space="preserve"> PAGEREF _Toc377123169 \h </w:instrText>
         </w:r>
         <w:r>
           <w:rPr>
@@ -1982,7 +2006,7 @@
           <w:lang w:val="de-CH" w:eastAsia="de-CH"/>
         </w:rPr>
       </w:pPr>
-      <w:hyperlink w:anchor="_Toc374712749" w:history="1">
+      <w:hyperlink w:anchor="_Toc377123170" w:history="1">
         <w:r>
           <w:rPr>
             <w:rStyle w:val="Hyperlink"/>
@@ -2026,7 +2050,7 @@
             <w:noProof/>
             <w:webHidden/>
           </w:rPr>
-          <w:instrText xml:space="preserve"> PAGEREF _Toc374712749 \h </w:instrText>
+          <w:instrText xml:space="preserve"> PAGEREF _Toc377123170 \h </w:instrText>
         </w:r>
         <w:r>
           <w:rPr>
@@ -2072,7 +2096,7 @@
           <w:lang w:val="de-CH" w:eastAsia="de-CH"/>
         </w:rPr>
       </w:pPr>
-      <w:hyperlink w:anchor="_Toc374712750" w:history="1">
+      <w:hyperlink w:anchor="_Toc377123171" w:history="1">
         <w:r>
           <w:rPr>
             <w:rStyle w:val="Hyperlink"/>
@@ -2116,7 +2140,7 @@
             <w:noProof/>
             <w:webHidden/>
           </w:rPr>
-          <w:instrText xml:space="preserve"> PAGEREF _Toc374712750 \h </w:instrText>
+          <w:instrText xml:space="preserve"> PAGEREF _Toc377123171 \h </w:instrText>
         </w:r>
         <w:r>
           <w:rPr>
@@ -2162,7 +2186,7 @@
           <w:lang w:val="de-CH" w:eastAsia="de-CH"/>
         </w:rPr>
       </w:pPr>
-      <w:hyperlink w:anchor="_Toc374712751" w:history="1">
+      <w:hyperlink w:anchor="_Toc377123172" w:history="1">
         <w:r>
           <w:rPr>
             <w:rStyle w:val="Hyperlink"/>
@@ -2206,7 +2230,7 @@
             <w:noProof/>
             <w:webHidden/>
           </w:rPr>
-          <w:instrText xml:space="preserve"> PAGEREF _Toc374712751 \h </w:instrText>
+          <w:instrText xml:space="preserve"> PAGEREF _Toc377123172 \h </w:instrText>
         </w:r>
         <w:r>
           <w:rPr>
@@ -2226,7 +2250,7 @@
             <w:noProof/>
             <w:webHidden/>
           </w:rPr>
-          <w:t>10</w:t>
+          <w:t>11</w:t>
         </w:r>
         <w:r>
           <w:rPr>
@@ -2252,7 +2276,7 @@
           <w:lang w:val="de-CH" w:eastAsia="de-CH"/>
         </w:rPr>
       </w:pPr>
-      <w:hyperlink w:anchor="_Toc374712752" w:history="1">
+      <w:hyperlink w:anchor="_Toc377123173" w:history="1">
         <w:r>
           <w:rPr>
             <w:rStyle w:val="Hyperlink"/>
@@ -2296,7 +2320,7 @@
             <w:noProof/>
             <w:webHidden/>
           </w:rPr>
-          <w:instrText xml:space="preserve"> PAGEREF _Toc374712752 \h </w:instrText>
+          <w:instrText xml:space="preserve"> PAGEREF _Toc377123173 \h </w:instrText>
         </w:r>
         <w:r>
           <w:rPr>
@@ -2316,7 +2340,7 @@
             <w:noProof/>
             <w:webHidden/>
           </w:rPr>
-          <w:t>11</w:t>
+          <w:t>12</w:t>
         </w:r>
         <w:r>
           <w:rPr>
@@ -2342,7 +2366,7 @@
           <w:lang w:val="de-CH" w:eastAsia="de-CH"/>
         </w:rPr>
       </w:pPr>
-      <w:hyperlink w:anchor="_Toc374712753" w:history="1">
+      <w:hyperlink w:anchor="_Toc377123174" w:history="1">
         <w:r>
           <w:rPr>
             <w:rStyle w:val="Hyperlink"/>
@@ -2386,7 +2410,7 @@
             <w:noProof/>
             <w:webHidden/>
           </w:rPr>
-          <w:instrText xml:space="preserve"> PAGEREF _Toc374712753 \h </w:instrText>
+          <w:instrText xml:space="preserve"> PAGEREF _Toc377123174 \h </w:instrText>
         </w:r>
         <w:r>
           <w:rPr>
@@ -2406,7 +2430,7 @@
             <w:noProof/>
             <w:webHidden/>
           </w:rPr>
-          <w:t>11</w:t>
+          <w:t>13</w:t>
         </w:r>
         <w:r>
           <w:rPr>
@@ -2428,7 +2452,7 @@
           <w:lang w:val="de-CH" w:eastAsia="de-CH"/>
         </w:rPr>
       </w:pPr>
-      <w:hyperlink w:anchor="_Toc374712754" w:history="1">
+      <w:hyperlink w:anchor="_Toc377123175" w:history="1">
         <w:r>
           <w:rPr>
             <w:rStyle w:val="Hyperlink"/>
@@ -2472,7 +2496,7 @@
             <w:noProof/>
             <w:webHidden/>
           </w:rPr>
-          <w:instrText xml:space="preserve"> PAGEREF _Toc374712754 \h </w:instrText>
+          <w:instrText xml:space="preserve"> PAGEREF _Toc377123175 \h </w:instrText>
         </w:r>
         <w:r>
           <w:rPr>
@@ -2492,7 +2516,7 @@
             <w:noProof/>
             <w:webHidden/>
           </w:rPr>
-          <w:t>12</w:t>
+          <w:t>13</w:t>
         </w:r>
         <w:r>
           <w:rPr>
@@ -2514,7 +2538,7 @@
           <w:lang w:val="de-CH" w:eastAsia="de-CH"/>
         </w:rPr>
       </w:pPr>
-      <w:hyperlink w:anchor="_Toc374712755" w:history="1">
+      <w:hyperlink w:anchor="_Toc377123176" w:history="1">
         <w:r>
           <w:rPr>
             <w:rStyle w:val="Hyperlink"/>
@@ -2558,7 +2582,7 @@
             <w:noProof/>
             <w:webHidden/>
           </w:rPr>
-          <w:instrText xml:space="preserve"> PAGEREF _Toc374712755 \h </w:instrText>
+          <w:instrText xml:space="preserve"> PAGEREF _Toc377123176 \h </w:instrText>
         </w:r>
         <w:r>
           <w:rPr>
@@ -2578,7 +2602,7 @@
             <w:noProof/>
             <w:webHidden/>
           </w:rPr>
-          <w:t>12</w:t>
+          <w:t>13</w:t>
         </w:r>
         <w:r>
           <w:rPr>
@@ -2604,7 +2628,7 @@
           <w:lang w:val="de-CH" w:eastAsia="de-CH"/>
         </w:rPr>
       </w:pPr>
-      <w:hyperlink w:anchor="_Toc374712756" w:history="1">
+      <w:hyperlink w:anchor="_Toc377123177" w:history="1">
         <w:r>
           <w:rPr>
             <w:rStyle w:val="Hyperlink"/>
@@ -2627,6 +2651,92 @@
             <w:rStyle w:val="Hyperlink"/>
             <w:noProof/>
           </w:rPr>
+          <w:t>Kollisionen</w:t>
+        </w:r>
+        <w:r>
+          <w:rPr>
+            <w:noProof/>
+            <w:webHidden/>
+          </w:rPr>
+          <w:tab/>
+        </w:r>
+        <w:r>
+          <w:rPr>
+            <w:noProof/>
+            <w:webHidden/>
+          </w:rPr>
+          <w:fldChar w:fldCharType="begin"/>
+        </w:r>
+        <w:r>
+          <w:rPr>
+            <w:noProof/>
+            <w:webHidden/>
+          </w:rPr>
+          <w:instrText xml:space="preserve"> PAGEREF _Toc377123177 \h </w:instrText>
+        </w:r>
+        <w:r>
+          <w:rPr>
+            <w:noProof/>
+            <w:webHidden/>
+          </w:rPr>
+        </w:r>
+        <w:r>
+          <w:rPr>
+            <w:noProof/>
+            <w:webHidden/>
+          </w:rPr>
+          <w:fldChar w:fldCharType="separate"/>
+        </w:r>
+        <w:r>
+          <w:rPr>
+            <w:noProof/>
+            <w:webHidden/>
+          </w:rPr>
+          <w:t>14</w:t>
+        </w:r>
+        <w:r>
+          <w:rPr>
+            <w:noProof/>
+            <w:webHidden/>
+          </w:rPr>
+          <w:fldChar w:fldCharType="end"/>
+        </w:r>
+      </w:hyperlink>
+    </w:p>
+    <w:p>
+      <w:pPr>
+        <w:pStyle w:val="Verzeichnis3"/>
+        <w:rPr>
+          <w:rFonts w:asciiTheme="minorHAnsi" w:eastAsiaTheme="minorEastAsia" w:hAnsiTheme="minorHAnsi" w:cstheme="minorBidi"/>
+          <w:noProof/>
+          <w:sz w:val="22"/>
+          <w:szCs w:val="22"/>
+          <w:lang w:val="de-CH" w:eastAsia="de-CH"/>
+        </w:rPr>
+      </w:pPr>
+      <w:hyperlink w:anchor="_Toc377123178" w:history="1">
+        <w:r>
+          <w:rPr>
+            <w:rStyle w:val="Hyperlink"/>
+            <w:noProof/>
+          </w:rPr>
+          <w:t>4.5.1</w:t>
+        </w:r>
+        <w:r>
+          <w:rPr>
+            <w:rFonts w:asciiTheme="minorHAnsi" w:eastAsiaTheme="minorEastAsia" w:hAnsiTheme="minorHAnsi" w:cstheme="minorBidi"/>
+            <w:noProof/>
+            <w:sz w:val="22"/>
+            <w:szCs w:val="22"/>
+            <w:lang w:val="de-CH" w:eastAsia="de-CH"/>
+          </w:rPr>
+          <w:tab/>
+        </w:r>
+        <w:r>
+          <w:rPr>
+            <w:rStyle w:val="Hyperlink"/>
+            <w:noProof/>
+          </w:rPr>
           <w:t>Kollisionserkennung</w:t>
         </w:r>
         <w:r>
@@ -2648,7 +2758,7 @@
             <w:noProof/>
             <w:webHidden/>
           </w:rPr>
-          <w:instrText xml:space="preserve"> PAGEREF _Toc374712756 \h </w:instrText>
+          <w:instrText xml:space="preserve"> PAGEREF _Toc377123178 \h </w:instrText>
         </w:r>
         <w:r>
           <w:rPr>
@@ -2668,7 +2778,93 @@
             <w:noProof/>
             <w:webHidden/>
           </w:rPr>
-          <w:t>12</w:t>
+          <w:t>14</w:t>
+        </w:r>
+        <w:r>
+          <w:rPr>
+            <w:noProof/>
+            <w:webHidden/>
+          </w:rPr>
+          <w:fldChar w:fldCharType="end"/>
+        </w:r>
+      </w:hyperlink>
+    </w:p>
+    <w:p>
+      <w:pPr>
+        <w:pStyle w:val="Verzeichnis3"/>
+        <w:rPr>
+          <w:rFonts w:asciiTheme="minorHAnsi" w:eastAsiaTheme="minorEastAsia" w:hAnsiTheme="minorHAnsi" w:cstheme="minorBidi"/>
+          <w:noProof/>
+          <w:sz w:val="22"/>
+          <w:szCs w:val="22"/>
+          <w:lang w:val="de-CH" w:eastAsia="de-CH"/>
+        </w:rPr>
+      </w:pPr>
+      <w:hyperlink w:anchor="_Toc377123179" w:history="1">
+        <w:r>
+          <w:rPr>
+            <w:rStyle w:val="Hyperlink"/>
+            <w:noProof/>
+          </w:rPr>
+          <w:t>4.5.2</w:t>
+        </w:r>
+        <w:r>
+          <w:rPr>
+            <w:rFonts w:asciiTheme="minorHAnsi" w:eastAsiaTheme="minorEastAsia" w:hAnsiTheme="minorHAnsi" w:cstheme="minorBidi"/>
+            <w:noProof/>
+            <w:sz w:val="22"/>
+            <w:szCs w:val="22"/>
+            <w:lang w:val="de-CH" w:eastAsia="de-CH"/>
+          </w:rPr>
+          <w:tab/>
+        </w:r>
+        <w:r>
+          <w:rPr>
+            <w:rStyle w:val="Hyperlink"/>
+            <w:noProof/>
+          </w:rPr>
+          <w:t>Kollisionsliste</w:t>
+        </w:r>
+        <w:r>
+          <w:rPr>
+            <w:noProof/>
+            <w:webHidden/>
+          </w:rPr>
+          <w:tab/>
+        </w:r>
+        <w:r>
+          <w:rPr>
+            <w:noProof/>
+            <w:webHidden/>
+          </w:rPr>
+          <w:fldChar w:fldCharType="begin"/>
+        </w:r>
+        <w:r>
+          <w:rPr>
+            <w:noProof/>
+            <w:webHidden/>
+          </w:rPr>
+          <w:instrText xml:space="preserve"> PAGEREF _Toc377123179 \h </w:instrText>
+        </w:r>
+        <w:r>
+          <w:rPr>
+            <w:noProof/>
+            <w:webHidden/>
+          </w:rPr>
+        </w:r>
+        <w:r>
+          <w:rPr>
+            <w:noProof/>
+            <w:webHidden/>
+          </w:rPr>
+          <w:fldChar w:fldCharType="separate"/>
+        </w:r>
+        <w:r>
+          <w:rPr>
+            <w:noProof/>
+            <w:webHidden/>
+          </w:rPr>
+          <w:t>14</w:t>
         </w:r>
         <w:r>
           <w:rPr>
@@ -2694,7 +2890,7 @@
           <w:lang w:val="de-CH" w:eastAsia="de-CH"/>
         </w:rPr>
       </w:pPr>
-      <w:hyperlink w:anchor="_Toc374712757" w:history="1">
+      <w:hyperlink w:anchor="_Toc377123180" w:history="1">
         <w:r>
           <w:rPr>
             <w:rStyle w:val="Hyperlink"/>
@@ -2738,7 +2934,7 @@
             <w:noProof/>
             <w:webHidden/>
           </w:rPr>
-          <w:instrText xml:space="preserve"> PAGEREF _Toc374712757 \h </w:instrText>
+          <w:instrText xml:space="preserve"> PAGEREF _Toc377123180 \h </w:instrText>
         </w:r>
         <w:r>
           <w:rPr>
@@ -2758,7 +2954,7 @@
             <w:noProof/>
             <w:webHidden/>
           </w:rPr>
-          <w:t>13</w:t>
+          <w:t>15</w:t>
         </w:r>
         <w:r>
           <w:rPr>
@@ -2780,7 +2976,7 @@
           <w:lang w:val="de-CH" w:eastAsia="de-CH"/>
         </w:rPr>
       </w:pPr>
-      <w:hyperlink w:anchor="_Toc374712758" w:history="1">
+      <w:hyperlink w:anchor="_Toc377123181" w:history="1">
         <w:r>
           <w:rPr>
             <w:rStyle w:val="Hyperlink"/>
@@ -2824,7 +3020,7 @@
             <w:noProof/>
             <w:webHidden/>
           </w:rPr>
-          <w:instrText xml:space="preserve"> PAGEREF _Toc374712758 \h </w:instrText>
+          <w:instrText xml:space="preserve"> PAGEREF _Toc377123181 \h </w:instrText>
         </w:r>
         <w:r>
           <w:rPr>
@@ -2844,7 +3040,7 @@
             <w:noProof/>
             <w:webHidden/>
           </w:rPr>
-          <w:t>13</w:t>
+          <w:t>15</w:t>
         </w:r>
         <w:r>
           <w:rPr>
@@ -2866,7 +3062,7 @@
           <w:lang w:val="de-CH" w:eastAsia="de-CH"/>
         </w:rPr>
       </w:pPr>
-      <w:hyperlink w:anchor="_Toc374712759" w:history="1">
+      <w:hyperlink w:anchor="_Toc377123182" w:history="1">
         <w:r>
           <w:rPr>
             <w:rStyle w:val="Hyperlink"/>
@@ -2910,7 +3106,7 @@
             <w:noProof/>
             <w:webHidden/>
           </w:rPr>
-          <w:instrText xml:space="preserve"> PAGEREF _Toc374712759 \h </w:instrText>
+          <w:instrText xml:space="preserve"> PAGEREF _Toc377123182 \h </w:instrText>
         </w:r>
         <w:r>
           <w:rPr>
@@ -2930,7 +3126,7 @@
             <w:noProof/>
             <w:webHidden/>
           </w:rPr>
-          <w:t>13</w:t>
+          <w:t>15</w:t>
         </w:r>
         <w:r>
           <w:rPr>
@@ -2956,7 +3152,7 @@
           <w:lang w:val="de-CH" w:eastAsia="de-CH"/>
         </w:rPr>
       </w:pPr>
-      <w:hyperlink w:anchor="_Toc374712760" w:history="1">
+      <w:hyperlink w:anchor="_Toc377123183" w:history="1">
         <w:r>
           <w:rPr>
             <w:rStyle w:val="Hyperlink"/>
@@ -3000,7 +3196,7 @@
             <w:noProof/>
             <w:webHidden/>
           </w:rPr>
-          <w:instrText xml:space="preserve"> PAGEREF _Toc374712760 \h </w:instrText>
+          <w:instrText xml:space="preserve"> PAGEREF _Toc377123183 \h </w:instrText>
         </w:r>
         <w:r>
           <w:rPr>
@@ -3020,7 +3216,7 @@
             <w:noProof/>
             <w:webHidden/>
           </w:rPr>
-          <w:t>13</w:t>
+          <w:t>16</w:t>
         </w:r>
         <w:r>
           <w:rPr>
@@ -3042,7 +3238,7 @@
           <w:lang w:val="de-CH" w:eastAsia="de-CH"/>
         </w:rPr>
       </w:pPr>
-      <w:hyperlink w:anchor="_Toc374712761" w:history="1">
+      <w:hyperlink w:anchor="_Toc377123184" w:history="1">
         <w:r>
           <w:rPr>
             <w:rStyle w:val="Hyperlink"/>
@@ -3086,7 +3282,7 @@
             <w:noProof/>
             <w:webHidden/>
           </w:rPr>
-          <w:instrText xml:space="preserve"> PAGEREF _Toc374712761 \h </w:instrText>
+          <w:instrText xml:space="preserve"> PAGEREF _Toc377123184 \h </w:instrText>
         </w:r>
         <w:r>
           <w:rPr>
@@ -3106,7 +3302,7 @@
             <w:noProof/>
             <w:webHidden/>
           </w:rPr>
-          <w:t>14</w:t>
+          <w:t>16</w:t>
         </w:r>
         <w:r>
           <w:rPr>
@@ -3128,7 +3324,7 @@
           <w:lang w:val="de-CH" w:eastAsia="de-CH"/>
         </w:rPr>
       </w:pPr>
-      <w:hyperlink w:anchor="_Toc374712762" w:history="1">
+      <w:hyperlink w:anchor="_Toc377123185" w:history="1">
         <w:r>
           <w:rPr>
             <w:rStyle w:val="Hyperlink"/>
@@ -3172,7 +3368,7 @@
             <w:noProof/>
             <w:webHidden/>
           </w:rPr>
-          <w:instrText xml:space="preserve"> PAGEREF _Toc374712762 \h </w:instrText>
+          <w:instrText xml:space="preserve"> PAGEREF _Toc377123185 \h </w:instrText>
         </w:r>
         <w:r>
           <w:rPr>
@@ -3192,7 +3388,7 @@
             <w:noProof/>
             <w:webHidden/>
           </w:rPr>
-          <w:t>14</w:t>
+          <w:t>16</w:t>
         </w:r>
         <w:r>
           <w:rPr>
@@ -3214,7 +3410,7 @@
           <w:lang w:val="de-CH" w:eastAsia="de-CH"/>
         </w:rPr>
       </w:pPr>
-      <w:hyperlink w:anchor="_Toc374712763" w:history="1">
+      <w:hyperlink w:anchor="_Toc377123186" w:history="1">
         <w:r>
           <w:rPr>
             <w:rStyle w:val="Hyperlink"/>
@@ -3258,7 +3454,7 @@
             <w:noProof/>
             <w:webHidden/>
           </w:rPr>
-          <w:instrText xml:space="preserve"> PAGEREF _Toc374712763 \h </w:instrText>
+          <w:instrText xml:space="preserve"> PAGEREF _Toc377123186 \h </w:instrText>
         </w:r>
         <w:r>
           <w:rPr>
@@ -3278,7 +3474,7 @@
             <w:noProof/>
             <w:webHidden/>
           </w:rPr>
-          <w:t>14</w:t>
+          <w:t>17</w:t>
         </w:r>
         <w:r>
           <w:rPr>
@@ -3300,7 +3496,7 @@
           <w:lang w:val="de-CH" w:eastAsia="de-CH"/>
         </w:rPr>
       </w:pPr>
-      <w:hyperlink w:anchor="_Toc374712764" w:history="1">
+      <w:hyperlink w:anchor="_Toc377123187" w:history="1">
         <w:r>
           <w:rPr>
             <w:rStyle w:val="Hyperlink"/>
@@ -3344,7 +3540,7 @@
             <w:noProof/>
             <w:webHidden/>
           </w:rPr>
-          <w:instrText xml:space="preserve"> PAGEREF _Toc374712764 \h </w:instrText>
+          <w:instrText xml:space="preserve"> PAGEREF _Toc377123187 \h </w:instrText>
         </w:r>
         <w:r>
           <w:rPr>
@@ -3364,7 +3560,7 @@
             <w:noProof/>
             <w:webHidden/>
           </w:rPr>
-          <w:t>15</w:t>
+          <w:t>17</w:t>
         </w:r>
         <w:r>
           <w:rPr>
@@ -3387,7 +3583,7 @@
       <w:r>
         <w:br w:type="column"/>
       </w:r>
-      <w:bookmarkStart w:id="2" w:name="_Toc374712734"/>
+      <w:bookmarkStart w:id="2" w:name="_Toc377123155"/>
       <w:r>
         <w:lastRenderedPageBreak/>
         <w:t>Einleitung</w:t>
@@ -3398,7 +3594,7 @@
       <w:pPr>
         <w:pStyle w:val="berschrift2"/>
       </w:pPr>
-      <w:bookmarkStart w:id="3" w:name="_Toc374712735"/>
+      <w:bookmarkStart w:id="3" w:name="_Toc377123156"/>
       <w:r>
         <w:t>Allgemeines</w:t>
       </w:r>
@@ -3411,7 +3607,7 @@
       <w:pPr>
         <w:pStyle w:val="berschrift3"/>
       </w:pPr>
-      <w:bookmarkStart w:id="4" w:name="_Toc374712736"/>
+      <w:bookmarkStart w:id="4" w:name="_Toc377123157"/>
       <w:r>
         <w:t>Zweck und Ziel dieses Dokuments</w:t>
       </w:r>
@@ -3437,7 +3633,7 @@
       <w:pPr>
         <w:pStyle w:val="berschrift3"/>
       </w:pPr>
-      <w:bookmarkStart w:id="5" w:name="_Toc374712737"/>
+      <w:bookmarkStart w:id="5" w:name="_Toc377123158"/>
       <w:r>
         <w:t>Ausgangslage</w:t>
       </w:r>
@@ -3503,7 +3699,7 @@
       <w:r>
         <w:br w:type="page"/>
       </w:r>
-      <w:bookmarkStart w:id="6" w:name="_Toc374712738"/>
+      <w:bookmarkStart w:id="6" w:name="_Toc377123159"/>
       <w:r>
         <w:lastRenderedPageBreak/>
         <w:t>Konzept und Rahmenbedingungen</w:t>
@@ -3514,7 +3710,7 @@
       <w:pPr>
         <w:pStyle w:val="berschrift2"/>
       </w:pPr>
-      <w:bookmarkStart w:id="7" w:name="_Toc374712739"/>
+      <w:bookmarkStart w:id="7" w:name="_Toc377123160"/>
       <w:r>
         <w:t>Ziele</w:t>
       </w:r>
@@ -3582,7 +3778,7 @@
       <w:pPr>
         <w:pStyle w:val="berschrift2"/>
       </w:pPr>
-      <w:bookmarkStart w:id="8" w:name="_Toc374712740"/>
+      <w:bookmarkStart w:id="8" w:name="_Toc377123161"/>
       <w:r>
         <w:t>Benutzer / Zielgruppe</w:t>
       </w:r>
@@ -3597,7 +3793,7 @@
       <w:pPr>
         <w:pStyle w:val="berschrift2"/>
       </w:pPr>
-      <w:bookmarkStart w:id="9" w:name="_Toc374712741"/>
+      <w:bookmarkStart w:id="9" w:name="_Toc377123162"/>
       <w:r>
         <w:t>Ressourcen</w:t>
       </w:r>
@@ -3618,23 +3814,26 @@
     </w:p>
     <w:p>
       <w:r>
-        <w:t>Dokumentation: Word / Latex</w:t>
-      </w:r>
-    </w:p>
-    <w:p>
-      <w:r>
-        <w:t xml:space="preserve">Entwicklungsumgebung: </w:t>
-      </w:r>
-      <w:proofErr w:type="spellStart"/>
-      <w:r>
-        <w:t>Eclipse</w:t>
-      </w:r>
-      <w:proofErr w:type="spellEnd"/>
+        <w:t>Dokumentation: Microsoft Word</w:t>
+      </w:r>
       <w:r>
         <w:t xml:space="preserve">, </w:t>
       </w:r>
       <w:proofErr w:type="spellStart"/>
       <w:r>
+        <w:t>Structorizer</w:t>
+      </w:r>
+      <w:proofErr w:type="spellEnd"/>
+    </w:p>
+    <w:p>
+      <w:r>
+        <w:t>Entwicklungsumgebung:</w:t>
+      </w:r>
+      <w:r>
+        <w:t xml:space="preserve"> </w:t>
+      </w:r>
+      <w:proofErr w:type="spellStart"/>
+      <w:r>
         <w:t>Idea</w:t>
       </w:r>
       <w:proofErr w:type="spellEnd"/>
@@ -3657,7 +3856,7 @@
         <w:pStyle w:val="berschrift2"/>
       </w:pPr>
       <w:bookmarkStart w:id="10" w:name="_Toc163459646"/>
-      <w:bookmarkStart w:id="11" w:name="_Toc374712742"/>
+      <w:bookmarkStart w:id="11" w:name="_Toc377123163"/>
       <w:r>
         <w:t>Übersicht der Meilensteine</w:t>
       </w:r>
@@ -4076,7 +4275,7 @@
       <w:pPr>
         <w:pStyle w:val="berschrift2"/>
       </w:pPr>
-      <w:bookmarkStart w:id="12" w:name="_Toc374712743"/>
+      <w:bookmarkStart w:id="12" w:name="_Toc377123164"/>
       <w:r>
         <w:t xml:space="preserve">Java </w:t>
       </w:r>
@@ -4172,7 +4371,7 @@
       <w:r>
         <w:br w:type="column"/>
       </w:r>
-      <w:bookmarkStart w:id="13" w:name="_Toc374712744"/>
+      <w:bookmarkStart w:id="13" w:name="_Toc377123165"/>
       <w:r>
         <w:lastRenderedPageBreak/>
         <w:t>Grundkonzept</w:t>
@@ -4183,7 +4382,7 @@
       <w:pPr>
         <w:pStyle w:val="berschrift2"/>
       </w:pPr>
-      <w:bookmarkStart w:id="14" w:name="_Toc374712745"/>
+      <w:bookmarkStart w:id="14" w:name="_Toc377123166"/>
       <w:r>
         <w:t>Aufbau der Simulationsumgebung (Welt)</w:t>
       </w:r>
@@ -4366,7 +4565,7 @@
       <w:pPr>
         <w:pStyle w:val="berschrift2"/>
       </w:pPr>
-      <w:bookmarkStart w:id="15" w:name="_Toc374712746"/>
+      <w:bookmarkStart w:id="15" w:name="_Toc377123167"/>
       <w:r>
         <w:t>Ausbaustufen</w:t>
       </w:r>
@@ -4554,7 +4753,7 @@
       <w:pPr>
         <w:pStyle w:val="berschrift2"/>
       </w:pPr>
-      <w:bookmarkStart w:id="16" w:name="_Toc374712747"/>
+      <w:bookmarkStart w:id="16" w:name="_Toc377123168"/>
       <w:r>
         <w:t>Der Landschaftseditor</w:t>
       </w:r>
@@ -6743,7 +6942,7 @@
       <w:pPr>
         <w:pStyle w:val="berschrift2"/>
       </w:pPr>
-      <w:bookmarkStart w:id="17" w:name="_Toc374712748"/>
+      <w:bookmarkStart w:id="17" w:name="_Toc377123169"/>
       <w:r>
         <w:lastRenderedPageBreak/>
         <w:t>Domainmodell</w:t>
@@ -6817,7 +7016,7 @@
       <w:pPr>
         <w:pStyle w:val="berschrift1"/>
       </w:pPr>
-      <w:bookmarkStart w:id="18" w:name="_Toc374712749"/>
+      <w:bookmarkStart w:id="18" w:name="_Toc377123170"/>
       <w:r>
         <w:t>Detailkonzepte</w:t>
       </w:r>
@@ -6827,7 +7026,7 @@
       <w:pPr>
         <w:pStyle w:val="berschrift2"/>
       </w:pPr>
-      <w:bookmarkStart w:id="19" w:name="_Toc374712750"/>
+      <w:bookmarkStart w:id="19" w:name="_Toc377123171"/>
       <w:r>
         <w:t>Finden der Wegpunkte eines Hindernisses</w:t>
       </w:r>
@@ -6896,10 +7095,19 @@
     </w:p>
     <w:p>
       <w:pPr>
+        <w:spacing w:after="0" w:line="240" w:lineRule="auto"/>
+      </w:pPr>
+      <w:r>
+        <w:br w:type="page"/>
+      </w:r>
+    </w:p>
+    <w:p>
+      <w:pPr>
         <w:pStyle w:val="berschrift2"/>
       </w:pPr>
-      <w:bookmarkStart w:id="20" w:name="_Toc374712751"/>
-      <w:r>
+      <w:bookmarkStart w:id="20" w:name="_Toc377123172"/>
+      <w:r>
+        <w:lastRenderedPageBreak/>
         <w:t xml:space="preserve">Finden des Weges vom Start zum Ziel eines </w:t>
       </w:r>
       <w:proofErr w:type="spellStart"/>
@@ -6994,7 +7202,6 @@
         </w:numPr>
       </w:pPr>
       <w:r>
-        <w:lastRenderedPageBreak/>
         <w:t>Mit dem im ersten Schritt erweiterten Graphen wird nun der kürzeste Pfad berechnet. Für die Berechnung verwenden wir den Dijkstra-Algorithmus, der die Lösung des Problems mit einer Laufzeit von O(n * log(n)) ermitteln kann.</w:t>
       </w:r>
       <w:r>
@@ -7160,241 +7367,40 @@
     </w:p>
     <w:p>
       <w:pPr>
+        <w:spacing w:after="0" w:line="240" w:lineRule="auto"/>
+      </w:pPr>
+      <w:r>
+        <w:br w:type="page"/>
+      </w:r>
+    </w:p>
+    <w:p>
+      <w:pPr>
         <w:pStyle w:val="berschrift2"/>
       </w:pPr>
-      <w:bookmarkStart w:id="21" w:name="_Toc374712752"/>
-      <w:r>
+      <w:bookmarkStart w:id="21" w:name="_Toc377123173"/>
+      <w:r>
+        <w:lastRenderedPageBreak/>
         <w:t>Berechnungsablauf der Simulation</w:t>
       </w:r>
       <w:bookmarkEnd w:id="21"/>
     </w:p>
-    <w:p/>
-    <w:p>
-      <w:pPr>
-        <w:rPr>
-          <w:sz w:val="32"/>
-        </w:rPr>
-      </w:pPr>
-      <w:r>
-        <w:rPr>
-          <w:sz w:val="32"/>
-        </w:rPr>
-        <w:t>Hier ein Ablaufdiagramm der Berechnung machen</w:t>
-      </w:r>
-    </w:p>
-    <w:p>
-      <w:pPr>
-        <w:spacing w:after="0"/>
-      </w:pPr>
-    </w:p>
-    <w:p>
-      <w:pPr>
-        <w:spacing w:after="0"/>
-      </w:pPr>
-    </w:p>
-    <w:p>
-      <w:pPr>
-        <w:pStyle w:val="berschrift2"/>
-      </w:pPr>
-      <w:bookmarkStart w:id="22" w:name="_Toc374712753"/>
-      <w:r>
-        <w:t>Nachbarschaftserkennung</w:t>
-      </w:r>
-      <w:bookmarkStart w:id="23" w:name="_GoBack"/>
-      <w:bookmarkEnd w:id="23"/>
-      <w:r>
-        <w:t xml:space="preserve"> mittels </w:t>
-      </w:r>
-      <w:proofErr w:type="spellStart"/>
-      <w:r>
-        <w:t>Grid</w:t>
-      </w:r>
-      <w:bookmarkEnd w:id="22"/>
-      <w:proofErr w:type="spellEnd"/>
-    </w:p>
-    <w:p>
-      <w:r>
-        <w:t xml:space="preserve">Damit ein </w:t>
-      </w:r>
-      <w:proofErr w:type="spellStart"/>
-      <w:r>
-        <w:t>Fussgänger</w:t>
-      </w:r>
-      <w:proofErr w:type="spellEnd"/>
-      <w:r>
-        <w:t xml:space="preserve"> erkennen kann, wer in seiner unmittelbarer Nähe ist, müsste er theoretisch all </w:t>
-      </w:r>
-      <w:proofErr w:type="spellStart"/>
-      <w:r>
-        <w:t>Fussgänger</w:t>
-      </w:r>
-      <w:proofErr w:type="spellEnd"/>
-      <w:r>
-        <w:t xml:space="preserve"> und Hindernisse durchiterieren, um diese Frage zu beantworten. Dies würde aber eine Laufzeit von ungefähr O(n</w:t>
-      </w:r>
-      <w:r>
-        <w:rPr>
-          <w:vertAlign w:val="superscript"/>
-        </w:rPr>
-        <w:t>2</w:t>
-      </w:r>
-      <w:r>
-        <w:t xml:space="preserve">) bedeuten, wenn jeder </w:t>
-      </w:r>
-      <w:proofErr w:type="spellStart"/>
-      <w:r>
-        <w:t>Fussgänger</w:t>
-      </w:r>
-      <w:proofErr w:type="spellEnd"/>
-      <w:r>
-        <w:t xml:space="preserve"> dies machen muss. Zur Optimierung dieses Verhaltens führen wir ein </w:t>
-      </w:r>
-      <w:proofErr w:type="spellStart"/>
-      <w:r>
-        <w:t>Grid</w:t>
-      </w:r>
-      <w:proofErr w:type="spellEnd"/>
-      <w:r>
-        <w:t xml:space="preserve"> über die ganze Welt ein, in das sich jedes Hindernis und jeder </w:t>
-      </w:r>
-      <w:proofErr w:type="spellStart"/>
-      <w:r>
-        <w:lastRenderedPageBreak/>
-        <w:t>Fussgänger</w:t>
-      </w:r>
-      <w:proofErr w:type="spellEnd"/>
-      <w:r>
-        <w:t xml:space="preserve"> einschreiben muss, wenn er seine Position ändert. Damit wird es möglich, dass ein </w:t>
-      </w:r>
-      <w:proofErr w:type="spellStart"/>
-      <w:r>
-        <w:t>Fussgänger</w:t>
-      </w:r>
-      <w:proofErr w:type="spellEnd"/>
-      <w:r>
-        <w:t xml:space="preserve"> durch eine simple Berechnung direkt abfragen kann, welches seine Nachbarn sind.</w:t>
-      </w:r>
-    </w:p>
-    <w:p>
-      <w:pPr>
-        <w:pStyle w:val="berschrift3"/>
-      </w:pPr>
-      <w:bookmarkStart w:id="24" w:name="_Toc374712754"/>
-      <w:r>
-        <w:t>Berechnungsformel</w:t>
-      </w:r>
-      <w:bookmarkEnd w:id="24"/>
-    </w:p>
-    <w:p>
-      <w:pPr>
-        <w:rPr>
-          <w:lang w:val="de-CH"/>
-        </w:rPr>
-      </w:pPr>
-      <w:proofErr w:type="spellStart"/>
-      <w:r>
-        <w:rPr>
-          <w:lang w:val="de-CH"/>
-        </w:rPr>
-        <w:t>GridSpalte</w:t>
-      </w:r>
-      <w:proofErr w:type="spellEnd"/>
-      <w:r>
-        <w:rPr>
-          <w:lang w:val="de-CH"/>
-        </w:rPr>
-        <w:t xml:space="preserve"> = </w:t>
-      </w:r>
-      <w:r>
-        <w:t>Y-Position</w:t>
-      </w:r>
-      <w:r>
-        <w:rPr>
-          <w:lang w:val="de-CH"/>
-        </w:rPr>
-        <w:t xml:space="preserve"> / </w:t>
-      </w:r>
-      <w:proofErr w:type="spellStart"/>
-      <w:r>
-        <w:t>GridGrösse</w:t>
-      </w:r>
-      <w:proofErr w:type="spellEnd"/>
-      <w:r>
-        <w:rPr>
-          <w:lang w:val="de-CH"/>
-        </w:rPr>
-        <w:t>;</w:t>
-      </w:r>
-    </w:p>
-    <w:p>
-      <w:proofErr w:type="spellStart"/>
-      <w:r>
-        <w:rPr>
-          <w:lang w:val="de-CH"/>
-        </w:rPr>
-        <w:t>GridZeile</w:t>
-      </w:r>
-      <w:proofErr w:type="spellEnd"/>
-      <w:r>
-        <w:rPr>
-          <w:lang w:val="de-CH"/>
-        </w:rPr>
-        <w:t xml:space="preserve"> = X-Position / </w:t>
-      </w:r>
-      <w:proofErr w:type="spellStart"/>
-      <w:r>
-        <w:rPr>
-          <w:lang w:val="de-CH"/>
-        </w:rPr>
-        <w:t>GridGrösse</w:t>
-      </w:r>
-      <w:proofErr w:type="spellEnd"/>
-      <w:r>
-        <w:rPr>
-          <w:lang w:val="de-CH"/>
-        </w:rPr>
-        <w:t>;</w:t>
-      </w:r>
-    </w:p>
-    <w:p>
-      <w:pPr>
-        <w:rPr>
-          <w:lang w:val="de-CH"/>
-        </w:rPr>
-      </w:pPr>
-    </w:p>
-    <w:p>
-      <w:pPr>
-        <w:pStyle w:val="berschrift3"/>
-      </w:pPr>
-      <w:bookmarkStart w:id="25" w:name="_Toc374712755"/>
-      <w:r>
-        <w:t xml:space="preserve">Screenshot </w:t>
-      </w:r>
-      <w:r>
-        <w:t>der Implementation</w:t>
-      </w:r>
-      <w:bookmarkEnd w:id="25"/>
-    </w:p>
-    <w:p>
-      <w:r>
-        <w:t xml:space="preserve">Die grauen Felder markieren die </w:t>
-      </w:r>
-      <w:proofErr w:type="spellStart"/>
-      <w:r>
-        <w:t>Grid</w:t>
-      </w:r>
-      <w:proofErr w:type="spellEnd"/>
-      <w:r>
-        <w:t xml:space="preserve">-Zellen, in denen aktuell mindestens ein </w:t>
-      </w:r>
-      <w:proofErr w:type="spellStart"/>
-      <w:r>
-        <w:t>Fussgänger</w:t>
-      </w:r>
-      <w:proofErr w:type="spellEnd"/>
-      <w:r>
-        <w:t xml:space="preserve"> oder ein Hindernis eingeschrieben ist.</w:t>
+    <w:p>
+      <w:r>
+        <w:t xml:space="preserve">Per </w:t>
+      </w:r>
+      <w:r>
+        <w:t xml:space="preserve">GUI </w:t>
+      </w:r>
+      <w:proofErr w:type="spellStart"/>
+      <w:r>
+        <w:t>Timer</w:t>
+      </w:r>
+      <w:proofErr w:type="spellEnd"/>
+      <w:r>
+        <w:t xml:space="preserve"> wird jeweils die Berechnung eines Simulationsschrittes ausgelöst. Innerhalb des Simulationsschrittes findet dann </w:t>
+      </w:r>
+      <w:r>
+        <w:t>nachfolgende Berechnung statt, die im Wesentlichen aus den drei gelb markierten Schritten besteht:</w:t>
       </w:r>
     </w:p>
     <w:p>
@@ -7404,10 +7410,10 @@
           <w:lang w:val="de-CH" w:eastAsia="de-CH"/>
         </w:rPr>
         <w:drawing>
-          <wp:inline distT="0" distB="0" distL="0" distR="0" wp14:anchorId="504614F7" wp14:editId="2B9F277E">
-            <wp:extent cx="2457143" cy="1923810"/>
-            <wp:effectExtent l="0" t="0" r="635" b="635"/>
-            <wp:docPr id="5" name="Grafik 5"/>
+          <wp:inline distT="0" distB="0" distL="0" distR="0">
+            <wp:extent cx="6091942" cy="6353175"/>
+            <wp:effectExtent l="0" t="0" r="4445" b="0"/>
+            <wp:docPr id="4" name="Grafik 4" descr="C:\java\ch.bfh.bti7301.w2013.FuSi\docs\CWorld.stepSimulation.png"/>
             <wp:cNvGraphicFramePr>
               <a:graphicFrameLocks xmlns:a="http://schemas.openxmlformats.org/drawingml/2006/main" noChangeAspect="1"/>
             </wp:cNvGraphicFramePr>
@@ -7415,23 +7421,39 @@
               <a:graphicData uri="http://schemas.openxmlformats.org/drawingml/2006/picture">
                 <pic:pic xmlns:pic="http://schemas.openxmlformats.org/drawingml/2006/picture">
                   <pic:nvPicPr>
-                    <pic:cNvPr id="0" name=""/>
-                    <pic:cNvPicPr/>
+                    <pic:cNvPr id="0" name="Picture 1" descr="C:\java\ch.bfh.bti7301.w2013.FuSi\docs\CWorld.stepSimulation.png"/>
+                    <pic:cNvPicPr>
+                      <a:picLocks noChangeAspect="1" noChangeArrowheads="1"/>
+                    </pic:cNvPicPr>
                   </pic:nvPicPr>
-                  <pic:blipFill>
-                    <a:blip r:embed="rId18"/>
-                    <a:stretch>
-                      <a:fillRect/>
-                    </a:stretch>
+                  <pic:blipFill rotWithShape="1">
+                    <a:blip r:embed="rId18">
+                      <a:extLst>
+                        <a:ext uri="{28A0092B-C50C-407E-A947-70E740481C1C}">
+                          <a14:useLocalDpi xmlns:a14="http://schemas.microsoft.com/office/drawing/2010/main" val="0"/>
+                        </a:ext>
+                      </a:extLst>
+                    </a:blip>
+                    <a:srcRect l="1818" t="1906" r="1818" b="1587"/>
+                    <a:stretch/>
                   </pic:blipFill>
-                  <pic:spPr>
+                  <pic:spPr bwMode="auto">
                     <a:xfrm>
                       <a:off x="0" y="0"/>
-                      <a:ext cx="2457143" cy="1923810"/>
+                      <a:ext cx="6091942" cy="6353175"/>
                     </a:xfrm>
                     <a:prstGeom prst="rect">
                       <a:avLst/>
                     </a:prstGeom>
+                    <a:noFill/>
+                    <a:ln>
+                      <a:noFill/>
+                    </a:ln>
+                    <a:extLst>
+                      <a:ext uri="{53640926-AAD7-44D8-BBD7-CCE9431645EC}">
+                        <a14:shadowObscured xmlns:a14="http://schemas.microsoft.com/office/drawing/2010/main"/>
+                      </a:ext>
+                    </a:extLst>
                   </pic:spPr>
                 </pic:pic>
               </a:graphicData>
@@ -7440,31 +7462,209 @@
         </w:drawing>
       </w:r>
     </w:p>
-    <w:p/>
+    <w:p>
+      <w:pPr>
+        <w:spacing w:after="0"/>
+      </w:pPr>
+    </w:p>
+    <w:p>
+      <w:pPr>
+        <w:spacing w:after="0" w:line="240" w:lineRule="auto"/>
+      </w:pPr>
+      <w:r>
+        <w:br w:type="page"/>
+      </w:r>
+    </w:p>
     <w:p>
       <w:pPr>
         <w:pStyle w:val="berschrift2"/>
       </w:pPr>
-      <w:bookmarkStart w:id="26" w:name="_Toc374712756"/>
-      <w:r>
-        <w:t>Kollision</w:t>
-      </w:r>
-      <w:bookmarkEnd w:id="26"/>
-      <w:r>
-        <w:t>en</w:t>
+      <w:bookmarkStart w:id="22" w:name="_Toc377123174"/>
+      <w:r>
+        <w:lastRenderedPageBreak/>
+        <w:t xml:space="preserve">Nachbarschaftserkennung mittels </w:t>
+      </w:r>
+      <w:proofErr w:type="spellStart"/>
+      <w:r>
+        <w:t>Grid</w:t>
+      </w:r>
+      <w:bookmarkEnd w:id="22"/>
+      <w:proofErr w:type="spellEnd"/>
+    </w:p>
+    <w:p>
+      <w:r>
+        <w:t xml:space="preserve">Damit ein </w:t>
+      </w:r>
+      <w:proofErr w:type="spellStart"/>
+      <w:r>
+        <w:t>Fussgänger</w:t>
+      </w:r>
+      <w:proofErr w:type="spellEnd"/>
+      <w:r>
+        <w:t xml:space="preserve"> erkennen kann, wer in seiner unmittelbarer Nähe ist, müsste er theoretisch all </w:t>
+      </w:r>
+      <w:proofErr w:type="spellStart"/>
+      <w:r>
+        <w:t>Fussgänger</w:t>
+      </w:r>
+      <w:proofErr w:type="spellEnd"/>
+      <w:r>
+        <w:t xml:space="preserve"> und Hindernisse durchiterieren, um diese Frage zu beantworten. Dies würde aber eine Laufzeit von ungefähr O(n</w:t>
+      </w:r>
+      <w:r>
+        <w:rPr>
+          <w:vertAlign w:val="superscript"/>
+        </w:rPr>
+        <w:t>2</w:t>
+      </w:r>
+      <w:r>
+        <w:t xml:space="preserve">) bedeuten, wenn jeder </w:t>
+      </w:r>
+      <w:proofErr w:type="spellStart"/>
+      <w:r>
+        <w:t>Fussgänger</w:t>
+      </w:r>
+      <w:proofErr w:type="spellEnd"/>
+      <w:r>
+        <w:t xml:space="preserve"> dies machen muss. Zur Optimierung dieses Verhaltens führen wir ein </w:t>
+      </w:r>
+      <w:proofErr w:type="spellStart"/>
+      <w:r>
+        <w:t>Grid</w:t>
+      </w:r>
+      <w:proofErr w:type="spellEnd"/>
+      <w:r>
+        <w:t xml:space="preserve"> über die ganze Welt ein, in das sich jedes Hindernis und jeder </w:t>
+      </w:r>
+      <w:proofErr w:type="spellStart"/>
+      <w:r>
+        <w:t>Fussgänger</w:t>
+      </w:r>
+      <w:proofErr w:type="spellEnd"/>
+      <w:r>
+        <w:t xml:space="preserve"> einschreiben muss, wenn er seine Position ändert. Damit wird es möglich, dass ein </w:t>
+      </w:r>
+      <w:proofErr w:type="spellStart"/>
+      <w:r>
+        <w:t>Fussgänger</w:t>
+      </w:r>
+      <w:proofErr w:type="spellEnd"/>
+      <w:r>
+        <w:t xml:space="preserve"> durch eine simple Berechnung direkt abfragen kann, welches seine Nachbarn sind.</w:t>
       </w:r>
     </w:p>
     <w:p>
       <w:pPr>
         <w:pStyle w:val="berschrift3"/>
       </w:pPr>
-      <w:r>
-        <w:t>Kollisionserkennung</w:t>
-      </w:r>
-    </w:p>
-    <w:p>
-      <w:r>
-        <w:t xml:space="preserve">In der Kollisionserkennung wird für jeden </w:t>
+      <w:bookmarkStart w:id="23" w:name="_Toc377123175"/>
+      <w:r>
+        <w:t>Berechnungsformel</w:t>
+      </w:r>
+      <w:bookmarkEnd w:id="23"/>
+    </w:p>
+    <w:p>
+      <w:pPr>
+        <w:rPr>
+          <w:lang w:val="de-CH"/>
+        </w:rPr>
+      </w:pPr>
+      <w:proofErr w:type="spellStart"/>
+      <w:r>
+        <w:rPr>
+          <w:lang w:val="de-CH"/>
+        </w:rPr>
+        <w:t>GridSpalte</w:t>
+      </w:r>
+      <w:proofErr w:type="spellEnd"/>
+      <w:r>
+        <w:rPr>
+          <w:lang w:val="de-CH"/>
+        </w:rPr>
+        <w:t xml:space="preserve"> = </w:t>
+      </w:r>
+      <w:r>
+        <w:t>Y-Position</w:t>
+      </w:r>
+      <w:r>
+        <w:rPr>
+          <w:lang w:val="de-CH"/>
+        </w:rPr>
+        <w:t xml:space="preserve"> / </w:t>
+      </w:r>
+      <w:proofErr w:type="spellStart"/>
+      <w:r>
+        <w:t>GridGrösse</w:t>
+      </w:r>
+      <w:proofErr w:type="spellEnd"/>
+      <w:r>
+        <w:rPr>
+          <w:lang w:val="de-CH"/>
+        </w:rPr>
+        <w:t>;</w:t>
+      </w:r>
+    </w:p>
+    <w:p>
+      <w:proofErr w:type="spellStart"/>
+      <w:r>
+        <w:rPr>
+          <w:lang w:val="de-CH"/>
+        </w:rPr>
+        <w:t>GridZeile</w:t>
+      </w:r>
+      <w:proofErr w:type="spellEnd"/>
+      <w:r>
+        <w:rPr>
+          <w:lang w:val="de-CH"/>
+        </w:rPr>
+        <w:t xml:space="preserve"> = X-Position / </w:t>
+      </w:r>
+      <w:proofErr w:type="spellStart"/>
+      <w:r>
+        <w:rPr>
+          <w:lang w:val="de-CH"/>
+        </w:rPr>
+        <w:t>GridGrösse</w:t>
+      </w:r>
+      <w:proofErr w:type="spellEnd"/>
+      <w:r>
+        <w:rPr>
+          <w:lang w:val="de-CH"/>
+        </w:rPr>
+        <w:t>;</w:t>
+      </w:r>
+    </w:p>
+    <w:p>
+      <w:pPr>
+        <w:rPr>
+          <w:lang w:val="de-CH"/>
+        </w:rPr>
+      </w:pPr>
+    </w:p>
+    <w:p>
+      <w:pPr>
+        <w:pStyle w:val="berschrift3"/>
+      </w:pPr>
+      <w:bookmarkStart w:id="24" w:name="_Toc377123176"/>
+      <w:r>
+        <w:t xml:space="preserve">Screenshot </w:t>
+      </w:r>
+      <w:r>
+        <w:t>der Implementation</w:t>
+      </w:r>
+      <w:bookmarkEnd w:id="24"/>
+    </w:p>
+    <w:p>
+      <w:r>
+        <w:t xml:space="preserve">Die grauen Felder markieren die </w:t>
+      </w:r>
+      <w:proofErr w:type="spellStart"/>
+      <w:r>
+        <w:t>Grid</w:t>
+      </w:r>
+      <w:proofErr w:type="spellEnd"/>
+      <w:r>
+        <w:t xml:space="preserve">-Zellen, in denen aktuell mindestens ein </w:t>
       </w:r>
       <w:proofErr w:type="spellStart"/>
       <w:r>
@@ -7472,661 +7672,7 @@
       </w:r>
       <w:proofErr w:type="spellEnd"/>
       <w:r>
-        <w:t xml:space="preserve"> geprüft, ob seine gewünschte nächste Position sich mit der gewünschten nächsten Position eines anderen </w:t>
-      </w:r>
-      <w:proofErr w:type="spellStart"/>
-      <w:r>
-        <w:t>Fussgängers</w:t>
-      </w:r>
-      <w:proofErr w:type="spellEnd"/>
-      <w:r>
-        <w:t xml:space="preserve"> oder eines Hindernisses schneidet. Zur Optimierung dieser Berechnung kommt hier die vorher erläuterte Nachbarschaftserkennung zum Zug, sprich jeder </w:t>
-      </w:r>
-      <w:proofErr w:type="spellStart"/>
-      <w:r>
-        <w:t>Fussgänger</w:t>
-      </w:r>
-      <w:proofErr w:type="spellEnd"/>
-      <w:r>
-        <w:t xml:space="preserve"> prüft </w:t>
-      </w:r>
-      <w:proofErr w:type="spellStart"/>
-      <w:r>
-        <w:t>ausschliesslich</w:t>
-      </w:r>
-      <w:proofErr w:type="spellEnd"/>
-      <w:r>
-        <w:t xml:space="preserve"> mit seinen Nachbarn auf Kollisionen.</w:t>
-      </w:r>
-    </w:p>
-    <w:p>
-      <w:r>
-        <w:t xml:space="preserve">Zur Berechnung einer Kollision wird die Distanz zwischen den beiden betroffenen Punkten gerechnet und entsprechend berücksichtigt, dass Objekt A und Objekt B beide eine gewisse </w:t>
-      </w:r>
-      <w:proofErr w:type="spellStart"/>
-      <w:r>
-        <w:t>Grösse</w:t>
-      </w:r>
-      <w:proofErr w:type="spellEnd"/>
-      <w:r>
-        <w:t xml:space="preserve"> haben und einen genug </w:t>
-      </w:r>
-      <w:proofErr w:type="spellStart"/>
-      <w:r>
-        <w:t>grossen</w:t>
-      </w:r>
-      <w:proofErr w:type="spellEnd"/>
-      <w:r>
-        <w:t xml:space="preserve"> Radius um sich frei haben müssen. Zu diesen beiden </w:t>
-      </w:r>
-      <w:proofErr w:type="spellStart"/>
-      <w:r>
-        <w:t>Grössen</w:t>
-      </w:r>
-      <w:proofErr w:type="spellEnd"/>
-      <w:r>
-        <w:t xml:space="preserve"> berücksichtigen wir zusätzlich einen Minimalabstand von einem Punkt. </w:t>
-      </w:r>
-      <w:r>
-        <w:rPr>
-          <w:lang w:val="de-CH"/>
-        </w:rPr>
-        <w:t>Die verwendete Formel lautet:</w:t>
-      </w:r>
-    </w:p>
-    <w:p>
-      <w:pPr>
-        <w:rPr>
-          <w:lang w:val="de-CH"/>
-        </w:rPr>
-      </w:pPr>
-      <w:proofErr w:type="spellStart"/>
-      <w:r>
-        <w:rPr>
-          <w:lang w:val="de-CH"/>
-        </w:rPr>
-        <w:t>hatKollision</w:t>
-      </w:r>
-      <w:proofErr w:type="spellEnd"/>
-      <w:r>
-        <w:rPr>
-          <w:lang w:val="de-CH"/>
-        </w:rPr>
-        <w:t xml:space="preserve"> = </w:t>
-      </w:r>
-      <w:proofErr w:type="spellStart"/>
-      <w:r>
-        <w:rPr>
-          <w:lang w:val="de-CH"/>
-        </w:rPr>
-        <w:t>PunktA.getDistanceTo</w:t>
-      </w:r>
-      <w:proofErr w:type="spellEnd"/>
-      <w:r>
-        <w:rPr>
-          <w:lang w:val="de-CH"/>
-        </w:rPr>
-        <w:t>(</w:t>
-      </w:r>
-      <w:proofErr w:type="spellStart"/>
-      <w:r>
-        <w:rPr>
-          <w:lang w:val="de-CH"/>
-        </w:rPr>
-        <w:t>PunktB</w:t>
-      </w:r>
-      <w:proofErr w:type="spellEnd"/>
-      <w:r>
-        <w:rPr>
-          <w:lang w:val="de-CH"/>
-        </w:rPr>
-        <w:t xml:space="preserve">) &lt; </w:t>
-      </w:r>
-      <w:proofErr w:type="spellStart"/>
-      <w:r>
-        <w:rPr>
-          <w:lang w:val="de-CH"/>
-        </w:rPr>
-        <w:t>GrösseObjektA</w:t>
-      </w:r>
-      <w:proofErr w:type="spellEnd"/>
-      <w:r>
-        <w:rPr>
-          <w:lang w:val="de-CH"/>
-        </w:rPr>
-        <w:t xml:space="preserve"> + </w:t>
-      </w:r>
-      <w:proofErr w:type="spellStart"/>
-      <w:r>
-        <w:rPr>
-          <w:lang w:val="de-CH"/>
-        </w:rPr>
-        <w:t>GrösseObjektB</w:t>
-      </w:r>
-      <w:proofErr w:type="spellEnd"/>
-      <w:r>
-        <w:rPr>
-          <w:lang w:val="de-CH"/>
-        </w:rPr>
-        <w:t xml:space="preserve"> + 1</w:t>
-      </w:r>
-      <w:r>
-        <w:rPr>
-          <w:lang w:val="de-CH"/>
-        </w:rPr>
-        <w:t xml:space="preserve"> </w:t>
-      </w:r>
-    </w:p>
-    <w:p>
-      <w:pPr>
-        <w:rPr>
-          <w:lang w:val="de-CH"/>
-        </w:rPr>
-      </w:pPr>
-    </w:p>
-    <w:p>
-      <w:pPr>
-        <w:pStyle w:val="berschrift3"/>
-      </w:pPr>
-      <w:r>
-        <w:lastRenderedPageBreak/>
-        <w:t>Kollisionsliste</w:t>
-      </w:r>
-    </w:p>
-    <w:p>
-      <w:r>
-        <w:t xml:space="preserve">Wenn eine Kollision erkannt wird, wird dies in einer Kollisionsliste vermerkt. Jeder </w:t>
-      </w:r>
-      <w:proofErr w:type="spellStart"/>
-      <w:r>
-        <w:t>Fussgänger</w:t>
-      </w:r>
-      <w:proofErr w:type="spellEnd"/>
-      <w:r>
-        <w:t xml:space="preserve">, jedes Objekt und auch die Welt selber hat eine Referenz zu dieser Kollisionsliste. Die Welt ist auch Kollisionskandidat, weil ein </w:t>
-      </w:r>
-      <w:proofErr w:type="spellStart"/>
-      <w:r>
-        <w:t>Fussgänger</w:t>
-      </w:r>
-      <w:proofErr w:type="spellEnd"/>
-      <w:r>
-        <w:t xml:space="preserve"> mit dem Rand der Welt kollidieren kann, den er natürlich nicht überschreiten darf. Die Referenz zur Liste wird jeweils während der Erkennung entsprechend bei allen betroffenen Beteiligten hinterlegt.</w:t>
-      </w:r>
-    </w:p>
-    <w:p>
-      <w:r>
-        <w:t xml:space="preserve">Die Idee der Kollisionsliste ist, in den Ausweichstrategien entsprechend intelligenter reagieren zu können. Ein Anwendungsszenario wäre zum Beispiel, dass wenn ein </w:t>
-      </w:r>
-      <w:proofErr w:type="spellStart"/>
-      <w:r>
-        <w:t>Fussgänger</w:t>
-      </w:r>
-      <w:proofErr w:type="spellEnd"/>
-      <w:r>
-        <w:t xml:space="preserve"> merkt, dass er mit </w:t>
-      </w:r>
-      <w:proofErr w:type="spellStart"/>
-      <w:r>
-        <w:t>Fussgängern</w:t>
-      </w:r>
-      <w:proofErr w:type="spellEnd"/>
-      <w:r>
-        <w:t xml:space="preserve"> und Hindernissen komplett umgeben ist</w:t>
-      </w:r>
-      <w:r>
-        <w:t>, er entsprechend sein Ausweichverhalten auf „Stehen bleiben“ ändern kann. Andernfalls könnte er ermitteln, ob es einen für ihn mehr oder weniger passenden Ausweg aus der Konfliktsituation gibt.</w:t>
-      </w:r>
-    </w:p>
-    <w:p/>
-    <w:p>
-      <w:pPr>
-        <w:pStyle w:val="berschrift2"/>
-      </w:pPr>
-      <w:bookmarkStart w:id="27" w:name="_Toc374712757"/>
-      <w:r>
-        <w:t xml:space="preserve">Ausweichstrategien eines </w:t>
-      </w:r>
-      <w:proofErr w:type="spellStart"/>
-      <w:r>
-        <w:t>Fussgängers</w:t>
-      </w:r>
-      <w:bookmarkEnd w:id="27"/>
-      <w:proofErr w:type="spellEnd"/>
-    </w:p>
-    <w:p>
-      <w:r>
-        <w:t xml:space="preserve">Ein </w:t>
-      </w:r>
-      <w:proofErr w:type="spellStart"/>
-      <w:r>
-        <w:t>Fussgänger</w:t>
-      </w:r>
-      <w:proofErr w:type="spellEnd"/>
-      <w:r>
-        <w:t xml:space="preserve"> kann grundsätzlich mehrere Ausweichstrategien haben, wobei jede der Strategie entsprechend ihrer Gewichtung zum Zug kommt. Die Gewichtung ist pro </w:t>
-      </w:r>
-      <w:proofErr w:type="spellStart"/>
-      <w:r>
-        <w:t>Fussgänger</w:t>
-      </w:r>
-      <w:proofErr w:type="spellEnd"/>
-      <w:r>
-        <w:t xml:space="preserve"> individuell, sprich wir implementieren damit die natürliche Verhaltensweise, dass Person A zum Beispiel im Blockierungsfall lieber Stehen bleibt als ausweicht.</w:t>
-      </w:r>
-    </w:p>
-    <w:p>
-      <w:r>
-        <w:t xml:space="preserve">Die Ausweichstrategien sind alle vom Interface </w:t>
-      </w:r>
-      <w:proofErr w:type="spellStart"/>
-      <w:r>
-        <w:t>IStrategy</w:t>
-      </w:r>
-      <w:proofErr w:type="spellEnd"/>
-      <w:r>
-        <w:t xml:space="preserve"> vererbt. Weitere Strategien können dadurch einfach durch eine weitere Implementationsklasse hinzugefügt werden. Die bereits vorhandenen Strategien werden nachfolgend erläutert, damit besser verstanden werden kann, wieso sich die </w:t>
-      </w:r>
-      <w:proofErr w:type="spellStart"/>
-      <w:r>
-        <w:t>Fussgänger</w:t>
-      </w:r>
-      <w:proofErr w:type="spellEnd"/>
-      <w:r>
-        <w:t xml:space="preserve"> in der Simulation so verhalten, wie sie das tun.</w:t>
-      </w:r>
-    </w:p>
-    <w:p/>
-    <w:p>
-      <w:pPr>
-        <w:pStyle w:val="berschrift3"/>
-      </w:pPr>
-      <w:bookmarkStart w:id="28" w:name="_Toc374712758"/>
-      <w:r>
-        <w:t>Ausweichstrategie Warten</w:t>
-      </w:r>
-      <w:bookmarkEnd w:id="28"/>
-    </w:p>
-    <w:p>
-      <w:r>
-        <w:t xml:space="preserve">Wenn eine Kollision mit einem anderen </w:t>
-      </w:r>
-      <w:proofErr w:type="spellStart"/>
-      <w:r>
-        <w:t>Fussgänger</w:t>
-      </w:r>
-      <w:proofErr w:type="spellEnd"/>
-      <w:r>
-        <w:t xml:space="preserve"> oder Hindernis auftritt, wartet der entsprechende </w:t>
-      </w:r>
-      <w:proofErr w:type="spellStart"/>
-      <w:r>
-        <w:t>Fussgänger</w:t>
-      </w:r>
-      <w:proofErr w:type="spellEnd"/>
-      <w:r>
-        <w:t xml:space="preserve"> einfach, bis der gewünschte Weg wieder frei wird. Dieses Verhalten kann dazu führen, dass ein </w:t>
-      </w:r>
-      <w:proofErr w:type="spellStart"/>
-      <w:r>
-        <w:t>Fussgänger</w:t>
-      </w:r>
-      <w:proofErr w:type="spellEnd"/>
-      <w:r>
-        <w:t xml:space="preserve">, gerade wenn er sich mit einem Hindernis kollidiert, einfach für immer Stehen bleibt. </w:t>
-      </w:r>
-      <w:r>
-        <w:t>Da sich in jedem Berechnungszyklus aber das Verhalten ändern kann, wird er früher oder später ein anderes Verhalten annehmen, wodurch er sich wieder weiter bewegen kann. Ohne andere Ausweichstrategien führt dieses Verhalten aber grundsätzlich zu einer Blockade.</w:t>
-      </w:r>
-    </w:p>
-    <w:p/>
-    <w:p>
-      <w:pPr>
-        <w:pStyle w:val="berschrift3"/>
-      </w:pPr>
-      <w:bookmarkStart w:id="29" w:name="_Toc374712759"/>
-      <w:r>
-        <w:t xml:space="preserve">Ausweichstrategie </w:t>
-      </w:r>
-      <w:proofErr w:type="spellStart"/>
-      <w:r>
-        <w:t>LeftRight</w:t>
-      </w:r>
-      <w:bookmarkEnd w:id="29"/>
-      <w:proofErr w:type="spellEnd"/>
-    </w:p>
-    <w:p>
-      <w:r>
-        <w:t xml:space="preserve">Bei dieser Ausweichstrategie wird in erster Instanz versucht den Weg welcher über den Dijkstra berechnet wurde zu gehen. Ist ein anderer </w:t>
-      </w:r>
-      <w:proofErr w:type="spellStart"/>
-      <w:r>
-        <w:t>Fussgänger</w:t>
-      </w:r>
-      <w:proofErr w:type="spellEnd"/>
-      <w:r>
-        <w:t xml:space="preserve"> im Weg, so wird versucht mit einer möglichst kleinen Abweichung vom Weg der nächste Schritt zu machen. Die Richtung des nächsten </w:t>
-      </w:r>
-      <w:proofErr w:type="gramStart"/>
-      <w:r>
-        <w:t>Schritt</w:t>
-      </w:r>
-      <w:proofErr w:type="gramEnd"/>
-      <w:r>
-        <w:t xml:space="preserve"> wird mit folgender Formel berechnet (Winkel in </w:t>
-      </w:r>
-      <w:proofErr w:type="spellStart"/>
-      <w:r>
-        <w:t>Bogenmass</w:t>
-      </w:r>
-      <w:proofErr w:type="spellEnd"/>
-      <w:r>
-        <w:t>):</w:t>
-      </w:r>
-    </w:p>
-    <w:p>
-      <w:pPr>
-        <w:rPr>
-          <w:rFonts w:cs="Tahoma"/>
-        </w:rPr>
-      </w:pPr>
-      <w:r>
-        <w:rPr>
-          <w:rFonts w:cs="Tahoma"/>
-        </w:rPr>
-        <w:t xml:space="preserve">φ = </w:t>
-      </w:r>
-      <w:proofErr w:type="spellStart"/>
-      <w:r>
-        <w:rPr>
-          <w:rFonts w:cs="Tahoma"/>
-        </w:rPr>
-        <w:t>φ</w:t>
-      </w:r>
-      <w:r>
-        <w:rPr>
-          <w:rFonts w:cs="Tahoma"/>
-          <w:vertAlign w:val="subscript"/>
-        </w:rPr>
-        <w:t>opt</w:t>
-      </w:r>
-      <w:proofErr w:type="spellEnd"/>
-      <w:r>
-        <w:rPr>
-          <w:rFonts w:cs="Tahoma"/>
-          <w:vertAlign w:val="subscript"/>
-        </w:rPr>
-        <w:t xml:space="preserve"> </w:t>
-      </w:r>
-      <w:r>
-        <w:rPr>
-          <w:rFonts w:cs="Tahoma"/>
-        </w:rPr>
-        <w:t>+/- (η -1) * 0.1</w:t>
-      </w:r>
-    </w:p>
-    <w:p>
-      <w:pPr>
-        <w:rPr>
-          <w:rFonts w:cs="Tahoma"/>
-        </w:rPr>
-      </w:pPr>
-      <w:r>
-        <w:rPr>
-          <w:rFonts w:cs="Tahoma"/>
-        </w:rPr>
-        <w:t>wobei:</w:t>
-      </w:r>
-    </w:p>
-    <w:p>
-      <w:pPr>
-        <w:spacing w:after="0"/>
-      </w:pPr>
-      <w:r>
-        <w:lastRenderedPageBreak/>
-        <w:t>φ = Winkel bezogen auf X-Achse für nächsten Schritt.</w:t>
-      </w:r>
-    </w:p>
-    <w:p>
-      <w:pPr>
-        <w:spacing w:after="0"/>
-      </w:pPr>
-      <w:proofErr w:type="spellStart"/>
-      <w:r>
-        <w:t>φ</w:t>
-      </w:r>
-      <w:r>
-        <w:rPr>
-          <w:vertAlign w:val="subscript"/>
-        </w:rPr>
-        <w:t>opt</w:t>
-      </w:r>
-      <w:proofErr w:type="spellEnd"/>
-      <w:r>
-        <w:rPr>
-          <w:vertAlign w:val="subscript"/>
-        </w:rPr>
-        <w:t xml:space="preserve"> </w:t>
-      </w:r>
-      <w:r>
-        <w:t>= Winkel wenn gewünschter</w:t>
-      </w:r>
-      <w:r>
-        <w:rPr>
-          <w:vertAlign w:val="subscript"/>
-        </w:rPr>
-        <w:t xml:space="preserve"> </w:t>
-      </w:r>
-      <w:r>
-        <w:t>Weg weiter möglich wäre.</w:t>
-      </w:r>
-    </w:p>
-    <w:p>
-      <w:pPr>
-        <w:spacing w:after="0"/>
-      </w:pPr>
-      <w:r>
-        <w:t>+/- = Zufällig gewällt ob + oder -.</w:t>
-      </w:r>
-    </w:p>
-    <w:p>
-      <w:pPr>
-        <w:spacing w:after="0"/>
-      </w:pPr>
-      <w:r>
-        <w:t xml:space="preserve">η = Nummer des Versuches einen </w:t>
-      </w:r>
-      <w:proofErr w:type="spellStart"/>
-      <w:r>
-        <w:t>Ausweichspunkt</w:t>
-      </w:r>
-      <w:proofErr w:type="spellEnd"/>
-      <w:r>
-        <w:t xml:space="preserve"> zu finden.</w:t>
-      </w:r>
-    </w:p>
-    <w:p/>
-    <w:p>
-      <w:pPr>
-        <w:spacing w:after="0"/>
-      </w:pPr>
-    </w:p>
-    <w:p>
-      <w:pPr>
-        <w:pStyle w:val="berschrift2"/>
-      </w:pPr>
-      <w:bookmarkStart w:id="30" w:name="_Toc374712760"/>
-      <w:r>
-        <w:t>Darstellen</w:t>
-      </w:r>
-      <w:r>
-        <w:t xml:space="preserve">, </w:t>
-      </w:r>
-      <w:r>
-        <w:t>Steuern</w:t>
-      </w:r>
-      <w:r>
-        <w:t xml:space="preserve"> und Laden</w:t>
-      </w:r>
-      <w:r>
-        <w:t xml:space="preserve"> der Simulation</w:t>
-      </w:r>
-      <w:bookmarkEnd w:id="30"/>
-    </w:p>
-    <w:p>
-      <w:r>
-        <w:t xml:space="preserve">Die Simulation wird </w:t>
-      </w:r>
-      <w:proofErr w:type="spellStart"/>
-      <w:r>
-        <w:t>grösstenteils</w:t>
-      </w:r>
-      <w:proofErr w:type="spellEnd"/>
-      <w:r>
-        <w:t xml:space="preserve"> via Tastatur gesteuert. Die nachfolgenden Unterkapitel erläutern die einzelnen Aspekte dazu.</w:t>
-      </w:r>
-    </w:p>
-    <w:p>
-      <w:pPr>
-        <w:pStyle w:val="berschrift3"/>
-      </w:pPr>
-      <w:bookmarkStart w:id="31" w:name="_Toc374712761"/>
-      <w:r>
-        <w:t>Aufbau der grafischen Darstellung</w:t>
-      </w:r>
-      <w:bookmarkEnd w:id="31"/>
-    </w:p>
-    <w:p>
-      <w:r>
-        <w:t xml:space="preserve">Zum Zeichnen der Simulation verwenden wir die </w:t>
-      </w:r>
-      <w:proofErr w:type="spellStart"/>
-      <w:r>
-        <w:t>Simulationpanel</w:t>
-      </w:r>
-      <w:proofErr w:type="spellEnd"/>
-      <w:r>
-        <w:t xml:space="preserve">-Klasse, die auf dem AWT </w:t>
-      </w:r>
-      <w:proofErr w:type="spellStart"/>
-      <w:r>
-        <w:t>JPanel</w:t>
-      </w:r>
-      <w:proofErr w:type="spellEnd"/>
-      <w:r>
-        <w:t xml:space="preserve"> aufbaut. </w:t>
-      </w:r>
-      <w:r>
-        <w:t>Jedes M</w:t>
-      </w:r>
-      <w:r>
-        <w:t xml:space="preserve">al, wenn der Inhalt neu gezeichnet werden muss, wird die Methode </w:t>
-      </w:r>
-      <w:proofErr w:type="spellStart"/>
-      <w:r>
-        <w:t>onPaint</w:t>
-      </w:r>
-      <w:proofErr w:type="spellEnd"/>
-      <w:r>
-        <w:t xml:space="preserve"> aufgerufen. In dieser wird jedes Mal entsprechend den aktuellen Einstellung </w:t>
-      </w:r>
-      <w:proofErr w:type="gramStart"/>
-      <w:r>
-        <w:t>jedes</w:t>
-      </w:r>
-      <w:proofErr w:type="gramEnd"/>
-      <w:r>
-        <w:t xml:space="preserve"> Hindernisse, jeder </w:t>
-      </w:r>
-      <w:proofErr w:type="spellStart"/>
-      <w:r>
-        <w:t>Fussgänger</w:t>
-      </w:r>
-      <w:proofErr w:type="spellEnd"/>
-      <w:r>
-        <w:t xml:space="preserve"> und jedes zusätzliche sichtbare Zeichenobjekt gezeichnet.</w:t>
-      </w:r>
-    </w:p>
-    <w:p>
-      <w:r>
-        <w:t xml:space="preserve">Die Simulation kann das </w:t>
-      </w:r>
-      <w:r>
-        <w:t>Neuzeichnen der</w:t>
-      </w:r>
-      <w:r>
-        <w:t xml:space="preserve"> Darstellung mittels </w:t>
-      </w:r>
-      <w:proofErr w:type="spellStart"/>
-      <w:r>
-        <w:t>repaint</w:t>
-      </w:r>
-      <w:proofErr w:type="spellEnd"/>
-      <w:r>
-        <w:t xml:space="preserve">()-Methode manuell auslösen. Dies wird </w:t>
-      </w:r>
-      <w:r>
-        <w:t>zurz</w:t>
-      </w:r>
-      <w:r>
-        <w:t xml:space="preserve">eit beispielsweise nach jedem kompletten Berechnungsschritt gemacht. Als Ausbaumöglichkeit ist es aber denkbar, dass dies weiter entkoppelt wird. </w:t>
-      </w:r>
-      <w:r>
-        <w:t>Z</w:t>
-      </w:r>
-      <w:r>
-        <w:t>um Beispiel</w:t>
-      </w:r>
-      <w:r>
-        <w:t xml:space="preserve"> könnte bei einer </w:t>
-      </w:r>
-      <w:proofErr w:type="spellStart"/>
-      <w:r>
-        <w:t>Grosssimulation</w:t>
-      </w:r>
-      <w:proofErr w:type="spellEnd"/>
-      <w:r>
-        <w:t>, die selber schon viel Rechenzeit verbraucht,</w:t>
-      </w:r>
-      <w:r>
-        <w:t xml:space="preserve"> nur noch jedes zweite Mal oder allgemeiner jedes x-te Mal </w:t>
-      </w:r>
-      <w:r>
-        <w:t>neu gezeichnet werden.</w:t>
-      </w:r>
-    </w:p>
-    <w:p/>
-    <w:p>
-      <w:pPr>
-        <w:pStyle w:val="berschrift3"/>
-      </w:pPr>
-      <w:bookmarkStart w:id="32" w:name="_Toc374712762"/>
-      <w:r>
-        <w:t>Elemente der grafischen Darstellung</w:t>
-      </w:r>
-      <w:bookmarkEnd w:id="32"/>
-    </w:p>
-    <w:p>
-      <w:r>
-        <w:t xml:space="preserve">Die Darstellung ist so aufgebaut, dass sie aus einzelnen Elementen besteht. Im Programmcode dient dazu die Klasse </w:t>
-      </w:r>
-      <w:proofErr w:type="spellStart"/>
-      <w:r>
-        <w:t>CDrawObject</w:t>
-      </w:r>
-      <w:proofErr w:type="spellEnd"/>
-      <w:r>
-        <w:t>.</w:t>
-      </w:r>
-    </w:p>
-    <w:p>
-      <w:r>
-        <w:t>Jedes Element wird der definierten Reihenfolge nach und nach gezeichnet und ist mittels einer bestimmten Taste ein- und ausschaltbar, sprich es werden nur die Elemente gezeichnet, die im Status Eingeschaltet sind.</w:t>
-      </w:r>
-    </w:p>
-    <w:p>
-      <w:r>
-        <w:t>Zum Anzeigen der Tastenbelegung gibt es ein Hilfe-Element, das mittels F1 eingeblendet werden kann und dann auf der rechten Seite erscheint:</w:t>
+        <w:t xml:space="preserve"> oder ein Hindernis eingeschrieben ist.</w:t>
       </w:r>
     </w:p>
     <w:p>
@@ -8135,12 +7681,11 @@
           <w:noProof/>
           <w:lang w:val="de-CH" w:eastAsia="de-CH"/>
         </w:rPr>
-        <w:lastRenderedPageBreak/>
         <w:drawing>
-          <wp:inline distT="0" distB="0" distL="0" distR="0" wp14:anchorId="166A6C93" wp14:editId="01C74C20">
-            <wp:extent cx="5760720" cy="3004075"/>
-            <wp:effectExtent l="0" t="0" r="0" b="6350"/>
-            <wp:docPr id="9" name="Grafik 9"/>
+          <wp:inline distT="0" distB="0" distL="0" distR="0" wp14:anchorId="504614F7" wp14:editId="2B9F277E">
+            <wp:extent cx="2457143" cy="1923810"/>
+            <wp:effectExtent l="0" t="0" r="635" b="635"/>
+            <wp:docPr id="5" name="Grafik 5"/>
             <wp:cNvGraphicFramePr>
               <a:graphicFrameLocks xmlns:a="http://schemas.openxmlformats.org/drawingml/2006/main" noChangeAspect="1"/>
             </wp:cNvGraphicFramePr>
@@ -8160,6 +7705,835 @@
                   <pic:spPr>
                     <a:xfrm>
                       <a:off x="0" y="0"/>
+                      <a:ext cx="2457143" cy="1923810"/>
+                    </a:xfrm>
+                    <a:prstGeom prst="rect">
+                      <a:avLst/>
+                    </a:prstGeom>
+                  </pic:spPr>
+                </pic:pic>
+              </a:graphicData>
+            </a:graphic>
+          </wp:inline>
+        </w:drawing>
+      </w:r>
+    </w:p>
+    <w:p/>
+    <w:p>
+      <w:pPr>
+        <w:spacing w:after="0" w:line="240" w:lineRule="auto"/>
+        <w:rPr>
+          <w:rFonts w:ascii="Arial" w:hAnsi="Arial" w:cs="Arial"/>
+          <w:b/>
+          <w:bCs/>
+          <w:iCs/>
+          <w:sz w:val="28"/>
+          <w:szCs w:val="28"/>
+        </w:rPr>
+      </w:pPr>
+      <w:r>
+        <w:br w:type="page"/>
+      </w:r>
+    </w:p>
+    <w:p>
+      <w:pPr>
+        <w:pStyle w:val="berschrift2"/>
+      </w:pPr>
+      <w:bookmarkStart w:id="25" w:name="_Toc377123177"/>
+      <w:r>
+        <w:lastRenderedPageBreak/>
+        <w:t>Kollision</w:t>
+      </w:r>
+      <w:r>
+        <w:t>en</w:t>
+      </w:r>
+      <w:bookmarkEnd w:id="25"/>
+    </w:p>
+    <w:p>
+      <w:pPr>
+        <w:pStyle w:val="berschrift3"/>
+      </w:pPr>
+      <w:bookmarkStart w:id="26" w:name="_Toc377123178"/>
+      <w:r>
+        <w:t>Kollisionserkennung</w:t>
+      </w:r>
+      <w:bookmarkEnd w:id="26"/>
+    </w:p>
+    <w:p>
+      <w:r>
+        <w:t xml:space="preserve">In der Kollisionserkennung wird für jeden </w:t>
+      </w:r>
+      <w:proofErr w:type="spellStart"/>
+      <w:r>
+        <w:t>Fussgänger</w:t>
+      </w:r>
+      <w:proofErr w:type="spellEnd"/>
+      <w:r>
+        <w:t xml:space="preserve"> geprüft, ob seine gewünschte nächste Position sich mit der gewünschten nächsten Position eines anderen </w:t>
+      </w:r>
+      <w:proofErr w:type="spellStart"/>
+      <w:r>
+        <w:t>Fussgängers</w:t>
+      </w:r>
+      <w:proofErr w:type="spellEnd"/>
+      <w:r>
+        <w:t xml:space="preserve"> oder eines Hindernisses schneidet. Zur Optimierung dieser Berechnung kommt hier die vorher erläuterte Nachbarschaftserkennung zum Zug, sprich jeder </w:t>
+      </w:r>
+      <w:proofErr w:type="spellStart"/>
+      <w:r>
+        <w:t>Fussgänger</w:t>
+      </w:r>
+      <w:proofErr w:type="spellEnd"/>
+      <w:r>
+        <w:t xml:space="preserve"> prüft </w:t>
+      </w:r>
+      <w:proofErr w:type="spellStart"/>
+      <w:r>
+        <w:t>ausschliesslich</w:t>
+      </w:r>
+      <w:proofErr w:type="spellEnd"/>
+      <w:r>
+        <w:t xml:space="preserve"> mit seinen Nachbarn auf Kollisionen.</w:t>
+      </w:r>
+    </w:p>
+    <w:p>
+      <w:r>
+        <w:t xml:space="preserve">Zur Berechnung einer Kollision wird die Distanz zwischen den beiden betroffenen Punkten gerechnet und entsprechend berücksichtigt, dass Objekt A und Objekt B beide eine gewisse </w:t>
+      </w:r>
+      <w:proofErr w:type="spellStart"/>
+      <w:r>
+        <w:t>Grösse</w:t>
+      </w:r>
+      <w:proofErr w:type="spellEnd"/>
+      <w:r>
+        <w:t xml:space="preserve"> haben und einen genug </w:t>
+      </w:r>
+      <w:proofErr w:type="spellStart"/>
+      <w:r>
+        <w:t>grossen</w:t>
+      </w:r>
+      <w:proofErr w:type="spellEnd"/>
+      <w:r>
+        <w:t xml:space="preserve"> Radius um sich frei haben müssen. Zu diesen beiden </w:t>
+      </w:r>
+      <w:proofErr w:type="spellStart"/>
+      <w:r>
+        <w:t>Grössen</w:t>
+      </w:r>
+      <w:proofErr w:type="spellEnd"/>
+      <w:r>
+        <w:t xml:space="preserve"> berücksichtigen wir zusätzlich einen Minimalabstand von einem Punkt. </w:t>
+      </w:r>
+      <w:r>
+        <w:rPr>
+          <w:lang w:val="de-CH"/>
+        </w:rPr>
+        <w:t>Die verwendete Formel lautet:</w:t>
+      </w:r>
+    </w:p>
+    <w:p>
+      <w:pPr>
+        <w:pBdr>
+          <w:top w:val="single" w:sz="4" w:space="1" w:color="auto"/>
+          <w:left w:val="single" w:sz="4" w:space="4" w:color="auto"/>
+          <w:bottom w:val="single" w:sz="4" w:space="1" w:color="auto"/>
+          <w:right w:val="single" w:sz="4" w:space="4" w:color="auto"/>
+        </w:pBdr>
+        <w:rPr>
+          <w:lang w:val="de-CH"/>
+        </w:rPr>
+      </w:pPr>
+      <w:proofErr w:type="spellStart"/>
+      <w:r>
+        <w:rPr>
+          <w:lang w:val="de-CH"/>
+        </w:rPr>
+        <w:t>hatKollision</w:t>
+      </w:r>
+      <w:proofErr w:type="spellEnd"/>
+      <w:r>
+        <w:rPr>
+          <w:lang w:val="de-CH"/>
+        </w:rPr>
+        <w:t xml:space="preserve"> = </w:t>
+      </w:r>
+      <w:proofErr w:type="spellStart"/>
+      <w:r>
+        <w:rPr>
+          <w:lang w:val="de-CH"/>
+        </w:rPr>
+        <w:t>PunktA.getDistanceTo</w:t>
+      </w:r>
+      <w:proofErr w:type="spellEnd"/>
+      <w:r>
+        <w:rPr>
+          <w:lang w:val="de-CH"/>
+        </w:rPr>
+        <w:t>(</w:t>
+      </w:r>
+      <w:proofErr w:type="spellStart"/>
+      <w:r>
+        <w:rPr>
+          <w:lang w:val="de-CH"/>
+        </w:rPr>
+        <w:t>PunktB</w:t>
+      </w:r>
+      <w:proofErr w:type="spellEnd"/>
+      <w:r>
+        <w:rPr>
+          <w:lang w:val="de-CH"/>
+        </w:rPr>
+        <w:t xml:space="preserve">) &lt; </w:t>
+      </w:r>
+      <w:proofErr w:type="spellStart"/>
+      <w:r>
+        <w:rPr>
+          <w:lang w:val="de-CH"/>
+        </w:rPr>
+        <w:t>GrösseObjektA</w:t>
+      </w:r>
+      <w:proofErr w:type="spellEnd"/>
+      <w:r>
+        <w:rPr>
+          <w:lang w:val="de-CH"/>
+        </w:rPr>
+        <w:t xml:space="preserve"> + </w:t>
+      </w:r>
+      <w:proofErr w:type="spellStart"/>
+      <w:r>
+        <w:rPr>
+          <w:lang w:val="de-CH"/>
+        </w:rPr>
+        <w:t>GrösseObjektB</w:t>
+      </w:r>
+      <w:proofErr w:type="spellEnd"/>
+      <w:r>
+        <w:rPr>
+          <w:lang w:val="de-CH"/>
+        </w:rPr>
+        <w:t xml:space="preserve"> + 1</w:t>
+      </w:r>
+      <w:r>
+        <w:rPr>
+          <w:lang w:val="de-CH"/>
+        </w:rPr>
+        <w:t xml:space="preserve"> </w:t>
+      </w:r>
+    </w:p>
+    <w:p>
+      <w:pPr>
+        <w:rPr>
+          <w:lang w:val="de-CH"/>
+        </w:rPr>
+      </w:pPr>
+    </w:p>
+    <w:p>
+      <w:pPr>
+        <w:pStyle w:val="berschrift3"/>
+      </w:pPr>
+      <w:bookmarkStart w:id="27" w:name="_Toc377123179"/>
+      <w:r>
+        <w:t>Kollisionsliste</w:t>
+      </w:r>
+      <w:bookmarkEnd w:id="27"/>
+    </w:p>
+    <w:p>
+      <w:r>
+        <w:t xml:space="preserve">Wenn eine Kollision erkannt wird, wird dies in einer Kollisionsliste vermerkt. Jeder </w:t>
+      </w:r>
+      <w:proofErr w:type="spellStart"/>
+      <w:r>
+        <w:t>Fussgänger</w:t>
+      </w:r>
+      <w:proofErr w:type="spellEnd"/>
+      <w:r>
+        <w:t xml:space="preserve">, jedes Objekt und auch die Welt selber hat eine Referenz zu dieser Kollisionsliste. Die Welt ist auch Kollisionskandidat, weil ein </w:t>
+      </w:r>
+      <w:proofErr w:type="spellStart"/>
+      <w:r>
+        <w:t>Fussgänger</w:t>
+      </w:r>
+      <w:proofErr w:type="spellEnd"/>
+      <w:r>
+        <w:t xml:space="preserve"> mit dem Rand der Welt kollidieren kann, den er natürlich nicht überschreiten darf. Die Referenz zur Liste wird jeweils während der Erkennung entsprechend bei allen betroffenen Beteiligten hinterlegt.</w:t>
+      </w:r>
+    </w:p>
+    <w:p>
+      <w:r>
+        <w:t xml:space="preserve">Die Idee der Kollisionsliste ist, in den Ausweichstrategien entsprechend intelligenter reagieren zu können. Ein Anwendungsszenario wäre zum Beispiel, dass wenn ein </w:t>
+      </w:r>
+      <w:proofErr w:type="spellStart"/>
+      <w:r>
+        <w:t>Fussgänger</w:t>
+      </w:r>
+      <w:proofErr w:type="spellEnd"/>
+      <w:r>
+        <w:t xml:space="preserve"> merkt, dass er mit </w:t>
+      </w:r>
+      <w:proofErr w:type="spellStart"/>
+      <w:r>
+        <w:t>Fussgängern</w:t>
+      </w:r>
+      <w:proofErr w:type="spellEnd"/>
+      <w:r>
+        <w:t xml:space="preserve"> und Hindernissen komplett umgeben ist</w:t>
+      </w:r>
+      <w:r>
+        <w:t>, er entsprechend sein Ausweichverhalten auf „Stehen bleiben“ ändern kann. Andernfalls könnte er ermitteln, ob es einen für ihn mehr oder weniger passenden Ausweg aus der Konfliktsituation gibt.</w:t>
+      </w:r>
+    </w:p>
+    <w:p/>
+    <w:p>
+      <w:pPr>
+        <w:spacing w:after="0" w:line="240" w:lineRule="auto"/>
+        <w:rPr>
+          <w:rFonts w:ascii="Arial" w:hAnsi="Arial" w:cs="Arial"/>
+          <w:b/>
+          <w:bCs/>
+          <w:iCs/>
+          <w:sz w:val="28"/>
+          <w:szCs w:val="28"/>
+        </w:rPr>
+      </w:pPr>
+      <w:r>
+        <w:br w:type="page"/>
+      </w:r>
+    </w:p>
+    <w:p>
+      <w:pPr>
+        <w:pStyle w:val="berschrift2"/>
+      </w:pPr>
+      <w:bookmarkStart w:id="28" w:name="_Toc377123180"/>
+      <w:r>
+        <w:lastRenderedPageBreak/>
+        <w:t xml:space="preserve">Ausweichstrategien eines </w:t>
+      </w:r>
+      <w:proofErr w:type="spellStart"/>
+      <w:r>
+        <w:t>Fussgängers</w:t>
+      </w:r>
+      <w:bookmarkEnd w:id="28"/>
+      <w:proofErr w:type="spellEnd"/>
+    </w:p>
+    <w:p>
+      <w:r>
+        <w:t xml:space="preserve">Ein </w:t>
+      </w:r>
+      <w:proofErr w:type="spellStart"/>
+      <w:r>
+        <w:t>Fussgänger</w:t>
+      </w:r>
+      <w:proofErr w:type="spellEnd"/>
+      <w:r>
+        <w:t xml:space="preserve"> kann grundsätzlich mehrere Ausweichstrategien haben, wobei jede der Strategie entsprechend ihrer Gewichtung zum Zug kommt. Die Gewichtung ist pro </w:t>
+      </w:r>
+      <w:proofErr w:type="spellStart"/>
+      <w:r>
+        <w:t>Fussgänger</w:t>
+      </w:r>
+      <w:proofErr w:type="spellEnd"/>
+      <w:r>
+        <w:t xml:space="preserve"> individuell, sprich wir implementieren damit die natürliche Verhaltensweise, dass Person A zum Beispiel im Blockierungsfall lieber Stehen bleibt als ausweicht.</w:t>
+      </w:r>
+    </w:p>
+    <w:p>
+      <w:r>
+        <w:t xml:space="preserve">Die bereits vorhandenen Strategien werden nachfolgend erläutert, damit besser verstanden werden kann, wieso sich die </w:t>
+      </w:r>
+      <w:proofErr w:type="spellStart"/>
+      <w:r>
+        <w:t>Fussgänger</w:t>
+      </w:r>
+      <w:proofErr w:type="spellEnd"/>
+      <w:r>
+        <w:t xml:space="preserve"> in der Simulation</w:t>
+      </w:r>
+      <w:r>
+        <w:t xml:space="preserve"> so verhalten, wie sie das tun.</w:t>
+      </w:r>
+    </w:p>
+    <w:p>
+      <w:bookmarkStart w:id="29" w:name="_GoBack"/>
+      <w:bookmarkEnd w:id="29"/>
+    </w:p>
+    <w:p>
+      <w:pPr>
+        <w:pStyle w:val="berschrift3"/>
+      </w:pPr>
+      <w:bookmarkStart w:id="30" w:name="_Toc377123181"/>
+      <w:r>
+        <w:t>Ausweichstrategie Warten</w:t>
+      </w:r>
+      <w:bookmarkEnd w:id="30"/>
+    </w:p>
+    <w:p>
+      <w:r>
+        <w:t xml:space="preserve">Wenn eine Kollision mit einem anderen </w:t>
+      </w:r>
+      <w:proofErr w:type="spellStart"/>
+      <w:r>
+        <w:t>Fussgänger</w:t>
+      </w:r>
+      <w:proofErr w:type="spellEnd"/>
+      <w:r>
+        <w:t xml:space="preserve"> oder Hindernis auftritt, wartet der entsprechende </w:t>
+      </w:r>
+      <w:proofErr w:type="spellStart"/>
+      <w:r>
+        <w:t>Fussgänger</w:t>
+      </w:r>
+      <w:proofErr w:type="spellEnd"/>
+      <w:r>
+        <w:t xml:space="preserve"> einfach, bis der gewünschte Weg wieder frei wird. Dieses Verhalten kann dazu führen, dass ein </w:t>
+      </w:r>
+      <w:proofErr w:type="spellStart"/>
+      <w:r>
+        <w:t>Fussgänger</w:t>
+      </w:r>
+      <w:proofErr w:type="spellEnd"/>
+      <w:r>
+        <w:t xml:space="preserve">, gerade wenn er sich mit einem Hindernis kollidiert, einfach für immer Stehen bleibt. </w:t>
+      </w:r>
+      <w:r>
+        <w:t>Da sich in jedem Berechnungszyklus aber das Verhalten ändern kann, wird er früher oder später ein anderes Verhalten annehmen, wodurch er sich wieder weiter bewegen kann. Ohne andere Ausweichstrategien führt dieses Verhalten aber grundsätzlich zu einer Blockade.</w:t>
+      </w:r>
+    </w:p>
+    <w:p/>
+    <w:p>
+      <w:pPr>
+        <w:pStyle w:val="berschrift3"/>
+      </w:pPr>
+      <w:bookmarkStart w:id="31" w:name="_Toc377123182"/>
+      <w:r>
+        <w:t xml:space="preserve">Ausweichstrategie </w:t>
+      </w:r>
+      <w:proofErr w:type="spellStart"/>
+      <w:r>
+        <w:t>LeftRight</w:t>
+      </w:r>
+      <w:bookmarkEnd w:id="31"/>
+      <w:proofErr w:type="spellEnd"/>
+    </w:p>
+    <w:p>
+      <w:r>
+        <w:t xml:space="preserve">Bei dieser Ausweichstrategie wird in erster Instanz versucht den Weg welcher über den Dijkstra berechnet wurde zu gehen. Ist ein anderer </w:t>
+      </w:r>
+      <w:proofErr w:type="spellStart"/>
+      <w:r>
+        <w:t>Fussgänger</w:t>
+      </w:r>
+      <w:proofErr w:type="spellEnd"/>
+      <w:r>
+        <w:t xml:space="preserve"> im Weg, so wird versucht mit einer möglichst kleinen Abweichung vom Weg der nächste Schritt zu machen. Die Richtung des nächsten </w:t>
+      </w:r>
+      <w:proofErr w:type="gramStart"/>
+      <w:r>
+        <w:t>Schritt</w:t>
+      </w:r>
+      <w:proofErr w:type="gramEnd"/>
+      <w:r>
+        <w:t xml:space="preserve"> wird mit folgender Formel berechnet (Winkel in </w:t>
+      </w:r>
+      <w:proofErr w:type="spellStart"/>
+      <w:r>
+        <w:t>Bogenmass</w:t>
+      </w:r>
+      <w:proofErr w:type="spellEnd"/>
+      <w:r>
+        <w:t>):</w:t>
+      </w:r>
+    </w:p>
+    <w:p>
+      <w:pPr>
+        <w:pBdr>
+          <w:top w:val="single" w:sz="4" w:space="1" w:color="auto"/>
+          <w:left w:val="single" w:sz="4" w:space="4" w:color="auto"/>
+          <w:bottom w:val="single" w:sz="4" w:space="1" w:color="auto"/>
+          <w:right w:val="single" w:sz="4" w:space="4" w:color="auto"/>
+        </w:pBdr>
+        <w:rPr>
+          <w:rFonts w:cs="Tahoma"/>
+        </w:rPr>
+      </w:pPr>
+      <w:r>
+        <w:rPr>
+          <w:rFonts w:cs="Tahoma"/>
+        </w:rPr>
+        <w:t xml:space="preserve">φ = </w:t>
+      </w:r>
+      <w:proofErr w:type="spellStart"/>
+      <w:r>
+        <w:rPr>
+          <w:rFonts w:cs="Tahoma"/>
+        </w:rPr>
+        <w:t>φ</w:t>
+      </w:r>
+      <w:r>
+        <w:rPr>
+          <w:rFonts w:cs="Tahoma"/>
+          <w:vertAlign w:val="subscript"/>
+        </w:rPr>
+        <w:t>opt</w:t>
+      </w:r>
+      <w:proofErr w:type="spellEnd"/>
+      <w:r>
+        <w:rPr>
+          <w:rFonts w:cs="Tahoma"/>
+          <w:vertAlign w:val="subscript"/>
+        </w:rPr>
+        <w:t xml:space="preserve"> </w:t>
+      </w:r>
+      <w:r>
+        <w:rPr>
+          <w:rFonts w:cs="Tahoma"/>
+        </w:rPr>
+        <w:t>+/- (η -1) * 0.1</w:t>
+      </w:r>
+    </w:p>
+    <w:p>
+      <w:pPr>
+        <w:pBdr>
+          <w:top w:val="single" w:sz="4" w:space="1" w:color="auto"/>
+          <w:left w:val="single" w:sz="4" w:space="4" w:color="auto"/>
+          <w:bottom w:val="single" w:sz="4" w:space="1" w:color="auto"/>
+          <w:right w:val="single" w:sz="4" w:space="4" w:color="auto"/>
+        </w:pBdr>
+        <w:rPr>
+          <w:rFonts w:cs="Tahoma"/>
+        </w:rPr>
+      </w:pPr>
+      <w:r>
+        <w:rPr>
+          <w:rFonts w:cs="Tahoma"/>
+        </w:rPr>
+        <w:t>wobei:</w:t>
+      </w:r>
+    </w:p>
+    <w:p>
+      <w:pPr>
+        <w:pBdr>
+          <w:top w:val="single" w:sz="4" w:space="1" w:color="auto"/>
+          <w:left w:val="single" w:sz="4" w:space="4" w:color="auto"/>
+          <w:bottom w:val="single" w:sz="4" w:space="1" w:color="auto"/>
+          <w:right w:val="single" w:sz="4" w:space="4" w:color="auto"/>
+        </w:pBdr>
+        <w:spacing w:after="0"/>
+      </w:pPr>
+      <w:r>
+        <w:t>φ = Winkel bezogen auf X-Achse für nächsten Schritt.</w:t>
+      </w:r>
+    </w:p>
+    <w:p>
+      <w:pPr>
+        <w:pBdr>
+          <w:top w:val="single" w:sz="4" w:space="1" w:color="auto"/>
+          <w:left w:val="single" w:sz="4" w:space="4" w:color="auto"/>
+          <w:bottom w:val="single" w:sz="4" w:space="1" w:color="auto"/>
+          <w:right w:val="single" w:sz="4" w:space="4" w:color="auto"/>
+        </w:pBdr>
+        <w:spacing w:after="0"/>
+      </w:pPr>
+      <w:proofErr w:type="spellStart"/>
+      <w:r>
+        <w:t>φ</w:t>
+      </w:r>
+      <w:r>
+        <w:rPr>
+          <w:vertAlign w:val="subscript"/>
+        </w:rPr>
+        <w:t>opt</w:t>
+      </w:r>
+      <w:proofErr w:type="spellEnd"/>
+      <w:r>
+        <w:rPr>
+          <w:vertAlign w:val="subscript"/>
+        </w:rPr>
+        <w:t xml:space="preserve"> </w:t>
+      </w:r>
+      <w:r>
+        <w:t>= Winkel wenn gewünschter</w:t>
+      </w:r>
+      <w:r>
+        <w:rPr>
+          <w:vertAlign w:val="subscript"/>
+        </w:rPr>
+        <w:t xml:space="preserve"> </w:t>
+      </w:r>
+      <w:r>
+        <w:t>Weg weiter möglich wäre.</w:t>
+      </w:r>
+    </w:p>
+    <w:p>
+      <w:pPr>
+        <w:pBdr>
+          <w:top w:val="single" w:sz="4" w:space="1" w:color="auto"/>
+          <w:left w:val="single" w:sz="4" w:space="4" w:color="auto"/>
+          <w:bottom w:val="single" w:sz="4" w:space="1" w:color="auto"/>
+          <w:right w:val="single" w:sz="4" w:space="4" w:color="auto"/>
+        </w:pBdr>
+        <w:spacing w:after="0"/>
+      </w:pPr>
+      <w:r>
+        <w:t>+/- = Zufällig gewällt ob + oder -.</w:t>
+      </w:r>
+    </w:p>
+    <w:p>
+      <w:pPr>
+        <w:pBdr>
+          <w:top w:val="single" w:sz="4" w:space="1" w:color="auto"/>
+          <w:left w:val="single" w:sz="4" w:space="4" w:color="auto"/>
+          <w:bottom w:val="single" w:sz="4" w:space="1" w:color="auto"/>
+          <w:right w:val="single" w:sz="4" w:space="4" w:color="auto"/>
+        </w:pBdr>
+        <w:spacing w:after="0"/>
+      </w:pPr>
+      <w:r>
+        <w:t xml:space="preserve">η = Nummer des Versuches einen </w:t>
+      </w:r>
+      <w:proofErr w:type="spellStart"/>
+      <w:r>
+        <w:t>Ausweichspunkt</w:t>
+      </w:r>
+      <w:proofErr w:type="spellEnd"/>
+      <w:r>
+        <w:t xml:space="preserve"> zu finden.</w:t>
+      </w:r>
+    </w:p>
+    <w:p/>
+    <w:p/>
+    <w:p>
+      <w:pPr>
+        <w:pStyle w:val="berschrift3"/>
+      </w:pPr>
+      <w:r>
+        <w:t>Weitere Ausweichstrategien implementieren</w:t>
+      </w:r>
+    </w:p>
+    <w:p>
+      <w:r>
+        <w:t xml:space="preserve">Die Ausweichstrategien sind alle vom Interface </w:t>
+      </w:r>
+      <w:proofErr w:type="spellStart"/>
+      <w:r>
+        <w:t>IStrategy</w:t>
+      </w:r>
+      <w:proofErr w:type="spellEnd"/>
+      <w:r>
+        <w:t xml:space="preserve"> vererbt. Weitere Strategien können dadurch einfach durch eine weitere Implementationsklasse hinzugefügt werden. </w:t>
+      </w:r>
+      <w:r>
+        <w:br w:type="page"/>
+      </w:r>
+    </w:p>
+    <w:p>
+      <w:pPr>
+        <w:pStyle w:val="berschrift2"/>
+      </w:pPr>
+      <w:bookmarkStart w:id="32" w:name="_Toc377123183"/>
+      <w:r>
+        <w:lastRenderedPageBreak/>
+        <w:t>Darstellen</w:t>
+      </w:r>
+      <w:r>
+        <w:t xml:space="preserve">, </w:t>
+      </w:r>
+      <w:r>
+        <w:t>Steuern</w:t>
+      </w:r>
+      <w:r>
+        <w:t xml:space="preserve"> und Laden</w:t>
+      </w:r>
+      <w:r>
+        <w:t xml:space="preserve"> der Simulation</w:t>
+      </w:r>
+      <w:bookmarkEnd w:id="32"/>
+    </w:p>
+    <w:p>
+      <w:r>
+        <w:t xml:space="preserve">Die Simulation wird </w:t>
+      </w:r>
+      <w:proofErr w:type="spellStart"/>
+      <w:r>
+        <w:t>grösstenteils</w:t>
+      </w:r>
+      <w:proofErr w:type="spellEnd"/>
+      <w:r>
+        <w:t xml:space="preserve"> via Tastatur gesteuert. Die nachfolgenden Unterkapitel erläutern die einzelnen Aspekte dazu.</w:t>
+      </w:r>
+    </w:p>
+    <w:p>
+      <w:pPr>
+        <w:pStyle w:val="berschrift3"/>
+      </w:pPr>
+      <w:bookmarkStart w:id="33" w:name="_Toc377123184"/>
+      <w:r>
+        <w:t>Aufbau der grafischen Darstellung</w:t>
+      </w:r>
+      <w:bookmarkEnd w:id="33"/>
+    </w:p>
+    <w:p>
+      <w:r>
+        <w:t xml:space="preserve">Zum Zeichnen der Simulation verwenden wir die </w:t>
+      </w:r>
+      <w:proofErr w:type="spellStart"/>
+      <w:r>
+        <w:t>Simulationpanel</w:t>
+      </w:r>
+      <w:proofErr w:type="spellEnd"/>
+      <w:r>
+        <w:t xml:space="preserve">-Klasse, die auf dem AWT </w:t>
+      </w:r>
+      <w:proofErr w:type="spellStart"/>
+      <w:r>
+        <w:t>JPanel</w:t>
+      </w:r>
+      <w:proofErr w:type="spellEnd"/>
+      <w:r>
+        <w:t xml:space="preserve"> aufbaut. </w:t>
+      </w:r>
+      <w:r>
+        <w:t>Jedes M</w:t>
+      </w:r>
+      <w:r>
+        <w:t xml:space="preserve">al, wenn der Inhalt neu gezeichnet werden muss, wird die Methode </w:t>
+      </w:r>
+      <w:proofErr w:type="spellStart"/>
+      <w:r>
+        <w:t>onPaint</w:t>
+      </w:r>
+      <w:proofErr w:type="spellEnd"/>
+      <w:r>
+        <w:t xml:space="preserve"> aufgerufen. In dieser wird jedes Mal entsprechend den aktuellen Einstellung </w:t>
+      </w:r>
+      <w:proofErr w:type="gramStart"/>
+      <w:r>
+        <w:t>jedes</w:t>
+      </w:r>
+      <w:proofErr w:type="gramEnd"/>
+      <w:r>
+        <w:t xml:space="preserve"> Hindernisse, jeder </w:t>
+      </w:r>
+      <w:proofErr w:type="spellStart"/>
+      <w:r>
+        <w:t>Fussgänger</w:t>
+      </w:r>
+      <w:proofErr w:type="spellEnd"/>
+      <w:r>
+        <w:t xml:space="preserve"> und jedes zusätzliche sichtbare Zeichenobjekt gezeichnet.</w:t>
+      </w:r>
+    </w:p>
+    <w:p>
+      <w:r>
+        <w:t xml:space="preserve">Die Simulation kann das </w:t>
+      </w:r>
+      <w:r>
+        <w:t>Neuzeichnen der</w:t>
+      </w:r>
+      <w:r>
+        <w:t xml:space="preserve"> Darstellung mittels </w:t>
+      </w:r>
+      <w:proofErr w:type="spellStart"/>
+      <w:r>
+        <w:t>repaint</w:t>
+      </w:r>
+      <w:proofErr w:type="spellEnd"/>
+      <w:r>
+        <w:t xml:space="preserve">()-Methode manuell auslösen. Dies wird </w:t>
+      </w:r>
+      <w:r>
+        <w:t>zurz</w:t>
+      </w:r>
+      <w:r>
+        <w:t xml:space="preserve">eit beispielsweise nach jedem kompletten Berechnungsschritt gemacht. Als Ausbaumöglichkeit ist es aber denkbar, dass dies weiter entkoppelt wird. </w:t>
+      </w:r>
+      <w:r>
+        <w:t>Z</w:t>
+      </w:r>
+      <w:r>
+        <w:t>um Beispiel</w:t>
+      </w:r>
+      <w:r>
+        <w:t xml:space="preserve"> könnte bei einer </w:t>
+      </w:r>
+      <w:proofErr w:type="spellStart"/>
+      <w:r>
+        <w:t>Grosssimulation</w:t>
+      </w:r>
+      <w:proofErr w:type="spellEnd"/>
+      <w:r>
+        <w:t>, die selber schon viel Rechenzeit verbraucht,</w:t>
+      </w:r>
+      <w:r>
+        <w:t xml:space="preserve"> nur noch jedes zweite Mal oder allgemeiner jedes x-te Mal </w:t>
+      </w:r>
+      <w:r>
+        <w:t>neu gezeichnet werden.</w:t>
+      </w:r>
+    </w:p>
+    <w:p/>
+    <w:p>
+      <w:pPr>
+        <w:pStyle w:val="berschrift3"/>
+      </w:pPr>
+      <w:bookmarkStart w:id="34" w:name="_Toc377123185"/>
+      <w:r>
+        <w:t>Elemente der grafischen Darstellung</w:t>
+      </w:r>
+      <w:bookmarkEnd w:id="34"/>
+    </w:p>
+    <w:p>
+      <w:r>
+        <w:t xml:space="preserve">Die Darstellung ist so aufgebaut, dass sie aus einzelnen Elementen besteht. Im Programmcode dient dazu die Klasse </w:t>
+      </w:r>
+      <w:proofErr w:type="spellStart"/>
+      <w:r>
+        <w:t>CDrawObject</w:t>
+      </w:r>
+      <w:proofErr w:type="spellEnd"/>
+      <w:r>
+        <w:t>.</w:t>
+      </w:r>
+    </w:p>
+    <w:p>
+      <w:r>
+        <w:t>Jedes Element wird der definierten Reihenfolge nach und nach gezeichnet und ist mittels einer bestimmten Taste ein- und ausschaltbar, sprich es werden nur die Elemente gezeichnet, die im Status Eingeschaltet sind.</w:t>
+      </w:r>
+    </w:p>
+    <w:p>
+      <w:r>
+        <w:t>Zum Anzeigen der Tastenbelegung gibt es ein Hilfe-Element, das mittels F1 eingeblendet werden kann und dann auf der rechten Seite erscheint:</w:t>
+      </w:r>
+    </w:p>
+    <w:p>
+      <w:r>
+        <w:rPr>
+          <w:noProof/>
+          <w:lang w:val="de-CH" w:eastAsia="de-CH"/>
+        </w:rPr>
+        <w:drawing>
+          <wp:inline distT="0" distB="0" distL="0" distR="0" wp14:anchorId="166A6C93" wp14:editId="01C74C20">
+            <wp:extent cx="5760720" cy="3004075"/>
+            <wp:effectExtent l="0" t="0" r="0" b="6350"/>
+            <wp:docPr id="9" name="Grafik 9"/>
+            <wp:cNvGraphicFramePr>
+              <a:graphicFrameLocks xmlns:a="http://schemas.openxmlformats.org/drawingml/2006/main" noChangeAspect="1"/>
+            </wp:cNvGraphicFramePr>
+            <a:graphic xmlns:a="http://schemas.openxmlformats.org/drawingml/2006/main">
+              <a:graphicData uri="http://schemas.openxmlformats.org/drawingml/2006/picture">
+                <pic:pic xmlns:pic="http://schemas.openxmlformats.org/drawingml/2006/picture">
+                  <pic:nvPicPr>
+                    <pic:cNvPr id="0" name=""/>
+                    <pic:cNvPicPr/>
+                  </pic:nvPicPr>
+                  <pic:blipFill>
+                    <a:blip r:embed="rId20"/>
+                    <a:stretch>
+                      <a:fillRect/>
+                    </a:stretch>
+                  </pic:blipFill>
+                  <pic:spPr>
+                    <a:xfrm>
+                      <a:off x="0" y="0"/>
                       <a:ext cx="5760720" cy="3004075"/>
                     </a:xfrm>
                     <a:prstGeom prst="rect">
@@ -8178,11 +8552,12 @@
       <w:pPr>
         <w:pStyle w:val="berschrift3"/>
       </w:pPr>
-      <w:bookmarkStart w:id="33" w:name="_Toc374712763"/>
-      <w:r>
+      <w:bookmarkStart w:id="35" w:name="_Toc377123186"/>
+      <w:r>
+        <w:lastRenderedPageBreak/>
         <w:t>Steuern der Simulation</w:t>
       </w:r>
-      <w:bookmarkEnd w:id="33"/>
+      <w:bookmarkEnd w:id="35"/>
     </w:p>
     <w:p>
       <w:r>
@@ -8234,11 +8609,11 @@
       <w:pPr>
         <w:pStyle w:val="berschrift3"/>
       </w:pPr>
-      <w:bookmarkStart w:id="34" w:name="_Toc374712764"/>
+      <w:bookmarkStart w:id="36" w:name="_Toc377123187"/>
       <w:r>
         <w:t>Laden und Verlassen der Simulationswelt</w:t>
       </w:r>
-      <w:bookmarkEnd w:id="34"/>
+      <w:bookmarkEnd w:id="36"/>
     </w:p>
     <w:p>
       <w:r>
@@ -8256,7 +8631,6 @@
           <w:noProof/>
           <w:lang w:val="de-CH" w:eastAsia="de-CH"/>
         </w:rPr>
-        <w:lastRenderedPageBreak/>
         <w:drawing>
           <wp:inline distT="0" distB="0" distL="0" distR="0" wp14:anchorId="60C5F79E" wp14:editId="04068FA2">
             <wp:extent cx="5760720" cy="2995501"/>
@@ -8273,7 +8647,7 @@
                     <pic:cNvPicPr/>
                   </pic:nvPicPr>
                   <pic:blipFill>
-                    <a:blip r:embed="rId20"/>
+                    <a:blip r:embed="rId21"/>
                     <a:stretch>
                       <a:fillRect/>
                     </a:stretch>
@@ -8431,27 +8805,14 @@
           <w:pPr>
             <w:pStyle w:val="Tabelle"/>
           </w:pPr>
-          <w:r>
-            <w:fldChar w:fldCharType="begin"/>
-          </w:r>
-          <w:r>
-            <w:instrText xml:space="preserve"> FILENAME   \* MERGEFORMAT </w:instrText>
-          </w:r>
-          <w:r>
-            <w:fldChar w:fldCharType="separate"/>
-          </w:r>
-          <w:r>
-            <w:rPr>
-              <w:noProof/>
-            </w:rPr>
-            <w:t>Pflichtenheft_FuSi.docx</w:t>
-          </w:r>
-          <w:r>
-            <w:rPr>
-              <w:noProof/>
-            </w:rPr>
-            <w:fldChar w:fldCharType="end"/>
-          </w:r>
+          <w:fldSimple w:instr=" FILENAME   \* MERGEFORMAT ">
+            <w:r>
+              <w:rPr>
+                <w:noProof/>
+              </w:rPr>
+              <w:t>Pflichtenheft_FuSi.docx</w:t>
+            </w:r>
+          </w:fldSimple>
         </w:p>
       </w:tc>
     </w:tr>
@@ -8477,27 +8838,14 @@
           <w:pPr>
             <w:pStyle w:val="Tabelle"/>
           </w:pPr>
-          <w:r>
-            <w:fldChar w:fldCharType="begin"/>
-          </w:r>
-          <w:r>
-            <w:instrText xml:space="preserve"> NUMPAGES   \* MERGEFORMAT </w:instrText>
-          </w:r>
-          <w:r>
-            <w:fldChar w:fldCharType="separate"/>
-          </w:r>
-          <w:r>
-            <w:rPr>
-              <w:noProof/>
-            </w:rPr>
-            <w:t>1</w:t>
-          </w:r>
-          <w:r>
-            <w:rPr>
-              <w:noProof/>
-            </w:rPr>
-            <w:fldChar w:fldCharType="end"/>
-          </w:r>
+          <w:fldSimple w:instr=" NUMPAGES   \* MERGEFORMAT ">
+            <w:r>
+              <w:rPr>
+                <w:noProof/>
+              </w:rPr>
+              <w:t>18</w:t>
+            </w:r>
+          </w:fldSimple>
         </w:p>
       </w:tc>
       <w:tc>
@@ -8575,7 +8923,7 @@
         <w:noProof/>
         <w:szCs w:val="20"/>
       </w:rPr>
-      <w:t>17</w:t>
+      <w:t>16</w:t>
     </w:r>
     <w:r>
       <w:rPr>
@@ -8612,7 +8960,7 @@
         <w:noProof/>
         <w:szCs w:val="20"/>
       </w:rPr>
-      <w:t>17</w:t>
+      <w:t>18</w:t>
     </w:r>
     <w:r>
       <w:rPr>
@@ -12658,7 +13006,7 @@
 </file>
 
 <file path=customXml/itemProps1.xml><?xml version="1.0" encoding="utf-8"?>
-<ds:datastoreItem xmlns:ds="http://schemas.openxmlformats.org/officeDocument/2006/customXml" ds:itemID="{3B483058-8DC9-4D1D-BFCE-0DB9AACAAFC8}">
+<ds:datastoreItem xmlns:ds="http://schemas.openxmlformats.org/officeDocument/2006/customXml" ds:itemID="{D94AD18F-1F25-4950-B7D9-2A0CF6E92042}">
   <ds:schemaRefs>
     <ds:schemaRef ds:uri="http://schemas.openxmlformats.org/officeDocument/2006/bibliography"/>
   </ds:schemaRefs>

--- a/docs/Pflichtenheft_FuSi.docx
+++ b/docs/Pflichtenheft_FuSi.docx
@@ -162,7 +162,7 @@
         <w:rPr>
           <w:b/>
         </w:rPr>
-        <w:t>Version 4</w:t>
+        <w:t>Version 5</w:t>
       </w:r>
       <w:r>
         <w:rPr>
@@ -187,7 +187,7 @@
       <w:pPr>
         <w:pStyle w:val="berschrift1ohne"/>
       </w:pPr>
-      <w:bookmarkStart w:id="0" w:name="_Toc377123153"/>
+      <w:bookmarkStart w:id="0" w:name="_Toc377715926"/>
       <w:r>
         <w:lastRenderedPageBreak/>
         <w:t>Historie der Dokumentversionen</w:t>
@@ -463,6 +463,60 @@
           </w:p>
         </w:tc>
       </w:tr>
+      <w:tr>
+        <w:tc>
+          <w:tcPr>
+            <w:tcW w:w="1188" w:type="dxa"/>
+          </w:tcPr>
+          <w:p>
+            <w:pPr>
+              <w:pStyle w:val="Tabelle"/>
+            </w:pPr>
+            <w:r>
+              <w:t>5</w:t>
+            </w:r>
+          </w:p>
+        </w:tc>
+        <w:tc>
+          <w:tcPr>
+            <w:tcW w:w="1440" w:type="dxa"/>
+          </w:tcPr>
+          <w:p>
+            <w:pPr>
+              <w:pStyle w:val="Tabelle"/>
+            </w:pPr>
+            <w:r>
+              <w:t>17.01.2013</w:t>
+            </w:r>
+          </w:p>
+        </w:tc>
+        <w:tc>
+          <w:tcPr>
+            <w:tcW w:w="1980" w:type="dxa"/>
+          </w:tcPr>
+          <w:p>
+            <w:pPr>
+              <w:pStyle w:val="Tabelle"/>
+            </w:pPr>
+            <w:r>
+              <w:t>Team</w:t>
+            </w:r>
+          </w:p>
+        </w:tc>
+        <w:tc>
+          <w:tcPr>
+            <w:tcW w:w="4604" w:type="dxa"/>
+          </w:tcPr>
+          <w:p>
+            <w:pPr>
+              <w:pStyle w:val="Tabelle"/>
+            </w:pPr>
+            <w:r>
+              <w:t>Diverse Detailkorrekturen</w:t>
+            </w:r>
+          </w:p>
+        </w:tc>
+      </w:tr>
     </w:tbl>
     <w:p>
       <w:pPr>
@@ -489,7 +543,7 @@
       <w:pPr>
         <w:pStyle w:val="berschrift1ohne"/>
       </w:pPr>
-      <w:bookmarkStart w:id="1" w:name="_Toc377123154"/>
+      <w:bookmarkStart w:id="1" w:name="_Toc377715927"/>
       <w:r>
         <w:lastRenderedPageBreak/>
         <w:t>Inhaltsverzeichnis</w:t>
@@ -519,7 +573,7 @@
       <w:r>
         <w:fldChar w:fldCharType="separate"/>
       </w:r>
-      <w:hyperlink w:anchor="_Toc377123153" w:history="1">
+      <w:hyperlink w:anchor="_Toc377715926" w:history="1">
         <w:r>
           <w:rPr>
             <w:rStyle w:val="Hyperlink"/>
@@ -546,7 +600,7 @@
             <w:noProof/>
             <w:webHidden/>
           </w:rPr>
-          <w:instrText xml:space="preserve"> PAGEREF _Toc377123153 \h </w:instrText>
+          <w:instrText xml:space="preserve"> PAGEREF _Toc377715926 \h </w:instrText>
         </w:r>
         <w:r>
           <w:rPr>
@@ -591,7 +645,7 @@
           <w:lang w:val="de-CH" w:eastAsia="de-CH"/>
         </w:rPr>
       </w:pPr>
-      <w:hyperlink w:anchor="_Toc377123154" w:history="1">
+      <w:hyperlink w:anchor="_Toc377715927" w:history="1">
         <w:r>
           <w:rPr>
             <w:rStyle w:val="Hyperlink"/>
@@ -618,7 +672,7 @@
             <w:noProof/>
             <w:webHidden/>
           </w:rPr>
-          <w:instrText xml:space="preserve"> PAGEREF _Toc377123154 \h </w:instrText>
+          <w:instrText xml:space="preserve"> PAGEREF _Toc377715927 \h </w:instrText>
         </w:r>
         <w:r>
           <w:rPr>
@@ -664,7 +718,7 @@
           <w:lang w:val="de-CH" w:eastAsia="de-CH"/>
         </w:rPr>
       </w:pPr>
-      <w:hyperlink w:anchor="_Toc377123155" w:history="1">
+      <w:hyperlink w:anchor="_Toc377715928" w:history="1">
         <w:r>
           <w:rPr>
             <w:rStyle w:val="Hyperlink"/>
@@ -708,7 +762,7 @@
             <w:noProof/>
             <w:webHidden/>
           </w:rPr>
-          <w:instrText xml:space="preserve"> PAGEREF _Toc377123155 \h </w:instrText>
+          <w:instrText xml:space="preserve"> PAGEREF _Toc377715928 \h </w:instrText>
         </w:r>
         <w:r>
           <w:rPr>
@@ -754,7 +808,7 @@
           <w:lang w:val="de-CH" w:eastAsia="de-CH"/>
         </w:rPr>
       </w:pPr>
-      <w:hyperlink w:anchor="_Toc377123156" w:history="1">
+      <w:hyperlink w:anchor="_Toc377715929" w:history="1">
         <w:r>
           <w:rPr>
             <w:rStyle w:val="Hyperlink"/>
@@ -798,7 +852,7 @@
             <w:noProof/>
             <w:webHidden/>
           </w:rPr>
-          <w:instrText xml:space="preserve"> PAGEREF _Toc377123156 \h </w:instrText>
+          <w:instrText xml:space="preserve"> PAGEREF _Toc377715929 \h </w:instrText>
         </w:r>
         <w:r>
           <w:rPr>
@@ -840,7 +894,7 @@
           <w:lang w:val="de-CH" w:eastAsia="de-CH"/>
         </w:rPr>
       </w:pPr>
-      <w:hyperlink w:anchor="_Toc377123157" w:history="1">
+      <w:hyperlink w:anchor="_Toc377715930" w:history="1">
         <w:r>
           <w:rPr>
             <w:rStyle w:val="Hyperlink"/>
@@ -884,7 +938,7 @@
             <w:noProof/>
             <w:webHidden/>
           </w:rPr>
-          <w:instrText xml:space="preserve"> PAGEREF _Toc377123157 \h </w:instrText>
+          <w:instrText xml:space="preserve"> PAGEREF _Toc377715930 \h </w:instrText>
         </w:r>
         <w:r>
           <w:rPr>
@@ -926,7 +980,7 @@
           <w:lang w:val="de-CH" w:eastAsia="de-CH"/>
         </w:rPr>
       </w:pPr>
-      <w:hyperlink w:anchor="_Toc377123158" w:history="1">
+      <w:hyperlink w:anchor="_Toc377715931" w:history="1">
         <w:r>
           <w:rPr>
             <w:rStyle w:val="Hyperlink"/>
@@ -970,7 +1024,7 @@
             <w:noProof/>
             <w:webHidden/>
           </w:rPr>
-          <w:instrText xml:space="preserve"> PAGEREF _Toc377123158 \h </w:instrText>
+          <w:instrText xml:space="preserve"> PAGEREF _Toc377715931 \h </w:instrText>
         </w:r>
         <w:r>
           <w:rPr>
@@ -1016,7 +1070,7 @@
           <w:lang w:val="de-CH" w:eastAsia="de-CH"/>
         </w:rPr>
       </w:pPr>
-      <w:hyperlink w:anchor="_Toc377123159" w:history="1">
+      <w:hyperlink w:anchor="_Toc377715932" w:history="1">
         <w:r>
           <w:rPr>
             <w:rStyle w:val="Hyperlink"/>
@@ -1060,7 +1114,7 @@
             <w:noProof/>
             <w:webHidden/>
           </w:rPr>
-          <w:instrText xml:space="preserve"> PAGEREF _Toc377123159 \h </w:instrText>
+          <w:instrText xml:space="preserve"> PAGEREF _Toc377715932 \h </w:instrText>
         </w:r>
         <w:r>
           <w:rPr>
@@ -1106,7 +1160,7 @@
           <w:lang w:val="de-CH" w:eastAsia="de-CH"/>
         </w:rPr>
       </w:pPr>
-      <w:hyperlink w:anchor="_Toc377123160" w:history="1">
+      <w:hyperlink w:anchor="_Toc377715933" w:history="1">
         <w:r>
           <w:rPr>
             <w:rStyle w:val="Hyperlink"/>
@@ -1150,7 +1204,7 @@
             <w:noProof/>
             <w:webHidden/>
           </w:rPr>
-          <w:instrText xml:space="preserve"> PAGEREF _Toc377123160 \h </w:instrText>
+          <w:instrText xml:space="preserve"> PAGEREF _Toc377715933 \h </w:instrText>
         </w:r>
         <w:r>
           <w:rPr>
@@ -1196,7 +1250,7 @@
           <w:lang w:val="de-CH" w:eastAsia="de-CH"/>
         </w:rPr>
       </w:pPr>
-      <w:hyperlink w:anchor="_Toc377123161" w:history="1">
+      <w:hyperlink w:anchor="_Toc377715934" w:history="1">
         <w:r>
           <w:rPr>
             <w:rStyle w:val="Hyperlink"/>
@@ -1240,7 +1294,7 @@
             <w:noProof/>
             <w:webHidden/>
           </w:rPr>
-          <w:instrText xml:space="preserve"> PAGEREF _Toc377123161 \h </w:instrText>
+          <w:instrText xml:space="preserve"> PAGEREF _Toc377715934 \h </w:instrText>
         </w:r>
         <w:r>
           <w:rPr>
@@ -1286,7 +1340,7 @@
           <w:lang w:val="de-CH" w:eastAsia="de-CH"/>
         </w:rPr>
       </w:pPr>
-      <w:hyperlink w:anchor="_Toc377123162" w:history="1">
+      <w:hyperlink w:anchor="_Toc377715935" w:history="1">
         <w:r>
           <w:rPr>
             <w:rStyle w:val="Hyperlink"/>
@@ -1330,7 +1384,7 @@
             <w:noProof/>
             <w:webHidden/>
           </w:rPr>
-          <w:instrText xml:space="preserve"> PAGEREF _Toc377123162 \h </w:instrText>
+          <w:instrText xml:space="preserve"> PAGEREF _Toc377715935 \h </w:instrText>
         </w:r>
         <w:r>
           <w:rPr>
@@ -1376,7 +1430,7 @@
           <w:lang w:val="de-CH" w:eastAsia="de-CH"/>
         </w:rPr>
       </w:pPr>
-      <w:hyperlink w:anchor="_Toc377123163" w:history="1">
+      <w:hyperlink w:anchor="_Toc377715936" w:history="1">
         <w:r>
           <w:rPr>
             <w:rStyle w:val="Hyperlink"/>
@@ -1420,7 +1474,7 @@
             <w:noProof/>
             <w:webHidden/>
           </w:rPr>
-          <w:instrText xml:space="preserve"> PAGEREF _Toc377123163 \h </w:instrText>
+          <w:instrText xml:space="preserve"> PAGEREF _Toc377715936 \h </w:instrText>
         </w:r>
         <w:r>
           <w:rPr>
@@ -1466,7 +1520,7 @@
           <w:lang w:val="de-CH" w:eastAsia="de-CH"/>
         </w:rPr>
       </w:pPr>
-      <w:hyperlink w:anchor="_Toc377123164" w:history="1">
+      <w:hyperlink w:anchor="_Toc377715937" w:history="1">
         <w:r>
           <w:rPr>
             <w:rStyle w:val="Hyperlink"/>
@@ -1510,7 +1564,7 @@
             <w:noProof/>
             <w:webHidden/>
           </w:rPr>
-          <w:instrText xml:space="preserve"> PAGEREF _Toc377123164 \h </w:instrText>
+          <w:instrText xml:space="preserve"> PAGEREF _Toc377715937 \h </w:instrText>
         </w:r>
         <w:r>
           <w:rPr>
@@ -1556,7 +1610,7 @@
           <w:lang w:val="de-CH" w:eastAsia="de-CH"/>
         </w:rPr>
       </w:pPr>
-      <w:hyperlink w:anchor="_Toc377123165" w:history="1">
+      <w:hyperlink w:anchor="_Toc377715938" w:history="1">
         <w:r>
           <w:rPr>
             <w:rStyle w:val="Hyperlink"/>
@@ -1600,7 +1654,7 @@
             <w:noProof/>
             <w:webHidden/>
           </w:rPr>
-          <w:instrText xml:space="preserve"> PAGEREF _Toc377123165 \h </w:instrText>
+          <w:instrText xml:space="preserve"> PAGEREF _Toc377715938 \h </w:instrText>
         </w:r>
         <w:r>
           <w:rPr>
@@ -1646,7 +1700,7 @@
           <w:lang w:val="de-CH" w:eastAsia="de-CH"/>
         </w:rPr>
       </w:pPr>
-      <w:hyperlink w:anchor="_Toc377123166" w:history="1">
+      <w:hyperlink w:anchor="_Toc377715939" w:history="1">
         <w:r>
           <w:rPr>
             <w:rStyle w:val="Hyperlink"/>
@@ -1690,7 +1744,7 @@
             <w:noProof/>
             <w:webHidden/>
           </w:rPr>
-          <w:instrText xml:space="preserve"> PAGEREF _Toc377123166 \h </w:instrText>
+          <w:instrText xml:space="preserve"> PAGEREF _Toc377715939 \h </w:instrText>
         </w:r>
         <w:r>
           <w:rPr>
@@ -1736,7 +1790,7 @@
           <w:lang w:val="de-CH" w:eastAsia="de-CH"/>
         </w:rPr>
       </w:pPr>
-      <w:hyperlink w:anchor="_Toc377123167" w:history="1">
+      <w:hyperlink w:anchor="_Toc377715940" w:history="1">
         <w:r>
           <w:rPr>
             <w:rStyle w:val="Hyperlink"/>
@@ -1780,7 +1834,7 @@
             <w:noProof/>
             <w:webHidden/>
           </w:rPr>
-          <w:instrText xml:space="preserve"> PAGEREF _Toc377123167 \h </w:instrText>
+          <w:instrText xml:space="preserve"> PAGEREF _Toc377715940 \h </w:instrText>
         </w:r>
         <w:r>
           <w:rPr>
@@ -1826,7 +1880,7 @@
           <w:lang w:val="de-CH" w:eastAsia="de-CH"/>
         </w:rPr>
       </w:pPr>
-      <w:hyperlink w:anchor="_Toc377123168" w:history="1">
+      <w:hyperlink w:anchor="_Toc377715941" w:history="1">
         <w:r>
           <w:rPr>
             <w:rStyle w:val="Hyperlink"/>
@@ -1870,7 +1924,7 @@
             <w:noProof/>
             <w:webHidden/>
           </w:rPr>
-          <w:instrText xml:space="preserve"> PAGEREF _Toc377123168 \h </w:instrText>
+          <w:instrText xml:space="preserve"> PAGEREF _Toc377715941 \h </w:instrText>
         </w:r>
         <w:r>
           <w:rPr>
@@ -1916,7 +1970,7 @@
           <w:lang w:val="de-CH" w:eastAsia="de-CH"/>
         </w:rPr>
       </w:pPr>
-      <w:hyperlink w:anchor="_Toc377123169" w:history="1">
+      <w:hyperlink w:anchor="_Toc377715942" w:history="1">
         <w:r>
           <w:rPr>
             <w:rStyle w:val="Hyperlink"/>
@@ -1960,7 +2014,7 @@
             <w:noProof/>
             <w:webHidden/>
           </w:rPr>
-          <w:instrText xml:space="preserve"> PAGEREF _Toc377123169 \h </w:instrText>
+          <w:instrText xml:space="preserve"> PAGEREF _Toc377715942 \h </w:instrText>
         </w:r>
         <w:r>
           <w:rPr>
@@ -1980,7 +2034,7 @@
             <w:noProof/>
             <w:webHidden/>
           </w:rPr>
-          <w:t>9</w:t>
+          <w:t>8</w:t>
         </w:r>
         <w:r>
           <w:rPr>
@@ -2006,7 +2060,7 @@
           <w:lang w:val="de-CH" w:eastAsia="de-CH"/>
         </w:rPr>
       </w:pPr>
-      <w:hyperlink w:anchor="_Toc377123170" w:history="1">
+      <w:hyperlink w:anchor="_Toc377715943" w:history="1">
         <w:r>
           <w:rPr>
             <w:rStyle w:val="Hyperlink"/>
@@ -2050,7 +2104,7 @@
             <w:noProof/>
             <w:webHidden/>
           </w:rPr>
-          <w:instrText xml:space="preserve"> PAGEREF _Toc377123170 \h </w:instrText>
+          <w:instrText xml:space="preserve"> PAGEREF _Toc377715943 \h </w:instrText>
         </w:r>
         <w:r>
           <w:rPr>
@@ -2070,7 +2124,7 @@
             <w:noProof/>
             <w:webHidden/>
           </w:rPr>
-          <w:t>10</w:t>
+          <w:t>9</w:t>
         </w:r>
         <w:r>
           <w:rPr>
@@ -2096,7 +2150,7 @@
           <w:lang w:val="de-CH" w:eastAsia="de-CH"/>
         </w:rPr>
       </w:pPr>
-      <w:hyperlink w:anchor="_Toc377123171" w:history="1">
+      <w:hyperlink w:anchor="_Toc377715944" w:history="1">
         <w:r>
           <w:rPr>
             <w:rStyle w:val="Hyperlink"/>
@@ -2140,7 +2194,7 @@
             <w:noProof/>
             <w:webHidden/>
           </w:rPr>
-          <w:instrText xml:space="preserve"> PAGEREF _Toc377123171 \h </w:instrText>
+          <w:instrText xml:space="preserve"> PAGEREF _Toc377715944 \h </w:instrText>
         </w:r>
         <w:r>
           <w:rPr>
@@ -2160,7 +2214,7 @@
             <w:noProof/>
             <w:webHidden/>
           </w:rPr>
-          <w:t>10</w:t>
+          <w:t>9</w:t>
         </w:r>
         <w:r>
           <w:rPr>
@@ -2186,7 +2240,7 @@
           <w:lang w:val="de-CH" w:eastAsia="de-CH"/>
         </w:rPr>
       </w:pPr>
-      <w:hyperlink w:anchor="_Toc377123172" w:history="1">
+      <w:hyperlink w:anchor="_Toc377715945" w:history="1">
         <w:r>
           <w:rPr>
             <w:rStyle w:val="Hyperlink"/>
@@ -2230,7 +2284,7 @@
             <w:noProof/>
             <w:webHidden/>
           </w:rPr>
-          <w:instrText xml:space="preserve"> PAGEREF _Toc377123172 \h </w:instrText>
+          <w:instrText xml:space="preserve"> PAGEREF _Toc377715945 \h </w:instrText>
         </w:r>
         <w:r>
           <w:rPr>
@@ -2250,7 +2304,7 @@
             <w:noProof/>
             <w:webHidden/>
           </w:rPr>
-          <w:t>11</w:t>
+          <w:t>10</w:t>
         </w:r>
         <w:r>
           <w:rPr>
@@ -2276,7 +2330,7 @@
           <w:lang w:val="de-CH" w:eastAsia="de-CH"/>
         </w:rPr>
       </w:pPr>
-      <w:hyperlink w:anchor="_Toc377123173" w:history="1">
+      <w:hyperlink w:anchor="_Toc377715946" w:history="1">
         <w:r>
           <w:rPr>
             <w:rStyle w:val="Hyperlink"/>
@@ -2320,7 +2374,7 @@
             <w:noProof/>
             <w:webHidden/>
           </w:rPr>
-          <w:instrText xml:space="preserve"> PAGEREF _Toc377123173 \h </w:instrText>
+          <w:instrText xml:space="preserve"> PAGEREF _Toc377715946 \h </w:instrText>
         </w:r>
         <w:r>
           <w:rPr>
@@ -2340,7 +2394,7 @@
             <w:noProof/>
             <w:webHidden/>
           </w:rPr>
-          <w:t>12</w:t>
+          <w:t>11</w:t>
         </w:r>
         <w:r>
           <w:rPr>
@@ -2366,7 +2420,7 @@
           <w:lang w:val="de-CH" w:eastAsia="de-CH"/>
         </w:rPr>
       </w:pPr>
-      <w:hyperlink w:anchor="_Toc377123174" w:history="1">
+      <w:hyperlink w:anchor="_Toc377715947" w:history="1">
         <w:r>
           <w:rPr>
             <w:rStyle w:val="Hyperlink"/>
@@ -2410,7 +2464,7 @@
             <w:noProof/>
             <w:webHidden/>
           </w:rPr>
-          <w:instrText xml:space="preserve"> PAGEREF _Toc377123174 \h </w:instrText>
+          <w:instrText xml:space="preserve"> PAGEREF _Toc377715947 \h </w:instrText>
         </w:r>
         <w:r>
           <w:rPr>
@@ -2430,7 +2484,7 @@
             <w:noProof/>
             <w:webHidden/>
           </w:rPr>
-          <w:t>13</w:t>
+          <w:t>12</w:t>
         </w:r>
         <w:r>
           <w:rPr>
@@ -2452,7 +2506,7 @@
           <w:lang w:val="de-CH" w:eastAsia="de-CH"/>
         </w:rPr>
       </w:pPr>
-      <w:hyperlink w:anchor="_Toc377123175" w:history="1">
+      <w:hyperlink w:anchor="_Toc377715948" w:history="1">
         <w:r>
           <w:rPr>
             <w:rStyle w:val="Hyperlink"/>
@@ -2496,7 +2550,7 @@
             <w:noProof/>
             <w:webHidden/>
           </w:rPr>
-          <w:instrText xml:space="preserve"> PAGEREF _Toc377123175 \h </w:instrText>
+          <w:instrText xml:space="preserve"> PAGEREF _Toc377715948 \h </w:instrText>
         </w:r>
         <w:r>
           <w:rPr>
@@ -2516,7 +2570,7 @@
             <w:noProof/>
             <w:webHidden/>
           </w:rPr>
-          <w:t>13</w:t>
+          <w:t>12</w:t>
         </w:r>
         <w:r>
           <w:rPr>
@@ -2538,7 +2592,7 @@
           <w:lang w:val="de-CH" w:eastAsia="de-CH"/>
         </w:rPr>
       </w:pPr>
-      <w:hyperlink w:anchor="_Toc377123176" w:history="1">
+      <w:hyperlink w:anchor="_Toc377715949" w:history="1">
         <w:r>
           <w:rPr>
             <w:rStyle w:val="Hyperlink"/>
@@ -2582,7 +2636,7 @@
             <w:noProof/>
             <w:webHidden/>
           </w:rPr>
-          <w:instrText xml:space="preserve"> PAGEREF _Toc377123176 \h </w:instrText>
+          <w:instrText xml:space="preserve"> PAGEREF _Toc377715949 \h </w:instrText>
         </w:r>
         <w:r>
           <w:rPr>
@@ -2602,7 +2656,7 @@
             <w:noProof/>
             <w:webHidden/>
           </w:rPr>
-          <w:t>13</w:t>
+          <w:t>12</w:t>
         </w:r>
         <w:r>
           <w:rPr>
@@ -2628,7 +2682,7 @@
           <w:lang w:val="de-CH" w:eastAsia="de-CH"/>
         </w:rPr>
       </w:pPr>
-      <w:hyperlink w:anchor="_Toc377123177" w:history="1">
+      <w:hyperlink w:anchor="_Toc377715950" w:history="1">
         <w:r>
           <w:rPr>
             <w:rStyle w:val="Hyperlink"/>
@@ -2672,7 +2726,7 @@
             <w:noProof/>
             <w:webHidden/>
           </w:rPr>
-          <w:instrText xml:space="preserve"> PAGEREF _Toc377123177 \h </w:instrText>
+          <w:instrText xml:space="preserve"> PAGEREF _Toc377715950 \h </w:instrText>
         </w:r>
         <w:r>
           <w:rPr>
@@ -2692,7 +2746,7 @@
             <w:noProof/>
             <w:webHidden/>
           </w:rPr>
-          <w:t>14</w:t>
+          <w:t>13</w:t>
         </w:r>
         <w:r>
           <w:rPr>
@@ -2714,7 +2768,7 @@
           <w:lang w:val="de-CH" w:eastAsia="de-CH"/>
         </w:rPr>
       </w:pPr>
-      <w:hyperlink w:anchor="_Toc377123178" w:history="1">
+      <w:hyperlink w:anchor="_Toc377715951" w:history="1">
         <w:r>
           <w:rPr>
             <w:rStyle w:val="Hyperlink"/>
@@ -2758,7 +2812,7 @@
             <w:noProof/>
             <w:webHidden/>
           </w:rPr>
-          <w:instrText xml:space="preserve"> PAGEREF _Toc377123178 \h </w:instrText>
+          <w:instrText xml:space="preserve"> PAGEREF _Toc377715951 \h </w:instrText>
         </w:r>
         <w:r>
           <w:rPr>
@@ -2778,7 +2832,7 @@
             <w:noProof/>
             <w:webHidden/>
           </w:rPr>
-          <w:t>14</w:t>
+          <w:t>13</w:t>
         </w:r>
         <w:r>
           <w:rPr>
@@ -2800,7 +2854,7 @@
           <w:lang w:val="de-CH" w:eastAsia="de-CH"/>
         </w:rPr>
       </w:pPr>
-      <w:hyperlink w:anchor="_Toc377123179" w:history="1">
+      <w:hyperlink w:anchor="_Toc377715952" w:history="1">
         <w:r>
           <w:rPr>
             <w:rStyle w:val="Hyperlink"/>
@@ -2844,7 +2898,7 @@
             <w:noProof/>
             <w:webHidden/>
           </w:rPr>
-          <w:instrText xml:space="preserve"> PAGEREF _Toc377123179 \h </w:instrText>
+          <w:instrText xml:space="preserve"> PAGEREF _Toc377715952 \h </w:instrText>
         </w:r>
         <w:r>
           <w:rPr>
@@ -2864,7 +2918,7 @@
             <w:noProof/>
             <w:webHidden/>
           </w:rPr>
-          <w:t>14</w:t>
+          <w:t>13</w:t>
         </w:r>
         <w:r>
           <w:rPr>
@@ -2890,7 +2944,7 @@
           <w:lang w:val="de-CH" w:eastAsia="de-CH"/>
         </w:rPr>
       </w:pPr>
-      <w:hyperlink w:anchor="_Toc377123180" w:history="1">
+      <w:hyperlink w:anchor="_Toc377715953" w:history="1">
         <w:r>
           <w:rPr>
             <w:rStyle w:val="Hyperlink"/>
@@ -2934,7 +2988,7 @@
             <w:noProof/>
             <w:webHidden/>
           </w:rPr>
-          <w:instrText xml:space="preserve"> PAGEREF _Toc377123180 \h </w:instrText>
+          <w:instrText xml:space="preserve"> PAGEREF _Toc377715953 \h </w:instrText>
         </w:r>
         <w:r>
           <w:rPr>
@@ -2954,7 +3008,7 @@
             <w:noProof/>
             <w:webHidden/>
           </w:rPr>
-          <w:t>15</w:t>
+          <w:t>14</w:t>
         </w:r>
         <w:r>
           <w:rPr>
@@ -2976,7 +3030,7 @@
           <w:lang w:val="de-CH" w:eastAsia="de-CH"/>
         </w:rPr>
       </w:pPr>
-      <w:hyperlink w:anchor="_Toc377123181" w:history="1">
+      <w:hyperlink w:anchor="_Toc377715954" w:history="1">
         <w:r>
           <w:rPr>
             <w:rStyle w:val="Hyperlink"/>
@@ -3020,7 +3074,7 @@
             <w:noProof/>
             <w:webHidden/>
           </w:rPr>
-          <w:instrText xml:space="preserve"> PAGEREF _Toc377123181 \h </w:instrText>
+          <w:instrText xml:space="preserve"> PAGEREF _Toc377715954 \h </w:instrText>
         </w:r>
         <w:r>
           <w:rPr>
@@ -3040,7 +3094,7 @@
             <w:noProof/>
             <w:webHidden/>
           </w:rPr>
-          <w:t>15</w:t>
+          <w:t>14</w:t>
         </w:r>
         <w:r>
           <w:rPr>
@@ -3062,7 +3116,7 @@
           <w:lang w:val="de-CH" w:eastAsia="de-CH"/>
         </w:rPr>
       </w:pPr>
-      <w:hyperlink w:anchor="_Toc377123182" w:history="1">
+      <w:hyperlink w:anchor="_Toc377715955" w:history="1">
         <w:r>
           <w:rPr>
             <w:rStyle w:val="Hyperlink"/>
@@ -3106,7 +3160,7 @@
             <w:noProof/>
             <w:webHidden/>
           </w:rPr>
-          <w:instrText xml:space="preserve"> PAGEREF _Toc377123182 \h </w:instrText>
+          <w:instrText xml:space="preserve"> PAGEREF _Toc377715955 \h </w:instrText>
         </w:r>
         <w:r>
           <w:rPr>
@@ -3126,7 +3180,93 @@
             <w:noProof/>
             <w:webHidden/>
           </w:rPr>
-          <w:t>15</w:t>
+          <w:t>14</w:t>
+        </w:r>
+        <w:r>
+          <w:rPr>
+            <w:noProof/>
+            <w:webHidden/>
+          </w:rPr>
+          <w:fldChar w:fldCharType="end"/>
+        </w:r>
+      </w:hyperlink>
+    </w:p>
+    <w:p>
+      <w:pPr>
+        <w:pStyle w:val="Verzeichnis3"/>
+        <w:rPr>
+          <w:rFonts w:asciiTheme="minorHAnsi" w:eastAsiaTheme="minorEastAsia" w:hAnsiTheme="minorHAnsi" w:cstheme="minorBidi"/>
+          <w:noProof/>
+          <w:sz w:val="22"/>
+          <w:szCs w:val="22"/>
+          <w:lang w:val="de-CH" w:eastAsia="de-CH"/>
+        </w:rPr>
+      </w:pPr>
+      <w:hyperlink w:anchor="_Toc377715956" w:history="1">
+        <w:r>
+          <w:rPr>
+            <w:rStyle w:val="Hyperlink"/>
+            <w:noProof/>
+          </w:rPr>
+          <w:t>4.6.3</w:t>
+        </w:r>
+        <w:r>
+          <w:rPr>
+            <w:rFonts w:asciiTheme="minorHAnsi" w:eastAsiaTheme="minorEastAsia" w:hAnsiTheme="minorHAnsi" w:cstheme="minorBidi"/>
+            <w:noProof/>
+            <w:sz w:val="22"/>
+            <w:szCs w:val="22"/>
+            <w:lang w:val="de-CH" w:eastAsia="de-CH"/>
+          </w:rPr>
+          <w:tab/>
+        </w:r>
+        <w:r>
+          <w:rPr>
+            <w:rStyle w:val="Hyperlink"/>
+            <w:noProof/>
+          </w:rPr>
+          <w:t>Weitere Ausweichstrategien implementieren</w:t>
+        </w:r>
+        <w:r>
+          <w:rPr>
+            <w:noProof/>
+            <w:webHidden/>
+          </w:rPr>
+          <w:tab/>
+        </w:r>
+        <w:r>
+          <w:rPr>
+            <w:noProof/>
+            <w:webHidden/>
+          </w:rPr>
+          <w:fldChar w:fldCharType="begin"/>
+        </w:r>
+        <w:r>
+          <w:rPr>
+            <w:noProof/>
+            <w:webHidden/>
+          </w:rPr>
+          <w:instrText xml:space="preserve"> PAGEREF _Toc377715956 \h </w:instrText>
+        </w:r>
+        <w:r>
+          <w:rPr>
+            <w:noProof/>
+            <w:webHidden/>
+          </w:rPr>
+        </w:r>
+        <w:r>
+          <w:rPr>
+            <w:noProof/>
+            <w:webHidden/>
+          </w:rPr>
+          <w:fldChar w:fldCharType="separate"/>
+        </w:r>
+        <w:r>
+          <w:rPr>
+            <w:noProof/>
+            <w:webHidden/>
+          </w:rPr>
+          <w:t>14</w:t>
         </w:r>
         <w:r>
           <w:rPr>
@@ -3152,7 +3292,7 @@
           <w:lang w:val="de-CH" w:eastAsia="de-CH"/>
         </w:rPr>
       </w:pPr>
-      <w:hyperlink w:anchor="_Toc377123183" w:history="1">
+      <w:hyperlink w:anchor="_Toc377715957" w:history="1">
         <w:r>
           <w:rPr>
             <w:rStyle w:val="Hyperlink"/>
@@ -3196,7 +3336,7 @@
             <w:noProof/>
             <w:webHidden/>
           </w:rPr>
-          <w:instrText xml:space="preserve"> PAGEREF _Toc377123183 \h </w:instrText>
+          <w:instrText xml:space="preserve"> PAGEREF _Toc377715957 \h </w:instrText>
         </w:r>
         <w:r>
           <w:rPr>
@@ -3216,7 +3356,7 @@
             <w:noProof/>
             <w:webHidden/>
           </w:rPr>
-          <w:t>16</w:t>
+          <w:t>15</w:t>
         </w:r>
         <w:r>
           <w:rPr>
@@ -3238,7 +3378,7 @@
           <w:lang w:val="de-CH" w:eastAsia="de-CH"/>
         </w:rPr>
       </w:pPr>
-      <w:hyperlink w:anchor="_Toc377123184" w:history="1">
+      <w:hyperlink w:anchor="_Toc377715958" w:history="1">
         <w:r>
           <w:rPr>
             <w:rStyle w:val="Hyperlink"/>
@@ -3282,7 +3422,7 @@
             <w:noProof/>
             <w:webHidden/>
           </w:rPr>
-          <w:instrText xml:space="preserve"> PAGEREF _Toc377123184 \h </w:instrText>
+          <w:instrText xml:space="preserve"> PAGEREF _Toc377715958 \h </w:instrText>
         </w:r>
         <w:r>
           <w:rPr>
@@ -3302,7 +3442,7 @@
             <w:noProof/>
             <w:webHidden/>
           </w:rPr>
-          <w:t>16</w:t>
+          <w:t>15</w:t>
         </w:r>
         <w:r>
           <w:rPr>
@@ -3324,7 +3464,7 @@
           <w:lang w:val="de-CH" w:eastAsia="de-CH"/>
         </w:rPr>
       </w:pPr>
-      <w:hyperlink w:anchor="_Toc377123185" w:history="1">
+      <w:hyperlink w:anchor="_Toc377715959" w:history="1">
         <w:r>
           <w:rPr>
             <w:rStyle w:val="Hyperlink"/>
@@ -3368,7 +3508,7 @@
             <w:noProof/>
             <w:webHidden/>
           </w:rPr>
-          <w:instrText xml:space="preserve"> PAGEREF _Toc377123185 \h </w:instrText>
+          <w:instrText xml:space="preserve"> PAGEREF _Toc377715959 \h </w:instrText>
         </w:r>
         <w:r>
           <w:rPr>
@@ -3388,7 +3528,7 @@
             <w:noProof/>
             <w:webHidden/>
           </w:rPr>
-          <w:t>16</w:t>
+          <w:t>15</w:t>
         </w:r>
         <w:r>
           <w:rPr>
@@ -3410,7 +3550,7 @@
           <w:lang w:val="de-CH" w:eastAsia="de-CH"/>
         </w:rPr>
       </w:pPr>
-      <w:hyperlink w:anchor="_Toc377123186" w:history="1">
+      <w:hyperlink w:anchor="_Toc377715960" w:history="1">
         <w:r>
           <w:rPr>
             <w:rStyle w:val="Hyperlink"/>
@@ -3454,7 +3594,7 @@
             <w:noProof/>
             <w:webHidden/>
           </w:rPr>
-          <w:instrText xml:space="preserve"> PAGEREF _Toc377123186 \h </w:instrText>
+          <w:instrText xml:space="preserve"> PAGEREF _Toc377715960 \h </w:instrText>
         </w:r>
         <w:r>
           <w:rPr>
@@ -3474,7 +3614,7 @@
             <w:noProof/>
             <w:webHidden/>
           </w:rPr>
-          <w:t>17</w:t>
+          <w:t>16</w:t>
         </w:r>
         <w:r>
           <w:rPr>
@@ -3496,7 +3636,7 @@
           <w:lang w:val="de-CH" w:eastAsia="de-CH"/>
         </w:rPr>
       </w:pPr>
-      <w:hyperlink w:anchor="_Toc377123187" w:history="1">
+      <w:hyperlink w:anchor="_Toc377715961" w:history="1">
         <w:r>
           <w:rPr>
             <w:rStyle w:val="Hyperlink"/>
@@ -3540,7 +3680,7 @@
             <w:noProof/>
             <w:webHidden/>
           </w:rPr>
-          <w:instrText xml:space="preserve"> PAGEREF _Toc377123187 \h </w:instrText>
+          <w:instrText xml:space="preserve"> PAGEREF _Toc377715961 \h </w:instrText>
         </w:r>
         <w:r>
           <w:rPr>
@@ -3560,6 +3700,96 @@
             <w:noProof/>
             <w:webHidden/>
           </w:rPr>
+          <w:t>16</w:t>
+        </w:r>
+        <w:r>
+          <w:rPr>
+            <w:noProof/>
+            <w:webHidden/>
+          </w:rPr>
+          <w:fldChar w:fldCharType="end"/>
+        </w:r>
+      </w:hyperlink>
+    </w:p>
+    <w:p>
+      <w:pPr>
+        <w:pStyle w:val="Verzeichnis1"/>
+        <w:tabs>
+          <w:tab w:val="left" w:pos="442"/>
+          <w:tab w:val="right" w:leader="dot" w:pos="9062"/>
+        </w:tabs>
+        <w:rPr>
+          <w:rFonts w:asciiTheme="minorHAnsi" w:eastAsiaTheme="minorEastAsia" w:hAnsiTheme="minorHAnsi" w:cstheme="minorBidi"/>
+          <w:noProof/>
+          <w:sz w:val="22"/>
+          <w:szCs w:val="22"/>
+          <w:lang w:val="de-CH" w:eastAsia="de-CH"/>
+        </w:rPr>
+      </w:pPr>
+      <w:hyperlink w:anchor="_Toc377715962" w:history="1">
+        <w:r>
+          <w:rPr>
+            <w:rStyle w:val="Hyperlink"/>
+            <w:noProof/>
+          </w:rPr>
+          <w:t>5</w:t>
+        </w:r>
+        <w:r>
+          <w:rPr>
+            <w:rFonts w:asciiTheme="minorHAnsi" w:eastAsiaTheme="minorEastAsia" w:hAnsiTheme="minorHAnsi" w:cstheme="minorBidi"/>
+            <w:noProof/>
+            <w:sz w:val="22"/>
+            <w:szCs w:val="22"/>
+            <w:lang w:val="de-CH" w:eastAsia="de-CH"/>
+          </w:rPr>
+          <w:tab/>
+        </w:r>
+        <w:r>
+          <w:rPr>
+            <w:rStyle w:val="Hyperlink"/>
+            <w:noProof/>
+          </w:rPr>
+          <w:t>Anhang / Ressourcen</w:t>
+        </w:r>
+        <w:r>
+          <w:rPr>
+            <w:noProof/>
+            <w:webHidden/>
+          </w:rPr>
+          <w:tab/>
+        </w:r>
+        <w:r>
+          <w:rPr>
+            <w:noProof/>
+            <w:webHidden/>
+          </w:rPr>
+          <w:fldChar w:fldCharType="begin"/>
+        </w:r>
+        <w:r>
+          <w:rPr>
+            <w:noProof/>
+            <w:webHidden/>
+          </w:rPr>
+          <w:instrText xml:space="preserve"> PAGEREF _Toc377715962 \h </w:instrText>
+        </w:r>
+        <w:r>
+          <w:rPr>
+            <w:noProof/>
+            <w:webHidden/>
+          </w:rPr>
+        </w:r>
+        <w:r>
+          <w:rPr>
+            <w:noProof/>
+            <w:webHidden/>
+          </w:rPr>
+          <w:fldChar w:fldCharType="separate"/>
+        </w:r>
+        <w:r>
+          <w:rPr>
+            <w:noProof/>
+            <w:webHidden/>
+          </w:rPr>
           <w:t>17</w:t>
         </w:r>
         <w:r>
@@ -3572,6 +3802,186 @@
       </w:hyperlink>
     </w:p>
     <w:p>
+      <w:pPr>
+        <w:pStyle w:val="Verzeichnis2"/>
+        <w:tabs>
+          <w:tab w:val="left" w:pos="880"/>
+          <w:tab w:val="right" w:leader="dot" w:pos="9062"/>
+        </w:tabs>
+        <w:rPr>
+          <w:rFonts w:asciiTheme="minorHAnsi" w:eastAsiaTheme="minorEastAsia" w:hAnsiTheme="minorHAnsi" w:cstheme="minorBidi"/>
+          <w:noProof/>
+          <w:sz w:val="22"/>
+          <w:szCs w:val="22"/>
+          <w:lang w:val="de-CH" w:eastAsia="de-CH"/>
+        </w:rPr>
+      </w:pPr>
+      <w:hyperlink w:anchor="_Toc377715963" w:history="1">
+        <w:r>
+          <w:rPr>
+            <w:rStyle w:val="Hyperlink"/>
+            <w:noProof/>
+          </w:rPr>
+          <w:t>5.1</w:t>
+        </w:r>
+        <w:r>
+          <w:rPr>
+            <w:rFonts w:asciiTheme="minorHAnsi" w:eastAsiaTheme="minorEastAsia" w:hAnsiTheme="minorHAnsi" w:cstheme="minorBidi"/>
+            <w:noProof/>
+            <w:sz w:val="22"/>
+            <w:szCs w:val="22"/>
+            <w:lang w:val="de-CH" w:eastAsia="de-CH"/>
+          </w:rPr>
+          <w:tab/>
+        </w:r>
+        <w:r>
+          <w:rPr>
+            <w:rStyle w:val="Hyperlink"/>
+            <w:noProof/>
+          </w:rPr>
+          <w:t>XSD-Schema des Landschaftseditors</w:t>
+        </w:r>
+        <w:r>
+          <w:rPr>
+            <w:noProof/>
+            <w:webHidden/>
+          </w:rPr>
+          <w:tab/>
+        </w:r>
+        <w:r>
+          <w:rPr>
+            <w:noProof/>
+            <w:webHidden/>
+          </w:rPr>
+          <w:fldChar w:fldCharType="begin"/>
+        </w:r>
+        <w:r>
+          <w:rPr>
+            <w:noProof/>
+            <w:webHidden/>
+          </w:rPr>
+          <w:instrText xml:space="preserve"> PAGEREF _Toc377715963 \h </w:instrText>
+        </w:r>
+        <w:r>
+          <w:rPr>
+            <w:noProof/>
+            <w:webHidden/>
+          </w:rPr>
+        </w:r>
+        <w:r>
+          <w:rPr>
+            <w:noProof/>
+            <w:webHidden/>
+          </w:rPr>
+          <w:fldChar w:fldCharType="separate"/>
+        </w:r>
+        <w:r>
+          <w:rPr>
+            <w:noProof/>
+            <w:webHidden/>
+          </w:rPr>
+          <w:t>17</w:t>
+        </w:r>
+        <w:r>
+          <w:rPr>
+            <w:noProof/>
+            <w:webHidden/>
+          </w:rPr>
+          <w:fldChar w:fldCharType="end"/>
+        </w:r>
+      </w:hyperlink>
+    </w:p>
+    <w:p>
+      <w:pPr>
+        <w:pStyle w:val="Verzeichnis2"/>
+        <w:tabs>
+          <w:tab w:val="left" w:pos="880"/>
+          <w:tab w:val="right" w:leader="dot" w:pos="9062"/>
+        </w:tabs>
+        <w:rPr>
+          <w:rFonts w:asciiTheme="minorHAnsi" w:eastAsiaTheme="minorEastAsia" w:hAnsiTheme="minorHAnsi" w:cstheme="minorBidi"/>
+          <w:noProof/>
+          <w:sz w:val="22"/>
+          <w:szCs w:val="22"/>
+          <w:lang w:val="de-CH" w:eastAsia="de-CH"/>
+        </w:rPr>
+      </w:pPr>
+      <w:hyperlink w:anchor="_Toc377715964" w:history="1">
+        <w:r>
+          <w:rPr>
+            <w:rStyle w:val="Hyperlink"/>
+            <w:noProof/>
+          </w:rPr>
+          <w:t>5.2</w:t>
+        </w:r>
+        <w:r>
+          <w:rPr>
+            <w:rFonts w:asciiTheme="minorHAnsi" w:eastAsiaTheme="minorEastAsia" w:hAnsiTheme="minorHAnsi" w:cstheme="minorBidi"/>
+            <w:noProof/>
+            <w:sz w:val="22"/>
+            <w:szCs w:val="22"/>
+            <w:lang w:val="de-CH" w:eastAsia="de-CH"/>
+          </w:rPr>
+          <w:tab/>
+        </w:r>
+        <w:r>
+          <w:rPr>
+            <w:rStyle w:val="Hyperlink"/>
+            <w:noProof/>
+          </w:rPr>
+          <w:t>Beispiel Config-XML-Datei</w:t>
+        </w:r>
+        <w:r>
+          <w:rPr>
+            <w:noProof/>
+            <w:webHidden/>
+          </w:rPr>
+          <w:tab/>
+        </w:r>
+        <w:r>
+          <w:rPr>
+            <w:noProof/>
+            <w:webHidden/>
+          </w:rPr>
+          <w:fldChar w:fldCharType="begin"/>
+        </w:r>
+        <w:r>
+          <w:rPr>
+            <w:noProof/>
+            <w:webHidden/>
+          </w:rPr>
+          <w:instrText xml:space="preserve"> PAGEREF _Toc377715964 \h </w:instrText>
+        </w:r>
+        <w:r>
+          <w:rPr>
+            <w:noProof/>
+            <w:webHidden/>
+          </w:rPr>
+        </w:r>
+        <w:r>
+          <w:rPr>
+            <w:noProof/>
+            <w:webHidden/>
+          </w:rPr>
+          <w:fldChar w:fldCharType="separate"/>
+        </w:r>
+        <w:r>
+          <w:rPr>
+            <w:noProof/>
+            <w:webHidden/>
+          </w:rPr>
+          <w:t>18</w:t>
+        </w:r>
+        <w:r>
+          <w:rPr>
+            <w:noProof/>
+            <w:webHidden/>
+          </w:rPr>
+          <w:fldChar w:fldCharType="end"/>
+        </w:r>
+      </w:hyperlink>
+    </w:p>
+    <w:p>
       <w:r>
         <w:fldChar w:fldCharType="end"/>
       </w:r>
@@ -3583,7 +3993,7 @@
       <w:r>
         <w:br w:type="column"/>
       </w:r>
-      <w:bookmarkStart w:id="2" w:name="_Toc377123155"/>
+      <w:bookmarkStart w:id="2" w:name="_Toc377715928"/>
       <w:r>
         <w:lastRenderedPageBreak/>
         <w:t>Einleitung</w:t>
@@ -3594,7 +4004,7 @@
       <w:pPr>
         <w:pStyle w:val="berschrift2"/>
       </w:pPr>
-      <w:bookmarkStart w:id="3" w:name="_Toc377123156"/>
+      <w:bookmarkStart w:id="3" w:name="_Toc377715929"/>
       <w:r>
         <w:t>Allgemeines</w:t>
       </w:r>
@@ -3607,7 +4017,7 @@
       <w:pPr>
         <w:pStyle w:val="berschrift3"/>
       </w:pPr>
-      <w:bookmarkStart w:id="4" w:name="_Toc377123157"/>
+      <w:bookmarkStart w:id="4" w:name="_Toc377715930"/>
       <w:r>
         <w:t>Zweck und Ziel dieses Dokuments</w:t>
       </w:r>
@@ -3633,7 +4043,7 @@
       <w:pPr>
         <w:pStyle w:val="berschrift3"/>
       </w:pPr>
-      <w:bookmarkStart w:id="5" w:name="_Toc377123158"/>
+      <w:bookmarkStart w:id="5" w:name="_Toc377715931"/>
       <w:r>
         <w:t>Ausgangslage</w:t>
       </w:r>
@@ -3699,7 +4109,7 @@
       <w:r>
         <w:br w:type="page"/>
       </w:r>
-      <w:bookmarkStart w:id="6" w:name="_Toc377123159"/>
+      <w:bookmarkStart w:id="6" w:name="_Toc377715932"/>
       <w:r>
         <w:lastRenderedPageBreak/>
         <w:t>Konzept und Rahmenbedingungen</w:t>
@@ -3710,7 +4120,7 @@
       <w:pPr>
         <w:pStyle w:val="berschrift2"/>
       </w:pPr>
-      <w:bookmarkStart w:id="7" w:name="_Toc377123160"/>
+      <w:bookmarkStart w:id="7" w:name="_Toc377715933"/>
       <w:r>
         <w:t>Ziele</w:t>
       </w:r>
@@ -3778,7 +4188,7 @@
       <w:pPr>
         <w:pStyle w:val="berschrift2"/>
       </w:pPr>
-      <w:bookmarkStart w:id="8" w:name="_Toc377123161"/>
+      <w:bookmarkStart w:id="8" w:name="_Toc377715934"/>
       <w:r>
         <w:t>Benutzer / Zielgruppe</w:t>
       </w:r>
@@ -3793,7 +4203,7 @@
       <w:pPr>
         <w:pStyle w:val="berschrift2"/>
       </w:pPr>
-      <w:bookmarkStart w:id="9" w:name="_Toc377123162"/>
+      <w:bookmarkStart w:id="9" w:name="_Toc377715935"/>
       <w:r>
         <w:t>Ressourcen</w:t>
       </w:r>
@@ -3856,7 +4266,7 @@
         <w:pStyle w:val="berschrift2"/>
       </w:pPr>
       <w:bookmarkStart w:id="10" w:name="_Toc163459646"/>
-      <w:bookmarkStart w:id="11" w:name="_Toc377123163"/>
+      <w:bookmarkStart w:id="11" w:name="_Toc377715936"/>
       <w:r>
         <w:t>Übersicht der Meilensteine</w:t>
       </w:r>
@@ -4275,7 +4685,7 @@
       <w:pPr>
         <w:pStyle w:val="berschrift2"/>
       </w:pPr>
-      <w:bookmarkStart w:id="12" w:name="_Toc377123164"/>
+      <w:bookmarkStart w:id="12" w:name="_Toc377715937"/>
       <w:r>
         <w:t xml:space="preserve">Java </w:t>
       </w:r>
@@ -4371,7 +4781,7 @@
       <w:r>
         <w:br w:type="column"/>
       </w:r>
-      <w:bookmarkStart w:id="13" w:name="_Toc377123165"/>
+      <w:bookmarkStart w:id="13" w:name="_Toc377715938"/>
       <w:r>
         <w:lastRenderedPageBreak/>
         <w:t>Grundkonzept</w:t>
@@ -4382,7 +4792,7 @@
       <w:pPr>
         <w:pStyle w:val="berschrift2"/>
       </w:pPr>
-      <w:bookmarkStart w:id="14" w:name="_Toc377123166"/>
+      <w:bookmarkStart w:id="14" w:name="_Toc377715939"/>
       <w:r>
         <w:t>Aufbau der Simulationsumgebung (Welt)</w:t>
       </w:r>
@@ -4565,7 +4975,7 @@
       <w:pPr>
         <w:pStyle w:val="berschrift2"/>
       </w:pPr>
-      <w:bookmarkStart w:id="15" w:name="_Toc377123167"/>
+      <w:bookmarkStart w:id="15" w:name="_Toc377715940"/>
       <w:r>
         <w:t>Ausbaustufen</w:t>
       </w:r>
@@ -4737,7 +5147,7 @@
         </w:numPr>
       </w:pPr>
       <w:r>
-        <w:t xml:space="preserve">Für jede Personen sollen statistische Daten wie zum Beispiel Verlangsamung, mittlere Geschwindigkeit, etc. festgehalten werden. Damit </w:t>
+        <w:t xml:space="preserve">Für jede Personen sollen statistische Daten festgehalten werden. Damit </w:t>
       </w:r>
       <w:proofErr w:type="spellStart"/>
       <w:r>
@@ -4745,7 +5155,13 @@
       </w:r>
       <w:proofErr w:type="spellEnd"/>
       <w:r>
-        <w:t xml:space="preserve"> sich dann eine Statistik erstellen, die die mittlere Geschwindigkeit oder auch der mittlere Zeitverlust in Abhängigkeit der Personen darstellt.</w:t>
+        <w:t xml:space="preserve"> sich dann eine Statistik erstellen, die die </w:t>
+      </w:r>
+      <w:r>
+        <w:t>Minimum Anzahl Schritte und dem gegenüber die effektiv benötigten Schritte</w:t>
+      </w:r>
+      <w:r>
+        <w:t xml:space="preserve"> der Personen darstellt.</w:t>
       </w:r>
     </w:p>
     <w:p/>
@@ -4753,7 +5169,7 @@
       <w:pPr>
         <w:pStyle w:val="berschrift2"/>
       </w:pPr>
-      <w:bookmarkStart w:id="16" w:name="_Toc377123168"/>
+      <w:bookmarkStart w:id="16" w:name="_Toc377715941"/>
       <w:r>
         <w:t>Der Landschaftseditor</w:t>
       </w:r>
@@ -4777,2160 +5193,70 @@
       </w:r>
       <w:proofErr w:type="spellEnd"/>
       <w:r>
-        <w:t xml:space="preserve"> bearbeitet werden können. Die erstelle Landschaft speichern wir in eine XML-Datei ab, die dann in der Simulation als Welt geladen werden kann.</w:t>
-      </w:r>
-    </w:p>
-    <w:p>
-      <w:r>
-        <w:t>Das XML ist durch folgendes XSD definiert:</w:t>
-      </w:r>
-    </w:p>
-    <w:p>
-      <w:pPr>
-        <w:pStyle w:val="KeinLeerraum"/>
-        <w:pBdr>
-          <w:top w:val="single" w:sz="4" w:space="1" w:color="auto"/>
-          <w:left w:val="single" w:sz="4" w:space="4" w:color="auto"/>
-          <w:bottom w:val="single" w:sz="4" w:space="1" w:color="auto"/>
-          <w:right w:val="single" w:sz="4" w:space="4" w:color="auto"/>
-        </w:pBdr>
-      </w:pPr>
-      <w:proofErr w:type="gramStart"/>
-      <w:r>
-        <w:t>&lt;?</w:t>
-      </w:r>
-      <w:proofErr w:type="spellStart"/>
-      <w:r>
-        <w:t>xml</w:t>
-      </w:r>
-      <w:proofErr w:type="spellEnd"/>
-      <w:proofErr w:type="gramEnd"/>
-      <w:r>
-        <w:t xml:space="preserve"> </w:t>
-      </w:r>
-      <w:proofErr w:type="spellStart"/>
-      <w:r>
-        <w:t>version</w:t>
-      </w:r>
-      <w:proofErr w:type="spellEnd"/>
-      <w:r>
-        <w:t xml:space="preserve">="1.0" </w:t>
-      </w:r>
-      <w:proofErr w:type="spellStart"/>
-      <w:r>
-        <w:t>encoding</w:t>
-      </w:r>
-      <w:proofErr w:type="spellEnd"/>
-      <w:r>
-        <w:t>="utf-8"?&gt;</w:t>
-      </w:r>
-    </w:p>
-    <w:p>
-      <w:pPr>
-        <w:pStyle w:val="KeinLeerraum"/>
-        <w:pBdr>
-          <w:top w:val="single" w:sz="4" w:space="1" w:color="auto"/>
-          <w:left w:val="single" w:sz="4" w:space="4" w:color="auto"/>
-          <w:bottom w:val="single" w:sz="4" w:space="1" w:color="auto"/>
-          <w:right w:val="single" w:sz="4" w:space="4" w:color="auto"/>
-        </w:pBdr>
-      </w:pPr>
-      <w:r>
-        <w:t>&lt;</w:t>
-      </w:r>
-      <w:proofErr w:type="spellStart"/>
-      <w:r>
-        <w:t>xs:schema</w:t>
-      </w:r>
-      <w:proofErr w:type="spellEnd"/>
-      <w:r>
-        <w:t xml:space="preserve"> </w:t>
-      </w:r>
-      <w:proofErr w:type="spellStart"/>
-      <w:r>
-        <w:t>xmlns:xs</w:t>
-      </w:r>
-      <w:proofErr w:type="spellEnd"/>
-      <w:r>
-        <w:t>="http://www.w3.org/2001/XMLSchema"&gt;</w:t>
-      </w:r>
-    </w:p>
-    <w:p>
-      <w:pPr>
-        <w:pStyle w:val="KeinLeerraum"/>
-        <w:pBdr>
-          <w:top w:val="single" w:sz="4" w:space="1" w:color="auto"/>
-          <w:left w:val="single" w:sz="4" w:space="4" w:color="auto"/>
-          <w:bottom w:val="single" w:sz="4" w:space="1" w:color="auto"/>
-          <w:right w:val="single" w:sz="4" w:space="4" w:color="auto"/>
-        </w:pBdr>
-      </w:pPr>
-    </w:p>
-    <w:p>
-      <w:pPr>
-        <w:pStyle w:val="KeinLeerraum"/>
-        <w:pBdr>
-          <w:top w:val="single" w:sz="4" w:space="1" w:color="auto"/>
-          <w:left w:val="single" w:sz="4" w:space="4" w:color="auto"/>
-          <w:bottom w:val="single" w:sz="4" w:space="1" w:color="auto"/>
-          <w:right w:val="single" w:sz="4" w:space="4" w:color="auto"/>
-        </w:pBdr>
-      </w:pPr>
-      <w:r>
-        <w:t xml:space="preserve">  </w:t>
-      </w:r>
-      <w:r>
-        <w:t>&lt;</w:t>
-      </w:r>
-      <w:proofErr w:type="spellStart"/>
-      <w:r>
-        <w:t>xs:element</w:t>
-      </w:r>
-      <w:proofErr w:type="spellEnd"/>
-      <w:r>
-        <w:t xml:space="preserve"> </w:t>
-      </w:r>
-      <w:proofErr w:type="spellStart"/>
-      <w:r>
-        <w:t>name</w:t>
-      </w:r>
-      <w:proofErr w:type="spellEnd"/>
-      <w:r>
-        <w:t xml:space="preserve"> ="</w:t>
-      </w:r>
-      <w:proofErr w:type="spellStart"/>
-      <w:r>
-        <w:t>objList</w:t>
-      </w:r>
-      <w:proofErr w:type="spellEnd"/>
-      <w:r>
-        <w:t>"&gt;</w:t>
-      </w:r>
-    </w:p>
-    <w:p>
-      <w:pPr>
-        <w:pStyle w:val="KeinLeerraum"/>
-        <w:pBdr>
-          <w:top w:val="single" w:sz="4" w:space="1" w:color="auto"/>
-          <w:left w:val="single" w:sz="4" w:space="4" w:color="auto"/>
-          <w:bottom w:val="single" w:sz="4" w:space="1" w:color="auto"/>
-          <w:right w:val="single" w:sz="4" w:space="4" w:color="auto"/>
-        </w:pBdr>
-      </w:pPr>
-      <w:r>
-        <w:t xml:space="preserve">    &lt;</w:t>
-      </w:r>
-      <w:proofErr w:type="spellStart"/>
-      <w:r>
-        <w:t>xs:complexType</w:t>
-      </w:r>
-      <w:proofErr w:type="spellEnd"/>
-      <w:r>
-        <w:t xml:space="preserve"> &gt;</w:t>
-      </w:r>
-    </w:p>
-    <w:p>
-      <w:pPr>
-        <w:pStyle w:val="KeinLeerraum"/>
-        <w:pBdr>
-          <w:top w:val="single" w:sz="4" w:space="1" w:color="auto"/>
-          <w:left w:val="single" w:sz="4" w:space="4" w:color="auto"/>
-          <w:bottom w:val="single" w:sz="4" w:space="1" w:color="auto"/>
-          <w:right w:val="single" w:sz="4" w:space="4" w:color="auto"/>
-        </w:pBdr>
-      </w:pPr>
-      <w:r>
-        <w:t xml:space="preserve">      &lt;</w:t>
-      </w:r>
-      <w:proofErr w:type="spellStart"/>
-      <w:r>
-        <w:t>xs:sequence</w:t>
-      </w:r>
-      <w:proofErr w:type="spellEnd"/>
-      <w:r>
-        <w:t>&gt;</w:t>
-      </w:r>
-    </w:p>
-    <w:p>
-      <w:pPr>
-        <w:pStyle w:val="KeinLeerraum"/>
-        <w:pBdr>
-          <w:top w:val="single" w:sz="4" w:space="1" w:color="auto"/>
-          <w:left w:val="single" w:sz="4" w:space="4" w:color="auto"/>
-          <w:bottom w:val="single" w:sz="4" w:space="1" w:color="auto"/>
-          <w:right w:val="single" w:sz="4" w:space="4" w:color="auto"/>
-        </w:pBdr>
-      </w:pPr>
-      <w:r>
-        <w:t xml:space="preserve">        &lt;</w:t>
-      </w:r>
-      <w:proofErr w:type="spellStart"/>
-      <w:r>
-        <w:t>xs:element</w:t>
-      </w:r>
-      <w:proofErr w:type="spellEnd"/>
-      <w:r>
-        <w:t xml:space="preserve"> </w:t>
-      </w:r>
-      <w:proofErr w:type="spellStart"/>
-      <w:r>
-        <w:t>name</w:t>
-      </w:r>
-      <w:proofErr w:type="spellEnd"/>
-      <w:r>
-        <w:t>="</w:t>
-      </w:r>
-      <w:proofErr w:type="spellStart"/>
-      <w:r>
-        <w:t>obj</w:t>
-      </w:r>
-      <w:proofErr w:type="spellEnd"/>
-      <w:r>
-        <w:t xml:space="preserve">" </w:t>
-      </w:r>
-      <w:proofErr w:type="spellStart"/>
-      <w:r>
-        <w:t>minOccurs</w:t>
-      </w:r>
-      <w:proofErr w:type="spellEnd"/>
-      <w:r>
-        <w:t xml:space="preserve">="0" </w:t>
-      </w:r>
-      <w:proofErr w:type="spellStart"/>
-      <w:r>
-        <w:t>maxOccurs</w:t>
-      </w:r>
-      <w:proofErr w:type="spellEnd"/>
-      <w:r>
-        <w:t>="</w:t>
-      </w:r>
-      <w:proofErr w:type="spellStart"/>
-      <w:r>
-        <w:t>unbounded</w:t>
-      </w:r>
-      <w:proofErr w:type="spellEnd"/>
-      <w:r>
-        <w:t>" type="</w:t>
-      </w:r>
-      <w:proofErr w:type="spellStart"/>
-      <w:r>
-        <w:t>tyObj</w:t>
-      </w:r>
-      <w:proofErr w:type="spellEnd"/>
-      <w:r>
-        <w:t>"/&gt;</w:t>
-      </w:r>
-    </w:p>
-    <w:p>
-      <w:pPr>
-        <w:pStyle w:val="KeinLeerraum"/>
-        <w:pBdr>
-          <w:top w:val="single" w:sz="4" w:space="1" w:color="auto"/>
-          <w:left w:val="single" w:sz="4" w:space="4" w:color="auto"/>
-          <w:bottom w:val="single" w:sz="4" w:space="1" w:color="auto"/>
-          <w:right w:val="single" w:sz="4" w:space="4" w:color="auto"/>
-        </w:pBdr>
-      </w:pPr>
-      <w:r>
-        <w:t xml:space="preserve">      &lt;/</w:t>
-      </w:r>
-      <w:proofErr w:type="spellStart"/>
-      <w:r>
-        <w:t>xs:sequence</w:t>
-      </w:r>
-      <w:proofErr w:type="spellEnd"/>
-      <w:r>
-        <w:t>&gt;</w:t>
-      </w:r>
-    </w:p>
-    <w:p>
-      <w:pPr>
-        <w:pStyle w:val="KeinLeerraum"/>
-        <w:pBdr>
-          <w:top w:val="single" w:sz="4" w:space="1" w:color="auto"/>
-          <w:left w:val="single" w:sz="4" w:space="4" w:color="auto"/>
-          <w:bottom w:val="single" w:sz="4" w:space="1" w:color="auto"/>
-          <w:right w:val="single" w:sz="4" w:space="4" w:color="auto"/>
-        </w:pBdr>
-      </w:pPr>
-      <w:r>
-        <w:t xml:space="preserve">    &lt;/</w:t>
-      </w:r>
-      <w:proofErr w:type="spellStart"/>
-      <w:r>
-        <w:t>xs:complexType</w:t>
-      </w:r>
-      <w:proofErr w:type="spellEnd"/>
-      <w:r>
-        <w:t>&gt;</w:t>
-      </w:r>
-    </w:p>
-    <w:p>
-      <w:pPr>
-        <w:pStyle w:val="KeinLeerraum"/>
-        <w:pBdr>
-          <w:top w:val="single" w:sz="4" w:space="1" w:color="auto"/>
-          <w:left w:val="single" w:sz="4" w:space="4" w:color="auto"/>
-          <w:bottom w:val="single" w:sz="4" w:space="1" w:color="auto"/>
-          <w:right w:val="single" w:sz="4" w:space="4" w:color="auto"/>
-        </w:pBdr>
-        <w:rPr>
-          <w:lang w:val="en-US"/>
-        </w:rPr>
-      </w:pPr>
-      <w:r>
-        <w:t xml:space="preserve">  </w:t>
-      </w:r>
-      <w:r>
-        <w:rPr>
-          <w:lang w:val="en-US"/>
-        </w:rPr>
-        <w:t>&lt;/</w:t>
-      </w:r>
-      <w:proofErr w:type="spellStart"/>
-      <w:r>
-        <w:rPr>
-          <w:lang w:val="en-US"/>
-        </w:rPr>
-        <w:t>xs</w:t>
-      </w:r>
-      <w:proofErr w:type="gramStart"/>
-      <w:r>
-        <w:rPr>
-          <w:lang w:val="en-US"/>
-        </w:rPr>
-        <w:t>:element</w:t>
-      </w:r>
-      <w:proofErr w:type="spellEnd"/>
-      <w:proofErr w:type="gramEnd"/>
-      <w:r>
-        <w:rPr>
-          <w:lang w:val="en-US"/>
-        </w:rPr>
-        <w:t>&gt;</w:t>
-      </w:r>
-    </w:p>
-    <w:p>
-      <w:pPr>
-        <w:pStyle w:val="KeinLeerraum"/>
-        <w:pBdr>
-          <w:top w:val="single" w:sz="4" w:space="1" w:color="auto"/>
-          <w:left w:val="single" w:sz="4" w:space="4" w:color="auto"/>
-          <w:bottom w:val="single" w:sz="4" w:space="1" w:color="auto"/>
-          <w:right w:val="single" w:sz="4" w:space="4" w:color="auto"/>
-        </w:pBdr>
-        <w:rPr>
-          <w:lang w:val="en-US"/>
-        </w:rPr>
-      </w:pPr>
-    </w:p>
-    <w:p>
-      <w:pPr>
-        <w:pStyle w:val="KeinLeerraum"/>
-        <w:pBdr>
-          <w:top w:val="single" w:sz="4" w:space="1" w:color="auto"/>
-          <w:left w:val="single" w:sz="4" w:space="4" w:color="auto"/>
-          <w:bottom w:val="single" w:sz="4" w:space="1" w:color="auto"/>
-          <w:right w:val="single" w:sz="4" w:space="4" w:color="auto"/>
-        </w:pBdr>
-        <w:rPr>
-          <w:lang w:val="en-US"/>
-        </w:rPr>
-      </w:pPr>
-      <w:r>
-        <w:rPr>
-          <w:lang w:val="en-US"/>
-        </w:rPr>
-        <w:t xml:space="preserve">  &lt;</w:t>
-      </w:r>
-      <w:proofErr w:type="spellStart"/>
-      <w:r>
-        <w:rPr>
-          <w:lang w:val="en-US"/>
-        </w:rPr>
-        <w:t>xs</w:t>
-      </w:r>
-      <w:proofErr w:type="gramStart"/>
-      <w:r>
-        <w:rPr>
-          <w:lang w:val="en-US"/>
-        </w:rPr>
-        <w:t>:complexType</w:t>
-      </w:r>
-      <w:proofErr w:type="spellEnd"/>
-      <w:proofErr w:type="gramEnd"/>
-      <w:r>
-        <w:rPr>
-          <w:lang w:val="en-US"/>
-        </w:rPr>
-        <w:t xml:space="preserve"> name="</w:t>
-      </w:r>
-      <w:proofErr w:type="spellStart"/>
-      <w:r>
-        <w:rPr>
-          <w:lang w:val="en-US"/>
-        </w:rPr>
-        <w:t>tyObj</w:t>
-      </w:r>
-      <w:proofErr w:type="spellEnd"/>
-      <w:r>
-        <w:rPr>
-          <w:lang w:val="en-US"/>
-        </w:rPr>
-        <w:t>"&gt;</w:t>
-      </w:r>
-    </w:p>
-    <w:p>
-      <w:pPr>
-        <w:pStyle w:val="KeinLeerraum"/>
-        <w:pBdr>
-          <w:top w:val="single" w:sz="4" w:space="1" w:color="auto"/>
-          <w:left w:val="single" w:sz="4" w:space="4" w:color="auto"/>
-          <w:bottom w:val="single" w:sz="4" w:space="1" w:color="auto"/>
-          <w:right w:val="single" w:sz="4" w:space="4" w:color="auto"/>
-        </w:pBdr>
-        <w:rPr>
-          <w:lang w:val="en-US"/>
-        </w:rPr>
-      </w:pPr>
-      <w:r>
-        <w:rPr>
-          <w:lang w:val="en-US"/>
-        </w:rPr>
-        <w:t xml:space="preserve">    </w:t>
-      </w:r>
-      <w:r>
-        <w:rPr>
-          <w:lang w:val="en-US"/>
-        </w:rPr>
-        <w:t>&lt;</w:t>
-      </w:r>
-      <w:proofErr w:type="spellStart"/>
-      <w:proofErr w:type="gramStart"/>
-      <w:r>
-        <w:rPr>
-          <w:lang w:val="en-US"/>
-        </w:rPr>
-        <w:t>xs:</w:t>
-      </w:r>
-      <w:proofErr w:type="gramEnd"/>
-      <w:r>
-        <w:rPr>
-          <w:lang w:val="en-US"/>
-        </w:rPr>
-        <w:t>sequence</w:t>
-      </w:r>
-      <w:proofErr w:type="spellEnd"/>
-      <w:r>
-        <w:rPr>
-          <w:lang w:val="en-US"/>
-        </w:rPr>
-        <w:t>&gt;</w:t>
-      </w:r>
-    </w:p>
-    <w:p>
-      <w:pPr>
-        <w:pStyle w:val="KeinLeerraum"/>
-        <w:pBdr>
-          <w:top w:val="single" w:sz="4" w:space="1" w:color="auto"/>
-          <w:left w:val="single" w:sz="4" w:space="4" w:color="auto"/>
-          <w:bottom w:val="single" w:sz="4" w:space="1" w:color="auto"/>
-          <w:right w:val="single" w:sz="4" w:space="4" w:color="auto"/>
-        </w:pBdr>
-        <w:rPr>
-          <w:lang w:val="en-US"/>
-        </w:rPr>
-      </w:pPr>
-      <w:r>
-        <w:rPr>
-          <w:lang w:val="en-US"/>
-        </w:rPr>
-        <w:t xml:space="preserve">      &lt;</w:t>
-      </w:r>
-      <w:proofErr w:type="spellStart"/>
-      <w:r>
-        <w:rPr>
-          <w:lang w:val="en-US"/>
-        </w:rPr>
-        <w:t>xs</w:t>
-      </w:r>
-      <w:proofErr w:type="gramStart"/>
-      <w:r>
-        <w:rPr>
-          <w:lang w:val="en-US"/>
-        </w:rPr>
-        <w:t>:element</w:t>
-      </w:r>
-      <w:proofErr w:type="spellEnd"/>
-      <w:proofErr w:type="gramEnd"/>
-      <w:r>
-        <w:rPr>
-          <w:lang w:val="en-US"/>
-        </w:rPr>
-        <w:t xml:space="preserve"> name="point" </w:t>
-      </w:r>
-      <w:proofErr w:type="spellStart"/>
-      <w:r>
-        <w:rPr>
-          <w:lang w:val="en-US"/>
-        </w:rPr>
-        <w:t>minOccurs</w:t>
-      </w:r>
-      <w:proofErr w:type="spellEnd"/>
-      <w:r>
-        <w:rPr>
-          <w:lang w:val="en-US"/>
-        </w:rPr>
-        <w:t xml:space="preserve">="2" </w:t>
-      </w:r>
-      <w:proofErr w:type="spellStart"/>
-      <w:r>
-        <w:rPr>
-          <w:lang w:val="en-US"/>
-        </w:rPr>
-        <w:t>maxOccurs</w:t>
-      </w:r>
-      <w:proofErr w:type="spellEnd"/>
-      <w:r>
-        <w:rPr>
-          <w:lang w:val="en-US"/>
-        </w:rPr>
-        <w:t>="unbounded" type="</w:t>
-      </w:r>
-      <w:proofErr w:type="spellStart"/>
-      <w:r>
-        <w:rPr>
-          <w:lang w:val="en-US"/>
-        </w:rPr>
-        <w:t>tyPoint</w:t>
-      </w:r>
-      <w:proofErr w:type="spellEnd"/>
-      <w:r>
-        <w:rPr>
-          <w:lang w:val="en-US"/>
-        </w:rPr>
-        <w:t>"/&gt;</w:t>
-      </w:r>
-    </w:p>
-    <w:p>
-      <w:pPr>
-        <w:pStyle w:val="KeinLeerraum"/>
-        <w:pBdr>
-          <w:top w:val="single" w:sz="4" w:space="1" w:color="auto"/>
-          <w:left w:val="single" w:sz="4" w:space="4" w:color="auto"/>
-          <w:bottom w:val="single" w:sz="4" w:space="1" w:color="auto"/>
-          <w:right w:val="single" w:sz="4" w:space="4" w:color="auto"/>
-        </w:pBdr>
-        <w:rPr>
-          <w:lang w:val="en-US"/>
-        </w:rPr>
-      </w:pPr>
-      <w:r>
-        <w:rPr>
-          <w:lang w:val="en-US"/>
-        </w:rPr>
-        <w:t xml:space="preserve">    &lt;/</w:t>
-      </w:r>
-      <w:proofErr w:type="spellStart"/>
-      <w:r>
-        <w:rPr>
-          <w:lang w:val="en-US"/>
-        </w:rPr>
-        <w:t>xs</w:t>
-      </w:r>
-      <w:proofErr w:type="gramStart"/>
-      <w:r>
-        <w:rPr>
-          <w:lang w:val="en-US"/>
-        </w:rPr>
-        <w:t>:sequence</w:t>
-      </w:r>
-      <w:proofErr w:type="spellEnd"/>
-      <w:proofErr w:type="gramEnd"/>
-      <w:r>
-        <w:rPr>
-          <w:lang w:val="en-US"/>
-        </w:rPr>
-        <w:t>&gt;</w:t>
-      </w:r>
-    </w:p>
-    <w:p>
-      <w:pPr>
-        <w:pStyle w:val="KeinLeerraum"/>
-        <w:pBdr>
-          <w:top w:val="single" w:sz="4" w:space="1" w:color="auto"/>
-          <w:left w:val="single" w:sz="4" w:space="4" w:color="auto"/>
-          <w:bottom w:val="single" w:sz="4" w:space="1" w:color="auto"/>
-          <w:right w:val="single" w:sz="4" w:space="4" w:color="auto"/>
-        </w:pBdr>
-        <w:rPr>
-          <w:lang w:val="en-US"/>
-        </w:rPr>
-      </w:pPr>
-      <w:r>
-        <w:rPr>
-          <w:lang w:val="en-US"/>
-        </w:rPr>
-        <w:t xml:space="preserve">  &lt;/</w:t>
-      </w:r>
-      <w:proofErr w:type="spellStart"/>
-      <w:r>
-        <w:rPr>
-          <w:lang w:val="en-US"/>
-        </w:rPr>
-        <w:t>xs</w:t>
-      </w:r>
-      <w:proofErr w:type="gramStart"/>
-      <w:r>
-        <w:rPr>
-          <w:lang w:val="en-US"/>
-        </w:rPr>
-        <w:t>:complexType</w:t>
-      </w:r>
-      <w:proofErr w:type="spellEnd"/>
-      <w:proofErr w:type="gramEnd"/>
-      <w:r>
-        <w:rPr>
-          <w:lang w:val="en-US"/>
-        </w:rPr>
-        <w:t>&gt;</w:t>
-      </w:r>
-    </w:p>
-    <w:p>
-      <w:pPr>
-        <w:pStyle w:val="KeinLeerraum"/>
-        <w:pBdr>
-          <w:top w:val="single" w:sz="4" w:space="1" w:color="auto"/>
-          <w:left w:val="single" w:sz="4" w:space="4" w:color="auto"/>
-          <w:bottom w:val="single" w:sz="4" w:space="1" w:color="auto"/>
-          <w:right w:val="single" w:sz="4" w:space="4" w:color="auto"/>
-        </w:pBdr>
-        <w:rPr>
-          <w:lang w:val="en-US"/>
-        </w:rPr>
-      </w:pPr>
-    </w:p>
-    <w:p>
-      <w:pPr>
-        <w:pStyle w:val="KeinLeerraum"/>
-        <w:pBdr>
-          <w:top w:val="single" w:sz="4" w:space="1" w:color="auto"/>
-          <w:left w:val="single" w:sz="4" w:space="4" w:color="auto"/>
-          <w:bottom w:val="single" w:sz="4" w:space="1" w:color="auto"/>
-          <w:right w:val="single" w:sz="4" w:space="4" w:color="auto"/>
-        </w:pBdr>
-        <w:rPr>
-          <w:lang w:val="en-US"/>
-        </w:rPr>
-      </w:pPr>
-    </w:p>
-    <w:p>
-      <w:pPr>
-        <w:pStyle w:val="KeinLeerraum"/>
-        <w:pBdr>
-          <w:top w:val="single" w:sz="4" w:space="1" w:color="auto"/>
-          <w:left w:val="single" w:sz="4" w:space="4" w:color="auto"/>
-          <w:bottom w:val="single" w:sz="4" w:space="1" w:color="auto"/>
-          <w:right w:val="single" w:sz="4" w:space="4" w:color="auto"/>
-        </w:pBdr>
-        <w:rPr>
-          <w:lang w:val="en-US"/>
-        </w:rPr>
-      </w:pPr>
-      <w:r>
-        <w:rPr>
-          <w:lang w:val="en-US"/>
-        </w:rPr>
-        <w:t xml:space="preserve">  &lt;</w:t>
-      </w:r>
-      <w:proofErr w:type="spellStart"/>
-      <w:r>
-        <w:rPr>
-          <w:lang w:val="en-US"/>
-        </w:rPr>
-        <w:t>xs</w:t>
-      </w:r>
-      <w:proofErr w:type="gramStart"/>
-      <w:r>
-        <w:rPr>
-          <w:lang w:val="en-US"/>
-        </w:rPr>
-        <w:t>:complexType</w:t>
-      </w:r>
-      <w:proofErr w:type="spellEnd"/>
-      <w:proofErr w:type="gramEnd"/>
-      <w:r>
-        <w:rPr>
-          <w:lang w:val="en-US"/>
-        </w:rPr>
-        <w:t xml:space="preserve"> name ="</w:t>
-      </w:r>
-      <w:proofErr w:type="spellStart"/>
-      <w:r>
-        <w:rPr>
-          <w:lang w:val="en-US"/>
-        </w:rPr>
-        <w:t>tyPoint</w:t>
-      </w:r>
-      <w:proofErr w:type="spellEnd"/>
-      <w:r>
-        <w:rPr>
-          <w:lang w:val="en-US"/>
-        </w:rPr>
-        <w:t>"&gt;</w:t>
-      </w:r>
-    </w:p>
-    <w:p>
-      <w:pPr>
-        <w:pStyle w:val="KeinLeerraum"/>
-        <w:pBdr>
-          <w:top w:val="single" w:sz="4" w:space="1" w:color="auto"/>
-          <w:left w:val="single" w:sz="4" w:space="4" w:color="auto"/>
-          <w:bottom w:val="single" w:sz="4" w:space="1" w:color="auto"/>
-          <w:right w:val="single" w:sz="4" w:space="4" w:color="auto"/>
-        </w:pBdr>
-        <w:rPr>
-          <w:lang w:val="en-GB"/>
-        </w:rPr>
-      </w:pPr>
-      <w:r>
-        <w:rPr>
-          <w:lang w:val="en-US"/>
-        </w:rPr>
-        <w:t xml:space="preserve">    </w:t>
-      </w:r>
-      <w:r>
-        <w:rPr>
-          <w:lang w:val="en-GB"/>
-        </w:rPr>
-        <w:t>&lt;</w:t>
-      </w:r>
-      <w:proofErr w:type="spellStart"/>
-      <w:r>
-        <w:rPr>
-          <w:lang w:val="en-GB"/>
-        </w:rPr>
-        <w:t>xs</w:t>
-      </w:r>
-      <w:proofErr w:type="gramStart"/>
-      <w:r>
-        <w:rPr>
-          <w:lang w:val="en-GB"/>
-        </w:rPr>
-        <w:t>:attribute</w:t>
-      </w:r>
-      <w:proofErr w:type="spellEnd"/>
-      <w:proofErr w:type="gramEnd"/>
-      <w:r>
-        <w:rPr>
-          <w:lang w:val="en-GB"/>
-        </w:rPr>
-        <w:t xml:space="preserve"> name ="x" use ="required" type="</w:t>
-      </w:r>
-      <w:proofErr w:type="spellStart"/>
-      <w:r>
-        <w:rPr>
-          <w:lang w:val="en-GB"/>
-        </w:rPr>
-        <w:t>xs:nonNegativeInteger</w:t>
-      </w:r>
-      <w:proofErr w:type="spellEnd"/>
-      <w:r>
-        <w:rPr>
-          <w:lang w:val="en-GB"/>
-        </w:rPr>
-        <w:t>"/&gt;</w:t>
-      </w:r>
-    </w:p>
-    <w:p>
-      <w:pPr>
-        <w:pStyle w:val="KeinLeerraum"/>
-        <w:pBdr>
-          <w:top w:val="single" w:sz="4" w:space="1" w:color="auto"/>
-          <w:left w:val="single" w:sz="4" w:space="4" w:color="auto"/>
-          <w:bottom w:val="single" w:sz="4" w:space="1" w:color="auto"/>
-          <w:right w:val="single" w:sz="4" w:space="4" w:color="auto"/>
-        </w:pBdr>
-        <w:rPr>
-          <w:lang w:val="en-GB"/>
-        </w:rPr>
-      </w:pPr>
-      <w:r>
-        <w:rPr>
-          <w:lang w:val="en-GB"/>
-        </w:rPr>
-        <w:t xml:space="preserve">    &lt;</w:t>
-      </w:r>
-      <w:proofErr w:type="spellStart"/>
-      <w:r>
-        <w:rPr>
-          <w:lang w:val="en-GB"/>
-        </w:rPr>
-        <w:t>xs</w:t>
-      </w:r>
-      <w:proofErr w:type="gramStart"/>
-      <w:r>
-        <w:rPr>
-          <w:lang w:val="en-GB"/>
-        </w:rPr>
-        <w:t>:attribute</w:t>
-      </w:r>
-      <w:proofErr w:type="spellEnd"/>
-      <w:proofErr w:type="gramEnd"/>
-      <w:r>
-        <w:rPr>
-          <w:lang w:val="en-GB"/>
-        </w:rPr>
-        <w:t xml:space="preserve"> name ="y" use ="required" type="</w:t>
-      </w:r>
-      <w:proofErr w:type="spellStart"/>
-      <w:r>
-        <w:rPr>
-          <w:lang w:val="en-GB"/>
-        </w:rPr>
-        <w:t>xs:nonNegativeInteger</w:t>
-      </w:r>
-      <w:proofErr w:type="spellEnd"/>
-      <w:r>
-        <w:rPr>
-          <w:lang w:val="en-GB"/>
-        </w:rPr>
-        <w:t>"/&gt;</w:t>
-      </w:r>
-    </w:p>
-    <w:p>
-      <w:pPr>
-        <w:pStyle w:val="KeinLeerraum"/>
-        <w:pBdr>
-          <w:top w:val="single" w:sz="4" w:space="1" w:color="auto"/>
-          <w:left w:val="single" w:sz="4" w:space="4" w:color="auto"/>
-          <w:bottom w:val="single" w:sz="4" w:space="1" w:color="auto"/>
-          <w:right w:val="single" w:sz="4" w:space="4" w:color="auto"/>
-        </w:pBdr>
-      </w:pPr>
-      <w:r>
-        <w:rPr>
-          <w:lang w:val="en-GB"/>
-        </w:rPr>
-        <w:t xml:space="preserve">  </w:t>
-      </w:r>
-      <w:r>
-        <w:t>&lt;/</w:t>
-      </w:r>
-      <w:proofErr w:type="spellStart"/>
-      <w:r>
-        <w:t>xs:complexType</w:t>
-      </w:r>
-      <w:proofErr w:type="spellEnd"/>
-      <w:r>
-        <w:t>&gt;</w:t>
-      </w:r>
-    </w:p>
-    <w:p>
-      <w:pPr>
-        <w:pStyle w:val="KeinLeerraum"/>
-        <w:pBdr>
-          <w:top w:val="single" w:sz="4" w:space="1" w:color="auto"/>
-          <w:left w:val="single" w:sz="4" w:space="4" w:color="auto"/>
-          <w:bottom w:val="single" w:sz="4" w:space="1" w:color="auto"/>
-          <w:right w:val="single" w:sz="4" w:space="4" w:color="auto"/>
-        </w:pBdr>
-      </w:pPr>
-      <w:r>
-        <w:t xml:space="preserve">  </w:t>
-      </w:r>
-    </w:p>
-    <w:p>
-      <w:pPr>
-        <w:pStyle w:val="KeinLeerraum"/>
-        <w:pBdr>
-          <w:top w:val="single" w:sz="4" w:space="1" w:color="auto"/>
-          <w:left w:val="single" w:sz="4" w:space="4" w:color="auto"/>
-          <w:bottom w:val="single" w:sz="4" w:space="1" w:color="auto"/>
-          <w:right w:val="single" w:sz="4" w:space="4" w:color="auto"/>
-        </w:pBdr>
-      </w:pPr>
-      <w:r>
-        <w:t>&lt;/</w:t>
-      </w:r>
-      <w:proofErr w:type="spellStart"/>
-      <w:r>
-        <w:t>xs:schema</w:t>
-      </w:r>
-      <w:proofErr w:type="spellEnd"/>
-      <w:r>
-        <w:t>&gt;</w:t>
-      </w:r>
-    </w:p>
-    <w:p>
-      <w:pPr>
-        <w:spacing w:after="0"/>
-      </w:pPr>
-      <w:r>
-        <w:br w:type="page"/>
-      </w:r>
-    </w:p>
-    <w:p>
-      <w:pPr>
-        <w:spacing w:after="120"/>
-      </w:pPr>
-      <w:r>
-        <w:lastRenderedPageBreak/>
-        <w:t>Beispiel XML:</w:t>
-      </w:r>
-    </w:p>
-    <w:p>
-      <w:pPr>
-        <w:pStyle w:val="KeinLeerraum"/>
-        <w:pBdr>
-          <w:top w:val="single" w:sz="4" w:space="1" w:color="auto"/>
-          <w:left w:val="single" w:sz="4" w:space="4" w:color="auto"/>
-          <w:bottom w:val="single" w:sz="4" w:space="1" w:color="auto"/>
-          <w:right w:val="single" w:sz="4" w:space="4" w:color="auto"/>
-        </w:pBdr>
-        <w:rPr>
-          <w:lang w:val="en-US"/>
-        </w:rPr>
-      </w:pPr>
-      <w:proofErr w:type="gramStart"/>
-      <w:r>
-        <w:rPr>
-          <w:lang w:val="fr-CH"/>
-        </w:rPr>
-        <w:t>&lt;?</w:t>
-      </w:r>
-      <w:r>
-        <w:rPr>
-          <w:lang w:val="en-US"/>
-        </w:rPr>
-        <w:t>xml</w:t>
-      </w:r>
-      <w:proofErr w:type="gramEnd"/>
-      <w:r>
-        <w:rPr>
-          <w:lang w:val="en-US"/>
-        </w:rPr>
-        <w:t xml:space="preserve"> version="1.0" encoding="utf-8"?&gt;</w:t>
-      </w:r>
-    </w:p>
-    <w:p>
-      <w:pPr>
-        <w:pStyle w:val="KeinLeerraum"/>
-        <w:pBdr>
-          <w:top w:val="single" w:sz="4" w:space="1" w:color="auto"/>
-          <w:left w:val="single" w:sz="4" w:space="4" w:color="auto"/>
-          <w:bottom w:val="single" w:sz="4" w:space="1" w:color="auto"/>
-          <w:right w:val="single" w:sz="4" w:space="4" w:color="auto"/>
-        </w:pBdr>
-        <w:rPr>
-          <w:lang w:val="en-US"/>
-        </w:rPr>
-      </w:pPr>
-      <w:r>
-        <w:rPr>
-          <w:lang w:val="en-US"/>
-        </w:rPr>
-        <w:t>&lt;</w:t>
-      </w:r>
-      <w:proofErr w:type="spellStart"/>
-      <w:r>
-        <w:rPr>
-          <w:lang w:val="en-US"/>
-        </w:rPr>
-        <w:t>Config</w:t>
-      </w:r>
-      <w:proofErr w:type="spellEnd"/>
-      <w:r>
-        <w:rPr>
-          <w:lang w:val="en-US"/>
-        </w:rPr>
-        <w:t xml:space="preserve"> </w:t>
-      </w:r>
-      <w:proofErr w:type="spellStart"/>
-      <w:r>
-        <w:rPr>
-          <w:lang w:val="en-US"/>
-        </w:rPr>
-        <w:t>xmlns:xsi</w:t>
-      </w:r>
-      <w:proofErr w:type="spellEnd"/>
-      <w:r>
-        <w:rPr>
-          <w:lang w:val="en-US"/>
-        </w:rPr>
-        <w:t>="http://www.w3.org/2001/XMLSchema-instance"</w:t>
-      </w:r>
-    </w:p>
-    <w:p>
-      <w:pPr>
-        <w:pStyle w:val="KeinLeerraum"/>
-        <w:pBdr>
-          <w:top w:val="single" w:sz="4" w:space="1" w:color="auto"/>
-          <w:left w:val="single" w:sz="4" w:space="4" w:color="auto"/>
-          <w:bottom w:val="single" w:sz="4" w:space="1" w:color="auto"/>
-          <w:right w:val="single" w:sz="4" w:space="4" w:color="auto"/>
-        </w:pBdr>
-        <w:rPr>
-          <w:lang w:val="fr-CH"/>
-        </w:rPr>
-      </w:pPr>
-      <w:r>
-        <w:rPr>
-          <w:lang w:val="en-US"/>
-        </w:rPr>
-        <w:t xml:space="preserve">  </w:t>
-      </w:r>
-      <w:proofErr w:type="spellStart"/>
-      <w:proofErr w:type="gramStart"/>
-      <w:r>
-        <w:rPr>
-          <w:lang w:val="fr-CH"/>
-        </w:rPr>
-        <w:t>xsi:</w:t>
-      </w:r>
-      <w:proofErr w:type="gramEnd"/>
-      <w:r>
-        <w:rPr>
-          <w:lang w:val="fr-CH"/>
-        </w:rPr>
-        <w:t>noNamespaceSchemaLocation</w:t>
-      </w:r>
-      <w:proofErr w:type="spellEnd"/>
-      <w:r>
-        <w:rPr>
-          <w:lang w:val="fr-CH"/>
-        </w:rPr>
-        <w:t>="ConfigSchema.xsd"&gt;</w:t>
-      </w:r>
-    </w:p>
-    <w:p>
-      <w:pPr>
-        <w:pStyle w:val="KeinLeerraum"/>
-        <w:pBdr>
-          <w:top w:val="single" w:sz="4" w:space="1" w:color="auto"/>
-          <w:left w:val="single" w:sz="4" w:space="4" w:color="auto"/>
-          <w:bottom w:val="single" w:sz="4" w:space="1" w:color="auto"/>
-          <w:right w:val="single" w:sz="4" w:space="4" w:color="auto"/>
-        </w:pBdr>
-        <w:rPr>
-          <w:lang w:val="fr-CH"/>
-        </w:rPr>
-      </w:pPr>
-      <w:r>
-        <w:rPr>
-          <w:lang w:val="fr-CH"/>
-        </w:rPr>
-        <w:t xml:space="preserve">  &lt;</w:t>
-      </w:r>
-      <w:proofErr w:type="spellStart"/>
-      <w:proofErr w:type="gramStart"/>
-      <w:r>
-        <w:rPr>
-          <w:lang w:val="fr-CH"/>
-        </w:rPr>
-        <w:t>objList</w:t>
-      </w:r>
-      <w:proofErr w:type="spellEnd"/>
-      <w:proofErr w:type="gramEnd"/>
-      <w:r>
-        <w:rPr>
-          <w:lang w:val="fr-CH"/>
-        </w:rPr>
-        <w:t>&gt;</w:t>
-      </w:r>
-    </w:p>
-    <w:p>
-      <w:pPr>
-        <w:pStyle w:val="KeinLeerraum"/>
-        <w:pBdr>
-          <w:top w:val="single" w:sz="4" w:space="1" w:color="auto"/>
-          <w:left w:val="single" w:sz="4" w:space="4" w:color="auto"/>
-          <w:bottom w:val="single" w:sz="4" w:space="1" w:color="auto"/>
-          <w:right w:val="single" w:sz="4" w:space="4" w:color="auto"/>
-        </w:pBdr>
-        <w:rPr>
-          <w:lang w:val="fr-CH"/>
-        </w:rPr>
-      </w:pPr>
-      <w:r>
-        <w:rPr>
-          <w:lang w:val="fr-CH"/>
-        </w:rPr>
-        <w:t xml:space="preserve">    &lt;</w:t>
-      </w:r>
-      <w:proofErr w:type="spellStart"/>
-      <w:proofErr w:type="gramStart"/>
-      <w:r>
-        <w:rPr>
-          <w:lang w:val="fr-CH"/>
-        </w:rPr>
-        <w:t>obj</w:t>
-      </w:r>
-      <w:proofErr w:type="spellEnd"/>
-      <w:proofErr w:type="gramEnd"/>
-      <w:r>
-        <w:rPr>
-          <w:lang w:val="fr-CH"/>
-        </w:rPr>
-        <w:t>&gt;</w:t>
-      </w:r>
-    </w:p>
-    <w:p>
-      <w:pPr>
-        <w:pStyle w:val="KeinLeerraum"/>
-        <w:pBdr>
-          <w:top w:val="single" w:sz="4" w:space="1" w:color="auto"/>
-          <w:left w:val="single" w:sz="4" w:space="4" w:color="auto"/>
-          <w:bottom w:val="single" w:sz="4" w:space="1" w:color="auto"/>
-          <w:right w:val="single" w:sz="4" w:space="4" w:color="auto"/>
-        </w:pBdr>
-        <w:rPr>
-          <w:lang w:val="fr-CH"/>
-        </w:rPr>
-      </w:pPr>
-      <w:r>
-        <w:rPr>
-          <w:lang w:val="fr-CH"/>
-        </w:rPr>
-        <w:t xml:space="preserve">      &lt;point x="210" y="50"/&gt;</w:t>
-      </w:r>
-    </w:p>
-    <w:p>
-      <w:pPr>
-        <w:pStyle w:val="KeinLeerraum"/>
-        <w:pBdr>
-          <w:top w:val="single" w:sz="4" w:space="1" w:color="auto"/>
-          <w:left w:val="single" w:sz="4" w:space="4" w:color="auto"/>
-          <w:bottom w:val="single" w:sz="4" w:space="1" w:color="auto"/>
-          <w:right w:val="single" w:sz="4" w:space="4" w:color="auto"/>
-        </w:pBdr>
-        <w:rPr>
-          <w:lang w:val="fr-CH"/>
-        </w:rPr>
-      </w:pPr>
-      <w:r>
-        <w:rPr>
-          <w:lang w:val="fr-CH"/>
-        </w:rPr>
-        <w:t xml:space="preserve">      &lt;point x="410" y="50"/&gt;</w:t>
-      </w:r>
-    </w:p>
-    <w:p>
-      <w:pPr>
-        <w:pStyle w:val="KeinLeerraum"/>
-        <w:pBdr>
-          <w:top w:val="single" w:sz="4" w:space="1" w:color="auto"/>
-          <w:left w:val="single" w:sz="4" w:space="4" w:color="auto"/>
-          <w:bottom w:val="single" w:sz="4" w:space="1" w:color="auto"/>
-          <w:right w:val="single" w:sz="4" w:space="4" w:color="auto"/>
-        </w:pBdr>
-        <w:rPr>
-          <w:lang w:val="fr-CH"/>
-        </w:rPr>
-      </w:pPr>
-      <w:r>
-        <w:rPr>
-          <w:lang w:val="fr-CH"/>
-        </w:rPr>
-        <w:t xml:space="preserve">      &lt;point x="410" y="100"/&gt;</w:t>
-      </w:r>
-    </w:p>
-    <w:p>
-      <w:pPr>
-        <w:pStyle w:val="KeinLeerraum"/>
-        <w:pBdr>
-          <w:top w:val="single" w:sz="4" w:space="1" w:color="auto"/>
-          <w:left w:val="single" w:sz="4" w:space="4" w:color="auto"/>
-          <w:bottom w:val="single" w:sz="4" w:space="1" w:color="auto"/>
-          <w:right w:val="single" w:sz="4" w:space="4" w:color="auto"/>
-        </w:pBdr>
-        <w:rPr>
-          <w:lang w:val="fr-CH"/>
-        </w:rPr>
-      </w:pPr>
-      <w:r>
-        <w:rPr>
-          <w:lang w:val="fr-CH"/>
-        </w:rPr>
-        <w:t xml:space="preserve">      &lt;point x="220" y="100"/&gt;</w:t>
-      </w:r>
-    </w:p>
-    <w:p>
-      <w:pPr>
-        <w:pStyle w:val="KeinLeerraum"/>
-        <w:pBdr>
-          <w:top w:val="single" w:sz="4" w:space="1" w:color="auto"/>
-          <w:left w:val="single" w:sz="4" w:space="4" w:color="auto"/>
-          <w:bottom w:val="single" w:sz="4" w:space="1" w:color="auto"/>
-          <w:right w:val="single" w:sz="4" w:space="4" w:color="auto"/>
-        </w:pBdr>
-        <w:rPr>
-          <w:lang w:val="fr-CH"/>
-        </w:rPr>
-      </w:pPr>
-      <w:r>
-        <w:rPr>
-          <w:lang w:val="fr-CH"/>
-        </w:rPr>
-        <w:t xml:space="preserve">    &lt;/</w:t>
-      </w:r>
-      <w:proofErr w:type="spellStart"/>
-      <w:proofErr w:type="gramStart"/>
-      <w:r>
-        <w:rPr>
-          <w:lang w:val="fr-CH"/>
-        </w:rPr>
-        <w:t>obj</w:t>
-      </w:r>
-      <w:proofErr w:type="spellEnd"/>
-      <w:proofErr w:type="gramEnd"/>
-      <w:r>
-        <w:rPr>
-          <w:lang w:val="fr-CH"/>
-        </w:rPr>
-        <w:t>&gt;</w:t>
-      </w:r>
-    </w:p>
-    <w:p>
-      <w:pPr>
-        <w:pStyle w:val="KeinLeerraum"/>
-        <w:pBdr>
-          <w:top w:val="single" w:sz="4" w:space="1" w:color="auto"/>
-          <w:left w:val="single" w:sz="4" w:space="4" w:color="auto"/>
-          <w:bottom w:val="single" w:sz="4" w:space="1" w:color="auto"/>
-          <w:right w:val="single" w:sz="4" w:space="4" w:color="auto"/>
-        </w:pBdr>
-        <w:rPr>
-          <w:lang w:val="fr-CH"/>
-        </w:rPr>
-      </w:pPr>
-      <w:r>
-        <w:rPr>
-          <w:lang w:val="fr-CH"/>
-        </w:rPr>
-        <w:t xml:space="preserve">    &lt;</w:t>
-      </w:r>
-      <w:proofErr w:type="spellStart"/>
-      <w:proofErr w:type="gramStart"/>
-      <w:r>
-        <w:rPr>
-          <w:lang w:val="fr-CH"/>
-        </w:rPr>
-        <w:t>obj</w:t>
-      </w:r>
-      <w:proofErr w:type="spellEnd"/>
-      <w:proofErr w:type="gramEnd"/>
-      <w:r>
-        <w:rPr>
-          <w:lang w:val="fr-CH"/>
-        </w:rPr>
-        <w:t>&gt;</w:t>
-      </w:r>
-    </w:p>
-    <w:p>
-      <w:pPr>
-        <w:pStyle w:val="KeinLeerraum"/>
-        <w:pBdr>
-          <w:top w:val="single" w:sz="4" w:space="1" w:color="auto"/>
-          <w:left w:val="single" w:sz="4" w:space="4" w:color="auto"/>
-          <w:bottom w:val="single" w:sz="4" w:space="1" w:color="auto"/>
-          <w:right w:val="single" w:sz="4" w:space="4" w:color="auto"/>
-        </w:pBdr>
-        <w:rPr>
-          <w:lang w:val="fr-CH"/>
-        </w:rPr>
-      </w:pPr>
-      <w:r>
-        <w:rPr>
-          <w:lang w:val="fr-CH"/>
-        </w:rPr>
-        <w:t xml:space="preserve">      &lt;point x="110" y="250"/&gt;</w:t>
-      </w:r>
-    </w:p>
-    <w:p>
-      <w:pPr>
-        <w:pStyle w:val="KeinLeerraum"/>
-        <w:pBdr>
-          <w:top w:val="single" w:sz="4" w:space="1" w:color="auto"/>
-          <w:left w:val="single" w:sz="4" w:space="4" w:color="auto"/>
-          <w:bottom w:val="single" w:sz="4" w:space="1" w:color="auto"/>
-          <w:right w:val="single" w:sz="4" w:space="4" w:color="auto"/>
-        </w:pBdr>
-        <w:rPr>
-          <w:lang w:val="fr-CH"/>
-        </w:rPr>
-      </w:pPr>
-      <w:r>
-        <w:rPr>
-          <w:lang w:val="fr-CH"/>
-        </w:rPr>
-        <w:t xml:space="preserve">      &lt;point x="210" y="200"/&gt;</w:t>
-      </w:r>
-    </w:p>
-    <w:p>
-      <w:pPr>
-        <w:pStyle w:val="KeinLeerraum"/>
-        <w:pBdr>
-          <w:top w:val="single" w:sz="4" w:space="1" w:color="auto"/>
-          <w:left w:val="single" w:sz="4" w:space="4" w:color="auto"/>
-          <w:bottom w:val="single" w:sz="4" w:space="1" w:color="auto"/>
-          <w:right w:val="single" w:sz="4" w:space="4" w:color="auto"/>
-        </w:pBdr>
-        <w:rPr>
-          <w:lang w:val="fr-CH"/>
-        </w:rPr>
-      </w:pPr>
-      <w:r>
-        <w:rPr>
-          <w:lang w:val="fr-CH"/>
-        </w:rPr>
-        <w:t xml:space="preserve">      &lt;point x="160" y="300"/&gt;</w:t>
-      </w:r>
-    </w:p>
-    <w:p>
-      <w:pPr>
-        <w:pStyle w:val="KeinLeerraum"/>
-        <w:pBdr>
-          <w:top w:val="single" w:sz="4" w:space="1" w:color="auto"/>
-          <w:left w:val="single" w:sz="4" w:space="4" w:color="auto"/>
-          <w:bottom w:val="single" w:sz="4" w:space="1" w:color="auto"/>
-          <w:right w:val="single" w:sz="4" w:space="4" w:color="auto"/>
-        </w:pBdr>
-        <w:rPr>
-          <w:lang w:val="fr-CH"/>
-        </w:rPr>
-      </w:pPr>
-      <w:r>
-        <w:rPr>
-          <w:lang w:val="fr-CH"/>
-        </w:rPr>
-        <w:t xml:space="preserve">    &lt;/</w:t>
-      </w:r>
-      <w:proofErr w:type="spellStart"/>
-      <w:proofErr w:type="gramStart"/>
-      <w:r>
-        <w:rPr>
-          <w:lang w:val="fr-CH"/>
-        </w:rPr>
-        <w:t>obj</w:t>
-      </w:r>
-      <w:proofErr w:type="spellEnd"/>
-      <w:proofErr w:type="gramEnd"/>
-      <w:r>
-        <w:rPr>
-          <w:lang w:val="fr-CH"/>
-        </w:rPr>
-        <w:t>&gt;</w:t>
-      </w:r>
-    </w:p>
-    <w:p>
-      <w:pPr>
-        <w:pStyle w:val="KeinLeerraum"/>
-        <w:pBdr>
-          <w:top w:val="single" w:sz="4" w:space="1" w:color="auto"/>
-          <w:left w:val="single" w:sz="4" w:space="4" w:color="auto"/>
-          <w:bottom w:val="single" w:sz="4" w:space="1" w:color="auto"/>
-          <w:right w:val="single" w:sz="4" w:space="4" w:color="auto"/>
-        </w:pBdr>
-        <w:rPr>
-          <w:lang w:val="fr-CH"/>
-        </w:rPr>
-      </w:pPr>
-      <w:r>
-        <w:rPr>
-          <w:lang w:val="fr-CH"/>
-        </w:rPr>
-        <w:t xml:space="preserve">    &lt;</w:t>
-      </w:r>
-      <w:proofErr w:type="spellStart"/>
-      <w:proofErr w:type="gramStart"/>
-      <w:r>
-        <w:rPr>
-          <w:lang w:val="fr-CH"/>
-        </w:rPr>
-        <w:t>obj</w:t>
-      </w:r>
-      <w:proofErr w:type="spellEnd"/>
-      <w:proofErr w:type="gramEnd"/>
-      <w:r>
-        <w:rPr>
-          <w:lang w:val="fr-CH"/>
-        </w:rPr>
-        <w:t>&gt;</w:t>
-      </w:r>
-    </w:p>
-    <w:p>
-      <w:pPr>
-        <w:pStyle w:val="KeinLeerraum"/>
-        <w:pBdr>
-          <w:top w:val="single" w:sz="4" w:space="1" w:color="auto"/>
-          <w:left w:val="single" w:sz="4" w:space="4" w:color="auto"/>
-          <w:bottom w:val="single" w:sz="4" w:space="1" w:color="auto"/>
-          <w:right w:val="single" w:sz="4" w:space="4" w:color="auto"/>
-        </w:pBdr>
-        <w:rPr>
-          <w:lang w:val="fr-CH"/>
-        </w:rPr>
-      </w:pPr>
-      <w:r>
-        <w:rPr>
-          <w:lang w:val="fr-CH"/>
-        </w:rPr>
-        <w:t xml:space="preserve">      &lt;point x="310" y="170"/&gt;</w:t>
-      </w:r>
-    </w:p>
-    <w:p>
-      <w:pPr>
-        <w:pStyle w:val="KeinLeerraum"/>
-        <w:pBdr>
-          <w:top w:val="single" w:sz="4" w:space="1" w:color="auto"/>
-          <w:left w:val="single" w:sz="4" w:space="4" w:color="auto"/>
-          <w:bottom w:val="single" w:sz="4" w:space="1" w:color="auto"/>
-          <w:right w:val="single" w:sz="4" w:space="4" w:color="auto"/>
-        </w:pBdr>
-        <w:rPr>
-          <w:lang w:val="fr-CH"/>
-        </w:rPr>
-      </w:pPr>
-      <w:r>
-        <w:rPr>
-          <w:lang w:val="fr-CH"/>
-        </w:rPr>
-        <w:t xml:space="preserve">      &lt;point x="360" y="20"/&gt;</w:t>
-      </w:r>
-    </w:p>
-    <w:p>
-      <w:pPr>
-        <w:pStyle w:val="KeinLeerraum"/>
-        <w:pBdr>
-          <w:top w:val="single" w:sz="4" w:space="1" w:color="auto"/>
-          <w:left w:val="single" w:sz="4" w:space="4" w:color="auto"/>
-          <w:bottom w:val="single" w:sz="4" w:space="1" w:color="auto"/>
-          <w:right w:val="single" w:sz="4" w:space="4" w:color="auto"/>
-        </w:pBdr>
-        <w:rPr>
-          <w:lang w:val="fr-CH"/>
-        </w:rPr>
-      </w:pPr>
-      <w:r>
-        <w:rPr>
-          <w:lang w:val="fr-CH"/>
-        </w:rPr>
-        <w:t xml:space="preserve">      &lt;point x="450" y="150"/&gt;</w:t>
-      </w:r>
-    </w:p>
-    <w:p>
-      <w:pPr>
-        <w:pStyle w:val="KeinLeerraum"/>
-        <w:pBdr>
-          <w:top w:val="single" w:sz="4" w:space="1" w:color="auto"/>
-          <w:left w:val="single" w:sz="4" w:space="4" w:color="auto"/>
-          <w:bottom w:val="single" w:sz="4" w:space="1" w:color="auto"/>
-          <w:right w:val="single" w:sz="4" w:space="4" w:color="auto"/>
-        </w:pBdr>
-        <w:rPr>
-          <w:lang w:val="fr-CH"/>
-        </w:rPr>
-      </w:pPr>
-      <w:r>
-        <w:rPr>
-          <w:lang w:val="fr-CH"/>
-        </w:rPr>
-        <w:t xml:space="preserve">      &lt;point x="380" y="300"/&gt;</w:t>
-      </w:r>
-    </w:p>
-    <w:p>
-      <w:pPr>
-        <w:pStyle w:val="KeinLeerraum"/>
-        <w:pBdr>
-          <w:top w:val="single" w:sz="4" w:space="1" w:color="auto"/>
-          <w:left w:val="single" w:sz="4" w:space="4" w:color="auto"/>
-          <w:bottom w:val="single" w:sz="4" w:space="1" w:color="auto"/>
-          <w:right w:val="single" w:sz="4" w:space="4" w:color="auto"/>
-        </w:pBdr>
-        <w:rPr>
-          <w:lang w:val="fr-CH"/>
-        </w:rPr>
-      </w:pPr>
-      <w:r>
-        <w:rPr>
-          <w:lang w:val="fr-CH"/>
-        </w:rPr>
-        <w:t xml:space="preserve">      &lt;point x="330" y="280"/&gt;</w:t>
-      </w:r>
-    </w:p>
-    <w:p>
-      <w:pPr>
-        <w:pStyle w:val="KeinLeerraum"/>
-        <w:pBdr>
-          <w:top w:val="single" w:sz="4" w:space="1" w:color="auto"/>
-          <w:left w:val="single" w:sz="4" w:space="4" w:color="auto"/>
-          <w:bottom w:val="single" w:sz="4" w:space="1" w:color="auto"/>
-          <w:right w:val="single" w:sz="4" w:space="4" w:color="auto"/>
-        </w:pBdr>
-        <w:rPr>
-          <w:lang w:val="en-US"/>
-        </w:rPr>
-      </w:pPr>
-      <w:r>
-        <w:rPr>
-          <w:lang w:val="fr-CH"/>
-        </w:rPr>
-        <w:t xml:space="preserve">    </w:t>
-      </w:r>
-      <w:r>
-        <w:rPr>
-          <w:lang w:val="en-US"/>
-        </w:rPr>
-        <w:t>&lt;/</w:t>
-      </w:r>
-      <w:proofErr w:type="spellStart"/>
-      <w:r>
-        <w:rPr>
-          <w:lang w:val="en-US"/>
-        </w:rPr>
-        <w:t>obj</w:t>
-      </w:r>
-      <w:proofErr w:type="spellEnd"/>
-      <w:r>
-        <w:rPr>
-          <w:lang w:val="en-US"/>
-        </w:rPr>
-        <w:t>&gt;</w:t>
-      </w:r>
-    </w:p>
-    <w:p>
-      <w:pPr>
-        <w:pStyle w:val="KeinLeerraum"/>
-        <w:pBdr>
-          <w:top w:val="single" w:sz="4" w:space="1" w:color="auto"/>
-          <w:left w:val="single" w:sz="4" w:space="4" w:color="auto"/>
-          <w:bottom w:val="single" w:sz="4" w:space="1" w:color="auto"/>
-          <w:right w:val="single" w:sz="4" w:space="4" w:color="auto"/>
-        </w:pBdr>
-        <w:rPr>
-          <w:lang w:val="en-US"/>
-        </w:rPr>
-      </w:pPr>
-      <w:r>
-        <w:rPr>
-          <w:lang w:val="en-US"/>
-        </w:rPr>
-        <w:t xml:space="preserve">  &lt;/</w:t>
-      </w:r>
-      <w:proofErr w:type="spellStart"/>
-      <w:r>
-        <w:rPr>
-          <w:lang w:val="en-US"/>
-        </w:rPr>
-        <w:t>objList</w:t>
-      </w:r>
-      <w:proofErr w:type="spellEnd"/>
-      <w:r>
-        <w:rPr>
-          <w:lang w:val="en-US"/>
-        </w:rPr>
-        <w:t>&gt;</w:t>
-      </w:r>
-    </w:p>
-    <w:p>
-      <w:pPr>
-        <w:pStyle w:val="KeinLeerraum"/>
-        <w:pBdr>
-          <w:top w:val="single" w:sz="4" w:space="1" w:color="auto"/>
-          <w:left w:val="single" w:sz="4" w:space="4" w:color="auto"/>
-          <w:bottom w:val="single" w:sz="4" w:space="1" w:color="auto"/>
-          <w:right w:val="single" w:sz="4" w:space="4" w:color="auto"/>
-        </w:pBdr>
-        <w:rPr>
-          <w:lang w:val="en-US"/>
-        </w:rPr>
-      </w:pPr>
-      <w:r>
-        <w:rPr>
-          <w:lang w:val="en-US"/>
-        </w:rPr>
-        <w:t xml:space="preserve">  &lt;</w:t>
-      </w:r>
-      <w:proofErr w:type="spellStart"/>
-      <w:proofErr w:type="gramStart"/>
-      <w:r>
-        <w:rPr>
-          <w:lang w:val="en-US"/>
-        </w:rPr>
-        <w:t>walkerList</w:t>
-      </w:r>
-      <w:proofErr w:type="spellEnd"/>
-      <w:proofErr w:type="gramEnd"/>
-      <w:r>
-        <w:rPr>
-          <w:lang w:val="en-US"/>
-        </w:rPr>
-        <w:t>&gt;</w:t>
-      </w:r>
-    </w:p>
-    <w:p>
-      <w:pPr>
-        <w:pStyle w:val="KeinLeerraum"/>
-        <w:pBdr>
-          <w:top w:val="single" w:sz="4" w:space="1" w:color="auto"/>
-          <w:left w:val="single" w:sz="4" w:space="4" w:color="auto"/>
-          <w:bottom w:val="single" w:sz="4" w:space="1" w:color="auto"/>
-          <w:right w:val="single" w:sz="4" w:space="4" w:color="auto"/>
-        </w:pBdr>
-        <w:rPr>
-          <w:lang w:val="en-US"/>
-        </w:rPr>
-      </w:pPr>
-      <w:r>
-        <w:rPr>
-          <w:lang w:val="en-US"/>
-        </w:rPr>
-        <w:t xml:space="preserve">    &lt;</w:t>
-      </w:r>
-      <w:proofErr w:type="gramStart"/>
-      <w:r>
-        <w:rPr>
-          <w:lang w:val="en-US"/>
-        </w:rPr>
-        <w:t>walker</w:t>
-      </w:r>
-      <w:proofErr w:type="gramEnd"/>
-      <w:r>
-        <w:rPr>
-          <w:lang w:val="en-US"/>
-        </w:rPr>
-        <w:t>&gt;</w:t>
-      </w:r>
-    </w:p>
-    <w:p>
-      <w:pPr>
-        <w:pStyle w:val="KeinLeerraum"/>
-        <w:pBdr>
-          <w:top w:val="single" w:sz="4" w:space="1" w:color="auto"/>
-          <w:left w:val="single" w:sz="4" w:space="4" w:color="auto"/>
-          <w:bottom w:val="single" w:sz="4" w:space="1" w:color="auto"/>
-          <w:right w:val="single" w:sz="4" w:space="4" w:color="auto"/>
-        </w:pBdr>
-        <w:rPr>
-          <w:lang w:val="en-US"/>
-        </w:rPr>
-      </w:pPr>
-      <w:r>
-        <w:rPr>
-          <w:lang w:val="en-US"/>
-        </w:rPr>
-        <w:t xml:space="preserve">      &lt;source x="20" y="20"/&gt;</w:t>
-      </w:r>
-    </w:p>
-    <w:p>
-      <w:pPr>
-        <w:pStyle w:val="KeinLeerraum"/>
-        <w:pBdr>
-          <w:top w:val="single" w:sz="4" w:space="1" w:color="auto"/>
-          <w:left w:val="single" w:sz="4" w:space="4" w:color="auto"/>
-          <w:bottom w:val="single" w:sz="4" w:space="1" w:color="auto"/>
-          <w:right w:val="single" w:sz="4" w:space="4" w:color="auto"/>
-        </w:pBdr>
-        <w:rPr>
-          <w:lang w:val="en-US"/>
-        </w:rPr>
-      </w:pPr>
-      <w:r>
-        <w:rPr>
-          <w:lang w:val="en-US"/>
-        </w:rPr>
-        <w:t xml:space="preserve">      &lt;target x="520" y="300"/&gt;</w:t>
-      </w:r>
-    </w:p>
-    <w:p>
-      <w:pPr>
-        <w:pStyle w:val="KeinLeerraum"/>
-        <w:pBdr>
-          <w:top w:val="single" w:sz="4" w:space="1" w:color="auto"/>
-          <w:left w:val="single" w:sz="4" w:space="4" w:color="auto"/>
-          <w:bottom w:val="single" w:sz="4" w:space="1" w:color="auto"/>
-          <w:right w:val="single" w:sz="4" w:space="4" w:color="auto"/>
-        </w:pBdr>
-        <w:rPr>
-          <w:lang w:val="en-US"/>
-        </w:rPr>
-      </w:pPr>
-      <w:r>
-        <w:rPr>
-          <w:lang w:val="en-US"/>
-        </w:rPr>
-        <w:t xml:space="preserve">    &lt;/walker&gt;</w:t>
-      </w:r>
-    </w:p>
-    <w:p>
-      <w:pPr>
-        <w:pStyle w:val="KeinLeerraum"/>
-        <w:pBdr>
-          <w:top w:val="single" w:sz="4" w:space="1" w:color="auto"/>
-          <w:left w:val="single" w:sz="4" w:space="4" w:color="auto"/>
-          <w:bottom w:val="single" w:sz="4" w:space="1" w:color="auto"/>
-          <w:right w:val="single" w:sz="4" w:space="4" w:color="auto"/>
-        </w:pBdr>
-        <w:rPr>
-          <w:lang w:val="en-US"/>
-        </w:rPr>
-      </w:pPr>
-      <w:r>
-        <w:rPr>
-          <w:lang w:val="en-US"/>
-        </w:rPr>
-        <w:t xml:space="preserve">    &lt;</w:t>
-      </w:r>
-      <w:proofErr w:type="gramStart"/>
-      <w:r>
-        <w:rPr>
-          <w:lang w:val="en-US"/>
-        </w:rPr>
-        <w:t>walker</w:t>
-      </w:r>
-      <w:proofErr w:type="gramEnd"/>
-      <w:r>
-        <w:rPr>
-          <w:lang w:val="en-US"/>
-        </w:rPr>
-        <w:t>&gt;</w:t>
-      </w:r>
-    </w:p>
-    <w:p>
-      <w:pPr>
-        <w:pStyle w:val="KeinLeerraum"/>
-        <w:pBdr>
-          <w:top w:val="single" w:sz="4" w:space="1" w:color="auto"/>
-          <w:left w:val="single" w:sz="4" w:space="4" w:color="auto"/>
-          <w:bottom w:val="single" w:sz="4" w:space="1" w:color="auto"/>
-          <w:right w:val="single" w:sz="4" w:space="4" w:color="auto"/>
-        </w:pBdr>
-        <w:rPr>
-          <w:lang w:val="en-US"/>
-        </w:rPr>
-      </w:pPr>
-      <w:r>
-        <w:rPr>
-          <w:lang w:val="en-US"/>
-        </w:rPr>
-        <w:t xml:space="preserve">      &lt;source x="20" y="300"/&gt;</w:t>
-      </w:r>
-    </w:p>
-    <w:p>
-      <w:pPr>
-        <w:pStyle w:val="KeinLeerraum"/>
-        <w:pBdr>
-          <w:top w:val="single" w:sz="4" w:space="1" w:color="auto"/>
-          <w:left w:val="single" w:sz="4" w:space="4" w:color="auto"/>
-          <w:bottom w:val="single" w:sz="4" w:space="1" w:color="auto"/>
-          <w:right w:val="single" w:sz="4" w:space="4" w:color="auto"/>
-        </w:pBdr>
-        <w:rPr>
-          <w:lang w:val="en-US"/>
-        </w:rPr>
-      </w:pPr>
-      <w:r>
-        <w:rPr>
-          <w:lang w:val="en-US"/>
-        </w:rPr>
-        <w:t xml:space="preserve">      &lt;target x="520" y="20"/&gt;</w:t>
-      </w:r>
-    </w:p>
-    <w:p>
-      <w:pPr>
-        <w:pStyle w:val="KeinLeerraum"/>
-        <w:pBdr>
-          <w:top w:val="single" w:sz="4" w:space="1" w:color="auto"/>
-          <w:left w:val="single" w:sz="4" w:space="4" w:color="auto"/>
-          <w:bottom w:val="single" w:sz="4" w:space="1" w:color="auto"/>
-          <w:right w:val="single" w:sz="4" w:space="4" w:color="auto"/>
-        </w:pBdr>
-        <w:rPr>
-          <w:lang w:val="en-US"/>
-        </w:rPr>
-      </w:pPr>
-      <w:r>
-        <w:rPr>
-          <w:lang w:val="en-US"/>
-        </w:rPr>
-        <w:t xml:space="preserve">    &lt;/walker&gt;</w:t>
-      </w:r>
-    </w:p>
-    <w:p>
-      <w:pPr>
-        <w:pStyle w:val="KeinLeerraum"/>
-        <w:pBdr>
-          <w:top w:val="single" w:sz="4" w:space="1" w:color="auto"/>
-          <w:left w:val="single" w:sz="4" w:space="4" w:color="auto"/>
-          <w:bottom w:val="single" w:sz="4" w:space="1" w:color="auto"/>
-          <w:right w:val="single" w:sz="4" w:space="4" w:color="auto"/>
-        </w:pBdr>
-        <w:rPr>
-          <w:lang w:val="en-US"/>
-        </w:rPr>
-      </w:pPr>
-      <w:r>
-        <w:rPr>
-          <w:lang w:val="en-US"/>
-        </w:rPr>
-        <w:t xml:space="preserve">    &lt;</w:t>
-      </w:r>
-      <w:proofErr w:type="gramStart"/>
-      <w:r>
-        <w:rPr>
-          <w:lang w:val="en-US"/>
-        </w:rPr>
-        <w:t>walker</w:t>
-      </w:r>
-      <w:proofErr w:type="gramEnd"/>
-      <w:r>
-        <w:rPr>
-          <w:lang w:val="en-US"/>
-        </w:rPr>
-        <w:t>&gt;</w:t>
-      </w:r>
-    </w:p>
-    <w:p>
-      <w:pPr>
-        <w:pStyle w:val="KeinLeerraum"/>
-        <w:pBdr>
-          <w:top w:val="single" w:sz="4" w:space="1" w:color="auto"/>
-          <w:left w:val="single" w:sz="4" w:space="4" w:color="auto"/>
-          <w:bottom w:val="single" w:sz="4" w:space="1" w:color="auto"/>
-          <w:right w:val="single" w:sz="4" w:space="4" w:color="auto"/>
-        </w:pBdr>
-        <w:rPr>
-          <w:lang w:val="en-US"/>
-        </w:rPr>
-      </w:pPr>
-      <w:r>
-        <w:rPr>
-          <w:lang w:val="en-US"/>
-        </w:rPr>
-        <w:t xml:space="preserve">      &lt;source x="20" y="100"/&gt;</w:t>
-      </w:r>
-    </w:p>
-    <w:p>
-      <w:pPr>
-        <w:pStyle w:val="KeinLeerraum"/>
-        <w:pBdr>
-          <w:top w:val="single" w:sz="4" w:space="1" w:color="auto"/>
-          <w:left w:val="single" w:sz="4" w:space="4" w:color="auto"/>
-          <w:bottom w:val="single" w:sz="4" w:space="1" w:color="auto"/>
-          <w:right w:val="single" w:sz="4" w:space="4" w:color="auto"/>
-        </w:pBdr>
-        <w:rPr>
-          <w:lang w:val="en-US"/>
-        </w:rPr>
-      </w:pPr>
-      <w:r>
-        <w:rPr>
-          <w:lang w:val="en-US"/>
-        </w:rPr>
-        <w:t xml:space="preserve">      &lt;target x="520" y="300"/&gt;</w:t>
-      </w:r>
-    </w:p>
-    <w:p>
-      <w:pPr>
-        <w:pStyle w:val="KeinLeerraum"/>
-        <w:pBdr>
-          <w:top w:val="single" w:sz="4" w:space="1" w:color="auto"/>
-          <w:left w:val="single" w:sz="4" w:space="4" w:color="auto"/>
-          <w:bottom w:val="single" w:sz="4" w:space="1" w:color="auto"/>
-          <w:right w:val="single" w:sz="4" w:space="4" w:color="auto"/>
-        </w:pBdr>
-        <w:rPr>
-          <w:lang w:val="en-US"/>
-        </w:rPr>
-      </w:pPr>
-      <w:r>
-        <w:rPr>
-          <w:lang w:val="en-US"/>
-        </w:rPr>
-        <w:t xml:space="preserve">    &lt;/walker&gt;</w:t>
-      </w:r>
-    </w:p>
-    <w:p>
-      <w:pPr>
-        <w:pStyle w:val="KeinLeerraum"/>
-        <w:pBdr>
-          <w:top w:val="single" w:sz="4" w:space="1" w:color="auto"/>
-          <w:left w:val="single" w:sz="4" w:space="4" w:color="auto"/>
-          <w:bottom w:val="single" w:sz="4" w:space="1" w:color="auto"/>
-          <w:right w:val="single" w:sz="4" w:space="4" w:color="auto"/>
-        </w:pBdr>
-        <w:rPr>
-          <w:lang w:val="en-US"/>
-        </w:rPr>
-      </w:pPr>
-      <w:r>
-        <w:rPr>
-          <w:lang w:val="en-US"/>
-        </w:rPr>
-        <w:t xml:space="preserve">    &lt;</w:t>
-      </w:r>
-      <w:proofErr w:type="gramStart"/>
-      <w:r>
-        <w:rPr>
-          <w:lang w:val="en-US"/>
-        </w:rPr>
-        <w:t>walker</w:t>
-      </w:r>
-      <w:proofErr w:type="gramEnd"/>
-      <w:r>
-        <w:rPr>
-          <w:lang w:val="en-US"/>
-        </w:rPr>
-        <w:t>&gt;</w:t>
-      </w:r>
-    </w:p>
-    <w:p>
-      <w:pPr>
-        <w:pStyle w:val="KeinLeerraum"/>
-        <w:pBdr>
-          <w:top w:val="single" w:sz="4" w:space="1" w:color="auto"/>
-          <w:left w:val="single" w:sz="4" w:space="4" w:color="auto"/>
-          <w:bottom w:val="single" w:sz="4" w:space="1" w:color="auto"/>
-          <w:right w:val="single" w:sz="4" w:space="4" w:color="auto"/>
-        </w:pBdr>
-        <w:rPr>
-          <w:lang w:val="en-US"/>
-        </w:rPr>
-      </w:pPr>
-      <w:r>
-        <w:rPr>
-          <w:lang w:val="en-US"/>
-        </w:rPr>
-        <w:t xml:space="preserve">      &lt;source x="20" y="130"/&gt;</w:t>
-      </w:r>
-    </w:p>
-    <w:p>
-      <w:pPr>
-        <w:pStyle w:val="KeinLeerraum"/>
-        <w:pBdr>
-          <w:top w:val="single" w:sz="4" w:space="1" w:color="auto"/>
-          <w:left w:val="single" w:sz="4" w:space="4" w:color="auto"/>
-          <w:bottom w:val="single" w:sz="4" w:space="1" w:color="auto"/>
-          <w:right w:val="single" w:sz="4" w:space="4" w:color="auto"/>
-        </w:pBdr>
-        <w:rPr>
-          <w:lang w:val="en-US"/>
-        </w:rPr>
-      </w:pPr>
-      <w:r>
-        <w:rPr>
-          <w:lang w:val="en-US"/>
-        </w:rPr>
-        <w:t xml:space="preserve">      &lt;target x="520" y="300"/&gt;</w:t>
-      </w:r>
-    </w:p>
-    <w:p>
-      <w:pPr>
-        <w:pStyle w:val="KeinLeerraum"/>
-        <w:pBdr>
-          <w:top w:val="single" w:sz="4" w:space="1" w:color="auto"/>
-          <w:left w:val="single" w:sz="4" w:space="4" w:color="auto"/>
-          <w:bottom w:val="single" w:sz="4" w:space="1" w:color="auto"/>
-          <w:right w:val="single" w:sz="4" w:space="4" w:color="auto"/>
-        </w:pBdr>
-        <w:rPr>
-          <w:lang w:val="en-US"/>
-        </w:rPr>
-      </w:pPr>
-      <w:r>
-        <w:rPr>
-          <w:lang w:val="en-US"/>
-        </w:rPr>
-        <w:t xml:space="preserve">    &lt;/walker&gt;</w:t>
-      </w:r>
-    </w:p>
-    <w:p>
-      <w:pPr>
-        <w:pStyle w:val="KeinLeerraum"/>
-        <w:pBdr>
-          <w:top w:val="single" w:sz="4" w:space="1" w:color="auto"/>
-          <w:left w:val="single" w:sz="4" w:space="4" w:color="auto"/>
-          <w:bottom w:val="single" w:sz="4" w:space="1" w:color="auto"/>
-          <w:right w:val="single" w:sz="4" w:space="4" w:color="auto"/>
-        </w:pBdr>
-        <w:rPr>
-          <w:lang w:val="en-US"/>
-        </w:rPr>
-      </w:pPr>
-      <w:r>
-        <w:rPr>
-          <w:lang w:val="en-US"/>
-        </w:rPr>
-        <w:t xml:space="preserve">    &lt;</w:t>
-      </w:r>
-      <w:proofErr w:type="gramStart"/>
-      <w:r>
-        <w:rPr>
-          <w:lang w:val="en-US"/>
-        </w:rPr>
-        <w:t>walker</w:t>
-      </w:r>
-      <w:proofErr w:type="gramEnd"/>
-      <w:r>
-        <w:rPr>
-          <w:lang w:val="en-US"/>
-        </w:rPr>
-        <w:t>&gt;</w:t>
-      </w:r>
-    </w:p>
-    <w:p>
-      <w:pPr>
-        <w:pStyle w:val="KeinLeerraum"/>
-        <w:pBdr>
-          <w:top w:val="single" w:sz="4" w:space="1" w:color="auto"/>
-          <w:left w:val="single" w:sz="4" w:space="4" w:color="auto"/>
-          <w:bottom w:val="single" w:sz="4" w:space="1" w:color="auto"/>
-          <w:right w:val="single" w:sz="4" w:space="4" w:color="auto"/>
-        </w:pBdr>
-        <w:rPr>
-          <w:lang w:val="en-US"/>
-        </w:rPr>
-      </w:pPr>
-      <w:r>
-        <w:rPr>
-          <w:lang w:val="en-US"/>
-        </w:rPr>
-        <w:t xml:space="preserve">      &lt;source x="20" y="200"/&gt;</w:t>
-      </w:r>
-    </w:p>
-    <w:p>
-      <w:pPr>
-        <w:pStyle w:val="KeinLeerraum"/>
-        <w:pBdr>
-          <w:top w:val="single" w:sz="4" w:space="1" w:color="auto"/>
-          <w:left w:val="single" w:sz="4" w:space="4" w:color="auto"/>
-          <w:bottom w:val="single" w:sz="4" w:space="1" w:color="auto"/>
-          <w:right w:val="single" w:sz="4" w:space="4" w:color="auto"/>
-        </w:pBdr>
-        <w:rPr>
-          <w:lang w:val="en-US"/>
-        </w:rPr>
-      </w:pPr>
-      <w:r>
-        <w:rPr>
-          <w:lang w:val="en-US"/>
-        </w:rPr>
-        <w:t xml:space="preserve">      &lt;target x="520" y="300"/&gt;</w:t>
-      </w:r>
-    </w:p>
-    <w:p>
-      <w:pPr>
-        <w:pStyle w:val="KeinLeerraum"/>
-        <w:pBdr>
-          <w:top w:val="single" w:sz="4" w:space="1" w:color="auto"/>
-          <w:left w:val="single" w:sz="4" w:space="4" w:color="auto"/>
-          <w:bottom w:val="single" w:sz="4" w:space="1" w:color="auto"/>
-          <w:right w:val="single" w:sz="4" w:space="4" w:color="auto"/>
-        </w:pBdr>
-        <w:rPr>
-          <w:lang w:val="en-US"/>
-        </w:rPr>
-      </w:pPr>
-      <w:r>
-        <w:rPr>
-          <w:lang w:val="en-US"/>
-        </w:rPr>
-        <w:t xml:space="preserve">    &lt;/walker&gt;</w:t>
-      </w:r>
-    </w:p>
-    <w:p>
-      <w:pPr>
-        <w:pStyle w:val="KeinLeerraum"/>
-        <w:pBdr>
-          <w:top w:val="single" w:sz="4" w:space="1" w:color="auto"/>
-          <w:left w:val="single" w:sz="4" w:space="4" w:color="auto"/>
-          <w:bottom w:val="single" w:sz="4" w:space="1" w:color="auto"/>
-          <w:right w:val="single" w:sz="4" w:space="4" w:color="auto"/>
-        </w:pBdr>
-        <w:rPr>
-          <w:lang w:val="en-US"/>
-        </w:rPr>
-      </w:pPr>
-      <w:r>
-        <w:rPr>
-          <w:lang w:val="en-US"/>
-        </w:rPr>
-        <w:t xml:space="preserve">    </w:t>
-      </w:r>
-    </w:p>
-    <w:p>
-      <w:pPr>
-        <w:pStyle w:val="KeinLeerraum"/>
-        <w:pBdr>
-          <w:top w:val="single" w:sz="4" w:space="1" w:color="auto"/>
-          <w:left w:val="single" w:sz="4" w:space="4" w:color="auto"/>
-          <w:bottom w:val="single" w:sz="4" w:space="1" w:color="auto"/>
-          <w:right w:val="single" w:sz="4" w:space="4" w:color="auto"/>
-        </w:pBdr>
-        <w:rPr>
-          <w:lang w:val="en-US"/>
-        </w:rPr>
-      </w:pPr>
-      <w:r>
-        <w:rPr>
-          <w:lang w:val="en-US"/>
-        </w:rPr>
-        <w:t xml:space="preserve">  &lt;/</w:t>
-      </w:r>
-      <w:proofErr w:type="spellStart"/>
-      <w:r>
-        <w:rPr>
-          <w:lang w:val="en-US"/>
-        </w:rPr>
-        <w:t>walkerList</w:t>
-      </w:r>
-      <w:proofErr w:type="spellEnd"/>
-      <w:r>
-        <w:rPr>
-          <w:lang w:val="en-US"/>
-        </w:rPr>
-        <w:t>&gt;</w:t>
-      </w:r>
-    </w:p>
-    <w:p>
-      <w:pPr>
-        <w:pStyle w:val="KeinLeerraum"/>
-        <w:pBdr>
-          <w:top w:val="single" w:sz="4" w:space="1" w:color="auto"/>
-          <w:left w:val="single" w:sz="4" w:space="4" w:color="auto"/>
-          <w:bottom w:val="single" w:sz="4" w:space="1" w:color="auto"/>
-          <w:right w:val="single" w:sz="4" w:space="4" w:color="auto"/>
-        </w:pBdr>
-      </w:pPr>
-      <w:r>
-        <w:rPr>
-          <w:lang w:val="en-US"/>
-        </w:rPr>
-        <w:t>&lt;/</w:t>
-      </w:r>
-      <w:proofErr w:type="spellStart"/>
-      <w:r>
-        <w:rPr>
-          <w:lang w:val="en-US"/>
-        </w:rPr>
-        <w:t>Config</w:t>
-      </w:r>
-      <w:proofErr w:type="spellEnd"/>
-      <w:r>
-        <w:rPr>
-          <w:lang w:val="en-US"/>
-        </w:rPr>
-        <w:t>&gt;</w:t>
+        <w:t xml:space="preserve"> bearbeitet werden können. </w:t>
+      </w:r>
+      <w:r>
+        <w:t xml:space="preserve">Ebenfalls sollen Walker mit Start- und Zielpunkt eingefügt werden können. </w:t>
+      </w:r>
+      <w:r>
+        <w:t>Die erstelle Landschaft speichern wir in eine XML-Datei ab, die dann in der Simulation als Welt geladen werden kann.</w:t>
+      </w:r>
+    </w:p>
+    <w:p>
+      <w:r>
+        <w:t>Das zum Landschaftseditor passende XSD findet sich im Anhang. Ebenfalls befindet sich dort eine Beispiel-XML-Datei zum besseren Verständnis. Nach dem Laden dieser XML-Datei im Landschaftseditor präsentiert sich dem Anwender nachfolgende Anzeige:</w:t>
+      </w:r>
+    </w:p>
+    <w:p>
+      <w:r>
+        <w:rPr>
+          <w:noProof/>
+          <w:lang w:val="de-CH" w:eastAsia="de-CH"/>
+        </w:rPr>
+        <w:drawing>
+          <wp:inline distT="0" distB="0" distL="0" distR="0" wp14:anchorId="70EAF42A" wp14:editId="7930CFFD">
+            <wp:extent cx="3437161" cy="3419475"/>
+            <wp:effectExtent l="0" t="0" r="0" b="0"/>
+            <wp:docPr id="11" name="Grafik 11"/>
+            <wp:cNvGraphicFramePr>
+              <a:graphicFrameLocks xmlns:a="http://schemas.openxmlformats.org/drawingml/2006/main" noChangeAspect="1"/>
+            </wp:cNvGraphicFramePr>
+            <a:graphic xmlns:a="http://schemas.openxmlformats.org/drawingml/2006/main">
+              <a:graphicData uri="http://schemas.openxmlformats.org/drawingml/2006/picture">
+                <pic:pic xmlns:pic="http://schemas.openxmlformats.org/drawingml/2006/picture">
+                  <pic:nvPicPr>
+                    <pic:cNvPr id="0" name=""/>
+                    <pic:cNvPicPr/>
+                  </pic:nvPicPr>
+                  <pic:blipFill>
+                    <a:blip r:embed="rId11"/>
+                    <a:stretch>
+                      <a:fillRect/>
+                    </a:stretch>
+                  </pic:blipFill>
+                  <pic:spPr>
+                    <a:xfrm>
+                      <a:off x="0" y="0"/>
+                      <a:ext cx="3437657" cy="3419968"/>
+                    </a:xfrm>
+                    <a:prstGeom prst="rect">
+                      <a:avLst/>
+                    </a:prstGeom>
+                  </pic:spPr>
+                </pic:pic>
+              </a:graphicData>
+            </a:graphic>
+          </wp:inline>
+        </w:drawing>
       </w:r>
     </w:p>
     <w:p/>
     <w:p>
       <w:pPr>
         <w:sectPr>
-          <w:headerReference w:type="even" r:id="rId11"/>
-          <w:headerReference w:type="default" r:id="rId12"/>
-          <w:footerReference w:type="default" r:id="rId13"/>
+          <w:headerReference w:type="even" r:id="rId12"/>
+          <w:headerReference w:type="default" r:id="rId13"/>
+          <w:footerReference w:type="default" r:id="rId14"/>
           <w:pgSz w:w="11906" w:h="16838"/>
           <w:pgMar w:top="1417" w:right="1417" w:bottom="1134" w:left="1417" w:header="708" w:footer="708" w:gutter="0"/>
           <w:cols w:space="708"/>
@@ -6942,7 +5268,7 @@
       <w:pPr>
         <w:pStyle w:val="berschrift2"/>
       </w:pPr>
-      <w:bookmarkStart w:id="17" w:name="_Toc377123169"/>
+      <w:bookmarkStart w:id="17" w:name="_Toc377715942"/>
       <w:r>
         <w:lastRenderedPageBreak/>
         <w:t>Domainmodell</w:t>
@@ -6974,7 +5300,7 @@
                     <pic:cNvPicPr/>
                   </pic:nvPicPr>
                   <pic:blipFill>
-                    <a:blip r:embed="rId14">
+                    <a:blip r:embed="rId15">
                       <a:extLst>
                         <a:ext uri="{28A0092B-C50C-407E-A947-70E740481C1C}">
                           <a14:useLocalDpi xmlns:a14="http://schemas.microsoft.com/office/drawing/2010/main" val="0"/>
@@ -7016,7 +5342,7 @@
       <w:pPr>
         <w:pStyle w:val="berschrift1"/>
       </w:pPr>
-      <w:bookmarkStart w:id="18" w:name="_Toc377123170"/>
+      <w:bookmarkStart w:id="18" w:name="_Toc377715943"/>
       <w:r>
         <w:t>Detailkonzepte</w:t>
       </w:r>
@@ -7026,7 +5352,7 @@
       <w:pPr>
         <w:pStyle w:val="berschrift2"/>
       </w:pPr>
-      <w:bookmarkStart w:id="19" w:name="_Toc377123171"/>
+      <w:bookmarkStart w:id="19" w:name="_Toc377715944"/>
       <w:r>
         <w:t>Finden der Wegpunkte eines Hindernisses</w:t>
       </w:r>
@@ -7059,7 +5385,7 @@
                     <pic:cNvPicPr/>
                   </pic:nvPicPr>
                   <pic:blipFill rotWithShape="1">
-                    <a:blip r:embed="rId15">
+                    <a:blip r:embed="rId16">
                       <a:extLst>
                         <a:ext uri="{28A0092B-C50C-407E-A947-70E740481C1C}">
                           <a14:useLocalDpi xmlns:a14="http://schemas.microsoft.com/office/drawing/2010/main" val="0"/>
@@ -7105,7 +5431,7 @@
       <w:pPr>
         <w:pStyle w:val="berschrift2"/>
       </w:pPr>
-      <w:bookmarkStart w:id="20" w:name="_Toc377123172"/>
+      <w:bookmarkStart w:id="20" w:name="_Toc377715945"/>
       <w:r>
         <w:lastRenderedPageBreak/>
         <w:t xml:space="preserve">Finden des Weges vom Start zum Ziel eines </w:t>
@@ -7259,67 +5585,34 @@
     </w:p>
     <w:p>
       <w:r>
-        <w:t>Im linken Screenshot sind nur die aktiven, grünen Kanten zu sehen, während im rechten Screenshot auch die verworfen, roten Kanten eingeblendet sind</w:t>
+        <w:t xml:space="preserve">Im linken Screenshot sind nur die aktiven, </w:t>
+      </w:r>
+      <w:r>
+        <w:t>blauen</w:t>
+      </w:r>
+      <w:r>
+        <w:t xml:space="preserve"> Kanten zu sehen, während im rechten Screenshot auch die verworfen, roten Kanten eingeblendet sind</w:t>
       </w:r>
       <w:r>
         <w:t>:</w:t>
       </w:r>
     </w:p>
     <w:p>
+      <w:pPr>
+        <w:rPr>
+          <w:lang w:val="de-CH"/>
+        </w:rPr>
+      </w:pPr>
       <w:r>
         <w:rPr>
           <w:noProof/>
           <w:lang w:val="de-CH" w:eastAsia="de-CH"/>
         </w:rPr>
         <w:drawing>
-          <wp:inline distT="0" distB="0" distL="0" distR="0" wp14:anchorId="53630C04" wp14:editId="19D0E121">
-            <wp:extent cx="2611404" cy="2562225"/>
-            <wp:effectExtent l="0" t="0" r="0" b="0"/>
-            <wp:docPr id="7" name="Grafik 7"/>
-            <wp:cNvGraphicFramePr>
-              <a:graphicFrameLocks xmlns:a="http://schemas.openxmlformats.org/drawingml/2006/main" noChangeAspect="1"/>
-            </wp:cNvGraphicFramePr>
-            <a:graphic xmlns:a="http://schemas.openxmlformats.org/drawingml/2006/main">
-              <a:graphicData uri="http://schemas.openxmlformats.org/drawingml/2006/picture">
-                <pic:pic xmlns:pic="http://schemas.openxmlformats.org/drawingml/2006/picture">
-                  <pic:nvPicPr>
-                    <pic:cNvPr id="0" name=""/>
-                    <pic:cNvPicPr/>
-                  </pic:nvPicPr>
-                  <pic:blipFill>
-                    <a:blip r:embed="rId16"/>
-                    <a:stretch>
-                      <a:fillRect/>
-                    </a:stretch>
-                  </pic:blipFill>
-                  <pic:spPr>
-                    <a:xfrm>
-                      <a:off x="0" y="0"/>
-                      <a:ext cx="2611078" cy="2561905"/>
-                    </a:xfrm>
-                    <a:prstGeom prst="rect">
-                      <a:avLst/>
-                    </a:prstGeom>
-                  </pic:spPr>
-                </pic:pic>
-              </a:graphicData>
-            </a:graphic>
-          </wp:inline>
-        </w:drawing>
-      </w:r>
-      <w:r>
-        <w:t xml:space="preserve">  </w:t>
-      </w:r>
-      <w:r>
-        <w:rPr>
-          <w:noProof/>
-          <w:lang w:val="de-CH" w:eastAsia="de-CH"/>
-        </w:rPr>
-        <w:drawing>
-          <wp:inline distT="0" distB="0" distL="0" distR="0" wp14:anchorId="779FD19E" wp14:editId="49398F10">
-            <wp:extent cx="2609850" cy="2550422"/>
-            <wp:effectExtent l="0" t="0" r="0" b="2540"/>
-            <wp:docPr id="8" name="Grafik 8"/>
+          <wp:inline distT="0" distB="0" distL="0" distR="0" wp14:anchorId="1DD9C7A6" wp14:editId="3FE129EB">
+            <wp:extent cx="2724150" cy="2496329"/>
+            <wp:effectExtent l="19050" t="19050" r="19050" b="18415"/>
+            <wp:docPr id="12" name="Grafik 12"/>
             <wp:cNvGraphicFramePr>
               <a:graphicFrameLocks xmlns:a="http://schemas.openxmlformats.org/drawingml/2006/main" noChangeAspect="1"/>
             </wp:cNvGraphicFramePr>
@@ -7339,11 +5632,16 @@
                   <pic:spPr>
                     <a:xfrm>
                       <a:off x="0" y="0"/>
-                      <a:ext cx="2611176" cy="2551717"/>
+                      <a:ext cx="2723863" cy="2496066"/>
                     </a:xfrm>
                     <a:prstGeom prst="rect">
                       <a:avLst/>
                     </a:prstGeom>
+                    <a:ln>
+                      <a:solidFill>
+                        <a:schemeClr val="tx1"/>
+                      </a:solidFill>
+                    </a:ln>
                   </pic:spPr>
                 </pic:pic>
               </a:graphicData>
@@ -7351,6 +5649,55 @@
           </wp:inline>
         </w:drawing>
       </w:r>
+      <w:r>
+        <w:t xml:space="preserve">  </w:t>
+      </w:r>
+      <w:r>
+        <w:rPr>
+          <w:noProof/>
+          <w:lang w:val="de-CH" w:eastAsia="de-CH"/>
+        </w:rPr>
+        <w:drawing>
+          <wp:inline distT="0" distB="0" distL="0" distR="0" wp14:anchorId="05BB2F96" wp14:editId="7307539E">
+            <wp:extent cx="2743200" cy="2504873"/>
+            <wp:effectExtent l="19050" t="19050" r="19050" b="10160"/>
+            <wp:docPr id="13" name="Grafik 13"/>
+            <wp:cNvGraphicFramePr>
+              <a:graphicFrameLocks xmlns:a="http://schemas.openxmlformats.org/drawingml/2006/main" noChangeAspect="1"/>
+            </wp:cNvGraphicFramePr>
+            <a:graphic xmlns:a="http://schemas.openxmlformats.org/drawingml/2006/main">
+              <a:graphicData uri="http://schemas.openxmlformats.org/drawingml/2006/picture">
+                <pic:pic xmlns:pic="http://schemas.openxmlformats.org/drawingml/2006/picture">
+                  <pic:nvPicPr>
+                    <pic:cNvPr id="0" name=""/>
+                    <pic:cNvPicPr/>
+                  </pic:nvPicPr>
+                  <pic:blipFill>
+                    <a:blip r:embed="rId18"/>
+                    <a:stretch>
+                      <a:fillRect/>
+                    </a:stretch>
+                  </pic:blipFill>
+                  <pic:spPr>
+                    <a:xfrm>
+                      <a:off x="0" y="0"/>
+                      <a:ext cx="2745220" cy="2506717"/>
+                    </a:xfrm>
+                    <a:prstGeom prst="rect">
+                      <a:avLst/>
+                    </a:prstGeom>
+                    <a:ln>
+                      <a:solidFill>
+                        <a:schemeClr val="tx1"/>
+                      </a:solidFill>
+                    </a:ln>
+                  </pic:spPr>
+                </pic:pic>
+              </a:graphicData>
+            </a:graphic>
+          </wp:inline>
+        </w:drawing>
+      </w:r>
     </w:p>
     <w:p>
       <w:r>
@@ -7377,7 +5724,7 @@
       <w:pPr>
         <w:pStyle w:val="berschrift2"/>
       </w:pPr>
-      <w:bookmarkStart w:id="21" w:name="_Toc377123173"/>
+      <w:bookmarkStart w:id="21" w:name="_Toc377715946"/>
       <w:r>
         <w:lastRenderedPageBreak/>
         <w:t>Berechnungsablauf der Simulation</w:t>
@@ -7427,7 +5774,7 @@
                     </pic:cNvPicPr>
                   </pic:nvPicPr>
                   <pic:blipFill rotWithShape="1">
-                    <a:blip r:embed="rId18">
+                    <a:blip r:embed="rId19">
                       <a:extLst>
                         <a:ext uri="{28A0092B-C50C-407E-A947-70E740481C1C}">
                           <a14:useLocalDpi xmlns:a14="http://schemas.microsoft.com/office/drawing/2010/main" val="0"/>
@@ -7479,7 +5826,7 @@
       <w:pPr>
         <w:pStyle w:val="berschrift2"/>
       </w:pPr>
-      <w:bookmarkStart w:id="22" w:name="_Toc377123174"/>
+      <w:bookmarkStart w:id="22" w:name="_Toc377715947"/>
       <w:r>
         <w:lastRenderedPageBreak/>
         <w:t xml:space="preserve">Nachbarschaftserkennung mittels </w:t>
@@ -7557,7 +5904,7 @@
       <w:pPr>
         <w:pStyle w:val="berschrift3"/>
       </w:pPr>
-      <w:bookmarkStart w:id="23" w:name="_Toc377123175"/>
+      <w:bookmarkStart w:id="23" w:name="_Toc377715948"/>
       <w:r>
         <w:t>Berechnungsformel</w:t>
       </w:r>
@@ -7645,7 +5992,7 @@
       <w:pPr>
         <w:pStyle w:val="berschrift3"/>
       </w:pPr>
-      <w:bookmarkStart w:id="24" w:name="_Toc377123176"/>
+      <w:bookmarkStart w:id="24" w:name="_Toc377715949"/>
       <w:r>
         <w:t xml:space="preserve">Screenshot </w:t>
       </w:r>
@@ -7682,839 +6029,10 @@
           <w:lang w:val="de-CH" w:eastAsia="de-CH"/>
         </w:rPr>
         <w:drawing>
-          <wp:inline distT="0" distB="0" distL="0" distR="0" wp14:anchorId="504614F7" wp14:editId="2B9F277E">
-            <wp:extent cx="2457143" cy="1923810"/>
-            <wp:effectExtent l="0" t="0" r="635" b="635"/>
-            <wp:docPr id="5" name="Grafik 5"/>
-            <wp:cNvGraphicFramePr>
-              <a:graphicFrameLocks xmlns:a="http://schemas.openxmlformats.org/drawingml/2006/main" noChangeAspect="1"/>
-            </wp:cNvGraphicFramePr>
-            <a:graphic xmlns:a="http://schemas.openxmlformats.org/drawingml/2006/main">
-              <a:graphicData uri="http://schemas.openxmlformats.org/drawingml/2006/picture">
-                <pic:pic xmlns:pic="http://schemas.openxmlformats.org/drawingml/2006/picture">
-                  <pic:nvPicPr>
-                    <pic:cNvPr id="0" name=""/>
-                    <pic:cNvPicPr/>
-                  </pic:nvPicPr>
-                  <pic:blipFill>
-                    <a:blip r:embed="rId19"/>
-                    <a:stretch>
-                      <a:fillRect/>
-                    </a:stretch>
-                  </pic:blipFill>
-                  <pic:spPr>
-                    <a:xfrm>
-                      <a:off x="0" y="0"/>
-                      <a:ext cx="2457143" cy="1923810"/>
-                    </a:xfrm>
-                    <a:prstGeom prst="rect">
-                      <a:avLst/>
-                    </a:prstGeom>
-                  </pic:spPr>
-                </pic:pic>
-              </a:graphicData>
-            </a:graphic>
-          </wp:inline>
-        </w:drawing>
-      </w:r>
-    </w:p>
-    <w:p/>
-    <w:p>
-      <w:pPr>
-        <w:spacing w:after="0" w:line="240" w:lineRule="auto"/>
-        <w:rPr>
-          <w:rFonts w:ascii="Arial" w:hAnsi="Arial" w:cs="Arial"/>
-          <w:b/>
-          <w:bCs/>
-          <w:iCs/>
-          <w:sz w:val="28"/>
-          <w:szCs w:val="28"/>
-        </w:rPr>
-      </w:pPr>
-      <w:r>
-        <w:br w:type="page"/>
-      </w:r>
-    </w:p>
-    <w:p>
-      <w:pPr>
-        <w:pStyle w:val="berschrift2"/>
-      </w:pPr>
-      <w:bookmarkStart w:id="25" w:name="_Toc377123177"/>
-      <w:r>
-        <w:lastRenderedPageBreak/>
-        <w:t>Kollision</w:t>
-      </w:r>
-      <w:r>
-        <w:t>en</w:t>
-      </w:r>
-      <w:bookmarkEnd w:id="25"/>
-    </w:p>
-    <w:p>
-      <w:pPr>
-        <w:pStyle w:val="berschrift3"/>
-      </w:pPr>
-      <w:bookmarkStart w:id="26" w:name="_Toc377123178"/>
-      <w:r>
-        <w:t>Kollisionserkennung</w:t>
-      </w:r>
-      <w:bookmarkEnd w:id="26"/>
-    </w:p>
-    <w:p>
-      <w:r>
-        <w:t xml:space="preserve">In der Kollisionserkennung wird für jeden </w:t>
-      </w:r>
-      <w:proofErr w:type="spellStart"/>
-      <w:r>
-        <w:t>Fussgänger</w:t>
-      </w:r>
-      <w:proofErr w:type="spellEnd"/>
-      <w:r>
-        <w:t xml:space="preserve"> geprüft, ob seine gewünschte nächste Position sich mit der gewünschten nächsten Position eines anderen </w:t>
-      </w:r>
-      <w:proofErr w:type="spellStart"/>
-      <w:r>
-        <w:t>Fussgängers</w:t>
-      </w:r>
-      <w:proofErr w:type="spellEnd"/>
-      <w:r>
-        <w:t xml:space="preserve"> oder eines Hindernisses schneidet. Zur Optimierung dieser Berechnung kommt hier die vorher erläuterte Nachbarschaftserkennung zum Zug, sprich jeder </w:t>
-      </w:r>
-      <w:proofErr w:type="spellStart"/>
-      <w:r>
-        <w:t>Fussgänger</w:t>
-      </w:r>
-      <w:proofErr w:type="spellEnd"/>
-      <w:r>
-        <w:t xml:space="preserve"> prüft </w:t>
-      </w:r>
-      <w:proofErr w:type="spellStart"/>
-      <w:r>
-        <w:t>ausschliesslich</w:t>
-      </w:r>
-      <w:proofErr w:type="spellEnd"/>
-      <w:r>
-        <w:t xml:space="preserve"> mit seinen Nachbarn auf Kollisionen.</w:t>
-      </w:r>
-    </w:p>
-    <w:p>
-      <w:r>
-        <w:t xml:space="preserve">Zur Berechnung einer Kollision wird die Distanz zwischen den beiden betroffenen Punkten gerechnet und entsprechend berücksichtigt, dass Objekt A und Objekt B beide eine gewisse </w:t>
-      </w:r>
-      <w:proofErr w:type="spellStart"/>
-      <w:r>
-        <w:t>Grösse</w:t>
-      </w:r>
-      <w:proofErr w:type="spellEnd"/>
-      <w:r>
-        <w:t xml:space="preserve"> haben und einen genug </w:t>
-      </w:r>
-      <w:proofErr w:type="spellStart"/>
-      <w:r>
-        <w:t>grossen</w:t>
-      </w:r>
-      <w:proofErr w:type="spellEnd"/>
-      <w:r>
-        <w:t xml:space="preserve"> Radius um sich frei haben müssen. Zu diesen beiden </w:t>
-      </w:r>
-      <w:proofErr w:type="spellStart"/>
-      <w:r>
-        <w:t>Grössen</w:t>
-      </w:r>
-      <w:proofErr w:type="spellEnd"/>
-      <w:r>
-        <w:t xml:space="preserve"> berücksichtigen wir zusätzlich einen Minimalabstand von einem Punkt. </w:t>
-      </w:r>
-      <w:r>
-        <w:rPr>
-          <w:lang w:val="de-CH"/>
-        </w:rPr>
-        <w:t>Die verwendete Formel lautet:</w:t>
-      </w:r>
-    </w:p>
-    <w:p>
-      <w:pPr>
-        <w:pBdr>
-          <w:top w:val="single" w:sz="4" w:space="1" w:color="auto"/>
-          <w:left w:val="single" w:sz="4" w:space="4" w:color="auto"/>
-          <w:bottom w:val="single" w:sz="4" w:space="1" w:color="auto"/>
-          <w:right w:val="single" w:sz="4" w:space="4" w:color="auto"/>
-        </w:pBdr>
-        <w:rPr>
-          <w:lang w:val="de-CH"/>
-        </w:rPr>
-      </w:pPr>
-      <w:proofErr w:type="spellStart"/>
-      <w:r>
-        <w:rPr>
-          <w:lang w:val="de-CH"/>
-        </w:rPr>
-        <w:t>hatKollision</w:t>
-      </w:r>
-      <w:proofErr w:type="spellEnd"/>
-      <w:r>
-        <w:rPr>
-          <w:lang w:val="de-CH"/>
-        </w:rPr>
-        <w:t xml:space="preserve"> = </w:t>
-      </w:r>
-      <w:proofErr w:type="spellStart"/>
-      <w:r>
-        <w:rPr>
-          <w:lang w:val="de-CH"/>
-        </w:rPr>
-        <w:t>PunktA.getDistanceTo</w:t>
-      </w:r>
-      <w:proofErr w:type="spellEnd"/>
-      <w:r>
-        <w:rPr>
-          <w:lang w:val="de-CH"/>
-        </w:rPr>
-        <w:t>(</w:t>
-      </w:r>
-      <w:proofErr w:type="spellStart"/>
-      <w:r>
-        <w:rPr>
-          <w:lang w:val="de-CH"/>
-        </w:rPr>
-        <w:t>PunktB</w:t>
-      </w:r>
-      <w:proofErr w:type="spellEnd"/>
-      <w:r>
-        <w:rPr>
-          <w:lang w:val="de-CH"/>
-        </w:rPr>
-        <w:t xml:space="preserve">) &lt; </w:t>
-      </w:r>
-      <w:proofErr w:type="spellStart"/>
-      <w:r>
-        <w:rPr>
-          <w:lang w:val="de-CH"/>
-        </w:rPr>
-        <w:t>GrösseObjektA</w:t>
-      </w:r>
-      <w:proofErr w:type="spellEnd"/>
-      <w:r>
-        <w:rPr>
-          <w:lang w:val="de-CH"/>
-        </w:rPr>
-        <w:t xml:space="preserve"> + </w:t>
-      </w:r>
-      <w:proofErr w:type="spellStart"/>
-      <w:r>
-        <w:rPr>
-          <w:lang w:val="de-CH"/>
-        </w:rPr>
-        <w:t>GrösseObjektB</w:t>
-      </w:r>
-      <w:proofErr w:type="spellEnd"/>
-      <w:r>
-        <w:rPr>
-          <w:lang w:val="de-CH"/>
-        </w:rPr>
-        <w:t xml:space="preserve"> + 1</w:t>
-      </w:r>
-      <w:r>
-        <w:rPr>
-          <w:lang w:val="de-CH"/>
-        </w:rPr>
-        <w:t xml:space="preserve"> </w:t>
-      </w:r>
-    </w:p>
-    <w:p>
-      <w:pPr>
-        <w:rPr>
-          <w:lang w:val="de-CH"/>
-        </w:rPr>
-      </w:pPr>
-    </w:p>
-    <w:p>
-      <w:pPr>
-        <w:pStyle w:val="berschrift3"/>
-      </w:pPr>
-      <w:bookmarkStart w:id="27" w:name="_Toc377123179"/>
-      <w:r>
-        <w:t>Kollisionsliste</w:t>
-      </w:r>
-      <w:bookmarkEnd w:id="27"/>
-    </w:p>
-    <w:p>
-      <w:r>
-        <w:t xml:space="preserve">Wenn eine Kollision erkannt wird, wird dies in einer Kollisionsliste vermerkt. Jeder </w:t>
-      </w:r>
-      <w:proofErr w:type="spellStart"/>
-      <w:r>
-        <w:t>Fussgänger</w:t>
-      </w:r>
-      <w:proofErr w:type="spellEnd"/>
-      <w:r>
-        <w:t xml:space="preserve">, jedes Objekt und auch die Welt selber hat eine Referenz zu dieser Kollisionsliste. Die Welt ist auch Kollisionskandidat, weil ein </w:t>
-      </w:r>
-      <w:proofErr w:type="spellStart"/>
-      <w:r>
-        <w:t>Fussgänger</w:t>
-      </w:r>
-      <w:proofErr w:type="spellEnd"/>
-      <w:r>
-        <w:t xml:space="preserve"> mit dem Rand der Welt kollidieren kann, den er natürlich nicht überschreiten darf. Die Referenz zur Liste wird jeweils während der Erkennung entsprechend bei allen betroffenen Beteiligten hinterlegt.</w:t>
-      </w:r>
-    </w:p>
-    <w:p>
-      <w:r>
-        <w:t xml:space="preserve">Die Idee der Kollisionsliste ist, in den Ausweichstrategien entsprechend intelligenter reagieren zu können. Ein Anwendungsszenario wäre zum Beispiel, dass wenn ein </w:t>
-      </w:r>
-      <w:proofErr w:type="spellStart"/>
-      <w:r>
-        <w:t>Fussgänger</w:t>
-      </w:r>
-      <w:proofErr w:type="spellEnd"/>
-      <w:r>
-        <w:t xml:space="preserve"> merkt, dass er mit </w:t>
-      </w:r>
-      <w:proofErr w:type="spellStart"/>
-      <w:r>
-        <w:t>Fussgängern</w:t>
-      </w:r>
-      <w:proofErr w:type="spellEnd"/>
-      <w:r>
-        <w:t xml:space="preserve"> und Hindernissen komplett umgeben ist</w:t>
-      </w:r>
-      <w:r>
-        <w:t>, er entsprechend sein Ausweichverhalten auf „Stehen bleiben“ ändern kann. Andernfalls könnte er ermitteln, ob es einen für ihn mehr oder weniger passenden Ausweg aus der Konfliktsituation gibt.</w:t>
-      </w:r>
-    </w:p>
-    <w:p/>
-    <w:p>
-      <w:pPr>
-        <w:spacing w:after="0" w:line="240" w:lineRule="auto"/>
-        <w:rPr>
-          <w:rFonts w:ascii="Arial" w:hAnsi="Arial" w:cs="Arial"/>
-          <w:b/>
-          <w:bCs/>
-          <w:iCs/>
-          <w:sz w:val="28"/>
-          <w:szCs w:val="28"/>
-        </w:rPr>
-      </w:pPr>
-      <w:r>
-        <w:br w:type="page"/>
-      </w:r>
-    </w:p>
-    <w:p>
-      <w:pPr>
-        <w:pStyle w:val="berschrift2"/>
-      </w:pPr>
-      <w:bookmarkStart w:id="28" w:name="_Toc377123180"/>
-      <w:r>
-        <w:lastRenderedPageBreak/>
-        <w:t xml:space="preserve">Ausweichstrategien eines </w:t>
-      </w:r>
-      <w:proofErr w:type="spellStart"/>
-      <w:r>
-        <w:t>Fussgängers</w:t>
-      </w:r>
-      <w:bookmarkEnd w:id="28"/>
-      <w:proofErr w:type="spellEnd"/>
-    </w:p>
-    <w:p>
-      <w:r>
-        <w:t xml:space="preserve">Ein </w:t>
-      </w:r>
-      <w:proofErr w:type="spellStart"/>
-      <w:r>
-        <w:t>Fussgänger</w:t>
-      </w:r>
-      <w:proofErr w:type="spellEnd"/>
-      <w:r>
-        <w:t xml:space="preserve"> kann grundsätzlich mehrere Ausweichstrategien haben, wobei jede der Strategie entsprechend ihrer Gewichtung zum Zug kommt. Die Gewichtung ist pro </w:t>
-      </w:r>
-      <w:proofErr w:type="spellStart"/>
-      <w:r>
-        <w:t>Fussgänger</w:t>
-      </w:r>
-      <w:proofErr w:type="spellEnd"/>
-      <w:r>
-        <w:t xml:space="preserve"> individuell, sprich wir implementieren damit die natürliche Verhaltensweise, dass Person A zum Beispiel im Blockierungsfall lieber Stehen bleibt als ausweicht.</w:t>
-      </w:r>
-    </w:p>
-    <w:p>
-      <w:r>
-        <w:t xml:space="preserve">Die bereits vorhandenen Strategien werden nachfolgend erläutert, damit besser verstanden werden kann, wieso sich die </w:t>
-      </w:r>
-      <w:proofErr w:type="spellStart"/>
-      <w:r>
-        <w:t>Fussgänger</w:t>
-      </w:r>
-      <w:proofErr w:type="spellEnd"/>
-      <w:r>
-        <w:t xml:space="preserve"> in der Simulation</w:t>
-      </w:r>
-      <w:r>
-        <w:t xml:space="preserve"> so verhalten, wie sie das tun.</w:t>
-      </w:r>
-    </w:p>
-    <w:p>
-      <w:bookmarkStart w:id="29" w:name="_GoBack"/>
-      <w:bookmarkEnd w:id="29"/>
-    </w:p>
-    <w:p>
-      <w:pPr>
-        <w:pStyle w:val="berschrift3"/>
-      </w:pPr>
-      <w:bookmarkStart w:id="30" w:name="_Toc377123181"/>
-      <w:r>
-        <w:t>Ausweichstrategie Warten</w:t>
-      </w:r>
-      <w:bookmarkEnd w:id="30"/>
-    </w:p>
-    <w:p>
-      <w:r>
-        <w:t xml:space="preserve">Wenn eine Kollision mit einem anderen </w:t>
-      </w:r>
-      <w:proofErr w:type="spellStart"/>
-      <w:r>
-        <w:t>Fussgänger</w:t>
-      </w:r>
-      <w:proofErr w:type="spellEnd"/>
-      <w:r>
-        <w:t xml:space="preserve"> oder Hindernis auftritt, wartet der entsprechende </w:t>
-      </w:r>
-      <w:proofErr w:type="spellStart"/>
-      <w:r>
-        <w:t>Fussgänger</w:t>
-      </w:r>
-      <w:proofErr w:type="spellEnd"/>
-      <w:r>
-        <w:t xml:space="preserve"> einfach, bis der gewünschte Weg wieder frei wird. Dieses Verhalten kann dazu führen, dass ein </w:t>
-      </w:r>
-      <w:proofErr w:type="spellStart"/>
-      <w:r>
-        <w:t>Fussgänger</w:t>
-      </w:r>
-      <w:proofErr w:type="spellEnd"/>
-      <w:r>
-        <w:t xml:space="preserve">, gerade wenn er sich mit einem Hindernis kollidiert, einfach für immer Stehen bleibt. </w:t>
-      </w:r>
-      <w:r>
-        <w:t>Da sich in jedem Berechnungszyklus aber das Verhalten ändern kann, wird er früher oder später ein anderes Verhalten annehmen, wodurch er sich wieder weiter bewegen kann. Ohne andere Ausweichstrategien führt dieses Verhalten aber grundsätzlich zu einer Blockade.</w:t>
-      </w:r>
-    </w:p>
-    <w:p/>
-    <w:p>
-      <w:pPr>
-        <w:pStyle w:val="berschrift3"/>
-      </w:pPr>
-      <w:bookmarkStart w:id="31" w:name="_Toc377123182"/>
-      <w:r>
-        <w:t xml:space="preserve">Ausweichstrategie </w:t>
-      </w:r>
-      <w:proofErr w:type="spellStart"/>
-      <w:r>
-        <w:t>LeftRight</w:t>
-      </w:r>
-      <w:bookmarkEnd w:id="31"/>
-      <w:proofErr w:type="spellEnd"/>
-    </w:p>
-    <w:p>
-      <w:r>
-        <w:t xml:space="preserve">Bei dieser Ausweichstrategie wird in erster Instanz versucht den Weg welcher über den Dijkstra berechnet wurde zu gehen. Ist ein anderer </w:t>
-      </w:r>
-      <w:proofErr w:type="spellStart"/>
-      <w:r>
-        <w:t>Fussgänger</w:t>
-      </w:r>
-      <w:proofErr w:type="spellEnd"/>
-      <w:r>
-        <w:t xml:space="preserve"> im Weg, so wird versucht mit einer möglichst kleinen Abweichung vom Weg der nächste Schritt zu machen. Die Richtung des nächsten </w:t>
-      </w:r>
-      <w:proofErr w:type="gramStart"/>
-      <w:r>
-        <w:t>Schritt</w:t>
-      </w:r>
-      <w:proofErr w:type="gramEnd"/>
-      <w:r>
-        <w:t xml:space="preserve"> wird mit folgender Formel berechnet (Winkel in </w:t>
-      </w:r>
-      <w:proofErr w:type="spellStart"/>
-      <w:r>
-        <w:t>Bogenmass</w:t>
-      </w:r>
-      <w:proofErr w:type="spellEnd"/>
-      <w:r>
-        <w:t>):</w:t>
-      </w:r>
-    </w:p>
-    <w:p>
-      <w:pPr>
-        <w:pBdr>
-          <w:top w:val="single" w:sz="4" w:space="1" w:color="auto"/>
-          <w:left w:val="single" w:sz="4" w:space="4" w:color="auto"/>
-          <w:bottom w:val="single" w:sz="4" w:space="1" w:color="auto"/>
-          <w:right w:val="single" w:sz="4" w:space="4" w:color="auto"/>
-        </w:pBdr>
-        <w:rPr>
-          <w:rFonts w:cs="Tahoma"/>
-        </w:rPr>
-      </w:pPr>
-      <w:r>
-        <w:rPr>
-          <w:rFonts w:cs="Tahoma"/>
-        </w:rPr>
-        <w:t xml:space="preserve">φ = </w:t>
-      </w:r>
-      <w:proofErr w:type="spellStart"/>
-      <w:r>
-        <w:rPr>
-          <w:rFonts w:cs="Tahoma"/>
-        </w:rPr>
-        <w:t>φ</w:t>
-      </w:r>
-      <w:r>
-        <w:rPr>
-          <w:rFonts w:cs="Tahoma"/>
-          <w:vertAlign w:val="subscript"/>
-        </w:rPr>
-        <w:t>opt</w:t>
-      </w:r>
-      <w:proofErr w:type="spellEnd"/>
-      <w:r>
-        <w:rPr>
-          <w:rFonts w:cs="Tahoma"/>
-          <w:vertAlign w:val="subscript"/>
-        </w:rPr>
-        <w:t xml:space="preserve"> </w:t>
-      </w:r>
-      <w:r>
-        <w:rPr>
-          <w:rFonts w:cs="Tahoma"/>
-        </w:rPr>
-        <w:t>+/- (η -1) * 0.1</w:t>
-      </w:r>
-    </w:p>
-    <w:p>
-      <w:pPr>
-        <w:pBdr>
-          <w:top w:val="single" w:sz="4" w:space="1" w:color="auto"/>
-          <w:left w:val="single" w:sz="4" w:space="4" w:color="auto"/>
-          <w:bottom w:val="single" w:sz="4" w:space="1" w:color="auto"/>
-          <w:right w:val="single" w:sz="4" w:space="4" w:color="auto"/>
-        </w:pBdr>
-        <w:rPr>
-          <w:rFonts w:cs="Tahoma"/>
-        </w:rPr>
-      </w:pPr>
-      <w:r>
-        <w:rPr>
-          <w:rFonts w:cs="Tahoma"/>
-        </w:rPr>
-        <w:t>wobei:</w:t>
-      </w:r>
-    </w:p>
-    <w:p>
-      <w:pPr>
-        <w:pBdr>
-          <w:top w:val="single" w:sz="4" w:space="1" w:color="auto"/>
-          <w:left w:val="single" w:sz="4" w:space="4" w:color="auto"/>
-          <w:bottom w:val="single" w:sz="4" w:space="1" w:color="auto"/>
-          <w:right w:val="single" w:sz="4" w:space="4" w:color="auto"/>
-        </w:pBdr>
-        <w:spacing w:after="0"/>
-      </w:pPr>
-      <w:r>
-        <w:t>φ = Winkel bezogen auf X-Achse für nächsten Schritt.</w:t>
-      </w:r>
-    </w:p>
-    <w:p>
-      <w:pPr>
-        <w:pBdr>
-          <w:top w:val="single" w:sz="4" w:space="1" w:color="auto"/>
-          <w:left w:val="single" w:sz="4" w:space="4" w:color="auto"/>
-          <w:bottom w:val="single" w:sz="4" w:space="1" w:color="auto"/>
-          <w:right w:val="single" w:sz="4" w:space="4" w:color="auto"/>
-        </w:pBdr>
-        <w:spacing w:after="0"/>
-      </w:pPr>
-      <w:proofErr w:type="spellStart"/>
-      <w:r>
-        <w:t>φ</w:t>
-      </w:r>
-      <w:r>
-        <w:rPr>
-          <w:vertAlign w:val="subscript"/>
-        </w:rPr>
-        <w:t>opt</w:t>
-      </w:r>
-      <w:proofErr w:type="spellEnd"/>
-      <w:r>
-        <w:rPr>
-          <w:vertAlign w:val="subscript"/>
-        </w:rPr>
-        <w:t xml:space="preserve"> </w:t>
-      </w:r>
-      <w:r>
-        <w:t>= Winkel wenn gewünschter</w:t>
-      </w:r>
-      <w:r>
-        <w:rPr>
-          <w:vertAlign w:val="subscript"/>
-        </w:rPr>
-        <w:t xml:space="preserve"> </w:t>
-      </w:r>
-      <w:r>
-        <w:t>Weg weiter möglich wäre.</w:t>
-      </w:r>
-    </w:p>
-    <w:p>
-      <w:pPr>
-        <w:pBdr>
-          <w:top w:val="single" w:sz="4" w:space="1" w:color="auto"/>
-          <w:left w:val="single" w:sz="4" w:space="4" w:color="auto"/>
-          <w:bottom w:val="single" w:sz="4" w:space="1" w:color="auto"/>
-          <w:right w:val="single" w:sz="4" w:space="4" w:color="auto"/>
-        </w:pBdr>
-        <w:spacing w:after="0"/>
-      </w:pPr>
-      <w:r>
-        <w:t>+/- = Zufällig gewällt ob + oder -.</w:t>
-      </w:r>
-    </w:p>
-    <w:p>
-      <w:pPr>
-        <w:pBdr>
-          <w:top w:val="single" w:sz="4" w:space="1" w:color="auto"/>
-          <w:left w:val="single" w:sz="4" w:space="4" w:color="auto"/>
-          <w:bottom w:val="single" w:sz="4" w:space="1" w:color="auto"/>
-          <w:right w:val="single" w:sz="4" w:space="4" w:color="auto"/>
-        </w:pBdr>
-        <w:spacing w:after="0"/>
-      </w:pPr>
-      <w:r>
-        <w:t xml:space="preserve">η = Nummer des Versuches einen </w:t>
-      </w:r>
-      <w:proofErr w:type="spellStart"/>
-      <w:r>
-        <w:t>Ausweichspunkt</w:t>
-      </w:r>
-      <w:proofErr w:type="spellEnd"/>
-      <w:r>
-        <w:t xml:space="preserve"> zu finden.</w:t>
-      </w:r>
-    </w:p>
-    <w:p/>
-    <w:p/>
-    <w:p>
-      <w:pPr>
-        <w:pStyle w:val="berschrift3"/>
-      </w:pPr>
-      <w:r>
-        <w:t>Weitere Ausweichstrategien implementieren</w:t>
-      </w:r>
-    </w:p>
-    <w:p>
-      <w:r>
-        <w:t xml:space="preserve">Die Ausweichstrategien sind alle vom Interface </w:t>
-      </w:r>
-      <w:proofErr w:type="spellStart"/>
-      <w:r>
-        <w:t>IStrategy</w:t>
-      </w:r>
-      <w:proofErr w:type="spellEnd"/>
-      <w:r>
-        <w:t xml:space="preserve"> vererbt. Weitere Strategien können dadurch einfach durch eine weitere Implementationsklasse hinzugefügt werden. </w:t>
-      </w:r>
-      <w:r>
-        <w:br w:type="page"/>
-      </w:r>
-    </w:p>
-    <w:p>
-      <w:pPr>
-        <w:pStyle w:val="berschrift2"/>
-      </w:pPr>
-      <w:bookmarkStart w:id="32" w:name="_Toc377123183"/>
-      <w:r>
-        <w:lastRenderedPageBreak/>
-        <w:t>Darstellen</w:t>
-      </w:r>
-      <w:r>
-        <w:t xml:space="preserve">, </w:t>
-      </w:r>
-      <w:r>
-        <w:t>Steuern</w:t>
-      </w:r>
-      <w:r>
-        <w:t xml:space="preserve"> und Laden</w:t>
-      </w:r>
-      <w:r>
-        <w:t xml:space="preserve"> der Simulation</w:t>
-      </w:r>
-      <w:bookmarkEnd w:id="32"/>
-    </w:p>
-    <w:p>
-      <w:r>
-        <w:t xml:space="preserve">Die Simulation wird </w:t>
-      </w:r>
-      <w:proofErr w:type="spellStart"/>
-      <w:r>
-        <w:t>grösstenteils</w:t>
-      </w:r>
-      <w:proofErr w:type="spellEnd"/>
-      <w:r>
-        <w:t xml:space="preserve"> via Tastatur gesteuert. Die nachfolgenden Unterkapitel erläutern die einzelnen Aspekte dazu.</w:t>
-      </w:r>
-    </w:p>
-    <w:p>
-      <w:pPr>
-        <w:pStyle w:val="berschrift3"/>
-      </w:pPr>
-      <w:bookmarkStart w:id="33" w:name="_Toc377123184"/>
-      <w:r>
-        <w:t>Aufbau der grafischen Darstellung</w:t>
-      </w:r>
-      <w:bookmarkEnd w:id="33"/>
-    </w:p>
-    <w:p>
-      <w:r>
-        <w:t xml:space="preserve">Zum Zeichnen der Simulation verwenden wir die </w:t>
-      </w:r>
-      <w:proofErr w:type="spellStart"/>
-      <w:r>
-        <w:t>Simulationpanel</w:t>
-      </w:r>
-      <w:proofErr w:type="spellEnd"/>
-      <w:r>
-        <w:t xml:space="preserve">-Klasse, die auf dem AWT </w:t>
-      </w:r>
-      <w:proofErr w:type="spellStart"/>
-      <w:r>
-        <w:t>JPanel</w:t>
-      </w:r>
-      <w:proofErr w:type="spellEnd"/>
-      <w:r>
-        <w:t xml:space="preserve"> aufbaut. </w:t>
-      </w:r>
-      <w:r>
-        <w:t>Jedes M</w:t>
-      </w:r>
-      <w:r>
-        <w:t xml:space="preserve">al, wenn der Inhalt neu gezeichnet werden muss, wird die Methode </w:t>
-      </w:r>
-      <w:proofErr w:type="spellStart"/>
-      <w:r>
-        <w:t>onPaint</w:t>
-      </w:r>
-      <w:proofErr w:type="spellEnd"/>
-      <w:r>
-        <w:t xml:space="preserve"> aufgerufen. In dieser wird jedes Mal entsprechend den aktuellen Einstellung </w:t>
-      </w:r>
-      <w:proofErr w:type="gramStart"/>
-      <w:r>
-        <w:t>jedes</w:t>
-      </w:r>
-      <w:proofErr w:type="gramEnd"/>
-      <w:r>
-        <w:t xml:space="preserve"> Hindernisse, jeder </w:t>
-      </w:r>
-      <w:proofErr w:type="spellStart"/>
-      <w:r>
-        <w:t>Fussgänger</w:t>
-      </w:r>
-      <w:proofErr w:type="spellEnd"/>
-      <w:r>
-        <w:t xml:space="preserve"> und jedes zusätzliche sichtbare Zeichenobjekt gezeichnet.</w:t>
-      </w:r>
-    </w:p>
-    <w:p>
-      <w:r>
-        <w:t xml:space="preserve">Die Simulation kann das </w:t>
-      </w:r>
-      <w:r>
-        <w:t>Neuzeichnen der</w:t>
-      </w:r>
-      <w:r>
-        <w:t xml:space="preserve"> Darstellung mittels </w:t>
-      </w:r>
-      <w:proofErr w:type="spellStart"/>
-      <w:r>
-        <w:t>repaint</w:t>
-      </w:r>
-      <w:proofErr w:type="spellEnd"/>
-      <w:r>
-        <w:t xml:space="preserve">()-Methode manuell auslösen. Dies wird </w:t>
-      </w:r>
-      <w:r>
-        <w:t>zurz</w:t>
-      </w:r>
-      <w:r>
-        <w:t xml:space="preserve">eit beispielsweise nach jedem kompletten Berechnungsschritt gemacht. Als Ausbaumöglichkeit ist es aber denkbar, dass dies weiter entkoppelt wird. </w:t>
-      </w:r>
-      <w:r>
-        <w:t>Z</w:t>
-      </w:r>
-      <w:r>
-        <w:t>um Beispiel</w:t>
-      </w:r>
-      <w:r>
-        <w:t xml:space="preserve"> könnte bei einer </w:t>
-      </w:r>
-      <w:proofErr w:type="spellStart"/>
-      <w:r>
-        <w:t>Grosssimulation</w:t>
-      </w:r>
-      <w:proofErr w:type="spellEnd"/>
-      <w:r>
-        <w:t>, die selber schon viel Rechenzeit verbraucht,</w:t>
-      </w:r>
-      <w:r>
-        <w:t xml:space="preserve"> nur noch jedes zweite Mal oder allgemeiner jedes x-te Mal </w:t>
-      </w:r>
-      <w:r>
-        <w:t>neu gezeichnet werden.</w:t>
-      </w:r>
-    </w:p>
-    <w:p/>
-    <w:p>
-      <w:pPr>
-        <w:pStyle w:val="berschrift3"/>
-      </w:pPr>
-      <w:bookmarkStart w:id="34" w:name="_Toc377123185"/>
-      <w:r>
-        <w:t>Elemente der grafischen Darstellung</w:t>
-      </w:r>
-      <w:bookmarkEnd w:id="34"/>
-    </w:p>
-    <w:p>
-      <w:r>
-        <w:t xml:space="preserve">Die Darstellung ist so aufgebaut, dass sie aus einzelnen Elementen besteht. Im Programmcode dient dazu die Klasse </w:t>
-      </w:r>
-      <w:proofErr w:type="spellStart"/>
-      <w:r>
-        <w:t>CDrawObject</w:t>
-      </w:r>
-      <w:proofErr w:type="spellEnd"/>
-      <w:r>
-        <w:t>.</w:t>
-      </w:r>
-    </w:p>
-    <w:p>
-      <w:r>
-        <w:t>Jedes Element wird der definierten Reihenfolge nach und nach gezeichnet und ist mittels einer bestimmten Taste ein- und ausschaltbar, sprich es werden nur die Elemente gezeichnet, die im Status Eingeschaltet sind.</w:t>
-      </w:r>
-    </w:p>
-    <w:p>
-      <w:r>
-        <w:t>Zum Anzeigen der Tastenbelegung gibt es ein Hilfe-Element, das mittels F1 eingeblendet werden kann und dann auf der rechten Seite erscheint:</w:t>
-      </w:r>
-    </w:p>
-    <w:p>
-      <w:r>
-        <w:rPr>
-          <w:noProof/>
-          <w:lang w:val="de-CH" w:eastAsia="de-CH"/>
-        </w:rPr>
-        <w:drawing>
-          <wp:inline distT="0" distB="0" distL="0" distR="0" wp14:anchorId="166A6C93" wp14:editId="01C74C20">
-            <wp:extent cx="5760720" cy="3004075"/>
-            <wp:effectExtent l="0" t="0" r="0" b="6350"/>
-            <wp:docPr id="9" name="Grafik 9"/>
+          <wp:inline distT="0" distB="0" distL="0" distR="0" wp14:anchorId="03CAE055" wp14:editId="1BBBE392">
+            <wp:extent cx="4628572" cy="2200000"/>
+            <wp:effectExtent l="19050" t="19050" r="19685" b="10160"/>
+            <wp:docPr id="14" name="Grafik 14"/>
             <wp:cNvGraphicFramePr>
               <a:graphicFrameLocks xmlns:a="http://schemas.openxmlformats.org/drawingml/2006/main" noChangeAspect="1"/>
             </wp:cNvGraphicFramePr>
@@ -8534,11 +6052,16 @@
                   <pic:spPr>
                     <a:xfrm>
                       <a:off x="0" y="0"/>
-                      <a:ext cx="5760720" cy="3004075"/>
+                      <a:ext cx="4628572" cy="2200000"/>
                     </a:xfrm>
                     <a:prstGeom prst="rect">
                       <a:avLst/>
                     </a:prstGeom>
+                    <a:ln>
+                      <a:solidFill>
+                        <a:schemeClr val="tx1"/>
+                      </a:solidFill>
+                    </a:ln>
                   </pic:spPr>
                 </pic:pic>
               </a:graphicData>
@@ -8550,58 +6073,406 @@
     <w:p/>
     <w:p>
       <w:pPr>
+        <w:spacing w:after="0" w:line="240" w:lineRule="auto"/>
+        <w:rPr>
+          <w:rFonts w:ascii="Arial" w:hAnsi="Arial" w:cs="Arial"/>
+          <w:b/>
+          <w:bCs/>
+          <w:iCs/>
+          <w:sz w:val="28"/>
+          <w:szCs w:val="28"/>
+        </w:rPr>
+      </w:pPr>
+      <w:r>
+        <w:br w:type="page"/>
+      </w:r>
+    </w:p>
+    <w:p>
+      <w:pPr>
+        <w:pStyle w:val="berschrift2"/>
+      </w:pPr>
+      <w:bookmarkStart w:id="25" w:name="_Toc377715950"/>
+      <w:r>
+        <w:lastRenderedPageBreak/>
+        <w:t>Kollision</w:t>
+      </w:r>
+      <w:r>
+        <w:t>en</w:t>
+      </w:r>
+      <w:bookmarkEnd w:id="25"/>
+    </w:p>
+    <w:p>
+      <w:pPr>
         <w:pStyle w:val="berschrift3"/>
       </w:pPr>
-      <w:bookmarkStart w:id="35" w:name="_Toc377123186"/>
+      <w:bookmarkStart w:id="26" w:name="_Toc377715951"/>
+      <w:r>
+        <w:t>Kollisionserkennung</w:t>
+      </w:r>
+      <w:bookmarkEnd w:id="26"/>
+    </w:p>
+    <w:p>
+      <w:r>
+        <w:t xml:space="preserve">In der Kollisionserkennung wird für jeden </w:t>
+      </w:r>
+      <w:proofErr w:type="spellStart"/>
+      <w:r>
+        <w:t>Fussgänger</w:t>
+      </w:r>
+      <w:proofErr w:type="spellEnd"/>
+      <w:r>
+        <w:t xml:space="preserve"> geprüft, ob seine gewünschte nächste Position sich mit der gewünschten nächsten Position eines anderen </w:t>
+      </w:r>
+      <w:proofErr w:type="spellStart"/>
+      <w:r>
+        <w:t>Fussgängers</w:t>
+      </w:r>
+      <w:proofErr w:type="spellEnd"/>
+      <w:r>
+        <w:t xml:space="preserve"> oder eines Hindernisses schneidet. Zur Optimierung dieser Berechnung kommt hier die vorher erläuterte Nachbarschaftserkennung zum Zug, sprich jeder </w:t>
+      </w:r>
+      <w:proofErr w:type="spellStart"/>
+      <w:r>
+        <w:t>Fussgänger</w:t>
+      </w:r>
+      <w:proofErr w:type="spellEnd"/>
+      <w:r>
+        <w:t xml:space="preserve"> prüft </w:t>
+      </w:r>
+      <w:proofErr w:type="spellStart"/>
+      <w:r>
+        <w:t>ausschliesslich</w:t>
+      </w:r>
+      <w:proofErr w:type="spellEnd"/>
+      <w:r>
+        <w:t xml:space="preserve"> mit seinen Nachbarn auf Kollisionen.</w:t>
+      </w:r>
+    </w:p>
+    <w:p>
+      <w:r>
+        <w:t xml:space="preserve">Zur Berechnung einer Kollision wird die Distanz zwischen den beiden betroffenen Punkten gerechnet und entsprechend berücksichtigt, dass Objekt A und Objekt B beide eine gewisse </w:t>
+      </w:r>
+      <w:proofErr w:type="spellStart"/>
+      <w:r>
+        <w:t>Grösse</w:t>
+      </w:r>
+      <w:proofErr w:type="spellEnd"/>
+      <w:r>
+        <w:t xml:space="preserve"> haben und einen genug </w:t>
+      </w:r>
+      <w:proofErr w:type="spellStart"/>
+      <w:r>
+        <w:t>grossen</w:t>
+      </w:r>
+      <w:proofErr w:type="spellEnd"/>
+      <w:r>
+        <w:t xml:space="preserve"> Radius um sich frei haben müssen. Zu diesen beiden </w:t>
+      </w:r>
+      <w:proofErr w:type="spellStart"/>
+      <w:r>
+        <w:t>Grössen</w:t>
+      </w:r>
+      <w:proofErr w:type="spellEnd"/>
+      <w:r>
+        <w:t xml:space="preserve"> berücksichtigen wir zusätzlich einen Minimalabstand von einem Punkt. </w:t>
+      </w:r>
+      <w:r>
+        <w:rPr>
+          <w:lang w:val="de-CH"/>
+        </w:rPr>
+        <w:t>Die verwendete Formel lautet:</w:t>
+      </w:r>
+    </w:p>
+    <w:p>
+      <w:pPr>
+        <w:pBdr>
+          <w:top w:val="single" w:sz="4" w:space="1" w:color="auto"/>
+          <w:left w:val="single" w:sz="4" w:space="4" w:color="auto"/>
+          <w:bottom w:val="single" w:sz="4" w:space="1" w:color="auto"/>
+          <w:right w:val="single" w:sz="4" w:space="4" w:color="auto"/>
+        </w:pBdr>
+        <w:rPr>
+          <w:lang w:val="de-CH"/>
+        </w:rPr>
+      </w:pPr>
+      <w:proofErr w:type="spellStart"/>
+      <w:r>
+        <w:rPr>
+          <w:lang w:val="de-CH"/>
+        </w:rPr>
+        <w:t>hatKollision</w:t>
+      </w:r>
+      <w:proofErr w:type="spellEnd"/>
+      <w:r>
+        <w:rPr>
+          <w:lang w:val="de-CH"/>
+        </w:rPr>
+        <w:t xml:space="preserve"> = </w:t>
+      </w:r>
+      <w:proofErr w:type="spellStart"/>
+      <w:r>
+        <w:rPr>
+          <w:lang w:val="de-CH"/>
+        </w:rPr>
+        <w:t>PunktA.getDistanceTo</w:t>
+      </w:r>
+      <w:proofErr w:type="spellEnd"/>
+      <w:r>
+        <w:rPr>
+          <w:lang w:val="de-CH"/>
+        </w:rPr>
+        <w:t>(</w:t>
+      </w:r>
+      <w:proofErr w:type="spellStart"/>
+      <w:r>
+        <w:rPr>
+          <w:lang w:val="de-CH"/>
+        </w:rPr>
+        <w:t>PunktB</w:t>
+      </w:r>
+      <w:proofErr w:type="spellEnd"/>
+      <w:r>
+        <w:rPr>
+          <w:lang w:val="de-CH"/>
+        </w:rPr>
+        <w:t xml:space="preserve">) &lt; </w:t>
+      </w:r>
+      <w:proofErr w:type="spellStart"/>
+      <w:r>
+        <w:rPr>
+          <w:lang w:val="de-CH"/>
+        </w:rPr>
+        <w:t>GrösseObjektA</w:t>
+      </w:r>
+      <w:proofErr w:type="spellEnd"/>
+      <w:r>
+        <w:rPr>
+          <w:lang w:val="de-CH"/>
+        </w:rPr>
+        <w:t xml:space="preserve"> + </w:t>
+      </w:r>
+      <w:proofErr w:type="spellStart"/>
+      <w:r>
+        <w:rPr>
+          <w:lang w:val="de-CH"/>
+        </w:rPr>
+        <w:t>GrösseObjektB</w:t>
+      </w:r>
+      <w:proofErr w:type="spellEnd"/>
+      <w:r>
+        <w:rPr>
+          <w:lang w:val="de-CH"/>
+        </w:rPr>
+        <w:t xml:space="preserve"> + 1</w:t>
+      </w:r>
+      <w:r>
+        <w:rPr>
+          <w:lang w:val="de-CH"/>
+        </w:rPr>
+        <w:t xml:space="preserve"> </w:t>
+      </w:r>
+    </w:p>
+    <w:p>
+      <w:pPr>
+        <w:rPr>
+          <w:lang w:val="de-CH"/>
+        </w:rPr>
+      </w:pPr>
+    </w:p>
+    <w:p>
+      <w:pPr>
+        <w:pStyle w:val="berschrift3"/>
+      </w:pPr>
+      <w:bookmarkStart w:id="27" w:name="_Toc377715952"/>
+      <w:r>
+        <w:t>Kollisionsliste</w:t>
+      </w:r>
+      <w:bookmarkEnd w:id="27"/>
+    </w:p>
+    <w:p>
+      <w:r>
+        <w:t xml:space="preserve">Wenn eine Kollision erkannt wird, wird dies in einer Kollisionsliste vermerkt. Jeder </w:t>
+      </w:r>
+      <w:proofErr w:type="spellStart"/>
+      <w:r>
+        <w:t>Fussgänger</w:t>
+      </w:r>
+      <w:proofErr w:type="spellEnd"/>
+      <w:r>
+        <w:t xml:space="preserve">, jedes Objekt und auch die Welt selber hat eine Referenz zu dieser Kollisionsliste. Die Welt ist auch Kollisionskandidat, weil ein </w:t>
+      </w:r>
+      <w:proofErr w:type="spellStart"/>
+      <w:r>
+        <w:t>Fussgänger</w:t>
+      </w:r>
+      <w:proofErr w:type="spellEnd"/>
+      <w:r>
+        <w:t xml:space="preserve"> mit dem Rand der Welt kollidieren kann, den er natürlich nicht überschreiten darf. Die Referenz zur Liste wird jeweils während der Erkennung entsprechend bei allen betroffenen Beteiligten hinterlegt.</w:t>
+      </w:r>
+    </w:p>
+    <w:p>
+      <w:r>
+        <w:t xml:space="preserve">Die Idee der Kollisionsliste ist, in den Ausweichstrategien entsprechend intelligenter reagieren zu können. Ein Anwendungsszenario wäre zum Beispiel, dass wenn ein </w:t>
+      </w:r>
+      <w:proofErr w:type="spellStart"/>
+      <w:r>
+        <w:t>Fussgänger</w:t>
+      </w:r>
+      <w:proofErr w:type="spellEnd"/>
+      <w:r>
+        <w:t xml:space="preserve"> merkt, dass er mit </w:t>
+      </w:r>
+      <w:proofErr w:type="spellStart"/>
+      <w:r>
+        <w:t>Fussgängern</w:t>
+      </w:r>
+      <w:proofErr w:type="spellEnd"/>
+      <w:r>
+        <w:t xml:space="preserve"> und Hindernissen komplett umgeben ist</w:t>
+      </w:r>
+      <w:r>
+        <w:t>, er entsprechend sein Ausweichverhalten auf „Stehen bleiben“ ändern kann. Andernfalls könnte er ermitteln, ob es einen für ihn mehr oder weniger passenden Ausweg aus der Konfliktsituation gibt.</w:t>
+      </w:r>
+    </w:p>
+    <w:p/>
+    <w:p>
+      <w:pPr>
+        <w:spacing w:after="0" w:line="240" w:lineRule="auto"/>
+        <w:rPr>
+          <w:rFonts w:ascii="Arial" w:hAnsi="Arial" w:cs="Arial"/>
+          <w:b/>
+          <w:bCs/>
+          <w:iCs/>
+          <w:sz w:val="28"/>
+          <w:szCs w:val="28"/>
+        </w:rPr>
+      </w:pPr>
+      <w:r>
+        <w:br w:type="page"/>
+      </w:r>
+    </w:p>
+    <w:p>
+      <w:pPr>
+        <w:pStyle w:val="berschrift2"/>
+      </w:pPr>
+      <w:bookmarkStart w:id="28" w:name="_Toc377715953"/>
       <w:r>
         <w:lastRenderedPageBreak/>
-        <w:t>Steuern der Simulation</w:t>
-      </w:r>
-      <w:bookmarkEnd w:id="35"/>
-    </w:p>
-    <w:p>
-      <w:r>
-        <w:t xml:space="preserve">Zum Ausführen der einzelnen Berechnungsschritte existiert auf dem </w:t>
-      </w:r>
-      <w:proofErr w:type="spellStart"/>
-      <w:r>
-        <w:t>SimulationPanel</w:t>
-      </w:r>
-      <w:proofErr w:type="spellEnd"/>
-      <w:r>
-        <w:t xml:space="preserve"> ein </w:t>
-      </w:r>
-      <w:proofErr w:type="spellStart"/>
-      <w:r>
-        <w:t>Timer</w:t>
-      </w:r>
-      <w:proofErr w:type="spellEnd"/>
-      <w:r>
-        <w:t xml:space="preserve">, der alle x Millisekunden die nächste Berechnung auslöst. Mittels der Taste P für Pausieren kann dieser </w:t>
-      </w:r>
-      <w:proofErr w:type="spellStart"/>
-      <w:r>
-        <w:t>Timer</w:t>
-      </w:r>
-      <w:proofErr w:type="spellEnd"/>
-      <w:r>
-        <w:t xml:space="preserve"> aktiviert respektive deaktiviert werden. Wenn der </w:t>
-      </w:r>
-      <w:proofErr w:type="spellStart"/>
-      <w:r>
-        <w:t>Timer</w:t>
-      </w:r>
-      <w:proofErr w:type="spellEnd"/>
-      <w:r>
-        <w:t xml:space="preserve"> deaktiviert ist, kann mit der Taste „Pfeil nach Rechts“ von Hand der nächste Berechnungsschritt </w:t>
-      </w:r>
-      <w:proofErr w:type="spellStart"/>
-      <w:r>
-        <w:t>getriggert</w:t>
-      </w:r>
-      <w:proofErr w:type="spellEnd"/>
-      <w:r>
-        <w:t xml:space="preserve"> werden.</w:t>
+        <w:t xml:space="preserve">Ausweichstrategien eines </w:t>
+      </w:r>
+      <w:proofErr w:type="spellStart"/>
+      <w:r>
+        <w:t>Fussgängers</w:t>
+      </w:r>
+      <w:bookmarkEnd w:id="28"/>
+      <w:proofErr w:type="spellEnd"/>
+    </w:p>
+    <w:p>
+      <w:r>
+        <w:t xml:space="preserve">Jeder </w:t>
+      </w:r>
+      <w:proofErr w:type="spellStart"/>
+      <w:r>
+        <w:t>Fussgänger</w:t>
+      </w:r>
+      <w:proofErr w:type="spellEnd"/>
+      <w:r>
+        <w:t xml:space="preserve"> hat seine eigene Ausweichstrategie, die </w:t>
+      </w:r>
+      <w:r>
+        <w:t xml:space="preserve">darüber entscheidet, was im Kollisionsfall passieren soll. Die Infos, die die Strategie dabei zur Verfügung hat, sind alle Eigenschaften des Walkers sowie in welcher Berechnungsrunde die </w:t>
+      </w:r>
+      <w:proofErr w:type="spellStart"/>
+      <w:r>
+        <w:t>Kollsionslösungsschleife</w:t>
+      </w:r>
+      <w:proofErr w:type="spellEnd"/>
+      <w:r>
+        <w:t xml:space="preserve"> ist. </w:t>
+      </w:r>
+      <w:proofErr w:type="spellStart"/>
+      <w:r>
+        <w:t>Ausserdem</w:t>
+      </w:r>
+      <w:proofErr w:type="spellEnd"/>
+      <w:r>
+        <w:t xml:space="preserve"> besteht ab der 2. Berechnungsrunde pro Walker eine Liste zur Verfügung, in der steht, mit wem alles der jeweilige Walker kollidiert.</w:t>
+      </w:r>
+    </w:p>
+    <w:p>
+      <w:r>
+        <w:t xml:space="preserve">Als Ausbaustufe ist vorgesehen, dass jeder </w:t>
+      </w:r>
+      <w:proofErr w:type="spellStart"/>
+      <w:r>
+        <w:t>Fussgänger</w:t>
+      </w:r>
+      <w:proofErr w:type="spellEnd"/>
+      <w:r>
+        <w:t xml:space="preserve"> dann mehrere Ausweichstrategien haben kann</w:t>
+      </w:r>
+      <w:r>
+        <w:t xml:space="preserve">, wobei jede der Strategie entsprechend ihrer Gewichtung zum Zug kommt. Die Gewichtung </w:t>
+      </w:r>
+      <w:r>
+        <w:t xml:space="preserve">soll </w:t>
+      </w:r>
+      <w:r>
+        <w:t xml:space="preserve"> pro </w:t>
+      </w:r>
+      <w:proofErr w:type="spellStart"/>
+      <w:r>
+        <w:t>Fussgänger</w:t>
+      </w:r>
+      <w:proofErr w:type="spellEnd"/>
+      <w:r>
+        <w:t xml:space="preserve"> dann</w:t>
+      </w:r>
+      <w:r>
+        <w:t xml:space="preserve"> individuell</w:t>
+      </w:r>
+      <w:r>
+        <w:t xml:space="preserve"> sein</w:t>
+      </w:r>
+      <w:r>
+        <w:t xml:space="preserve">, damit </w:t>
+      </w:r>
+      <w:r>
+        <w:t>wir eine möglichst</w:t>
+      </w:r>
+      <w:r>
+        <w:t xml:space="preserve"> natürliche Verhaltensweise</w:t>
+      </w:r>
+      <w:r>
+        <w:t xml:space="preserve"> abbilden können</w:t>
+      </w:r>
+      <w:r>
+        <w:t xml:space="preserve">, zum Beispiel </w:t>
+      </w:r>
+      <w:r>
+        <w:t>dass Person X</w:t>
+      </w:r>
+      <w:r>
+        <w:t xml:space="preserve"> </w:t>
+      </w:r>
+      <w:r>
+        <w:t>im Blockierungsfall lieber Stehen bleibt als ausweicht.</w:t>
+      </w:r>
+    </w:p>
+    <w:p>
+      <w:r>
+        <w:t xml:space="preserve">Die bereits vorhandenen Strategien werden nachfolgend erläutert, damit besser verstanden werden kann, wieso sich die </w:t>
+      </w:r>
+      <w:proofErr w:type="spellStart"/>
+      <w:r>
+        <w:t>Fussgänger</w:t>
+      </w:r>
+      <w:proofErr w:type="spellEnd"/>
+      <w:r>
+        <w:t xml:space="preserve"> in der Simulation</w:t>
+      </w:r>
+      <w:r>
+        <w:t xml:space="preserve"> so verhalten, wie sie das tun.</w:t>
       </w:r>
     </w:p>
     <w:p/>
@@ -8609,20 +6480,449 @@
       <w:pPr>
         <w:pStyle w:val="berschrift3"/>
       </w:pPr>
-      <w:bookmarkStart w:id="36" w:name="_Toc377123187"/>
-      <w:r>
-        <w:t>Laden und Verlassen der Simulationswelt</w:t>
-      </w:r>
-      <w:bookmarkEnd w:id="36"/>
-    </w:p>
-    <w:p>
-      <w:r>
-        <w:t>Zum Laden der verschiedenen Simulationswelten sind die Tasten 0 bis und mit 9 vorgesehen. Zum Verlassen einer Simulationswelt dient die ESC-Taste.</w:t>
-      </w:r>
-    </w:p>
-    <w:p>
-      <w:r>
-        <w:t>Wenn keine Simulationswelt geladen ist, erscheint eine Übersicht, welche Welten mit den jeweiligen Zahlentasten geladen werden können:</w:t>
+      <w:bookmarkStart w:id="29" w:name="_Toc377715954"/>
+      <w:r>
+        <w:t>Ausweichstrategie Warten</w:t>
+      </w:r>
+      <w:bookmarkEnd w:id="29"/>
+    </w:p>
+    <w:p>
+      <w:r>
+        <w:t xml:space="preserve">Wenn eine Kollision mit einem anderen </w:t>
+      </w:r>
+      <w:proofErr w:type="spellStart"/>
+      <w:r>
+        <w:t>Fussgänger</w:t>
+      </w:r>
+      <w:proofErr w:type="spellEnd"/>
+      <w:r>
+        <w:t xml:space="preserve"> oder Hindernis auftritt, wartet der entsprechende </w:t>
+      </w:r>
+      <w:proofErr w:type="spellStart"/>
+      <w:r>
+        <w:t>Fussgänger</w:t>
+      </w:r>
+      <w:proofErr w:type="spellEnd"/>
+      <w:r>
+        <w:t xml:space="preserve"> einfach, bis der gewünschte Weg wieder frei wird. Dieses Verhalten kann dazu führen, dass ein </w:t>
+      </w:r>
+      <w:proofErr w:type="spellStart"/>
+      <w:r>
+        <w:t>Fussgänger</w:t>
+      </w:r>
+      <w:proofErr w:type="spellEnd"/>
+      <w:r>
+        <w:t xml:space="preserve">, gerade wenn er sich mit einem Hindernis kollidiert, einfach für immer Stehen bleibt. </w:t>
+      </w:r>
+      <w:r>
+        <w:t>Da sich in jedem Berechnungszyklus aber das Verhalten ändern kann, wird er früher oder später ein anderes Verhalten annehmen, wodurch er sich wieder weiter bewegen kann. Ohne andere Ausweichstrategien führt dieses Verhalten aber grundsätzlich zu einer Blockade.</w:t>
+      </w:r>
+    </w:p>
+    <w:p/>
+    <w:p>
+      <w:pPr>
+        <w:pStyle w:val="berschrift3"/>
+      </w:pPr>
+      <w:bookmarkStart w:id="30" w:name="_Toc377715955"/>
+      <w:r>
+        <w:t xml:space="preserve">Ausweichstrategie </w:t>
+      </w:r>
+      <w:proofErr w:type="spellStart"/>
+      <w:r>
+        <w:t>LeftRight</w:t>
+      </w:r>
+      <w:bookmarkEnd w:id="30"/>
+      <w:proofErr w:type="spellEnd"/>
+    </w:p>
+    <w:p>
+      <w:r>
+        <w:t xml:space="preserve">Bei dieser Ausweichstrategie wird in erster Instanz versucht den Weg welcher über den Dijkstra berechnet wurde zu gehen. Ist ein anderer </w:t>
+      </w:r>
+      <w:proofErr w:type="spellStart"/>
+      <w:r>
+        <w:t>Fussgänger</w:t>
+      </w:r>
+      <w:proofErr w:type="spellEnd"/>
+      <w:r>
+        <w:t xml:space="preserve"> im Weg, so wird versucht mit einer möglichst kleinen Abweichung vom Weg der nächste Schritt zu machen. Die Richtung des nächsten </w:t>
+      </w:r>
+      <w:proofErr w:type="gramStart"/>
+      <w:r>
+        <w:t>Schritt</w:t>
+      </w:r>
+      <w:proofErr w:type="gramEnd"/>
+      <w:r>
+        <w:t xml:space="preserve"> wird mit folgender Formel berechnet (Winkel in </w:t>
+      </w:r>
+      <w:proofErr w:type="spellStart"/>
+      <w:r>
+        <w:t>Bogenmass</w:t>
+      </w:r>
+      <w:proofErr w:type="spellEnd"/>
+      <w:r>
+        <w:t>):</w:t>
+      </w:r>
+    </w:p>
+    <w:p>
+      <w:pPr>
+        <w:pBdr>
+          <w:top w:val="single" w:sz="4" w:space="1" w:color="auto"/>
+          <w:left w:val="single" w:sz="4" w:space="4" w:color="auto"/>
+          <w:bottom w:val="single" w:sz="4" w:space="1" w:color="auto"/>
+          <w:right w:val="single" w:sz="4" w:space="4" w:color="auto"/>
+        </w:pBdr>
+        <w:rPr>
+          <w:rFonts w:cs="Tahoma"/>
+        </w:rPr>
+      </w:pPr>
+      <w:r>
+        <w:rPr>
+          <w:rFonts w:cs="Tahoma"/>
+        </w:rPr>
+        <w:t xml:space="preserve">φ = </w:t>
+      </w:r>
+      <w:proofErr w:type="spellStart"/>
+      <w:r>
+        <w:rPr>
+          <w:rFonts w:cs="Tahoma"/>
+        </w:rPr>
+        <w:t>φ</w:t>
+      </w:r>
+      <w:r>
+        <w:rPr>
+          <w:rFonts w:cs="Tahoma"/>
+          <w:vertAlign w:val="subscript"/>
+        </w:rPr>
+        <w:t>opt</w:t>
+      </w:r>
+      <w:proofErr w:type="spellEnd"/>
+      <w:r>
+        <w:rPr>
+          <w:rFonts w:cs="Tahoma"/>
+          <w:vertAlign w:val="subscript"/>
+        </w:rPr>
+        <w:t xml:space="preserve"> </w:t>
+      </w:r>
+      <w:r>
+        <w:rPr>
+          <w:rFonts w:cs="Tahoma"/>
+        </w:rPr>
+        <w:t>+/- (η -1) * 0.1</w:t>
+      </w:r>
+    </w:p>
+    <w:p>
+      <w:pPr>
+        <w:pBdr>
+          <w:top w:val="single" w:sz="4" w:space="1" w:color="auto"/>
+          <w:left w:val="single" w:sz="4" w:space="4" w:color="auto"/>
+          <w:bottom w:val="single" w:sz="4" w:space="1" w:color="auto"/>
+          <w:right w:val="single" w:sz="4" w:space="4" w:color="auto"/>
+        </w:pBdr>
+        <w:rPr>
+          <w:rFonts w:cs="Tahoma"/>
+        </w:rPr>
+      </w:pPr>
+      <w:r>
+        <w:rPr>
+          <w:rFonts w:cs="Tahoma"/>
+        </w:rPr>
+        <w:t>wobei:</w:t>
+      </w:r>
+    </w:p>
+    <w:p>
+      <w:pPr>
+        <w:pBdr>
+          <w:top w:val="single" w:sz="4" w:space="1" w:color="auto"/>
+          <w:left w:val="single" w:sz="4" w:space="4" w:color="auto"/>
+          <w:bottom w:val="single" w:sz="4" w:space="1" w:color="auto"/>
+          <w:right w:val="single" w:sz="4" w:space="4" w:color="auto"/>
+        </w:pBdr>
+        <w:spacing w:after="0"/>
+      </w:pPr>
+      <w:r>
+        <w:t>φ = Winkel bezogen auf X-Achse für nächsten Schritt.</w:t>
+      </w:r>
+    </w:p>
+    <w:p>
+      <w:pPr>
+        <w:pBdr>
+          <w:top w:val="single" w:sz="4" w:space="1" w:color="auto"/>
+          <w:left w:val="single" w:sz="4" w:space="4" w:color="auto"/>
+          <w:bottom w:val="single" w:sz="4" w:space="1" w:color="auto"/>
+          <w:right w:val="single" w:sz="4" w:space="4" w:color="auto"/>
+        </w:pBdr>
+        <w:spacing w:after="0"/>
+      </w:pPr>
+      <w:proofErr w:type="spellStart"/>
+      <w:r>
+        <w:t>φ</w:t>
+      </w:r>
+      <w:r>
+        <w:rPr>
+          <w:vertAlign w:val="subscript"/>
+        </w:rPr>
+        <w:t>opt</w:t>
+      </w:r>
+      <w:proofErr w:type="spellEnd"/>
+      <w:r>
+        <w:rPr>
+          <w:vertAlign w:val="subscript"/>
+        </w:rPr>
+        <w:t xml:space="preserve"> </w:t>
+      </w:r>
+      <w:r>
+        <w:t>= Winkel wenn gewünschter</w:t>
+      </w:r>
+      <w:r>
+        <w:rPr>
+          <w:vertAlign w:val="subscript"/>
+        </w:rPr>
+        <w:t xml:space="preserve"> </w:t>
+      </w:r>
+      <w:r>
+        <w:t>Weg weiter möglich wäre.</w:t>
+      </w:r>
+    </w:p>
+    <w:p>
+      <w:pPr>
+        <w:pBdr>
+          <w:top w:val="single" w:sz="4" w:space="1" w:color="auto"/>
+          <w:left w:val="single" w:sz="4" w:space="4" w:color="auto"/>
+          <w:bottom w:val="single" w:sz="4" w:space="1" w:color="auto"/>
+          <w:right w:val="single" w:sz="4" w:space="4" w:color="auto"/>
+        </w:pBdr>
+        <w:spacing w:after="0"/>
+      </w:pPr>
+      <w:r>
+        <w:t>+/- = Zufällig gewällt ob + oder -.</w:t>
+      </w:r>
+    </w:p>
+    <w:p>
+      <w:pPr>
+        <w:pBdr>
+          <w:top w:val="single" w:sz="4" w:space="1" w:color="auto"/>
+          <w:left w:val="single" w:sz="4" w:space="4" w:color="auto"/>
+          <w:bottom w:val="single" w:sz="4" w:space="1" w:color="auto"/>
+          <w:right w:val="single" w:sz="4" w:space="4" w:color="auto"/>
+        </w:pBdr>
+        <w:spacing w:after="0"/>
+      </w:pPr>
+      <w:r>
+        <w:t xml:space="preserve">η = Nummer des Versuches einen </w:t>
+      </w:r>
+      <w:proofErr w:type="spellStart"/>
+      <w:r>
+        <w:t>Ausweichspunkt</w:t>
+      </w:r>
+      <w:proofErr w:type="spellEnd"/>
+      <w:r>
+        <w:t xml:space="preserve"> zu finden.</w:t>
+      </w:r>
+    </w:p>
+    <w:p/>
+    <w:p>
+      <w:pPr>
+        <w:pStyle w:val="berschrift3"/>
+      </w:pPr>
+      <w:bookmarkStart w:id="31" w:name="_Toc377715956"/>
+      <w:r>
+        <w:t>Weitere Ausweichstrategien implementieren</w:t>
+      </w:r>
+      <w:bookmarkEnd w:id="31"/>
+    </w:p>
+    <w:p>
+      <w:r>
+        <w:t xml:space="preserve">Die Ausweichstrategien sind alle vom Interface </w:t>
+      </w:r>
+      <w:proofErr w:type="spellStart"/>
+      <w:r>
+        <w:t>IStrategy</w:t>
+      </w:r>
+      <w:proofErr w:type="spellEnd"/>
+      <w:r>
+        <w:t xml:space="preserve"> vererbt. Weitere Strategien können dadurch einfach durch eine weitere Implementationsklasse hinzugefügt werden. </w:t>
+      </w:r>
+      <w:r>
+        <w:br w:type="page"/>
+      </w:r>
+    </w:p>
+    <w:p>
+      <w:pPr>
+        <w:pStyle w:val="berschrift2"/>
+      </w:pPr>
+      <w:bookmarkStart w:id="32" w:name="_Toc377715957"/>
+      <w:r>
+        <w:lastRenderedPageBreak/>
+        <w:t>Darstellen</w:t>
+      </w:r>
+      <w:r>
+        <w:t xml:space="preserve">, </w:t>
+      </w:r>
+      <w:r>
+        <w:t>Steuern</w:t>
+      </w:r>
+      <w:r>
+        <w:t xml:space="preserve"> und Laden</w:t>
+      </w:r>
+      <w:r>
+        <w:t xml:space="preserve"> der Simulation</w:t>
+      </w:r>
+      <w:bookmarkEnd w:id="32"/>
+    </w:p>
+    <w:p>
+      <w:r>
+        <w:t xml:space="preserve">Die Simulation wird </w:t>
+      </w:r>
+      <w:proofErr w:type="spellStart"/>
+      <w:r>
+        <w:t>grösstenteils</w:t>
+      </w:r>
+      <w:proofErr w:type="spellEnd"/>
+      <w:r>
+        <w:t xml:space="preserve"> via Tastatur gesteuert. Die nachfolgenden Unterkapitel erläutern die einzelnen Aspekte dazu.</w:t>
+      </w:r>
+    </w:p>
+    <w:p>
+      <w:pPr>
+        <w:pStyle w:val="berschrift3"/>
+      </w:pPr>
+      <w:bookmarkStart w:id="33" w:name="_Toc377715958"/>
+      <w:r>
+        <w:t>Aufbau der grafischen Darstellung</w:t>
+      </w:r>
+      <w:bookmarkEnd w:id="33"/>
+    </w:p>
+    <w:p>
+      <w:r>
+        <w:t xml:space="preserve">Zum Zeichnen der Simulation verwenden wir die </w:t>
+      </w:r>
+      <w:proofErr w:type="spellStart"/>
+      <w:r>
+        <w:t>Simulationpanel</w:t>
+      </w:r>
+      <w:proofErr w:type="spellEnd"/>
+      <w:r>
+        <w:t xml:space="preserve">-Klasse, die auf dem AWT </w:t>
+      </w:r>
+      <w:proofErr w:type="spellStart"/>
+      <w:r>
+        <w:t>JPanel</w:t>
+      </w:r>
+      <w:proofErr w:type="spellEnd"/>
+      <w:r>
+        <w:t xml:space="preserve"> aufbaut. </w:t>
+      </w:r>
+      <w:r>
+        <w:t>Jedes M</w:t>
+      </w:r>
+      <w:r>
+        <w:t xml:space="preserve">al, wenn der Inhalt neu gezeichnet werden muss, wird die Methode </w:t>
+      </w:r>
+      <w:proofErr w:type="spellStart"/>
+      <w:r>
+        <w:t>onPaint</w:t>
+      </w:r>
+      <w:proofErr w:type="spellEnd"/>
+      <w:r>
+        <w:t xml:space="preserve"> aufgerufen. In dieser wird jedes Mal entsprechend den aktuellen Einstellung </w:t>
+      </w:r>
+      <w:proofErr w:type="gramStart"/>
+      <w:r>
+        <w:t>jedes</w:t>
+      </w:r>
+      <w:proofErr w:type="gramEnd"/>
+      <w:r>
+        <w:t xml:space="preserve"> Hindernisse, jeder </w:t>
+      </w:r>
+      <w:proofErr w:type="spellStart"/>
+      <w:r>
+        <w:t>Fussgänger</w:t>
+      </w:r>
+      <w:proofErr w:type="spellEnd"/>
+      <w:r>
+        <w:t xml:space="preserve"> und jedes zusätzliche sichtbare Zeichenobjekt gezeichnet.</w:t>
+      </w:r>
+    </w:p>
+    <w:p>
+      <w:r>
+        <w:t xml:space="preserve">Die Simulation kann das </w:t>
+      </w:r>
+      <w:r>
+        <w:t>Neuzeichnen der</w:t>
+      </w:r>
+      <w:r>
+        <w:t xml:space="preserve"> Darstellung mittels </w:t>
+      </w:r>
+      <w:proofErr w:type="spellStart"/>
+      <w:r>
+        <w:t>repaint</w:t>
+      </w:r>
+      <w:proofErr w:type="spellEnd"/>
+      <w:r>
+        <w:t xml:space="preserve">()-Methode manuell auslösen. Dies wird </w:t>
+      </w:r>
+      <w:r>
+        <w:t>zurz</w:t>
+      </w:r>
+      <w:r>
+        <w:t xml:space="preserve">eit beispielsweise nach jedem kompletten Berechnungsschritt gemacht. Als Ausbaumöglichkeit ist es aber denkbar, dass dies weiter entkoppelt wird. </w:t>
+      </w:r>
+      <w:r>
+        <w:t>Z</w:t>
+      </w:r>
+      <w:r>
+        <w:t>um Beispiel</w:t>
+      </w:r>
+      <w:r>
+        <w:t xml:space="preserve"> könnte bei einer </w:t>
+      </w:r>
+      <w:proofErr w:type="spellStart"/>
+      <w:r>
+        <w:t>Grosssimulation</w:t>
+      </w:r>
+      <w:proofErr w:type="spellEnd"/>
+      <w:r>
+        <w:t>, die selber schon viel Rechenzeit verbraucht,</w:t>
+      </w:r>
+      <w:r>
+        <w:t xml:space="preserve"> nur noch jedes zweite Mal oder allgemeiner jedes x-te Mal </w:t>
+      </w:r>
+      <w:r>
+        <w:t>neu gezeichnet werden.</w:t>
+      </w:r>
+    </w:p>
+    <w:p/>
+    <w:p>
+      <w:pPr>
+        <w:pStyle w:val="berschrift3"/>
+      </w:pPr>
+      <w:bookmarkStart w:id="34" w:name="_Toc377715959"/>
+      <w:r>
+        <w:t>Elemente der grafischen Darstellung</w:t>
+      </w:r>
+      <w:bookmarkEnd w:id="34"/>
+    </w:p>
+    <w:p>
+      <w:r>
+        <w:t xml:space="preserve">Die Darstellung ist so aufgebaut, dass sie aus einzelnen Elementen besteht. Im Programmcode dient dazu die Klasse </w:t>
+      </w:r>
+      <w:proofErr w:type="spellStart"/>
+      <w:r>
+        <w:t>CDrawObject</w:t>
+      </w:r>
+      <w:proofErr w:type="spellEnd"/>
+      <w:r>
+        <w:t>.</w:t>
+      </w:r>
+    </w:p>
+    <w:p>
+      <w:r>
+        <w:t>Jedes Element wird der definierten Reihenfolge nach und nach gezeichnet und ist mittels einer bestimmten Taste ein- und ausschaltbar, sprich es werden nur die Elemente gezeichnet, die im Status Eingeschaltet sind.</w:t>
+      </w:r>
+    </w:p>
+    <w:p>
+      <w:r>
+        <w:t>Zum Anzeigen der Tastenbelegung gibt es ein Hilfe-Element, das mittels F1 eingeblendet werden kann und dann auf der rechten Seite erscheint:</w:t>
       </w:r>
     </w:p>
     <w:p>
@@ -8632,10 +6932,10 @@
           <w:lang w:val="de-CH" w:eastAsia="de-CH"/>
         </w:rPr>
         <w:drawing>
-          <wp:inline distT="0" distB="0" distL="0" distR="0" wp14:anchorId="60C5F79E" wp14:editId="04068FA2">
-            <wp:extent cx="5760720" cy="2995501"/>
-            <wp:effectExtent l="0" t="0" r="0" b="0"/>
-            <wp:docPr id="10" name="Grafik 10"/>
+          <wp:inline distT="0" distB="0" distL="0" distR="0" wp14:anchorId="70814237" wp14:editId="761D27C9">
+            <wp:extent cx="5760720" cy="2844838"/>
+            <wp:effectExtent l="19050" t="19050" r="11430" b="12700"/>
+            <wp:docPr id="15" name="Grafik 15"/>
             <wp:cNvGraphicFramePr>
               <a:graphicFrameLocks xmlns:a="http://schemas.openxmlformats.org/drawingml/2006/main" noChangeAspect="1"/>
             </wp:cNvGraphicFramePr>
@@ -8655,7 +6955,139 @@
                   <pic:spPr>
                     <a:xfrm>
                       <a:off x="0" y="0"/>
-                      <a:ext cx="5760720" cy="2995501"/>
+                      <a:ext cx="5760720" cy="2844838"/>
+                    </a:xfrm>
+                    <a:prstGeom prst="rect">
+                      <a:avLst/>
+                    </a:prstGeom>
+                    <a:ln>
+                      <a:solidFill>
+                        <a:schemeClr val="tx1"/>
+                      </a:solidFill>
+                    </a:ln>
+                  </pic:spPr>
+                </pic:pic>
+              </a:graphicData>
+            </a:graphic>
+          </wp:inline>
+        </w:drawing>
+      </w:r>
+    </w:p>
+    <w:p/>
+    <w:p>
+      <w:pPr>
+        <w:pStyle w:val="berschrift3"/>
+      </w:pPr>
+      <w:bookmarkStart w:id="35" w:name="_Toc377715960"/>
+      <w:r>
+        <w:lastRenderedPageBreak/>
+        <w:t>Steuern der Simulation</w:t>
+      </w:r>
+      <w:bookmarkEnd w:id="35"/>
+    </w:p>
+    <w:p>
+      <w:r>
+        <w:t xml:space="preserve">Zum Ausführen der einzelnen Berechnungsschritte existiert auf dem </w:t>
+      </w:r>
+      <w:proofErr w:type="spellStart"/>
+      <w:r>
+        <w:t>SimulationPanel</w:t>
+      </w:r>
+      <w:proofErr w:type="spellEnd"/>
+      <w:r>
+        <w:t xml:space="preserve"> ein </w:t>
+      </w:r>
+      <w:proofErr w:type="spellStart"/>
+      <w:r>
+        <w:t>Timer</w:t>
+      </w:r>
+      <w:proofErr w:type="spellEnd"/>
+      <w:r>
+        <w:t xml:space="preserve">, der alle x Millisekunden die nächste Berechnung auslöst. Mittels der Taste P für Pausieren kann dieser </w:t>
+      </w:r>
+      <w:proofErr w:type="spellStart"/>
+      <w:r>
+        <w:t>Timer</w:t>
+      </w:r>
+      <w:proofErr w:type="spellEnd"/>
+      <w:r>
+        <w:t xml:space="preserve"> aktiviert respektive deaktiviert werden. Wenn der </w:t>
+      </w:r>
+      <w:proofErr w:type="spellStart"/>
+      <w:r>
+        <w:t>Timer</w:t>
+      </w:r>
+      <w:proofErr w:type="spellEnd"/>
+      <w:r>
+        <w:t xml:space="preserve"> deaktiviert ist, kann mit der Taste </w:t>
+      </w:r>
+      <w:r>
+        <w:t xml:space="preserve">N </w:t>
+      </w:r>
+      <w:r>
+        <w:t xml:space="preserve">von Hand der nächste Berechnungsschritt </w:t>
+      </w:r>
+      <w:r>
+        <w:t>ausgeführt</w:t>
+      </w:r>
+      <w:bookmarkStart w:id="36" w:name="_GoBack"/>
+      <w:bookmarkEnd w:id="36"/>
+      <w:r>
+        <w:t xml:space="preserve"> werden.</w:t>
+      </w:r>
+    </w:p>
+    <w:p/>
+    <w:p>
+      <w:pPr>
+        <w:pStyle w:val="berschrift3"/>
+      </w:pPr>
+      <w:bookmarkStart w:id="37" w:name="_Toc377715961"/>
+      <w:r>
+        <w:t>Laden und Verlassen der Simulationswelt</w:t>
+      </w:r>
+      <w:bookmarkEnd w:id="37"/>
+    </w:p>
+    <w:p>
+      <w:r>
+        <w:t>Zum Laden der verschiedenen Simulationswelten sind die Tasten 0 bis und mit 9 vorgesehen. Zum Verlassen einer Simulationswelt dient die ESC-Taste.</w:t>
+      </w:r>
+    </w:p>
+    <w:p>
+      <w:r>
+        <w:t>Wenn keine Simulationswelt geladen ist, erscheint eine Übersicht, welche Welten mit den jeweiligen Zahlentasten geladen werden können:</w:t>
+      </w:r>
+    </w:p>
+    <w:p>
+      <w:r>
+        <w:rPr>
+          <w:noProof/>
+          <w:lang w:val="de-CH" w:eastAsia="de-CH"/>
+        </w:rPr>
+        <w:drawing>
+          <wp:inline distT="0" distB="0" distL="0" distR="0" wp14:anchorId="63F67719" wp14:editId="240F9DFB">
+            <wp:extent cx="5760720" cy="4608086"/>
+            <wp:effectExtent l="0" t="0" r="0" b="2540"/>
+            <wp:docPr id="16" name="Grafik 16"/>
+            <wp:cNvGraphicFramePr>
+              <a:graphicFrameLocks xmlns:a="http://schemas.openxmlformats.org/drawingml/2006/main" noChangeAspect="1"/>
+            </wp:cNvGraphicFramePr>
+            <a:graphic xmlns:a="http://schemas.openxmlformats.org/drawingml/2006/main">
+              <a:graphicData uri="http://schemas.openxmlformats.org/drawingml/2006/picture">
+                <pic:pic xmlns:pic="http://schemas.openxmlformats.org/drawingml/2006/picture">
+                  <pic:nvPicPr>
+                    <pic:cNvPr id="0" name=""/>
+                    <pic:cNvPicPr/>
+                  </pic:nvPicPr>
+                  <pic:blipFill>
+                    <a:blip r:embed="rId22"/>
+                    <a:stretch>
+                      <a:fillRect/>
+                    </a:stretch>
+                  </pic:blipFill>
+                  <pic:spPr>
+                    <a:xfrm>
+                      <a:off x="0" y="0"/>
+                      <a:ext cx="5760720" cy="4608086"/>
                     </a:xfrm>
                     <a:prstGeom prst="rect">
                       <a:avLst/>
@@ -8667,15 +7099,2774 @@
           </wp:inline>
         </w:drawing>
       </w:r>
+    </w:p>
+    <w:p/>
+    <w:p>
+      <w:pPr>
+        <w:pStyle w:val="berschrift1"/>
+      </w:pPr>
       <w:r>
         <w:br w:type="column"/>
       </w:r>
+      <w:bookmarkStart w:id="38" w:name="_Toc377715962"/>
       <w:r>
         <w:lastRenderedPageBreak/>
         <w:t>Anhang / Ressourcen</w:t>
       </w:r>
+      <w:bookmarkEnd w:id="38"/>
+    </w:p>
+    <w:p>
+      <w:pPr>
+        <w:pStyle w:val="berschrift2"/>
+      </w:pPr>
+      <w:bookmarkStart w:id="39" w:name="_Toc377715963"/>
+      <w:r>
+        <w:t>XSD-Schema des Landschaftseditors</w:t>
+      </w:r>
+      <w:bookmarkEnd w:id="39"/>
+    </w:p>
+    <w:p>
+      <w:pPr>
+        <w:pStyle w:val="KeinLeerraum"/>
+        <w:pBdr>
+          <w:top w:val="single" w:sz="4" w:space="1" w:color="auto"/>
+          <w:left w:val="single" w:sz="4" w:space="4" w:color="auto"/>
+          <w:bottom w:val="single" w:sz="4" w:space="1" w:color="auto"/>
+          <w:right w:val="single" w:sz="4" w:space="4" w:color="auto"/>
+        </w:pBdr>
+      </w:pPr>
+      <w:proofErr w:type="gramStart"/>
+      <w:r>
+        <w:t>&lt;?</w:t>
+      </w:r>
+      <w:proofErr w:type="spellStart"/>
+      <w:r>
+        <w:t>xml</w:t>
+      </w:r>
+      <w:proofErr w:type="spellEnd"/>
+      <w:proofErr w:type="gramEnd"/>
+      <w:r>
+        <w:t xml:space="preserve"> </w:t>
+      </w:r>
+      <w:proofErr w:type="spellStart"/>
+      <w:r>
+        <w:t>version</w:t>
+      </w:r>
+      <w:proofErr w:type="spellEnd"/>
+      <w:r>
+        <w:t xml:space="preserve">="1.0" </w:t>
+      </w:r>
+      <w:proofErr w:type="spellStart"/>
+      <w:r>
+        <w:t>encoding</w:t>
+      </w:r>
+      <w:proofErr w:type="spellEnd"/>
+      <w:r>
+        <w:t>="utf-8"?&gt;</w:t>
+      </w:r>
+    </w:p>
+    <w:p>
+      <w:pPr>
+        <w:pStyle w:val="KeinLeerraum"/>
+        <w:pBdr>
+          <w:top w:val="single" w:sz="4" w:space="1" w:color="auto"/>
+          <w:left w:val="single" w:sz="4" w:space="4" w:color="auto"/>
+          <w:bottom w:val="single" w:sz="4" w:space="1" w:color="auto"/>
+          <w:right w:val="single" w:sz="4" w:space="4" w:color="auto"/>
+        </w:pBdr>
+      </w:pPr>
+      <w:r>
+        <w:t>&lt;</w:t>
+      </w:r>
+      <w:proofErr w:type="spellStart"/>
+      <w:r>
+        <w:t>xs:schema</w:t>
+      </w:r>
+      <w:proofErr w:type="spellEnd"/>
+      <w:r>
+        <w:t xml:space="preserve"> </w:t>
+      </w:r>
+      <w:proofErr w:type="spellStart"/>
+      <w:r>
+        <w:t>xmlns:xs</w:t>
+      </w:r>
+      <w:proofErr w:type="spellEnd"/>
+      <w:r>
+        <w:t>="http://www.w3.org/2001/XMLSchema"&gt;</w:t>
+      </w:r>
+    </w:p>
+    <w:p>
+      <w:pPr>
+        <w:pStyle w:val="KeinLeerraum"/>
+        <w:pBdr>
+          <w:top w:val="single" w:sz="4" w:space="1" w:color="auto"/>
+          <w:left w:val="single" w:sz="4" w:space="4" w:color="auto"/>
+          <w:bottom w:val="single" w:sz="4" w:space="1" w:color="auto"/>
+          <w:right w:val="single" w:sz="4" w:space="4" w:color="auto"/>
+        </w:pBdr>
+      </w:pPr>
+    </w:p>
+    <w:p>
+      <w:pPr>
+        <w:pStyle w:val="KeinLeerraum"/>
+        <w:pBdr>
+          <w:top w:val="single" w:sz="4" w:space="1" w:color="auto"/>
+          <w:left w:val="single" w:sz="4" w:space="4" w:color="auto"/>
+          <w:bottom w:val="single" w:sz="4" w:space="1" w:color="auto"/>
+          <w:right w:val="single" w:sz="4" w:space="4" w:color="auto"/>
+        </w:pBdr>
+        <w:rPr>
+          <w:lang w:val="en-GB"/>
+        </w:rPr>
+      </w:pPr>
+      <w:r>
+        <w:t xml:space="preserve">  </w:t>
+      </w:r>
+      <w:r>
+        <w:rPr>
+          <w:lang w:val="en-GB"/>
+        </w:rPr>
+        <w:t>&lt;</w:t>
+      </w:r>
+      <w:proofErr w:type="spellStart"/>
+      <w:r>
+        <w:rPr>
+          <w:lang w:val="en-GB"/>
+        </w:rPr>
+        <w:t>xs</w:t>
+      </w:r>
+      <w:proofErr w:type="gramStart"/>
+      <w:r>
+        <w:rPr>
+          <w:lang w:val="en-GB"/>
+        </w:rPr>
+        <w:t>:element</w:t>
+      </w:r>
+      <w:proofErr w:type="spellEnd"/>
+      <w:proofErr w:type="gramEnd"/>
+      <w:r>
+        <w:rPr>
+          <w:lang w:val="en-GB"/>
+        </w:rPr>
+        <w:t xml:space="preserve"> name ="</w:t>
+      </w:r>
+      <w:proofErr w:type="spellStart"/>
+      <w:r>
+        <w:rPr>
+          <w:lang w:val="en-GB"/>
+        </w:rPr>
+        <w:t>Config</w:t>
+      </w:r>
+      <w:proofErr w:type="spellEnd"/>
+      <w:r>
+        <w:rPr>
+          <w:lang w:val="en-GB"/>
+        </w:rPr>
+        <w:t>"&gt;</w:t>
+      </w:r>
+    </w:p>
+    <w:p>
+      <w:pPr>
+        <w:pStyle w:val="KeinLeerraum"/>
+        <w:pBdr>
+          <w:top w:val="single" w:sz="4" w:space="1" w:color="auto"/>
+          <w:left w:val="single" w:sz="4" w:space="4" w:color="auto"/>
+          <w:bottom w:val="single" w:sz="4" w:space="1" w:color="auto"/>
+          <w:right w:val="single" w:sz="4" w:space="4" w:color="auto"/>
+        </w:pBdr>
+        <w:rPr>
+          <w:lang w:val="en-GB"/>
+        </w:rPr>
+      </w:pPr>
+      <w:r>
+        <w:rPr>
+          <w:lang w:val="en-GB"/>
+        </w:rPr>
+        <w:t xml:space="preserve">    &lt;</w:t>
+      </w:r>
+      <w:proofErr w:type="spellStart"/>
+      <w:proofErr w:type="gramStart"/>
+      <w:r>
+        <w:rPr>
+          <w:lang w:val="en-GB"/>
+        </w:rPr>
+        <w:t>xs:</w:t>
+      </w:r>
+      <w:proofErr w:type="gramEnd"/>
+      <w:r>
+        <w:rPr>
+          <w:lang w:val="en-GB"/>
+        </w:rPr>
+        <w:t>complexType</w:t>
+      </w:r>
+      <w:proofErr w:type="spellEnd"/>
+      <w:r>
+        <w:rPr>
+          <w:lang w:val="en-GB"/>
+        </w:rPr>
+        <w:t>&gt;</w:t>
+      </w:r>
+    </w:p>
+    <w:p>
+      <w:pPr>
+        <w:pStyle w:val="KeinLeerraum"/>
+        <w:pBdr>
+          <w:top w:val="single" w:sz="4" w:space="1" w:color="auto"/>
+          <w:left w:val="single" w:sz="4" w:space="4" w:color="auto"/>
+          <w:bottom w:val="single" w:sz="4" w:space="1" w:color="auto"/>
+          <w:right w:val="single" w:sz="4" w:space="4" w:color="auto"/>
+        </w:pBdr>
+        <w:rPr>
+          <w:lang w:val="en-GB"/>
+        </w:rPr>
+      </w:pPr>
+      <w:r>
+        <w:rPr>
+          <w:lang w:val="en-GB"/>
+        </w:rPr>
+        <w:t xml:space="preserve">      &lt;</w:t>
+      </w:r>
+      <w:proofErr w:type="spellStart"/>
+      <w:proofErr w:type="gramStart"/>
+      <w:r>
+        <w:rPr>
+          <w:lang w:val="en-GB"/>
+        </w:rPr>
+        <w:t>xs:</w:t>
+      </w:r>
+      <w:proofErr w:type="gramEnd"/>
+      <w:r>
+        <w:rPr>
+          <w:lang w:val="en-GB"/>
+        </w:rPr>
+        <w:t>sequence</w:t>
+      </w:r>
+      <w:proofErr w:type="spellEnd"/>
+      <w:r>
+        <w:rPr>
+          <w:lang w:val="en-GB"/>
+        </w:rPr>
+        <w:t>&gt;</w:t>
+      </w:r>
+    </w:p>
+    <w:p>
+      <w:pPr>
+        <w:pStyle w:val="KeinLeerraum"/>
+        <w:pBdr>
+          <w:top w:val="single" w:sz="4" w:space="1" w:color="auto"/>
+          <w:left w:val="single" w:sz="4" w:space="4" w:color="auto"/>
+          <w:bottom w:val="single" w:sz="4" w:space="1" w:color="auto"/>
+          <w:right w:val="single" w:sz="4" w:space="4" w:color="auto"/>
+        </w:pBdr>
+        <w:rPr>
+          <w:lang w:val="en-GB"/>
+        </w:rPr>
+      </w:pPr>
+      <w:r>
+        <w:rPr>
+          <w:lang w:val="en-GB"/>
+        </w:rPr>
+        <w:t xml:space="preserve">        &lt;</w:t>
+      </w:r>
+      <w:proofErr w:type="spellStart"/>
+      <w:r>
+        <w:rPr>
+          <w:lang w:val="en-GB"/>
+        </w:rPr>
+        <w:t>xs</w:t>
+      </w:r>
+      <w:proofErr w:type="gramStart"/>
+      <w:r>
+        <w:rPr>
+          <w:lang w:val="en-GB"/>
+        </w:rPr>
+        <w:t>:element</w:t>
+      </w:r>
+      <w:proofErr w:type="spellEnd"/>
+      <w:proofErr w:type="gramEnd"/>
+      <w:r>
+        <w:rPr>
+          <w:lang w:val="en-GB"/>
+        </w:rPr>
+        <w:t xml:space="preserve"> name="</w:t>
+      </w:r>
+      <w:proofErr w:type="spellStart"/>
+      <w:r>
+        <w:rPr>
+          <w:lang w:val="en-GB"/>
+        </w:rPr>
+        <w:t>objList</w:t>
+      </w:r>
+      <w:proofErr w:type="spellEnd"/>
+      <w:r>
+        <w:rPr>
+          <w:lang w:val="en-GB"/>
+        </w:rPr>
+        <w:t>" type="</w:t>
+      </w:r>
+      <w:proofErr w:type="spellStart"/>
+      <w:r>
+        <w:rPr>
+          <w:lang w:val="en-GB"/>
+        </w:rPr>
+        <w:t>tyObjList</w:t>
+      </w:r>
+      <w:proofErr w:type="spellEnd"/>
+      <w:r>
+        <w:rPr>
+          <w:lang w:val="en-GB"/>
+        </w:rPr>
+        <w:t>"/&gt;</w:t>
+      </w:r>
+    </w:p>
+    <w:p>
+      <w:pPr>
+        <w:pStyle w:val="KeinLeerraum"/>
+        <w:pBdr>
+          <w:top w:val="single" w:sz="4" w:space="1" w:color="auto"/>
+          <w:left w:val="single" w:sz="4" w:space="4" w:color="auto"/>
+          <w:bottom w:val="single" w:sz="4" w:space="1" w:color="auto"/>
+          <w:right w:val="single" w:sz="4" w:space="4" w:color="auto"/>
+        </w:pBdr>
+        <w:rPr>
+          <w:lang w:val="en-GB"/>
+        </w:rPr>
+      </w:pPr>
+      <w:r>
+        <w:rPr>
+          <w:lang w:val="en-GB"/>
+        </w:rPr>
+        <w:t xml:space="preserve">        &lt;</w:t>
+      </w:r>
+      <w:proofErr w:type="spellStart"/>
+      <w:r>
+        <w:rPr>
+          <w:lang w:val="en-GB"/>
+        </w:rPr>
+        <w:t>xs</w:t>
+      </w:r>
+      <w:proofErr w:type="gramStart"/>
+      <w:r>
+        <w:rPr>
+          <w:lang w:val="en-GB"/>
+        </w:rPr>
+        <w:t>:element</w:t>
+      </w:r>
+      <w:proofErr w:type="spellEnd"/>
+      <w:proofErr w:type="gramEnd"/>
+      <w:r>
+        <w:rPr>
+          <w:lang w:val="en-GB"/>
+        </w:rPr>
+        <w:t xml:space="preserve"> name="</w:t>
+      </w:r>
+      <w:proofErr w:type="spellStart"/>
+      <w:r>
+        <w:rPr>
+          <w:lang w:val="en-GB"/>
+        </w:rPr>
+        <w:t>walkerList</w:t>
+      </w:r>
+      <w:proofErr w:type="spellEnd"/>
+      <w:r>
+        <w:rPr>
+          <w:lang w:val="en-GB"/>
+        </w:rPr>
+        <w:t>" type="</w:t>
+      </w:r>
+      <w:proofErr w:type="spellStart"/>
+      <w:r>
+        <w:rPr>
+          <w:lang w:val="en-GB"/>
+        </w:rPr>
+        <w:t>tyWalkerList</w:t>
+      </w:r>
+      <w:proofErr w:type="spellEnd"/>
+      <w:r>
+        <w:rPr>
+          <w:lang w:val="en-GB"/>
+        </w:rPr>
+        <w:t>"/&gt;</w:t>
+      </w:r>
+    </w:p>
+    <w:p>
+      <w:pPr>
+        <w:pStyle w:val="KeinLeerraum"/>
+        <w:pBdr>
+          <w:top w:val="single" w:sz="4" w:space="1" w:color="auto"/>
+          <w:left w:val="single" w:sz="4" w:space="4" w:color="auto"/>
+          <w:bottom w:val="single" w:sz="4" w:space="1" w:color="auto"/>
+          <w:right w:val="single" w:sz="4" w:space="4" w:color="auto"/>
+        </w:pBdr>
+        <w:rPr>
+          <w:lang w:val="en-GB"/>
+        </w:rPr>
+      </w:pPr>
+      <w:r>
+        <w:rPr>
+          <w:lang w:val="en-GB"/>
+        </w:rPr>
+        <w:t xml:space="preserve">      &lt;/</w:t>
+      </w:r>
+      <w:proofErr w:type="spellStart"/>
+      <w:r>
+        <w:rPr>
+          <w:lang w:val="en-GB"/>
+        </w:rPr>
+        <w:t>xs</w:t>
+      </w:r>
+      <w:proofErr w:type="gramStart"/>
+      <w:r>
+        <w:rPr>
+          <w:lang w:val="en-GB"/>
+        </w:rPr>
+        <w:t>:sequence</w:t>
+      </w:r>
+      <w:proofErr w:type="spellEnd"/>
+      <w:proofErr w:type="gramEnd"/>
+      <w:r>
+        <w:rPr>
+          <w:lang w:val="en-GB"/>
+        </w:rPr>
+        <w:t>&gt;</w:t>
+      </w:r>
+    </w:p>
+    <w:p>
+      <w:pPr>
+        <w:pStyle w:val="KeinLeerraum"/>
+        <w:pBdr>
+          <w:top w:val="single" w:sz="4" w:space="1" w:color="auto"/>
+          <w:left w:val="single" w:sz="4" w:space="4" w:color="auto"/>
+          <w:bottom w:val="single" w:sz="4" w:space="1" w:color="auto"/>
+          <w:right w:val="single" w:sz="4" w:space="4" w:color="auto"/>
+        </w:pBdr>
+        <w:rPr>
+          <w:lang w:val="en-GB"/>
+        </w:rPr>
+      </w:pPr>
+      <w:r>
+        <w:rPr>
+          <w:lang w:val="en-GB"/>
+        </w:rPr>
+        <w:t xml:space="preserve">    &lt;/</w:t>
+      </w:r>
+      <w:proofErr w:type="spellStart"/>
+      <w:r>
+        <w:rPr>
+          <w:lang w:val="en-GB"/>
+        </w:rPr>
+        <w:t>xs</w:t>
+      </w:r>
+      <w:proofErr w:type="gramStart"/>
+      <w:r>
+        <w:rPr>
+          <w:lang w:val="en-GB"/>
+        </w:rPr>
+        <w:t>:complexType</w:t>
+      </w:r>
+      <w:proofErr w:type="spellEnd"/>
+      <w:proofErr w:type="gramEnd"/>
+      <w:r>
+        <w:rPr>
+          <w:lang w:val="en-GB"/>
+        </w:rPr>
+        <w:t>&gt;</w:t>
+      </w:r>
+    </w:p>
+    <w:p>
+      <w:pPr>
+        <w:pStyle w:val="KeinLeerraum"/>
+        <w:pBdr>
+          <w:top w:val="single" w:sz="4" w:space="1" w:color="auto"/>
+          <w:left w:val="single" w:sz="4" w:space="4" w:color="auto"/>
+          <w:bottom w:val="single" w:sz="4" w:space="1" w:color="auto"/>
+          <w:right w:val="single" w:sz="4" w:space="4" w:color="auto"/>
+        </w:pBdr>
+        <w:rPr>
+          <w:lang w:val="en-GB"/>
+        </w:rPr>
+      </w:pPr>
+      <w:r>
+        <w:rPr>
+          <w:lang w:val="en-GB"/>
+        </w:rPr>
+        <w:t xml:space="preserve">  &lt;/</w:t>
+      </w:r>
+      <w:proofErr w:type="spellStart"/>
+      <w:r>
+        <w:rPr>
+          <w:lang w:val="en-GB"/>
+        </w:rPr>
+        <w:t>xs</w:t>
+      </w:r>
+      <w:proofErr w:type="gramStart"/>
+      <w:r>
+        <w:rPr>
+          <w:lang w:val="en-GB"/>
+        </w:rPr>
+        <w:t>:element</w:t>
+      </w:r>
+      <w:proofErr w:type="spellEnd"/>
+      <w:proofErr w:type="gramEnd"/>
+      <w:r>
+        <w:rPr>
+          <w:lang w:val="en-GB"/>
+        </w:rPr>
+        <w:t>&gt;</w:t>
+      </w:r>
+    </w:p>
+    <w:p>
+      <w:pPr>
+        <w:pStyle w:val="KeinLeerraum"/>
+        <w:pBdr>
+          <w:top w:val="single" w:sz="4" w:space="1" w:color="auto"/>
+          <w:left w:val="single" w:sz="4" w:space="4" w:color="auto"/>
+          <w:bottom w:val="single" w:sz="4" w:space="1" w:color="auto"/>
+          <w:right w:val="single" w:sz="4" w:space="4" w:color="auto"/>
+        </w:pBdr>
+        <w:rPr>
+          <w:lang w:val="en-GB"/>
+        </w:rPr>
+      </w:pPr>
+    </w:p>
+    <w:p>
+      <w:pPr>
+        <w:pStyle w:val="KeinLeerraum"/>
+        <w:pBdr>
+          <w:top w:val="single" w:sz="4" w:space="1" w:color="auto"/>
+          <w:left w:val="single" w:sz="4" w:space="4" w:color="auto"/>
+          <w:bottom w:val="single" w:sz="4" w:space="1" w:color="auto"/>
+          <w:right w:val="single" w:sz="4" w:space="4" w:color="auto"/>
+        </w:pBdr>
+        <w:rPr>
+          <w:lang w:val="en-GB"/>
+        </w:rPr>
+      </w:pPr>
+      <w:r>
+        <w:rPr>
+          <w:lang w:val="en-GB"/>
+        </w:rPr>
+        <w:t xml:space="preserve">    &lt;</w:t>
+      </w:r>
+      <w:proofErr w:type="spellStart"/>
+      <w:r>
+        <w:rPr>
+          <w:lang w:val="en-GB"/>
+        </w:rPr>
+        <w:t>xs</w:t>
+      </w:r>
+      <w:proofErr w:type="gramStart"/>
+      <w:r>
+        <w:rPr>
+          <w:lang w:val="en-GB"/>
+        </w:rPr>
+        <w:t>:complexType</w:t>
+      </w:r>
+      <w:proofErr w:type="spellEnd"/>
+      <w:proofErr w:type="gramEnd"/>
+      <w:r>
+        <w:rPr>
+          <w:lang w:val="en-GB"/>
+        </w:rPr>
+        <w:t xml:space="preserve"> name="</w:t>
+      </w:r>
+      <w:proofErr w:type="spellStart"/>
+      <w:r>
+        <w:rPr>
+          <w:lang w:val="en-GB"/>
+        </w:rPr>
+        <w:t>tyObjList</w:t>
+      </w:r>
+      <w:proofErr w:type="spellEnd"/>
+      <w:r>
+        <w:rPr>
+          <w:lang w:val="en-GB"/>
+        </w:rPr>
+        <w:t>"&gt;</w:t>
+      </w:r>
+    </w:p>
+    <w:p>
+      <w:pPr>
+        <w:pStyle w:val="KeinLeerraum"/>
+        <w:pBdr>
+          <w:top w:val="single" w:sz="4" w:space="1" w:color="auto"/>
+          <w:left w:val="single" w:sz="4" w:space="4" w:color="auto"/>
+          <w:bottom w:val="single" w:sz="4" w:space="1" w:color="auto"/>
+          <w:right w:val="single" w:sz="4" w:space="4" w:color="auto"/>
+        </w:pBdr>
+        <w:rPr>
+          <w:lang w:val="en-GB"/>
+        </w:rPr>
+      </w:pPr>
+      <w:r>
+        <w:rPr>
+          <w:lang w:val="en-GB"/>
+        </w:rPr>
+        <w:t xml:space="preserve">      &lt;</w:t>
+      </w:r>
+      <w:proofErr w:type="spellStart"/>
+      <w:proofErr w:type="gramStart"/>
+      <w:r>
+        <w:rPr>
+          <w:lang w:val="en-GB"/>
+        </w:rPr>
+        <w:t>xs:</w:t>
+      </w:r>
+      <w:proofErr w:type="gramEnd"/>
+      <w:r>
+        <w:rPr>
+          <w:lang w:val="en-GB"/>
+        </w:rPr>
+        <w:t>sequence</w:t>
+      </w:r>
+      <w:proofErr w:type="spellEnd"/>
+      <w:r>
+        <w:rPr>
+          <w:lang w:val="en-GB"/>
+        </w:rPr>
+        <w:t>&gt;</w:t>
+      </w:r>
+    </w:p>
+    <w:p>
+      <w:pPr>
+        <w:pStyle w:val="KeinLeerraum"/>
+        <w:pBdr>
+          <w:top w:val="single" w:sz="4" w:space="1" w:color="auto"/>
+          <w:left w:val="single" w:sz="4" w:space="4" w:color="auto"/>
+          <w:bottom w:val="single" w:sz="4" w:space="1" w:color="auto"/>
+          <w:right w:val="single" w:sz="4" w:space="4" w:color="auto"/>
+        </w:pBdr>
+        <w:rPr>
+          <w:lang w:val="en-GB"/>
+        </w:rPr>
+      </w:pPr>
+      <w:r>
+        <w:rPr>
+          <w:lang w:val="en-GB"/>
+        </w:rPr>
+        <w:t xml:space="preserve">        &lt;</w:t>
+      </w:r>
+      <w:proofErr w:type="spellStart"/>
+      <w:r>
+        <w:rPr>
+          <w:lang w:val="en-GB"/>
+        </w:rPr>
+        <w:t>xs</w:t>
+      </w:r>
+      <w:proofErr w:type="gramStart"/>
+      <w:r>
+        <w:rPr>
+          <w:lang w:val="en-GB"/>
+        </w:rPr>
+        <w:t>:element</w:t>
+      </w:r>
+      <w:proofErr w:type="spellEnd"/>
+      <w:proofErr w:type="gramEnd"/>
+      <w:r>
+        <w:rPr>
+          <w:lang w:val="en-GB"/>
+        </w:rPr>
+        <w:t xml:space="preserve"> name="</w:t>
+      </w:r>
+      <w:proofErr w:type="spellStart"/>
+      <w:r>
+        <w:rPr>
+          <w:lang w:val="en-GB"/>
+        </w:rPr>
+        <w:t>obj</w:t>
+      </w:r>
+      <w:proofErr w:type="spellEnd"/>
+      <w:r>
+        <w:rPr>
+          <w:lang w:val="en-GB"/>
+        </w:rPr>
+        <w:t xml:space="preserve">" </w:t>
+      </w:r>
+      <w:proofErr w:type="spellStart"/>
+      <w:r>
+        <w:rPr>
+          <w:lang w:val="en-GB"/>
+        </w:rPr>
+        <w:t>minOccurs</w:t>
+      </w:r>
+      <w:proofErr w:type="spellEnd"/>
+      <w:r>
+        <w:rPr>
+          <w:lang w:val="en-GB"/>
+        </w:rPr>
+        <w:t xml:space="preserve">="0" </w:t>
+      </w:r>
+      <w:proofErr w:type="spellStart"/>
+      <w:r>
+        <w:rPr>
+          <w:lang w:val="en-GB"/>
+        </w:rPr>
+        <w:t>maxOccurs</w:t>
+      </w:r>
+      <w:proofErr w:type="spellEnd"/>
+      <w:r>
+        <w:rPr>
+          <w:lang w:val="en-GB"/>
+        </w:rPr>
+        <w:t>="unbounded" type="</w:t>
+      </w:r>
+      <w:proofErr w:type="spellStart"/>
+      <w:r>
+        <w:rPr>
+          <w:lang w:val="en-GB"/>
+        </w:rPr>
+        <w:t>tyObj</w:t>
+      </w:r>
+      <w:proofErr w:type="spellEnd"/>
+      <w:r>
+        <w:rPr>
+          <w:lang w:val="en-GB"/>
+        </w:rPr>
+        <w:t>"/&gt;</w:t>
+      </w:r>
+    </w:p>
+    <w:p>
+      <w:pPr>
+        <w:pStyle w:val="KeinLeerraum"/>
+        <w:pBdr>
+          <w:top w:val="single" w:sz="4" w:space="1" w:color="auto"/>
+          <w:left w:val="single" w:sz="4" w:space="4" w:color="auto"/>
+          <w:bottom w:val="single" w:sz="4" w:space="1" w:color="auto"/>
+          <w:right w:val="single" w:sz="4" w:space="4" w:color="auto"/>
+        </w:pBdr>
+        <w:rPr>
+          <w:lang w:val="en-GB"/>
+        </w:rPr>
+      </w:pPr>
+      <w:r>
+        <w:rPr>
+          <w:lang w:val="en-GB"/>
+        </w:rPr>
+        <w:t xml:space="preserve">      &lt;/</w:t>
+      </w:r>
+      <w:proofErr w:type="spellStart"/>
+      <w:r>
+        <w:rPr>
+          <w:lang w:val="en-GB"/>
+        </w:rPr>
+        <w:t>xs</w:t>
+      </w:r>
+      <w:proofErr w:type="gramStart"/>
+      <w:r>
+        <w:rPr>
+          <w:lang w:val="en-GB"/>
+        </w:rPr>
+        <w:t>:sequence</w:t>
+      </w:r>
+      <w:proofErr w:type="spellEnd"/>
+      <w:proofErr w:type="gramEnd"/>
+      <w:r>
+        <w:rPr>
+          <w:lang w:val="en-GB"/>
+        </w:rPr>
+        <w:t>&gt;</w:t>
+      </w:r>
+    </w:p>
+    <w:p>
+      <w:pPr>
+        <w:pStyle w:val="KeinLeerraum"/>
+        <w:pBdr>
+          <w:top w:val="single" w:sz="4" w:space="1" w:color="auto"/>
+          <w:left w:val="single" w:sz="4" w:space="4" w:color="auto"/>
+          <w:bottom w:val="single" w:sz="4" w:space="1" w:color="auto"/>
+          <w:right w:val="single" w:sz="4" w:space="4" w:color="auto"/>
+        </w:pBdr>
+        <w:rPr>
+          <w:lang w:val="en-GB"/>
+        </w:rPr>
+      </w:pPr>
+      <w:r>
+        <w:rPr>
+          <w:lang w:val="en-GB"/>
+        </w:rPr>
+        <w:t xml:space="preserve">    &lt;/</w:t>
+      </w:r>
+      <w:proofErr w:type="spellStart"/>
+      <w:r>
+        <w:rPr>
+          <w:lang w:val="en-GB"/>
+        </w:rPr>
+        <w:t>xs</w:t>
+      </w:r>
+      <w:proofErr w:type="gramStart"/>
+      <w:r>
+        <w:rPr>
+          <w:lang w:val="en-GB"/>
+        </w:rPr>
+        <w:t>:complexType</w:t>
+      </w:r>
+      <w:proofErr w:type="spellEnd"/>
+      <w:proofErr w:type="gramEnd"/>
+      <w:r>
+        <w:rPr>
+          <w:lang w:val="en-GB"/>
+        </w:rPr>
+        <w:t>&gt;</w:t>
+      </w:r>
+    </w:p>
+    <w:p>
+      <w:pPr>
+        <w:pStyle w:val="KeinLeerraum"/>
+        <w:pBdr>
+          <w:top w:val="single" w:sz="4" w:space="1" w:color="auto"/>
+          <w:left w:val="single" w:sz="4" w:space="4" w:color="auto"/>
+          <w:bottom w:val="single" w:sz="4" w:space="1" w:color="auto"/>
+          <w:right w:val="single" w:sz="4" w:space="4" w:color="auto"/>
+        </w:pBdr>
+        <w:rPr>
+          <w:lang w:val="en-GB"/>
+        </w:rPr>
+      </w:pPr>
+    </w:p>
+    <w:p>
+      <w:pPr>
+        <w:pStyle w:val="KeinLeerraum"/>
+        <w:pBdr>
+          <w:top w:val="single" w:sz="4" w:space="1" w:color="auto"/>
+          <w:left w:val="single" w:sz="4" w:space="4" w:color="auto"/>
+          <w:bottom w:val="single" w:sz="4" w:space="1" w:color="auto"/>
+          <w:right w:val="single" w:sz="4" w:space="4" w:color="auto"/>
+        </w:pBdr>
+        <w:rPr>
+          <w:lang w:val="en-GB"/>
+        </w:rPr>
+      </w:pPr>
+      <w:r>
+        <w:rPr>
+          <w:lang w:val="en-GB"/>
+        </w:rPr>
+        <w:t xml:space="preserve">    &lt;</w:t>
+      </w:r>
+      <w:proofErr w:type="spellStart"/>
+      <w:r>
+        <w:rPr>
+          <w:lang w:val="en-GB"/>
+        </w:rPr>
+        <w:t>xs</w:t>
+      </w:r>
+      <w:proofErr w:type="gramStart"/>
+      <w:r>
+        <w:rPr>
+          <w:lang w:val="en-GB"/>
+        </w:rPr>
+        <w:t>:complexType</w:t>
+      </w:r>
+      <w:proofErr w:type="spellEnd"/>
+      <w:proofErr w:type="gramEnd"/>
+      <w:r>
+        <w:rPr>
+          <w:lang w:val="en-GB"/>
+        </w:rPr>
+        <w:t xml:space="preserve"> name="</w:t>
+      </w:r>
+      <w:proofErr w:type="spellStart"/>
+      <w:r>
+        <w:rPr>
+          <w:lang w:val="en-GB"/>
+        </w:rPr>
+        <w:t>tyObj</w:t>
+      </w:r>
+      <w:proofErr w:type="spellEnd"/>
+      <w:r>
+        <w:rPr>
+          <w:lang w:val="en-GB"/>
+        </w:rPr>
+        <w:t>"&gt;</w:t>
+      </w:r>
+    </w:p>
+    <w:p>
+      <w:pPr>
+        <w:pStyle w:val="KeinLeerraum"/>
+        <w:pBdr>
+          <w:top w:val="single" w:sz="4" w:space="1" w:color="auto"/>
+          <w:left w:val="single" w:sz="4" w:space="4" w:color="auto"/>
+          <w:bottom w:val="single" w:sz="4" w:space="1" w:color="auto"/>
+          <w:right w:val="single" w:sz="4" w:space="4" w:color="auto"/>
+        </w:pBdr>
+        <w:rPr>
+          <w:lang w:val="en-GB"/>
+        </w:rPr>
+      </w:pPr>
+      <w:r>
+        <w:rPr>
+          <w:lang w:val="en-GB"/>
+        </w:rPr>
+        <w:t xml:space="preserve">        &lt;</w:t>
+      </w:r>
+      <w:proofErr w:type="spellStart"/>
+      <w:proofErr w:type="gramStart"/>
+      <w:r>
+        <w:rPr>
+          <w:lang w:val="en-GB"/>
+        </w:rPr>
+        <w:t>xs:</w:t>
+      </w:r>
+      <w:proofErr w:type="gramEnd"/>
+      <w:r>
+        <w:rPr>
+          <w:lang w:val="en-GB"/>
+        </w:rPr>
+        <w:t>sequence</w:t>
+      </w:r>
+      <w:proofErr w:type="spellEnd"/>
+      <w:r>
+        <w:rPr>
+          <w:lang w:val="en-GB"/>
+        </w:rPr>
+        <w:t>&gt;</w:t>
+      </w:r>
+    </w:p>
+    <w:p>
+      <w:pPr>
+        <w:pStyle w:val="KeinLeerraum"/>
+        <w:pBdr>
+          <w:top w:val="single" w:sz="4" w:space="1" w:color="auto"/>
+          <w:left w:val="single" w:sz="4" w:space="4" w:color="auto"/>
+          <w:bottom w:val="single" w:sz="4" w:space="1" w:color="auto"/>
+          <w:right w:val="single" w:sz="4" w:space="4" w:color="auto"/>
+        </w:pBdr>
+        <w:rPr>
+          <w:lang w:val="en-GB"/>
+        </w:rPr>
+      </w:pPr>
+      <w:r>
+        <w:rPr>
+          <w:lang w:val="en-GB"/>
+        </w:rPr>
+        <w:t xml:space="preserve">            &lt;</w:t>
+      </w:r>
+      <w:proofErr w:type="spellStart"/>
+      <w:r>
+        <w:rPr>
+          <w:lang w:val="en-GB"/>
+        </w:rPr>
+        <w:t>xs</w:t>
+      </w:r>
+      <w:proofErr w:type="gramStart"/>
+      <w:r>
+        <w:rPr>
+          <w:lang w:val="en-GB"/>
+        </w:rPr>
+        <w:t>:element</w:t>
+      </w:r>
+      <w:proofErr w:type="spellEnd"/>
+      <w:proofErr w:type="gramEnd"/>
+      <w:r>
+        <w:rPr>
+          <w:lang w:val="en-GB"/>
+        </w:rPr>
+        <w:t xml:space="preserve"> name="point" </w:t>
+      </w:r>
+      <w:proofErr w:type="spellStart"/>
+      <w:r>
+        <w:rPr>
+          <w:lang w:val="en-GB"/>
+        </w:rPr>
+        <w:t>minOccurs</w:t>
+      </w:r>
+      <w:proofErr w:type="spellEnd"/>
+      <w:r>
+        <w:rPr>
+          <w:lang w:val="en-GB"/>
+        </w:rPr>
+        <w:t xml:space="preserve">="2" </w:t>
+      </w:r>
+      <w:proofErr w:type="spellStart"/>
+      <w:r>
+        <w:rPr>
+          <w:lang w:val="en-GB"/>
+        </w:rPr>
+        <w:t>maxOccurs</w:t>
+      </w:r>
+      <w:proofErr w:type="spellEnd"/>
+      <w:r>
+        <w:rPr>
+          <w:lang w:val="en-GB"/>
+        </w:rPr>
+        <w:t>="unbounded" type="</w:t>
+      </w:r>
+      <w:proofErr w:type="spellStart"/>
+      <w:r>
+        <w:rPr>
+          <w:lang w:val="en-GB"/>
+        </w:rPr>
+        <w:t>tyPoint</w:t>
+      </w:r>
+      <w:proofErr w:type="spellEnd"/>
+      <w:r>
+        <w:rPr>
+          <w:lang w:val="en-GB"/>
+        </w:rPr>
+        <w:t>"/&gt;</w:t>
+      </w:r>
+    </w:p>
+    <w:p>
+      <w:pPr>
+        <w:pStyle w:val="KeinLeerraum"/>
+        <w:pBdr>
+          <w:top w:val="single" w:sz="4" w:space="1" w:color="auto"/>
+          <w:left w:val="single" w:sz="4" w:space="4" w:color="auto"/>
+          <w:bottom w:val="single" w:sz="4" w:space="1" w:color="auto"/>
+          <w:right w:val="single" w:sz="4" w:space="4" w:color="auto"/>
+        </w:pBdr>
+        <w:rPr>
+          <w:lang w:val="en-GB"/>
+        </w:rPr>
+      </w:pPr>
+      <w:r>
+        <w:rPr>
+          <w:lang w:val="en-GB"/>
+        </w:rPr>
+        <w:t xml:space="preserve">        &lt;/</w:t>
+      </w:r>
+      <w:proofErr w:type="spellStart"/>
+      <w:r>
+        <w:rPr>
+          <w:lang w:val="en-GB"/>
+        </w:rPr>
+        <w:t>xs</w:t>
+      </w:r>
+      <w:proofErr w:type="gramStart"/>
+      <w:r>
+        <w:rPr>
+          <w:lang w:val="en-GB"/>
+        </w:rPr>
+        <w:t>:sequence</w:t>
+      </w:r>
+      <w:proofErr w:type="spellEnd"/>
+      <w:proofErr w:type="gramEnd"/>
+      <w:r>
+        <w:rPr>
+          <w:lang w:val="en-GB"/>
+        </w:rPr>
+        <w:t>&gt;</w:t>
+      </w:r>
+    </w:p>
+    <w:p>
+      <w:pPr>
+        <w:pStyle w:val="KeinLeerraum"/>
+        <w:pBdr>
+          <w:top w:val="single" w:sz="4" w:space="1" w:color="auto"/>
+          <w:left w:val="single" w:sz="4" w:space="4" w:color="auto"/>
+          <w:bottom w:val="single" w:sz="4" w:space="1" w:color="auto"/>
+          <w:right w:val="single" w:sz="4" w:space="4" w:color="auto"/>
+        </w:pBdr>
+      </w:pPr>
+      <w:r>
+        <w:rPr>
+          <w:lang w:val="en-GB"/>
+        </w:rPr>
+        <w:t xml:space="preserve">    </w:t>
+      </w:r>
+      <w:r>
+        <w:t>&lt;/</w:t>
+      </w:r>
+      <w:proofErr w:type="spellStart"/>
+      <w:r>
+        <w:t>xs:complexType</w:t>
+      </w:r>
+      <w:proofErr w:type="spellEnd"/>
+      <w:r>
+        <w:t>&gt;</w:t>
+      </w:r>
+    </w:p>
+    <w:p>
+      <w:pPr>
+        <w:pStyle w:val="KeinLeerraum"/>
+        <w:pBdr>
+          <w:top w:val="single" w:sz="4" w:space="1" w:color="auto"/>
+          <w:left w:val="single" w:sz="4" w:space="4" w:color="auto"/>
+          <w:bottom w:val="single" w:sz="4" w:space="1" w:color="auto"/>
+          <w:right w:val="single" w:sz="4" w:space="4" w:color="auto"/>
+        </w:pBdr>
+      </w:pPr>
+    </w:p>
+    <w:p>
+      <w:pPr>
+        <w:pStyle w:val="KeinLeerraum"/>
+        <w:pBdr>
+          <w:top w:val="single" w:sz="4" w:space="1" w:color="auto"/>
+          <w:left w:val="single" w:sz="4" w:space="4" w:color="auto"/>
+          <w:bottom w:val="single" w:sz="4" w:space="1" w:color="auto"/>
+          <w:right w:val="single" w:sz="4" w:space="4" w:color="auto"/>
+        </w:pBdr>
+        <w:rPr>
+          <w:lang w:val="en-GB"/>
+        </w:rPr>
+      </w:pPr>
+      <w:r>
+        <w:rPr>
+          <w:lang w:val="en-GB"/>
+        </w:rPr>
+        <w:t xml:space="preserve">  &lt;</w:t>
+      </w:r>
+      <w:proofErr w:type="spellStart"/>
+      <w:r>
+        <w:rPr>
+          <w:lang w:val="en-GB"/>
+        </w:rPr>
+        <w:t>xs</w:t>
+      </w:r>
+      <w:proofErr w:type="gramStart"/>
+      <w:r>
+        <w:rPr>
+          <w:lang w:val="en-GB"/>
+        </w:rPr>
+        <w:t>:complexType</w:t>
+      </w:r>
+      <w:proofErr w:type="spellEnd"/>
+      <w:proofErr w:type="gramEnd"/>
+      <w:r>
+        <w:rPr>
+          <w:lang w:val="en-GB"/>
+        </w:rPr>
+        <w:t xml:space="preserve"> name ="</w:t>
+      </w:r>
+      <w:proofErr w:type="spellStart"/>
+      <w:r>
+        <w:rPr>
+          <w:lang w:val="en-GB"/>
+        </w:rPr>
+        <w:t>tyPoint</w:t>
+      </w:r>
+      <w:proofErr w:type="spellEnd"/>
+      <w:r>
+        <w:rPr>
+          <w:lang w:val="en-GB"/>
+        </w:rPr>
+        <w:t>"&gt;</w:t>
+      </w:r>
+    </w:p>
+    <w:p>
+      <w:pPr>
+        <w:pStyle w:val="KeinLeerraum"/>
+        <w:pBdr>
+          <w:top w:val="single" w:sz="4" w:space="1" w:color="auto"/>
+          <w:left w:val="single" w:sz="4" w:space="4" w:color="auto"/>
+          <w:bottom w:val="single" w:sz="4" w:space="1" w:color="auto"/>
+          <w:right w:val="single" w:sz="4" w:space="4" w:color="auto"/>
+        </w:pBdr>
+        <w:rPr>
+          <w:lang w:val="en-GB"/>
+        </w:rPr>
+      </w:pPr>
+      <w:r>
+        <w:rPr>
+          <w:lang w:val="en-GB"/>
+        </w:rPr>
+        <w:t xml:space="preserve">    &lt;</w:t>
+      </w:r>
+      <w:proofErr w:type="spellStart"/>
+      <w:r>
+        <w:rPr>
+          <w:lang w:val="en-GB"/>
+        </w:rPr>
+        <w:t>xs</w:t>
+      </w:r>
+      <w:proofErr w:type="gramStart"/>
+      <w:r>
+        <w:rPr>
+          <w:lang w:val="en-GB"/>
+        </w:rPr>
+        <w:t>:attribute</w:t>
+      </w:r>
+      <w:proofErr w:type="spellEnd"/>
+      <w:proofErr w:type="gramEnd"/>
+      <w:r>
+        <w:rPr>
+          <w:lang w:val="en-GB"/>
+        </w:rPr>
+        <w:t xml:space="preserve"> name ="x" use ="required" type="</w:t>
+      </w:r>
+      <w:proofErr w:type="spellStart"/>
+      <w:r>
+        <w:rPr>
+          <w:lang w:val="en-GB"/>
+        </w:rPr>
+        <w:t>xs:nonNegativeInteger</w:t>
+      </w:r>
+      <w:proofErr w:type="spellEnd"/>
+      <w:r>
+        <w:rPr>
+          <w:lang w:val="en-GB"/>
+        </w:rPr>
+        <w:t>"/&gt;</w:t>
+      </w:r>
+    </w:p>
+    <w:p>
+      <w:pPr>
+        <w:pStyle w:val="KeinLeerraum"/>
+        <w:pBdr>
+          <w:top w:val="single" w:sz="4" w:space="1" w:color="auto"/>
+          <w:left w:val="single" w:sz="4" w:space="4" w:color="auto"/>
+          <w:bottom w:val="single" w:sz="4" w:space="1" w:color="auto"/>
+          <w:right w:val="single" w:sz="4" w:space="4" w:color="auto"/>
+        </w:pBdr>
+        <w:rPr>
+          <w:lang w:val="en-GB"/>
+        </w:rPr>
+      </w:pPr>
+      <w:r>
+        <w:rPr>
+          <w:lang w:val="en-GB"/>
+        </w:rPr>
+        <w:t xml:space="preserve">    &lt;</w:t>
+      </w:r>
+      <w:proofErr w:type="spellStart"/>
+      <w:r>
+        <w:rPr>
+          <w:lang w:val="en-GB"/>
+        </w:rPr>
+        <w:t>xs</w:t>
+      </w:r>
+      <w:proofErr w:type="gramStart"/>
+      <w:r>
+        <w:rPr>
+          <w:lang w:val="en-GB"/>
+        </w:rPr>
+        <w:t>:attribute</w:t>
+      </w:r>
+      <w:proofErr w:type="spellEnd"/>
+      <w:proofErr w:type="gramEnd"/>
+      <w:r>
+        <w:rPr>
+          <w:lang w:val="en-GB"/>
+        </w:rPr>
+        <w:t xml:space="preserve"> name ="y" use ="required" type="</w:t>
+      </w:r>
+      <w:proofErr w:type="spellStart"/>
+      <w:r>
+        <w:rPr>
+          <w:lang w:val="en-GB"/>
+        </w:rPr>
+        <w:t>xs:nonNegativeInteger</w:t>
+      </w:r>
+      <w:proofErr w:type="spellEnd"/>
+      <w:r>
+        <w:rPr>
+          <w:lang w:val="en-GB"/>
+        </w:rPr>
+        <w:t>"/&gt;</w:t>
+      </w:r>
+    </w:p>
+    <w:p>
+      <w:pPr>
+        <w:pStyle w:val="KeinLeerraum"/>
+        <w:pBdr>
+          <w:top w:val="single" w:sz="4" w:space="1" w:color="auto"/>
+          <w:left w:val="single" w:sz="4" w:space="4" w:color="auto"/>
+          <w:bottom w:val="single" w:sz="4" w:space="1" w:color="auto"/>
+          <w:right w:val="single" w:sz="4" w:space="4" w:color="auto"/>
+        </w:pBdr>
+        <w:rPr>
+          <w:lang w:val="en-GB"/>
+        </w:rPr>
+      </w:pPr>
+      <w:r>
+        <w:rPr>
+          <w:lang w:val="en-GB"/>
+        </w:rPr>
+        <w:t xml:space="preserve">  &lt;/</w:t>
+      </w:r>
+      <w:proofErr w:type="spellStart"/>
+      <w:r>
+        <w:rPr>
+          <w:lang w:val="en-GB"/>
+        </w:rPr>
+        <w:t>xs</w:t>
+      </w:r>
+      <w:proofErr w:type="gramStart"/>
+      <w:r>
+        <w:rPr>
+          <w:lang w:val="en-GB"/>
+        </w:rPr>
+        <w:t>:complexType</w:t>
+      </w:r>
+      <w:proofErr w:type="spellEnd"/>
+      <w:proofErr w:type="gramEnd"/>
+      <w:r>
+        <w:rPr>
+          <w:lang w:val="en-GB"/>
+        </w:rPr>
+        <w:t>&gt;</w:t>
+      </w:r>
+    </w:p>
+    <w:p>
+      <w:pPr>
+        <w:pStyle w:val="KeinLeerraum"/>
+        <w:pBdr>
+          <w:top w:val="single" w:sz="4" w:space="1" w:color="auto"/>
+          <w:left w:val="single" w:sz="4" w:space="4" w:color="auto"/>
+          <w:bottom w:val="single" w:sz="4" w:space="1" w:color="auto"/>
+          <w:right w:val="single" w:sz="4" w:space="4" w:color="auto"/>
+        </w:pBdr>
+        <w:rPr>
+          <w:lang w:val="en-GB"/>
+        </w:rPr>
+      </w:pPr>
+    </w:p>
+    <w:p>
+      <w:pPr>
+        <w:pStyle w:val="KeinLeerraum"/>
+        <w:pBdr>
+          <w:top w:val="single" w:sz="4" w:space="1" w:color="auto"/>
+          <w:left w:val="single" w:sz="4" w:space="4" w:color="auto"/>
+          <w:bottom w:val="single" w:sz="4" w:space="1" w:color="auto"/>
+          <w:right w:val="single" w:sz="4" w:space="4" w:color="auto"/>
+        </w:pBdr>
+        <w:rPr>
+          <w:lang w:val="en-GB"/>
+        </w:rPr>
+      </w:pPr>
+      <w:r>
+        <w:rPr>
+          <w:lang w:val="en-GB"/>
+        </w:rPr>
+        <w:t xml:space="preserve">  &lt;</w:t>
+      </w:r>
+      <w:proofErr w:type="spellStart"/>
+      <w:r>
+        <w:rPr>
+          <w:lang w:val="en-GB"/>
+        </w:rPr>
+        <w:t>xs</w:t>
+      </w:r>
+      <w:proofErr w:type="gramStart"/>
+      <w:r>
+        <w:rPr>
+          <w:lang w:val="en-GB"/>
+        </w:rPr>
+        <w:t>:complexType</w:t>
+      </w:r>
+      <w:proofErr w:type="spellEnd"/>
+      <w:proofErr w:type="gramEnd"/>
+      <w:r>
+        <w:rPr>
+          <w:lang w:val="en-GB"/>
+        </w:rPr>
+        <w:t xml:space="preserve"> name ="</w:t>
+      </w:r>
+      <w:proofErr w:type="spellStart"/>
+      <w:r>
+        <w:rPr>
+          <w:lang w:val="en-GB"/>
+        </w:rPr>
+        <w:t>tyWalkerList</w:t>
+      </w:r>
+      <w:proofErr w:type="spellEnd"/>
+      <w:r>
+        <w:rPr>
+          <w:lang w:val="en-GB"/>
+        </w:rPr>
+        <w:t>"&gt;</w:t>
+      </w:r>
+    </w:p>
+    <w:p>
+      <w:pPr>
+        <w:pStyle w:val="KeinLeerraum"/>
+        <w:pBdr>
+          <w:top w:val="single" w:sz="4" w:space="1" w:color="auto"/>
+          <w:left w:val="single" w:sz="4" w:space="4" w:color="auto"/>
+          <w:bottom w:val="single" w:sz="4" w:space="1" w:color="auto"/>
+          <w:right w:val="single" w:sz="4" w:space="4" w:color="auto"/>
+        </w:pBdr>
+        <w:rPr>
+          <w:lang w:val="en-GB"/>
+        </w:rPr>
+      </w:pPr>
+      <w:r>
+        <w:rPr>
+          <w:lang w:val="en-GB"/>
+        </w:rPr>
+        <w:t xml:space="preserve">    &lt;</w:t>
+      </w:r>
+      <w:proofErr w:type="spellStart"/>
+      <w:proofErr w:type="gramStart"/>
+      <w:r>
+        <w:rPr>
+          <w:lang w:val="en-GB"/>
+        </w:rPr>
+        <w:t>xs:</w:t>
+      </w:r>
+      <w:proofErr w:type="gramEnd"/>
+      <w:r>
+        <w:rPr>
+          <w:lang w:val="en-GB"/>
+        </w:rPr>
+        <w:t>sequence</w:t>
+      </w:r>
+      <w:proofErr w:type="spellEnd"/>
+      <w:r>
+        <w:rPr>
+          <w:lang w:val="en-GB"/>
+        </w:rPr>
+        <w:t>&gt;</w:t>
+      </w:r>
+    </w:p>
+    <w:p>
+      <w:pPr>
+        <w:pStyle w:val="KeinLeerraum"/>
+        <w:pBdr>
+          <w:top w:val="single" w:sz="4" w:space="1" w:color="auto"/>
+          <w:left w:val="single" w:sz="4" w:space="4" w:color="auto"/>
+          <w:bottom w:val="single" w:sz="4" w:space="1" w:color="auto"/>
+          <w:right w:val="single" w:sz="4" w:space="4" w:color="auto"/>
+        </w:pBdr>
+        <w:rPr>
+          <w:lang w:val="en-GB"/>
+        </w:rPr>
+      </w:pPr>
+      <w:r>
+        <w:rPr>
+          <w:lang w:val="en-GB"/>
+        </w:rPr>
+        <w:t xml:space="preserve">      &lt;</w:t>
+      </w:r>
+      <w:proofErr w:type="spellStart"/>
+      <w:r>
+        <w:rPr>
+          <w:lang w:val="en-GB"/>
+        </w:rPr>
+        <w:t>xs</w:t>
+      </w:r>
+      <w:proofErr w:type="gramStart"/>
+      <w:r>
+        <w:rPr>
+          <w:lang w:val="en-GB"/>
+        </w:rPr>
+        <w:t>:element</w:t>
+      </w:r>
+      <w:proofErr w:type="spellEnd"/>
+      <w:proofErr w:type="gramEnd"/>
+      <w:r>
+        <w:rPr>
+          <w:lang w:val="en-GB"/>
+        </w:rPr>
+        <w:t xml:space="preserve"> name="walker" </w:t>
+      </w:r>
+      <w:proofErr w:type="spellStart"/>
+      <w:r>
+        <w:rPr>
+          <w:lang w:val="en-GB"/>
+        </w:rPr>
+        <w:t>minOccurs</w:t>
+      </w:r>
+      <w:proofErr w:type="spellEnd"/>
+      <w:r>
+        <w:rPr>
+          <w:lang w:val="en-GB"/>
+        </w:rPr>
+        <w:t xml:space="preserve">="0" </w:t>
+      </w:r>
+      <w:proofErr w:type="spellStart"/>
+      <w:r>
+        <w:rPr>
+          <w:lang w:val="en-GB"/>
+        </w:rPr>
+        <w:t>maxOccurs</w:t>
+      </w:r>
+      <w:proofErr w:type="spellEnd"/>
+      <w:r>
+        <w:rPr>
+          <w:lang w:val="en-GB"/>
+        </w:rPr>
+        <w:t>="unbounded" type="</w:t>
+      </w:r>
+      <w:proofErr w:type="spellStart"/>
+      <w:r>
+        <w:rPr>
+          <w:lang w:val="en-GB"/>
+        </w:rPr>
+        <w:t>tyWalker</w:t>
+      </w:r>
+      <w:proofErr w:type="spellEnd"/>
+      <w:r>
+        <w:rPr>
+          <w:lang w:val="en-GB"/>
+        </w:rPr>
+        <w:t>"/&gt;</w:t>
+      </w:r>
+    </w:p>
+    <w:p>
+      <w:pPr>
+        <w:pStyle w:val="KeinLeerraum"/>
+        <w:pBdr>
+          <w:top w:val="single" w:sz="4" w:space="1" w:color="auto"/>
+          <w:left w:val="single" w:sz="4" w:space="4" w:color="auto"/>
+          <w:bottom w:val="single" w:sz="4" w:space="1" w:color="auto"/>
+          <w:right w:val="single" w:sz="4" w:space="4" w:color="auto"/>
+        </w:pBdr>
+        <w:rPr>
+          <w:lang w:val="en-GB"/>
+        </w:rPr>
+      </w:pPr>
+      <w:r>
+        <w:rPr>
+          <w:lang w:val="en-GB"/>
+        </w:rPr>
+        <w:t xml:space="preserve">    &lt;/</w:t>
+      </w:r>
+      <w:proofErr w:type="spellStart"/>
+      <w:r>
+        <w:rPr>
+          <w:lang w:val="en-GB"/>
+        </w:rPr>
+        <w:t>xs</w:t>
+      </w:r>
+      <w:proofErr w:type="gramStart"/>
+      <w:r>
+        <w:rPr>
+          <w:lang w:val="en-GB"/>
+        </w:rPr>
+        <w:t>:sequence</w:t>
+      </w:r>
+      <w:proofErr w:type="spellEnd"/>
+      <w:proofErr w:type="gramEnd"/>
+      <w:r>
+        <w:rPr>
+          <w:lang w:val="en-GB"/>
+        </w:rPr>
+        <w:t>&gt;</w:t>
+      </w:r>
+    </w:p>
+    <w:p>
+      <w:pPr>
+        <w:pStyle w:val="KeinLeerraum"/>
+        <w:pBdr>
+          <w:top w:val="single" w:sz="4" w:space="1" w:color="auto"/>
+          <w:left w:val="single" w:sz="4" w:space="4" w:color="auto"/>
+          <w:bottom w:val="single" w:sz="4" w:space="1" w:color="auto"/>
+          <w:right w:val="single" w:sz="4" w:space="4" w:color="auto"/>
+        </w:pBdr>
+        <w:rPr>
+          <w:lang w:val="en-GB"/>
+        </w:rPr>
+      </w:pPr>
+      <w:r>
+        <w:rPr>
+          <w:lang w:val="en-GB"/>
+        </w:rPr>
+        <w:t xml:space="preserve">  &lt;/</w:t>
+      </w:r>
+      <w:proofErr w:type="spellStart"/>
+      <w:r>
+        <w:rPr>
+          <w:lang w:val="en-GB"/>
+        </w:rPr>
+        <w:t>xs</w:t>
+      </w:r>
+      <w:proofErr w:type="gramStart"/>
+      <w:r>
+        <w:rPr>
+          <w:lang w:val="en-GB"/>
+        </w:rPr>
+        <w:t>:complexType</w:t>
+      </w:r>
+      <w:proofErr w:type="spellEnd"/>
+      <w:proofErr w:type="gramEnd"/>
+      <w:r>
+        <w:rPr>
+          <w:lang w:val="en-GB"/>
+        </w:rPr>
+        <w:t>&gt;</w:t>
+      </w:r>
+    </w:p>
+    <w:p>
+      <w:pPr>
+        <w:pStyle w:val="KeinLeerraum"/>
+        <w:pBdr>
+          <w:top w:val="single" w:sz="4" w:space="1" w:color="auto"/>
+          <w:left w:val="single" w:sz="4" w:space="4" w:color="auto"/>
+          <w:bottom w:val="single" w:sz="4" w:space="1" w:color="auto"/>
+          <w:right w:val="single" w:sz="4" w:space="4" w:color="auto"/>
+        </w:pBdr>
+        <w:rPr>
+          <w:lang w:val="en-GB"/>
+        </w:rPr>
+      </w:pPr>
+    </w:p>
+    <w:p>
+      <w:pPr>
+        <w:pStyle w:val="KeinLeerraum"/>
+        <w:pBdr>
+          <w:top w:val="single" w:sz="4" w:space="1" w:color="auto"/>
+          <w:left w:val="single" w:sz="4" w:space="4" w:color="auto"/>
+          <w:bottom w:val="single" w:sz="4" w:space="1" w:color="auto"/>
+          <w:right w:val="single" w:sz="4" w:space="4" w:color="auto"/>
+        </w:pBdr>
+        <w:rPr>
+          <w:lang w:val="en-GB"/>
+        </w:rPr>
+      </w:pPr>
+      <w:r>
+        <w:rPr>
+          <w:lang w:val="en-GB"/>
+        </w:rPr>
+        <w:t xml:space="preserve">  &lt;</w:t>
+      </w:r>
+      <w:proofErr w:type="spellStart"/>
+      <w:r>
+        <w:rPr>
+          <w:lang w:val="en-GB"/>
+        </w:rPr>
+        <w:t>xs</w:t>
+      </w:r>
+      <w:proofErr w:type="gramStart"/>
+      <w:r>
+        <w:rPr>
+          <w:lang w:val="en-GB"/>
+        </w:rPr>
+        <w:t>:complexType</w:t>
+      </w:r>
+      <w:proofErr w:type="spellEnd"/>
+      <w:proofErr w:type="gramEnd"/>
+      <w:r>
+        <w:rPr>
+          <w:lang w:val="en-GB"/>
+        </w:rPr>
+        <w:t xml:space="preserve"> name ="</w:t>
+      </w:r>
+      <w:proofErr w:type="spellStart"/>
+      <w:r>
+        <w:rPr>
+          <w:lang w:val="en-GB"/>
+        </w:rPr>
+        <w:t>tyWalker</w:t>
+      </w:r>
+      <w:proofErr w:type="spellEnd"/>
+      <w:r>
+        <w:rPr>
+          <w:lang w:val="en-GB"/>
+        </w:rPr>
+        <w:t>"&gt;</w:t>
+      </w:r>
+    </w:p>
+    <w:p>
+      <w:pPr>
+        <w:pStyle w:val="KeinLeerraum"/>
+        <w:pBdr>
+          <w:top w:val="single" w:sz="4" w:space="1" w:color="auto"/>
+          <w:left w:val="single" w:sz="4" w:space="4" w:color="auto"/>
+          <w:bottom w:val="single" w:sz="4" w:space="1" w:color="auto"/>
+          <w:right w:val="single" w:sz="4" w:space="4" w:color="auto"/>
+        </w:pBdr>
+      </w:pPr>
+      <w:r>
+        <w:rPr>
+          <w:lang w:val="en-GB"/>
+        </w:rPr>
+        <w:t xml:space="preserve">    </w:t>
+      </w:r>
+      <w:r>
+        <w:t>&lt;</w:t>
+      </w:r>
+      <w:proofErr w:type="spellStart"/>
+      <w:r>
+        <w:t>xs:sequence</w:t>
+      </w:r>
+      <w:proofErr w:type="spellEnd"/>
+      <w:r>
+        <w:t>&gt;</w:t>
+      </w:r>
+    </w:p>
+    <w:p>
+      <w:pPr>
+        <w:pStyle w:val="KeinLeerraum"/>
+        <w:pBdr>
+          <w:top w:val="single" w:sz="4" w:space="1" w:color="auto"/>
+          <w:left w:val="single" w:sz="4" w:space="4" w:color="auto"/>
+          <w:bottom w:val="single" w:sz="4" w:space="1" w:color="auto"/>
+          <w:right w:val="single" w:sz="4" w:space="4" w:color="auto"/>
+        </w:pBdr>
+      </w:pPr>
+      <w:r>
+        <w:t xml:space="preserve">      &lt;</w:t>
+      </w:r>
+      <w:proofErr w:type="spellStart"/>
+      <w:r>
+        <w:t>xs:element</w:t>
+      </w:r>
+      <w:proofErr w:type="spellEnd"/>
+      <w:r>
+        <w:t xml:space="preserve"> </w:t>
+      </w:r>
+      <w:proofErr w:type="spellStart"/>
+      <w:r>
+        <w:t>name</w:t>
+      </w:r>
+      <w:proofErr w:type="spellEnd"/>
+      <w:r>
+        <w:t>="</w:t>
+      </w:r>
+      <w:proofErr w:type="spellStart"/>
+      <w:r>
+        <w:t>source</w:t>
+      </w:r>
+      <w:proofErr w:type="spellEnd"/>
+      <w:r>
+        <w:t>" type="</w:t>
+      </w:r>
+      <w:proofErr w:type="spellStart"/>
+      <w:r>
+        <w:t>tyPoint</w:t>
+      </w:r>
+      <w:proofErr w:type="spellEnd"/>
+      <w:r>
+        <w:t>"/&gt;</w:t>
+      </w:r>
+    </w:p>
+    <w:p>
+      <w:pPr>
+        <w:pStyle w:val="KeinLeerraum"/>
+        <w:pBdr>
+          <w:top w:val="single" w:sz="4" w:space="1" w:color="auto"/>
+          <w:left w:val="single" w:sz="4" w:space="4" w:color="auto"/>
+          <w:bottom w:val="single" w:sz="4" w:space="1" w:color="auto"/>
+          <w:right w:val="single" w:sz="4" w:space="4" w:color="auto"/>
+        </w:pBdr>
+      </w:pPr>
+      <w:r>
+        <w:t xml:space="preserve">      &lt;</w:t>
+      </w:r>
+      <w:proofErr w:type="spellStart"/>
+      <w:r>
+        <w:t>xs:element</w:t>
+      </w:r>
+      <w:proofErr w:type="spellEnd"/>
+      <w:r>
+        <w:t xml:space="preserve"> </w:t>
+      </w:r>
+      <w:proofErr w:type="spellStart"/>
+      <w:r>
+        <w:t>name</w:t>
+      </w:r>
+      <w:proofErr w:type="spellEnd"/>
+      <w:r>
+        <w:t>="</w:t>
+      </w:r>
+      <w:proofErr w:type="spellStart"/>
+      <w:r>
+        <w:t>target</w:t>
+      </w:r>
+      <w:proofErr w:type="spellEnd"/>
+      <w:r>
+        <w:t>" type="</w:t>
+      </w:r>
+      <w:proofErr w:type="spellStart"/>
+      <w:r>
+        <w:t>tyPoint</w:t>
+      </w:r>
+      <w:proofErr w:type="spellEnd"/>
+      <w:r>
+        <w:t>"/&gt;</w:t>
+      </w:r>
+    </w:p>
+    <w:p>
+      <w:pPr>
+        <w:pStyle w:val="KeinLeerraum"/>
+        <w:pBdr>
+          <w:top w:val="single" w:sz="4" w:space="1" w:color="auto"/>
+          <w:left w:val="single" w:sz="4" w:space="4" w:color="auto"/>
+          <w:bottom w:val="single" w:sz="4" w:space="1" w:color="auto"/>
+          <w:right w:val="single" w:sz="4" w:space="4" w:color="auto"/>
+        </w:pBdr>
+      </w:pPr>
+      <w:r>
+        <w:t xml:space="preserve">    &lt;/</w:t>
+      </w:r>
+      <w:proofErr w:type="spellStart"/>
+      <w:r>
+        <w:t>xs:sequence</w:t>
+      </w:r>
+      <w:proofErr w:type="spellEnd"/>
+      <w:r>
+        <w:t>&gt;</w:t>
+      </w:r>
+    </w:p>
+    <w:p>
+      <w:pPr>
+        <w:pStyle w:val="KeinLeerraum"/>
+        <w:pBdr>
+          <w:top w:val="single" w:sz="4" w:space="1" w:color="auto"/>
+          <w:left w:val="single" w:sz="4" w:space="4" w:color="auto"/>
+          <w:bottom w:val="single" w:sz="4" w:space="1" w:color="auto"/>
+          <w:right w:val="single" w:sz="4" w:space="4" w:color="auto"/>
+        </w:pBdr>
+      </w:pPr>
+      <w:r>
+        <w:t xml:space="preserve">  &lt;/</w:t>
+      </w:r>
+      <w:proofErr w:type="spellStart"/>
+      <w:r>
+        <w:t>xs:complexType</w:t>
+      </w:r>
+      <w:proofErr w:type="spellEnd"/>
+      <w:r>
+        <w:t>&gt;</w:t>
+      </w:r>
+    </w:p>
+    <w:p>
+      <w:pPr>
+        <w:pStyle w:val="KeinLeerraum"/>
+        <w:pBdr>
+          <w:top w:val="single" w:sz="4" w:space="1" w:color="auto"/>
+          <w:left w:val="single" w:sz="4" w:space="4" w:color="auto"/>
+          <w:bottom w:val="single" w:sz="4" w:space="1" w:color="auto"/>
+          <w:right w:val="single" w:sz="4" w:space="4" w:color="auto"/>
+        </w:pBdr>
+      </w:pPr>
+      <w:r>
+        <w:t>&lt;/</w:t>
+      </w:r>
+      <w:proofErr w:type="spellStart"/>
+      <w:r>
+        <w:t>xs:schema</w:t>
+      </w:r>
+      <w:proofErr w:type="spellEnd"/>
+      <w:r>
+        <w:t>&gt;</w:t>
+      </w:r>
     </w:p>
     <w:p/>
+    <w:p>
+      <w:pPr>
+        <w:spacing w:after="0" w:line="240" w:lineRule="auto"/>
+      </w:pPr>
+      <w:r>
+        <w:br w:type="page"/>
+      </w:r>
+    </w:p>
+    <w:p>
+      <w:pPr>
+        <w:pStyle w:val="berschrift2"/>
+      </w:pPr>
+      <w:bookmarkStart w:id="40" w:name="_Toc377715964"/>
+      <w:r>
+        <w:lastRenderedPageBreak/>
+        <w:t xml:space="preserve">Beispiel </w:t>
+      </w:r>
+      <w:proofErr w:type="spellStart"/>
+      <w:r>
+        <w:t>Config</w:t>
+      </w:r>
+      <w:proofErr w:type="spellEnd"/>
+      <w:r>
+        <w:t>-XML-Datei</w:t>
+      </w:r>
+      <w:bookmarkEnd w:id="40"/>
+    </w:p>
+    <w:p>
+      <w:pPr>
+        <w:pStyle w:val="KeinLeerraum"/>
+        <w:pBdr>
+          <w:top w:val="single" w:sz="4" w:space="1" w:color="auto"/>
+          <w:left w:val="single" w:sz="4" w:space="4" w:color="auto"/>
+          <w:bottom w:val="single" w:sz="4" w:space="1" w:color="auto"/>
+          <w:right w:val="single" w:sz="4" w:space="4" w:color="auto"/>
+        </w:pBdr>
+        <w:rPr>
+          <w:lang w:val="en-GB"/>
+        </w:rPr>
+      </w:pPr>
+      <w:proofErr w:type="gramStart"/>
+      <w:r>
+        <w:rPr>
+          <w:lang w:val="en-GB"/>
+        </w:rPr>
+        <w:t>&lt;?xml</w:t>
+      </w:r>
+      <w:proofErr w:type="gramEnd"/>
+      <w:r>
+        <w:rPr>
+          <w:lang w:val="en-GB"/>
+        </w:rPr>
+        <w:t xml:space="preserve"> version="1.0" encoding="UTF-8" standalone="no"?&gt;</w:t>
+      </w:r>
+    </w:p>
+    <w:p>
+      <w:pPr>
+        <w:pStyle w:val="KeinLeerraum"/>
+        <w:pBdr>
+          <w:top w:val="single" w:sz="4" w:space="1" w:color="auto"/>
+          <w:left w:val="single" w:sz="4" w:space="4" w:color="auto"/>
+          <w:bottom w:val="single" w:sz="4" w:space="1" w:color="auto"/>
+          <w:right w:val="single" w:sz="4" w:space="4" w:color="auto"/>
+        </w:pBdr>
+        <w:rPr>
+          <w:lang w:val="fr-CH"/>
+        </w:rPr>
+      </w:pPr>
+      <w:r>
+        <w:rPr>
+          <w:lang w:val="fr-CH"/>
+        </w:rPr>
+        <w:t>&lt;Config&gt;</w:t>
+      </w:r>
+    </w:p>
+    <w:p>
+      <w:pPr>
+        <w:pStyle w:val="KeinLeerraum"/>
+        <w:pBdr>
+          <w:top w:val="single" w:sz="4" w:space="1" w:color="auto"/>
+          <w:left w:val="single" w:sz="4" w:space="4" w:color="auto"/>
+          <w:bottom w:val="single" w:sz="4" w:space="1" w:color="auto"/>
+          <w:right w:val="single" w:sz="4" w:space="4" w:color="auto"/>
+        </w:pBdr>
+        <w:rPr>
+          <w:lang w:val="fr-CH"/>
+        </w:rPr>
+      </w:pPr>
+      <w:r>
+        <w:rPr>
+          <w:lang w:val="fr-CH"/>
+        </w:rPr>
+        <w:t xml:space="preserve">    &lt;</w:t>
+      </w:r>
+      <w:proofErr w:type="spellStart"/>
+      <w:proofErr w:type="gramStart"/>
+      <w:r>
+        <w:rPr>
+          <w:lang w:val="fr-CH"/>
+        </w:rPr>
+        <w:t>objList</w:t>
+      </w:r>
+      <w:proofErr w:type="spellEnd"/>
+      <w:proofErr w:type="gramEnd"/>
+      <w:r>
+        <w:rPr>
+          <w:lang w:val="fr-CH"/>
+        </w:rPr>
+        <w:t>&gt;</w:t>
+      </w:r>
+    </w:p>
+    <w:p>
+      <w:pPr>
+        <w:pStyle w:val="KeinLeerraum"/>
+        <w:pBdr>
+          <w:top w:val="single" w:sz="4" w:space="1" w:color="auto"/>
+          <w:left w:val="single" w:sz="4" w:space="4" w:color="auto"/>
+          <w:bottom w:val="single" w:sz="4" w:space="1" w:color="auto"/>
+          <w:right w:val="single" w:sz="4" w:space="4" w:color="auto"/>
+        </w:pBdr>
+        <w:rPr>
+          <w:lang w:val="fr-CH"/>
+        </w:rPr>
+      </w:pPr>
+      <w:r>
+        <w:rPr>
+          <w:lang w:val="fr-CH"/>
+        </w:rPr>
+        <w:t xml:space="preserve">        &lt;</w:t>
+      </w:r>
+      <w:proofErr w:type="spellStart"/>
+      <w:proofErr w:type="gramStart"/>
+      <w:r>
+        <w:rPr>
+          <w:lang w:val="fr-CH"/>
+        </w:rPr>
+        <w:t>obj</w:t>
+      </w:r>
+      <w:proofErr w:type="spellEnd"/>
+      <w:proofErr w:type="gramEnd"/>
+      <w:r>
+        <w:rPr>
+          <w:lang w:val="fr-CH"/>
+        </w:rPr>
+        <w:t>&gt;</w:t>
+      </w:r>
+    </w:p>
+    <w:p>
+      <w:pPr>
+        <w:pStyle w:val="KeinLeerraum"/>
+        <w:pBdr>
+          <w:top w:val="single" w:sz="4" w:space="1" w:color="auto"/>
+          <w:left w:val="single" w:sz="4" w:space="4" w:color="auto"/>
+          <w:bottom w:val="single" w:sz="4" w:space="1" w:color="auto"/>
+          <w:right w:val="single" w:sz="4" w:space="4" w:color="auto"/>
+        </w:pBdr>
+        <w:rPr>
+          <w:lang w:val="fr-CH"/>
+        </w:rPr>
+      </w:pPr>
+      <w:r>
+        <w:rPr>
+          <w:lang w:val="fr-CH"/>
+        </w:rPr>
+        <w:t xml:space="preserve">            &lt;point x="220" y="0"/&gt;</w:t>
+      </w:r>
+    </w:p>
+    <w:p>
+      <w:pPr>
+        <w:pStyle w:val="KeinLeerraum"/>
+        <w:pBdr>
+          <w:top w:val="single" w:sz="4" w:space="1" w:color="auto"/>
+          <w:left w:val="single" w:sz="4" w:space="4" w:color="auto"/>
+          <w:bottom w:val="single" w:sz="4" w:space="1" w:color="auto"/>
+          <w:right w:val="single" w:sz="4" w:space="4" w:color="auto"/>
+        </w:pBdr>
+        <w:rPr>
+          <w:lang w:val="fr-CH"/>
+        </w:rPr>
+      </w:pPr>
+      <w:r>
+        <w:rPr>
+          <w:lang w:val="fr-CH"/>
+        </w:rPr>
+        <w:t xml:space="preserve">            &lt;point x="310" y="0"/&gt;</w:t>
+      </w:r>
+    </w:p>
+    <w:p>
+      <w:pPr>
+        <w:pStyle w:val="KeinLeerraum"/>
+        <w:pBdr>
+          <w:top w:val="single" w:sz="4" w:space="1" w:color="auto"/>
+          <w:left w:val="single" w:sz="4" w:space="4" w:color="auto"/>
+          <w:bottom w:val="single" w:sz="4" w:space="1" w:color="auto"/>
+          <w:right w:val="single" w:sz="4" w:space="4" w:color="auto"/>
+        </w:pBdr>
+        <w:rPr>
+          <w:lang w:val="fr-CH"/>
+        </w:rPr>
+      </w:pPr>
+      <w:r>
+        <w:rPr>
+          <w:lang w:val="fr-CH"/>
+        </w:rPr>
+        <w:t xml:space="preserve">            &lt;point x="310" y="100"/&gt;</w:t>
+      </w:r>
+    </w:p>
+    <w:p>
+      <w:pPr>
+        <w:pStyle w:val="KeinLeerraum"/>
+        <w:pBdr>
+          <w:top w:val="single" w:sz="4" w:space="1" w:color="auto"/>
+          <w:left w:val="single" w:sz="4" w:space="4" w:color="auto"/>
+          <w:bottom w:val="single" w:sz="4" w:space="1" w:color="auto"/>
+          <w:right w:val="single" w:sz="4" w:space="4" w:color="auto"/>
+        </w:pBdr>
+        <w:rPr>
+          <w:lang w:val="fr-CH"/>
+        </w:rPr>
+      </w:pPr>
+      <w:r>
+        <w:rPr>
+          <w:lang w:val="fr-CH"/>
+        </w:rPr>
+        <w:t xml:space="preserve">            &lt;point x="220" y="100"/&gt;</w:t>
+      </w:r>
+    </w:p>
+    <w:p>
+      <w:pPr>
+        <w:pStyle w:val="KeinLeerraum"/>
+        <w:pBdr>
+          <w:top w:val="single" w:sz="4" w:space="1" w:color="auto"/>
+          <w:left w:val="single" w:sz="4" w:space="4" w:color="auto"/>
+          <w:bottom w:val="single" w:sz="4" w:space="1" w:color="auto"/>
+          <w:right w:val="single" w:sz="4" w:space="4" w:color="auto"/>
+        </w:pBdr>
+        <w:rPr>
+          <w:lang w:val="fr-CH"/>
+        </w:rPr>
+      </w:pPr>
+      <w:r>
+        <w:rPr>
+          <w:lang w:val="fr-CH"/>
+        </w:rPr>
+        <w:t xml:space="preserve">        &lt;/</w:t>
+      </w:r>
+      <w:proofErr w:type="spellStart"/>
+      <w:proofErr w:type="gramStart"/>
+      <w:r>
+        <w:rPr>
+          <w:lang w:val="fr-CH"/>
+        </w:rPr>
+        <w:t>obj</w:t>
+      </w:r>
+      <w:proofErr w:type="spellEnd"/>
+      <w:proofErr w:type="gramEnd"/>
+      <w:r>
+        <w:rPr>
+          <w:lang w:val="fr-CH"/>
+        </w:rPr>
+        <w:t>&gt;</w:t>
+      </w:r>
+    </w:p>
+    <w:p>
+      <w:pPr>
+        <w:pStyle w:val="KeinLeerraum"/>
+        <w:pBdr>
+          <w:top w:val="single" w:sz="4" w:space="1" w:color="auto"/>
+          <w:left w:val="single" w:sz="4" w:space="4" w:color="auto"/>
+          <w:bottom w:val="single" w:sz="4" w:space="1" w:color="auto"/>
+          <w:right w:val="single" w:sz="4" w:space="4" w:color="auto"/>
+        </w:pBdr>
+        <w:rPr>
+          <w:lang w:val="fr-CH"/>
+        </w:rPr>
+      </w:pPr>
+      <w:r>
+        <w:rPr>
+          <w:lang w:val="fr-CH"/>
+        </w:rPr>
+        <w:t xml:space="preserve">        &lt;</w:t>
+      </w:r>
+      <w:proofErr w:type="spellStart"/>
+      <w:proofErr w:type="gramStart"/>
+      <w:r>
+        <w:rPr>
+          <w:lang w:val="fr-CH"/>
+        </w:rPr>
+        <w:t>obj</w:t>
+      </w:r>
+      <w:proofErr w:type="spellEnd"/>
+      <w:proofErr w:type="gramEnd"/>
+      <w:r>
+        <w:rPr>
+          <w:lang w:val="fr-CH"/>
+        </w:rPr>
+        <w:t>&gt;</w:t>
+      </w:r>
+    </w:p>
+    <w:p>
+      <w:pPr>
+        <w:pStyle w:val="KeinLeerraum"/>
+        <w:pBdr>
+          <w:top w:val="single" w:sz="4" w:space="1" w:color="auto"/>
+          <w:left w:val="single" w:sz="4" w:space="4" w:color="auto"/>
+          <w:bottom w:val="single" w:sz="4" w:space="1" w:color="auto"/>
+          <w:right w:val="single" w:sz="4" w:space="4" w:color="auto"/>
+        </w:pBdr>
+        <w:rPr>
+          <w:lang w:val="fr-CH"/>
+        </w:rPr>
+      </w:pPr>
+      <w:r>
+        <w:rPr>
+          <w:lang w:val="fr-CH"/>
+        </w:rPr>
+        <w:t xml:space="preserve">            &lt;point x="250" y="120"/&gt;</w:t>
+      </w:r>
+    </w:p>
+    <w:p>
+      <w:pPr>
+        <w:pStyle w:val="KeinLeerraum"/>
+        <w:pBdr>
+          <w:top w:val="single" w:sz="4" w:space="1" w:color="auto"/>
+          <w:left w:val="single" w:sz="4" w:space="4" w:color="auto"/>
+          <w:bottom w:val="single" w:sz="4" w:space="1" w:color="auto"/>
+          <w:right w:val="single" w:sz="4" w:space="4" w:color="auto"/>
+        </w:pBdr>
+        <w:rPr>
+          <w:lang w:val="fr-CH"/>
+        </w:rPr>
+      </w:pPr>
+      <w:r>
+        <w:rPr>
+          <w:lang w:val="fr-CH"/>
+        </w:rPr>
+        <w:t xml:space="preserve">            &lt;point x="220" y="500"/&gt;</w:t>
+      </w:r>
+    </w:p>
+    <w:p>
+      <w:pPr>
+        <w:pStyle w:val="KeinLeerraum"/>
+        <w:pBdr>
+          <w:top w:val="single" w:sz="4" w:space="1" w:color="auto"/>
+          <w:left w:val="single" w:sz="4" w:space="4" w:color="auto"/>
+          <w:bottom w:val="single" w:sz="4" w:space="1" w:color="auto"/>
+          <w:right w:val="single" w:sz="4" w:space="4" w:color="auto"/>
+        </w:pBdr>
+        <w:rPr>
+          <w:lang w:val="fr-CH"/>
+        </w:rPr>
+      </w:pPr>
+      <w:r>
+        <w:rPr>
+          <w:lang w:val="fr-CH"/>
+        </w:rPr>
+        <w:t xml:space="preserve">            &lt;point x="310" y="500"/&gt;</w:t>
+      </w:r>
+    </w:p>
+    <w:p>
+      <w:pPr>
+        <w:pStyle w:val="KeinLeerraum"/>
+        <w:pBdr>
+          <w:top w:val="single" w:sz="4" w:space="1" w:color="auto"/>
+          <w:left w:val="single" w:sz="4" w:space="4" w:color="auto"/>
+          <w:bottom w:val="single" w:sz="4" w:space="1" w:color="auto"/>
+          <w:right w:val="single" w:sz="4" w:space="4" w:color="auto"/>
+        </w:pBdr>
+        <w:rPr>
+          <w:lang w:val="fr-CH"/>
+        </w:rPr>
+      </w:pPr>
+      <w:r>
+        <w:rPr>
+          <w:lang w:val="fr-CH"/>
+        </w:rPr>
+        <w:t xml:space="preserve">        &lt;/</w:t>
+      </w:r>
+      <w:proofErr w:type="spellStart"/>
+      <w:proofErr w:type="gramStart"/>
+      <w:r>
+        <w:rPr>
+          <w:lang w:val="fr-CH"/>
+        </w:rPr>
+        <w:t>obj</w:t>
+      </w:r>
+      <w:proofErr w:type="spellEnd"/>
+      <w:proofErr w:type="gramEnd"/>
+      <w:r>
+        <w:rPr>
+          <w:lang w:val="fr-CH"/>
+        </w:rPr>
+        <w:t>&gt;</w:t>
+      </w:r>
+    </w:p>
+    <w:p>
+      <w:pPr>
+        <w:pStyle w:val="KeinLeerraum"/>
+        <w:pBdr>
+          <w:top w:val="single" w:sz="4" w:space="1" w:color="auto"/>
+          <w:left w:val="single" w:sz="4" w:space="4" w:color="auto"/>
+          <w:bottom w:val="single" w:sz="4" w:space="1" w:color="auto"/>
+          <w:right w:val="single" w:sz="4" w:space="4" w:color="auto"/>
+        </w:pBdr>
+        <w:rPr>
+          <w:lang w:val="fr-CH"/>
+        </w:rPr>
+      </w:pPr>
+      <w:r>
+        <w:rPr>
+          <w:lang w:val="fr-CH"/>
+        </w:rPr>
+        <w:t xml:space="preserve">    &lt;/</w:t>
+      </w:r>
+      <w:proofErr w:type="spellStart"/>
+      <w:proofErr w:type="gramStart"/>
+      <w:r>
+        <w:rPr>
+          <w:lang w:val="fr-CH"/>
+        </w:rPr>
+        <w:t>objList</w:t>
+      </w:r>
+      <w:proofErr w:type="spellEnd"/>
+      <w:proofErr w:type="gramEnd"/>
+      <w:r>
+        <w:rPr>
+          <w:lang w:val="fr-CH"/>
+        </w:rPr>
+        <w:t>&gt;</w:t>
+      </w:r>
+    </w:p>
+    <w:p>
+      <w:pPr>
+        <w:pStyle w:val="KeinLeerraum"/>
+        <w:pBdr>
+          <w:top w:val="single" w:sz="4" w:space="1" w:color="auto"/>
+          <w:left w:val="single" w:sz="4" w:space="4" w:color="auto"/>
+          <w:bottom w:val="single" w:sz="4" w:space="1" w:color="auto"/>
+          <w:right w:val="single" w:sz="4" w:space="4" w:color="auto"/>
+        </w:pBdr>
+        <w:rPr>
+          <w:lang w:val="en-GB"/>
+        </w:rPr>
+      </w:pPr>
+      <w:r>
+        <w:rPr>
+          <w:lang w:val="fr-CH"/>
+        </w:rPr>
+        <w:t xml:space="preserve">    </w:t>
+      </w:r>
+      <w:r>
+        <w:rPr>
+          <w:lang w:val="en-GB"/>
+        </w:rPr>
+        <w:t>&lt;</w:t>
+      </w:r>
+      <w:proofErr w:type="spellStart"/>
+      <w:proofErr w:type="gramStart"/>
+      <w:r>
+        <w:rPr>
+          <w:lang w:val="en-GB"/>
+        </w:rPr>
+        <w:t>walkerList</w:t>
+      </w:r>
+      <w:proofErr w:type="spellEnd"/>
+      <w:proofErr w:type="gramEnd"/>
+      <w:r>
+        <w:rPr>
+          <w:lang w:val="en-GB"/>
+        </w:rPr>
+        <w:t>&gt;</w:t>
+      </w:r>
+    </w:p>
+    <w:p>
+      <w:pPr>
+        <w:pStyle w:val="KeinLeerraum"/>
+        <w:pBdr>
+          <w:top w:val="single" w:sz="4" w:space="1" w:color="auto"/>
+          <w:left w:val="single" w:sz="4" w:space="4" w:color="auto"/>
+          <w:bottom w:val="single" w:sz="4" w:space="1" w:color="auto"/>
+          <w:right w:val="single" w:sz="4" w:space="4" w:color="auto"/>
+        </w:pBdr>
+        <w:rPr>
+          <w:lang w:val="en-GB"/>
+        </w:rPr>
+      </w:pPr>
+      <w:r>
+        <w:rPr>
+          <w:lang w:val="en-GB"/>
+        </w:rPr>
+        <w:t xml:space="preserve">        &lt;</w:t>
+      </w:r>
+      <w:proofErr w:type="gramStart"/>
+      <w:r>
+        <w:rPr>
+          <w:lang w:val="en-GB"/>
+        </w:rPr>
+        <w:t>walker</w:t>
+      </w:r>
+      <w:proofErr w:type="gramEnd"/>
+      <w:r>
+        <w:rPr>
+          <w:lang w:val="en-GB"/>
+        </w:rPr>
+        <w:t>&gt;</w:t>
+      </w:r>
+    </w:p>
+    <w:p>
+      <w:pPr>
+        <w:pStyle w:val="KeinLeerraum"/>
+        <w:pBdr>
+          <w:top w:val="single" w:sz="4" w:space="1" w:color="auto"/>
+          <w:left w:val="single" w:sz="4" w:space="4" w:color="auto"/>
+          <w:bottom w:val="single" w:sz="4" w:space="1" w:color="auto"/>
+          <w:right w:val="single" w:sz="4" w:space="4" w:color="auto"/>
+        </w:pBdr>
+        <w:rPr>
+          <w:lang w:val="en-GB"/>
+        </w:rPr>
+      </w:pPr>
+      <w:r>
+        <w:rPr>
+          <w:lang w:val="en-GB"/>
+        </w:rPr>
+        <w:t xml:space="preserve">            &lt;source x="20" y="20"/&gt;</w:t>
+      </w:r>
+    </w:p>
+    <w:p>
+      <w:pPr>
+        <w:pStyle w:val="KeinLeerraum"/>
+        <w:pBdr>
+          <w:top w:val="single" w:sz="4" w:space="1" w:color="auto"/>
+          <w:left w:val="single" w:sz="4" w:space="4" w:color="auto"/>
+          <w:bottom w:val="single" w:sz="4" w:space="1" w:color="auto"/>
+          <w:right w:val="single" w:sz="4" w:space="4" w:color="auto"/>
+        </w:pBdr>
+        <w:rPr>
+          <w:lang w:val="en-GB"/>
+        </w:rPr>
+      </w:pPr>
+      <w:r>
+        <w:rPr>
+          <w:lang w:val="en-GB"/>
+        </w:rPr>
+        <w:t xml:space="preserve">            &lt;target x="520" y="300"/&gt;</w:t>
+      </w:r>
+    </w:p>
+    <w:p>
+      <w:pPr>
+        <w:pStyle w:val="KeinLeerraum"/>
+        <w:pBdr>
+          <w:top w:val="single" w:sz="4" w:space="1" w:color="auto"/>
+          <w:left w:val="single" w:sz="4" w:space="4" w:color="auto"/>
+          <w:bottom w:val="single" w:sz="4" w:space="1" w:color="auto"/>
+          <w:right w:val="single" w:sz="4" w:space="4" w:color="auto"/>
+        </w:pBdr>
+        <w:rPr>
+          <w:lang w:val="en-GB"/>
+        </w:rPr>
+      </w:pPr>
+      <w:r>
+        <w:rPr>
+          <w:lang w:val="en-GB"/>
+        </w:rPr>
+        <w:t xml:space="preserve">            &lt;count c="1"/&gt;</w:t>
+      </w:r>
+    </w:p>
+    <w:p>
+      <w:pPr>
+        <w:pStyle w:val="KeinLeerraum"/>
+        <w:pBdr>
+          <w:top w:val="single" w:sz="4" w:space="1" w:color="auto"/>
+          <w:left w:val="single" w:sz="4" w:space="4" w:color="auto"/>
+          <w:bottom w:val="single" w:sz="4" w:space="1" w:color="auto"/>
+          <w:right w:val="single" w:sz="4" w:space="4" w:color="auto"/>
+        </w:pBdr>
+        <w:rPr>
+          <w:lang w:val="en-GB"/>
+        </w:rPr>
+      </w:pPr>
+      <w:r>
+        <w:rPr>
+          <w:lang w:val="en-GB"/>
+        </w:rPr>
+        <w:t xml:space="preserve">        &lt;/walker&gt;</w:t>
+      </w:r>
+    </w:p>
+    <w:p>
+      <w:pPr>
+        <w:pStyle w:val="KeinLeerraum"/>
+        <w:pBdr>
+          <w:top w:val="single" w:sz="4" w:space="1" w:color="auto"/>
+          <w:left w:val="single" w:sz="4" w:space="4" w:color="auto"/>
+          <w:bottom w:val="single" w:sz="4" w:space="1" w:color="auto"/>
+          <w:right w:val="single" w:sz="4" w:space="4" w:color="auto"/>
+        </w:pBdr>
+        <w:rPr>
+          <w:lang w:val="en-GB"/>
+        </w:rPr>
+      </w:pPr>
+      <w:r>
+        <w:rPr>
+          <w:lang w:val="en-GB"/>
+        </w:rPr>
+        <w:t xml:space="preserve">        &lt;</w:t>
+      </w:r>
+      <w:proofErr w:type="gramStart"/>
+      <w:r>
+        <w:rPr>
+          <w:lang w:val="en-GB"/>
+        </w:rPr>
+        <w:t>walker</w:t>
+      </w:r>
+      <w:proofErr w:type="gramEnd"/>
+      <w:r>
+        <w:rPr>
+          <w:lang w:val="en-GB"/>
+        </w:rPr>
+        <w:t>&gt;</w:t>
+      </w:r>
+    </w:p>
+    <w:p>
+      <w:pPr>
+        <w:pStyle w:val="KeinLeerraum"/>
+        <w:pBdr>
+          <w:top w:val="single" w:sz="4" w:space="1" w:color="auto"/>
+          <w:left w:val="single" w:sz="4" w:space="4" w:color="auto"/>
+          <w:bottom w:val="single" w:sz="4" w:space="1" w:color="auto"/>
+          <w:right w:val="single" w:sz="4" w:space="4" w:color="auto"/>
+        </w:pBdr>
+        <w:rPr>
+          <w:lang w:val="en-GB"/>
+        </w:rPr>
+      </w:pPr>
+      <w:r>
+        <w:rPr>
+          <w:lang w:val="en-GB"/>
+        </w:rPr>
+        <w:t xml:space="preserve">            &lt;source x="20" y="300"/&gt;</w:t>
+      </w:r>
+    </w:p>
+    <w:p>
+      <w:pPr>
+        <w:pStyle w:val="KeinLeerraum"/>
+        <w:pBdr>
+          <w:top w:val="single" w:sz="4" w:space="1" w:color="auto"/>
+          <w:left w:val="single" w:sz="4" w:space="4" w:color="auto"/>
+          <w:bottom w:val="single" w:sz="4" w:space="1" w:color="auto"/>
+          <w:right w:val="single" w:sz="4" w:space="4" w:color="auto"/>
+        </w:pBdr>
+        <w:rPr>
+          <w:lang w:val="en-GB"/>
+        </w:rPr>
+      </w:pPr>
+      <w:r>
+        <w:rPr>
+          <w:lang w:val="en-GB"/>
+        </w:rPr>
+        <w:t xml:space="preserve">            &lt;target x="520" y="20"/&gt;</w:t>
+      </w:r>
+    </w:p>
+    <w:p>
+      <w:pPr>
+        <w:pStyle w:val="KeinLeerraum"/>
+        <w:pBdr>
+          <w:top w:val="single" w:sz="4" w:space="1" w:color="auto"/>
+          <w:left w:val="single" w:sz="4" w:space="4" w:color="auto"/>
+          <w:bottom w:val="single" w:sz="4" w:space="1" w:color="auto"/>
+          <w:right w:val="single" w:sz="4" w:space="4" w:color="auto"/>
+        </w:pBdr>
+        <w:rPr>
+          <w:lang w:val="en-GB"/>
+        </w:rPr>
+      </w:pPr>
+      <w:r>
+        <w:rPr>
+          <w:lang w:val="en-GB"/>
+        </w:rPr>
+        <w:t xml:space="preserve">            &lt;count c="1"/&gt;</w:t>
+      </w:r>
+    </w:p>
+    <w:p>
+      <w:pPr>
+        <w:pStyle w:val="KeinLeerraum"/>
+        <w:pBdr>
+          <w:top w:val="single" w:sz="4" w:space="1" w:color="auto"/>
+          <w:left w:val="single" w:sz="4" w:space="4" w:color="auto"/>
+          <w:bottom w:val="single" w:sz="4" w:space="1" w:color="auto"/>
+          <w:right w:val="single" w:sz="4" w:space="4" w:color="auto"/>
+        </w:pBdr>
+        <w:rPr>
+          <w:lang w:val="en-GB"/>
+        </w:rPr>
+      </w:pPr>
+      <w:r>
+        <w:rPr>
+          <w:lang w:val="en-GB"/>
+        </w:rPr>
+        <w:t xml:space="preserve">        &lt;/walker&gt;</w:t>
+      </w:r>
+    </w:p>
+    <w:p>
+      <w:pPr>
+        <w:pStyle w:val="KeinLeerraum"/>
+        <w:pBdr>
+          <w:top w:val="single" w:sz="4" w:space="1" w:color="auto"/>
+          <w:left w:val="single" w:sz="4" w:space="4" w:color="auto"/>
+          <w:bottom w:val="single" w:sz="4" w:space="1" w:color="auto"/>
+          <w:right w:val="single" w:sz="4" w:space="4" w:color="auto"/>
+        </w:pBdr>
+        <w:rPr>
+          <w:lang w:val="en-GB"/>
+        </w:rPr>
+      </w:pPr>
+      <w:r>
+        <w:rPr>
+          <w:lang w:val="en-GB"/>
+        </w:rPr>
+        <w:t xml:space="preserve">        &lt;</w:t>
+      </w:r>
+      <w:proofErr w:type="gramStart"/>
+      <w:r>
+        <w:rPr>
+          <w:lang w:val="en-GB"/>
+        </w:rPr>
+        <w:t>walker</w:t>
+      </w:r>
+      <w:proofErr w:type="gramEnd"/>
+      <w:r>
+        <w:rPr>
+          <w:lang w:val="en-GB"/>
+        </w:rPr>
+        <w:t>&gt;</w:t>
+      </w:r>
+    </w:p>
+    <w:p>
+      <w:pPr>
+        <w:pStyle w:val="KeinLeerraum"/>
+        <w:pBdr>
+          <w:top w:val="single" w:sz="4" w:space="1" w:color="auto"/>
+          <w:left w:val="single" w:sz="4" w:space="4" w:color="auto"/>
+          <w:bottom w:val="single" w:sz="4" w:space="1" w:color="auto"/>
+          <w:right w:val="single" w:sz="4" w:space="4" w:color="auto"/>
+        </w:pBdr>
+        <w:rPr>
+          <w:lang w:val="en-GB"/>
+        </w:rPr>
+      </w:pPr>
+      <w:r>
+        <w:rPr>
+          <w:lang w:val="en-GB"/>
+        </w:rPr>
+        <w:t xml:space="preserve">            &lt;source x="20" y="100"/&gt;</w:t>
+      </w:r>
+    </w:p>
+    <w:p>
+      <w:pPr>
+        <w:pStyle w:val="KeinLeerraum"/>
+        <w:pBdr>
+          <w:top w:val="single" w:sz="4" w:space="1" w:color="auto"/>
+          <w:left w:val="single" w:sz="4" w:space="4" w:color="auto"/>
+          <w:bottom w:val="single" w:sz="4" w:space="1" w:color="auto"/>
+          <w:right w:val="single" w:sz="4" w:space="4" w:color="auto"/>
+        </w:pBdr>
+        <w:rPr>
+          <w:lang w:val="en-GB"/>
+        </w:rPr>
+      </w:pPr>
+      <w:r>
+        <w:rPr>
+          <w:lang w:val="en-GB"/>
+        </w:rPr>
+        <w:t xml:space="preserve">            &lt;target x="520" y="300"/&gt;</w:t>
+      </w:r>
+    </w:p>
+    <w:p>
+      <w:pPr>
+        <w:pStyle w:val="KeinLeerraum"/>
+        <w:pBdr>
+          <w:top w:val="single" w:sz="4" w:space="1" w:color="auto"/>
+          <w:left w:val="single" w:sz="4" w:space="4" w:color="auto"/>
+          <w:bottom w:val="single" w:sz="4" w:space="1" w:color="auto"/>
+          <w:right w:val="single" w:sz="4" w:space="4" w:color="auto"/>
+        </w:pBdr>
+        <w:rPr>
+          <w:lang w:val="en-GB"/>
+        </w:rPr>
+      </w:pPr>
+      <w:r>
+        <w:rPr>
+          <w:lang w:val="en-GB"/>
+        </w:rPr>
+        <w:t xml:space="preserve">            &lt;count c="1"/&gt;</w:t>
+      </w:r>
+    </w:p>
+    <w:p>
+      <w:pPr>
+        <w:pStyle w:val="KeinLeerraum"/>
+        <w:pBdr>
+          <w:top w:val="single" w:sz="4" w:space="1" w:color="auto"/>
+          <w:left w:val="single" w:sz="4" w:space="4" w:color="auto"/>
+          <w:bottom w:val="single" w:sz="4" w:space="1" w:color="auto"/>
+          <w:right w:val="single" w:sz="4" w:space="4" w:color="auto"/>
+        </w:pBdr>
+        <w:rPr>
+          <w:lang w:val="en-GB"/>
+        </w:rPr>
+      </w:pPr>
+      <w:r>
+        <w:rPr>
+          <w:lang w:val="en-GB"/>
+        </w:rPr>
+        <w:t xml:space="preserve">        &lt;/walker&gt;</w:t>
+      </w:r>
+    </w:p>
+    <w:p>
+      <w:pPr>
+        <w:pStyle w:val="KeinLeerraum"/>
+        <w:pBdr>
+          <w:top w:val="single" w:sz="4" w:space="1" w:color="auto"/>
+          <w:left w:val="single" w:sz="4" w:space="4" w:color="auto"/>
+          <w:bottom w:val="single" w:sz="4" w:space="1" w:color="auto"/>
+          <w:right w:val="single" w:sz="4" w:space="4" w:color="auto"/>
+        </w:pBdr>
+      </w:pPr>
+      <w:r>
+        <w:t xml:space="preserve">    &lt;/</w:t>
+      </w:r>
+      <w:proofErr w:type="spellStart"/>
+      <w:r>
+        <w:t>walkerList</w:t>
+      </w:r>
+      <w:proofErr w:type="spellEnd"/>
+      <w:r>
+        <w:t>&gt;</w:t>
+      </w:r>
+    </w:p>
+    <w:p>
+      <w:pPr>
+        <w:pStyle w:val="KeinLeerraum"/>
+        <w:pBdr>
+          <w:top w:val="single" w:sz="4" w:space="1" w:color="auto"/>
+          <w:left w:val="single" w:sz="4" w:space="4" w:color="auto"/>
+          <w:bottom w:val="single" w:sz="4" w:space="1" w:color="auto"/>
+          <w:right w:val="single" w:sz="4" w:space="4" w:color="auto"/>
+        </w:pBdr>
+      </w:pPr>
+      <w:r>
+        <w:t>&lt;/</w:t>
+      </w:r>
+      <w:proofErr w:type="spellStart"/>
+      <w:r>
+        <w:t>Config</w:t>
+      </w:r>
+      <w:proofErr w:type="spellEnd"/>
+      <w:r>
+        <w:t>&gt;</w:t>
+      </w:r>
+    </w:p>
+    <w:p>
+      <w:pPr>
+        <w:pStyle w:val="KeinLeerraum"/>
+      </w:pPr>
+    </w:p>
+    <w:p>
+      <w:pPr>
+        <w:pStyle w:val="KeinLeerraum"/>
+      </w:pPr>
+      <w:r>
+        <w:t xml:space="preserve">Die vorhergehende XML-Datei </w:t>
+      </w:r>
+      <w:r>
+        <w:t>sieht</w:t>
+      </w:r>
+      <w:r>
+        <w:t xml:space="preserve"> dann geladen wie folgt aus:</w:t>
+      </w:r>
+    </w:p>
+    <w:p>
+      <w:pPr>
+        <w:pStyle w:val="KeinLeerraum"/>
+      </w:pPr>
+    </w:p>
+    <w:p>
+      <w:pPr>
+        <w:pStyle w:val="KeinLeerraum"/>
+      </w:pPr>
+      <w:r>
+        <w:rPr>
+          <w:noProof/>
+          <w:lang w:val="de-CH" w:eastAsia="de-CH"/>
+        </w:rPr>
+        <w:drawing>
+          <wp:inline distT="0" distB="0" distL="0" distR="0" wp14:anchorId="40C75311" wp14:editId="29CD2CEC">
+            <wp:extent cx="2112065" cy="2514600"/>
+            <wp:effectExtent l="19050" t="19050" r="21590" b="19050"/>
+            <wp:docPr id="6" name="Grafik 6"/>
+            <wp:cNvGraphicFramePr>
+              <a:graphicFrameLocks xmlns:a="http://schemas.openxmlformats.org/drawingml/2006/main" noChangeAspect="1"/>
+            </wp:cNvGraphicFramePr>
+            <a:graphic xmlns:a="http://schemas.openxmlformats.org/drawingml/2006/main">
+              <a:graphicData uri="http://schemas.openxmlformats.org/drawingml/2006/picture">
+                <pic:pic xmlns:pic="http://schemas.openxmlformats.org/drawingml/2006/picture">
+                  <pic:nvPicPr>
+                    <pic:cNvPr id="0" name=""/>
+                    <pic:cNvPicPr/>
+                  </pic:nvPicPr>
+                  <pic:blipFill>
+                    <a:blip r:embed="rId23"/>
+                    <a:stretch>
+                      <a:fillRect/>
+                    </a:stretch>
+                  </pic:blipFill>
+                  <pic:spPr>
+                    <a:xfrm>
+                      <a:off x="0" y="0"/>
+                      <a:ext cx="2113662" cy="2516502"/>
+                    </a:xfrm>
+                    <a:prstGeom prst="rect">
+                      <a:avLst/>
+                    </a:prstGeom>
+                    <a:ln>
+                      <a:solidFill>
+                        <a:schemeClr val="tx1"/>
+                      </a:solidFill>
+                    </a:ln>
+                  </pic:spPr>
+                </pic:pic>
+              </a:graphicData>
+            </a:graphic>
+          </wp:inline>
+        </w:drawing>
+      </w:r>
+    </w:p>
     <w:sectPr>
       <w:pgSz w:w="11906" w:h="16838"/>
       <w:pgMar w:top="1417" w:right="1417" w:bottom="1134" w:left="1417" w:header="708" w:footer="708" w:gutter="0"/>
@@ -8805,14 +9996,27 @@
           <w:pPr>
             <w:pStyle w:val="Tabelle"/>
           </w:pPr>
-          <w:fldSimple w:instr=" FILENAME   \* MERGEFORMAT ">
-            <w:r>
-              <w:rPr>
-                <w:noProof/>
-              </w:rPr>
-              <w:t>Pflichtenheft_FuSi.docx</w:t>
-            </w:r>
-          </w:fldSimple>
+          <w:r>
+            <w:fldChar w:fldCharType="begin"/>
+          </w:r>
+          <w:r>
+            <w:instrText xml:space="preserve"> FILENAME   \* MERGEFORMAT </w:instrText>
+          </w:r>
+          <w:r>
+            <w:fldChar w:fldCharType="separate"/>
+          </w:r>
+          <w:r>
+            <w:rPr>
+              <w:noProof/>
+            </w:rPr>
+            <w:t>Pflichtenheft_FuSi.docx</w:t>
+          </w:r>
+          <w:r>
+            <w:rPr>
+              <w:noProof/>
+            </w:rPr>
+            <w:fldChar w:fldCharType="end"/>
+          </w:r>
         </w:p>
       </w:tc>
     </w:tr>
@@ -8838,14 +10042,27 @@
           <w:pPr>
             <w:pStyle w:val="Tabelle"/>
           </w:pPr>
-          <w:fldSimple w:instr=" NUMPAGES   \* MERGEFORMAT ">
-            <w:r>
-              <w:rPr>
-                <w:noProof/>
-              </w:rPr>
-              <w:t>18</w:t>
-            </w:r>
-          </w:fldSimple>
+          <w:r>
+            <w:fldChar w:fldCharType="begin"/>
+          </w:r>
+          <w:r>
+            <w:instrText xml:space="preserve"> NUMPAGES   \* MERGEFORMAT </w:instrText>
+          </w:r>
+          <w:r>
+            <w:fldChar w:fldCharType="separate"/>
+          </w:r>
+          <w:r>
+            <w:rPr>
+              <w:noProof/>
+            </w:rPr>
+            <w:t>18</w:t>
+          </w:r>
+          <w:r>
+            <w:rPr>
+              <w:noProof/>
+            </w:rPr>
+            <w:fldChar w:fldCharType="end"/>
+          </w:r>
         </w:p>
       </w:tc>
       <w:tc>
@@ -8923,7 +10140,7 @@
         <w:noProof/>
         <w:szCs w:val="20"/>
       </w:rPr>
-      <w:t>16</w:t>
+      <w:t>14</w:t>
     </w:r>
     <w:r>
       <w:rPr>
@@ -11837,7 +13054,6 @@
   <w:style w:type="character" w:default="1" w:styleId="Absatz-Standardschriftart">
     <w:name w:val="Default Paragraph Font"/>
     <w:uiPriority w:val="1"/>
-    <w:semiHidden/>
     <w:unhideWhenUsed/>
   </w:style>
   <w:style w:type="table" w:default="1" w:styleId="NormaleTabelle">
@@ -12435,7 +13651,6 @@
   <w:style w:type="character" w:default="1" w:styleId="Absatz-Standardschriftart">
     <w:name w:val="Default Paragraph Font"/>
     <w:uiPriority w:val="1"/>
-    <w:semiHidden/>
     <w:unhideWhenUsed/>
   </w:style>
   <w:style w:type="table" w:default="1" w:styleId="NormaleTabelle">
@@ -13006,7 +14221,7 @@
 </file>
 
 <file path=customXml/itemProps1.xml><?xml version="1.0" encoding="utf-8"?>
-<ds:datastoreItem xmlns:ds="http://schemas.openxmlformats.org/officeDocument/2006/customXml" ds:itemID="{D94AD18F-1F25-4950-B7D9-2A0CF6E92042}">
+<ds:datastoreItem xmlns:ds="http://schemas.openxmlformats.org/officeDocument/2006/customXml" ds:itemID="{7A7F1253-9595-4C27-B80A-D2E120907CA9}">
   <ds:schemaRefs>
     <ds:schemaRef ds:uri="http://schemas.openxmlformats.org/officeDocument/2006/bibliography"/>
   </ds:schemaRefs>
